--- a/TP2._E3_Backlog_del_producto_detallado.docx
+++ b/TP2._E3_Backlog_del_producto_detallado.docx
@@ -224,8 +224,6 @@
         </w:rPr>
         <w:t>2</w:t>
       </w:r>
-      <w:bookmarkStart w:id="0" w:name="_GoBack"/>
-      <w:bookmarkEnd w:id="0"/>
       <w:r>
         <w:rPr>
           <w:rFonts w:ascii="Times New Roman" w:eastAsia="Times New Roman" w:hAnsi="Times New Roman" w:cs="Times New Roman"/>
@@ -436,1169 +434,1155 @@
     </w:p>
     <w:p>
       <w:pPr>
-        <w:pStyle w:val="Heading1"/>
-      </w:pPr>
-      <w:r>
-        <w:t>3. Épicas e Historias de Usuario</w:t>
-      </w:r>
+        <w:pStyle w:val="NormalWeb"/>
+      </w:pPr>
     </w:p>
     <w:p>
       <w:pPr>
-        <w:pStyle w:val="Heading4"/>
-        <w:keepNext w:val="0"/>
-        <w:keepLines w:val="0"/>
-        <w:widowControl w:val="0"/>
-        <w:spacing w:before="240" w:after="40"/>
-        <w:jc w:val="both"/>
-        <w:rPr>
-          <w:rFonts w:ascii="Arial" w:eastAsia="Arial" w:hAnsi="Arial" w:cs="Arial"/>
-          <w:i w:val="0"/>
-          <w:color w:val="000000"/>
-        </w:rPr>
-      </w:pPr>
-      <w:r>
-        <w:rPr>
-          <w:rFonts w:ascii="Arial" w:eastAsia="Arial" w:hAnsi="Arial" w:cs="Arial"/>
-          <w:i w:val="0"/>
-          <w:color w:val="000000"/>
-        </w:rPr>
-        <w:t>Épica 1: Gestión de Usuarios y Autenticación</w:t>
-      </w:r>
+        <w:pStyle w:val="NormalWeb"/>
+      </w:pPr>
     </w:p>
     <w:p>
       <w:pPr>
-        <w:widowControl w:val="0"/>
+        <w:pStyle w:val="NormalWeb"/>
+      </w:pPr>
+    </w:p>
+    <w:p>
+      <w:pPr>
+        <w:pStyle w:val="NormalWeb"/>
+      </w:pPr>
+    </w:p>
+    <w:p>
+      <w:pPr>
+        <w:pStyle w:val="Heading1"/>
+      </w:pPr>
+      <w:r>
+        <w:lastRenderedPageBreak/>
+        <w:t>3. Épicas e Historias de Usuario</w:t>
+      </w:r>
+    </w:p>
+    <w:p>
+      <w:pPr>
+        <w:pStyle w:val="Heading2"/>
+        <w:rPr>
+          <w:sz w:val="24"/>
+          <w:szCs w:val="24"/>
+        </w:rPr>
+      </w:pPr>
+      <w:r>
+        <w:rPr>
+          <w:sz w:val="24"/>
+          <w:szCs w:val="24"/>
+        </w:rPr>
+        <w:t>ÉPICA 1: Gestión de Usuarios y Roles</w:t>
+      </w:r>
+    </w:p>
+    <w:p>
+      <w:pPr>
+        <w:pStyle w:val="Heading3"/>
+        <w:rPr>
+          <w:sz w:val="24"/>
+        </w:rPr>
+      </w:pPr>
+      <w:r>
+        <w:rPr>
+          <w:sz w:val="24"/>
+        </w:rPr>
+        <w:t>Historia de Usuario 1.1</w:t>
+      </w:r>
+    </w:p>
+    <w:p>
+      <w:pPr>
+        <w:pStyle w:val="NormalWeb"/>
+      </w:pPr>
+      <w:r>
+        <w:rPr>
+          <w:rStyle w:val="Strong"/>
+        </w:rPr>
+        <w:t>Como</w:t>
+      </w:r>
+      <w:r>
+        <w:t xml:space="preserve"> usuario nuevo</w:t>
+      </w:r>
+      <w:r>
+        <w:br/>
+      </w:r>
+      <w:r>
+        <w:rPr>
+          <w:rStyle w:val="Strong"/>
+        </w:rPr>
+        <w:t>quiero</w:t>
+      </w:r>
+      <w:r>
+        <w:t xml:space="preserve"> registrarme en el sistema</w:t>
+      </w:r>
+      <w:r>
+        <w:br/>
+      </w:r>
+      <w:r>
+        <w:rPr>
+          <w:rStyle w:val="Strong"/>
+        </w:rPr>
+        <w:t>para</w:t>
+      </w:r>
+      <w:r>
+        <w:t xml:space="preserve"> poder acceder a mis planes y menús personalizados.</w:t>
+      </w:r>
+    </w:p>
+    <w:p>
+      <w:pPr>
+        <w:pStyle w:val="NormalWeb"/>
         <w:numPr>
           <w:ilvl w:val="0"/>
-          <w:numId w:val="37"/>
+          <w:numId w:val="41"/>
         </w:numPr>
-        <w:spacing w:before="240" w:after="0" w:line="276" w:lineRule="auto"/>
-      </w:pPr>
-      <w:r>
-        <w:rPr>
-          <w:rFonts w:ascii="Arial" w:eastAsia="Arial" w:hAnsi="Arial" w:cs="Arial"/>
-          <w:b/>
-        </w:rPr>
-        <w:t>Historia 1.1 – Registro de usuario</w:t>
-      </w:r>
-      <w:r>
-        <w:rPr>
-          <w:rFonts w:ascii="Arial" w:eastAsia="Arial" w:hAnsi="Arial" w:cs="Arial"/>
-          <w:b/>
-        </w:rPr>
-        <w:br/>
-      </w:r>
-      <w:r>
-        <w:rPr>
-          <w:rFonts w:ascii="Arial" w:eastAsia="Arial" w:hAnsi="Arial" w:cs="Arial"/>
-        </w:rPr>
-        <w:t xml:space="preserve"> </w:t>
-      </w:r>
-      <w:r>
-        <w:rPr>
-          <w:rFonts w:ascii="Arial" w:eastAsia="Arial" w:hAnsi="Arial" w:cs="Arial"/>
-          <w:i/>
-        </w:rPr>
-        <w:t>Como usuario del gimnasio, quiero registrarme en el sistema con mis datos personales y objetivos físicos, para recibir una dieta personalizada.</w:t>
-      </w:r>
-      <w:r>
-        <w:rPr>
-          <w:rFonts w:ascii="Arial" w:eastAsia="Arial" w:hAnsi="Arial" w:cs="Arial"/>
-          <w:i/>
-        </w:rPr>
-        <w:br/>
+      </w:pPr>
+      <w:r>
+        <w:rPr>
+          <w:rStyle w:val="Strong"/>
+        </w:rPr>
+        <w:t>Criterios de Aceptación</w:t>
+      </w:r>
+      <w:r>
+        <w:t>:</w:t>
       </w:r>
     </w:p>
     <w:p>
       <w:pPr>
-        <w:widowControl w:val="0"/>
+        <w:pStyle w:val="NormalWeb"/>
         <w:numPr>
           <w:ilvl w:val="1"/>
-          <w:numId w:val="37"/>
+          <w:numId w:val="41"/>
         </w:numPr>
-        <w:spacing w:after="0" w:line="276" w:lineRule="auto"/>
-      </w:pPr>
-      <w:r>
-        <w:rPr>
-          <w:rFonts w:ascii="Arial" w:eastAsia="Arial" w:hAnsi="Arial" w:cs="Arial"/>
-          <w:b/>
-        </w:rPr>
-        <w:t>Criterios de aceptación:</w:t>
-      </w:r>
-      <w:r>
-        <w:rPr>
-          <w:rFonts w:ascii="Arial" w:eastAsia="Arial" w:hAnsi="Arial" w:cs="Arial"/>
-        </w:rPr>
-        <w:t xml:space="preserve"> Registro válido, validación de correo, almacenamiento en base de datos.</w:t>
-      </w:r>
-      <w:r>
-        <w:rPr>
-          <w:rFonts w:ascii="Arial" w:eastAsia="Arial" w:hAnsi="Arial" w:cs="Arial"/>
-        </w:rPr>
-        <w:br/>
+      </w:pPr>
+      <w:r>
+        <w:t>El registro debe incluir nombre, correo, contraseña y fecha de nacimiento.</w:t>
       </w:r>
     </w:p>
     <w:p>
       <w:pPr>
-        <w:widowControl w:val="0"/>
+        <w:pStyle w:val="NormalWeb"/>
         <w:numPr>
           <w:ilvl w:val="1"/>
-          <w:numId w:val="37"/>
+          <w:numId w:val="41"/>
         </w:numPr>
-        <w:spacing w:after="0" w:line="276" w:lineRule="auto"/>
-      </w:pPr>
-      <w:r>
-        <w:rPr>
-          <w:rFonts w:ascii="Arial" w:eastAsia="Arial" w:hAnsi="Arial" w:cs="Arial"/>
-          <w:b/>
-        </w:rPr>
-        <w:t>Estimación:</w:t>
-      </w:r>
-      <w:r>
-        <w:rPr>
-          <w:rFonts w:ascii="Arial" w:eastAsia="Arial" w:hAnsi="Arial" w:cs="Arial"/>
-        </w:rPr>
-        <w:t xml:space="preserve"> 3 puntos.</w:t>
-      </w:r>
-      <w:r>
-        <w:rPr>
-          <w:rFonts w:ascii="Arial" w:eastAsia="Arial" w:hAnsi="Arial" w:cs="Arial"/>
-        </w:rPr>
-        <w:br/>
+      </w:pPr>
+      <w:r>
+        <w:t>Validación de correo único.</w:t>
       </w:r>
     </w:p>
     <w:p>
       <w:pPr>
-        <w:widowControl w:val="0"/>
+        <w:pStyle w:val="NormalWeb"/>
         <w:numPr>
           <w:ilvl w:val="1"/>
-          <w:numId w:val="37"/>
+          <w:numId w:val="41"/>
         </w:numPr>
-        <w:spacing w:after="0" w:line="276" w:lineRule="auto"/>
-      </w:pPr>
-      <w:r>
-        <w:rPr>
-          <w:rFonts w:ascii="Arial" w:eastAsia="Arial" w:hAnsi="Arial" w:cs="Arial"/>
-          <w:b/>
-        </w:rPr>
-        <w:t>Definición de hecho:</w:t>
-      </w:r>
-      <w:r>
-        <w:rPr>
-          <w:rFonts w:ascii="Arial" w:eastAsia="Arial" w:hAnsi="Arial" w:cs="Arial"/>
-        </w:rPr>
-        <w:t xml:space="preserve"> Registro funcional probado, datos persistentes.</w:t>
-      </w:r>
-      <w:r>
-        <w:rPr>
-          <w:rFonts w:ascii="Arial" w:eastAsia="Arial" w:hAnsi="Arial" w:cs="Arial"/>
-        </w:rPr>
-        <w:br/>
+      </w:pPr>
+      <w:r>
+        <w:t>Contraseña cifrada.</w:t>
       </w:r>
     </w:p>
     <w:p>
       <w:pPr>
-        <w:widowControl w:val="0"/>
+        <w:pStyle w:val="NormalWeb"/>
         <w:numPr>
           <w:ilvl w:val="0"/>
-          <w:numId w:val="37"/>
+          <w:numId w:val="41"/>
         </w:numPr>
-        <w:spacing w:after="0" w:line="276" w:lineRule="auto"/>
-      </w:pPr>
-      <w:r>
-        <w:rPr>
-          <w:rFonts w:ascii="Arial" w:eastAsia="Arial" w:hAnsi="Arial" w:cs="Arial"/>
-          <w:b/>
-        </w:rPr>
-        <w:t>Historia 1.2 – Inicio de sesión seguro</w:t>
-      </w:r>
-      <w:r>
-        <w:rPr>
-          <w:rFonts w:ascii="Arial" w:eastAsia="Arial" w:hAnsi="Arial" w:cs="Arial"/>
-          <w:b/>
-        </w:rPr>
-        <w:br/>
-      </w:r>
-      <w:r>
-        <w:rPr>
-          <w:rFonts w:ascii="Arial" w:eastAsia="Arial" w:hAnsi="Arial" w:cs="Arial"/>
-        </w:rPr>
-        <w:t xml:space="preserve"> </w:t>
-      </w:r>
-      <w:r>
-        <w:rPr>
-          <w:rFonts w:ascii="Arial" w:eastAsia="Arial" w:hAnsi="Arial" w:cs="Arial"/>
-          <w:i/>
-        </w:rPr>
-        <w:t>Como usuario registrado, quiero acceder al sistema con autenticación segura, para proteger mis datos.</w:t>
-      </w:r>
-      <w:r>
-        <w:rPr>
-          <w:rFonts w:ascii="Arial" w:eastAsia="Arial" w:hAnsi="Arial" w:cs="Arial"/>
-          <w:i/>
-        </w:rPr>
-        <w:br/>
+      </w:pPr>
+      <w:r>
+        <w:rPr>
+          <w:rStyle w:val="Strong"/>
+        </w:rPr>
+        <w:t>Estimación</w:t>
+      </w:r>
+      <w:r>
+        <w:t>: 5 puntos.</w:t>
       </w:r>
     </w:p>
     <w:p>
       <w:pPr>
-        <w:widowControl w:val="0"/>
+        <w:pStyle w:val="NormalWeb"/>
+        <w:numPr>
+          <w:ilvl w:val="0"/>
+          <w:numId w:val="41"/>
+        </w:numPr>
+      </w:pPr>
+      <w:r>
+        <w:rPr>
+          <w:rStyle w:val="Strong"/>
+        </w:rPr>
+        <w:t>Definición de Hecho</w:t>
+      </w:r>
+      <w:r>
+        <w:t>: El usuario puede iniciar sesión con sus credenciales y acceder a su perfil.</w:t>
+      </w:r>
+    </w:p>
+    <w:p>
+      <w:pPr>
+        <w:pStyle w:val="Heading3"/>
+        <w:rPr>
+          <w:sz w:val="24"/>
+        </w:rPr>
+      </w:pPr>
+      <w:r>
+        <w:rPr>
+          <w:sz w:val="24"/>
+        </w:rPr>
+        <w:t>Historia de Usuario 1.2</w:t>
+      </w:r>
+    </w:p>
+    <w:p>
+      <w:pPr>
+        <w:pStyle w:val="NormalWeb"/>
+      </w:pPr>
+      <w:r>
+        <w:rPr>
+          <w:rStyle w:val="Strong"/>
+        </w:rPr>
+        <w:t>Como</w:t>
+      </w:r>
+      <w:r>
+        <w:t xml:space="preserve"> administrador</w:t>
+      </w:r>
+      <w:r>
+        <w:br/>
+      </w:r>
+      <w:r>
+        <w:rPr>
+          <w:rStyle w:val="Strong"/>
+        </w:rPr>
+        <w:t>quiero</w:t>
+      </w:r>
+      <w:r>
+        <w:t xml:space="preserve"> asignar un rol a un usuario</w:t>
+      </w:r>
+      <w:r>
+        <w:br/>
+      </w:r>
+      <w:r>
+        <w:rPr>
+          <w:rStyle w:val="Strong"/>
+        </w:rPr>
+        <w:t>para</w:t>
+      </w:r>
+      <w:r>
+        <w:t xml:space="preserve"> diferenciar entre usuario normal, entrenador y nutriólogo.</w:t>
+      </w:r>
+    </w:p>
+    <w:p>
+      <w:pPr>
+        <w:pStyle w:val="NormalWeb"/>
+        <w:numPr>
+          <w:ilvl w:val="0"/>
+          <w:numId w:val="42"/>
+        </w:numPr>
+      </w:pPr>
+      <w:r>
+        <w:rPr>
+          <w:rStyle w:val="Strong"/>
+        </w:rPr>
+        <w:t>Criterios de Aceptación</w:t>
+      </w:r>
+      <w:r>
+        <w:t>:</w:t>
+      </w:r>
+    </w:p>
+    <w:p>
+      <w:pPr>
+        <w:pStyle w:val="NormalWeb"/>
         <w:numPr>
           <w:ilvl w:val="1"/>
-          <w:numId w:val="37"/>
+          <w:numId w:val="42"/>
         </w:numPr>
-        <w:spacing w:after="0" w:line="276" w:lineRule="auto"/>
-      </w:pPr>
-      <w:r>
-        <w:rPr>
-          <w:rFonts w:ascii="Arial" w:eastAsia="Arial" w:hAnsi="Arial" w:cs="Arial"/>
-          <w:b/>
-        </w:rPr>
-        <w:t>Criterios de aceptación:</w:t>
-      </w:r>
-      <w:r>
-        <w:rPr>
-          <w:rFonts w:ascii="Arial" w:eastAsia="Arial" w:hAnsi="Arial" w:cs="Arial"/>
-        </w:rPr>
-        <w:t xml:space="preserve"> </w:t>
-      </w:r>
-      <w:proofErr w:type="spellStart"/>
-      <w:r>
-        <w:rPr>
-          <w:rFonts w:ascii="Arial" w:eastAsia="Arial" w:hAnsi="Arial" w:cs="Arial"/>
-        </w:rPr>
-        <w:t>Login</w:t>
-      </w:r>
-      <w:proofErr w:type="spellEnd"/>
-      <w:r>
-        <w:rPr>
-          <w:rFonts w:ascii="Arial" w:eastAsia="Arial" w:hAnsi="Arial" w:cs="Arial"/>
-        </w:rPr>
-        <w:t xml:space="preserve"> con validación, cifrado de contraseñas, control de sesiones.</w:t>
-      </w:r>
-      <w:r>
-        <w:rPr>
-          <w:rFonts w:ascii="Arial" w:eastAsia="Arial" w:hAnsi="Arial" w:cs="Arial"/>
-        </w:rPr>
-        <w:br/>
+      </w:pPr>
+      <w:r>
+        <w:t>El usuario debe tener un rol asignado al registrarse.</w:t>
       </w:r>
     </w:p>
     <w:p>
       <w:pPr>
-        <w:widowControl w:val="0"/>
+        <w:pStyle w:val="NormalWeb"/>
         <w:numPr>
           <w:ilvl w:val="1"/>
-          <w:numId w:val="37"/>
+          <w:numId w:val="42"/>
         </w:numPr>
-        <w:spacing w:after="240" w:line="276" w:lineRule="auto"/>
-      </w:pPr>
-      <w:r>
-        <w:rPr>
-          <w:rFonts w:ascii="Arial" w:eastAsia="Arial" w:hAnsi="Arial" w:cs="Arial"/>
-          <w:b/>
-        </w:rPr>
-        <w:t>Estimación:</w:t>
-      </w:r>
-      <w:r>
-        <w:rPr>
-          <w:rFonts w:ascii="Arial" w:eastAsia="Arial" w:hAnsi="Arial" w:cs="Arial"/>
-        </w:rPr>
-        <w:t xml:space="preserve"> 2 puntos.</w:t>
-      </w:r>
-      <w:r>
-        <w:rPr>
-          <w:rFonts w:ascii="Arial" w:eastAsia="Arial" w:hAnsi="Arial" w:cs="Arial"/>
-        </w:rPr>
-        <w:br/>
+      </w:pPr>
+      <w:r>
+        <w:t>Solo los administradores pueden cambiar roles.</w:t>
       </w:r>
     </w:p>
     <w:p>
       <w:pPr>
-        <w:widowControl w:val="0"/>
-        <w:spacing w:before="240" w:after="240"/>
-        <w:rPr>
-          <w:rFonts w:ascii="Arial" w:eastAsia="Arial" w:hAnsi="Arial" w:cs="Arial"/>
-        </w:rPr>
-      </w:pPr>
+        <w:pStyle w:val="NormalWeb"/>
+        <w:numPr>
+          <w:ilvl w:val="0"/>
+          <w:numId w:val="42"/>
+        </w:numPr>
+      </w:pPr>
+      <w:r>
+        <w:rPr>
+          <w:rStyle w:val="Strong"/>
+        </w:rPr>
+        <w:t>Estimación</w:t>
+      </w:r>
+      <w:r>
+        <w:t>: 3 puntos.</w:t>
+      </w:r>
     </w:p>
     <w:p>
       <w:pPr>
-        <w:pStyle w:val="Heading4"/>
-        <w:keepNext w:val="0"/>
-        <w:keepLines w:val="0"/>
-        <w:widowControl w:val="0"/>
-        <w:spacing w:before="240" w:after="40"/>
-        <w:jc w:val="both"/>
-        <w:rPr>
-          <w:rFonts w:ascii="Arial" w:eastAsia="Arial" w:hAnsi="Arial" w:cs="Arial"/>
-          <w:i w:val="0"/>
-          <w:color w:val="000000"/>
-        </w:rPr>
-      </w:pPr>
-      <w:bookmarkStart w:id="1" w:name="_heading=h.upcu2jlfzl08" w:colFirst="0" w:colLast="0"/>
-      <w:bookmarkEnd w:id="1"/>
-      <w:r>
-        <w:rPr>
-          <w:rFonts w:ascii="Arial" w:eastAsia="Arial" w:hAnsi="Arial" w:cs="Arial"/>
-          <w:i w:val="0"/>
-          <w:color w:val="000000"/>
-        </w:rPr>
-        <w:t>Épica 2: Generación de Dietas Personalizadas (IA)</w:t>
+        <w:pStyle w:val="NormalWeb"/>
+        <w:numPr>
+          <w:ilvl w:val="0"/>
+          <w:numId w:val="42"/>
+        </w:numPr>
+      </w:pPr>
+      <w:r>
+        <w:rPr>
+          <w:rStyle w:val="Strong"/>
+        </w:rPr>
+        <w:t>Definición de Hecho</w:t>
+      </w:r>
+      <w:r>
+        <w:t>: El sistema actualiza correctamente el rol y los permisos del usuario.</w:t>
+      </w:r>
+    </w:p>
+    <w:p/>
+    <w:p>
+      <w:pPr>
+        <w:pStyle w:val="Heading2"/>
+        <w:rPr>
+          <w:sz w:val="24"/>
+          <w:szCs w:val="24"/>
+        </w:rPr>
+      </w:pPr>
+      <w:r>
+        <w:rPr>
+          <w:sz w:val="24"/>
+          <w:szCs w:val="24"/>
+        </w:rPr>
+        <w:t>ÉPICA 2: Gestión de Preferencias y Restricciones Alimenticias</w:t>
       </w:r>
     </w:p>
     <w:p>
       <w:pPr>
-        <w:widowControl w:val="0"/>
+        <w:pStyle w:val="Heading3"/>
+        <w:rPr>
+          <w:sz w:val="24"/>
+        </w:rPr>
+      </w:pPr>
+      <w:r>
+        <w:rPr>
+          <w:sz w:val="24"/>
+        </w:rPr>
+        <w:t>Historia de Usuario 2.1</w:t>
+      </w:r>
+    </w:p>
+    <w:p>
+      <w:pPr>
+        <w:pStyle w:val="NormalWeb"/>
+      </w:pPr>
+      <w:r>
+        <w:rPr>
+          <w:rStyle w:val="Strong"/>
+        </w:rPr>
+        <w:t>Como</w:t>
+      </w:r>
+      <w:r>
+        <w:t xml:space="preserve"> usuario</w:t>
+      </w:r>
+      <w:r>
+        <w:br/>
+      </w:r>
+      <w:r>
+        <w:rPr>
+          <w:rStyle w:val="Strong"/>
+        </w:rPr>
+        <w:t>quiero</w:t>
+      </w:r>
+      <w:r>
+        <w:t xml:space="preserve"> registrar mis preferencias alimenticias (ej. vegano, sin lácteos)</w:t>
+      </w:r>
+      <w:r>
+        <w:br/>
+      </w:r>
+      <w:r>
+        <w:rPr>
+          <w:rStyle w:val="Strong"/>
+        </w:rPr>
+        <w:t>para</w:t>
+      </w:r>
+      <w:r>
+        <w:t xml:space="preserve"> recibir menús adaptados a mis necesidades.</w:t>
+      </w:r>
+    </w:p>
+    <w:p>
+      <w:pPr>
+        <w:pStyle w:val="NormalWeb"/>
         <w:numPr>
           <w:ilvl w:val="0"/>
-          <w:numId w:val="36"/>
+          <w:numId w:val="43"/>
         </w:numPr>
-        <w:spacing w:before="240" w:after="0" w:line="276" w:lineRule="auto"/>
-      </w:pPr>
-      <w:r>
-        <w:rPr>
-          <w:rFonts w:ascii="Arial" w:eastAsia="Arial" w:hAnsi="Arial" w:cs="Arial"/>
-          <w:b/>
-        </w:rPr>
-        <w:t>Historia 2.1 – Ingreso de datos fisiológicos</w:t>
-      </w:r>
-      <w:r>
-        <w:rPr>
-          <w:rFonts w:ascii="Arial" w:eastAsia="Arial" w:hAnsi="Arial" w:cs="Arial"/>
-          <w:b/>
-        </w:rPr>
-        <w:br/>
-      </w:r>
-      <w:r>
-        <w:rPr>
-          <w:rFonts w:ascii="Arial" w:eastAsia="Arial" w:hAnsi="Arial" w:cs="Arial"/>
-        </w:rPr>
-        <w:t xml:space="preserve"> </w:t>
-      </w:r>
-      <w:r>
-        <w:rPr>
-          <w:rFonts w:ascii="Arial" w:eastAsia="Arial" w:hAnsi="Arial" w:cs="Arial"/>
-          <w:i/>
-        </w:rPr>
-        <w:t>Como usuario, quiero ingresar mi edad, peso, talla, objetivos y restricciones alimenticias, para que el sistema genere un plan nutricional adecuado.</w:t>
-      </w:r>
-      <w:r>
-        <w:rPr>
-          <w:rFonts w:ascii="Arial" w:eastAsia="Arial" w:hAnsi="Arial" w:cs="Arial"/>
-          <w:i/>
-        </w:rPr>
-        <w:br/>
+      </w:pPr>
+      <w:r>
+        <w:rPr>
+          <w:rStyle w:val="Strong"/>
+        </w:rPr>
+        <w:t>Criterios de Aceptación</w:t>
+      </w:r>
+      <w:r>
+        <w:t>:</w:t>
       </w:r>
     </w:p>
     <w:p>
       <w:pPr>
-        <w:widowControl w:val="0"/>
+        <w:pStyle w:val="NormalWeb"/>
         <w:numPr>
           <w:ilvl w:val="1"/>
-          <w:numId w:val="36"/>
+          <w:numId w:val="43"/>
         </w:numPr>
-        <w:spacing w:after="0" w:line="276" w:lineRule="auto"/>
-      </w:pPr>
-      <w:r>
-        <w:rPr>
-          <w:rFonts w:ascii="Arial" w:eastAsia="Arial" w:hAnsi="Arial" w:cs="Arial"/>
-          <w:b/>
-        </w:rPr>
-        <w:t>Criterios de aceptación:</w:t>
-      </w:r>
-      <w:r>
-        <w:rPr>
-          <w:rFonts w:ascii="Arial" w:eastAsia="Arial" w:hAnsi="Arial" w:cs="Arial"/>
-        </w:rPr>
-        <w:t xml:space="preserve"> Formulario completo, validación de datos, guardado en BD.</w:t>
-      </w:r>
-      <w:r>
-        <w:rPr>
-          <w:rFonts w:ascii="Arial" w:eastAsia="Arial" w:hAnsi="Arial" w:cs="Arial"/>
-        </w:rPr>
-        <w:br/>
+      </w:pPr>
+      <w:r>
+        <w:t>El usuario puede elegir una o varias preferencias.</w:t>
       </w:r>
     </w:p>
     <w:p>
       <w:pPr>
-        <w:widowControl w:val="0"/>
+        <w:pStyle w:val="NormalWeb"/>
         <w:numPr>
           <w:ilvl w:val="1"/>
-          <w:numId w:val="36"/>
+          <w:numId w:val="43"/>
         </w:numPr>
-        <w:spacing w:after="0" w:line="276" w:lineRule="auto"/>
-      </w:pPr>
-      <w:r>
-        <w:rPr>
-          <w:rFonts w:ascii="Arial" w:eastAsia="Arial" w:hAnsi="Arial" w:cs="Arial"/>
-          <w:b/>
-        </w:rPr>
-        <w:t>Estimación:</w:t>
-      </w:r>
-      <w:r>
-        <w:rPr>
-          <w:rFonts w:ascii="Arial" w:eastAsia="Arial" w:hAnsi="Arial" w:cs="Arial"/>
-        </w:rPr>
-        <w:t xml:space="preserve"> 5 puntos.</w:t>
-      </w:r>
-      <w:r>
-        <w:rPr>
-          <w:rFonts w:ascii="Arial" w:eastAsia="Arial" w:hAnsi="Arial" w:cs="Arial"/>
-        </w:rPr>
-        <w:br/>
+      </w:pPr>
+      <w:r>
+        <w:t>Las preferencias se almacenan en la BD.</w:t>
       </w:r>
     </w:p>
     <w:p>
       <w:pPr>
-        <w:widowControl w:val="0"/>
+        <w:pStyle w:val="NormalWeb"/>
         <w:numPr>
           <w:ilvl w:val="0"/>
-          <w:numId w:val="36"/>
+          <w:numId w:val="43"/>
         </w:numPr>
-        <w:spacing w:after="0" w:line="276" w:lineRule="auto"/>
-      </w:pPr>
-      <w:r>
-        <w:rPr>
-          <w:rFonts w:ascii="Arial" w:eastAsia="Arial" w:hAnsi="Arial" w:cs="Arial"/>
-          <w:b/>
-        </w:rPr>
-        <w:t>Historia 2.2 – Generación automática de dietas</w:t>
-      </w:r>
-      <w:r>
-        <w:rPr>
-          <w:rFonts w:ascii="Arial" w:eastAsia="Arial" w:hAnsi="Arial" w:cs="Arial"/>
-          <w:b/>
-        </w:rPr>
-        <w:br/>
-      </w:r>
-      <w:r>
-        <w:rPr>
-          <w:rFonts w:ascii="Arial" w:eastAsia="Arial" w:hAnsi="Arial" w:cs="Arial"/>
-        </w:rPr>
-        <w:t xml:space="preserve"> </w:t>
-      </w:r>
-      <w:r>
-        <w:rPr>
-          <w:rFonts w:ascii="Arial" w:eastAsia="Arial" w:hAnsi="Arial" w:cs="Arial"/>
-          <w:i/>
-        </w:rPr>
-        <w:t>Como usuario, quiero que el sistema genere automáticamente mi dieta en base a mis datos, para ahorrar tiempo y tener precisión nutricional.</w:t>
-      </w:r>
-      <w:r>
-        <w:rPr>
-          <w:rFonts w:ascii="Arial" w:eastAsia="Arial" w:hAnsi="Arial" w:cs="Arial"/>
-          <w:i/>
-        </w:rPr>
-        <w:br/>
+      </w:pPr>
+      <w:r>
+        <w:rPr>
+          <w:rStyle w:val="Strong"/>
+        </w:rPr>
+        <w:t>Estimación</w:t>
+      </w:r>
+      <w:r>
+        <w:t>: 5 puntos.</w:t>
       </w:r>
     </w:p>
     <w:p>
       <w:pPr>
-        <w:widowControl w:val="0"/>
+        <w:pStyle w:val="NormalWeb"/>
+        <w:numPr>
+          <w:ilvl w:val="0"/>
+          <w:numId w:val="43"/>
+        </w:numPr>
+      </w:pPr>
+      <w:r>
+        <w:rPr>
+          <w:rStyle w:val="Strong"/>
+        </w:rPr>
+        <w:t>Definición de Hecho</w:t>
+      </w:r>
+      <w:r>
+        <w:t>: Las preferencias aparecen vinculadas al usuario y afectan la generación de menús.</w:t>
+      </w:r>
+    </w:p>
+    <w:p>
+      <w:pPr>
+        <w:pStyle w:val="Heading3"/>
+        <w:rPr>
+          <w:sz w:val="24"/>
+        </w:rPr>
+      </w:pPr>
+      <w:r>
+        <w:rPr>
+          <w:sz w:val="24"/>
+        </w:rPr>
+        <w:lastRenderedPageBreak/>
+        <w:t>Historia de Usuario 2.2</w:t>
+      </w:r>
+    </w:p>
+    <w:p>
+      <w:pPr>
+        <w:pStyle w:val="NormalWeb"/>
+      </w:pPr>
+      <w:r>
+        <w:rPr>
+          <w:rStyle w:val="Strong"/>
+        </w:rPr>
+        <w:t>Como</w:t>
+      </w:r>
+      <w:r>
+        <w:t xml:space="preserve"> sistema</w:t>
+      </w:r>
+      <w:r>
+        <w:br/>
+      </w:r>
+      <w:r>
+        <w:rPr>
+          <w:rStyle w:val="Strong"/>
+        </w:rPr>
+        <w:t>quiero</w:t>
+      </w:r>
+      <w:r>
+        <w:t xml:space="preserve"> restringir alimentos prohibidos según las preferencias del usuario</w:t>
+      </w:r>
+      <w:r>
+        <w:br/>
+      </w:r>
+      <w:r>
+        <w:rPr>
+          <w:rStyle w:val="Strong"/>
+        </w:rPr>
+        <w:t>para</w:t>
+      </w:r>
+      <w:r>
+        <w:t xml:space="preserve"> asegurar que los menús generados respeten las restricciones.</w:t>
+      </w:r>
+    </w:p>
+    <w:p>
+      <w:pPr>
+        <w:pStyle w:val="NormalWeb"/>
+        <w:numPr>
+          <w:ilvl w:val="0"/>
+          <w:numId w:val="44"/>
+        </w:numPr>
+      </w:pPr>
+      <w:r>
+        <w:rPr>
+          <w:rStyle w:val="Strong"/>
+        </w:rPr>
+        <w:t>Criterios de Aceptación</w:t>
+      </w:r>
+      <w:r>
+        <w:t>:</w:t>
+      </w:r>
+    </w:p>
+    <w:p>
+      <w:pPr>
+        <w:pStyle w:val="NormalWeb"/>
         <w:numPr>
           <w:ilvl w:val="1"/>
-          <w:numId w:val="36"/>
+          <w:numId w:val="44"/>
         </w:numPr>
-        <w:spacing w:after="0" w:line="276" w:lineRule="auto"/>
-      </w:pPr>
-      <w:r>
-        <w:rPr>
-          <w:rFonts w:ascii="Arial" w:eastAsia="Arial" w:hAnsi="Arial" w:cs="Arial"/>
-          <w:b/>
-        </w:rPr>
-        <w:t>Criterios de aceptación:</w:t>
-      </w:r>
-      <w:r>
-        <w:rPr>
-          <w:rFonts w:ascii="Arial" w:eastAsia="Arial" w:hAnsi="Arial" w:cs="Arial"/>
-        </w:rPr>
-        <w:t xml:space="preserve"> Dieta adaptada a objetivos, validación por IA, visualización clara en interfaz.</w:t>
-      </w:r>
-      <w:r>
-        <w:rPr>
-          <w:rFonts w:ascii="Arial" w:eastAsia="Arial" w:hAnsi="Arial" w:cs="Arial"/>
-        </w:rPr>
-        <w:br/>
+      </w:pPr>
+      <w:r>
+        <w:t>Si un alimento está marcado como restringido, no aparece en el menú asignado.</w:t>
       </w:r>
     </w:p>
     <w:p>
       <w:pPr>
-        <w:widowControl w:val="0"/>
+        <w:pStyle w:val="NormalWeb"/>
         <w:numPr>
           <w:ilvl w:val="1"/>
-          <w:numId w:val="36"/>
+          <w:numId w:val="44"/>
         </w:numPr>
-        <w:spacing w:after="0" w:line="276" w:lineRule="auto"/>
-      </w:pPr>
-      <w:r>
-        <w:rPr>
-          <w:rFonts w:ascii="Arial" w:eastAsia="Arial" w:hAnsi="Arial" w:cs="Arial"/>
-          <w:b/>
-        </w:rPr>
-        <w:t>Estimación:</w:t>
-      </w:r>
-      <w:r>
-        <w:rPr>
-          <w:rFonts w:ascii="Arial" w:eastAsia="Arial" w:hAnsi="Arial" w:cs="Arial"/>
-        </w:rPr>
-        <w:t xml:space="preserve"> 8 puntos.</w:t>
-      </w:r>
-      <w:r>
-        <w:rPr>
-          <w:rFonts w:ascii="Arial" w:eastAsia="Arial" w:hAnsi="Arial" w:cs="Arial"/>
-        </w:rPr>
-        <w:br/>
+      </w:pPr>
+      <w:r>
+        <w:t>La validación ocurre al generar o consultar un menú.</w:t>
       </w:r>
     </w:p>
     <w:p>
       <w:pPr>
-        <w:widowControl w:val="0"/>
+        <w:pStyle w:val="NormalWeb"/>
         <w:numPr>
           <w:ilvl w:val="0"/>
-          <w:numId w:val="36"/>
+          <w:numId w:val="44"/>
         </w:numPr>
-        <w:spacing w:after="0" w:line="276" w:lineRule="auto"/>
-      </w:pPr>
-      <w:r>
-        <w:rPr>
-          <w:rFonts w:ascii="Arial" w:eastAsia="Arial" w:hAnsi="Arial" w:cs="Arial"/>
-          <w:b/>
-        </w:rPr>
-        <w:t>Historia 2.3 – Actualización dinámica de dietas</w:t>
-      </w:r>
-      <w:r>
-        <w:rPr>
-          <w:rFonts w:ascii="Arial" w:eastAsia="Arial" w:hAnsi="Arial" w:cs="Arial"/>
-          <w:b/>
-        </w:rPr>
-        <w:br/>
-      </w:r>
-      <w:r>
-        <w:rPr>
-          <w:rFonts w:ascii="Arial" w:eastAsia="Arial" w:hAnsi="Arial" w:cs="Arial"/>
-        </w:rPr>
-        <w:t xml:space="preserve"> </w:t>
-      </w:r>
-      <w:r>
-        <w:rPr>
-          <w:rFonts w:ascii="Arial" w:eastAsia="Arial" w:hAnsi="Arial" w:cs="Arial"/>
-          <w:i/>
-        </w:rPr>
-        <w:t>Como usuario, quiero que mi dieta se actualice periódicamente en base a mi progreso, para mantener motivación y resultados.</w:t>
-      </w:r>
-      <w:r>
-        <w:rPr>
-          <w:rFonts w:ascii="Arial" w:eastAsia="Arial" w:hAnsi="Arial" w:cs="Arial"/>
-          <w:i/>
-        </w:rPr>
-        <w:br/>
+      </w:pPr>
+      <w:r>
+        <w:rPr>
+          <w:rStyle w:val="Strong"/>
+        </w:rPr>
+        <w:t>Estimación</w:t>
+      </w:r>
+      <w:r>
+        <w:t>: 8 puntos.</w:t>
       </w:r>
     </w:p>
     <w:p>
       <w:pPr>
-        <w:widowControl w:val="0"/>
+        <w:pStyle w:val="NormalWeb"/>
+        <w:numPr>
+          <w:ilvl w:val="0"/>
+          <w:numId w:val="44"/>
+        </w:numPr>
+      </w:pPr>
+      <w:r>
+        <w:rPr>
+          <w:rStyle w:val="Strong"/>
+        </w:rPr>
+        <w:t>Definición de Hecho</w:t>
+      </w:r>
+      <w:r>
+        <w:t>: Los menús generados nunca incluyen alimentos restringidos por el usuario.</w:t>
+      </w:r>
+    </w:p>
+    <w:p>
+      <w:pPr>
+        <w:pStyle w:val="Heading2"/>
+        <w:rPr>
+          <w:sz w:val="24"/>
+          <w:szCs w:val="24"/>
+        </w:rPr>
+      </w:pPr>
+      <w:r>
+        <w:rPr>
+          <w:sz w:val="24"/>
+          <w:szCs w:val="24"/>
+        </w:rPr>
+        <w:t>ÉPICA 3: Gestión de Medidas y Progreso</w:t>
+      </w:r>
+    </w:p>
+    <w:p>
+      <w:pPr>
+        <w:pStyle w:val="Heading3"/>
+        <w:rPr>
+          <w:sz w:val="24"/>
+        </w:rPr>
+      </w:pPr>
+      <w:r>
+        <w:rPr>
+          <w:sz w:val="24"/>
+        </w:rPr>
+        <w:t>Historia de Usuario 3.1</w:t>
+      </w:r>
+    </w:p>
+    <w:p>
+      <w:pPr>
+        <w:pStyle w:val="NormalWeb"/>
+      </w:pPr>
+      <w:r>
+        <w:rPr>
+          <w:rStyle w:val="Strong"/>
+        </w:rPr>
+        <w:t>Como</w:t>
+      </w:r>
+      <w:r>
+        <w:t xml:space="preserve"> usuario</w:t>
+      </w:r>
+      <w:r>
+        <w:br/>
+      </w:r>
+      <w:r>
+        <w:rPr>
+          <w:rStyle w:val="Strong"/>
+        </w:rPr>
+        <w:t>quiero</w:t>
+      </w:r>
+      <w:r>
+        <w:t xml:space="preserve"> registrar mis medidas corporales (peso, talla, circunferencias)</w:t>
+      </w:r>
+      <w:r>
+        <w:br/>
+      </w:r>
+      <w:r>
+        <w:rPr>
+          <w:rStyle w:val="Strong"/>
+        </w:rPr>
+        <w:t>para</w:t>
+      </w:r>
+      <w:r>
+        <w:t xml:space="preserve"> llevar control de mi evolución física.</w:t>
+      </w:r>
+    </w:p>
+    <w:p>
+      <w:pPr>
+        <w:pStyle w:val="NormalWeb"/>
+        <w:numPr>
+          <w:ilvl w:val="0"/>
+          <w:numId w:val="45"/>
+        </w:numPr>
+      </w:pPr>
+      <w:r>
+        <w:rPr>
+          <w:rStyle w:val="Strong"/>
+        </w:rPr>
+        <w:t>Criterios de Aceptación</w:t>
+      </w:r>
+      <w:r>
+        <w:t>:</w:t>
+      </w:r>
+    </w:p>
+    <w:p>
+      <w:pPr>
+        <w:pStyle w:val="NormalWeb"/>
         <w:numPr>
           <w:ilvl w:val="1"/>
-          <w:numId w:val="36"/>
+          <w:numId w:val="45"/>
         </w:numPr>
-        <w:spacing w:after="0" w:line="276" w:lineRule="auto"/>
-      </w:pPr>
-      <w:r>
-        <w:rPr>
-          <w:rFonts w:ascii="Arial" w:eastAsia="Arial" w:hAnsi="Arial" w:cs="Arial"/>
-          <w:b/>
-        </w:rPr>
-        <w:t>Criterios de aceptación:</w:t>
-      </w:r>
-      <w:r>
-        <w:rPr>
-          <w:rFonts w:ascii="Arial" w:eastAsia="Arial" w:hAnsi="Arial" w:cs="Arial"/>
-        </w:rPr>
-        <w:t xml:space="preserve"> Ajuste semanal/diario, </w:t>
-      </w:r>
-      <w:proofErr w:type="spellStart"/>
-      <w:r>
-        <w:rPr>
-          <w:rFonts w:ascii="Arial" w:eastAsia="Arial" w:hAnsi="Arial" w:cs="Arial"/>
-        </w:rPr>
-        <w:t>feedback</w:t>
-      </w:r>
-      <w:proofErr w:type="spellEnd"/>
-      <w:r>
-        <w:rPr>
-          <w:rFonts w:ascii="Arial" w:eastAsia="Arial" w:hAnsi="Arial" w:cs="Arial"/>
-        </w:rPr>
-        <w:t xml:space="preserve"> automático, registro de cambios.</w:t>
-      </w:r>
-      <w:r>
-        <w:rPr>
-          <w:rFonts w:ascii="Arial" w:eastAsia="Arial" w:hAnsi="Arial" w:cs="Arial"/>
-        </w:rPr>
-        <w:br/>
+      </w:pPr>
+      <w:r>
+        <w:t>El registro debe incluir fecha y valores básicos.</w:t>
       </w:r>
     </w:p>
     <w:p>
       <w:pPr>
-        <w:widowControl w:val="0"/>
+        <w:pStyle w:val="NormalWeb"/>
         <w:numPr>
           <w:ilvl w:val="1"/>
-          <w:numId w:val="36"/>
+          <w:numId w:val="45"/>
         </w:numPr>
-        <w:spacing w:after="240" w:line="276" w:lineRule="auto"/>
-      </w:pPr>
-      <w:r>
-        <w:rPr>
-          <w:rFonts w:ascii="Arial" w:eastAsia="Arial" w:hAnsi="Arial" w:cs="Arial"/>
-          <w:b/>
-        </w:rPr>
-        <w:lastRenderedPageBreak/>
-        <w:t>Estimación:</w:t>
-      </w:r>
-      <w:r>
-        <w:rPr>
-          <w:rFonts w:ascii="Arial" w:eastAsia="Arial" w:hAnsi="Arial" w:cs="Arial"/>
-        </w:rPr>
-        <w:t xml:space="preserve"> 5 puntos.</w:t>
-      </w:r>
-      <w:r>
-        <w:rPr>
-          <w:rFonts w:ascii="Arial" w:eastAsia="Arial" w:hAnsi="Arial" w:cs="Arial"/>
-        </w:rPr>
-        <w:br/>
+      </w:pPr>
+      <w:r>
+        <w:t>Las medidas se asocian al usuario.</w:t>
       </w:r>
     </w:p>
     <w:p>
       <w:pPr>
-        <w:pStyle w:val="ListBullet"/>
+        <w:pStyle w:val="NormalWeb"/>
         <w:numPr>
           <w:ilvl w:val="0"/>
-          <w:numId w:val="0"/>
+          <w:numId w:val="45"/>
         </w:numPr>
-        <w:ind w:left="720" w:hanging="360"/>
-      </w:pPr>
+      </w:pPr>
+      <w:r>
+        <w:rPr>
+          <w:rStyle w:val="Strong"/>
+        </w:rPr>
+        <w:t>Estimación</w:t>
+      </w:r>
+      <w:r>
+        <w:t>: 5 puntos.</w:t>
+      </w:r>
     </w:p>
     <w:p>
       <w:pPr>
-        <w:pStyle w:val="ListBullet"/>
+        <w:pStyle w:val="NormalWeb"/>
         <w:numPr>
           <w:ilvl w:val="0"/>
-          <w:numId w:val="0"/>
+          <w:numId w:val="45"/>
         </w:numPr>
-        <w:ind w:left="720" w:hanging="360"/>
-      </w:pPr>
+      </w:pPr>
+      <w:r>
+        <w:rPr>
+          <w:rStyle w:val="Strong"/>
+        </w:rPr>
+        <w:t>Definición de Hecho</w:t>
+      </w:r>
+      <w:r>
+        <w:t>: El sistema guarda las medidas y están disponibles en el historial del usuario.</w:t>
+      </w:r>
     </w:p>
     <w:p>
       <w:pPr>
-        <w:pStyle w:val="Heading4"/>
-        <w:keepNext w:val="0"/>
-        <w:keepLines w:val="0"/>
-        <w:widowControl w:val="0"/>
-        <w:spacing w:before="240" w:after="40"/>
-        <w:jc w:val="both"/>
-        <w:rPr>
-          <w:rFonts w:ascii="Arial" w:eastAsia="Arial" w:hAnsi="Arial" w:cs="Arial"/>
-          <w:i w:val="0"/>
-          <w:color w:val="000000"/>
-        </w:rPr>
-      </w:pPr>
-      <w:bookmarkStart w:id="2" w:name="_heading=h.80fyzs7zsddu" w:colFirst="0" w:colLast="0"/>
-      <w:bookmarkEnd w:id="2"/>
-      <w:r>
-        <w:rPr>
-          <w:rFonts w:ascii="Arial" w:eastAsia="Arial" w:hAnsi="Arial" w:cs="Arial"/>
-          <w:i w:val="0"/>
-          <w:color w:val="000000"/>
-        </w:rPr>
-        <w:t>Épica 3: Seguimiento y Progreso del Usuario</w:t>
+        <w:pStyle w:val="Heading3"/>
+        <w:rPr>
+          <w:sz w:val="24"/>
+        </w:rPr>
+      </w:pPr>
+      <w:r>
+        <w:rPr>
+          <w:sz w:val="24"/>
+        </w:rPr>
+        <w:t>Historia de Usuario 3.2</w:t>
       </w:r>
     </w:p>
     <w:p>
       <w:pPr>
-        <w:widowControl w:val="0"/>
+        <w:pStyle w:val="NormalWeb"/>
+      </w:pPr>
+      <w:r>
+        <w:rPr>
+          <w:rStyle w:val="Strong"/>
+        </w:rPr>
+        <w:t>Como</w:t>
+      </w:r>
+      <w:r>
+        <w:t xml:space="preserve"> sistema</w:t>
+      </w:r>
+      <w:r>
+        <w:br/>
+      </w:r>
+      <w:r>
+        <w:rPr>
+          <w:rStyle w:val="Strong"/>
+        </w:rPr>
+        <w:t>quiero</w:t>
+      </w:r>
+      <w:r>
+        <w:t xml:space="preserve"> calcular indicadores de progreso (IMC, masa magra, grasa, músculo)</w:t>
+      </w:r>
+      <w:r>
+        <w:br/>
+      </w:r>
+      <w:r>
+        <w:rPr>
+          <w:rStyle w:val="Strong"/>
+        </w:rPr>
+        <w:t>para</w:t>
+      </w:r>
+      <w:r>
+        <w:t xml:space="preserve"> dar seguimiento a la evolución del usuario.</w:t>
+      </w:r>
+    </w:p>
+    <w:p>
+      <w:pPr>
+        <w:pStyle w:val="NormalWeb"/>
         <w:numPr>
           <w:ilvl w:val="0"/>
-          <w:numId w:val="38"/>
+          <w:numId w:val="46"/>
         </w:numPr>
-        <w:spacing w:before="240" w:after="0" w:line="276" w:lineRule="auto"/>
-      </w:pPr>
-      <w:r>
-        <w:rPr>
-          <w:rFonts w:ascii="Arial" w:eastAsia="Arial" w:hAnsi="Arial" w:cs="Arial"/>
-          <w:b/>
-        </w:rPr>
-        <w:t>Historia 3.1 – Registro de actividad física</w:t>
-      </w:r>
-      <w:r>
-        <w:rPr>
-          <w:rFonts w:ascii="Arial" w:eastAsia="Arial" w:hAnsi="Arial" w:cs="Arial"/>
-          <w:b/>
-        </w:rPr>
-        <w:br/>
-      </w:r>
-      <w:r>
-        <w:rPr>
-          <w:rFonts w:ascii="Arial" w:eastAsia="Arial" w:hAnsi="Arial" w:cs="Arial"/>
-        </w:rPr>
-        <w:t xml:space="preserve"> </w:t>
-      </w:r>
-      <w:r>
-        <w:rPr>
-          <w:rFonts w:ascii="Arial" w:eastAsia="Arial" w:hAnsi="Arial" w:cs="Arial"/>
-          <w:i/>
-        </w:rPr>
-        <w:t>Como usuario, quiero registrar mis rutinas de entrenamiento, para que la dieta se ajuste a mi gasto energético.</w:t>
-      </w:r>
-      <w:r>
-        <w:rPr>
-          <w:rFonts w:ascii="Arial" w:eastAsia="Arial" w:hAnsi="Arial" w:cs="Arial"/>
-          <w:i/>
-        </w:rPr>
-        <w:br/>
+      </w:pPr>
+      <w:r>
+        <w:rPr>
+          <w:rStyle w:val="Strong"/>
+        </w:rPr>
+        <w:t>Criterios de Aceptación</w:t>
+      </w:r>
+      <w:r>
+        <w:t>:</w:t>
       </w:r>
     </w:p>
     <w:p>
       <w:pPr>
-        <w:widowControl w:val="0"/>
+        <w:pStyle w:val="NormalWeb"/>
         <w:numPr>
           <w:ilvl w:val="1"/>
-          <w:numId w:val="38"/>
+          <w:numId w:val="46"/>
         </w:numPr>
-        <w:spacing w:after="0" w:line="276" w:lineRule="auto"/>
-      </w:pPr>
-      <w:r>
-        <w:rPr>
-          <w:rFonts w:ascii="Arial" w:eastAsia="Arial" w:hAnsi="Arial" w:cs="Arial"/>
-          <w:b/>
-        </w:rPr>
-        <w:t>Estimación:</w:t>
-      </w:r>
-      <w:r>
-        <w:rPr>
-          <w:rFonts w:ascii="Arial" w:eastAsia="Arial" w:hAnsi="Arial" w:cs="Arial"/>
-        </w:rPr>
-        <w:t xml:space="preserve"> 4 puntos.</w:t>
-      </w:r>
-      <w:r>
-        <w:rPr>
-          <w:rFonts w:ascii="Arial" w:eastAsia="Arial" w:hAnsi="Arial" w:cs="Arial"/>
-        </w:rPr>
-        <w:br/>
+      </w:pPr>
+      <w:r>
+        <w:t>Los cálculos se basan en medidas registradas.</w:t>
       </w:r>
     </w:p>
     <w:p>
       <w:pPr>
-        <w:widowControl w:val="0"/>
+        <w:pStyle w:val="NormalWeb"/>
+        <w:numPr>
+          <w:ilvl w:val="1"/>
+          <w:numId w:val="46"/>
+        </w:numPr>
+      </w:pPr>
+      <w:r>
+        <w:t>Los resultados se guardan automáticamente.</w:t>
+      </w:r>
+    </w:p>
+    <w:p>
+      <w:pPr>
+        <w:pStyle w:val="NormalWeb"/>
         <w:numPr>
           <w:ilvl w:val="0"/>
-          <w:numId w:val="38"/>
+          <w:numId w:val="46"/>
         </w:numPr>
-        <w:spacing w:after="0" w:line="276" w:lineRule="auto"/>
-      </w:pPr>
-      <w:r>
-        <w:rPr>
-          <w:rFonts w:ascii="Arial" w:eastAsia="Arial" w:hAnsi="Arial" w:cs="Arial"/>
-          <w:b/>
-        </w:rPr>
-        <w:t>Historia 3.2 – Visualización de progreso físico</w:t>
-      </w:r>
-      <w:r>
-        <w:rPr>
-          <w:rFonts w:ascii="Arial" w:eastAsia="Arial" w:hAnsi="Arial" w:cs="Arial"/>
-          <w:b/>
-        </w:rPr>
-        <w:br/>
-      </w:r>
-      <w:r>
-        <w:rPr>
-          <w:rFonts w:ascii="Arial" w:eastAsia="Arial" w:hAnsi="Arial" w:cs="Arial"/>
-        </w:rPr>
-        <w:t xml:space="preserve"> </w:t>
-      </w:r>
-      <w:r>
-        <w:rPr>
-          <w:rFonts w:ascii="Arial" w:eastAsia="Arial" w:hAnsi="Arial" w:cs="Arial"/>
-          <w:i/>
-        </w:rPr>
-        <w:t>Como usuario, quiero visualizar gráficos de mi evolución (peso, masa muscular, grasa corporal), para evaluar resultados de mi dieta.</w:t>
-      </w:r>
-      <w:r>
-        <w:rPr>
-          <w:rFonts w:ascii="Arial" w:eastAsia="Arial" w:hAnsi="Arial" w:cs="Arial"/>
-          <w:i/>
-        </w:rPr>
-        <w:br/>
+      </w:pPr>
+      <w:r>
+        <w:rPr>
+          <w:rStyle w:val="Strong"/>
+        </w:rPr>
+        <w:t>Estimación</w:t>
+      </w:r>
+      <w:r>
+        <w:t>: 8 puntos.</w:t>
       </w:r>
     </w:p>
     <w:p>
       <w:pPr>
-        <w:widowControl w:val="0"/>
+        <w:pStyle w:val="NormalWeb"/>
+        <w:numPr>
+          <w:ilvl w:val="0"/>
+          <w:numId w:val="46"/>
+        </w:numPr>
+      </w:pPr>
+      <w:r>
+        <w:rPr>
+          <w:rStyle w:val="Strong"/>
+        </w:rPr>
+        <w:t>Definición de Hecho</w:t>
+      </w:r>
+      <w:r>
+        <w:t>: El sistema muestra al usuario un resumen actualizado de su progreso.</w:t>
+      </w:r>
+    </w:p>
+    <w:p/>
+    <w:p/>
+    <w:p/>
+    <w:p/>
+    <w:p/>
+    <w:p>
+      <w:pPr>
+        <w:pStyle w:val="Heading2"/>
+        <w:rPr>
+          <w:sz w:val="24"/>
+          <w:szCs w:val="24"/>
+        </w:rPr>
+      </w:pPr>
+      <w:r>
+        <w:rPr>
+          <w:sz w:val="24"/>
+          <w:szCs w:val="24"/>
+        </w:rPr>
+        <w:lastRenderedPageBreak/>
+        <w:t>ÉPICA 4: Generación y Asignación de Menús</w:t>
+      </w:r>
+    </w:p>
+    <w:p>
+      <w:pPr>
+        <w:pStyle w:val="Heading3"/>
+        <w:rPr>
+          <w:sz w:val="24"/>
+        </w:rPr>
+      </w:pPr>
+      <w:r>
+        <w:rPr>
+          <w:sz w:val="24"/>
+        </w:rPr>
+        <w:t>Historia de Usuario 4.1</w:t>
+      </w:r>
+    </w:p>
+    <w:p>
+      <w:pPr>
+        <w:pStyle w:val="NormalWeb"/>
+      </w:pPr>
+      <w:r>
+        <w:rPr>
+          <w:rStyle w:val="Strong"/>
+        </w:rPr>
+        <w:t>Como</w:t>
+      </w:r>
+      <w:r>
+        <w:t xml:space="preserve"> nutriólogo</w:t>
+      </w:r>
+      <w:r>
+        <w:br/>
+      </w:r>
+      <w:r>
+        <w:rPr>
+          <w:rStyle w:val="Strong"/>
+        </w:rPr>
+        <w:t>quiero</w:t>
+      </w:r>
+      <w:r>
+        <w:t xml:space="preserve"> crear menús con alimentos variados</w:t>
+      </w:r>
+      <w:r>
+        <w:br/>
+      </w:r>
+      <w:r>
+        <w:rPr>
+          <w:rStyle w:val="Strong"/>
+        </w:rPr>
+        <w:t>para</w:t>
+      </w:r>
+      <w:r>
+        <w:t xml:space="preserve"> asignarlos a usuarios según sus necesidades.</w:t>
+      </w:r>
+    </w:p>
+    <w:p>
+      <w:pPr>
+        <w:pStyle w:val="NormalWeb"/>
+        <w:numPr>
+          <w:ilvl w:val="0"/>
+          <w:numId w:val="47"/>
+        </w:numPr>
+      </w:pPr>
+      <w:r>
+        <w:rPr>
+          <w:rStyle w:val="Strong"/>
+        </w:rPr>
+        <w:t>Criterios de Aceptación</w:t>
+      </w:r>
+      <w:r>
+        <w:t>:</w:t>
+      </w:r>
+    </w:p>
+    <w:p>
+      <w:pPr>
+        <w:pStyle w:val="NormalWeb"/>
         <w:numPr>
           <w:ilvl w:val="1"/>
-          <w:numId w:val="38"/>
+          <w:numId w:val="47"/>
         </w:numPr>
-        <w:spacing w:after="240" w:line="276" w:lineRule="auto"/>
-      </w:pPr>
-      <w:r>
-        <w:rPr>
-          <w:rFonts w:ascii="Arial" w:eastAsia="Arial" w:hAnsi="Arial" w:cs="Arial"/>
-          <w:b/>
-        </w:rPr>
-        <w:t>Estimación:</w:t>
-      </w:r>
-      <w:r>
-        <w:rPr>
-          <w:rFonts w:ascii="Arial" w:eastAsia="Arial" w:hAnsi="Arial" w:cs="Arial"/>
-        </w:rPr>
-        <w:t xml:space="preserve"> 6 puntos.</w:t>
-      </w:r>
-      <w:r>
-        <w:rPr>
-          <w:rFonts w:ascii="Arial" w:eastAsia="Arial" w:hAnsi="Arial" w:cs="Arial"/>
-        </w:rPr>
-        <w:br/>
+      </w:pPr>
+      <w:r>
+        <w:t>El menú puede incluir múltiples alimentos.</w:t>
       </w:r>
     </w:p>
     <w:p>
       <w:pPr>
-        <w:pStyle w:val="Heading4"/>
-        <w:keepNext w:val="0"/>
-        <w:keepLines w:val="0"/>
-        <w:widowControl w:val="0"/>
-        <w:spacing w:before="240" w:after="40"/>
-        <w:jc w:val="both"/>
-        <w:rPr>
-          <w:rFonts w:ascii="Arial" w:eastAsia="Arial" w:hAnsi="Arial" w:cs="Arial"/>
-          <w:i w:val="0"/>
-          <w:color w:val="000000"/>
-        </w:rPr>
-      </w:pPr>
-      <w:bookmarkStart w:id="3" w:name="_heading=h.jw4nn2g711cl" w:colFirst="0" w:colLast="0"/>
-      <w:bookmarkEnd w:id="3"/>
-      <w:r>
-        <w:rPr>
-          <w:rFonts w:ascii="Arial" w:eastAsia="Arial" w:hAnsi="Arial" w:cs="Arial"/>
-          <w:i w:val="0"/>
-          <w:color w:val="000000"/>
-        </w:rPr>
-        <w:t>Épica 4: Experiencia de Usuario y Usabilidad</w:t>
+        <w:pStyle w:val="NormalWeb"/>
+        <w:numPr>
+          <w:ilvl w:val="1"/>
+          <w:numId w:val="47"/>
+        </w:numPr>
+      </w:pPr>
+      <w:r>
+        <w:t>El menú se guarda con tipo (desayuno, almuerzo, cena).</w:t>
       </w:r>
     </w:p>
     <w:p>
       <w:pPr>
-        <w:widowControl w:val="0"/>
+        <w:pStyle w:val="NormalWeb"/>
         <w:numPr>
           <w:ilvl w:val="0"/>
-          <w:numId w:val="39"/>
+          <w:numId w:val="47"/>
         </w:numPr>
-        <w:spacing w:before="240" w:after="0" w:line="276" w:lineRule="auto"/>
-      </w:pPr>
-      <w:r>
-        <w:rPr>
-          <w:rFonts w:ascii="Arial" w:eastAsia="Arial" w:hAnsi="Arial" w:cs="Arial"/>
-          <w:b/>
-        </w:rPr>
-        <w:t>Historia 4.1 – Interfaz intuitiva</w:t>
-      </w:r>
-      <w:r>
-        <w:rPr>
-          <w:rFonts w:ascii="Arial" w:eastAsia="Arial" w:hAnsi="Arial" w:cs="Arial"/>
-          <w:b/>
-        </w:rPr>
-        <w:br/>
-      </w:r>
-      <w:r>
-        <w:rPr>
-          <w:rFonts w:ascii="Arial" w:eastAsia="Arial" w:hAnsi="Arial" w:cs="Arial"/>
-        </w:rPr>
-        <w:t xml:space="preserve"> </w:t>
-      </w:r>
-      <w:r>
-        <w:rPr>
-          <w:rFonts w:ascii="Arial" w:eastAsia="Arial" w:hAnsi="Arial" w:cs="Arial"/>
-          <w:i/>
-        </w:rPr>
-        <w:t>Como usuario, quiero una interfaz clara y amigable, para navegar fácilmente en el sistema.</w:t>
-      </w:r>
-      <w:r>
-        <w:rPr>
-          <w:rFonts w:ascii="Arial" w:eastAsia="Arial" w:hAnsi="Arial" w:cs="Arial"/>
-          <w:i/>
-        </w:rPr>
-        <w:br/>
+      </w:pPr>
+      <w:r>
+        <w:rPr>
+          <w:rStyle w:val="Strong"/>
+        </w:rPr>
+        <w:t>Estimación</w:t>
+      </w:r>
+      <w:r>
+        <w:t>: 5 puntos.</w:t>
       </w:r>
     </w:p>
     <w:p>
       <w:pPr>
-        <w:widowControl w:val="0"/>
+        <w:pStyle w:val="NormalWeb"/>
+        <w:numPr>
+          <w:ilvl w:val="0"/>
+          <w:numId w:val="47"/>
+        </w:numPr>
+      </w:pPr>
+      <w:r>
+        <w:rPr>
+          <w:rStyle w:val="Strong"/>
+        </w:rPr>
+        <w:t>Definición de Hecho</w:t>
+      </w:r>
+      <w:r>
+        <w:t>: El menú aparece disponible para asignación.</w:t>
+      </w:r>
+    </w:p>
+    <w:p>
+      <w:pPr>
+        <w:pStyle w:val="Heading3"/>
+        <w:rPr>
+          <w:sz w:val="24"/>
+        </w:rPr>
+      </w:pPr>
+      <w:r>
+        <w:rPr>
+          <w:sz w:val="24"/>
+        </w:rPr>
+        <w:t>Historia de Usuario 4.2</w:t>
+      </w:r>
+    </w:p>
+    <w:p>
+      <w:pPr>
+        <w:pStyle w:val="NormalWeb"/>
+      </w:pPr>
+      <w:r>
+        <w:rPr>
+          <w:rStyle w:val="Strong"/>
+        </w:rPr>
+        <w:t>Como</w:t>
+      </w:r>
+      <w:r>
+        <w:t xml:space="preserve"> usuario</w:t>
+      </w:r>
+      <w:r>
+        <w:br/>
+      </w:r>
+      <w:r>
+        <w:rPr>
+          <w:rStyle w:val="Strong"/>
+        </w:rPr>
+        <w:t>quiero</w:t>
+      </w:r>
+      <w:r>
+        <w:t xml:space="preserve"> recibir un menú adaptado a mis preferencias y objetivos</w:t>
+      </w:r>
+      <w:r>
+        <w:br/>
+      </w:r>
+      <w:r>
+        <w:rPr>
+          <w:rStyle w:val="Strong"/>
+        </w:rPr>
+        <w:t>para</w:t>
+      </w:r>
+      <w:r>
+        <w:t xml:space="preserve"> seguir un plan alimenticio adecuado.</w:t>
+      </w:r>
+    </w:p>
+    <w:p>
+      <w:pPr>
+        <w:pStyle w:val="NormalWeb"/>
+        <w:numPr>
+          <w:ilvl w:val="0"/>
+          <w:numId w:val="48"/>
+        </w:numPr>
+      </w:pPr>
+      <w:r>
+        <w:rPr>
+          <w:rStyle w:val="Strong"/>
+        </w:rPr>
+        <w:t>Criterios de Aceptación</w:t>
+      </w:r>
+      <w:r>
+        <w:t>:</w:t>
+      </w:r>
+    </w:p>
+    <w:p>
+      <w:pPr>
+        <w:pStyle w:val="NormalWeb"/>
         <w:numPr>
           <w:ilvl w:val="1"/>
-          <w:numId w:val="39"/>
+          <w:numId w:val="48"/>
         </w:numPr>
-        <w:spacing w:after="0" w:line="276" w:lineRule="auto"/>
-      </w:pPr>
-      <w:r>
-        <w:rPr>
-          <w:rFonts w:ascii="Arial" w:eastAsia="Arial" w:hAnsi="Arial" w:cs="Arial"/>
-          <w:b/>
-        </w:rPr>
-        <w:t>Estimación:</w:t>
-      </w:r>
-      <w:r>
-        <w:rPr>
-          <w:rFonts w:ascii="Arial" w:eastAsia="Arial" w:hAnsi="Arial" w:cs="Arial"/>
-        </w:rPr>
-        <w:t xml:space="preserve"> 3 puntos.</w:t>
-      </w:r>
-      <w:r>
-        <w:rPr>
-          <w:rFonts w:ascii="Arial" w:eastAsia="Arial" w:hAnsi="Arial" w:cs="Arial"/>
-        </w:rPr>
-        <w:br/>
+      </w:pPr>
+      <w:r>
+        <w:t>El menú asignado excluye alimentos restringidos.</w:t>
       </w:r>
     </w:p>
     <w:p>
       <w:pPr>
-        <w:widowControl w:val="0"/>
+        <w:pStyle w:val="NormalWeb"/>
+        <w:numPr>
+          <w:ilvl w:val="1"/>
+          <w:numId w:val="48"/>
+        </w:numPr>
+      </w:pPr>
+      <w:r>
+        <w:t>El menú queda registrado en el historial del usuario.</w:t>
+      </w:r>
+    </w:p>
+    <w:p>
+      <w:pPr>
+        <w:pStyle w:val="NormalWeb"/>
         <w:numPr>
           <w:ilvl w:val="0"/>
-          <w:numId w:val="39"/>
+          <w:numId w:val="48"/>
         </w:numPr>
-        <w:spacing w:after="0" w:line="276" w:lineRule="auto"/>
-      </w:pPr>
-      <w:r>
-        <w:rPr>
-          <w:rFonts w:ascii="Arial" w:eastAsia="Arial" w:hAnsi="Arial" w:cs="Arial"/>
-          <w:b/>
-        </w:rPr>
-        <w:t>Historia 4.2 – Recordatorios y notificaciones</w:t>
-      </w:r>
-      <w:r>
-        <w:rPr>
-          <w:rFonts w:ascii="Arial" w:eastAsia="Arial" w:hAnsi="Arial" w:cs="Arial"/>
-          <w:b/>
-        </w:rPr>
-        <w:br/>
-      </w:r>
-      <w:r>
-        <w:rPr>
-          <w:rFonts w:ascii="Arial" w:eastAsia="Arial" w:hAnsi="Arial" w:cs="Arial"/>
-        </w:rPr>
-        <w:t xml:space="preserve"> </w:t>
-      </w:r>
-      <w:r>
-        <w:rPr>
-          <w:rFonts w:ascii="Arial" w:eastAsia="Arial" w:hAnsi="Arial" w:cs="Arial"/>
-          <w:i/>
-        </w:rPr>
-        <w:t>Como usuario, quiero recibir alertas sobre mis comidas y entrenamientos, para no olvidar mis planes.</w:t>
-      </w:r>
-      <w:r>
-        <w:rPr>
-          <w:rFonts w:ascii="Arial" w:eastAsia="Arial" w:hAnsi="Arial" w:cs="Arial"/>
-          <w:i/>
-        </w:rPr>
-        <w:br/>
+      </w:pPr>
+      <w:r>
+        <w:rPr>
+          <w:rStyle w:val="Strong"/>
+        </w:rPr>
+        <w:t>Estimación</w:t>
+      </w:r>
+      <w:r>
+        <w:t>: 8 puntos.</w:t>
       </w:r>
     </w:p>
     <w:p>
       <w:pPr>
-        <w:widowControl w:val="0"/>
-        <w:numPr>
-          <w:ilvl w:val="1"/>
-          <w:numId w:val="39"/>
-        </w:numPr>
-        <w:spacing w:after="240" w:line="276" w:lineRule="auto"/>
-      </w:pPr>
-      <w:r>
-        <w:rPr>
-          <w:rFonts w:ascii="Arial" w:eastAsia="Arial" w:hAnsi="Arial" w:cs="Arial"/>
-          <w:b/>
-        </w:rPr>
-        <w:t>Estimación:</w:t>
-      </w:r>
-      <w:r>
-        <w:rPr>
-          <w:rFonts w:ascii="Arial" w:eastAsia="Arial" w:hAnsi="Arial" w:cs="Arial"/>
-        </w:rPr>
-        <w:t xml:space="preserve"> 4 puntos.</w:t>
-      </w:r>
-      <w:r>
-        <w:rPr>
-          <w:rFonts w:ascii="Arial" w:eastAsia="Arial" w:hAnsi="Arial" w:cs="Arial"/>
-        </w:rPr>
-        <w:br/>
-      </w:r>
-    </w:p>
-    <w:p>
-      <w:pPr>
-        <w:pStyle w:val="Heading4"/>
-        <w:keepNext w:val="0"/>
-        <w:keepLines w:val="0"/>
-        <w:widowControl w:val="0"/>
-        <w:spacing w:before="240" w:after="40"/>
-        <w:jc w:val="both"/>
-        <w:rPr>
-          <w:rFonts w:ascii="Arial" w:eastAsia="Arial" w:hAnsi="Arial" w:cs="Arial"/>
-          <w:i w:val="0"/>
-          <w:color w:val="000000"/>
-        </w:rPr>
-      </w:pPr>
-      <w:bookmarkStart w:id="4" w:name="_heading=h.3sqq0ca9buji" w:colFirst="0" w:colLast="0"/>
-      <w:bookmarkEnd w:id="4"/>
-      <w:r>
-        <w:rPr>
-          <w:rFonts w:ascii="Arial" w:eastAsia="Arial" w:hAnsi="Arial" w:cs="Arial"/>
-          <w:i w:val="0"/>
-          <w:color w:val="000000"/>
-        </w:rPr>
-        <w:t>Épica 5: Seguridad y Administración del Sistema</w:t>
-      </w:r>
-    </w:p>
-    <w:p>
-      <w:pPr>
-        <w:widowControl w:val="0"/>
+        <w:pStyle w:val="NormalWeb"/>
         <w:numPr>
           <w:ilvl w:val="0"/>
-          <w:numId w:val="40"/>
+          <w:numId w:val="48"/>
         </w:numPr>
-        <w:spacing w:before="240" w:after="0" w:line="276" w:lineRule="auto"/>
-      </w:pPr>
-      <w:r>
-        <w:rPr>
-          <w:rFonts w:ascii="Arial" w:eastAsia="Arial" w:hAnsi="Arial" w:cs="Arial"/>
-          <w:b/>
-        </w:rPr>
-        <w:t>Historia 5.1 – Seguridad de datos personales</w:t>
-      </w:r>
-      <w:r>
-        <w:rPr>
-          <w:rFonts w:ascii="Arial" w:eastAsia="Arial" w:hAnsi="Arial" w:cs="Arial"/>
-          <w:b/>
-        </w:rPr>
-        <w:br/>
-      </w:r>
-      <w:r>
-        <w:rPr>
-          <w:rFonts w:ascii="Arial" w:eastAsia="Arial" w:hAnsi="Arial" w:cs="Arial"/>
-        </w:rPr>
-        <w:t xml:space="preserve"> </w:t>
-      </w:r>
-      <w:r>
-        <w:rPr>
-          <w:rFonts w:ascii="Arial" w:eastAsia="Arial" w:hAnsi="Arial" w:cs="Arial"/>
-          <w:i/>
-        </w:rPr>
-        <w:t>Como usuario, quiero que mis datos estén cifrados, para proteger mi privacidad.</w:t>
-      </w:r>
-      <w:r>
-        <w:rPr>
-          <w:rFonts w:ascii="Arial" w:eastAsia="Arial" w:hAnsi="Arial" w:cs="Arial"/>
-          <w:i/>
-        </w:rPr>
-        <w:br/>
-      </w:r>
-    </w:p>
-    <w:p>
-      <w:pPr>
-        <w:widowControl w:val="0"/>
-        <w:numPr>
-          <w:ilvl w:val="1"/>
-          <w:numId w:val="40"/>
-        </w:numPr>
-        <w:spacing w:after="0" w:line="276" w:lineRule="auto"/>
-      </w:pPr>
-      <w:r>
-        <w:rPr>
-          <w:rFonts w:ascii="Arial" w:eastAsia="Arial" w:hAnsi="Arial" w:cs="Arial"/>
-          <w:b/>
-        </w:rPr>
-        <w:t>Estimación:</w:t>
-      </w:r>
-      <w:r>
-        <w:rPr>
-          <w:rFonts w:ascii="Arial" w:eastAsia="Arial" w:hAnsi="Arial" w:cs="Arial"/>
-        </w:rPr>
-        <w:t xml:space="preserve"> 3 puntos.</w:t>
-      </w:r>
-      <w:r>
-        <w:rPr>
-          <w:rFonts w:ascii="Arial" w:eastAsia="Arial" w:hAnsi="Arial" w:cs="Arial"/>
-        </w:rPr>
-        <w:br/>
-      </w:r>
-    </w:p>
-    <w:p>
-      <w:pPr>
-        <w:widowControl w:val="0"/>
-        <w:numPr>
-          <w:ilvl w:val="0"/>
-          <w:numId w:val="40"/>
-        </w:numPr>
-        <w:spacing w:after="0" w:line="276" w:lineRule="auto"/>
-      </w:pPr>
-      <w:r>
-        <w:rPr>
-          <w:rFonts w:ascii="Arial" w:eastAsia="Arial" w:hAnsi="Arial" w:cs="Arial"/>
-          <w:b/>
-        </w:rPr>
-        <w:t>Historia 5.2 – Gestión de base de datos de alimentos</w:t>
-      </w:r>
-      <w:r>
-        <w:rPr>
-          <w:rFonts w:ascii="Arial" w:eastAsia="Arial" w:hAnsi="Arial" w:cs="Arial"/>
-          <w:b/>
-        </w:rPr>
-        <w:br/>
-      </w:r>
-      <w:r>
-        <w:rPr>
-          <w:rFonts w:ascii="Arial" w:eastAsia="Arial" w:hAnsi="Arial" w:cs="Arial"/>
-        </w:rPr>
-        <w:t xml:space="preserve"> </w:t>
-      </w:r>
-      <w:r>
-        <w:rPr>
-          <w:rFonts w:ascii="Arial" w:eastAsia="Arial" w:hAnsi="Arial" w:cs="Arial"/>
-          <w:i/>
-        </w:rPr>
-        <w:t>Como administrador, quiero gestionar el repositorio de alimentos y nutrientes, para mantener actualizada la información usada por la IA.</w:t>
-      </w:r>
-      <w:r>
-        <w:rPr>
-          <w:rFonts w:ascii="Arial" w:eastAsia="Arial" w:hAnsi="Arial" w:cs="Arial"/>
-          <w:i/>
-        </w:rPr>
-        <w:br/>
-      </w:r>
-    </w:p>
-    <w:p>
-      <w:pPr>
-        <w:widowControl w:val="0"/>
-        <w:numPr>
-          <w:ilvl w:val="2"/>
-          <w:numId w:val="40"/>
-        </w:numPr>
-        <w:spacing w:after="240" w:line="276" w:lineRule="auto"/>
-      </w:pPr>
-      <w:r>
-        <w:rPr>
-          <w:rFonts w:ascii="Arial" w:eastAsia="Arial" w:hAnsi="Arial" w:cs="Arial"/>
-          <w:b/>
-        </w:rPr>
-        <w:lastRenderedPageBreak/>
-        <w:t>Estimación:</w:t>
-      </w:r>
-      <w:r>
-        <w:rPr>
-          <w:rFonts w:ascii="Arial" w:eastAsia="Arial" w:hAnsi="Arial" w:cs="Arial"/>
-        </w:rPr>
-        <w:t xml:space="preserve"> 6 puntos.</w:t>
-      </w:r>
-      <w:r>
-        <w:rPr>
-          <w:rFonts w:ascii="Arial" w:eastAsia="Arial" w:hAnsi="Arial" w:cs="Arial"/>
-        </w:rPr>
-        <w:br/>
+      </w:pPr>
+      <w:r>
+        <w:rPr>
+          <w:rStyle w:val="Strong"/>
+        </w:rPr>
+        <w:t>Definición de Hecho</w:t>
+      </w:r>
+      <w:r>
+        <w:t>: El usuario puede visualizar su menú asignado sin inconsistencias.</w:t>
       </w:r>
     </w:p>
     <w:p>
@@ -1609,6 +1593,9 @@
           <w:numId w:val="0"/>
         </w:numPr>
         <w:ind w:left="720" w:hanging="360"/>
+        <w:rPr>
+          <w:lang w:val="es-PE"/>
+        </w:rPr>
       </w:pPr>
     </w:p>
     <w:p>
@@ -1619,6 +1606,9 @@
           <w:numId w:val="0"/>
         </w:numPr>
         <w:ind w:left="720" w:hanging="360"/>
+        <w:rPr>
+          <w:lang w:val="es-PE"/>
+        </w:rPr>
       </w:pPr>
     </w:p>
     <w:p>
@@ -1629,70 +1619,364 @@
           <w:numId w:val="0"/>
         </w:numPr>
         <w:ind w:left="720" w:hanging="360"/>
+        <w:rPr>
+          <w:lang w:val="es-PE"/>
+        </w:rPr>
       </w:pPr>
     </w:p>
     <w:p>
       <w:pPr>
+        <w:pStyle w:val="ListNumber"/>
+        <w:numPr>
+          <w:ilvl w:val="0"/>
+          <w:numId w:val="0"/>
+        </w:numPr>
+        <w:ind w:left="720" w:hanging="360"/>
+        <w:rPr>
+          <w:lang w:val="es-PE"/>
+        </w:rPr>
+      </w:pPr>
+    </w:p>
+    <w:p>
+      <w:pPr>
+        <w:pStyle w:val="ListNumber"/>
+        <w:numPr>
+          <w:ilvl w:val="0"/>
+          <w:numId w:val="0"/>
+        </w:numPr>
+        <w:ind w:left="720" w:hanging="360"/>
+        <w:rPr>
+          <w:lang w:val="es-PE"/>
+        </w:rPr>
+      </w:pPr>
+    </w:p>
+    <w:p>
+      <w:pPr>
+        <w:pStyle w:val="ListNumber"/>
+        <w:numPr>
+          <w:ilvl w:val="0"/>
+          <w:numId w:val="0"/>
+        </w:numPr>
+        <w:ind w:left="720" w:hanging="360"/>
+        <w:rPr>
+          <w:lang w:val="es-PE"/>
+        </w:rPr>
+      </w:pPr>
+    </w:p>
+    <w:p>
+      <w:pPr>
+        <w:pStyle w:val="ListNumber"/>
+        <w:numPr>
+          <w:ilvl w:val="0"/>
+          <w:numId w:val="0"/>
+        </w:numPr>
+        <w:ind w:left="720" w:hanging="360"/>
+        <w:rPr>
+          <w:lang w:val="es-PE"/>
+        </w:rPr>
+      </w:pPr>
+    </w:p>
+    <w:p>
+      <w:pPr>
+        <w:pStyle w:val="ListNumber"/>
+        <w:numPr>
+          <w:ilvl w:val="0"/>
+          <w:numId w:val="0"/>
+        </w:numPr>
+        <w:ind w:left="720" w:hanging="360"/>
+        <w:rPr>
+          <w:lang w:val="es-PE"/>
+        </w:rPr>
+      </w:pPr>
+    </w:p>
+    <w:p>
+      <w:pPr>
+        <w:pStyle w:val="ListNumber"/>
+        <w:numPr>
+          <w:ilvl w:val="0"/>
+          <w:numId w:val="0"/>
+        </w:numPr>
+        <w:ind w:left="720" w:hanging="360"/>
+        <w:rPr>
+          <w:lang w:val="es-PE"/>
+        </w:rPr>
+      </w:pPr>
+    </w:p>
+    <w:p>
+      <w:pPr>
+        <w:pStyle w:val="ListNumber"/>
+        <w:numPr>
+          <w:ilvl w:val="0"/>
+          <w:numId w:val="0"/>
+        </w:numPr>
+        <w:ind w:left="720" w:hanging="360"/>
+        <w:rPr>
+          <w:lang w:val="es-PE"/>
+        </w:rPr>
+      </w:pPr>
+    </w:p>
+    <w:p>
+      <w:pPr>
+        <w:pStyle w:val="ListNumber"/>
+        <w:numPr>
+          <w:ilvl w:val="0"/>
+          <w:numId w:val="0"/>
+        </w:numPr>
+        <w:ind w:left="720" w:hanging="360"/>
+        <w:rPr>
+          <w:lang w:val="es-PE"/>
+        </w:rPr>
+      </w:pPr>
+    </w:p>
+    <w:p>
+      <w:pPr>
+        <w:pStyle w:val="ListNumber"/>
+        <w:numPr>
+          <w:ilvl w:val="0"/>
+          <w:numId w:val="0"/>
+        </w:numPr>
+        <w:ind w:left="720" w:hanging="360"/>
+        <w:rPr>
+          <w:lang w:val="es-PE"/>
+        </w:rPr>
+      </w:pPr>
+    </w:p>
+    <w:p>
+      <w:pPr>
+        <w:pStyle w:val="ListNumber"/>
+        <w:numPr>
+          <w:ilvl w:val="0"/>
+          <w:numId w:val="0"/>
+        </w:numPr>
+        <w:ind w:left="720" w:hanging="360"/>
+        <w:rPr>
+          <w:lang w:val="es-PE"/>
+        </w:rPr>
+      </w:pPr>
+    </w:p>
+    <w:p>
+      <w:pPr>
+        <w:pStyle w:val="ListNumber"/>
+        <w:numPr>
+          <w:ilvl w:val="0"/>
+          <w:numId w:val="0"/>
+        </w:numPr>
+        <w:ind w:left="720" w:hanging="360"/>
+        <w:rPr>
+          <w:lang w:val="es-PE"/>
+        </w:rPr>
+      </w:pPr>
+    </w:p>
+    <w:p>
+      <w:pPr>
+        <w:pStyle w:val="ListNumber"/>
+        <w:numPr>
+          <w:ilvl w:val="0"/>
+          <w:numId w:val="0"/>
+        </w:numPr>
+        <w:ind w:left="720" w:hanging="360"/>
+        <w:rPr>
+          <w:lang w:val="es-PE"/>
+        </w:rPr>
+      </w:pPr>
+    </w:p>
+    <w:p>
+      <w:pPr>
+        <w:pStyle w:val="ListNumber"/>
+        <w:numPr>
+          <w:ilvl w:val="0"/>
+          <w:numId w:val="0"/>
+        </w:numPr>
+        <w:ind w:left="720" w:hanging="360"/>
+        <w:rPr>
+          <w:lang w:val="es-PE"/>
+        </w:rPr>
+      </w:pPr>
+    </w:p>
+    <w:p>
+      <w:pPr>
+        <w:pStyle w:val="ListNumber"/>
+        <w:numPr>
+          <w:ilvl w:val="0"/>
+          <w:numId w:val="0"/>
+        </w:numPr>
+        <w:ind w:left="720" w:hanging="360"/>
+        <w:rPr>
+          <w:lang w:val="es-PE"/>
+        </w:rPr>
+      </w:pPr>
+    </w:p>
+    <w:p>
+      <w:pPr>
+        <w:pStyle w:val="ListNumber"/>
+        <w:numPr>
+          <w:ilvl w:val="0"/>
+          <w:numId w:val="0"/>
+        </w:numPr>
+        <w:ind w:left="720" w:hanging="360"/>
+        <w:rPr>
+          <w:lang w:val="es-PE"/>
+        </w:rPr>
+      </w:pPr>
+    </w:p>
+    <w:p>
+      <w:pPr>
+        <w:pStyle w:val="ListNumber"/>
+        <w:numPr>
+          <w:ilvl w:val="0"/>
+          <w:numId w:val="0"/>
+        </w:numPr>
+        <w:ind w:left="720" w:hanging="360"/>
+        <w:rPr>
+          <w:lang w:val="es-PE"/>
+        </w:rPr>
+      </w:pPr>
+    </w:p>
+    <w:p>
+      <w:pPr>
+        <w:pStyle w:val="ListNumber"/>
+        <w:numPr>
+          <w:ilvl w:val="0"/>
+          <w:numId w:val="0"/>
+        </w:numPr>
+        <w:ind w:left="720" w:hanging="360"/>
+        <w:rPr>
+          <w:lang w:val="es-PE"/>
+        </w:rPr>
+      </w:pPr>
+    </w:p>
+    <w:p>
+      <w:pPr>
         <w:pStyle w:val="Heading1"/>
       </w:pPr>
       <w:r>
+        <w:lastRenderedPageBreak/>
         <w:t>4. Priorización del Backlog</w:t>
       </w:r>
     </w:p>
     <w:tbl>
       <w:tblPr>
-        <w:tblStyle w:val="GridTable4"/>
-        <w:tblW w:w="8600" w:type="dxa"/>
+        <w:tblW w:w="0" w:type="auto"/>
+        <w:tblCellSpacing w:w="15" w:type="dxa"/>
+        <w:tblBorders>
+          <w:top w:val="single" w:sz="12" w:space="0" w:color="auto"/>
+          <w:left w:val="single" w:sz="12" w:space="0" w:color="auto"/>
+          <w:bottom w:val="single" w:sz="12" w:space="0" w:color="auto"/>
+          <w:right w:val="single" w:sz="12" w:space="0" w:color="auto"/>
+          <w:insideH w:val="single" w:sz="12" w:space="0" w:color="auto"/>
+          <w:insideV w:val="single" w:sz="12" w:space="0" w:color="auto"/>
+        </w:tblBorders>
+        <w:tblCellMar>
+          <w:top w:w="15" w:type="dxa"/>
+          <w:left w:w="15" w:type="dxa"/>
+          <w:bottom w:w="15" w:type="dxa"/>
+          <w:right w:w="15" w:type="dxa"/>
+        </w:tblCellMar>
         <w:tblLook w:val="04A0" w:firstRow="1" w:lastRow="0" w:firstColumn="1" w:lastColumn="0" w:noHBand="0" w:noVBand="1"/>
       </w:tblPr>
       <w:tblGrid>
-        <w:gridCol w:w="1189"/>
-        <w:gridCol w:w="4621"/>
-        <w:gridCol w:w="1383"/>
-        <w:gridCol w:w="1407"/>
+        <w:gridCol w:w="549"/>
+        <w:gridCol w:w="1969"/>
+        <w:gridCol w:w="1875"/>
+        <w:gridCol w:w="1469"/>
+        <w:gridCol w:w="2612"/>
       </w:tblGrid>
       <w:tr>
         <w:trPr>
-          <w:cnfStyle w:val="100000000000" w:firstRow="1" w:lastRow="0" w:firstColumn="0" w:lastColumn="0" w:oddVBand="0" w:evenVBand="0" w:oddHBand="0" w:evenHBand="0" w:firstRowFirstColumn="0" w:firstRowLastColumn="0" w:lastRowFirstColumn="0" w:lastRowLastColumn="0"/>
-          <w:trHeight w:val="549"/>
+          <w:tblHeader/>
+          <w:tblCellSpacing w:w="15" w:type="dxa"/>
         </w:trPr>
         <w:tc>
           <w:tcPr>
-            <w:cnfStyle w:val="001000000000" w:firstRow="0" w:lastRow="0" w:firstColumn="1" w:lastColumn="0" w:oddVBand="0" w:evenVBand="0" w:oddHBand="0" w:evenHBand="0" w:firstRowFirstColumn="0" w:firstRowLastColumn="0" w:lastRowFirstColumn="0" w:lastRowLastColumn="0"/>
             <w:tcW w:w="0" w:type="auto"/>
+            <w:vAlign w:val="center"/>
             <w:hideMark/>
           </w:tcPr>
           <w:p>
             <w:pPr>
+              <w:spacing w:after="0" w:line="240" w:lineRule="auto"/>
               <w:jc w:val="center"/>
+              <w:rPr>
+                <w:rFonts w:ascii="Times New Roman" w:eastAsia="Times New Roman" w:hAnsi="Times New Roman" w:cs="Times New Roman"/>
+                <w:b/>
+                <w:bCs/>
+                <w:sz w:val="24"/>
+                <w:szCs w:val="24"/>
+                <w:lang w:eastAsia="es-PE"/>
+              </w:rPr>
             </w:pPr>
             <w:r>
               <w:rPr>
-                <w:b w:val="0"/>
-                <w:bCs w:val="0"/>
+                <w:rFonts w:ascii="Times New Roman" w:eastAsia="Times New Roman" w:hAnsi="Times New Roman" w:cs="Times New Roman"/>
+                <w:b/>
+                <w:bCs/>
+                <w:sz w:val="24"/>
+                <w:szCs w:val="24"/>
+                <w:lang w:eastAsia="es-PE"/>
               </w:rPr>
-              <w:t>Prioridad</w:t>
+              <w:t>Top</w:t>
             </w:r>
           </w:p>
         </w:tc>
         <w:tc>
           <w:tcPr>
             <w:tcW w:w="0" w:type="auto"/>
+            <w:vAlign w:val="center"/>
             <w:hideMark/>
           </w:tcPr>
           <w:p>
             <w:pPr>
+              <w:spacing w:after="0" w:line="240" w:lineRule="auto"/>
               <w:jc w:val="center"/>
-              <w:cnfStyle w:val="100000000000" w:firstRow="1" w:lastRow="0" w:firstColumn="0" w:lastColumn="0" w:oddVBand="0" w:evenVBand="0" w:oddHBand="0" w:evenHBand="0" w:firstRowFirstColumn="0" w:firstRowLastColumn="0" w:lastRowFirstColumn="0" w:lastRowLastColumn="0"/>
               <w:rPr>
-                <w:b w:val="0"/>
-                <w:bCs w:val="0"/>
+                <w:rFonts w:ascii="Times New Roman" w:eastAsia="Times New Roman" w:hAnsi="Times New Roman" w:cs="Times New Roman"/>
+                <w:b/>
+                <w:bCs/>
+                <w:sz w:val="24"/>
+                <w:szCs w:val="24"/>
+                <w:lang w:eastAsia="es-PE"/>
               </w:rPr>
             </w:pPr>
             <w:r>
               <w:rPr>
-                <w:b w:val="0"/>
-                <w:bCs w:val="0"/>
+                <w:rFonts w:ascii="Times New Roman" w:eastAsia="Times New Roman" w:hAnsi="Times New Roman" w:cs="Times New Roman"/>
+                <w:b/>
+                <w:bCs/>
+                <w:sz w:val="24"/>
+                <w:szCs w:val="24"/>
+                <w:lang w:eastAsia="es-PE"/>
+              </w:rPr>
+              <w:t>Épica</w:t>
+            </w:r>
+          </w:p>
+        </w:tc>
+        <w:tc>
+          <w:tcPr>
+            <w:tcW w:w="0" w:type="auto"/>
+            <w:vAlign w:val="center"/>
+            <w:hideMark/>
+          </w:tcPr>
+          <w:p>
+            <w:pPr>
+              <w:spacing w:after="0" w:line="240" w:lineRule="auto"/>
+              <w:jc w:val="center"/>
+              <w:rPr>
+                <w:rFonts w:ascii="Times New Roman" w:eastAsia="Times New Roman" w:hAnsi="Times New Roman" w:cs="Times New Roman"/>
+                <w:b/>
+                <w:bCs/>
+                <w:sz w:val="24"/>
+                <w:szCs w:val="24"/>
+                <w:lang w:eastAsia="es-PE"/>
+              </w:rPr>
+            </w:pPr>
+            <w:r>
+              <w:rPr>
+                <w:rFonts w:ascii="Times New Roman" w:eastAsia="Times New Roman" w:hAnsi="Times New Roman" w:cs="Times New Roman"/>
+                <w:b/>
+                <w:bCs/>
+                <w:sz w:val="24"/>
+                <w:szCs w:val="24"/>
+                <w:lang w:eastAsia="es-PE"/>
               </w:rPr>
               <w:t>Historia de Usuario</w:t>
             </w:r>
@@ -1701,94 +1985,574 @@
         <w:tc>
           <w:tcPr>
             <w:tcW w:w="0" w:type="auto"/>
+            <w:vAlign w:val="center"/>
             <w:hideMark/>
           </w:tcPr>
           <w:p>
             <w:pPr>
+              <w:spacing w:after="0" w:line="240" w:lineRule="auto"/>
               <w:jc w:val="center"/>
-              <w:cnfStyle w:val="100000000000" w:firstRow="1" w:lastRow="0" w:firstColumn="0" w:lastColumn="0" w:oddVBand="0" w:evenVBand="0" w:oddHBand="0" w:evenHBand="0" w:firstRowFirstColumn="0" w:firstRowLastColumn="0" w:lastRowFirstColumn="0" w:lastRowLastColumn="0"/>
               <w:rPr>
-                <w:b w:val="0"/>
-                <w:bCs w:val="0"/>
+                <w:rFonts w:ascii="Times New Roman" w:eastAsia="Times New Roman" w:hAnsi="Times New Roman" w:cs="Times New Roman"/>
+                <w:b/>
+                <w:bCs/>
+                <w:sz w:val="24"/>
+                <w:szCs w:val="24"/>
+                <w:lang w:eastAsia="es-PE"/>
               </w:rPr>
             </w:pPr>
             <w:r>
               <w:rPr>
-                <w:b w:val="0"/>
-                <w:bCs w:val="0"/>
+                <w:rFonts w:ascii="Times New Roman" w:eastAsia="Times New Roman" w:hAnsi="Times New Roman" w:cs="Times New Roman"/>
+                <w:b/>
+                <w:bCs/>
+                <w:sz w:val="24"/>
+                <w:szCs w:val="24"/>
+                <w:lang w:eastAsia="es-PE"/>
               </w:rPr>
-              <w:t>Estado</w:t>
+              <w:t>Estimación (puntos)</w:t>
             </w:r>
           </w:p>
         </w:tc>
         <w:tc>
           <w:tcPr>
             <w:tcW w:w="0" w:type="auto"/>
+            <w:vAlign w:val="center"/>
             <w:hideMark/>
           </w:tcPr>
           <w:p>
             <w:pPr>
+              <w:spacing w:after="0" w:line="240" w:lineRule="auto"/>
               <w:jc w:val="center"/>
-              <w:cnfStyle w:val="100000000000" w:firstRow="1" w:lastRow="0" w:firstColumn="0" w:lastColumn="0" w:oddVBand="0" w:evenVBand="0" w:oddHBand="0" w:evenHBand="0" w:firstRowFirstColumn="0" w:firstRowLastColumn="0" w:lastRowFirstColumn="0" w:lastRowLastColumn="0"/>
               <w:rPr>
-                <w:b w:val="0"/>
-                <w:bCs w:val="0"/>
+                <w:rFonts w:ascii="Times New Roman" w:eastAsia="Times New Roman" w:hAnsi="Times New Roman" w:cs="Times New Roman"/>
+                <w:b/>
+                <w:bCs/>
+                <w:sz w:val="24"/>
+                <w:szCs w:val="24"/>
+                <w:lang w:eastAsia="es-PE"/>
               </w:rPr>
             </w:pPr>
             <w:r>
               <w:rPr>
-                <w:b w:val="0"/>
-                <w:bCs w:val="0"/>
+                <w:rFonts w:ascii="Times New Roman" w:eastAsia="Times New Roman" w:hAnsi="Times New Roman" w:cs="Times New Roman"/>
+                <w:b/>
+                <w:bCs/>
+                <w:sz w:val="24"/>
+                <w:szCs w:val="24"/>
+                <w:lang w:eastAsia="es-PE"/>
               </w:rPr>
-              <w:t>Estimación (Puntos)</w:t>
+              <w:t>Observación</w:t>
             </w:r>
           </w:p>
         </w:tc>
       </w:tr>
       <w:tr>
         <w:trPr>
-          <w:cnfStyle w:val="000000100000" w:firstRow="0" w:lastRow="0" w:firstColumn="0" w:lastColumn="0" w:oddVBand="0" w:evenVBand="0" w:oddHBand="1" w:evenHBand="0" w:firstRowFirstColumn="0" w:firstRowLastColumn="0" w:lastRowFirstColumn="0" w:lastRowLastColumn="0"/>
-          <w:trHeight w:val="500"/>
+          <w:tblCellSpacing w:w="15" w:type="dxa"/>
         </w:trPr>
         <w:tc>
           <w:tcPr>
-            <w:cnfStyle w:val="001000000000" w:firstRow="0" w:lastRow="0" w:firstColumn="1" w:lastColumn="0" w:oddVBand="0" w:evenVBand="0" w:oddHBand="0" w:evenHBand="0" w:firstRowFirstColumn="0" w:firstRowLastColumn="0" w:lastRowFirstColumn="0" w:lastRowLastColumn="0"/>
             <w:tcW w:w="0" w:type="auto"/>
+            <w:vAlign w:val="center"/>
             <w:hideMark/>
           </w:tcPr>
           <w:p>
             <w:pPr>
-              <w:spacing w:before="240"/>
-              <w:jc w:val="both"/>
+              <w:spacing w:after="0" w:line="240" w:lineRule="auto"/>
               <w:rPr>
-                <w:rFonts w:ascii="Arial" w:eastAsia="Arial" w:hAnsi="Arial" w:cs="Arial"/>
+                <w:rFonts w:ascii="Times New Roman" w:eastAsia="Times New Roman" w:hAnsi="Times New Roman" w:cs="Times New Roman"/>
+                <w:sz w:val="24"/>
+                <w:szCs w:val="24"/>
+                <w:lang w:eastAsia="es-PE"/>
               </w:rPr>
             </w:pPr>
             <w:r>
               <w:rPr>
-                <w:rFonts w:ascii="Arial" w:eastAsia="Arial" w:hAnsi="Arial" w:cs="Arial"/>
+                <w:rFonts w:ascii="Times New Roman" w:eastAsia="Times New Roman" w:hAnsi="Times New Roman" w:cs="Times New Roman"/>
+                <w:sz w:val="24"/>
+                <w:szCs w:val="24"/>
+                <w:lang w:eastAsia="es-PE"/>
               </w:rPr>
-              <w:t>Alta</w:t>
+              <w:t>1</w:t>
             </w:r>
           </w:p>
         </w:tc>
         <w:tc>
           <w:tcPr>
             <w:tcW w:w="0" w:type="auto"/>
+            <w:vAlign w:val="center"/>
             <w:hideMark/>
           </w:tcPr>
           <w:p>
             <w:pPr>
-              <w:spacing w:before="240"/>
-              <w:jc w:val="both"/>
-              <w:cnfStyle w:val="000000100000" w:firstRow="0" w:lastRow="0" w:firstColumn="0" w:lastColumn="0" w:oddVBand="0" w:evenVBand="0" w:oddHBand="1" w:evenHBand="0" w:firstRowFirstColumn="0" w:firstRowLastColumn="0" w:lastRowFirstColumn="0" w:lastRowLastColumn="0"/>
+              <w:spacing w:after="0" w:line="240" w:lineRule="auto"/>
               <w:rPr>
-                <w:rFonts w:ascii="Arial" w:eastAsia="Arial" w:hAnsi="Arial" w:cs="Arial"/>
+                <w:rFonts w:ascii="Times New Roman" w:eastAsia="Times New Roman" w:hAnsi="Times New Roman" w:cs="Times New Roman"/>
+                <w:sz w:val="24"/>
+                <w:szCs w:val="24"/>
+                <w:lang w:eastAsia="es-PE"/>
               </w:rPr>
             </w:pPr>
             <w:r>
               <w:rPr>
-                <w:rFonts w:ascii="Arial" w:eastAsia="Arial" w:hAnsi="Arial" w:cs="Arial"/>
+                <w:rFonts w:ascii="Times New Roman" w:eastAsia="Times New Roman" w:hAnsi="Times New Roman" w:cs="Times New Roman"/>
+                <w:sz w:val="24"/>
+                <w:szCs w:val="24"/>
+                <w:lang w:eastAsia="es-PE"/>
+              </w:rPr>
+              <w:t>Gestión de Preferencias y Restricciones</w:t>
+            </w:r>
+          </w:p>
+        </w:tc>
+        <w:tc>
+          <w:tcPr>
+            <w:tcW w:w="0" w:type="auto"/>
+            <w:vAlign w:val="center"/>
+            <w:hideMark/>
+          </w:tcPr>
+          <w:p>
+            <w:pPr>
+              <w:spacing w:after="0" w:line="240" w:lineRule="auto"/>
+              <w:rPr>
+                <w:rFonts w:ascii="Times New Roman" w:eastAsia="Times New Roman" w:hAnsi="Times New Roman" w:cs="Times New Roman"/>
+                <w:sz w:val="24"/>
+                <w:szCs w:val="24"/>
+                <w:lang w:eastAsia="es-PE"/>
+              </w:rPr>
+            </w:pPr>
+            <w:r>
+              <w:rPr>
+                <w:rFonts w:ascii="Times New Roman" w:eastAsia="Times New Roman" w:hAnsi="Times New Roman" w:cs="Times New Roman"/>
+                <w:sz w:val="24"/>
+                <w:szCs w:val="24"/>
+                <w:lang w:eastAsia="es-PE"/>
+              </w:rPr>
+              <w:t>Restringir alimentos según preferencias</w:t>
+            </w:r>
+          </w:p>
+        </w:tc>
+        <w:tc>
+          <w:tcPr>
+            <w:tcW w:w="0" w:type="auto"/>
+            <w:vAlign w:val="center"/>
+            <w:hideMark/>
+          </w:tcPr>
+          <w:p>
+            <w:pPr>
+              <w:spacing w:after="0" w:line="240" w:lineRule="auto"/>
+              <w:rPr>
+                <w:rFonts w:ascii="Times New Roman" w:eastAsia="Times New Roman" w:hAnsi="Times New Roman" w:cs="Times New Roman"/>
+                <w:sz w:val="24"/>
+                <w:szCs w:val="24"/>
+                <w:lang w:eastAsia="es-PE"/>
+              </w:rPr>
+            </w:pPr>
+            <w:r>
+              <w:rPr>
+                <w:rFonts w:ascii="Times New Roman" w:eastAsia="Times New Roman" w:hAnsi="Times New Roman" w:cs="Times New Roman"/>
+                <w:b/>
+                <w:bCs/>
+                <w:sz w:val="24"/>
+                <w:szCs w:val="24"/>
+                <w:lang w:eastAsia="es-PE"/>
+              </w:rPr>
+              <w:t>8</w:t>
+            </w:r>
+          </w:p>
+        </w:tc>
+        <w:tc>
+          <w:tcPr>
+            <w:tcW w:w="0" w:type="auto"/>
+            <w:vAlign w:val="center"/>
+            <w:hideMark/>
+          </w:tcPr>
+          <w:p>
+            <w:pPr>
+              <w:spacing w:after="0" w:line="240" w:lineRule="auto"/>
+              <w:rPr>
+                <w:rFonts w:ascii="Times New Roman" w:eastAsia="Times New Roman" w:hAnsi="Times New Roman" w:cs="Times New Roman"/>
+                <w:sz w:val="24"/>
+                <w:szCs w:val="24"/>
+                <w:lang w:eastAsia="es-PE"/>
+              </w:rPr>
+            </w:pPr>
+            <w:r>
+              <w:rPr>
+                <w:rFonts w:ascii="Times New Roman" w:eastAsia="Times New Roman" w:hAnsi="Times New Roman" w:cs="Times New Roman"/>
+                <w:sz w:val="24"/>
+                <w:szCs w:val="24"/>
+                <w:lang w:eastAsia="es-PE"/>
+              </w:rPr>
+              <w:t>Lógica compleja: validar menús contra restricciones.</w:t>
+            </w:r>
+          </w:p>
+        </w:tc>
+      </w:tr>
+      <w:tr>
+        <w:trPr>
+          <w:tblCellSpacing w:w="15" w:type="dxa"/>
+        </w:trPr>
+        <w:tc>
+          <w:tcPr>
+            <w:tcW w:w="0" w:type="auto"/>
+            <w:vAlign w:val="center"/>
+            <w:hideMark/>
+          </w:tcPr>
+          <w:p>
+            <w:pPr>
+              <w:spacing w:after="0" w:line="240" w:lineRule="auto"/>
+              <w:rPr>
+                <w:rFonts w:ascii="Times New Roman" w:eastAsia="Times New Roman" w:hAnsi="Times New Roman" w:cs="Times New Roman"/>
+                <w:sz w:val="24"/>
+                <w:szCs w:val="24"/>
+                <w:lang w:eastAsia="es-PE"/>
+              </w:rPr>
+            </w:pPr>
+            <w:r>
+              <w:rPr>
+                <w:rFonts w:ascii="Times New Roman" w:eastAsia="Times New Roman" w:hAnsi="Times New Roman" w:cs="Times New Roman"/>
+                <w:sz w:val="24"/>
+                <w:szCs w:val="24"/>
+                <w:lang w:eastAsia="es-PE"/>
+              </w:rPr>
+              <w:t>2</w:t>
+            </w:r>
+          </w:p>
+        </w:tc>
+        <w:tc>
+          <w:tcPr>
+            <w:tcW w:w="0" w:type="auto"/>
+            <w:vAlign w:val="center"/>
+            <w:hideMark/>
+          </w:tcPr>
+          <w:p>
+            <w:pPr>
+              <w:spacing w:after="0" w:line="240" w:lineRule="auto"/>
+              <w:rPr>
+                <w:rFonts w:ascii="Times New Roman" w:eastAsia="Times New Roman" w:hAnsi="Times New Roman" w:cs="Times New Roman"/>
+                <w:sz w:val="24"/>
+                <w:szCs w:val="24"/>
+                <w:lang w:eastAsia="es-PE"/>
+              </w:rPr>
+            </w:pPr>
+            <w:r>
+              <w:rPr>
+                <w:rFonts w:ascii="Times New Roman" w:eastAsia="Times New Roman" w:hAnsi="Times New Roman" w:cs="Times New Roman"/>
+                <w:sz w:val="24"/>
+                <w:szCs w:val="24"/>
+                <w:lang w:eastAsia="es-PE"/>
+              </w:rPr>
+              <w:t>Generación y Asignación de Menús</w:t>
+            </w:r>
+          </w:p>
+        </w:tc>
+        <w:tc>
+          <w:tcPr>
+            <w:tcW w:w="0" w:type="auto"/>
+            <w:vAlign w:val="center"/>
+            <w:hideMark/>
+          </w:tcPr>
+          <w:p>
+            <w:pPr>
+              <w:spacing w:after="0" w:line="240" w:lineRule="auto"/>
+              <w:rPr>
+                <w:rFonts w:ascii="Times New Roman" w:eastAsia="Times New Roman" w:hAnsi="Times New Roman" w:cs="Times New Roman"/>
+                <w:sz w:val="24"/>
+                <w:szCs w:val="24"/>
+                <w:lang w:eastAsia="es-PE"/>
+              </w:rPr>
+            </w:pPr>
+            <w:r>
+              <w:rPr>
+                <w:rFonts w:ascii="Times New Roman" w:eastAsia="Times New Roman" w:hAnsi="Times New Roman" w:cs="Times New Roman"/>
+                <w:sz w:val="24"/>
+                <w:szCs w:val="24"/>
+                <w:lang w:eastAsia="es-PE"/>
+              </w:rPr>
+              <w:t>Asignar menús adaptados a usuarios</w:t>
+            </w:r>
+          </w:p>
+        </w:tc>
+        <w:tc>
+          <w:tcPr>
+            <w:tcW w:w="0" w:type="auto"/>
+            <w:vAlign w:val="center"/>
+            <w:hideMark/>
+          </w:tcPr>
+          <w:p>
+            <w:pPr>
+              <w:spacing w:after="0" w:line="240" w:lineRule="auto"/>
+              <w:rPr>
+                <w:rFonts w:ascii="Times New Roman" w:eastAsia="Times New Roman" w:hAnsi="Times New Roman" w:cs="Times New Roman"/>
+                <w:sz w:val="24"/>
+                <w:szCs w:val="24"/>
+                <w:lang w:eastAsia="es-PE"/>
+              </w:rPr>
+            </w:pPr>
+            <w:r>
+              <w:rPr>
+                <w:rFonts w:ascii="Times New Roman" w:eastAsia="Times New Roman" w:hAnsi="Times New Roman" w:cs="Times New Roman"/>
+                <w:b/>
+                <w:bCs/>
+                <w:sz w:val="24"/>
+                <w:szCs w:val="24"/>
+                <w:lang w:eastAsia="es-PE"/>
+              </w:rPr>
+              <w:t>8</w:t>
+            </w:r>
+          </w:p>
+        </w:tc>
+        <w:tc>
+          <w:tcPr>
+            <w:tcW w:w="0" w:type="auto"/>
+            <w:vAlign w:val="center"/>
+            <w:hideMark/>
+          </w:tcPr>
+          <w:p>
+            <w:pPr>
+              <w:spacing w:after="0" w:line="240" w:lineRule="auto"/>
+              <w:rPr>
+                <w:rFonts w:ascii="Times New Roman" w:eastAsia="Times New Roman" w:hAnsi="Times New Roman" w:cs="Times New Roman"/>
+                <w:sz w:val="24"/>
+                <w:szCs w:val="24"/>
+                <w:lang w:eastAsia="es-PE"/>
+              </w:rPr>
+            </w:pPr>
+            <w:r>
+              <w:rPr>
+                <w:rFonts w:ascii="Times New Roman" w:eastAsia="Times New Roman" w:hAnsi="Times New Roman" w:cs="Times New Roman"/>
+                <w:sz w:val="24"/>
+                <w:szCs w:val="24"/>
+                <w:lang w:eastAsia="es-PE"/>
+              </w:rPr>
+              <w:t>Involucra validaciones, exclusiones y asignación dinámica.</w:t>
+            </w:r>
+          </w:p>
+        </w:tc>
+      </w:tr>
+      <w:tr>
+        <w:trPr>
+          <w:tblCellSpacing w:w="15" w:type="dxa"/>
+        </w:trPr>
+        <w:tc>
+          <w:tcPr>
+            <w:tcW w:w="0" w:type="auto"/>
+            <w:vAlign w:val="center"/>
+            <w:hideMark/>
+          </w:tcPr>
+          <w:p>
+            <w:pPr>
+              <w:spacing w:after="0" w:line="240" w:lineRule="auto"/>
+              <w:rPr>
+                <w:rFonts w:ascii="Times New Roman" w:eastAsia="Times New Roman" w:hAnsi="Times New Roman" w:cs="Times New Roman"/>
+                <w:sz w:val="24"/>
+                <w:szCs w:val="24"/>
+                <w:lang w:eastAsia="es-PE"/>
+              </w:rPr>
+            </w:pPr>
+            <w:r>
+              <w:rPr>
+                <w:rFonts w:ascii="Times New Roman" w:eastAsia="Times New Roman" w:hAnsi="Times New Roman" w:cs="Times New Roman"/>
+                <w:sz w:val="24"/>
+                <w:szCs w:val="24"/>
+                <w:lang w:eastAsia="es-PE"/>
+              </w:rPr>
+              <w:t>3</w:t>
+            </w:r>
+          </w:p>
+        </w:tc>
+        <w:tc>
+          <w:tcPr>
+            <w:tcW w:w="0" w:type="auto"/>
+            <w:vAlign w:val="center"/>
+            <w:hideMark/>
+          </w:tcPr>
+          <w:p>
+            <w:pPr>
+              <w:spacing w:after="0" w:line="240" w:lineRule="auto"/>
+              <w:rPr>
+                <w:rFonts w:ascii="Times New Roman" w:eastAsia="Times New Roman" w:hAnsi="Times New Roman" w:cs="Times New Roman"/>
+                <w:sz w:val="24"/>
+                <w:szCs w:val="24"/>
+                <w:lang w:eastAsia="es-PE"/>
+              </w:rPr>
+            </w:pPr>
+            <w:r>
+              <w:rPr>
+                <w:rFonts w:ascii="Times New Roman" w:eastAsia="Times New Roman" w:hAnsi="Times New Roman" w:cs="Times New Roman"/>
+                <w:sz w:val="24"/>
+                <w:szCs w:val="24"/>
+                <w:lang w:eastAsia="es-PE"/>
+              </w:rPr>
+              <w:t>Gestión de Medidas y Progreso</w:t>
+            </w:r>
+          </w:p>
+        </w:tc>
+        <w:tc>
+          <w:tcPr>
+            <w:tcW w:w="0" w:type="auto"/>
+            <w:vAlign w:val="center"/>
+            <w:hideMark/>
+          </w:tcPr>
+          <w:p>
+            <w:pPr>
+              <w:spacing w:after="0" w:line="240" w:lineRule="auto"/>
+              <w:rPr>
+                <w:rFonts w:ascii="Times New Roman" w:eastAsia="Times New Roman" w:hAnsi="Times New Roman" w:cs="Times New Roman"/>
+                <w:sz w:val="24"/>
+                <w:szCs w:val="24"/>
+                <w:lang w:eastAsia="es-PE"/>
+              </w:rPr>
+            </w:pPr>
+            <w:r>
+              <w:rPr>
+                <w:rFonts w:ascii="Times New Roman" w:eastAsia="Times New Roman" w:hAnsi="Times New Roman" w:cs="Times New Roman"/>
+                <w:sz w:val="24"/>
+                <w:szCs w:val="24"/>
+                <w:lang w:eastAsia="es-PE"/>
+              </w:rPr>
+              <w:t>Calcular indicadores de progreso</w:t>
+            </w:r>
+          </w:p>
+        </w:tc>
+        <w:tc>
+          <w:tcPr>
+            <w:tcW w:w="0" w:type="auto"/>
+            <w:vAlign w:val="center"/>
+            <w:hideMark/>
+          </w:tcPr>
+          <w:p>
+            <w:pPr>
+              <w:spacing w:after="0" w:line="240" w:lineRule="auto"/>
+              <w:rPr>
+                <w:rFonts w:ascii="Times New Roman" w:eastAsia="Times New Roman" w:hAnsi="Times New Roman" w:cs="Times New Roman"/>
+                <w:sz w:val="24"/>
+                <w:szCs w:val="24"/>
+                <w:lang w:eastAsia="es-PE"/>
+              </w:rPr>
+            </w:pPr>
+            <w:r>
+              <w:rPr>
+                <w:rFonts w:ascii="Times New Roman" w:eastAsia="Times New Roman" w:hAnsi="Times New Roman" w:cs="Times New Roman"/>
+                <w:b/>
+                <w:bCs/>
+                <w:sz w:val="24"/>
+                <w:szCs w:val="24"/>
+                <w:lang w:eastAsia="es-PE"/>
+              </w:rPr>
+              <w:t>8</w:t>
+            </w:r>
+          </w:p>
+        </w:tc>
+        <w:tc>
+          <w:tcPr>
+            <w:tcW w:w="0" w:type="auto"/>
+            <w:vAlign w:val="center"/>
+            <w:hideMark/>
+          </w:tcPr>
+          <w:p>
+            <w:pPr>
+              <w:spacing w:after="0" w:line="240" w:lineRule="auto"/>
+              <w:rPr>
+                <w:rFonts w:ascii="Times New Roman" w:eastAsia="Times New Roman" w:hAnsi="Times New Roman" w:cs="Times New Roman"/>
+                <w:sz w:val="24"/>
+                <w:szCs w:val="24"/>
+                <w:lang w:eastAsia="es-PE"/>
+              </w:rPr>
+            </w:pPr>
+            <w:r>
+              <w:rPr>
+                <w:rFonts w:ascii="Times New Roman" w:eastAsia="Times New Roman" w:hAnsi="Times New Roman" w:cs="Times New Roman"/>
+                <w:sz w:val="24"/>
+                <w:szCs w:val="24"/>
+                <w:lang w:eastAsia="es-PE"/>
+              </w:rPr>
+              <w:t>Requiere fórmulas biométricas y persistencia de resultados.</w:t>
+            </w:r>
+          </w:p>
+        </w:tc>
+      </w:tr>
+      <w:tr>
+        <w:trPr>
+          <w:tblCellSpacing w:w="15" w:type="dxa"/>
+        </w:trPr>
+        <w:tc>
+          <w:tcPr>
+            <w:tcW w:w="0" w:type="auto"/>
+            <w:vAlign w:val="center"/>
+            <w:hideMark/>
+          </w:tcPr>
+          <w:p>
+            <w:pPr>
+              <w:spacing w:after="0" w:line="240" w:lineRule="auto"/>
+              <w:rPr>
+                <w:rFonts w:ascii="Times New Roman" w:eastAsia="Times New Roman" w:hAnsi="Times New Roman" w:cs="Times New Roman"/>
+                <w:sz w:val="24"/>
+                <w:szCs w:val="24"/>
+                <w:lang w:eastAsia="es-PE"/>
+              </w:rPr>
+            </w:pPr>
+            <w:r>
+              <w:rPr>
+                <w:rFonts w:ascii="Times New Roman" w:eastAsia="Times New Roman" w:hAnsi="Times New Roman" w:cs="Times New Roman"/>
+                <w:sz w:val="24"/>
+                <w:szCs w:val="24"/>
+                <w:lang w:eastAsia="es-PE"/>
+              </w:rPr>
+              <w:t>4</w:t>
+            </w:r>
+          </w:p>
+        </w:tc>
+        <w:tc>
+          <w:tcPr>
+            <w:tcW w:w="0" w:type="auto"/>
+            <w:vAlign w:val="center"/>
+            <w:hideMark/>
+          </w:tcPr>
+          <w:p>
+            <w:pPr>
+              <w:spacing w:after="0" w:line="240" w:lineRule="auto"/>
+              <w:rPr>
+                <w:rFonts w:ascii="Times New Roman" w:eastAsia="Times New Roman" w:hAnsi="Times New Roman" w:cs="Times New Roman"/>
+                <w:sz w:val="24"/>
+                <w:szCs w:val="24"/>
+                <w:lang w:eastAsia="es-PE"/>
+              </w:rPr>
+            </w:pPr>
+            <w:r>
+              <w:rPr>
+                <w:rFonts w:ascii="Times New Roman" w:eastAsia="Times New Roman" w:hAnsi="Times New Roman" w:cs="Times New Roman"/>
+                <w:sz w:val="24"/>
+                <w:szCs w:val="24"/>
+                <w:lang w:eastAsia="es-PE"/>
+              </w:rPr>
+              <w:t>Gestión de Usuarios y Roles</w:t>
+            </w:r>
+          </w:p>
+        </w:tc>
+        <w:tc>
+          <w:tcPr>
+            <w:tcW w:w="0" w:type="auto"/>
+            <w:vAlign w:val="center"/>
+            <w:hideMark/>
+          </w:tcPr>
+          <w:p>
+            <w:pPr>
+              <w:spacing w:after="0" w:line="240" w:lineRule="auto"/>
+              <w:rPr>
+                <w:rFonts w:ascii="Times New Roman" w:eastAsia="Times New Roman" w:hAnsi="Times New Roman" w:cs="Times New Roman"/>
+                <w:sz w:val="24"/>
+                <w:szCs w:val="24"/>
+                <w:lang w:eastAsia="es-PE"/>
+              </w:rPr>
+            </w:pPr>
+            <w:r>
+              <w:rPr>
+                <w:rFonts w:ascii="Times New Roman" w:eastAsia="Times New Roman" w:hAnsi="Times New Roman" w:cs="Times New Roman"/>
+                <w:sz w:val="24"/>
+                <w:szCs w:val="24"/>
+                <w:lang w:eastAsia="es-PE"/>
               </w:rPr>
               <w:t>Registro de usuario</w:t>
             </w:r>
@@ -1797,955 +2561,624 @@
         <w:tc>
           <w:tcPr>
             <w:tcW w:w="0" w:type="auto"/>
+            <w:vAlign w:val="center"/>
             <w:hideMark/>
           </w:tcPr>
           <w:p>
             <w:pPr>
-              <w:spacing w:before="240"/>
-              <w:jc w:val="both"/>
-              <w:cnfStyle w:val="000000100000" w:firstRow="0" w:lastRow="0" w:firstColumn="0" w:lastColumn="0" w:oddVBand="0" w:evenVBand="0" w:oddHBand="1" w:evenHBand="0" w:firstRowFirstColumn="0" w:firstRowLastColumn="0" w:lastRowFirstColumn="0" w:lastRowLastColumn="0"/>
+              <w:spacing w:after="0" w:line="240" w:lineRule="auto"/>
               <w:rPr>
-                <w:rFonts w:ascii="Arial" w:eastAsia="Arial" w:hAnsi="Arial" w:cs="Arial"/>
+                <w:rFonts w:ascii="Times New Roman" w:eastAsia="Times New Roman" w:hAnsi="Times New Roman" w:cs="Times New Roman"/>
+                <w:sz w:val="24"/>
+                <w:szCs w:val="24"/>
+                <w:lang w:eastAsia="es-PE"/>
               </w:rPr>
             </w:pPr>
             <w:r>
               <w:rPr>
-                <w:rFonts w:ascii="Arial" w:eastAsia="Arial" w:hAnsi="Arial" w:cs="Arial"/>
+                <w:rFonts w:ascii="Times New Roman" w:eastAsia="Times New Roman" w:hAnsi="Times New Roman" w:cs="Times New Roman"/>
+                <w:b/>
+                <w:bCs/>
+                <w:sz w:val="24"/>
+                <w:szCs w:val="24"/>
+                <w:lang w:eastAsia="es-PE"/>
               </w:rPr>
-              <w:t>Pendiente</w:t>
+              <w:t>5</w:t>
             </w:r>
           </w:p>
         </w:tc>
         <w:tc>
           <w:tcPr>
-            <w:tcW w:w="1407" w:type="dxa"/>
+            <w:tcW w:w="0" w:type="auto"/>
+            <w:vAlign w:val="center"/>
             <w:hideMark/>
           </w:tcPr>
           <w:p>
             <w:pPr>
-              <w:spacing w:before="240"/>
-              <w:jc w:val="both"/>
-              <w:cnfStyle w:val="000000100000" w:firstRow="0" w:lastRow="0" w:firstColumn="0" w:lastColumn="0" w:oddVBand="0" w:evenVBand="0" w:oddHBand="1" w:evenHBand="0" w:firstRowFirstColumn="0" w:firstRowLastColumn="0" w:lastRowFirstColumn="0" w:lastRowLastColumn="0"/>
+              <w:spacing w:after="0" w:line="240" w:lineRule="auto"/>
               <w:rPr>
-                <w:rFonts w:ascii="Arial" w:eastAsia="Arial" w:hAnsi="Arial" w:cs="Arial"/>
+                <w:rFonts w:ascii="Times New Roman" w:eastAsia="Times New Roman" w:hAnsi="Times New Roman" w:cs="Times New Roman"/>
+                <w:sz w:val="24"/>
+                <w:szCs w:val="24"/>
+                <w:lang w:eastAsia="es-PE"/>
               </w:rPr>
             </w:pPr>
             <w:r>
               <w:rPr>
-                <w:rFonts w:ascii="Arial" w:eastAsia="Arial" w:hAnsi="Arial" w:cs="Arial"/>
+                <w:rFonts w:ascii="Times New Roman" w:eastAsia="Times New Roman" w:hAnsi="Times New Roman" w:cs="Times New Roman"/>
+                <w:sz w:val="24"/>
+                <w:szCs w:val="24"/>
+                <w:lang w:eastAsia="es-PE"/>
               </w:rPr>
-              <w:t>3</w:t>
+              <w:t>Base del sistema, incluye validaciones y seguridad.</w:t>
             </w:r>
           </w:p>
         </w:tc>
       </w:tr>
       <w:tr>
         <w:trPr>
-          <w:trHeight w:val="488"/>
+          <w:tblCellSpacing w:w="15" w:type="dxa"/>
         </w:trPr>
         <w:tc>
           <w:tcPr>
-            <w:cnfStyle w:val="001000000000" w:firstRow="0" w:lastRow="0" w:firstColumn="1" w:lastColumn="0" w:oddVBand="0" w:evenVBand="0" w:oddHBand="0" w:evenHBand="0" w:firstRowFirstColumn="0" w:firstRowLastColumn="0" w:lastRowFirstColumn="0" w:lastRowLastColumn="0"/>
             <w:tcW w:w="0" w:type="auto"/>
+            <w:vAlign w:val="center"/>
             <w:hideMark/>
           </w:tcPr>
           <w:p>
             <w:pPr>
-              <w:spacing w:before="240"/>
-              <w:jc w:val="both"/>
+              <w:spacing w:after="0" w:line="240" w:lineRule="auto"/>
               <w:rPr>
-                <w:rFonts w:ascii="Arial" w:eastAsia="Arial" w:hAnsi="Arial" w:cs="Arial"/>
+                <w:rFonts w:ascii="Times New Roman" w:eastAsia="Times New Roman" w:hAnsi="Times New Roman" w:cs="Times New Roman"/>
+                <w:sz w:val="24"/>
+                <w:szCs w:val="24"/>
+                <w:lang w:eastAsia="es-PE"/>
               </w:rPr>
             </w:pPr>
             <w:r>
               <w:rPr>
-                <w:rFonts w:ascii="Arial" w:eastAsia="Arial" w:hAnsi="Arial" w:cs="Arial"/>
+                <w:rFonts w:ascii="Times New Roman" w:eastAsia="Times New Roman" w:hAnsi="Times New Roman" w:cs="Times New Roman"/>
+                <w:sz w:val="24"/>
+                <w:szCs w:val="24"/>
+                <w:lang w:eastAsia="es-PE"/>
               </w:rPr>
-              <w:t>Alta</w:t>
+              <w:t>5</w:t>
             </w:r>
           </w:p>
         </w:tc>
         <w:tc>
           <w:tcPr>
             <w:tcW w:w="0" w:type="auto"/>
+            <w:vAlign w:val="center"/>
             <w:hideMark/>
           </w:tcPr>
           <w:p>
             <w:pPr>
-              <w:spacing w:before="240"/>
-              <w:jc w:val="both"/>
-              <w:cnfStyle w:val="000000000000" w:firstRow="0" w:lastRow="0" w:firstColumn="0" w:lastColumn="0" w:oddVBand="0" w:evenVBand="0" w:oddHBand="0" w:evenHBand="0" w:firstRowFirstColumn="0" w:firstRowLastColumn="0" w:lastRowFirstColumn="0" w:lastRowLastColumn="0"/>
+              <w:spacing w:after="0" w:line="240" w:lineRule="auto"/>
               <w:rPr>
-                <w:rFonts w:ascii="Arial" w:eastAsia="Arial" w:hAnsi="Arial" w:cs="Arial"/>
+                <w:rFonts w:ascii="Times New Roman" w:eastAsia="Times New Roman" w:hAnsi="Times New Roman" w:cs="Times New Roman"/>
+                <w:sz w:val="24"/>
+                <w:szCs w:val="24"/>
+                <w:lang w:eastAsia="es-PE"/>
               </w:rPr>
             </w:pPr>
             <w:r>
               <w:rPr>
-                <w:rFonts w:ascii="Arial" w:eastAsia="Arial" w:hAnsi="Arial" w:cs="Arial"/>
+                <w:rFonts w:ascii="Times New Roman" w:eastAsia="Times New Roman" w:hAnsi="Times New Roman" w:cs="Times New Roman"/>
+                <w:sz w:val="24"/>
+                <w:szCs w:val="24"/>
+                <w:lang w:eastAsia="es-PE"/>
               </w:rPr>
-              <w:t>Inicio de sesión seguro</w:t>
+              <w:t>Gestión de Preferencias y Restricciones</w:t>
             </w:r>
           </w:p>
         </w:tc>
         <w:tc>
           <w:tcPr>
             <w:tcW w:w="0" w:type="auto"/>
+            <w:vAlign w:val="center"/>
             <w:hideMark/>
           </w:tcPr>
           <w:p>
             <w:pPr>
-              <w:spacing w:before="240"/>
-              <w:jc w:val="both"/>
-              <w:cnfStyle w:val="000000000000" w:firstRow="0" w:lastRow="0" w:firstColumn="0" w:lastColumn="0" w:oddVBand="0" w:evenVBand="0" w:oddHBand="0" w:evenHBand="0" w:firstRowFirstColumn="0" w:firstRowLastColumn="0" w:lastRowFirstColumn="0" w:lastRowLastColumn="0"/>
+              <w:spacing w:after="0" w:line="240" w:lineRule="auto"/>
               <w:rPr>
-                <w:rFonts w:ascii="Arial" w:eastAsia="Arial" w:hAnsi="Arial" w:cs="Arial"/>
+                <w:rFonts w:ascii="Times New Roman" w:eastAsia="Times New Roman" w:hAnsi="Times New Roman" w:cs="Times New Roman"/>
+                <w:sz w:val="24"/>
+                <w:szCs w:val="24"/>
+                <w:lang w:eastAsia="es-PE"/>
               </w:rPr>
             </w:pPr>
             <w:r>
               <w:rPr>
-                <w:rFonts w:ascii="Arial" w:eastAsia="Arial" w:hAnsi="Arial" w:cs="Arial"/>
+                <w:rFonts w:ascii="Times New Roman" w:eastAsia="Times New Roman" w:hAnsi="Times New Roman" w:cs="Times New Roman"/>
+                <w:sz w:val="24"/>
+                <w:szCs w:val="24"/>
+                <w:lang w:eastAsia="es-PE"/>
               </w:rPr>
-              <w:t>Pendiente</w:t>
+              <w:t>Registrar preferencias alimenticias</w:t>
             </w:r>
           </w:p>
         </w:tc>
         <w:tc>
           <w:tcPr>
-            <w:tcW w:w="1407" w:type="dxa"/>
+            <w:tcW w:w="0" w:type="auto"/>
+            <w:vAlign w:val="center"/>
             <w:hideMark/>
           </w:tcPr>
           <w:p>
             <w:pPr>
-              <w:spacing w:before="240"/>
-              <w:jc w:val="both"/>
-              <w:cnfStyle w:val="000000000000" w:firstRow="0" w:lastRow="0" w:firstColumn="0" w:lastColumn="0" w:oddVBand="0" w:evenVBand="0" w:oddHBand="0" w:evenHBand="0" w:firstRowFirstColumn="0" w:firstRowLastColumn="0" w:lastRowFirstColumn="0" w:lastRowLastColumn="0"/>
+              <w:spacing w:after="0" w:line="240" w:lineRule="auto"/>
               <w:rPr>
-                <w:rFonts w:ascii="Arial" w:eastAsia="Arial" w:hAnsi="Arial" w:cs="Arial"/>
+                <w:rFonts w:ascii="Times New Roman" w:eastAsia="Times New Roman" w:hAnsi="Times New Roman" w:cs="Times New Roman"/>
+                <w:sz w:val="24"/>
+                <w:szCs w:val="24"/>
+                <w:lang w:eastAsia="es-PE"/>
               </w:rPr>
             </w:pPr>
             <w:r>
               <w:rPr>
-                <w:rFonts w:ascii="Arial" w:eastAsia="Arial" w:hAnsi="Arial" w:cs="Arial"/>
+                <w:rFonts w:ascii="Times New Roman" w:eastAsia="Times New Roman" w:hAnsi="Times New Roman" w:cs="Times New Roman"/>
+                <w:b/>
+                <w:bCs/>
+                <w:sz w:val="24"/>
+                <w:szCs w:val="24"/>
+                <w:lang w:eastAsia="es-PE"/>
               </w:rPr>
-              <w:t>2</w:t>
+              <w:t>5</w:t>
+            </w:r>
+          </w:p>
+        </w:tc>
+        <w:tc>
+          <w:tcPr>
+            <w:tcW w:w="0" w:type="auto"/>
+            <w:vAlign w:val="center"/>
+            <w:hideMark/>
+          </w:tcPr>
+          <w:p>
+            <w:pPr>
+              <w:spacing w:after="0" w:line="240" w:lineRule="auto"/>
+              <w:rPr>
+                <w:rFonts w:ascii="Times New Roman" w:eastAsia="Times New Roman" w:hAnsi="Times New Roman" w:cs="Times New Roman"/>
+                <w:sz w:val="24"/>
+                <w:szCs w:val="24"/>
+                <w:lang w:eastAsia="es-PE"/>
+              </w:rPr>
+            </w:pPr>
+            <w:r>
+              <w:rPr>
+                <w:rFonts w:ascii="Times New Roman" w:eastAsia="Times New Roman" w:hAnsi="Times New Roman" w:cs="Times New Roman"/>
+                <w:sz w:val="24"/>
+                <w:szCs w:val="24"/>
+                <w:lang w:eastAsia="es-PE"/>
+              </w:rPr>
+              <w:t>Debe permitir múltiples selecciones y persistencia.</w:t>
             </w:r>
           </w:p>
         </w:tc>
       </w:tr>
       <w:tr>
         <w:trPr>
-          <w:cnfStyle w:val="000000100000" w:firstRow="0" w:lastRow="0" w:firstColumn="0" w:lastColumn="0" w:oddVBand="0" w:evenVBand="0" w:oddHBand="1" w:evenHBand="0" w:firstRowFirstColumn="0" w:firstRowLastColumn="0" w:lastRowFirstColumn="0" w:lastRowLastColumn="0"/>
-          <w:trHeight w:val="500"/>
+          <w:tblCellSpacing w:w="15" w:type="dxa"/>
         </w:trPr>
         <w:tc>
           <w:tcPr>
-            <w:cnfStyle w:val="001000000000" w:firstRow="0" w:lastRow="0" w:firstColumn="1" w:lastColumn="0" w:oddVBand="0" w:evenVBand="0" w:oddHBand="0" w:evenHBand="0" w:firstRowFirstColumn="0" w:firstRowLastColumn="0" w:lastRowFirstColumn="0" w:lastRowLastColumn="0"/>
             <w:tcW w:w="0" w:type="auto"/>
+            <w:vAlign w:val="center"/>
             <w:hideMark/>
           </w:tcPr>
           <w:p>
             <w:pPr>
-              <w:spacing w:before="240"/>
-              <w:jc w:val="both"/>
+              <w:spacing w:after="0" w:line="240" w:lineRule="auto"/>
               <w:rPr>
-                <w:rFonts w:ascii="Arial" w:eastAsia="Arial" w:hAnsi="Arial" w:cs="Arial"/>
+                <w:rFonts w:ascii="Times New Roman" w:eastAsia="Times New Roman" w:hAnsi="Times New Roman" w:cs="Times New Roman"/>
+                <w:sz w:val="24"/>
+                <w:szCs w:val="24"/>
+                <w:lang w:eastAsia="es-PE"/>
               </w:rPr>
             </w:pPr>
             <w:r>
               <w:rPr>
-                <w:rFonts w:ascii="Arial" w:eastAsia="Arial" w:hAnsi="Arial" w:cs="Arial"/>
+                <w:rFonts w:ascii="Times New Roman" w:eastAsia="Times New Roman" w:hAnsi="Times New Roman" w:cs="Times New Roman"/>
+                <w:sz w:val="24"/>
+                <w:szCs w:val="24"/>
+                <w:lang w:eastAsia="es-PE"/>
               </w:rPr>
-              <w:t>Alta</w:t>
+              <w:t>6</w:t>
             </w:r>
           </w:p>
         </w:tc>
         <w:tc>
           <w:tcPr>
             <w:tcW w:w="0" w:type="auto"/>
+            <w:vAlign w:val="center"/>
             <w:hideMark/>
           </w:tcPr>
           <w:p>
             <w:pPr>
-              <w:spacing w:before="240"/>
-              <w:jc w:val="both"/>
-              <w:cnfStyle w:val="000000100000" w:firstRow="0" w:lastRow="0" w:firstColumn="0" w:lastColumn="0" w:oddVBand="0" w:evenVBand="0" w:oddHBand="1" w:evenHBand="0" w:firstRowFirstColumn="0" w:firstRowLastColumn="0" w:lastRowFirstColumn="0" w:lastRowLastColumn="0"/>
+              <w:spacing w:after="0" w:line="240" w:lineRule="auto"/>
               <w:rPr>
-                <w:rFonts w:ascii="Arial" w:eastAsia="Arial" w:hAnsi="Arial" w:cs="Arial"/>
+                <w:rFonts w:ascii="Times New Roman" w:eastAsia="Times New Roman" w:hAnsi="Times New Roman" w:cs="Times New Roman"/>
+                <w:sz w:val="24"/>
+                <w:szCs w:val="24"/>
+                <w:lang w:eastAsia="es-PE"/>
               </w:rPr>
             </w:pPr>
             <w:r>
               <w:rPr>
-                <w:rFonts w:ascii="Arial" w:eastAsia="Arial" w:hAnsi="Arial" w:cs="Arial"/>
+                <w:rFonts w:ascii="Times New Roman" w:eastAsia="Times New Roman" w:hAnsi="Times New Roman" w:cs="Times New Roman"/>
+                <w:sz w:val="24"/>
+                <w:szCs w:val="24"/>
+                <w:lang w:eastAsia="es-PE"/>
               </w:rPr>
-              <w:t>Generación automática de dietas</w:t>
+              <w:t>Generación y Asignación de Menús</w:t>
             </w:r>
           </w:p>
         </w:tc>
         <w:tc>
           <w:tcPr>
             <w:tcW w:w="0" w:type="auto"/>
+            <w:vAlign w:val="center"/>
             <w:hideMark/>
           </w:tcPr>
           <w:p>
             <w:pPr>
-              <w:spacing w:before="240"/>
-              <w:jc w:val="both"/>
-              <w:cnfStyle w:val="000000100000" w:firstRow="0" w:lastRow="0" w:firstColumn="0" w:lastColumn="0" w:oddVBand="0" w:evenVBand="0" w:oddHBand="1" w:evenHBand="0" w:firstRowFirstColumn="0" w:firstRowLastColumn="0" w:lastRowFirstColumn="0" w:lastRowLastColumn="0"/>
+              <w:spacing w:after="0" w:line="240" w:lineRule="auto"/>
               <w:rPr>
-                <w:rFonts w:ascii="Arial" w:eastAsia="Arial" w:hAnsi="Arial" w:cs="Arial"/>
+                <w:rFonts w:ascii="Times New Roman" w:eastAsia="Times New Roman" w:hAnsi="Times New Roman" w:cs="Times New Roman"/>
+                <w:sz w:val="24"/>
+                <w:szCs w:val="24"/>
+                <w:lang w:eastAsia="es-PE"/>
               </w:rPr>
             </w:pPr>
             <w:r>
               <w:rPr>
-                <w:rFonts w:ascii="Arial" w:eastAsia="Arial" w:hAnsi="Arial" w:cs="Arial"/>
+                <w:rFonts w:ascii="Times New Roman" w:eastAsia="Times New Roman" w:hAnsi="Times New Roman" w:cs="Times New Roman"/>
+                <w:sz w:val="24"/>
+                <w:szCs w:val="24"/>
+                <w:lang w:eastAsia="es-PE"/>
               </w:rPr>
-              <w:t>Pendiente</w:t>
+              <w:t>Crear menús con alimentos</w:t>
             </w:r>
           </w:p>
         </w:tc>
         <w:tc>
           <w:tcPr>
-            <w:tcW w:w="1407" w:type="dxa"/>
+            <w:tcW w:w="0" w:type="auto"/>
+            <w:vAlign w:val="center"/>
             <w:hideMark/>
           </w:tcPr>
           <w:p>
             <w:pPr>
-              <w:spacing w:before="240"/>
-              <w:jc w:val="both"/>
-              <w:cnfStyle w:val="000000100000" w:firstRow="0" w:lastRow="0" w:firstColumn="0" w:lastColumn="0" w:oddVBand="0" w:evenVBand="0" w:oddHBand="1" w:evenHBand="0" w:firstRowFirstColumn="0" w:firstRowLastColumn="0" w:lastRowFirstColumn="0" w:lastRowLastColumn="0"/>
+              <w:spacing w:after="0" w:line="240" w:lineRule="auto"/>
               <w:rPr>
-                <w:rFonts w:ascii="Arial" w:eastAsia="Arial" w:hAnsi="Arial" w:cs="Arial"/>
+                <w:rFonts w:ascii="Times New Roman" w:eastAsia="Times New Roman" w:hAnsi="Times New Roman" w:cs="Times New Roman"/>
+                <w:sz w:val="24"/>
+                <w:szCs w:val="24"/>
+                <w:lang w:eastAsia="es-PE"/>
               </w:rPr>
             </w:pPr>
             <w:r>
               <w:rPr>
-                <w:rFonts w:ascii="Arial" w:eastAsia="Arial" w:hAnsi="Arial" w:cs="Arial"/>
+                <w:rFonts w:ascii="Times New Roman" w:eastAsia="Times New Roman" w:hAnsi="Times New Roman" w:cs="Times New Roman"/>
+                <w:b/>
+                <w:bCs/>
+                <w:sz w:val="24"/>
+                <w:szCs w:val="24"/>
+                <w:lang w:eastAsia="es-PE"/>
               </w:rPr>
-              <w:t>8</w:t>
+              <w:t>5</w:t>
+            </w:r>
+          </w:p>
+        </w:tc>
+        <w:tc>
+          <w:tcPr>
+            <w:tcW w:w="0" w:type="auto"/>
+            <w:vAlign w:val="center"/>
+            <w:hideMark/>
+          </w:tcPr>
+          <w:p>
+            <w:pPr>
+              <w:spacing w:after="0" w:line="240" w:lineRule="auto"/>
+              <w:rPr>
+                <w:rFonts w:ascii="Times New Roman" w:eastAsia="Times New Roman" w:hAnsi="Times New Roman" w:cs="Times New Roman"/>
+                <w:sz w:val="24"/>
+                <w:szCs w:val="24"/>
+                <w:lang w:eastAsia="es-PE"/>
+              </w:rPr>
+            </w:pPr>
+            <w:r>
+              <w:rPr>
+                <w:rFonts w:ascii="Times New Roman" w:eastAsia="Times New Roman" w:hAnsi="Times New Roman" w:cs="Times New Roman"/>
+                <w:sz w:val="24"/>
+                <w:szCs w:val="24"/>
+                <w:lang w:eastAsia="es-PE"/>
+              </w:rPr>
+              <w:t>Implica relación N:M y flexibilidad en tipos de menú.</w:t>
             </w:r>
           </w:p>
         </w:tc>
       </w:tr>
       <w:tr>
         <w:trPr>
-          <w:trHeight w:val="500"/>
+          <w:tblCellSpacing w:w="15" w:type="dxa"/>
         </w:trPr>
         <w:tc>
           <w:tcPr>
-            <w:cnfStyle w:val="001000000000" w:firstRow="0" w:lastRow="0" w:firstColumn="1" w:lastColumn="0" w:oddVBand="0" w:evenVBand="0" w:oddHBand="0" w:evenHBand="0" w:firstRowFirstColumn="0" w:firstRowLastColumn="0" w:lastRowFirstColumn="0" w:lastRowLastColumn="0"/>
             <w:tcW w:w="0" w:type="auto"/>
+            <w:vAlign w:val="center"/>
             <w:hideMark/>
           </w:tcPr>
           <w:p>
             <w:pPr>
-              <w:spacing w:before="240"/>
-              <w:jc w:val="both"/>
+              <w:spacing w:after="0" w:line="240" w:lineRule="auto"/>
               <w:rPr>
-                <w:rFonts w:ascii="Arial" w:eastAsia="Arial" w:hAnsi="Arial" w:cs="Arial"/>
+                <w:rFonts w:ascii="Times New Roman" w:eastAsia="Times New Roman" w:hAnsi="Times New Roman" w:cs="Times New Roman"/>
+                <w:sz w:val="24"/>
+                <w:szCs w:val="24"/>
+                <w:lang w:eastAsia="es-PE"/>
               </w:rPr>
             </w:pPr>
             <w:r>
               <w:rPr>
-                <w:rFonts w:ascii="Arial" w:eastAsia="Arial" w:hAnsi="Arial" w:cs="Arial"/>
+                <w:rFonts w:ascii="Times New Roman" w:eastAsia="Times New Roman" w:hAnsi="Times New Roman" w:cs="Times New Roman"/>
+                <w:sz w:val="24"/>
+                <w:szCs w:val="24"/>
+                <w:lang w:eastAsia="es-PE"/>
               </w:rPr>
-              <w:t>Alta</w:t>
+              <w:t>7</w:t>
             </w:r>
           </w:p>
         </w:tc>
         <w:tc>
           <w:tcPr>
             <w:tcW w:w="0" w:type="auto"/>
+            <w:vAlign w:val="center"/>
             <w:hideMark/>
           </w:tcPr>
           <w:p>
             <w:pPr>
-              <w:spacing w:before="240"/>
-              <w:jc w:val="both"/>
-              <w:cnfStyle w:val="000000000000" w:firstRow="0" w:lastRow="0" w:firstColumn="0" w:lastColumn="0" w:oddVBand="0" w:evenVBand="0" w:oddHBand="0" w:evenHBand="0" w:firstRowFirstColumn="0" w:firstRowLastColumn="0" w:lastRowFirstColumn="0" w:lastRowLastColumn="0"/>
+              <w:spacing w:after="0" w:line="240" w:lineRule="auto"/>
               <w:rPr>
-                <w:rFonts w:ascii="Arial" w:eastAsia="Arial" w:hAnsi="Arial" w:cs="Arial"/>
+                <w:rFonts w:ascii="Times New Roman" w:eastAsia="Times New Roman" w:hAnsi="Times New Roman" w:cs="Times New Roman"/>
+                <w:sz w:val="24"/>
+                <w:szCs w:val="24"/>
+                <w:lang w:eastAsia="es-PE"/>
               </w:rPr>
             </w:pPr>
             <w:r>
               <w:rPr>
-                <w:rFonts w:ascii="Arial" w:eastAsia="Arial" w:hAnsi="Arial" w:cs="Arial"/>
+                <w:rFonts w:ascii="Times New Roman" w:eastAsia="Times New Roman" w:hAnsi="Times New Roman" w:cs="Times New Roman"/>
+                <w:sz w:val="24"/>
+                <w:szCs w:val="24"/>
+                <w:lang w:eastAsia="es-PE"/>
               </w:rPr>
-              <w:t>Ingreso de datos fisiológicos</w:t>
+              <w:t>Gestión de Medidas y Progreso</w:t>
             </w:r>
           </w:p>
         </w:tc>
         <w:tc>
           <w:tcPr>
             <w:tcW w:w="0" w:type="auto"/>
+            <w:vAlign w:val="center"/>
             <w:hideMark/>
           </w:tcPr>
           <w:p>
             <w:pPr>
-              <w:spacing w:before="240"/>
-              <w:jc w:val="both"/>
-              <w:cnfStyle w:val="000000000000" w:firstRow="0" w:lastRow="0" w:firstColumn="0" w:lastColumn="0" w:oddVBand="0" w:evenVBand="0" w:oddHBand="0" w:evenHBand="0" w:firstRowFirstColumn="0" w:firstRowLastColumn="0" w:lastRowFirstColumn="0" w:lastRowLastColumn="0"/>
+              <w:spacing w:after="0" w:line="240" w:lineRule="auto"/>
               <w:rPr>
-                <w:rFonts w:ascii="Arial" w:eastAsia="Arial" w:hAnsi="Arial" w:cs="Arial"/>
+                <w:rFonts w:ascii="Times New Roman" w:eastAsia="Times New Roman" w:hAnsi="Times New Roman" w:cs="Times New Roman"/>
+                <w:sz w:val="24"/>
+                <w:szCs w:val="24"/>
+                <w:lang w:eastAsia="es-PE"/>
               </w:rPr>
             </w:pPr>
             <w:r>
               <w:rPr>
-                <w:rFonts w:ascii="Arial" w:eastAsia="Arial" w:hAnsi="Arial" w:cs="Arial"/>
+                <w:rFonts w:ascii="Times New Roman" w:eastAsia="Times New Roman" w:hAnsi="Times New Roman" w:cs="Times New Roman"/>
+                <w:sz w:val="24"/>
+                <w:szCs w:val="24"/>
+                <w:lang w:eastAsia="es-PE"/>
               </w:rPr>
-              <w:t>Pendiente</w:t>
+              <w:t>Registrar medidas corporales</w:t>
             </w:r>
           </w:p>
         </w:tc>
         <w:tc>
           <w:tcPr>
-            <w:tcW w:w="1407" w:type="dxa"/>
+            <w:tcW w:w="0" w:type="auto"/>
+            <w:vAlign w:val="center"/>
             <w:hideMark/>
           </w:tcPr>
           <w:p>
             <w:pPr>
-              <w:spacing w:before="240"/>
-              <w:jc w:val="both"/>
-              <w:cnfStyle w:val="000000000000" w:firstRow="0" w:lastRow="0" w:firstColumn="0" w:lastColumn="0" w:oddVBand="0" w:evenVBand="0" w:oddHBand="0" w:evenHBand="0" w:firstRowFirstColumn="0" w:firstRowLastColumn="0" w:lastRowFirstColumn="0" w:lastRowLastColumn="0"/>
+              <w:spacing w:after="0" w:line="240" w:lineRule="auto"/>
               <w:rPr>
-                <w:rFonts w:ascii="Arial" w:eastAsia="Arial" w:hAnsi="Arial" w:cs="Arial"/>
+                <w:rFonts w:ascii="Times New Roman" w:eastAsia="Times New Roman" w:hAnsi="Times New Roman" w:cs="Times New Roman"/>
+                <w:sz w:val="24"/>
+                <w:szCs w:val="24"/>
+                <w:lang w:eastAsia="es-PE"/>
               </w:rPr>
             </w:pPr>
             <w:r>
               <w:rPr>
-                <w:rFonts w:ascii="Arial" w:eastAsia="Arial" w:hAnsi="Arial" w:cs="Arial"/>
+                <w:rFonts w:ascii="Times New Roman" w:eastAsia="Times New Roman" w:hAnsi="Times New Roman" w:cs="Times New Roman"/>
+                <w:b/>
+                <w:bCs/>
+                <w:sz w:val="24"/>
+                <w:szCs w:val="24"/>
+                <w:lang w:eastAsia="es-PE"/>
               </w:rPr>
               <w:t>5</w:t>
+            </w:r>
+          </w:p>
+        </w:tc>
+        <w:tc>
+          <w:tcPr>
+            <w:tcW w:w="0" w:type="auto"/>
+            <w:vAlign w:val="center"/>
+            <w:hideMark/>
+          </w:tcPr>
+          <w:p>
+            <w:pPr>
+              <w:spacing w:after="0" w:line="240" w:lineRule="auto"/>
+              <w:rPr>
+                <w:rFonts w:ascii="Times New Roman" w:eastAsia="Times New Roman" w:hAnsi="Times New Roman" w:cs="Times New Roman"/>
+                <w:sz w:val="24"/>
+                <w:szCs w:val="24"/>
+                <w:lang w:eastAsia="es-PE"/>
+              </w:rPr>
+            </w:pPr>
+            <w:r>
+              <w:rPr>
+                <w:rFonts w:ascii="Times New Roman" w:eastAsia="Times New Roman" w:hAnsi="Times New Roman" w:cs="Times New Roman"/>
+                <w:sz w:val="24"/>
+                <w:szCs w:val="24"/>
+                <w:lang w:eastAsia="es-PE"/>
+              </w:rPr>
+              <w:t>Incluye campos antropométricos y validación de entradas.</w:t>
             </w:r>
           </w:p>
         </w:tc>
       </w:tr>
       <w:tr>
         <w:trPr>
-          <w:cnfStyle w:val="000000100000" w:firstRow="0" w:lastRow="0" w:firstColumn="0" w:lastColumn="0" w:oddVBand="0" w:evenVBand="0" w:oddHBand="1" w:evenHBand="0" w:firstRowFirstColumn="0" w:firstRowLastColumn="0" w:lastRowFirstColumn="0" w:lastRowLastColumn="0"/>
-          <w:trHeight w:val="500"/>
+          <w:tblCellSpacing w:w="15" w:type="dxa"/>
         </w:trPr>
         <w:tc>
           <w:tcPr>
-            <w:cnfStyle w:val="001000000000" w:firstRow="0" w:lastRow="0" w:firstColumn="1" w:lastColumn="0" w:oddVBand="0" w:evenVBand="0" w:oddHBand="0" w:evenHBand="0" w:firstRowFirstColumn="0" w:firstRowLastColumn="0" w:lastRowFirstColumn="0" w:lastRowLastColumn="0"/>
             <w:tcW w:w="0" w:type="auto"/>
+            <w:vAlign w:val="center"/>
             <w:hideMark/>
           </w:tcPr>
           <w:p>
             <w:pPr>
-              <w:spacing w:before="240"/>
-              <w:jc w:val="both"/>
+              <w:spacing w:after="0" w:line="240" w:lineRule="auto"/>
               <w:rPr>
-                <w:rFonts w:ascii="Arial" w:eastAsia="Arial" w:hAnsi="Arial" w:cs="Arial"/>
+                <w:rFonts w:ascii="Times New Roman" w:eastAsia="Times New Roman" w:hAnsi="Times New Roman" w:cs="Times New Roman"/>
+                <w:sz w:val="24"/>
+                <w:szCs w:val="24"/>
+                <w:lang w:eastAsia="es-PE"/>
               </w:rPr>
             </w:pPr>
             <w:r>
               <w:rPr>
-                <w:rFonts w:ascii="Arial" w:eastAsia="Arial" w:hAnsi="Arial" w:cs="Arial"/>
+                <w:rFonts w:ascii="Times New Roman" w:eastAsia="Times New Roman" w:hAnsi="Times New Roman" w:cs="Times New Roman"/>
+                <w:sz w:val="24"/>
+                <w:szCs w:val="24"/>
+                <w:lang w:eastAsia="es-PE"/>
               </w:rPr>
-              <w:t>Media</w:t>
+              <w:t>8</w:t>
             </w:r>
           </w:p>
         </w:tc>
         <w:tc>
           <w:tcPr>
             <w:tcW w:w="0" w:type="auto"/>
+            <w:vAlign w:val="center"/>
             <w:hideMark/>
           </w:tcPr>
           <w:p>
             <w:pPr>
-              <w:spacing w:before="240"/>
-              <w:jc w:val="both"/>
-              <w:cnfStyle w:val="000000100000" w:firstRow="0" w:lastRow="0" w:firstColumn="0" w:lastColumn="0" w:oddVBand="0" w:evenVBand="0" w:oddHBand="1" w:evenHBand="0" w:firstRowFirstColumn="0" w:firstRowLastColumn="0" w:lastRowFirstColumn="0" w:lastRowLastColumn="0"/>
+              <w:spacing w:after="0" w:line="240" w:lineRule="auto"/>
               <w:rPr>
-                <w:rFonts w:ascii="Arial" w:eastAsia="Arial" w:hAnsi="Arial" w:cs="Arial"/>
+                <w:rFonts w:ascii="Times New Roman" w:eastAsia="Times New Roman" w:hAnsi="Times New Roman" w:cs="Times New Roman"/>
+                <w:sz w:val="24"/>
+                <w:szCs w:val="24"/>
+                <w:lang w:eastAsia="es-PE"/>
               </w:rPr>
             </w:pPr>
             <w:r>
               <w:rPr>
-                <w:rFonts w:ascii="Arial" w:eastAsia="Arial" w:hAnsi="Arial" w:cs="Arial"/>
+                <w:rFonts w:ascii="Times New Roman" w:eastAsia="Times New Roman" w:hAnsi="Times New Roman" w:cs="Times New Roman"/>
+                <w:sz w:val="24"/>
+                <w:szCs w:val="24"/>
+                <w:lang w:eastAsia="es-PE"/>
               </w:rPr>
-              <w:t>Visualización de progreso físico</w:t>
+              <w:t>Gestión de Usuarios y Roles</w:t>
             </w:r>
           </w:p>
         </w:tc>
         <w:tc>
           <w:tcPr>
             <w:tcW w:w="0" w:type="auto"/>
+            <w:vAlign w:val="center"/>
             <w:hideMark/>
           </w:tcPr>
           <w:p>
             <w:pPr>
-              <w:spacing w:before="240"/>
-              <w:jc w:val="both"/>
-              <w:cnfStyle w:val="000000100000" w:firstRow="0" w:lastRow="0" w:firstColumn="0" w:lastColumn="0" w:oddVBand="0" w:evenVBand="0" w:oddHBand="1" w:evenHBand="0" w:firstRowFirstColumn="0" w:firstRowLastColumn="0" w:lastRowFirstColumn="0" w:lastRowLastColumn="0"/>
+              <w:spacing w:after="0" w:line="240" w:lineRule="auto"/>
               <w:rPr>
-                <w:rFonts w:ascii="Arial" w:eastAsia="Arial" w:hAnsi="Arial" w:cs="Arial"/>
+                <w:rFonts w:ascii="Times New Roman" w:eastAsia="Times New Roman" w:hAnsi="Times New Roman" w:cs="Times New Roman"/>
+                <w:sz w:val="24"/>
+                <w:szCs w:val="24"/>
+                <w:lang w:eastAsia="es-PE"/>
               </w:rPr>
             </w:pPr>
             <w:r>
               <w:rPr>
-                <w:rFonts w:ascii="Arial" w:eastAsia="Arial" w:hAnsi="Arial" w:cs="Arial"/>
+                <w:rFonts w:ascii="Times New Roman" w:eastAsia="Times New Roman" w:hAnsi="Times New Roman" w:cs="Times New Roman"/>
+                <w:sz w:val="24"/>
+                <w:szCs w:val="24"/>
+                <w:lang w:eastAsia="es-PE"/>
               </w:rPr>
-              <w:t>Pendiente</w:t>
-            </w:r>
-          </w:p>
-        </w:tc>
-        <w:tc>
-          <w:tcPr>
-            <w:tcW w:w="1407" w:type="dxa"/>
-            <w:hideMark/>
-          </w:tcPr>
-          <w:p>
-            <w:pPr>
-              <w:spacing w:before="240"/>
-              <w:jc w:val="both"/>
-              <w:cnfStyle w:val="000000100000" w:firstRow="0" w:lastRow="0" w:firstColumn="0" w:lastColumn="0" w:oddVBand="0" w:evenVBand="0" w:oddHBand="1" w:evenHBand="0" w:firstRowFirstColumn="0" w:firstRowLastColumn="0" w:lastRowFirstColumn="0" w:lastRowLastColumn="0"/>
-              <w:rPr>
-                <w:rFonts w:ascii="Arial" w:eastAsia="Arial" w:hAnsi="Arial" w:cs="Arial"/>
-              </w:rPr>
-            </w:pPr>
-            <w:r>
-              <w:rPr>
-                <w:rFonts w:ascii="Arial" w:eastAsia="Arial" w:hAnsi="Arial" w:cs="Arial"/>
-              </w:rPr>
-              <w:t>6</w:t>
-            </w:r>
-          </w:p>
-        </w:tc>
-      </w:tr>
-      <w:tr>
-        <w:trPr>
-          <w:trHeight w:val="500"/>
-        </w:trPr>
-        <w:tc>
-          <w:tcPr>
-            <w:cnfStyle w:val="001000000000" w:firstRow="0" w:lastRow="0" w:firstColumn="1" w:lastColumn="0" w:oddVBand="0" w:evenVBand="0" w:oddHBand="0" w:evenHBand="0" w:firstRowFirstColumn="0" w:firstRowLastColumn="0" w:lastRowFirstColumn="0" w:lastRowLastColumn="0"/>
-            <w:tcW w:w="0" w:type="auto"/>
-          </w:tcPr>
-          <w:p>
-            <w:pPr>
-              <w:spacing w:before="240"/>
-              <w:jc w:val="both"/>
-              <w:rPr>
-                <w:rFonts w:ascii="Arial" w:eastAsia="Arial" w:hAnsi="Arial" w:cs="Arial"/>
-              </w:rPr>
-            </w:pPr>
-            <w:r>
-              <w:rPr>
-                <w:rFonts w:ascii="Arial" w:eastAsia="Arial" w:hAnsi="Arial" w:cs="Arial"/>
-              </w:rPr>
-              <w:t>Media</w:t>
+              <w:t>Asignación de rol</w:t>
             </w:r>
           </w:p>
         </w:tc>
         <w:tc>
           <w:tcPr>
             <w:tcW w:w="0" w:type="auto"/>
+            <w:vAlign w:val="center"/>
+            <w:hideMark/>
           </w:tcPr>
           <w:p>
             <w:pPr>
-              <w:spacing w:before="240"/>
-              <w:jc w:val="both"/>
-              <w:cnfStyle w:val="000000000000" w:firstRow="0" w:lastRow="0" w:firstColumn="0" w:lastColumn="0" w:oddVBand="0" w:evenVBand="0" w:oddHBand="0" w:evenHBand="0" w:firstRowFirstColumn="0" w:firstRowLastColumn="0" w:lastRowFirstColumn="0" w:lastRowLastColumn="0"/>
+              <w:spacing w:after="0" w:line="240" w:lineRule="auto"/>
               <w:rPr>
-                <w:rFonts w:ascii="Arial" w:eastAsia="Arial" w:hAnsi="Arial" w:cs="Arial"/>
+                <w:rFonts w:ascii="Times New Roman" w:eastAsia="Times New Roman" w:hAnsi="Times New Roman" w:cs="Times New Roman"/>
+                <w:sz w:val="24"/>
+                <w:szCs w:val="24"/>
+                <w:lang w:eastAsia="es-PE"/>
               </w:rPr>
             </w:pPr>
             <w:r>
               <w:rPr>
-                <w:rFonts w:ascii="Arial" w:eastAsia="Arial" w:hAnsi="Arial" w:cs="Arial"/>
+                <w:rFonts w:ascii="Times New Roman" w:eastAsia="Times New Roman" w:hAnsi="Times New Roman" w:cs="Times New Roman"/>
+                <w:b/>
+                <w:bCs/>
+                <w:sz w:val="24"/>
+                <w:szCs w:val="24"/>
+                <w:lang w:eastAsia="es-PE"/>
               </w:rPr>
-              <w:t>Actualización dinámica de dietas</w:t>
+              <w:t>3</w:t>
             </w:r>
           </w:p>
         </w:tc>
         <w:tc>
           <w:tcPr>
             <w:tcW w:w="0" w:type="auto"/>
+            <w:vAlign w:val="center"/>
+            <w:hideMark/>
           </w:tcPr>
           <w:p>
             <w:pPr>
-              <w:spacing w:before="240"/>
-              <w:jc w:val="both"/>
-              <w:cnfStyle w:val="000000000000" w:firstRow="0" w:lastRow="0" w:firstColumn="0" w:lastColumn="0" w:oddVBand="0" w:evenVBand="0" w:oddHBand="0" w:evenHBand="0" w:firstRowFirstColumn="0" w:firstRowLastColumn="0" w:lastRowFirstColumn="0" w:lastRowLastColumn="0"/>
+              <w:spacing w:after="0" w:line="240" w:lineRule="auto"/>
               <w:rPr>
-                <w:rFonts w:ascii="Arial" w:eastAsia="Arial" w:hAnsi="Arial" w:cs="Arial"/>
+                <w:rFonts w:ascii="Times New Roman" w:eastAsia="Times New Roman" w:hAnsi="Times New Roman" w:cs="Times New Roman"/>
+                <w:sz w:val="24"/>
+                <w:szCs w:val="24"/>
+                <w:lang w:eastAsia="es-PE"/>
               </w:rPr>
             </w:pPr>
             <w:r>
               <w:rPr>
-                <w:rFonts w:ascii="Arial" w:eastAsia="Arial" w:hAnsi="Arial" w:cs="Arial"/>
+                <w:rFonts w:ascii="Times New Roman" w:eastAsia="Times New Roman" w:hAnsi="Times New Roman" w:cs="Times New Roman"/>
+                <w:sz w:val="24"/>
+                <w:szCs w:val="24"/>
+                <w:lang w:eastAsia="es-PE"/>
               </w:rPr>
-              <w:t>Pendiente</w:t>
-            </w:r>
-          </w:p>
-        </w:tc>
-        <w:tc>
-          <w:tcPr>
-            <w:tcW w:w="1407" w:type="dxa"/>
-          </w:tcPr>
-          <w:p>
-            <w:pPr>
-              <w:spacing w:before="240"/>
-              <w:jc w:val="both"/>
-              <w:cnfStyle w:val="000000000000" w:firstRow="0" w:lastRow="0" w:firstColumn="0" w:lastColumn="0" w:oddVBand="0" w:evenVBand="0" w:oddHBand="0" w:evenHBand="0" w:firstRowFirstColumn="0" w:firstRowLastColumn="0" w:lastRowFirstColumn="0" w:lastRowLastColumn="0"/>
-              <w:rPr>
-                <w:rFonts w:ascii="Arial" w:eastAsia="Arial" w:hAnsi="Arial" w:cs="Arial"/>
-              </w:rPr>
-            </w:pPr>
-            <w:r>
-              <w:rPr>
-                <w:rFonts w:ascii="Arial" w:eastAsia="Arial" w:hAnsi="Arial" w:cs="Arial"/>
-              </w:rPr>
-              <w:t>5</w:t>
-            </w:r>
-          </w:p>
-        </w:tc>
-      </w:tr>
-      <w:tr>
-        <w:trPr>
-          <w:cnfStyle w:val="000000100000" w:firstRow="0" w:lastRow="0" w:firstColumn="0" w:lastColumn="0" w:oddVBand="0" w:evenVBand="0" w:oddHBand="1" w:evenHBand="0" w:firstRowFirstColumn="0" w:firstRowLastColumn="0" w:lastRowFirstColumn="0" w:lastRowLastColumn="0"/>
-          <w:trHeight w:val="500"/>
-        </w:trPr>
-        <w:tc>
-          <w:tcPr>
-            <w:cnfStyle w:val="001000000000" w:firstRow="0" w:lastRow="0" w:firstColumn="1" w:lastColumn="0" w:oddVBand="0" w:evenVBand="0" w:oddHBand="0" w:evenHBand="0" w:firstRowFirstColumn="0" w:firstRowLastColumn="0" w:lastRowFirstColumn="0" w:lastRowLastColumn="0"/>
-            <w:tcW w:w="0" w:type="auto"/>
-          </w:tcPr>
-          <w:p>
-            <w:pPr>
-              <w:spacing w:before="240"/>
-              <w:jc w:val="both"/>
-              <w:rPr>
-                <w:rFonts w:ascii="Arial" w:eastAsia="Arial" w:hAnsi="Arial" w:cs="Arial"/>
-              </w:rPr>
-            </w:pPr>
-            <w:r>
-              <w:rPr>
-                <w:rFonts w:ascii="Arial" w:eastAsia="Arial" w:hAnsi="Arial" w:cs="Arial"/>
-              </w:rPr>
-              <w:t>Media</w:t>
-            </w:r>
-          </w:p>
-        </w:tc>
-        <w:tc>
-          <w:tcPr>
-            <w:tcW w:w="0" w:type="auto"/>
-          </w:tcPr>
-          <w:p>
-            <w:pPr>
-              <w:spacing w:before="240"/>
-              <w:jc w:val="both"/>
-              <w:cnfStyle w:val="000000100000" w:firstRow="0" w:lastRow="0" w:firstColumn="0" w:lastColumn="0" w:oddVBand="0" w:evenVBand="0" w:oddHBand="1" w:evenHBand="0" w:firstRowFirstColumn="0" w:firstRowLastColumn="0" w:lastRowFirstColumn="0" w:lastRowLastColumn="0"/>
-              <w:rPr>
-                <w:rFonts w:ascii="Arial" w:eastAsia="Arial" w:hAnsi="Arial" w:cs="Arial"/>
-              </w:rPr>
-            </w:pPr>
-            <w:r>
-              <w:rPr>
-                <w:rFonts w:ascii="Arial" w:eastAsia="Arial" w:hAnsi="Arial" w:cs="Arial"/>
-              </w:rPr>
-              <w:t>Registro de actividad física</w:t>
-            </w:r>
-          </w:p>
-        </w:tc>
-        <w:tc>
-          <w:tcPr>
-            <w:tcW w:w="0" w:type="auto"/>
-          </w:tcPr>
-          <w:p>
-            <w:pPr>
-              <w:spacing w:before="240"/>
-              <w:jc w:val="both"/>
-              <w:cnfStyle w:val="000000100000" w:firstRow="0" w:lastRow="0" w:firstColumn="0" w:lastColumn="0" w:oddVBand="0" w:evenVBand="0" w:oddHBand="1" w:evenHBand="0" w:firstRowFirstColumn="0" w:firstRowLastColumn="0" w:lastRowFirstColumn="0" w:lastRowLastColumn="0"/>
-              <w:rPr>
-                <w:rFonts w:ascii="Arial" w:eastAsia="Arial" w:hAnsi="Arial" w:cs="Arial"/>
-              </w:rPr>
-            </w:pPr>
-            <w:r>
-              <w:rPr>
-                <w:rFonts w:ascii="Arial" w:eastAsia="Arial" w:hAnsi="Arial" w:cs="Arial"/>
-              </w:rPr>
-              <w:t>Pendiente</w:t>
-            </w:r>
-          </w:p>
-        </w:tc>
-        <w:tc>
-          <w:tcPr>
-            <w:tcW w:w="1407" w:type="dxa"/>
-          </w:tcPr>
-          <w:p>
-            <w:pPr>
-              <w:spacing w:before="240"/>
-              <w:jc w:val="both"/>
-              <w:cnfStyle w:val="000000100000" w:firstRow="0" w:lastRow="0" w:firstColumn="0" w:lastColumn="0" w:oddVBand="0" w:evenVBand="0" w:oddHBand="1" w:evenHBand="0" w:firstRowFirstColumn="0" w:firstRowLastColumn="0" w:lastRowFirstColumn="0" w:lastRowLastColumn="0"/>
-              <w:rPr>
-                <w:rFonts w:ascii="Arial" w:eastAsia="Arial" w:hAnsi="Arial" w:cs="Arial"/>
-              </w:rPr>
-            </w:pPr>
-            <w:r>
-              <w:rPr>
-                <w:rFonts w:ascii="Arial" w:eastAsia="Arial" w:hAnsi="Arial" w:cs="Arial"/>
-              </w:rPr>
-              <w:t>4</w:t>
-            </w:r>
-          </w:p>
-        </w:tc>
-      </w:tr>
-      <w:tr>
-        <w:trPr>
-          <w:trHeight w:val="500"/>
-        </w:trPr>
-        <w:tc>
-          <w:tcPr>
-            <w:cnfStyle w:val="001000000000" w:firstRow="0" w:lastRow="0" w:firstColumn="1" w:lastColumn="0" w:oddVBand="0" w:evenVBand="0" w:oddHBand="0" w:evenHBand="0" w:firstRowFirstColumn="0" w:firstRowLastColumn="0" w:lastRowFirstColumn="0" w:lastRowLastColumn="0"/>
-            <w:tcW w:w="0" w:type="auto"/>
-          </w:tcPr>
-          <w:p>
-            <w:pPr>
-              <w:spacing w:before="240"/>
-              <w:jc w:val="both"/>
-              <w:rPr>
-                <w:rFonts w:ascii="Arial" w:eastAsia="Arial" w:hAnsi="Arial" w:cs="Arial"/>
-              </w:rPr>
-            </w:pPr>
-            <w:r>
-              <w:rPr>
-                <w:rFonts w:ascii="Arial" w:eastAsia="Arial" w:hAnsi="Arial" w:cs="Arial"/>
-              </w:rPr>
-              <w:t>Baja</w:t>
-            </w:r>
-          </w:p>
-        </w:tc>
-        <w:tc>
-          <w:tcPr>
-            <w:tcW w:w="0" w:type="auto"/>
-          </w:tcPr>
-          <w:p>
-            <w:pPr>
-              <w:spacing w:before="240"/>
-              <w:jc w:val="both"/>
-              <w:cnfStyle w:val="000000000000" w:firstRow="0" w:lastRow="0" w:firstColumn="0" w:lastColumn="0" w:oddVBand="0" w:evenVBand="0" w:oddHBand="0" w:evenHBand="0" w:firstRowFirstColumn="0" w:firstRowLastColumn="0" w:lastRowFirstColumn="0" w:lastRowLastColumn="0"/>
-              <w:rPr>
-                <w:rFonts w:ascii="Arial" w:eastAsia="Arial" w:hAnsi="Arial" w:cs="Arial"/>
-              </w:rPr>
-            </w:pPr>
-            <w:r>
-              <w:rPr>
-                <w:rFonts w:ascii="Arial" w:eastAsia="Arial" w:hAnsi="Arial" w:cs="Arial"/>
-              </w:rPr>
-              <w:t>Interfaz intuitiva</w:t>
-            </w:r>
-          </w:p>
-        </w:tc>
-        <w:tc>
-          <w:tcPr>
-            <w:tcW w:w="0" w:type="auto"/>
-          </w:tcPr>
-          <w:p>
-            <w:pPr>
-              <w:spacing w:before="240"/>
-              <w:jc w:val="both"/>
-              <w:cnfStyle w:val="000000000000" w:firstRow="0" w:lastRow="0" w:firstColumn="0" w:lastColumn="0" w:oddVBand="0" w:evenVBand="0" w:oddHBand="0" w:evenHBand="0" w:firstRowFirstColumn="0" w:firstRowLastColumn="0" w:lastRowFirstColumn="0" w:lastRowLastColumn="0"/>
-              <w:rPr>
-                <w:rFonts w:ascii="Arial" w:eastAsia="Arial" w:hAnsi="Arial" w:cs="Arial"/>
-              </w:rPr>
-            </w:pPr>
-            <w:r>
-              <w:rPr>
-                <w:rFonts w:ascii="Arial" w:eastAsia="Arial" w:hAnsi="Arial" w:cs="Arial"/>
-              </w:rPr>
-              <w:t>Pendiente</w:t>
-            </w:r>
-          </w:p>
-        </w:tc>
-        <w:tc>
-          <w:tcPr>
-            <w:tcW w:w="1407" w:type="dxa"/>
-          </w:tcPr>
-          <w:p>
-            <w:pPr>
-              <w:spacing w:before="240"/>
-              <w:jc w:val="both"/>
-              <w:cnfStyle w:val="000000000000" w:firstRow="0" w:lastRow="0" w:firstColumn="0" w:lastColumn="0" w:oddVBand="0" w:evenVBand="0" w:oddHBand="0" w:evenHBand="0" w:firstRowFirstColumn="0" w:firstRowLastColumn="0" w:lastRowFirstColumn="0" w:lastRowLastColumn="0"/>
-              <w:rPr>
-                <w:rFonts w:ascii="Arial" w:eastAsia="Arial" w:hAnsi="Arial" w:cs="Arial"/>
-              </w:rPr>
-            </w:pPr>
-            <w:r>
-              <w:rPr>
-                <w:rFonts w:ascii="Arial" w:eastAsia="Arial" w:hAnsi="Arial" w:cs="Arial"/>
-              </w:rPr>
-              <w:t>3</w:t>
-            </w:r>
-          </w:p>
-        </w:tc>
-      </w:tr>
-      <w:tr>
-        <w:trPr>
-          <w:cnfStyle w:val="000000100000" w:firstRow="0" w:lastRow="0" w:firstColumn="0" w:lastColumn="0" w:oddVBand="0" w:evenVBand="0" w:oddHBand="1" w:evenHBand="0" w:firstRowFirstColumn="0" w:firstRowLastColumn="0" w:lastRowFirstColumn="0" w:lastRowLastColumn="0"/>
-          <w:trHeight w:val="500"/>
-        </w:trPr>
-        <w:tc>
-          <w:tcPr>
-            <w:cnfStyle w:val="001000000000" w:firstRow="0" w:lastRow="0" w:firstColumn="1" w:lastColumn="0" w:oddVBand="0" w:evenVBand="0" w:oddHBand="0" w:evenHBand="0" w:firstRowFirstColumn="0" w:firstRowLastColumn="0" w:lastRowFirstColumn="0" w:lastRowLastColumn="0"/>
-            <w:tcW w:w="0" w:type="auto"/>
-          </w:tcPr>
-          <w:p>
-            <w:pPr>
-              <w:spacing w:before="240"/>
-              <w:jc w:val="both"/>
-              <w:rPr>
-                <w:rFonts w:ascii="Arial" w:eastAsia="Arial" w:hAnsi="Arial" w:cs="Arial"/>
-              </w:rPr>
-            </w:pPr>
-            <w:r>
-              <w:rPr>
-                <w:rFonts w:ascii="Arial" w:eastAsia="Arial" w:hAnsi="Arial" w:cs="Arial"/>
-              </w:rPr>
-              <w:t>Baja</w:t>
-            </w:r>
-          </w:p>
-        </w:tc>
-        <w:tc>
-          <w:tcPr>
-            <w:tcW w:w="0" w:type="auto"/>
-          </w:tcPr>
-          <w:p>
-            <w:pPr>
-              <w:spacing w:before="240"/>
-              <w:jc w:val="both"/>
-              <w:cnfStyle w:val="000000100000" w:firstRow="0" w:lastRow="0" w:firstColumn="0" w:lastColumn="0" w:oddVBand="0" w:evenVBand="0" w:oddHBand="1" w:evenHBand="0" w:firstRowFirstColumn="0" w:firstRowLastColumn="0" w:lastRowFirstColumn="0" w:lastRowLastColumn="0"/>
-              <w:rPr>
-                <w:rFonts w:ascii="Arial" w:eastAsia="Arial" w:hAnsi="Arial" w:cs="Arial"/>
-              </w:rPr>
-            </w:pPr>
-            <w:r>
-              <w:rPr>
-                <w:rFonts w:ascii="Arial" w:eastAsia="Arial" w:hAnsi="Arial" w:cs="Arial"/>
-              </w:rPr>
-              <w:t>Recordatorios y notificaciones</w:t>
-            </w:r>
-          </w:p>
-        </w:tc>
-        <w:tc>
-          <w:tcPr>
-            <w:tcW w:w="0" w:type="auto"/>
-          </w:tcPr>
-          <w:p>
-            <w:pPr>
-              <w:spacing w:before="240"/>
-              <w:jc w:val="both"/>
-              <w:cnfStyle w:val="000000100000" w:firstRow="0" w:lastRow="0" w:firstColumn="0" w:lastColumn="0" w:oddVBand="0" w:evenVBand="0" w:oddHBand="1" w:evenHBand="0" w:firstRowFirstColumn="0" w:firstRowLastColumn="0" w:lastRowFirstColumn="0" w:lastRowLastColumn="0"/>
-              <w:rPr>
-                <w:rFonts w:ascii="Arial" w:eastAsia="Arial" w:hAnsi="Arial" w:cs="Arial"/>
-              </w:rPr>
-            </w:pPr>
-            <w:r>
-              <w:rPr>
-                <w:rFonts w:ascii="Arial" w:eastAsia="Arial" w:hAnsi="Arial" w:cs="Arial"/>
-              </w:rPr>
-              <w:t>Pendiente</w:t>
-            </w:r>
-          </w:p>
-        </w:tc>
-        <w:tc>
-          <w:tcPr>
-            <w:tcW w:w="1407" w:type="dxa"/>
-          </w:tcPr>
-          <w:p>
-            <w:pPr>
-              <w:spacing w:before="240"/>
-              <w:jc w:val="both"/>
-              <w:cnfStyle w:val="000000100000" w:firstRow="0" w:lastRow="0" w:firstColumn="0" w:lastColumn="0" w:oddVBand="0" w:evenVBand="0" w:oddHBand="1" w:evenHBand="0" w:firstRowFirstColumn="0" w:firstRowLastColumn="0" w:lastRowFirstColumn="0" w:lastRowLastColumn="0"/>
-              <w:rPr>
-                <w:rFonts w:ascii="Arial" w:eastAsia="Arial" w:hAnsi="Arial" w:cs="Arial"/>
-              </w:rPr>
-            </w:pPr>
-            <w:r>
-              <w:rPr>
-                <w:rFonts w:ascii="Arial" w:eastAsia="Arial" w:hAnsi="Arial" w:cs="Arial"/>
-              </w:rPr>
-              <w:t>4</w:t>
-            </w:r>
-          </w:p>
-        </w:tc>
-      </w:tr>
-      <w:tr>
-        <w:trPr>
-          <w:trHeight w:val="500"/>
-        </w:trPr>
-        <w:tc>
-          <w:tcPr>
-            <w:cnfStyle w:val="001000000000" w:firstRow="0" w:lastRow="0" w:firstColumn="1" w:lastColumn="0" w:oddVBand="0" w:evenVBand="0" w:oddHBand="0" w:evenHBand="0" w:firstRowFirstColumn="0" w:firstRowLastColumn="0" w:lastRowFirstColumn="0" w:lastRowLastColumn="0"/>
-            <w:tcW w:w="0" w:type="auto"/>
-          </w:tcPr>
-          <w:p>
-            <w:pPr>
-              <w:spacing w:before="240"/>
-              <w:jc w:val="both"/>
-              <w:rPr>
-                <w:rFonts w:ascii="Arial" w:eastAsia="Arial" w:hAnsi="Arial" w:cs="Arial"/>
-              </w:rPr>
-            </w:pPr>
-            <w:r>
-              <w:rPr>
-                <w:rFonts w:ascii="Arial" w:eastAsia="Arial" w:hAnsi="Arial" w:cs="Arial"/>
-              </w:rPr>
-              <w:t>Baja</w:t>
-            </w:r>
-          </w:p>
-        </w:tc>
-        <w:tc>
-          <w:tcPr>
-            <w:tcW w:w="0" w:type="auto"/>
-          </w:tcPr>
-          <w:p>
-            <w:pPr>
-              <w:spacing w:before="240"/>
-              <w:jc w:val="both"/>
-              <w:cnfStyle w:val="000000000000" w:firstRow="0" w:lastRow="0" w:firstColumn="0" w:lastColumn="0" w:oddVBand="0" w:evenVBand="0" w:oddHBand="0" w:evenHBand="0" w:firstRowFirstColumn="0" w:firstRowLastColumn="0" w:lastRowFirstColumn="0" w:lastRowLastColumn="0"/>
-              <w:rPr>
-                <w:rFonts w:ascii="Arial" w:eastAsia="Arial" w:hAnsi="Arial" w:cs="Arial"/>
-              </w:rPr>
-            </w:pPr>
-            <w:r>
-              <w:rPr>
-                <w:rFonts w:ascii="Arial" w:eastAsia="Arial" w:hAnsi="Arial" w:cs="Arial"/>
-              </w:rPr>
-              <w:t>Seguridad de datos personales</w:t>
-            </w:r>
-          </w:p>
-        </w:tc>
-        <w:tc>
-          <w:tcPr>
-            <w:tcW w:w="0" w:type="auto"/>
-          </w:tcPr>
-          <w:p>
-            <w:pPr>
-              <w:spacing w:before="240"/>
-              <w:jc w:val="both"/>
-              <w:cnfStyle w:val="000000000000" w:firstRow="0" w:lastRow="0" w:firstColumn="0" w:lastColumn="0" w:oddVBand="0" w:evenVBand="0" w:oddHBand="0" w:evenHBand="0" w:firstRowFirstColumn="0" w:firstRowLastColumn="0" w:lastRowFirstColumn="0" w:lastRowLastColumn="0"/>
-              <w:rPr>
-                <w:rFonts w:ascii="Arial" w:eastAsia="Arial" w:hAnsi="Arial" w:cs="Arial"/>
-              </w:rPr>
-            </w:pPr>
-            <w:r>
-              <w:rPr>
-                <w:rFonts w:ascii="Arial" w:eastAsia="Arial" w:hAnsi="Arial" w:cs="Arial"/>
-              </w:rPr>
-              <w:t>Pendiente</w:t>
-            </w:r>
-          </w:p>
-        </w:tc>
-        <w:tc>
-          <w:tcPr>
-            <w:tcW w:w="1407" w:type="dxa"/>
-          </w:tcPr>
-          <w:p>
-            <w:pPr>
-              <w:spacing w:before="240"/>
-              <w:jc w:val="both"/>
-              <w:cnfStyle w:val="000000000000" w:firstRow="0" w:lastRow="0" w:firstColumn="0" w:lastColumn="0" w:oddVBand="0" w:evenVBand="0" w:oddHBand="0" w:evenHBand="0" w:firstRowFirstColumn="0" w:firstRowLastColumn="0" w:lastRowFirstColumn="0" w:lastRowLastColumn="0"/>
-              <w:rPr>
-                <w:rFonts w:ascii="Arial" w:eastAsia="Arial" w:hAnsi="Arial" w:cs="Arial"/>
-              </w:rPr>
-            </w:pPr>
-            <w:r>
-              <w:rPr>
-                <w:rFonts w:ascii="Arial" w:eastAsia="Arial" w:hAnsi="Arial" w:cs="Arial"/>
-              </w:rPr>
-              <w:t>3</w:t>
-            </w:r>
-          </w:p>
-        </w:tc>
-      </w:tr>
-      <w:tr>
-        <w:trPr>
-          <w:cnfStyle w:val="000000100000" w:firstRow="0" w:lastRow="0" w:firstColumn="0" w:lastColumn="0" w:oddVBand="0" w:evenVBand="0" w:oddHBand="1" w:evenHBand="0" w:firstRowFirstColumn="0" w:firstRowLastColumn="0" w:lastRowFirstColumn="0" w:lastRowLastColumn="0"/>
-          <w:trHeight w:val="756"/>
-        </w:trPr>
-        <w:tc>
-          <w:tcPr>
-            <w:cnfStyle w:val="001000000000" w:firstRow="0" w:lastRow="0" w:firstColumn="1" w:lastColumn="0" w:oddVBand="0" w:evenVBand="0" w:oddHBand="0" w:evenHBand="0" w:firstRowFirstColumn="0" w:firstRowLastColumn="0" w:lastRowFirstColumn="0" w:lastRowLastColumn="0"/>
-            <w:tcW w:w="0" w:type="auto"/>
-          </w:tcPr>
-          <w:p>
-            <w:pPr>
-              <w:spacing w:before="240"/>
-              <w:jc w:val="both"/>
-              <w:rPr>
-                <w:rFonts w:ascii="Arial" w:eastAsia="Arial" w:hAnsi="Arial" w:cs="Arial"/>
-              </w:rPr>
-            </w:pPr>
-            <w:r>
-              <w:rPr>
-                <w:rFonts w:ascii="Arial" w:eastAsia="Arial" w:hAnsi="Arial" w:cs="Arial"/>
-              </w:rPr>
-              <w:t>Baja</w:t>
-            </w:r>
-          </w:p>
-        </w:tc>
-        <w:tc>
-          <w:tcPr>
-            <w:tcW w:w="0" w:type="auto"/>
-          </w:tcPr>
-          <w:p>
-            <w:pPr>
-              <w:spacing w:before="240"/>
-              <w:jc w:val="both"/>
-              <w:cnfStyle w:val="000000100000" w:firstRow="0" w:lastRow="0" w:firstColumn="0" w:lastColumn="0" w:oddVBand="0" w:evenVBand="0" w:oddHBand="1" w:evenHBand="0" w:firstRowFirstColumn="0" w:firstRowLastColumn="0" w:lastRowFirstColumn="0" w:lastRowLastColumn="0"/>
-              <w:rPr>
-                <w:rFonts w:ascii="Arial" w:eastAsia="Arial" w:hAnsi="Arial" w:cs="Arial"/>
-              </w:rPr>
-            </w:pPr>
-            <w:r>
-              <w:rPr>
-                <w:rFonts w:ascii="Arial" w:eastAsia="Arial" w:hAnsi="Arial" w:cs="Arial"/>
-              </w:rPr>
-              <w:t>Gestión de base de datos de alimentos</w:t>
-            </w:r>
-          </w:p>
-        </w:tc>
-        <w:tc>
-          <w:tcPr>
-            <w:tcW w:w="0" w:type="auto"/>
-          </w:tcPr>
-          <w:p>
-            <w:pPr>
-              <w:spacing w:before="240"/>
-              <w:jc w:val="both"/>
-              <w:cnfStyle w:val="000000100000" w:firstRow="0" w:lastRow="0" w:firstColumn="0" w:lastColumn="0" w:oddVBand="0" w:evenVBand="0" w:oddHBand="1" w:evenHBand="0" w:firstRowFirstColumn="0" w:firstRowLastColumn="0" w:lastRowFirstColumn="0" w:lastRowLastColumn="0"/>
-              <w:rPr>
-                <w:rFonts w:ascii="Arial" w:eastAsia="Arial" w:hAnsi="Arial" w:cs="Arial"/>
-              </w:rPr>
-            </w:pPr>
-            <w:r>
-              <w:rPr>
-                <w:rFonts w:ascii="Arial" w:eastAsia="Arial" w:hAnsi="Arial" w:cs="Arial"/>
-              </w:rPr>
-              <w:t>Pendiente</w:t>
-            </w:r>
-          </w:p>
-        </w:tc>
-        <w:tc>
-          <w:tcPr>
-            <w:tcW w:w="1407" w:type="dxa"/>
-          </w:tcPr>
-          <w:p>
-            <w:pPr>
-              <w:spacing w:before="240"/>
-              <w:jc w:val="both"/>
-              <w:cnfStyle w:val="000000100000" w:firstRow="0" w:lastRow="0" w:firstColumn="0" w:lastColumn="0" w:oddVBand="0" w:evenVBand="0" w:oddHBand="1" w:evenHBand="0" w:firstRowFirstColumn="0" w:firstRowLastColumn="0" w:lastRowFirstColumn="0" w:lastRowLastColumn="0"/>
-              <w:rPr>
-                <w:rFonts w:ascii="Arial" w:eastAsia="Arial" w:hAnsi="Arial" w:cs="Arial"/>
-              </w:rPr>
-            </w:pPr>
-            <w:r>
-              <w:rPr>
-                <w:rFonts w:ascii="Arial" w:eastAsia="Arial" w:hAnsi="Arial" w:cs="Arial"/>
-              </w:rPr>
-              <w:t>6</w:t>
+              <w:t>Relativamente simple, se puede implementar rápido.</w:t>
             </w:r>
           </w:p>
         </w:tc>
@@ -2943,10 +3376,7 @@
               <w:jc w:val="both"/>
             </w:pPr>
             <w:r>
-              <w:t>1</w:t>
-            </w:r>
-            <w:r>
-              <w:t xml:space="preserve">8/09/2025 </w:t>
+              <w:t xml:space="preserve">18/09/2025 </w:t>
             </w:r>
           </w:p>
         </w:tc>
@@ -3034,7 +3464,12 @@
               <w:jc w:val="both"/>
             </w:pPr>
             <w:r>
-              <w:t>1/10/2025</w:t>
+              <w:t>2</w:t>
+            </w:r>
+            <w:bookmarkStart w:id="0" w:name="_GoBack"/>
+            <w:bookmarkEnd w:id="0"/>
+            <w:r>
+              <w:t>/10/2025</w:t>
             </w:r>
           </w:p>
         </w:tc>
@@ -3081,10 +3516,7 @@
               <w:spacing w:line="256" w:lineRule="auto"/>
             </w:pPr>
             <w:r>
-              <w:t xml:space="preserve">Corrección de </w:t>
-            </w:r>
-            <w:r>
-              <w:t>las historias.</w:t>
+              <w:t>Corrección de las historias.</w:t>
             </w:r>
           </w:p>
         </w:tc>
@@ -3516,6 +3948,155 @@
     </w:lvl>
   </w:abstractNum>
   <w:abstractNum w:abstractNumId="3" w15:restartNumberingAfterBreak="0">
+    <w:nsid w:val="067F5D59"/>
+    <w:multiLevelType w:val="multilevel"/>
+    <w:tmpl w:val="F96C68A8"/>
+    <w:lvl w:ilvl="0">
+      <w:start w:val="1"/>
+      <w:numFmt w:val="bullet"/>
+      <w:lvlText w:val=""/>
+      <w:lvlJc w:val="left"/>
+      <w:pPr>
+        <w:tabs>
+          <w:tab w:val="num" w:pos="720"/>
+        </w:tabs>
+        <w:ind w:left="720" w:hanging="360"/>
+      </w:pPr>
+      <w:rPr>
+        <w:rFonts w:ascii="Symbol" w:hAnsi="Symbol" w:hint="default"/>
+        <w:sz w:val="20"/>
+      </w:rPr>
+    </w:lvl>
+    <w:lvl w:ilvl="1">
+      <w:start w:val="1"/>
+      <w:numFmt w:val="bullet"/>
+      <w:lvlText w:val="o"/>
+      <w:lvlJc w:val="left"/>
+      <w:pPr>
+        <w:tabs>
+          <w:tab w:val="num" w:pos="1440"/>
+        </w:tabs>
+        <w:ind w:left="1440" w:hanging="360"/>
+      </w:pPr>
+      <w:rPr>
+        <w:rFonts w:ascii="Courier New" w:hAnsi="Courier New" w:hint="default"/>
+        <w:sz w:val="20"/>
+      </w:rPr>
+    </w:lvl>
+    <w:lvl w:ilvl="2" w:tentative="1">
+      <w:start w:val="1"/>
+      <w:numFmt w:val="bullet"/>
+      <w:lvlText w:val=""/>
+      <w:lvlJc w:val="left"/>
+      <w:pPr>
+        <w:tabs>
+          <w:tab w:val="num" w:pos="2160"/>
+        </w:tabs>
+        <w:ind w:left="2160" w:hanging="360"/>
+      </w:pPr>
+      <w:rPr>
+        <w:rFonts w:ascii="Wingdings" w:hAnsi="Wingdings" w:hint="default"/>
+        <w:sz w:val="20"/>
+      </w:rPr>
+    </w:lvl>
+    <w:lvl w:ilvl="3" w:tentative="1">
+      <w:start w:val="1"/>
+      <w:numFmt w:val="bullet"/>
+      <w:lvlText w:val=""/>
+      <w:lvlJc w:val="left"/>
+      <w:pPr>
+        <w:tabs>
+          <w:tab w:val="num" w:pos="2880"/>
+        </w:tabs>
+        <w:ind w:left="2880" w:hanging="360"/>
+      </w:pPr>
+      <w:rPr>
+        <w:rFonts w:ascii="Wingdings" w:hAnsi="Wingdings" w:hint="default"/>
+        <w:sz w:val="20"/>
+      </w:rPr>
+    </w:lvl>
+    <w:lvl w:ilvl="4" w:tentative="1">
+      <w:start w:val="1"/>
+      <w:numFmt w:val="bullet"/>
+      <w:lvlText w:val=""/>
+      <w:lvlJc w:val="left"/>
+      <w:pPr>
+        <w:tabs>
+          <w:tab w:val="num" w:pos="3600"/>
+        </w:tabs>
+        <w:ind w:left="3600" w:hanging="360"/>
+      </w:pPr>
+      <w:rPr>
+        <w:rFonts w:ascii="Wingdings" w:hAnsi="Wingdings" w:hint="default"/>
+        <w:sz w:val="20"/>
+      </w:rPr>
+    </w:lvl>
+    <w:lvl w:ilvl="5" w:tentative="1">
+      <w:start w:val="1"/>
+      <w:numFmt w:val="bullet"/>
+      <w:lvlText w:val=""/>
+      <w:lvlJc w:val="left"/>
+      <w:pPr>
+        <w:tabs>
+          <w:tab w:val="num" w:pos="4320"/>
+        </w:tabs>
+        <w:ind w:left="4320" w:hanging="360"/>
+      </w:pPr>
+      <w:rPr>
+        <w:rFonts w:ascii="Wingdings" w:hAnsi="Wingdings" w:hint="default"/>
+        <w:sz w:val="20"/>
+      </w:rPr>
+    </w:lvl>
+    <w:lvl w:ilvl="6" w:tentative="1">
+      <w:start w:val="1"/>
+      <w:numFmt w:val="bullet"/>
+      <w:lvlText w:val=""/>
+      <w:lvlJc w:val="left"/>
+      <w:pPr>
+        <w:tabs>
+          <w:tab w:val="num" w:pos="5040"/>
+        </w:tabs>
+        <w:ind w:left="5040" w:hanging="360"/>
+      </w:pPr>
+      <w:rPr>
+        <w:rFonts w:ascii="Wingdings" w:hAnsi="Wingdings" w:hint="default"/>
+        <w:sz w:val="20"/>
+      </w:rPr>
+    </w:lvl>
+    <w:lvl w:ilvl="7" w:tentative="1">
+      <w:start w:val="1"/>
+      <w:numFmt w:val="bullet"/>
+      <w:lvlText w:val=""/>
+      <w:lvlJc w:val="left"/>
+      <w:pPr>
+        <w:tabs>
+          <w:tab w:val="num" w:pos="5760"/>
+        </w:tabs>
+        <w:ind w:left="5760" w:hanging="360"/>
+      </w:pPr>
+      <w:rPr>
+        <w:rFonts w:ascii="Wingdings" w:hAnsi="Wingdings" w:hint="default"/>
+        <w:sz w:val="20"/>
+      </w:rPr>
+    </w:lvl>
+    <w:lvl w:ilvl="8" w:tentative="1">
+      <w:start w:val="1"/>
+      <w:numFmt w:val="bullet"/>
+      <w:lvlText w:val=""/>
+      <w:lvlJc w:val="left"/>
+      <w:pPr>
+        <w:tabs>
+          <w:tab w:val="num" w:pos="6480"/>
+        </w:tabs>
+        <w:ind w:left="6480" w:hanging="360"/>
+      </w:pPr>
+      <w:rPr>
+        <w:rFonts w:ascii="Wingdings" w:hAnsi="Wingdings" w:hint="default"/>
+        <w:sz w:val="20"/>
+      </w:rPr>
+    </w:lvl>
+  </w:abstractNum>
+  <w:abstractNum w:abstractNumId="4" w15:restartNumberingAfterBreak="0">
     <w:nsid w:val="0FE3362E"/>
     <w:multiLevelType w:val="multilevel"/>
     <w:tmpl w:val="77E4EBE8"/>
@@ -3664,7 +4245,156 @@
       </w:rPr>
     </w:lvl>
   </w:abstractNum>
-  <w:abstractNum w:abstractNumId="4" w15:restartNumberingAfterBreak="0">
+  <w:abstractNum w:abstractNumId="5" w15:restartNumberingAfterBreak="0">
+    <w:nsid w:val="101D60F1"/>
+    <w:multiLevelType w:val="multilevel"/>
+    <w:tmpl w:val="742AE89C"/>
+    <w:lvl w:ilvl="0">
+      <w:start w:val="1"/>
+      <w:numFmt w:val="bullet"/>
+      <w:lvlText w:val=""/>
+      <w:lvlJc w:val="left"/>
+      <w:pPr>
+        <w:tabs>
+          <w:tab w:val="num" w:pos="720"/>
+        </w:tabs>
+        <w:ind w:left="720" w:hanging="360"/>
+      </w:pPr>
+      <w:rPr>
+        <w:rFonts w:ascii="Symbol" w:hAnsi="Symbol" w:hint="default"/>
+        <w:sz w:val="20"/>
+      </w:rPr>
+    </w:lvl>
+    <w:lvl w:ilvl="1">
+      <w:start w:val="1"/>
+      <w:numFmt w:val="bullet"/>
+      <w:lvlText w:val="o"/>
+      <w:lvlJc w:val="left"/>
+      <w:pPr>
+        <w:tabs>
+          <w:tab w:val="num" w:pos="1440"/>
+        </w:tabs>
+        <w:ind w:left="1440" w:hanging="360"/>
+      </w:pPr>
+      <w:rPr>
+        <w:rFonts w:ascii="Courier New" w:hAnsi="Courier New" w:hint="default"/>
+        <w:sz w:val="20"/>
+      </w:rPr>
+    </w:lvl>
+    <w:lvl w:ilvl="2" w:tentative="1">
+      <w:start w:val="1"/>
+      <w:numFmt w:val="bullet"/>
+      <w:lvlText w:val=""/>
+      <w:lvlJc w:val="left"/>
+      <w:pPr>
+        <w:tabs>
+          <w:tab w:val="num" w:pos="2160"/>
+        </w:tabs>
+        <w:ind w:left="2160" w:hanging="360"/>
+      </w:pPr>
+      <w:rPr>
+        <w:rFonts w:ascii="Wingdings" w:hAnsi="Wingdings" w:hint="default"/>
+        <w:sz w:val="20"/>
+      </w:rPr>
+    </w:lvl>
+    <w:lvl w:ilvl="3" w:tentative="1">
+      <w:start w:val="1"/>
+      <w:numFmt w:val="bullet"/>
+      <w:lvlText w:val=""/>
+      <w:lvlJc w:val="left"/>
+      <w:pPr>
+        <w:tabs>
+          <w:tab w:val="num" w:pos="2880"/>
+        </w:tabs>
+        <w:ind w:left="2880" w:hanging="360"/>
+      </w:pPr>
+      <w:rPr>
+        <w:rFonts w:ascii="Wingdings" w:hAnsi="Wingdings" w:hint="default"/>
+        <w:sz w:val="20"/>
+      </w:rPr>
+    </w:lvl>
+    <w:lvl w:ilvl="4" w:tentative="1">
+      <w:start w:val="1"/>
+      <w:numFmt w:val="bullet"/>
+      <w:lvlText w:val=""/>
+      <w:lvlJc w:val="left"/>
+      <w:pPr>
+        <w:tabs>
+          <w:tab w:val="num" w:pos="3600"/>
+        </w:tabs>
+        <w:ind w:left="3600" w:hanging="360"/>
+      </w:pPr>
+      <w:rPr>
+        <w:rFonts w:ascii="Wingdings" w:hAnsi="Wingdings" w:hint="default"/>
+        <w:sz w:val="20"/>
+      </w:rPr>
+    </w:lvl>
+    <w:lvl w:ilvl="5" w:tentative="1">
+      <w:start w:val="1"/>
+      <w:numFmt w:val="bullet"/>
+      <w:lvlText w:val=""/>
+      <w:lvlJc w:val="left"/>
+      <w:pPr>
+        <w:tabs>
+          <w:tab w:val="num" w:pos="4320"/>
+        </w:tabs>
+        <w:ind w:left="4320" w:hanging="360"/>
+      </w:pPr>
+      <w:rPr>
+        <w:rFonts w:ascii="Wingdings" w:hAnsi="Wingdings" w:hint="default"/>
+        <w:sz w:val="20"/>
+      </w:rPr>
+    </w:lvl>
+    <w:lvl w:ilvl="6" w:tentative="1">
+      <w:start w:val="1"/>
+      <w:numFmt w:val="bullet"/>
+      <w:lvlText w:val=""/>
+      <w:lvlJc w:val="left"/>
+      <w:pPr>
+        <w:tabs>
+          <w:tab w:val="num" w:pos="5040"/>
+        </w:tabs>
+        <w:ind w:left="5040" w:hanging="360"/>
+      </w:pPr>
+      <w:rPr>
+        <w:rFonts w:ascii="Wingdings" w:hAnsi="Wingdings" w:hint="default"/>
+        <w:sz w:val="20"/>
+      </w:rPr>
+    </w:lvl>
+    <w:lvl w:ilvl="7" w:tentative="1">
+      <w:start w:val="1"/>
+      <w:numFmt w:val="bullet"/>
+      <w:lvlText w:val=""/>
+      <w:lvlJc w:val="left"/>
+      <w:pPr>
+        <w:tabs>
+          <w:tab w:val="num" w:pos="5760"/>
+        </w:tabs>
+        <w:ind w:left="5760" w:hanging="360"/>
+      </w:pPr>
+      <w:rPr>
+        <w:rFonts w:ascii="Wingdings" w:hAnsi="Wingdings" w:hint="default"/>
+        <w:sz w:val="20"/>
+      </w:rPr>
+    </w:lvl>
+    <w:lvl w:ilvl="8" w:tentative="1">
+      <w:start w:val="1"/>
+      <w:numFmt w:val="bullet"/>
+      <w:lvlText w:val=""/>
+      <w:lvlJc w:val="left"/>
+      <w:pPr>
+        <w:tabs>
+          <w:tab w:val="num" w:pos="6480"/>
+        </w:tabs>
+        <w:ind w:left="6480" w:hanging="360"/>
+      </w:pPr>
+      <w:rPr>
+        <w:rFonts w:ascii="Wingdings" w:hAnsi="Wingdings" w:hint="default"/>
+        <w:sz w:val="20"/>
+      </w:rPr>
+    </w:lvl>
+  </w:abstractNum>
+  <w:abstractNum w:abstractNumId="6" w15:restartNumberingAfterBreak="0">
     <w:nsid w:val="14AE7953"/>
     <w:multiLevelType w:val="multilevel"/>
     <w:tmpl w:val="7F787D5A"/>
@@ -3813,7 +4543,7 @@
       </w:rPr>
     </w:lvl>
   </w:abstractNum>
-  <w:abstractNum w:abstractNumId="5" w15:restartNumberingAfterBreak="0">
+  <w:abstractNum w:abstractNumId="7" w15:restartNumberingAfterBreak="0">
     <w:nsid w:val="1E8627AE"/>
     <w:multiLevelType w:val="multilevel"/>
     <w:tmpl w:val="DAA0AFE0"/>
@@ -3962,7 +4692,7 @@
       </w:rPr>
     </w:lvl>
   </w:abstractNum>
-  <w:abstractNum w:abstractNumId="6" w15:restartNumberingAfterBreak="0">
+  <w:abstractNum w:abstractNumId="8" w15:restartNumberingAfterBreak="0">
     <w:nsid w:val="20A10394"/>
     <w:multiLevelType w:val="multilevel"/>
     <w:tmpl w:val="CDA48D24"/>
@@ -4111,7 +4841,7 @@
       </w:rPr>
     </w:lvl>
   </w:abstractNum>
-  <w:abstractNum w:abstractNumId="7" w15:restartNumberingAfterBreak="0">
+  <w:abstractNum w:abstractNumId="9" w15:restartNumberingAfterBreak="0">
     <w:nsid w:val="20E5236D"/>
     <w:multiLevelType w:val="multilevel"/>
     <w:tmpl w:val="65DAC7DC"/>
@@ -4260,7 +4990,7 @@
       </w:rPr>
     </w:lvl>
   </w:abstractNum>
-  <w:abstractNum w:abstractNumId="8" w15:restartNumberingAfterBreak="0">
+  <w:abstractNum w:abstractNumId="10" w15:restartNumberingAfterBreak="0">
     <w:nsid w:val="21EB7366"/>
     <w:multiLevelType w:val="multilevel"/>
     <w:tmpl w:val="B038EDE0"/>
@@ -4374,7 +5104,7 @@
       </w:rPr>
     </w:lvl>
   </w:abstractNum>
-  <w:abstractNum w:abstractNumId="9" w15:restartNumberingAfterBreak="0">
+  <w:abstractNum w:abstractNumId="11" w15:restartNumberingAfterBreak="0">
     <w:nsid w:val="22CA4CAC"/>
     <w:multiLevelType w:val="multilevel"/>
     <w:tmpl w:val="4580B9FA"/>
@@ -4523,7 +5253,7 @@
       </w:rPr>
     </w:lvl>
   </w:abstractNum>
-  <w:abstractNum w:abstractNumId="10" w15:restartNumberingAfterBreak="0">
+  <w:abstractNum w:abstractNumId="12" w15:restartNumberingAfterBreak="0">
     <w:nsid w:val="22D867A5"/>
     <w:multiLevelType w:val="multilevel"/>
     <w:tmpl w:val="F04C2A40"/>
@@ -4672,7 +5402,156 @@
       </w:rPr>
     </w:lvl>
   </w:abstractNum>
-  <w:abstractNum w:abstractNumId="11" w15:restartNumberingAfterBreak="0">
+  <w:abstractNum w:abstractNumId="13" w15:restartNumberingAfterBreak="0">
+    <w:nsid w:val="22F2447D"/>
+    <w:multiLevelType w:val="multilevel"/>
+    <w:tmpl w:val="6FA213EE"/>
+    <w:lvl w:ilvl="0">
+      <w:start w:val="1"/>
+      <w:numFmt w:val="bullet"/>
+      <w:lvlText w:val=""/>
+      <w:lvlJc w:val="left"/>
+      <w:pPr>
+        <w:tabs>
+          <w:tab w:val="num" w:pos="720"/>
+        </w:tabs>
+        <w:ind w:left="720" w:hanging="360"/>
+      </w:pPr>
+      <w:rPr>
+        <w:rFonts w:ascii="Symbol" w:hAnsi="Symbol" w:hint="default"/>
+        <w:sz w:val="20"/>
+      </w:rPr>
+    </w:lvl>
+    <w:lvl w:ilvl="1">
+      <w:start w:val="1"/>
+      <w:numFmt w:val="bullet"/>
+      <w:lvlText w:val="o"/>
+      <w:lvlJc w:val="left"/>
+      <w:pPr>
+        <w:tabs>
+          <w:tab w:val="num" w:pos="1440"/>
+        </w:tabs>
+        <w:ind w:left="1440" w:hanging="360"/>
+      </w:pPr>
+      <w:rPr>
+        <w:rFonts w:ascii="Courier New" w:hAnsi="Courier New" w:hint="default"/>
+        <w:sz w:val="20"/>
+      </w:rPr>
+    </w:lvl>
+    <w:lvl w:ilvl="2" w:tentative="1">
+      <w:start w:val="1"/>
+      <w:numFmt w:val="bullet"/>
+      <w:lvlText w:val=""/>
+      <w:lvlJc w:val="left"/>
+      <w:pPr>
+        <w:tabs>
+          <w:tab w:val="num" w:pos="2160"/>
+        </w:tabs>
+        <w:ind w:left="2160" w:hanging="360"/>
+      </w:pPr>
+      <w:rPr>
+        <w:rFonts w:ascii="Wingdings" w:hAnsi="Wingdings" w:hint="default"/>
+        <w:sz w:val="20"/>
+      </w:rPr>
+    </w:lvl>
+    <w:lvl w:ilvl="3" w:tentative="1">
+      <w:start w:val="1"/>
+      <w:numFmt w:val="bullet"/>
+      <w:lvlText w:val=""/>
+      <w:lvlJc w:val="left"/>
+      <w:pPr>
+        <w:tabs>
+          <w:tab w:val="num" w:pos="2880"/>
+        </w:tabs>
+        <w:ind w:left="2880" w:hanging="360"/>
+      </w:pPr>
+      <w:rPr>
+        <w:rFonts w:ascii="Wingdings" w:hAnsi="Wingdings" w:hint="default"/>
+        <w:sz w:val="20"/>
+      </w:rPr>
+    </w:lvl>
+    <w:lvl w:ilvl="4" w:tentative="1">
+      <w:start w:val="1"/>
+      <w:numFmt w:val="bullet"/>
+      <w:lvlText w:val=""/>
+      <w:lvlJc w:val="left"/>
+      <w:pPr>
+        <w:tabs>
+          <w:tab w:val="num" w:pos="3600"/>
+        </w:tabs>
+        <w:ind w:left="3600" w:hanging="360"/>
+      </w:pPr>
+      <w:rPr>
+        <w:rFonts w:ascii="Wingdings" w:hAnsi="Wingdings" w:hint="default"/>
+        <w:sz w:val="20"/>
+      </w:rPr>
+    </w:lvl>
+    <w:lvl w:ilvl="5" w:tentative="1">
+      <w:start w:val="1"/>
+      <w:numFmt w:val="bullet"/>
+      <w:lvlText w:val=""/>
+      <w:lvlJc w:val="left"/>
+      <w:pPr>
+        <w:tabs>
+          <w:tab w:val="num" w:pos="4320"/>
+        </w:tabs>
+        <w:ind w:left="4320" w:hanging="360"/>
+      </w:pPr>
+      <w:rPr>
+        <w:rFonts w:ascii="Wingdings" w:hAnsi="Wingdings" w:hint="default"/>
+        <w:sz w:val="20"/>
+      </w:rPr>
+    </w:lvl>
+    <w:lvl w:ilvl="6" w:tentative="1">
+      <w:start w:val="1"/>
+      <w:numFmt w:val="bullet"/>
+      <w:lvlText w:val=""/>
+      <w:lvlJc w:val="left"/>
+      <w:pPr>
+        <w:tabs>
+          <w:tab w:val="num" w:pos="5040"/>
+        </w:tabs>
+        <w:ind w:left="5040" w:hanging="360"/>
+      </w:pPr>
+      <w:rPr>
+        <w:rFonts w:ascii="Wingdings" w:hAnsi="Wingdings" w:hint="default"/>
+        <w:sz w:val="20"/>
+      </w:rPr>
+    </w:lvl>
+    <w:lvl w:ilvl="7" w:tentative="1">
+      <w:start w:val="1"/>
+      <w:numFmt w:val="bullet"/>
+      <w:lvlText w:val=""/>
+      <w:lvlJc w:val="left"/>
+      <w:pPr>
+        <w:tabs>
+          <w:tab w:val="num" w:pos="5760"/>
+        </w:tabs>
+        <w:ind w:left="5760" w:hanging="360"/>
+      </w:pPr>
+      <w:rPr>
+        <w:rFonts w:ascii="Wingdings" w:hAnsi="Wingdings" w:hint="default"/>
+        <w:sz w:val="20"/>
+      </w:rPr>
+    </w:lvl>
+    <w:lvl w:ilvl="8" w:tentative="1">
+      <w:start w:val="1"/>
+      <w:numFmt w:val="bullet"/>
+      <w:lvlText w:val=""/>
+      <w:lvlJc w:val="left"/>
+      <w:pPr>
+        <w:tabs>
+          <w:tab w:val="num" w:pos="6480"/>
+        </w:tabs>
+        <w:ind w:left="6480" w:hanging="360"/>
+      </w:pPr>
+      <w:rPr>
+        <w:rFonts w:ascii="Wingdings" w:hAnsi="Wingdings" w:hint="default"/>
+        <w:sz w:val="20"/>
+      </w:rPr>
+    </w:lvl>
+  </w:abstractNum>
+  <w:abstractNum w:abstractNumId="14" w15:restartNumberingAfterBreak="0">
     <w:nsid w:val="27412F97"/>
     <w:multiLevelType w:val="multilevel"/>
     <w:tmpl w:val="F1B2DBD0"/>
@@ -4786,7 +5665,7 @@
       </w:rPr>
     </w:lvl>
   </w:abstractNum>
-  <w:abstractNum w:abstractNumId="12" w15:restartNumberingAfterBreak="0">
+  <w:abstractNum w:abstractNumId="15" w15:restartNumberingAfterBreak="0">
     <w:nsid w:val="29611DAC"/>
     <w:multiLevelType w:val="multilevel"/>
     <w:tmpl w:val="245C5D36"/>
@@ -4935,7 +5814,156 @@
       </w:rPr>
     </w:lvl>
   </w:abstractNum>
-  <w:abstractNum w:abstractNumId="13" w15:restartNumberingAfterBreak="0">
+  <w:abstractNum w:abstractNumId="16" w15:restartNumberingAfterBreak="0">
+    <w:nsid w:val="29CD4744"/>
+    <w:multiLevelType w:val="multilevel"/>
+    <w:tmpl w:val="5C524460"/>
+    <w:lvl w:ilvl="0">
+      <w:start w:val="1"/>
+      <w:numFmt w:val="bullet"/>
+      <w:lvlText w:val=""/>
+      <w:lvlJc w:val="left"/>
+      <w:pPr>
+        <w:tabs>
+          <w:tab w:val="num" w:pos="720"/>
+        </w:tabs>
+        <w:ind w:left="720" w:hanging="360"/>
+      </w:pPr>
+      <w:rPr>
+        <w:rFonts w:ascii="Symbol" w:hAnsi="Symbol" w:hint="default"/>
+        <w:sz w:val="20"/>
+      </w:rPr>
+    </w:lvl>
+    <w:lvl w:ilvl="1">
+      <w:start w:val="1"/>
+      <w:numFmt w:val="bullet"/>
+      <w:lvlText w:val="o"/>
+      <w:lvlJc w:val="left"/>
+      <w:pPr>
+        <w:tabs>
+          <w:tab w:val="num" w:pos="1440"/>
+        </w:tabs>
+        <w:ind w:left="1440" w:hanging="360"/>
+      </w:pPr>
+      <w:rPr>
+        <w:rFonts w:ascii="Courier New" w:hAnsi="Courier New" w:hint="default"/>
+        <w:sz w:val="20"/>
+      </w:rPr>
+    </w:lvl>
+    <w:lvl w:ilvl="2" w:tentative="1">
+      <w:start w:val="1"/>
+      <w:numFmt w:val="bullet"/>
+      <w:lvlText w:val=""/>
+      <w:lvlJc w:val="left"/>
+      <w:pPr>
+        <w:tabs>
+          <w:tab w:val="num" w:pos="2160"/>
+        </w:tabs>
+        <w:ind w:left="2160" w:hanging="360"/>
+      </w:pPr>
+      <w:rPr>
+        <w:rFonts w:ascii="Wingdings" w:hAnsi="Wingdings" w:hint="default"/>
+        <w:sz w:val="20"/>
+      </w:rPr>
+    </w:lvl>
+    <w:lvl w:ilvl="3" w:tentative="1">
+      <w:start w:val="1"/>
+      <w:numFmt w:val="bullet"/>
+      <w:lvlText w:val=""/>
+      <w:lvlJc w:val="left"/>
+      <w:pPr>
+        <w:tabs>
+          <w:tab w:val="num" w:pos="2880"/>
+        </w:tabs>
+        <w:ind w:left="2880" w:hanging="360"/>
+      </w:pPr>
+      <w:rPr>
+        <w:rFonts w:ascii="Wingdings" w:hAnsi="Wingdings" w:hint="default"/>
+        <w:sz w:val="20"/>
+      </w:rPr>
+    </w:lvl>
+    <w:lvl w:ilvl="4" w:tentative="1">
+      <w:start w:val="1"/>
+      <w:numFmt w:val="bullet"/>
+      <w:lvlText w:val=""/>
+      <w:lvlJc w:val="left"/>
+      <w:pPr>
+        <w:tabs>
+          <w:tab w:val="num" w:pos="3600"/>
+        </w:tabs>
+        <w:ind w:left="3600" w:hanging="360"/>
+      </w:pPr>
+      <w:rPr>
+        <w:rFonts w:ascii="Wingdings" w:hAnsi="Wingdings" w:hint="default"/>
+        <w:sz w:val="20"/>
+      </w:rPr>
+    </w:lvl>
+    <w:lvl w:ilvl="5" w:tentative="1">
+      <w:start w:val="1"/>
+      <w:numFmt w:val="bullet"/>
+      <w:lvlText w:val=""/>
+      <w:lvlJc w:val="left"/>
+      <w:pPr>
+        <w:tabs>
+          <w:tab w:val="num" w:pos="4320"/>
+        </w:tabs>
+        <w:ind w:left="4320" w:hanging="360"/>
+      </w:pPr>
+      <w:rPr>
+        <w:rFonts w:ascii="Wingdings" w:hAnsi="Wingdings" w:hint="default"/>
+        <w:sz w:val="20"/>
+      </w:rPr>
+    </w:lvl>
+    <w:lvl w:ilvl="6" w:tentative="1">
+      <w:start w:val="1"/>
+      <w:numFmt w:val="bullet"/>
+      <w:lvlText w:val=""/>
+      <w:lvlJc w:val="left"/>
+      <w:pPr>
+        <w:tabs>
+          <w:tab w:val="num" w:pos="5040"/>
+        </w:tabs>
+        <w:ind w:left="5040" w:hanging="360"/>
+      </w:pPr>
+      <w:rPr>
+        <w:rFonts w:ascii="Wingdings" w:hAnsi="Wingdings" w:hint="default"/>
+        <w:sz w:val="20"/>
+      </w:rPr>
+    </w:lvl>
+    <w:lvl w:ilvl="7" w:tentative="1">
+      <w:start w:val="1"/>
+      <w:numFmt w:val="bullet"/>
+      <w:lvlText w:val=""/>
+      <w:lvlJc w:val="left"/>
+      <w:pPr>
+        <w:tabs>
+          <w:tab w:val="num" w:pos="5760"/>
+        </w:tabs>
+        <w:ind w:left="5760" w:hanging="360"/>
+      </w:pPr>
+      <w:rPr>
+        <w:rFonts w:ascii="Wingdings" w:hAnsi="Wingdings" w:hint="default"/>
+        <w:sz w:val="20"/>
+      </w:rPr>
+    </w:lvl>
+    <w:lvl w:ilvl="8" w:tentative="1">
+      <w:start w:val="1"/>
+      <w:numFmt w:val="bullet"/>
+      <w:lvlText w:val=""/>
+      <w:lvlJc w:val="left"/>
+      <w:pPr>
+        <w:tabs>
+          <w:tab w:val="num" w:pos="6480"/>
+        </w:tabs>
+        <w:ind w:left="6480" w:hanging="360"/>
+      </w:pPr>
+      <w:rPr>
+        <w:rFonts w:ascii="Wingdings" w:hAnsi="Wingdings" w:hint="default"/>
+        <w:sz w:val="20"/>
+      </w:rPr>
+    </w:lvl>
+  </w:abstractNum>
+  <w:abstractNum w:abstractNumId="17" w15:restartNumberingAfterBreak="0">
     <w:nsid w:val="2A066DE4"/>
     <w:multiLevelType w:val="multilevel"/>
     <w:tmpl w:val="0EE0FF78"/>
@@ -5049,7 +6077,7 @@
       </w:rPr>
     </w:lvl>
   </w:abstractNum>
-  <w:abstractNum w:abstractNumId="14" w15:restartNumberingAfterBreak="0">
+  <w:abstractNum w:abstractNumId="18" w15:restartNumberingAfterBreak="0">
     <w:nsid w:val="2A5400B9"/>
     <w:multiLevelType w:val="multilevel"/>
     <w:tmpl w:val="CC740CA2"/>
@@ -5198,7 +6226,7 @@
       </w:rPr>
     </w:lvl>
   </w:abstractNum>
-  <w:abstractNum w:abstractNumId="15" w15:restartNumberingAfterBreak="0">
+  <w:abstractNum w:abstractNumId="19" w15:restartNumberingAfterBreak="0">
     <w:nsid w:val="2B2559CE"/>
     <w:multiLevelType w:val="multilevel"/>
     <w:tmpl w:val="DA42BB6E"/>
@@ -5347,7 +6375,7 @@
       </w:rPr>
     </w:lvl>
   </w:abstractNum>
-  <w:abstractNum w:abstractNumId="16" w15:restartNumberingAfterBreak="0">
+  <w:abstractNum w:abstractNumId="20" w15:restartNumberingAfterBreak="0">
     <w:nsid w:val="2B4F366F"/>
     <w:multiLevelType w:val="multilevel"/>
     <w:tmpl w:val="F2B4767E"/>
@@ -5496,7 +6524,156 @@
       </w:rPr>
     </w:lvl>
   </w:abstractNum>
-  <w:abstractNum w:abstractNumId="17" w15:restartNumberingAfterBreak="0">
+  <w:abstractNum w:abstractNumId="21" w15:restartNumberingAfterBreak="0">
+    <w:nsid w:val="2B81400E"/>
+    <w:multiLevelType w:val="multilevel"/>
+    <w:tmpl w:val="53929882"/>
+    <w:lvl w:ilvl="0">
+      <w:start w:val="1"/>
+      <w:numFmt w:val="bullet"/>
+      <w:lvlText w:val=""/>
+      <w:lvlJc w:val="left"/>
+      <w:pPr>
+        <w:tabs>
+          <w:tab w:val="num" w:pos="720"/>
+        </w:tabs>
+        <w:ind w:left="720" w:hanging="360"/>
+      </w:pPr>
+      <w:rPr>
+        <w:rFonts w:ascii="Symbol" w:hAnsi="Symbol" w:hint="default"/>
+        <w:sz w:val="20"/>
+      </w:rPr>
+    </w:lvl>
+    <w:lvl w:ilvl="1">
+      <w:start w:val="1"/>
+      <w:numFmt w:val="bullet"/>
+      <w:lvlText w:val="o"/>
+      <w:lvlJc w:val="left"/>
+      <w:pPr>
+        <w:tabs>
+          <w:tab w:val="num" w:pos="1440"/>
+        </w:tabs>
+        <w:ind w:left="1440" w:hanging="360"/>
+      </w:pPr>
+      <w:rPr>
+        <w:rFonts w:ascii="Courier New" w:hAnsi="Courier New" w:hint="default"/>
+        <w:sz w:val="20"/>
+      </w:rPr>
+    </w:lvl>
+    <w:lvl w:ilvl="2" w:tentative="1">
+      <w:start w:val="1"/>
+      <w:numFmt w:val="bullet"/>
+      <w:lvlText w:val=""/>
+      <w:lvlJc w:val="left"/>
+      <w:pPr>
+        <w:tabs>
+          <w:tab w:val="num" w:pos="2160"/>
+        </w:tabs>
+        <w:ind w:left="2160" w:hanging="360"/>
+      </w:pPr>
+      <w:rPr>
+        <w:rFonts w:ascii="Wingdings" w:hAnsi="Wingdings" w:hint="default"/>
+        <w:sz w:val="20"/>
+      </w:rPr>
+    </w:lvl>
+    <w:lvl w:ilvl="3" w:tentative="1">
+      <w:start w:val="1"/>
+      <w:numFmt w:val="bullet"/>
+      <w:lvlText w:val=""/>
+      <w:lvlJc w:val="left"/>
+      <w:pPr>
+        <w:tabs>
+          <w:tab w:val="num" w:pos="2880"/>
+        </w:tabs>
+        <w:ind w:left="2880" w:hanging="360"/>
+      </w:pPr>
+      <w:rPr>
+        <w:rFonts w:ascii="Wingdings" w:hAnsi="Wingdings" w:hint="default"/>
+        <w:sz w:val="20"/>
+      </w:rPr>
+    </w:lvl>
+    <w:lvl w:ilvl="4" w:tentative="1">
+      <w:start w:val="1"/>
+      <w:numFmt w:val="bullet"/>
+      <w:lvlText w:val=""/>
+      <w:lvlJc w:val="left"/>
+      <w:pPr>
+        <w:tabs>
+          <w:tab w:val="num" w:pos="3600"/>
+        </w:tabs>
+        <w:ind w:left="3600" w:hanging="360"/>
+      </w:pPr>
+      <w:rPr>
+        <w:rFonts w:ascii="Wingdings" w:hAnsi="Wingdings" w:hint="default"/>
+        <w:sz w:val="20"/>
+      </w:rPr>
+    </w:lvl>
+    <w:lvl w:ilvl="5" w:tentative="1">
+      <w:start w:val="1"/>
+      <w:numFmt w:val="bullet"/>
+      <w:lvlText w:val=""/>
+      <w:lvlJc w:val="left"/>
+      <w:pPr>
+        <w:tabs>
+          <w:tab w:val="num" w:pos="4320"/>
+        </w:tabs>
+        <w:ind w:left="4320" w:hanging="360"/>
+      </w:pPr>
+      <w:rPr>
+        <w:rFonts w:ascii="Wingdings" w:hAnsi="Wingdings" w:hint="default"/>
+        <w:sz w:val="20"/>
+      </w:rPr>
+    </w:lvl>
+    <w:lvl w:ilvl="6" w:tentative="1">
+      <w:start w:val="1"/>
+      <w:numFmt w:val="bullet"/>
+      <w:lvlText w:val=""/>
+      <w:lvlJc w:val="left"/>
+      <w:pPr>
+        <w:tabs>
+          <w:tab w:val="num" w:pos="5040"/>
+        </w:tabs>
+        <w:ind w:left="5040" w:hanging="360"/>
+      </w:pPr>
+      <w:rPr>
+        <w:rFonts w:ascii="Wingdings" w:hAnsi="Wingdings" w:hint="default"/>
+        <w:sz w:val="20"/>
+      </w:rPr>
+    </w:lvl>
+    <w:lvl w:ilvl="7" w:tentative="1">
+      <w:start w:val="1"/>
+      <w:numFmt w:val="bullet"/>
+      <w:lvlText w:val=""/>
+      <w:lvlJc w:val="left"/>
+      <w:pPr>
+        <w:tabs>
+          <w:tab w:val="num" w:pos="5760"/>
+        </w:tabs>
+        <w:ind w:left="5760" w:hanging="360"/>
+      </w:pPr>
+      <w:rPr>
+        <w:rFonts w:ascii="Wingdings" w:hAnsi="Wingdings" w:hint="default"/>
+        <w:sz w:val="20"/>
+      </w:rPr>
+    </w:lvl>
+    <w:lvl w:ilvl="8" w:tentative="1">
+      <w:start w:val="1"/>
+      <w:numFmt w:val="bullet"/>
+      <w:lvlText w:val=""/>
+      <w:lvlJc w:val="left"/>
+      <w:pPr>
+        <w:tabs>
+          <w:tab w:val="num" w:pos="6480"/>
+        </w:tabs>
+        <w:ind w:left="6480" w:hanging="360"/>
+      </w:pPr>
+      <w:rPr>
+        <w:rFonts w:ascii="Wingdings" w:hAnsi="Wingdings" w:hint="default"/>
+        <w:sz w:val="20"/>
+      </w:rPr>
+    </w:lvl>
+  </w:abstractNum>
+  <w:abstractNum w:abstractNumId="22" w15:restartNumberingAfterBreak="0">
     <w:nsid w:val="2C155D45"/>
     <w:multiLevelType w:val="multilevel"/>
     <w:tmpl w:val="FA68F6EA"/>
@@ -5609,7 +6786,7 @@
       </w:rPr>
     </w:lvl>
   </w:abstractNum>
-  <w:abstractNum w:abstractNumId="18" w15:restartNumberingAfterBreak="0">
+  <w:abstractNum w:abstractNumId="23" w15:restartNumberingAfterBreak="0">
     <w:nsid w:val="2DE30FF8"/>
     <w:multiLevelType w:val="multilevel"/>
     <w:tmpl w:val="B20AAD0C"/>
@@ -5758,7 +6935,7 @@
       </w:rPr>
     </w:lvl>
   </w:abstractNum>
-  <w:abstractNum w:abstractNumId="19" w15:restartNumberingAfterBreak="0">
+  <w:abstractNum w:abstractNumId="24" w15:restartNumberingAfterBreak="0">
     <w:nsid w:val="2E1F1C23"/>
     <w:multiLevelType w:val="multilevel"/>
     <w:tmpl w:val="3EB290FA"/>
@@ -5907,7 +7084,7 @@
       </w:rPr>
     </w:lvl>
   </w:abstractNum>
-  <w:abstractNum w:abstractNumId="20" w15:restartNumberingAfterBreak="0">
+  <w:abstractNum w:abstractNumId="25" w15:restartNumberingAfterBreak="0">
     <w:nsid w:val="2EE65B11"/>
     <w:multiLevelType w:val="multilevel"/>
     <w:tmpl w:val="D2AED726"/>
@@ -6056,7 +7233,7 @@
       </w:rPr>
     </w:lvl>
   </w:abstractNum>
-  <w:abstractNum w:abstractNumId="21" w15:restartNumberingAfterBreak="0">
+  <w:abstractNum w:abstractNumId="26" w15:restartNumberingAfterBreak="0">
     <w:nsid w:val="2F063F33"/>
     <w:multiLevelType w:val="multilevel"/>
     <w:tmpl w:val="7C462CCE"/>
@@ -6205,7 +7382,156 @@
       </w:rPr>
     </w:lvl>
   </w:abstractNum>
-  <w:abstractNum w:abstractNumId="22" w15:restartNumberingAfterBreak="0">
+  <w:abstractNum w:abstractNumId="27" w15:restartNumberingAfterBreak="0">
+    <w:nsid w:val="31AB280C"/>
+    <w:multiLevelType w:val="multilevel"/>
+    <w:tmpl w:val="FE28DD4A"/>
+    <w:lvl w:ilvl="0">
+      <w:start w:val="1"/>
+      <w:numFmt w:val="bullet"/>
+      <w:lvlText w:val=""/>
+      <w:lvlJc w:val="left"/>
+      <w:pPr>
+        <w:tabs>
+          <w:tab w:val="num" w:pos="720"/>
+        </w:tabs>
+        <w:ind w:left="720" w:hanging="360"/>
+      </w:pPr>
+      <w:rPr>
+        <w:rFonts w:ascii="Symbol" w:hAnsi="Symbol" w:hint="default"/>
+        <w:sz w:val="20"/>
+      </w:rPr>
+    </w:lvl>
+    <w:lvl w:ilvl="1">
+      <w:start w:val="1"/>
+      <w:numFmt w:val="bullet"/>
+      <w:lvlText w:val="o"/>
+      <w:lvlJc w:val="left"/>
+      <w:pPr>
+        <w:tabs>
+          <w:tab w:val="num" w:pos="1440"/>
+        </w:tabs>
+        <w:ind w:left="1440" w:hanging="360"/>
+      </w:pPr>
+      <w:rPr>
+        <w:rFonts w:ascii="Courier New" w:hAnsi="Courier New" w:hint="default"/>
+        <w:sz w:val="20"/>
+      </w:rPr>
+    </w:lvl>
+    <w:lvl w:ilvl="2" w:tentative="1">
+      <w:start w:val="1"/>
+      <w:numFmt w:val="bullet"/>
+      <w:lvlText w:val=""/>
+      <w:lvlJc w:val="left"/>
+      <w:pPr>
+        <w:tabs>
+          <w:tab w:val="num" w:pos="2160"/>
+        </w:tabs>
+        <w:ind w:left="2160" w:hanging="360"/>
+      </w:pPr>
+      <w:rPr>
+        <w:rFonts w:ascii="Wingdings" w:hAnsi="Wingdings" w:hint="default"/>
+        <w:sz w:val="20"/>
+      </w:rPr>
+    </w:lvl>
+    <w:lvl w:ilvl="3" w:tentative="1">
+      <w:start w:val="1"/>
+      <w:numFmt w:val="bullet"/>
+      <w:lvlText w:val=""/>
+      <w:lvlJc w:val="left"/>
+      <w:pPr>
+        <w:tabs>
+          <w:tab w:val="num" w:pos="2880"/>
+        </w:tabs>
+        <w:ind w:left="2880" w:hanging="360"/>
+      </w:pPr>
+      <w:rPr>
+        <w:rFonts w:ascii="Wingdings" w:hAnsi="Wingdings" w:hint="default"/>
+        <w:sz w:val="20"/>
+      </w:rPr>
+    </w:lvl>
+    <w:lvl w:ilvl="4" w:tentative="1">
+      <w:start w:val="1"/>
+      <w:numFmt w:val="bullet"/>
+      <w:lvlText w:val=""/>
+      <w:lvlJc w:val="left"/>
+      <w:pPr>
+        <w:tabs>
+          <w:tab w:val="num" w:pos="3600"/>
+        </w:tabs>
+        <w:ind w:left="3600" w:hanging="360"/>
+      </w:pPr>
+      <w:rPr>
+        <w:rFonts w:ascii="Wingdings" w:hAnsi="Wingdings" w:hint="default"/>
+        <w:sz w:val="20"/>
+      </w:rPr>
+    </w:lvl>
+    <w:lvl w:ilvl="5" w:tentative="1">
+      <w:start w:val="1"/>
+      <w:numFmt w:val="bullet"/>
+      <w:lvlText w:val=""/>
+      <w:lvlJc w:val="left"/>
+      <w:pPr>
+        <w:tabs>
+          <w:tab w:val="num" w:pos="4320"/>
+        </w:tabs>
+        <w:ind w:left="4320" w:hanging="360"/>
+      </w:pPr>
+      <w:rPr>
+        <w:rFonts w:ascii="Wingdings" w:hAnsi="Wingdings" w:hint="default"/>
+        <w:sz w:val="20"/>
+      </w:rPr>
+    </w:lvl>
+    <w:lvl w:ilvl="6" w:tentative="1">
+      <w:start w:val="1"/>
+      <w:numFmt w:val="bullet"/>
+      <w:lvlText w:val=""/>
+      <w:lvlJc w:val="left"/>
+      <w:pPr>
+        <w:tabs>
+          <w:tab w:val="num" w:pos="5040"/>
+        </w:tabs>
+        <w:ind w:left="5040" w:hanging="360"/>
+      </w:pPr>
+      <w:rPr>
+        <w:rFonts w:ascii="Wingdings" w:hAnsi="Wingdings" w:hint="default"/>
+        <w:sz w:val="20"/>
+      </w:rPr>
+    </w:lvl>
+    <w:lvl w:ilvl="7" w:tentative="1">
+      <w:start w:val="1"/>
+      <w:numFmt w:val="bullet"/>
+      <w:lvlText w:val=""/>
+      <w:lvlJc w:val="left"/>
+      <w:pPr>
+        <w:tabs>
+          <w:tab w:val="num" w:pos="5760"/>
+        </w:tabs>
+        <w:ind w:left="5760" w:hanging="360"/>
+      </w:pPr>
+      <w:rPr>
+        <w:rFonts w:ascii="Wingdings" w:hAnsi="Wingdings" w:hint="default"/>
+        <w:sz w:val="20"/>
+      </w:rPr>
+    </w:lvl>
+    <w:lvl w:ilvl="8" w:tentative="1">
+      <w:start w:val="1"/>
+      <w:numFmt w:val="bullet"/>
+      <w:lvlText w:val=""/>
+      <w:lvlJc w:val="left"/>
+      <w:pPr>
+        <w:tabs>
+          <w:tab w:val="num" w:pos="6480"/>
+        </w:tabs>
+        <w:ind w:left="6480" w:hanging="360"/>
+      </w:pPr>
+      <w:rPr>
+        <w:rFonts w:ascii="Wingdings" w:hAnsi="Wingdings" w:hint="default"/>
+        <w:sz w:val="20"/>
+      </w:rPr>
+    </w:lvl>
+  </w:abstractNum>
+  <w:abstractNum w:abstractNumId="28" w15:restartNumberingAfterBreak="0">
     <w:nsid w:val="39B17C0D"/>
     <w:multiLevelType w:val="hybridMultilevel"/>
     <w:tmpl w:val="DDB4D4B2"/>
@@ -6318,7 +7644,156 @@
       </w:rPr>
     </w:lvl>
   </w:abstractNum>
-  <w:abstractNum w:abstractNumId="23" w15:restartNumberingAfterBreak="0">
+  <w:abstractNum w:abstractNumId="29" w15:restartNumberingAfterBreak="0">
+    <w:nsid w:val="3CDD34A3"/>
+    <w:multiLevelType w:val="multilevel"/>
+    <w:tmpl w:val="1A64F548"/>
+    <w:lvl w:ilvl="0">
+      <w:start w:val="1"/>
+      <w:numFmt w:val="bullet"/>
+      <w:lvlText w:val=""/>
+      <w:lvlJc w:val="left"/>
+      <w:pPr>
+        <w:tabs>
+          <w:tab w:val="num" w:pos="720"/>
+        </w:tabs>
+        <w:ind w:left="720" w:hanging="360"/>
+      </w:pPr>
+      <w:rPr>
+        <w:rFonts w:ascii="Symbol" w:hAnsi="Symbol" w:hint="default"/>
+        <w:sz w:val="20"/>
+      </w:rPr>
+    </w:lvl>
+    <w:lvl w:ilvl="1">
+      <w:start w:val="1"/>
+      <w:numFmt w:val="bullet"/>
+      <w:lvlText w:val="o"/>
+      <w:lvlJc w:val="left"/>
+      <w:pPr>
+        <w:tabs>
+          <w:tab w:val="num" w:pos="1440"/>
+        </w:tabs>
+        <w:ind w:left="1440" w:hanging="360"/>
+      </w:pPr>
+      <w:rPr>
+        <w:rFonts w:ascii="Courier New" w:hAnsi="Courier New" w:hint="default"/>
+        <w:sz w:val="20"/>
+      </w:rPr>
+    </w:lvl>
+    <w:lvl w:ilvl="2" w:tentative="1">
+      <w:start w:val="1"/>
+      <w:numFmt w:val="bullet"/>
+      <w:lvlText w:val=""/>
+      <w:lvlJc w:val="left"/>
+      <w:pPr>
+        <w:tabs>
+          <w:tab w:val="num" w:pos="2160"/>
+        </w:tabs>
+        <w:ind w:left="2160" w:hanging="360"/>
+      </w:pPr>
+      <w:rPr>
+        <w:rFonts w:ascii="Wingdings" w:hAnsi="Wingdings" w:hint="default"/>
+        <w:sz w:val="20"/>
+      </w:rPr>
+    </w:lvl>
+    <w:lvl w:ilvl="3" w:tentative="1">
+      <w:start w:val="1"/>
+      <w:numFmt w:val="bullet"/>
+      <w:lvlText w:val=""/>
+      <w:lvlJc w:val="left"/>
+      <w:pPr>
+        <w:tabs>
+          <w:tab w:val="num" w:pos="2880"/>
+        </w:tabs>
+        <w:ind w:left="2880" w:hanging="360"/>
+      </w:pPr>
+      <w:rPr>
+        <w:rFonts w:ascii="Wingdings" w:hAnsi="Wingdings" w:hint="default"/>
+        <w:sz w:val="20"/>
+      </w:rPr>
+    </w:lvl>
+    <w:lvl w:ilvl="4" w:tentative="1">
+      <w:start w:val="1"/>
+      <w:numFmt w:val="bullet"/>
+      <w:lvlText w:val=""/>
+      <w:lvlJc w:val="left"/>
+      <w:pPr>
+        <w:tabs>
+          <w:tab w:val="num" w:pos="3600"/>
+        </w:tabs>
+        <w:ind w:left="3600" w:hanging="360"/>
+      </w:pPr>
+      <w:rPr>
+        <w:rFonts w:ascii="Wingdings" w:hAnsi="Wingdings" w:hint="default"/>
+        <w:sz w:val="20"/>
+      </w:rPr>
+    </w:lvl>
+    <w:lvl w:ilvl="5" w:tentative="1">
+      <w:start w:val="1"/>
+      <w:numFmt w:val="bullet"/>
+      <w:lvlText w:val=""/>
+      <w:lvlJc w:val="left"/>
+      <w:pPr>
+        <w:tabs>
+          <w:tab w:val="num" w:pos="4320"/>
+        </w:tabs>
+        <w:ind w:left="4320" w:hanging="360"/>
+      </w:pPr>
+      <w:rPr>
+        <w:rFonts w:ascii="Wingdings" w:hAnsi="Wingdings" w:hint="default"/>
+        <w:sz w:val="20"/>
+      </w:rPr>
+    </w:lvl>
+    <w:lvl w:ilvl="6" w:tentative="1">
+      <w:start w:val="1"/>
+      <w:numFmt w:val="bullet"/>
+      <w:lvlText w:val=""/>
+      <w:lvlJc w:val="left"/>
+      <w:pPr>
+        <w:tabs>
+          <w:tab w:val="num" w:pos="5040"/>
+        </w:tabs>
+        <w:ind w:left="5040" w:hanging="360"/>
+      </w:pPr>
+      <w:rPr>
+        <w:rFonts w:ascii="Wingdings" w:hAnsi="Wingdings" w:hint="default"/>
+        <w:sz w:val="20"/>
+      </w:rPr>
+    </w:lvl>
+    <w:lvl w:ilvl="7" w:tentative="1">
+      <w:start w:val="1"/>
+      <w:numFmt w:val="bullet"/>
+      <w:lvlText w:val=""/>
+      <w:lvlJc w:val="left"/>
+      <w:pPr>
+        <w:tabs>
+          <w:tab w:val="num" w:pos="5760"/>
+        </w:tabs>
+        <w:ind w:left="5760" w:hanging="360"/>
+      </w:pPr>
+      <w:rPr>
+        <w:rFonts w:ascii="Wingdings" w:hAnsi="Wingdings" w:hint="default"/>
+        <w:sz w:val="20"/>
+      </w:rPr>
+    </w:lvl>
+    <w:lvl w:ilvl="8" w:tentative="1">
+      <w:start w:val="1"/>
+      <w:numFmt w:val="bullet"/>
+      <w:lvlText w:val=""/>
+      <w:lvlJc w:val="left"/>
+      <w:pPr>
+        <w:tabs>
+          <w:tab w:val="num" w:pos="6480"/>
+        </w:tabs>
+        <w:ind w:left="6480" w:hanging="360"/>
+      </w:pPr>
+      <w:rPr>
+        <w:rFonts w:ascii="Wingdings" w:hAnsi="Wingdings" w:hint="default"/>
+        <w:sz w:val="20"/>
+      </w:rPr>
+    </w:lvl>
+  </w:abstractNum>
+  <w:abstractNum w:abstractNumId="30" w15:restartNumberingAfterBreak="0">
     <w:nsid w:val="3E533213"/>
     <w:multiLevelType w:val="multilevel"/>
     <w:tmpl w:val="A166455A"/>
@@ -6467,7 +7942,7 @@
       </w:rPr>
     </w:lvl>
   </w:abstractNum>
-  <w:abstractNum w:abstractNumId="24" w15:restartNumberingAfterBreak="0">
+  <w:abstractNum w:abstractNumId="31" w15:restartNumberingAfterBreak="0">
     <w:nsid w:val="425F675A"/>
     <w:multiLevelType w:val="multilevel"/>
     <w:tmpl w:val="7EF4D20E"/>
@@ -6616,7 +8091,7 @@
       </w:rPr>
     </w:lvl>
   </w:abstractNum>
-  <w:abstractNum w:abstractNumId="25" w15:restartNumberingAfterBreak="0">
+  <w:abstractNum w:abstractNumId="32" w15:restartNumberingAfterBreak="0">
     <w:nsid w:val="431D6409"/>
     <w:multiLevelType w:val="multilevel"/>
     <w:tmpl w:val="D78A44EC"/>
@@ -6765,7 +8240,7 @@
       </w:rPr>
     </w:lvl>
   </w:abstractNum>
-  <w:abstractNum w:abstractNumId="26" w15:restartNumberingAfterBreak="0">
+  <w:abstractNum w:abstractNumId="33" w15:restartNumberingAfterBreak="0">
     <w:nsid w:val="43345A42"/>
     <w:multiLevelType w:val="multilevel"/>
     <w:tmpl w:val="C6F2C7C8"/>
@@ -6914,7 +8389,7 @@
       </w:rPr>
     </w:lvl>
   </w:abstractNum>
-  <w:abstractNum w:abstractNumId="27" w15:restartNumberingAfterBreak="0">
+  <w:abstractNum w:abstractNumId="34" w15:restartNumberingAfterBreak="0">
     <w:nsid w:val="4D34018B"/>
     <w:multiLevelType w:val="multilevel"/>
     <w:tmpl w:val="E2567E0A"/>
@@ -7063,7 +8538,7 @@
       </w:rPr>
     </w:lvl>
   </w:abstractNum>
-  <w:abstractNum w:abstractNumId="28" w15:restartNumberingAfterBreak="0">
+  <w:abstractNum w:abstractNumId="35" w15:restartNumberingAfterBreak="0">
     <w:nsid w:val="59BB1437"/>
     <w:multiLevelType w:val="multilevel"/>
     <w:tmpl w:val="4B904BE0"/>
@@ -7212,7 +8687,7 @@
       </w:rPr>
     </w:lvl>
   </w:abstractNum>
-  <w:abstractNum w:abstractNumId="29" w15:restartNumberingAfterBreak="0">
+  <w:abstractNum w:abstractNumId="36" w15:restartNumberingAfterBreak="0">
     <w:nsid w:val="5E791258"/>
     <w:multiLevelType w:val="multilevel"/>
     <w:tmpl w:val="C8A8497C"/>
@@ -7361,7 +8836,7 @@
       </w:rPr>
     </w:lvl>
   </w:abstractNum>
-  <w:abstractNum w:abstractNumId="30" w15:restartNumberingAfterBreak="0">
+  <w:abstractNum w:abstractNumId="37" w15:restartNumberingAfterBreak="0">
     <w:nsid w:val="664D7618"/>
     <w:multiLevelType w:val="multilevel"/>
     <w:tmpl w:val="717AB350"/>
@@ -7510,7 +8985,156 @@
       </w:rPr>
     </w:lvl>
   </w:abstractNum>
-  <w:abstractNum w:abstractNumId="31" w15:restartNumberingAfterBreak="0">
+  <w:abstractNum w:abstractNumId="38" w15:restartNumberingAfterBreak="0">
+    <w:nsid w:val="6A922B0C"/>
+    <w:multiLevelType w:val="multilevel"/>
+    <w:tmpl w:val="67C093E6"/>
+    <w:lvl w:ilvl="0">
+      <w:start w:val="1"/>
+      <w:numFmt w:val="bullet"/>
+      <w:lvlText w:val=""/>
+      <w:lvlJc w:val="left"/>
+      <w:pPr>
+        <w:tabs>
+          <w:tab w:val="num" w:pos="720"/>
+        </w:tabs>
+        <w:ind w:left="720" w:hanging="360"/>
+      </w:pPr>
+      <w:rPr>
+        <w:rFonts w:ascii="Symbol" w:hAnsi="Symbol" w:hint="default"/>
+        <w:sz w:val="20"/>
+      </w:rPr>
+    </w:lvl>
+    <w:lvl w:ilvl="1">
+      <w:start w:val="1"/>
+      <w:numFmt w:val="bullet"/>
+      <w:lvlText w:val="o"/>
+      <w:lvlJc w:val="left"/>
+      <w:pPr>
+        <w:tabs>
+          <w:tab w:val="num" w:pos="1440"/>
+        </w:tabs>
+        <w:ind w:left="1440" w:hanging="360"/>
+      </w:pPr>
+      <w:rPr>
+        <w:rFonts w:ascii="Courier New" w:hAnsi="Courier New" w:hint="default"/>
+        <w:sz w:val="20"/>
+      </w:rPr>
+    </w:lvl>
+    <w:lvl w:ilvl="2" w:tentative="1">
+      <w:start w:val="1"/>
+      <w:numFmt w:val="bullet"/>
+      <w:lvlText w:val=""/>
+      <w:lvlJc w:val="left"/>
+      <w:pPr>
+        <w:tabs>
+          <w:tab w:val="num" w:pos="2160"/>
+        </w:tabs>
+        <w:ind w:left="2160" w:hanging="360"/>
+      </w:pPr>
+      <w:rPr>
+        <w:rFonts w:ascii="Wingdings" w:hAnsi="Wingdings" w:hint="default"/>
+        <w:sz w:val="20"/>
+      </w:rPr>
+    </w:lvl>
+    <w:lvl w:ilvl="3" w:tentative="1">
+      <w:start w:val="1"/>
+      <w:numFmt w:val="bullet"/>
+      <w:lvlText w:val=""/>
+      <w:lvlJc w:val="left"/>
+      <w:pPr>
+        <w:tabs>
+          <w:tab w:val="num" w:pos="2880"/>
+        </w:tabs>
+        <w:ind w:left="2880" w:hanging="360"/>
+      </w:pPr>
+      <w:rPr>
+        <w:rFonts w:ascii="Wingdings" w:hAnsi="Wingdings" w:hint="default"/>
+        <w:sz w:val="20"/>
+      </w:rPr>
+    </w:lvl>
+    <w:lvl w:ilvl="4" w:tentative="1">
+      <w:start w:val="1"/>
+      <w:numFmt w:val="bullet"/>
+      <w:lvlText w:val=""/>
+      <w:lvlJc w:val="left"/>
+      <w:pPr>
+        <w:tabs>
+          <w:tab w:val="num" w:pos="3600"/>
+        </w:tabs>
+        <w:ind w:left="3600" w:hanging="360"/>
+      </w:pPr>
+      <w:rPr>
+        <w:rFonts w:ascii="Wingdings" w:hAnsi="Wingdings" w:hint="default"/>
+        <w:sz w:val="20"/>
+      </w:rPr>
+    </w:lvl>
+    <w:lvl w:ilvl="5" w:tentative="1">
+      <w:start w:val="1"/>
+      <w:numFmt w:val="bullet"/>
+      <w:lvlText w:val=""/>
+      <w:lvlJc w:val="left"/>
+      <w:pPr>
+        <w:tabs>
+          <w:tab w:val="num" w:pos="4320"/>
+        </w:tabs>
+        <w:ind w:left="4320" w:hanging="360"/>
+      </w:pPr>
+      <w:rPr>
+        <w:rFonts w:ascii="Wingdings" w:hAnsi="Wingdings" w:hint="default"/>
+        <w:sz w:val="20"/>
+      </w:rPr>
+    </w:lvl>
+    <w:lvl w:ilvl="6" w:tentative="1">
+      <w:start w:val="1"/>
+      <w:numFmt w:val="bullet"/>
+      <w:lvlText w:val=""/>
+      <w:lvlJc w:val="left"/>
+      <w:pPr>
+        <w:tabs>
+          <w:tab w:val="num" w:pos="5040"/>
+        </w:tabs>
+        <w:ind w:left="5040" w:hanging="360"/>
+      </w:pPr>
+      <w:rPr>
+        <w:rFonts w:ascii="Wingdings" w:hAnsi="Wingdings" w:hint="default"/>
+        <w:sz w:val="20"/>
+      </w:rPr>
+    </w:lvl>
+    <w:lvl w:ilvl="7" w:tentative="1">
+      <w:start w:val="1"/>
+      <w:numFmt w:val="bullet"/>
+      <w:lvlText w:val=""/>
+      <w:lvlJc w:val="left"/>
+      <w:pPr>
+        <w:tabs>
+          <w:tab w:val="num" w:pos="5760"/>
+        </w:tabs>
+        <w:ind w:left="5760" w:hanging="360"/>
+      </w:pPr>
+      <w:rPr>
+        <w:rFonts w:ascii="Wingdings" w:hAnsi="Wingdings" w:hint="default"/>
+        <w:sz w:val="20"/>
+      </w:rPr>
+    </w:lvl>
+    <w:lvl w:ilvl="8" w:tentative="1">
+      <w:start w:val="1"/>
+      <w:numFmt w:val="bullet"/>
+      <w:lvlText w:val=""/>
+      <w:lvlJc w:val="left"/>
+      <w:pPr>
+        <w:tabs>
+          <w:tab w:val="num" w:pos="6480"/>
+        </w:tabs>
+        <w:ind w:left="6480" w:hanging="360"/>
+      </w:pPr>
+      <w:rPr>
+        <w:rFonts w:ascii="Wingdings" w:hAnsi="Wingdings" w:hint="default"/>
+        <w:sz w:val="20"/>
+      </w:rPr>
+    </w:lvl>
+  </w:abstractNum>
+  <w:abstractNum w:abstractNumId="39" w15:restartNumberingAfterBreak="0">
     <w:nsid w:val="6F8225B0"/>
     <w:multiLevelType w:val="multilevel"/>
     <w:tmpl w:val="30BAC6CE"/>
@@ -7659,7 +9283,7 @@
       </w:rPr>
     </w:lvl>
   </w:abstractNum>
-  <w:abstractNum w:abstractNumId="32" w15:restartNumberingAfterBreak="0">
+  <w:abstractNum w:abstractNumId="40" w15:restartNumberingAfterBreak="0">
     <w:nsid w:val="7308563A"/>
     <w:multiLevelType w:val="multilevel"/>
     <w:tmpl w:val="70C4A540"/>
@@ -7808,7 +9432,7 @@
       </w:rPr>
     </w:lvl>
   </w:abstractNum>
-  <w:abstractNum w:abstractNumId="33" w15:restartNumberingAfterBreak="0">
+  <w:abstractNum w:abstractNumId="41" w15:restartNumberingAfterBreak="0">
     <w:nsid w:val="74830CE4"/>
     <w:multiLevelType w:val="multilevel"/>
     <w:tmpl w:val="7FD222D8"/>
@@ -7957,7 +9581,7 @@
       </w:rPr>
     </w:lvl>
   </w:abstractNum>
-  <w:abstractNum w:abstractNumId="34" w15:restartNumberingAfterBreak="0">
+  <w:abstractNum w:abstractNumId="42" w15:restartNumberingAfterBreak="0">
     <w:nsid w:val="750D47B3"/>
     <w:multiLevelType w:val="multilevel"/>
     <w:tmpl w:val="A9801B34"/>
@@ -8106,7 +9730,7 @@
       </w:rPr>
     </w:lvl>
   </w:abstractNum>
-  <w:abstractNum w:abstractNumId="35" w15:restartNumberingAfterBreak="0">
+  <w:abstractNum w:abstractNumId="43" w15:restartNumberingAfterBreak="0">
     <w:nsid w:val="7686553D"/>
     <w:multiLevelType w:val="multilevel"/>
     <w:tmpl w:val="A5B6BB06"/>
@@ -8255,7 +9879,7 @@
       </w:rPr>
     </w:lvl>
   </w:abstractNum>
-  <w:abstractNum w:abstractNumId="36" w15:restartNumberingAfterBreak="0">
+  <w:abstractNum w:abstractNumId="44" w15:restartNumberingAfterBreak="0">
     <w:nsid w:val="776B155F"/>
     <w:multiLevelType w:val="multilevel"/>
     <w:tmpl w:val="103068AA"/>
@@ -8404,7 +10028,7 @@
       </w:rPr>
     </w:lvl>
   </w:abstractNum>
-  <w:abstractNum w:abstractNumId="37" w15:restartNumberingAfterBreak="0">
+  <w:abstractNum w:abstractNumId="45" w15:restartNumberingAfterBreak="0">
     <w:nsid w:val="77BA5B09"/>
     <w:multiLevelType w:val="multilevel"/>
     <w:tmpl w:val="76BA4AA8"/>
@@ -8553,7 +10177,7 @@
       </w:rPr>
     </w:lvl>
   </w:abstractNum>
-  <w:abstractNum w:abstractNumId="38" w15:restartNumberingAfterBreak="0">
+  <w:abstractNum w:abstractNumId="46" w15:restartNumberingAfterBreak="0">
     <w:nsid w:val="79515A17"/>
     <w:multiLevelType w:val="multilevel"/>
     <w:tmpl w:val="FEA224B0"/>
@@ -8702,7 +10326,7 @@
       </w:rPr>
     </w:lvl>
   </w:abstractNum>
-  <w:abstractNum w:abstractNumId="39" w15:restartNumberingAfterBreak="0">
+  <w:abstractNum w:abstractNumId="47" w15:restartNumberingAfterBreak="0">
     <w:nsid w:val="7FEF47F2"/>
     <w:multiLevelType w:val="multilevel"/>
     <w:tmpl w:val="B1B642EE"/>
@@ -8852,124 +10476,148 @@
     </w:lvl>
   </w:abstractNum>
   <w:num w:numId="1">
-    <w:abstractNumId w:val="38"/>
+    <w:abstractNumId w:val="46"/>
   </w:num>
   <w:num w:numId="2">
-    <w:abstractNumId w:val="37"/>
+    <w:abstractNumId w:val="45"/>
   </w:num>
   <w:num w:numId="3">
+    <w:abstractNumId w:val="24"/>
+  </w:num>
+  <w:num w:numId="4">
     <w:abstractNumId w:val="19"/>
   </w:num>
-  <w:num w:numId="4">
-    <w:abstractNumId w:val="15"/>
-  </w:num>
   <w:num w:numId="5">
-    <w:abstractNumId w:val="34"/>
+    <w:abstractNumId w:val="42"/>
   </w:num>
   <w:num w:numId="6">
-    <w:abstractNumId w:val="33"/>
+    <w:abstractNumId w:val="41"/>
   </w:num>
   <w:num w:numId="7">
     <w:abstractNumId w:val="0"/>
   </w:num>
   <w:num w:numId="8">
-    <w:abstractNumId w:val="10"/>
+    <w:abstractNumId w:val="12"/>
   </w:num>
   <w:num w:numId="9">
+    <w:abstractNumId w:val="9"/>
+  </w:num>
+  <w:num w:numId="10">
+    <w:abstractNumId w:val="28"/>
+  </w:num>
+  <w:num w:numId="11">
+    <w:abstractNumId w:val="23"/>
+  </w:num>
+  <w:num w:numId="12">
     <w:abstractNumId w:val="7"/>
   </w:num>
-  <w:num w:numId="10">
-    <w:abstractNumId w:val="22"/>
+  <w:num w:numId="13">
+    <w:abstractNumId w:val="43"/>
   </w:num>
-  <w:num w:numId="11">
+  <w:num w:numId="14">
+    <w:abstractNumId w:val="31"/>
+  </w:num>
+  <w:num w:numId="15">
+    <w:abstractNumId w:val="4"/>
+  </w:num>
+  <w:num w:numId="16">
+    <w:abstractNumId w:val="36"/>
+  </w:num>
+  <w:num w:numId="17">
+    <w:abstractNumId w:val="39"/>
+  </w:num>
+  <w:num w:numId="18">
+    <w:abstractNumId w:val="20"/>
+  </w:num>
+  <w:num w:numId="19">
+    <w:abstractNumId w:val="8"/>
+  </w:num>
+  <w:num w:numId="20">
+    <w:abstractNumId w:val="11"/>
+  </w:num>
+  <w:num w:numId="21">
+    <w:abstractNumId w:val="47"/>
+  </w:num>
+  <w:num w:numId="22">
+    <w:abstractNumId w:val="6"/>
+  </w:num>
+  <w:num w:numId="23">
+    <w:abstractNumId w:val="33"/>
+  </w:num>
+  <w:num w:numId="24">
+    <w:abstractNumId w:val="37"/>
+  </w:num>
+  <w:num w:numId="25">
+    <w:abstractNumId w:val="32"/>
+  </w:num>
+  <w:num w:numId="26">
+    <w:abstractNumId w:val="15"/>
+  </w:num>
+  <w:num w:numId="27">
+    <w:abstractNumId w:val="30"/>
+  </w:num>
+  <w:num w:numId="28">
+    <w:abstractNumId w:val="44"/>
+  </w:num>
+  <w:num w:numId="29">
+    <w:abstractNumId w:val="34"/>
+  </w:num>
+  <w:num w:numId="30">
+    <w:abstractNumId w:val="35"/>
+  </w:num>
+  <w:num w:numId="31">
+    <w:abstractNumId w:val="25"/>
+  </w:num>
+  <w:num w:numId="32">
+    <w:abstractNumId w:val="26"/>
+  </w:num>
+  <w:num w:numId="33">
     <w:abstractNumId w:val="18"/>
   </w:num>
-  <w:num w:numId="12">
-    <w:abstractNumId w:val="5"/>
-  </w:num>
-  <w:num w:numId="13">
-    <w:abstractNumId w:val="35"/>
-  </w:num>
-  <w:num w:numId="14">
-    <w:abstractNumId w:val="24"/>
-  </w:num>
-  <w:num w:numId="15">
-    <w:abstractNumId w:val="3"/>
-  </w:num>
-  <w:num w:numId="16">
-    <w:abstractNumId w:val="29"/>
-  </w:num>
-  <w:num w:numId="17">
-    <w:abstractNumId w:val="31"/>
-  </w:num>
-  <w:num w:numId="18">
-    <w:abstractNumId w:val="16"/>
-  </w:num>
-  <w:num w:numId="19">
-    <w:abstractNumId w:val="6"/>
-  </w:num>
-  <w:num w:numId="20">
-    <w:abstractNumId w:val="9"/>
-  </w:num>
-  <w:num w:numId="21">
-    <w:abstractNumId w:val="39"/>
-  </w:num>
-  <w:num w:numId="22">
-    <w:abstractNumId w:val="4"/>
-  </w:num>
-  <w:num w:numId="23">
-    <w:abstractNumId w:val="26"/>
-  </w:num>
-  <w:num w:numId="24">
-    <w:abstractNumId w:val="30"/>
-  </w:num>
-  <w:num w:numId="25">
-    <w:abstractNumId w:val="25"/>
-  </w:num>
-  <w:num w:numId="26">
-    <w:abstractNumId w:val="12"/>
-  </w:num>
-  <w:num w:numId="27">
-    <w:abstractNumId w:val="23"/>
-  </w:num>
-  <w:num w:numId="28">
-    <w:abstractNumId w:val="36"/>
-  </w:num>
-  <w:num w:numId="29">
-    <w:abstractNumId w:val="27"/>
-  </w:num>
-  <w:num w:numId="30">
-    <w:abstractNumId w:val="28"/>
-  </w:num>
-  <w:num w:numId="31">
-    <w:abstractNumId w:val="20"/>
-  </w:num>
-  <w:num w:numId="32">
-    <w:abstractNumId w:val="21"/>
-  </w:num>
-  <w:num w:numId="33">
-    <w:abstractNumId w:val="14"/>
-  </w:num>
   <w:num w:numId="34">
-    <w:abstractNumId w:val="32"/>
+    <w:abstractNumId w:val="40"/>
   </w:num>
   <w:num w:numId="35">
     <w:abstractNumId w:val="1"/>
   </w:num>
   <w:num w:numId="36">
-    <w:abstractNumId w:val="8"/>
+    <w:abstractNumId w:val="10"/>
   </w:num>
   <w:num w:numId="37">
-    <w:abstractNumId w:val="11"/>
+    <w:abstractNumId w:val="14"/>
   </w:num>
   <w:num w:numId="38">
-    <w:abstractNumId w:val="13"/>
+    <w:abstractNumId w:val="17"/>
   </w:num>
   <w:num w:numId="39">
-    <w:abstractNumId w:val="17"/>
+    <w:abstractNumId w:val="22"/>
   </w:num>
   <w:num w:numId="40">
     <w:abstractNumId w:val="2"/>
+  </w:num>
+  <w:num w:numId="41">
+    <w:abstractNumId w:val="5"/>
+  </w:num>
+  <w:num w:numId="42">
+    <w:abstractNumId w:val="13"/>
+  </w:num>
+  <w:num w:numId="43">
+    <w:abstractNumId w:val="38"/>
+  </w:num>
+  <w:num w:numId="44">
+    <w:abstractNumId w:val="21"/>
+  </w:num>
+  <w:num w:numId="45">
+    <w:abstractNumId w:val="16"/>
+  </w:num>
+  <w:num w:numId="46">
+    <w:abstractNumId w:val="29"/>
+  </w:num>
+  <w:num w:numId="47">
+    <w:abstractNumId w:val="27"/>
+  </w:num>
+  <w:num w:numId="48">
+    <w:abstractNumId w:val="3"/>
   </w:num>
 </w:numbering>
 </file>
@@ -9531,7 +11179,6 @@
     <w:name w:val="Normal (Web)"/>
     <w:basedOn w:val="Normal"/>
     <w:uiPriority w:val="99"/>
-    <w:semiHidden/>
     <w:unhideWhenUsed/>
     <w:rsid w:val="0000249B"/>
     <w:pPr>
@@ -10100,7 +11747,7 @@
 </file>
 
 <file path=customXml/itemProps1.xml><?xml version="1.0" encoding="utf-8"?>
-<ds:datastoreItem xmlns:ds="http://schemas.openxmlformats.org/officeDocument/2006/customXml" ds:itemID="{F020380F-2ACD-4A4C-A688-0735A1D2B46C}">
+<ds:datastoreItem xmlns:ds="http://schemas.openxmlformats.org/officeDocument/2006/customXml" ds:itemID="{68325955-65D6-46DB-BA21-BD4B31796B02}">
   <ds:schemaRefs>
     <ds:schemaRef ds:uri="http://schemas.openxmlformats.org/officeDocument/2006/bibliography"/>
   </ds:schemaRefs>

--- a/TP2._E3_Backlog_del_producto_detallado.docx
+++ b/TP2._E3_Backlog_del_producto_detallado.docx
@@ -1876,10 +1876,10 @@
       </w:tblPr>
       <w:tblGrid>
         <w:gridCol w:w="549"/>
-        <w:gridCol w:w="1969"/>
-        <w:gridCol w:w="1875"/>
-        <w:gridCol w:w="1469"/>
-        <w:gridCol w:w="2612"/>
+        <w:gridCol w:w="1921"/>
+        <w:gridCol w:w="1824"/>
+        <w:gridCol w:w="1451"/>
+        <w:gridCol w:w="2729"/>
       </w:tblGrid>
       <w:tr>
         <w:trPr>
@@ -2328,8 +2328,19 @@
               </w:rPr>
               <w:t>Involucra validaciones, exclusiones y asignación dinámica.</w:t>
             </w:r>
+            <w:r>
+              <w:rPr>
+                <w:rFonts w:ascii="Times New Roman" w:eastAsia="Times New Roman" w:hAnsi="Times New Roman" w:cs="Times New Roman"/>
+                <w:sz w:val="24"/>
+                <w:szCs w:val="24"/>
+                <w:lang w:eastAsia="es-PE"/>
+              </w:rPr>
+              <w:t xml:space="preserve"> Con la IA</w:t>
+            </w:r>
           </w:p>
         </w:tc>
+        <w:bookmarkStart w:id="0" w:name="_GoBack"/>
+        <w:bookmarkEnd w:id="0"/>
       </w:tr>
       <w:tr>
         <w:trPr>
@@ -3466,8 +3477,6 @@
             <w:r>
               <w:t>2</w:t>
             </w:r>
-            <w:bookmarkStart w:id="0" w:name="_GoBack"/>
-            <w:bookmarkEnd w:id="0"/>
             <w:r>
               <w:t>/10/2025</w:t>
             </w:r>
@@ -11747,7 +11756,7 @@
 </file>
 
 <file path=customXml/itemProps1.xml><?xml version="1.0" encoding="utf-8"?>
-<ds:datastoreItem xmlns:ds="http://schemas.openxmlformats.org/officeDocument/2006/customXml" ds:itemID="{68325955-65D6-46DB-BA21-BD4B31796B02}">
+<ds:datastoreItem xmlns:ds="http://schemas.openxmlformats.org/officeDocument/2006/customXml" ds:itemID="{53764D5D-0C14-49FC-9E77-66B7D9C0ED59}">
   <ds:schemaRefs>
     <ds:schemaRef ds:uri="http://schemas.openxmlformats.org/officeDocument/2006/bibliography"/>
   </ds:schemaRefs>

--- a/TP2._E3_Backlog_del_producto_detallado.docx
+++ b/TP2._E3_Backlog_del_producto_detallado.docx
@@ -2339,8 +2339,6 @@
             </w:r>
           </w:p>
         </w:tc>
-        <w:bookmarkStart w:id="0" w:name="_GoBack"/>
-        <w:bookmarkEnd w:id="0"/>
       </w:tr>
       <w:tr>
         <w:trPr>
@@ -3499,11 +3497,11 @@
               <w:ind w:left="5"/>
               <w:jc w:val="both"/>
             </w:pPr>
-            <w:proofErr w:type="spellStart"/>
             <w:r>
-              <w:t>Benjamin</w:t>
+              <w:t>Benjamín</w:t>
             </w:r>
-            <w:proofErr w:type="spellEnd"/>
+            <w:bookmarkStart w:id="0" w:name="_GoBack"/>
+            <w:bookmarkEnd w:id="0"/>
             <w:r>
               <w:t xml:space="preserve"> Miranda</w:t>
             </w:r>
@@ -11756,7 +11754,7 @@
 </file>
 
 <file path=customXml/itemProps1.xml><?xml version="1.0" encoding="utf-8"?>
-<ds:datastoreItem xmlns:ds="http://schemas.openxmlformats.org/officeDocument/2006/customXml" ds:itemID="{53764D5D-0C14-49FC-9E77-66B7D9C0ED59}">
+<ds:datastoreItem xmlns:ds="http://schemas.openxmlformats.org/officeDocument/2006/customXml" ds:itemID="{BA0B05DC-F109-4B85-B4B7-472146377DA6}">
   <ds:schemaRefs>
     <ds:schemaRef ds:uri="http://schemas.openxmlformats.org/officeDocument/2006/bibliography"/>
   </ds:schemaRefs>

--- a/TP2._E3_Backlog_del_producto_detallado.docx
+++ b/TP2._E3_Backlog_del_producto_detallado.docx
@@ -2339,6 +2339,8 @@
             </w:r>
           </w:p>
         </w:tc>
+        <w:bookmarkStart w:id="0" w:name="_GoBack"/>
+        <w:bookmarkEnd w:id="0"/>
       </w:tr>
       <w:tr>
         <w:trPr>
@@ -3497,11 +3499,11 @@
               <w:ind w:left="5"/>
               <w:jc w:val="both"/>
             </w:pPr>
+            <w:proofErr w:type="spellStart"/>
             <w:r>
-              <w:t>Benjamín</w:t>
+              <w:t>Benjamin</w:t>
             </w:r>
-            <w:bookmarkStart w:id="0" w:name="_GoBack"/>
-            <w:bookmarkEnd w:id="0"/>
+            <w:proofErr w:type="spellEnd"/>
             <w:r>
               <w:t xml:space="preserve"> Miranda</w:t>
             </w:r>
@@ -11754,7 +11756,7 @@
 </file>
 
 <file path=customXml/itemProps1.xml><?xml version="1.0" encoding="utf-8"?>
-<ds:datastoreItem xmlns:ds="http://schemas.openxmlformats.org/officeDocument/2006/customXml" ds:itemID="{BA0B05DC-F109-4B85-B4B7-472146377DA6}">
+<ds:datastoreItem xmlns:ds="http://schemas.openxmlformats.org/officeDocument/2006/customXml" ds:itemID="{53764D5D-0C14-49FC-9E77-66B7D9C0ED59}">
   <ds:schemaRefs>
     <ds:schemaRef ds:uri="http://schemas.openxmlformats.org/officeDocument/2006/bibliography"/>
   </ds:schemaRefs>

--- a/TP2._E3_Backlog_del_producto_detallado.docx
+++ b/TP2._E3_Backlog_del_producto_detallado.docx
@@ -10,13 +10,8 @@
         <w:t>Backlog del Producto -</w:t>
       </w:r>
       <w:r>
-        <w:t xml:space="preserve"> </w:t>
-      </w:r>
-      <w:proofErr w:type="spellStart"/>
-      <w:r>
-        <w:t>NutriGym</w:t>
-      </w:r>
-      <w:proofErr w:type="spellEnd"/>
+        <w:t xml:space="preserve"> NutriGym</w:t>
+      </w:r>
     </w:p>
     <w:p>
       <w:pPr>
@@ -56,7 +51,16 @@
           <w:szCs w:val="24"/>
           <w:lang w:eastAsia="es-PE"/>
         </w:rPr>
-        <w:t>18/09/2025</w:t>
+        <w:t>22/10</w:t>
+      </w:r>
+      <w:r>
+        <w:rPr>
+          <w:rFonts w:ascii="Times New Roman" w:eastAsia="Times New Roman" w:hAnsi="Times New Roman" w:cs="Times New Roman"/>
+          <w:sz w:val="24"/>
+          <w:szCs w:val="24"/>
+          <w:lang w:eastAsia="es-PE"/>
+        </w:rPr>
+        <w:t>/2025</w:t>
       </w:r>
     </w:p>
     <w:p>
@@ -479,21 +483,24 @@
     </w:p>
     <w:p>
       <w:pPr>
-        <w:pStyle w:val="Heading3"/>
-        <w:rPr>
-          <w:sz w:val="24"/>
-        </w:rPr>
-      </w:pPr>
-      <w:r>
-        <w:rPr>
-          <w:sz w:val="24"/>
-        </w:rPr>
-        <w:t>Historia de Usuario 1.1</w:t>
+        <w:pStyle w:val="NormalWeb"/>
+        <w:ind w:left="708"/>
+        <w:rPr>
+          <w:rStyle w:val="Strong"/>
+          <w:b w:val="0"/>
+        </w:rPr>
+      </w:pPr>
+      <w:r>
+        <w:rPr>
+          <w:b/>
+        </w:rPr>
+        <w:t>Sprint 1 – Módulo de Autenticación y Roles Básicos</w:t>
       </w:r>
     </w:p>
     <w:p>
       <w:pPr>
         <w:pStyle w:val="NormalWeb"/>
+        <w:ind w:left="708"/>
       </w:pPr>
       <w:r>
         <w:rPr>
@@ -536,6 +543,11 @@
           <w:ilvl w:val="0"/>
           <w:numId w:val="41"/>
         </w:numPr>
+        <w:tabs>
+          <w:tab w:val="clear" w:pos="720"/>
+          <w:tab w:val="num" w:pos="1428"/>
+        </w:tabs>
+        <w:ind w:left="1428"/>
       </w:pPr>
       <w:r>
         <w:rPr>
@@ -554,6 +566,11 @@
           <w:ilvl w:val="1"/>
           <w:numId w:val="41"/>
         </w:numPr>
+        <w:tabs>
+          <w:tab w:val="clear" w:pos="1440"/>
+          <w:tab w:val="num" w:pos="2148"/>
+        </w:tabs>
+        <w:ind w:left="2148"/>
       </w:pPr>
       <w:r>
         <w:t>El registro debe incluir nombre, correo, contraseña y fecha de nacimiento.</w:t>
@@ -566,6 +583,11 @@
           <w:ilvl w:val="1"/>
           <w:numId w:val="41"/>
         </w:numPr>
+        <w:tabs>
+          <w:tab w:val="clear" w:pos="1440"/>
+          <w:tab w:val="num" w:pos="2148"/>
+        </w:tabs>
+        <w:ind w:left="2148"/>
       </w:pPr>
       <w:r>
         <w:t>Validación de correo único.</w:t>
@@ -578,6 +600,11 @@
           <w:ilvl w:val="1"/>
           <w:numId w:val="41"/>
         </w:numPr>
+        <w:tabs>
+          <w:tab w:val="clear" w:pos="1440"/>
+          <w:tab w:val="num" w:pos="2148"/>
+        </w:tabs>
+        <w:ind w:left="2148"/>
       </w:pPr>
       <w:r>
         <w:t>Contraseña cifrada.</w:t>
@@ -590,6 +617,11 @@
           <w:ilvl w:val="0"/>
           <w:numId w:val="41"/>
         </w:numPr>
+        <w:tabs>
+          <w:tab w:val="clear" w:pos="720"/>
+          <w:tab w:val="num" w:pos="1428"/>
+        </w:tabs>
+        <w:ind w:left="1428"/>
       </w:pPr>
       <w:r>
         <w:rPr>
@@ -608,6 +640,11 @@
           <w:ilvl w:val="0"/>
           <w:numId w:val="41"/>
         </w:numPr>
+        <w:tabs>
+          <w:tab w:val="clear" w:pos="720"/>
+          <w:tab w:val="num" w:pos="1428"/>
+        </w:tabs>
+        <w:ind w:left="1428"/>
       </w:pPr>
       <w:r>
         <w:rPr>
@@ -621,21 +658,24 @@
     </w:p>
     <w:p>
       <w:pPr>
-        <w:pStyle w:val="Heading3"/>
-        <w:rPr>
-          <w:sz w:val="24"/>
-        </w:rPr>
-      </w:pPr>
-      <w:r>
-        <w:rPr>
-          <w:sz w:val="24"/>
-        </w:rPr>
-        <w:t>Historia de Usuario 1.2</w:t>
+        <w:pStyle w:val="NormalWeb"/>
+        <w:ind w:left="708"/>
+        <w:rPr>
+          <w:rStyle w:val="Strong"/>
+          <w:b w:val="0"/>
+        </w:rPr>
+      </w:pPr>
+      <w:r>
+        <w:rPr>
+          <w:b/>
+        </w:rPr>
+        <w:t>Sprint 2 – Módulo de Administración y Roles de Usuario</w:t>
       </w:r>
     </w:p>
     <w:p>
       <w:pPr>
         <w:pStyle w:val="NormalWeb"/>
+        <w:ind w:left="708"/>
       </w:pPr>
       <w:r>
         <w:rPr>
@@ -678,6 +718,11 @@
           <w:ilvl w:val="0"/>
           <w:numId w:val="42"/>
         </w:numPr>
+        <w:tabs>
+          <w:tab w:val="clear" w:pos="720"/>
+          <w:tab w:val="num" w:pos="1428"/>
+        </w:tabs>
+        <w:ind w:left="1428"/>
       </w:pPr>
       <w:r>
         <w:rPr>
@@ -696,6 +741,11 @@
           <w:ilvl w:val="1"/>
           <w:numId w:val="42"/>
         </w:numPr>
+        <w:tabs>
+          <w:tab w:val="clear" w:pos="1440"/>
+          <w:tab w:val="num" w:pos="2148"/>
+        </w:tabs>
+        <w:ind w:left="2148"/>
       </w:pPr>
       <w:r>
         <w:t>El usuario debe tener un rol asignado al registrarse.</w:t>
@@ -708,6 +758,11 @@
           <w:ilvl w:val="1"/>
           <w:numId w:val="42"/>
         </w:numPr>
+        <w:tabs>
+          <w:tab w:val="clear" w:pos="1440"/>
+          <w:tab w:val="num" w:pos="2148"/>
+        </w:tabs>
+        <w:ind w:left="2148"/>
       </w:pPr>
       <w:r>
         <w:t>Solo los administradores pueden cambiar roles.</w:t>
@@ -720,6 +775,11 @@
           <w:ilvl w:val="0"/>
           <w:numId w:val="42"/>
         </w:numPr>
+        <w:tabs>
+          <w:tab w:val="clear" w:pos="720"/>
+          <w:tab w:val="num" w:pos="1428"/>
+        </w:tabs>
+        <w:ind w:left="1428"/>
       </w:pPr>
       <w:r>
         <w:rPr>
@@ -738,6 +798,11 @@
           <w:ilvl w:val="0"/>
           <w:numId w:val="42"/>
         </w:numPr>
+        <w:tabs>
+          <w:tab w:val="clear" w:pos="720"/>
+          <w:tab w:val="num" w:pos="1428"/>
+        </w:tabs>
+        <w:ind w:left="1428"/>
       </w:pPr>
       <w:r>
         <w:rPr>
@@ -768,21 +833,24 @@
     </w:p>
     <w:p>
       <w:pPr>
-        <w:pStyle w:val="Heading3"/>
-        <w:rPr>
-          <w:sz w:val="24"/>
-        </w:rPr>
-      </w:pPr>
-      <w:r>
-        <w:rPr>
-          <w:sz w:val="24"/>
-        </w:rPr>
-        <w:t>Historia de Usuario 2.1</w:t>
+        <w:pStyle w:val="NormalWeb"/>
+        <w:ind w:left="708"/>
+        <w:rPr>
+          <w:rStyle w:val="Strong"/>
+          <w:b w:val="0"/>
+        </w:rPr>
+      </w:pPr>
+      <w:r>
+        <w:rPr>
+          <w:b/>
+        </w:rPr>
+        <w:t>Sprint 3 – Registro de Preferencias Alimenticias</w:t>
       </w:r>
     </w:p>
     <w:p>
       <w:pPr>
         <w:pStyle w:val="NormalWeb"/>
+        <w:ind w:left="708"/>
       </w:pPr>
       <w:r>
         <w:rPr>
@@ -825,6 +893,11 @@
           <w:ilvl w:val="0"/>
           <w:numId w:val="43"/>
         </w:numPr>
+        <w:tabs>
+          <w:tab w:val="clear" w:pos="720"/>
+          <w:tab w:val="num" w:pos="1428"/>
+        </w:tabs>
+        <w:ind w:left="1428"/>
       </w:pPr>
       <w:r>
         <w:rPr>
@@ -843,6 +916,11 @@
           <w:ilvl w:val="1"/>
           <w:numId w:val="43"/>
         </w:numPr>
+        <w:tabs>
+          <w:tab w:val="clear" w:pos="1440"/>
+          <w:tab w:val="num" w:pos="2148"/>
+        </w:tabs>
+        <w:ind w:left="2148"/>
       </w:pPr>
       <w:r>
         <w:t>El usuario puede elegir una o varias preferencias.</w:t>
@@ -855,6 +933,11 @@
           <w:ilvl w:val="1"/>
           <w:numId w:val="43"/>
         </w:numPr>
+        <w:tabs>
+          <w:tab w:val="clear" w:pos="1440"/>
+          <w:tab w:val="num" w:pos="2148"/>
+        </w:tabs>
+        <w:ind w:left="2148"/>
       </w:pPr>
       <w:r>
         <w:t>Las preferencias se almacenan en la BD.</w:t>
@@ -867,6 +950,11 @@
           <w:ilvl w:val="0"/>
           <w:numId w:val="43"/>
         </w:numPr>
+        <w:tabs>
+          <w:tab w:val="clear" w:pos="720"/>
+          <w:tab w:val="num" w:pos="1428"/>
+        </w:tabs>
+        <w:ind w:left="1428"/>
       </w:pPr>
       <w:r>
         <w:rPr>
@@ -885,6 +973,11 @@
           <w:ilvl w:val="0"/>
           <w:numId w:val="43"/>
         </w:numPr>
+        <w:tabs>
+          <w:tab w:val="clear" w:pos="720"/>
+          <w:tab w:val="num" w:pos="1428"/>
+        </w:tabs>
+        <w:ind w:left="1428"/>
       </w:pPr>
       <w:r>
         <w:rPr>
@@ -898,22 +991,24 @@
     </w:p>
     <w:p>
       <w:pPr>
-        <w:pStyle w:val="Heading3"/>
-        <w:rPr>
-          <w:sz w:val="24"/>
-        </w:rPr>
-      </w:pPr>
-      <w:r>
-        <w:rPr>
-          <w:sz w:val="24"/>
+        <w:pStyle w:val="NormalWeb"/>
+        <w:ind w:left="708"/>
+        <w:rPr>
+          <w:b/>
+        </w:rPr>
+      </w:pPr>
+      <w:r>
+        <w:rPr>
+          <w:b/>
         </w:rPr>
         <w:lastRenderedPageBreak/>
-        <w:t>Historia de Usuario 2.2</w:t>
+        <w:t>Sprint 4 – Restricción de Alimentos y Personalización de Menús</w:t>
       </w:r>
     </w:p>
     <w:p>
       <w:pPr>
         <w:pStyle w:val="NormalWeb"/>
+        <w:ind w:left="708"/>
       </w:pPr>
       <w:r>
         <w:rPr>
@@ -956,6 +1051,11 @@
           <w:ilvl w:val="0"/>
           <w:numId w:val="44"/>
         </w:numPr>
+        <w:tabs>
+          <w:tab w:val="clear" w:pos="720"/>
+          <w:tab w:val="num" w:pos="1428"/>
+        </w:tabs>
+        <w:ind w:left="1428"/>
       </w:pPr>
       <w:r>
         <w:rPr>
@@ -974,6 +1074,11 @@
           <w:ilvl w:val="1"/>
           <w:numId w:val="44"/>
         </w:numPr>
+        <w:tabs>
+          <w:tab w:val="clear" w:pos="1440"/>
+          <w:tab w:val="num" w:pos="2148"/>
+        </w:tabs>
+        <w:ind w:left="2148"/>
       </w:pPr>
       <w:r>
         <w:t>Si un alimento está marcado como restringido, no aparece en el menú asignado.</w:t>
@@ -986,6 +1091,11 @@
           <w:ilvl w:val="1"/>
           <w:numId w:val="44"/>
         </w:numPr>
+        <w:tabs>
+          <w:tab w:val="clear" w:pos="1440"/>
+          <w:tab w:val="num" w:pos="2148"/>
+        </w:tabs>
+        <w:ind w:left="2148"/>
       </w:pPr>
       <w:r>
         <w:t>La validación ocurre al generar o consultar un menú.</w:t>
@@ -998,6 +1108,11 @@
           <w:ilvl w:val="0"/>
           <w:numId w:val="44"/>
         </w:numPr>
+        <w:tabs>
+          <w:tab w:val="clear" w:pos="720"/>
+          <w:tab w:val="num" w:pos="1428"/>
+        </w:tabs>
+        <w:ind w:left="1428"/>
       </w:pPr>
       <w:r>
         <w:rPr>
@@ -1016,6 +1131,11 @@
           <w:ilvl w:val="0"/>
           <w:numId w:val="44"/>
         </w:numPr>
+        <w:tabs>
+          <w:tab w:val="clear" w:pos="720"/>
+          <w:tab w:val="num" w:pos="1428"/>
+        </w:tabs>
+        <w:ind w:left="1428"/>
       </w:pPr>
       <w:r>
         <w:rPr>
@@ -1045,21 +1165,53 @@
     </w:p>
     <w:p>
       <w:pPr>
-        <w:pStyle w:val="Heading3"/>
-        <w:rPr>
-          <w:sz w:val="24"/>
-        </w:rPr>
-      </w:pPr>
-      <w:r>
-        <w:rPr>
-          <w:sz w:val="24"/>
-        </w:rPr>
-        <w:t>Historia de Usuario 3.1</w:t>
+        <w:pStyle w:val="Heading2"/>
+        <w:ind w:left="708"/>
+        <w:rPr>
+          <w:b w:val="0"/>
+          <w:sz w:val="22"/>
+          <w:szCs w:val="22"/>
+        </w:rPr>
+      </w:pPr>
+      <w:r>
+        <w:rPr>
+          <w:rStyle w:val="Strong"/>
+          <w:b/>
+          <w:sz w:val="22"/>
+          <w:szCs w:val="22"/>
+        </w:rPr>
+        <w:t>Sprint 5:</w:t>
+      </w:r>
+      <w:r>
+        <w:rPr>
+          <w:b w:val="0"/>
+          <w:sz w:val="22"/>
+          <w:szCs w:val="22"/>
+        </w:rPr>
+        <w:t xml:space="preserve"> R</w:t>
+      </w:r>
+      <w:r>
+        <w:rPr>
+          <w:rStyle w:val="Strong"/>
+          <w:b/>
+          <w:sz w:val="22"/>
+          <w:szCs w:val="22"/>
+        </w:rPr>
+        <w:t>egistro y persistencia de medidas</w:t>
+      </w:r>
+      <w:r>
+        <w:rPr>
+          <w:b w:val="0"/>
+          <w:sz w:val="22"/>
+          <w:szCs w:val="22"/>
+        </w:rPr>
+        <w:t xml:space="preserve"> corporales.</w:t>
       </w:r>
     </w:p>
     <w:p>
       <w:pPr>
         <w:pStyle w:val="NormalWeb"/>
+        <w:ind w:left="708"/>
       </w:pPr>
       <w:r>
         <w:rPr>
@@ -1102,6 +1254,11 @@
           <w:ilvl w:val="0"/>
           <w:numId w:val="45"/>
         </w:numPr>
+        <w:tabs>
+          <w:tab w:val="clear" w:pos="720"/>
+          <w:tab w:val="num" w:pos="1428"/>
+        </w:tabs>
+        <w:ind w:left="1428"/>
       </w:pPr>
       <w:r>
         <w:rPr>
@@ -1120,6 +1277,11 @@
           <w:ilvl w:val="1"/>
           <w:numId w:val="45"/>
         </w:numPr>
+        <w:tabs>
+          <w:tab w:val="clear" w:pos="1440"/>
+          <w:tab w:val="num" w:pos="2148"/>
+        </w:tabs>
+        <w:ind w:left="2148"/>
       </w:pPr>
       <w:r>
         <w:t>El registro debe incluir fecha y valores básicos.</w:t>
@@ -1132,6 +1294,11 @@
           <w:ilvl w:val="1"/>
           <w:numId w:val="45"/>
         </w:numPr>
+        <w:tabs>
+          <w:tab w:val="clear" w:pos="1440"/>
+          <w:tab w:val="num" w:pos="2148"/>
+        </w:tabs>
+        <w:ind w:left="2148"/>
       </w:pPr>
       <w:r>
         <w:t>Las medidas se asocian al usuario.</w:t>
@@ -1144,6 +1311,11 @@
           <w:ilvl w:val="0"/>
           <w:numId w:val="45"/>
         </w:numPr>
+        <w:tabs>
+          <w:tab w:val="clear" w:pos="720"/>
+          <w:tab w:val="num" w:pos="1428"/>
+        </w:tabs>
+        <w:ind w:left="1428"/>
       </w:pPr>
       <w:r>
         <w:rPr>
@@ -1162,6 +1334,11 @@
           <w:ilvl w:val="0"/>
           <w:numId w:val="45"/>
         </w:numPr>
+        <w:tabs>
+          <w:tab w:val="clear" w:pos="720"/>
+          <w:tab w:val="num" w:pos="1428"/>
+        </w:tabs>
+        <w:ind w:left="1428"/>
       </w:pPr>
       <w:r>
         <w:rPr>
@@ -1176,20 +1353,59 @@
     <w:p>
       <w:pPr>
         <w:pStyle w:val="Heading3"/>
-        <w:rPr>
-          <w:sz w:val="24"/>
-        </w:rPr>
-      </w:pPr>
-      <w:r>
-        <w:rPr>
-          <w:sz w:val="24"/>
-        </w:rPr>
-        <w:t>Historia de Usuario 3.2</w:t>
+        <w:ind w:left="708"/>
+        <w:rPr>
+          <w:rStyle w:val="Strong"/>
+          <w:b/>
+          <w:bCs w:val="0"/>
+          <w:sz w:val="22"/>
+          <w:szCs w:val="22"/>
+        </w:rPr>
+      </w:pPr>
+      <w:r>
+        <w:rPr>
+          <w:sz w:val="22"/>
+          <w:szCs w:val="22"/>
+        </w:rPr>
+        <w:t xml:space="preserve">Sprint </w:t>
+      </w:r>
+      <w:proofErr w:type="gramStart"/>
+      <w:r>
+        <w:rPr>
+          <w:sz w:val="22"/>
+          <w:szCs w:val="22"/>
+        </w:rPr>
+        <w:t>6 :</w:t>
+      </w:r>
+      <w:proofErr w:type="gramEnd"/>
+      <w:r>
+        <w:rPr>
+          <w:sz w:val="22"/>
+          <w:szCs w:val="22"/>
+        </w:rPr>
+        <w:t xml:space="preserve"> </w:t>
+      </w:r>
+      <w:r>
+        <w:rPr>
+          <w:rStyle w:val="Strong"/>
+          <w:b/>
+          <w:sz w:val="22"/>
+          <w:szCs w:val="22"/>
+        </w:rPr>
+        <w:t>Procesamiento y visualización de indicadores físicos</w:t>
+      </w:r>
+      <w:r>
+        <w:rPr>
+          <w:sz w:val="22"/>
+          <w:szCs w:val="22"/>
+        </w:rPr>
+        <w:t>.</w:t>
       </w:r>
     </w:p>
     <w:p>
       <w:pPr>
         <w:pStyle w:val="NormalWeb"/>
+        <w:ind w:left="708"/>
       </w:pPr>
       <w:r>
         <w:rPr>
@@ -1232,6 +1448,11 @@
           <w:ilvl w:val="0"/>
           <w:numId w:val="46"/>
         </w:numPr>
+        <w:tabs>
+          <w:tab w:val="clear" w:pos="720"/>
+          <w:tab w:val="num" w:pos="1428"/>
+        </w:tabs>
+        <w:ind w:left="1428"/>
       </w:pPr>
       <w:r>
         <w:rPr>
@@ -1250,6 +1471,11 @@
           <w:ilvl w:val="1"/>
           <w:numId w:val="46"/>
         </w:numPr>
+        <w:tabs>
+          <w:tab w:val="clear" w:pos="1440"/>
+          <w:tab w:val="num" w:pos="2148"/>
+        </w:tabs>
+        <w:ind w:left="2148"/>
       </w:pPr>
       <w:r>
         <w:t>Los cálculos se basan en medidas registradas.</w:t>
@@ -1262,6 +1488,11 @@
           <w:ilvl w:val="1"/>
           <w:numId w:val="46"/>
         </w:numPr>
+        <w:tabs>
+          <w:tab w:val="clear" w:pos="1440"/>
+          <w:tab w:val="num" w:pos="2148"/>
+        </w:tabs>
+        <w:ind w:left="2148"/>
       </w:pPr>
       <w:r>
         <w:t>Los resultados se guardan automáticamente.</w:t>
@@ -1274,6 +1505,11 @@
           <w:ilvl w:val="0"/>
           <w:numId w:val="46"/>
         </w:numPr>
+        <w:tabs>
+          <w:tab w:val="clear" w:pos="720"/>
+          <w:tab w:val="num" w:pos="1428"/>
+        </w:tabs>
+        <w:ind w:left="1428"/>
       </w:pPr>
       <w:r>
         <w:rPr>
@@ -1292,6 +1528,11 @@
           <w:ilvl w:val="0"/>
           <w:numId w:val="46"/>
         </w:numPr>
+        <w:tabs>
+          <w:tab w:val="clear" w:pos="720"/>
+          <w:tab w:val="num" w:pos="1428"/>
+        </w:tabs>
+        <w:ind w:left="1428"/>
       </w:pPr>
       <w:r>
         <w:rPr>
@@ -1328,6 +1569,7 @@
     <w:p>
       <w:pPr>
         <w:pStyle w:val="Heading3"/>
+        <w:ind w:left="708"/>
         <w:rPr>
           <w:sz w:val="24"/>
         </w:rPr>
@@ -1336,12 +1578,19 @@
         <w:rPr>
           <w:sz w:val="24"/>
         </w:rPr>
-        <w:t>Historia de Usuario 4.1</w:t>
+        <w:t>Sprint 7: Validación de menús</w:t>
+      </w:r>
+      <w:r>
+        <w:rPr>
+          <w:sz w:val="24"/>
+        </w:rPr>
+        <w:t xml:space="preserve"> por el nutriólogo</w:t>
       </w:r>
     </w:p>
     <w:p>
       <w:pPr>
         <w:pStyle w:val="NormalWeb"/>
+        <w:ind w:left="708"/>
       </w:pPr>
       <w:r>
         <w:rPr>
@@ -1384,6 +1633,11 @@
           <w:ilvl w:val="0"/>
           <w:numId w:val="47"/>
         </w:numPr>
+        <w:tabs>
+          <w:tab w:val="clear" w:pos="720"/>
+          <w:tab w:val="num" w:pos="1428"/>
+        </w:tabs>
+        <w:ind w:left="1428"/>
       </w:pPr>
       <w:r>
         <w:rPr>
@@ -1402,6 +1656,11 @@
           <w:ilvl w:val="1"/>
           <w:numId w:val="47"/>
         </w:numPr>
+        <w:tabs>
+          <w:tab w:val="clear" w:pos="1440"/>
+          <w:tab w:val="num" w:pos="2148"/>
+        </w:tabs>
+        <w:ind w:left="2148"/>
       </w:pPr>
       <w:r>
         <w:t>El menú puede incluir múltiples alimentos.</w:t>
@@ -1414,6 +1673,11 @@
           <w:ilvl w:val="1"/>
           <w:numId w:val="47"/>
         </w:numPr>
+        <w:tabs>
+          <w:tab w:val="clear" w:pos="1440"/>
+          <w:tab w:val="num" w:pos="2148"/>
+        </w:tabs>
+        <w:ind w:left="2148"/>
       </w:pPr>
       <w:r>
         <w:t>El menú se guarda con tipo (desayuno, almuerzo, cena).</w:t>
@@ -1426,6 +1690,11 @@
           <w:ilvl w:val="0"/>
           <w:numId w:val="47"/>
         </w:numPr>
+        <w:tabs>
+          <w:tab w:val="clear" w:pos="720"/>
+          <w:tab w:val="num" w:pos="1428"/>
+        </w:tabs>
+        <w:ind w:left="1428"/>
       </w:pPr>
       <w:r>
         <w:rPr>
@@ -1444,6 +1713,11 @@
           <w:ilvl w:val="0"/>
           <w:numId w:val="47"/>
         </w:numPr>
+        <w:tabs>
+          <w:tab w:val="clear" w:pos="720"/>
+          <w:tab w:val="num" w:pos="1428"/>
+        </w:tabs>
+        <w:ind w:left="1428"/>
       </w:pPr>
       <w:r>
         <w:rPr>
@@ -1457,21 +1731,23 @@
     </w:p>
     <w:p>
       <w:pPr>
-        <w:pStyle w:val="Heading3"/>
-        <w:rPr>
-          <w:sz w:val="24"/>
-        </w:rPr>
-      </w:pPr>
-      <w:r>
-        <w:rPr>
-          <w:sz w:val="24"/>
-        </w:rPr>
-        <w:t>Historia de Usuario 4.2</w:t>
+        <w:pStyle w:val="NormalWeb"/>
+        <w:ind w:left="708"/>
+        <w:rPr>
+          <w:b/>
+        </w:rPr>
+      </w:pPr>
+      <w:r>
+        <w:rPr>
+          <w:b/>
+        </w:rPr>
+        <w:t>Sprint 8: Asignación de menús personalizados a usuario</w:t>
       </w:r>
     </w:p>
     <w:p>
       <w:pPr>
         <w:pStyle w:val="NormalWeb"/>
+        <w:ind w:left="708"/>
       </w:pPr>
       <w:r>
         <w:rPr>
@@ -1514,6 +1790,11 @@
           <w:ilvl w:val="0"/>
           <w:numId w:val="48"/>
         </w:numPr>
+        <w:tabs>
+          <w:tab w:val="clear" w:pos="720"/>
+          <w:tab w:val="num" w:pos="1428"/>
+        </w:tabs>
+        <w:ind w:left="1428"/>
       </w:pPr>
       <w:r>
         <w:rPr>
@@ -1532,6 +1813,11 @@
           <w:ilvl w:val="1"/>
           <w:numId w:val="48"/>
         </w:numPr>
+        <w:tabs>
+          <w:tab w:val="clear" w:pos="1440"/>
+          <w:tab w:val="num" w:pos="2148"/>
+        </w:tabs>
+        <w:ind w:left="2148"/>
       </w:pPr>
       <w:r>
         <w:t>El menú asignado excluye alimentos restringidos.</w:t>
@@ -1544,6 +1830,11 @@
           <w:ilvl w:val="1"/>
           <w:numId w:val="48"/>
         </w:numPr>
+        <w:tabs>
+          <w:tab w:val="clear" w:pos="1440"/>
+          <w:tab w:val="num" w:pos="2148"/>
+        </w:tabs>
+        <w:ind w:left="2148"/>
       </w:pPr>
       <w:r>
         <w:t>El menú queda registrado en el historial del usuario.</w:t>
@@ -1556,6 +1847,11 @@
           <w:ilvl w:val="0"/>
           <w:numId w:val="48"/>
         </w:numPr>
+        <w:tabs>
+          <w:tab w:val="clear" w:pos="720"/>
+          <w:tab w:val="num" w:pos="1428"/>
+        </w:tabs>
+        <w:ind w:left="1428"/>
       </w:pPr>
       <w:r>
         <w:rPr>
@@ -1574,6 +1870,11 @@
           <w:ilvl w:val="0"/>
           <w:numId w:val="48"/>
         </w:numPr>
+        <w:tabs>
+          <w:tab w:val="clear" w:pos="720"/>
+          <w:tab w:val="num" w:pos="1428"/>
+        </w:tabs>
+        <w:ind w:left="1428"/>
       </w:pPr>
       <w:r>
         <w:rPr>
@@ -1859,12 +2160,12 @@
         <w:tblW w:w="0" w:type="auto"/>
         <w:tblCellSpacing w:w="15" w:type="dxa"/>
         <w:tblBorders>
-          <w:top w:val="single" w:sz="12" w:space="0" w:color="auto"/>
-          <w:left w:val="single" w:sz="12" w:space="0" w:color="auto"/>
-          <w:bottom w:val="single" w:sz="12" w:space="0" w:color="auto"/>
-          <w:right w:val="single" w:sz="12" w:space="0" w:color="auto"/>
-          <w:insideH w:val="single" w:sz="12" w:space="0" w:color="auto"/>
-          <w:insideV w:val="single" w:sz="12" w:space="0" w:color="auto"/>
+          <w:top w:val="single" w:sz="4" w:space="0" w:color="auto"/>
+          <w:left w:val="single" w:sz="4" w:space="0" w:color="auto"/>
+          <w:bottom w:val="single" w:sz="4" w:space="0" w:color="auto"/>
+          <w:right w:val="single" w:sz="4" w:space="0" w:color="auto"/>
+          <w:insideH w:val="single" w:sz="4" w:space="0" w:color="auto"/>
+          <w:insideV w:val="single" w:sz="4" w:space="0" w:color="auto"/>
         </w:tblBorders>
         <w:tblCellMar>
           <w:top w:w="15" w:type="dxa"/>
@@ -1875,11 +2176,11 @@
         <w:tblLook w:val="04A0" w:firstRow="1" w:lastRow="0" w:firstColumn="1" w:lastColumn="0" w:noHBand="0" w:noVBand="1"/>
       </w:tblPr>
       <w:tblGrid>
-        <w:gridCol w:w="549"/>
-        <w:gridCol w:w="1921"/>
-        <w:gridCol w:w="1824"/>
-        <w:gridCol w:w="1451"/>
-        <w:gridCol w:w="2729"/>
+        <w:gridCol w:w="509"/>
+        <w:gridCol w:w="1958"/>
+        <w:gridCol w:w="2104"/>
+        <w:gridCol w:w="1349"/>
+        <w:gridCol w:w="2574"/>
       </w:tblGrid>
       <w:tr>
         <w:trPr>
@@ -2070,65 +2371,13 @@
             <w:r>
               <w:rPr>
                 <w:rFonts w:ascii="Times New Roman" w:eastAsia="Times New Roman" w:hAnsi="Times New Roman" w:cs="Times New Roman"/>
+                <w:b/>
+                <w:bCs/>
                 <w:sz w:val="24"/>
                 <w:szCs w:val="24"/>
                 <w:lang w:eastAsia="es-PE"/>
               </w:rPr>
               <w:t>1</w:t>
-            </w:r>
-          </w:p>
-        </w:tc>
-        <w:tc>
-          <w:tcPr>
-            <w:tcW w:w="0" w:type="auto"/>
-            <w:vAlign w:val="center"/>
-            <w:hideMark/>
-          </w:tcPr>
-          <w:p>
-            <w:pPr>
-              <w:spacing w:after="0" w:line="240" w:lineRule="auto"/>
-              <w:rPr>
-                <w:rFonts w:ascii="Times New Roman" w:eastAsia="Times New Roman" w:hAnsi="Times New Roman" w:cs="Times New Roman"/>
-                <w:sz w:val="24"/>
-                <w:szCs w:val="24"/>
-                <w:lang w:eastAsia="es-PE"/>
-              </w:rPr>
-            </w:pPr>
-            <w:r>
-              <w:rPr>
-                <w:rFonts w:ascii="Times New Roman" w:eastAsia="Times New Roman" w:hAnsi="Times New Roman" w:cs="Times New Roman"/>
-                <w:sz w:val="24"/>
-                <w:szCs w:val="24"/>
-                <w:lang w:eastAsia="es-PE"/>
-              </w:rPr>
-              <w:t>Gestión de Preferencias y Restricciones</w:t>
-            </w:r>
-          </w:p>
-        </w:tc>
-        <w:tc>
-          <w:tcPr>
-            <w:tcW w:w="0" w:type="auto"/>
-            <w:vAlign w:val="center"/>
-            <w:hideMark/>
-          </w:tcPr>
-          <w:p>
-            <w:pPr>
-              <w:spacing w:after="0" w:line="240" w:lineRule="auto"/>
-              <w:rPr>
-                <w:rFonts w:ascii="Times New Roman" w:eastAsia="Times New Roman" w:hAnsi="Times New Roman" w:cs="Times New Roman"/>
-                <w:sz w:val="24"/>
-                <w:szCs w:val="24"/>
-                <w:lang w:eastAsia="es-PE"/>
-              </w:rPr>
-            </w:pPr>
-            <w:r>
-              <w:rPr>
-                <w:rFonts w:ascii="Times New Roman" w:eastAsia="Times New Roman" w:hAnsi="Times New Roman" w:cs="Times New Roman"/>
-                <w:sz w:val="24"/>
-                <w:szCs w:val="24"/>
-                <w:lang w:eastAsia="es-PE"/>
-              </w:rPr>
-              <w:t>Restringir alimentos según preferencias</w:t>
             </w:r>
           </w:p>
         </w:tc>
@@ -2157,120 +2406,7 @@
                 <w:szCs w:val="24"/>
                 <w:lang w:eastAsia="es-PE"/>
               </w:rPr>
-              <w:t>8</w:t>
-            </w:r>
-          </w:p>
-        </w:tc>
-        <w:tc>
-          <w:tcPr>
-            <w:tcW w:w="0" w:type="auto"/>
-            <w:vAlign w:val="center"/>
-            <w:hideMark/>
-          </w:tcPr>
-          <w:p>
-            <w:pPr>
-              <w:spacing w:after="0" w:line="240" w:lineRule="auto"/>
-              <w:rPr>
-                <w:rFonts w:ascii="Times New Roman" w:eastAsia="Times New Roman" w:hAnsi="Times New Roman" w:cs="Times New Roman"/>
-                <w:sz w:val="24"/>
-                <w:szCs w:val="24"/>
-                <w:lang w:eastAsia="es-PE"/>
-              </w:rPr>
-            </w:pPr>
-            <w:r>
-              <w:rPr>
-                <w:rFonts w:ascii="Times New Roman" w:eastAsia="Times New Roman" w:hAnsi="Times New Roman" w:cs="Times New Roman"/>
-                <w:sz w:val="24"/>
-                <w:szCs w:val="24"/>
-                <w:lang w:eastAsia="es-PE"/>
-              </w:rPr>
-              <w:t>Lógica compleja: validar menús contra restricciones.</w:t>
-            </w:r>
-          </w:p>
-        </w:tc>
-      </w:tr>
-      <w:tr>
-        <w:trPr>
-          <w:tblCellSpacing w:w="15" w:type="dxa"/>
-        </w:trPr>
-        <w:tc>
-          <w:tcPr>
-            <w:tcW w:w="0" w:type="auto"/>
-            <w:vAlign w:val="center"/>
-            <w:hideMark/>
-          </w:tcPr>
-          <w:p>
-            <w:pPr>
-              <w:spacing w:after="0" w:line="240" w:lineRule="auto"/>
-              <w:rPr>
-                <w:rFonts w:ascii="Times New Roman" w:eastAsia="Times New Roman" w:hAnsi="Times New Roman" w:cs="Times New Roman"/>
-                <w:sz w:val="24"/>
-                <w:szCs w:val="24"/>
-                <w:lang w:eastAsia="es-PE"/>
-              </w:rPr>
-            </w:pPr>
-            <w:r>
-              <w:rPr>
-                <w:rFonts w:ascii="Times New Roman" w:eastAsia="Times New Roman" w:hAnsi="Times New Roman" w:cs="Times New Roman"/>
-                <w:sz w:val="24"/>
-                <w:szCs w:val="24"/>
-                <w:lang w:eastAsia="es-PE"/>
-              </w:rPr>
-              <w:t>2</w:t>
-            </w:r>
-          </w:p>
-        </w:tc>
-        <w:tc>
-          <w:tcPr>
-            <w:tcW w:w="0" w:type="auto"/>
-            <w:vAlign w:val="center"/>
-            <w:hideMark/>
-          </w:tcPr>
-          <w:p>
-            <w:pPr>
-              <w:spacing w:after="0" w:line="240" w:lineRule="auto"/>
-              <w:rPr>
-                <w:rFonts w:ascii="Times New Roman" w:eastAsia="Times New Roman" w:hAnsi="Times New Roman" w:cs="Times New Roman"/>
-                <w:sz w:val="24"/>
-                <w:szCs w:val="24"/>
-                <w:lang w:eastAsia="es-PE"/>
-              </w:rPr>
-            </w:pPr>
-            <w:r>
-              <w:rPr>
-                <w:rFonts w:ascii="Times New Roman" w:eastAsia="Times New Roman" w:hAnsi="Times New Roman" w:cs="Times New Roman"/>
-                <w:sz w:val="24"/>
-                <w:szCs w:val="24"/>
-                <w:lang w:eastAsia="es-PE"/>
-              </w:rPr>
-              <w:t>Generación y Asignación de Menús</w:t>
-            </w:r>
-          </w:p>
-        </w:tc>
-        <w:tc>
-          <w:tcPr>
-            <w:tcW w:w="0" w:type="auto"/>
-            <w:vAlign w:val="center"/>
-            <w:hideMark/>
-          </w:tcPr>
-          <w:p>
-            <w:pPr>
-              <w:spacing w:after="0" w:line="240" w:lineRule="auto"/>
-              <w:rPr>
-                <w:rFonts w:ascii="Times New Roman" w:eastAsia="Times New Roman" w:hAnsi="Times New Roman" w:cs="Times New Roman"/>
-                <w:sz w:val="24"/>
-                <w:szCs w:val="24"/>
-                <w:lang w:eastAsia="es-PE"/>
-              </w:rPr>
-            </w:pPr>
-            <w:r>
-              <w:rPr>
-                <w:rFonts w:ascii="Times New Roman" w:eastAsia="Times New Roman" w:hAnsi="Times New Roman" w:cs="Times New Roman"/>
-                <w:sz w:val="24"/>
-                <w:szCs w:val="24"/>
-                <w:lang w:eastAsia="es-PE"/>
-              </w:rPr>
-              <w:t>Asignar menús adaptados a usuarios</w:t>
+              <w:t>Gestión de usuarios y roles</w:t>
             </w:r>
           </w:p>
         </w:tc>
@@ -2299,7 +2435,7 @@
                 <w:szCs w:val="24"/>
                 <w:lang w:eastAsia="es-PE"/>
               </w:rPr>
-              <w:t>8</w:t>
+              <w:t>HU1 – Registro de usuario</w:t>
             </w:r>
           </w:p>
         </w:tc>
@@ -2326,8 +2462,26 @@
                 <w:szCs w:val="24"/>
                 <w:lang w:eastAsia="es-PE"/>
               </w:rPr>
-              <w:t>Involucra validaciones, exclusiones y asignación dinámica.</w:t>
+              <w:t>5</w:t>
             </w:r>
+          </w:p>
+        </w:tc>
+        <w:tc>
+          <w:tcPr>
+            <w:tcW w:w="0" w:type="auto"/>
+            <w:vAlign w:val="center"/>
+            <w:hideMark/>
+          </w:tcPr>
+          <w:p>
+            <w:pPr>
+              <w:spacing w:after="0" w:line="240" w:lineRule="auto"/>
+              <w:rPr>
+                <w:rFonts w:ascii="Times New Roman" w:eastAsia="Times New Roman" w:hAnsi="Times New Roman" w:cs="Times New Roman"/>
+                <w:sz w:val="24"/>
+                <w:szCs w:val="24"/>
+                <w:lang w:eastAsia="es-PE"/>
+              </w:rPr>
+            </w:pPr>
             <w:r>
               <w:rPr>
                 <w:rFonts w:ascii="Times New Roman" w:eastAsia="Times New Roman" w:hAnsi="Times New Roman" w:cs="Times New Roman"/>
@@ -2335,17 +2489,102 @@
                 <w:szCs w:val="24"/>
                 <w:lang w:eastAsia="es-PE"/>
               </w:rPr>
-              <w:t xml:space="preserve"> Con la IA</w:t>
+              <w:t>Base del sistema; permite crear cuentas seguras con validaciones y cifrado.</w:t>
             </w:r>
           </w:p>
         </w:tc>
-        <w:bookmarkStart w:id="0" w:name="_GoBack"/>
-        <w:bookmarkEnd w:id="0"/>
       </w:tr>
       <w:tr>
         <w:trPr>
           <w:tblCellSpacing w:w="15" w:type="dxa"/>
         </w:trPr>
+        <w:tc>
+          <w:tcPr>
+            <w:tcW w:w="0" w:type="auto"/>
+            <w:vAlign w:val="center"/>
+            <w:hideMark/>
+          </w:tcPr>
+          <w:p>
+            <w:pPr>
+              <w:spacing w:after="0" w:line="240" w:lineRule="auto"/>
+              <w:rPr>
+                <w:rFonts w:ascii="Times New Roman" w:eastAsia="Times New Roman" w:hAnsi="Times New Roman" w:cs="Times New Roman"/>
+                <w:sz w:val="24"/>
+                <w:szCs w:val="24"/>
+                <w:lang w:eastAsia="es-PE"/>
+              </w:rPr>
+            </w:pPr>
+            <w:r>
+              <w:rPr>
+                <w:rFonts w:ascii="Times New Roman" w:eastAsia="Times New Roman" w:hAnsi="Times New Roman" w:cs="Times New Roman"/>
+                <w:b/>
+                <w:bCs/>
+                <w:sz w:val="24"/>
+                <w:szCs w:val="24"/>
+                <w:lang w:eastAsia="es-PE"/>
+              </w:rPr>
+              <w:t>2</w:t>
+            </w:r>
+          </w:p>
+        </w:tc>
+        <w:tc>
+          <w:tcPr>
+            <w:tcW w:w="0" w:type="auto"/>
+            <w:vAlign w:val="center"/>
+            <w:hideMark/>
+          </w:tcPr>
+          <w:p>
+            <w:pPr>
+              <w:spacing w:after="0" w:line="240" w:lineRule="auto"/>
+              <w:rPr>
+                <w:rFonts w:ascii="Times New Roman" w:eastAsia="Times New Roman" w:hAnsi="Times New Roman" w:cs="Times New Roman"/>
+                <w:sz w:val="24"/>
+                <w:szCs w:val="24"/>
+                <w:lang w:eastAsia="es-PE"/>
+              </w:rPr>
+            </w:pPr>
+            <w:r>
+              <w:rPr>
+                <w:rFonts w:ascii="Times New Roman" w:eastAsia="Times New Roman" w:hAnsi="Times New Roman" w:cs="Times New Roman"/>
+                <w:b/>
+                <w:bCs/>
+                <w:sz w:val="24"/>
+                <w:szCs w:val="24"/>
+                <w:lang w:eastAsia="es-PE"/>
+              </w:rPr>
+              <w:t>Gestión de usuarios y roles</w:t>
+            </w:r>
+          </w:p>
+        </w:tc>
+        <w:tc>
+          <w:tcPr>
+            <w:tcW w:w="0" w:type="auto"/>
+            <w:vAlign w:val="center"/>
+            <w:hideMark/>
+          </w:tcPr>
+          <w:p>
+            <w:pPr>
+              <w:spacing w:after="0" w:line="240" w:lineRule="auto"/>
+              <w:rPr>
+                <w:rFonts w:ascii="Times New Roman" w:eastAsia="Times New Roman" w:hAnsi="Times New Roman" w:cs="Times New Roman"/>
+                <w:sz w:val="24"/>
+                <w:szCs w:val="24"/>
+                <w:lang w:eastAsia="es-PE"/>
+              </w:rPr>
+            </w:pPr>
+            <w:r>
+              <w:rPr>
+                <w:rFonts w:ascii="Times New Roman" w:eastAsia="Times New Roman" w:hAnsi="Times New Roman" w:cs="Times New Roman"/>
+                <w:b/>
+                <w:bCs/>
+                <w:sz w:val="24"/>
+                <w:szCs w:val="24"/>
+                <w:lang w:eastAsia="es-PE"/>
+              </w:rPr>
+              <w:t>HU2 – Asignación de rol</w:t>
+            </w:r>
+          </w:p>
+        </w:tc>
         <w:tc>
           <w:tcPr>
             <w:tcW w:w="0" w:type="auto"/>
@@ -2396,10 +2635,15 @@
                 <w:szCs w:val="24"/>
                 <w:lang w:eastAsia="es-PE"/>
               </w:rPr>
-              <w:t>Gestión de Medidas y Progreso</w:t>
+              <w:t>Control de acceso esencial para diferenciar entre usuarios, entrenadores y nutriólogos.</w:t>
             </w:r>
           </w:p>
         </w:tc>
+      </w:tr>
+      <w:tr>
+        <w:trPr>
+          <w:tblCellSpacing w:w="15" w:type="dxa"/>
+        </w:trPr>
         <w:tc>
           <w:tcPr>
             <w:tcW w:w="0" w:type="auto"/>
@@ -2419,11 +2663,13 @@
             <w:r>
               <w:rPr>
                 <w:rFonts w:ascii="Times New Roman" w:eastAsia="Times New Roman" w:hAnsi="Times New Roman" w:cs="Times New Roman"/>
+                <w:b/>
+                <w:bCs/>
                 <w:sz w:val="24"/>
                 <w:szCs w:val="24"/>
                 <w:lang w:eastAsia="es-PE"/>
               </w:rPr>
-              <w:t>Calcular indicadores de progreso</w:t>
+              <w:t>3</w:t>
             </w:r>
           </w:p>
         </w:tc>
@@ -2452,120 +2698,7 @@
                 <w:szCs w:val="24"/>
                 <w:lang w:eastAsia="es-PE"/>
               </w:rPr>
-              <w:t>8</w:t>
-            </w:r>
-          </w:p>
-        </w:tc>
-        <w:tc>
-          <w:tcPr>
-            <w:tcW w:w="0" w:type="auto"/>
-            <w:vAlign w:val="center"/>
-            <w:hideMark/>
-          </w:tcPr>
-          <w:p>
-            <w:pPr>
-              <w:spacing w:after="0" w:line="240" w:lineRule="auto"/>
-              <w:rPr>
-                <w:rFonts w:ascii="Times New Roman" w:eastAsia="Times New Roman" w:hAnsi="Times New Roman" w:cs="Times New Roman"/>
-                <w:sz w:val="24"/>
-                <w:szCs w:val="24"/>
-                <w:lang w:eastAsia="es-PE"/>
-              </w:rPr>
-            </w:pPr>
-            <w:r>
-              <w:rPr>
-                <w:rFonts w:ascii="Times New Roman" w:eastAsia="Times New Roman" w:hAnsi="Times New Roman" w:cs="Times New Roman"/>
-                <w:sz w:val="24"/>
-                <w:szCs w:val="24"/>
-                <w:lang w:eastAsia="es-PE"/>
-              </w:rPr>
-              <w:t>Requiere fórmulas biométricas y persistencia de resultados.</w:t>
-            </w:r>
-          </w:p>
-        </w:tc>
-      </w:tr>
-      <w:tr>
-        <w:trPr>
-          <w:tblCellSpacing w:w="15" w:type="dxa"/>
-        </w:trPr>
-        <w:tc>
-          <w:tcPr>
-            <w:tcW w:w="0" w:type="auto"/>
-            <w:vAlign w:val="center"/>
-            <w:hideMark/>
-          </w:tcPr>
-          <w:p>
-            <w:pPr>
-              <w:spacing w:after="0" w:line="240" w:lineRule="auto"/>
-              <w:rPr>
-                <w:rFonts w:ascii="Times New Roman" w:eastAsia="Times New Roman" w:hAnsi="Times New Roman" w:cs="Times New Roman"/>
-                <w:sz w:val="24"/>
-                <w:szCs w:val="24"/>
-                <w:lang w:eastAsia="es-PE"/>
-              </w:rPr>
-            </w:pPr>
-            <w:r>
-              <w:rPr>
-                <w:rFonts w:ascii="Times New Roman" w:eastAsia="Times New Roman" w:hAnsi="Times New Roman" w:cs="Times New Roman"/>
-                <w:sz w:val="24"/>
-                <w:szCs w:val="24"/>
-                <w:lang w:eastAsia="es-PE"/>
-              </w:rPr>
-              <w:t>4</w:t>
-            </w:r>
-          </w:p>
-        </w:tc>
-        <w:tc>
-          <w:tcPr>
-            <w:tcW w:w="0" w:type="auto"/>
-            <w:vAlign w:val="center"/>
-            <w:hideMark/>
-          </w:tcPr>
-          <w:p>
-            <w:pPr>
-              <w:spacing w:after="0" w:line="240" w:lineRule="auto"/>
-              <w:rPr>
-                <w:rFonts w:ascii="Times New Roman" w:eastAsia="Times New Roman" w:hAnsi="Times New Roman" w:cs="Times New Roman"/>
-                <w:sz w:val="24"/>
-                <w:szCs w:val="24"/>
-                <w:lang w:eastAsia="es-PE"/>
-              </w:rPr>
-            </w:pPr>
-            <w:r>
-              <w:rPr>
-                <w:rFonts w:ascii="Times New Roman" w:eastAsia="Times New Roman" w:hAnsi="Times New Roman" w:cs="Times New Roman"/>
-                <w:sz w:val="24"/>
-                <w:szCs w:val="24"/>
-                <w:lang w:eastAsia="es-PE"/>
-              </w:rPr>
-              <w:t>Gestión de Usuarios y Roles</w:t>
-            </w:r>
-          </w:p>
-        </w:tc>
-        <w:tc>
-          <w:tcPr>
-            <w:tcW w:w="0" w:type="auto"/>
-            <w:vAlign w:val="center"/>
-            <w:hideMark/>
-          </w:tcPr>
-          <w:p>
-            <w:pPr>
-              <w:spacing w:after="0" w:line="240" w:lineRule="auto"/>
-              <w:rPr>
-                <w:rFonts w:ascii="Times New Roman" w:eastAsia="Times New Roman" w:hAnsi="Times New Roman" w:cs="Times New Roman"/>
-                <w:sz w:val="24"/>
-                <w:szCs w:val="24"/>
-                <w:lang w:eastAsia="es-PE"/>
-              </w:rPr>
-            </w:pPr>
-            <w:r>
-              <w:rPr>
-                <w:rFonts w:ascii="Times New Roman" w:eastAsia="Times New Roman" w:hAnsi="Times New Roman" w:cs="Times New Roman"/>
-                <w:sz w:val="24"/>
-                <w:szCs w:val="24"/>
-                <w:lang w:eastAsia="es-PE"/>
-              </w:rPr>
-              <w:t>Registro de usuario</w:t>
+              <w:t>Preferencias alimenticias</w:t>
             </w:r>
           </w:p>
         </w:tc>
@@ -2594,42 +2727,10 @@
                 <w:szCs w:val="24"/>
                 <w:lang w:eastAsia="es-PE"/>
               </w:rPr>
-              <w:t>5</w:t>
+              <w:t>HU3 – Registrar preferencias alimenticias</w:t>
             </w:r>
           </w:p>
         </w:tc>
-        <w:tc>
-          <w:tcPr>
-            <w:tcW w:w="0" w:type="auto"/>
-            <w:vAlign w:val="center"/>
-            <w:hideMark/>
-          </w:tcPr>
-          <w:p>
-            <w:pPr>
-              <w:spacing w:after="0" w:line="240" w:lineRule="auto"/>
-              <w:rPr>
-                <w:rFonts w:ascii="Times New Roman" w:eastAsia="Times New Roman" w:hAnsi="Times New Roman" w:cs="Times New Roman"/>
-                <w:sz w:val="24"/>
-                <w:szCs w:val="24"/>
-                <w:lang w:eastAsia="es-PE"/>
-              </w:rPr>
-            </w:pPr>
-            <w:r>
-              <w:rPr>
-                <w:rFonts w:ascii="Times New Roman" w:eastAsia="Times New Roman" w:hAnsi="Times New Roman" w:cs="Times New Roman"/>
-                <w:sz w:val="24"/>
-                <w:szCs w:val="24"/>
-                <w:lang w:eastAsia="es-PE"/>
-              </w:rPr>
-              <w:t>Base del sistema, incluye validaciones y seguridad.</w:t>
-            </w:r>
-          </w:p>
-        </w:tc>
-      </w:tr>
-      <w:tr>
-        <w:trPr>
-          <w:tblCellSpacing w:w="15" w:type="dxa"/>
-        </w:trPr>
         <w:tc>
           <w:tcPr>
             <w:tcW w:w="0" w:type="auto"/>
@@ -2680,7 +2781,99 @@
                 <w:szCs w:val="24"/>
                 <w:lang w:eastAsia="es-PE"/>
               </w:rPr>
-              <w:t>Gestión de Preferencias y Restricciones</w:t>
+              <w:t>Habilita personalización inicial de menús; clave para adaptar la dieta.</w:t>
+            </w:r>
+          </w:p>
+        </w:tc>
+      </w:tr>
+      <w:tr>
+        <w:trPr>
+          <w:tblCellSpacing w:w="15" w:type="dxa"/>
+        </w:trPr>
+        <w:tc>
+          <w:tcPr>
+            <w:tcW w:w="0" w:type="auto"/>
+            <w:vAlign w:val="center"/>
+            <w:hideMark/>
+          </w:tcPr>
+          <w:p>
+            <w:pPr>
+              <w:spacing w:after="0" w:line="240" w:lineRule="auto"/>
+              <w:rPr>
+                <w:rFonts w:ascii="Times New Roman" w:eastAsia="Times New Roman" w:hAnsi="Times New Roman" w:cs="Times New Roman"/>
+                <w:sz w:val="24"/>
+                <w:szCs w:val="24"/>
+                <w:lang w:eastAsia="es-PE"/>
+              </w:rPr>
+            </w:pPr>
+            <w:r>
+              <w:rPr>
+                <w:rFonts w:ascii="Times New Roman" w:eastAsia="Times New Roman" w:hAnsi="Times New Roman" w:cs="Times New Roman"/>
+                <w:b/>
+                <w:bCs/>
+                <w:sz w:val="24"/>
+                <w:szCs w:val="24"/>
+                <w:lang w:eastAsia="es-PE"/>
+              </w:rPr>
+              <w:t>4</w:t>
+            </w:r>
+          </w:p>
+        </w:tc>
+        <w:tc>
+          <w:tcPr>
+            <w:tcW w:w="0" w:type="auto"/>
+            <w:vAlign w:val="center"/>
+            <w:hideMark/>
+          </w:tcPr>
+          <w:p>
+            <w:pPr>
+              <w:spacing w:after="0" w:line="240" w:lineRule="auto"/>
+              <w:rPr>
+                <w:rFonts w:ascii="Times New Roman" w:eastAsia="Times New Roman" w:hAnsi="Times New Roman" w:cs="Times New Roman"/>
+                <w:sz w:val="24"/>
+                <w:szCs w:val="24"/>
+                <w:lang w:eastAsia="es-PE"/>
+              </w:rPr>
+            </w:pPr>
+            <w:r>
+              <w:rPr>
+                <w:rFonts w:ascii="Times New Roman" w:eastAsia="Times New Roman" w:hAnsi="Times New Roman" w:cs="Times New Roman"/>
+                <w:b/>
+                <w:bCs/>
+                <w:sz w:val="24"/>
+                <w:szCs w:val="24"/>
+                <w:lang w:eastAsia="es-PE"/>
+              </w:rPr>
+              <w:t>Restricciones y validaciones de alimentos</w:t>
+            </w:r>
+          </w:p>
+        </w:tc>
+        <w:tc>
+          <w:tcPr>
+            <w:tcW w:w="0" w:type="auto"/>
+            <w:vAlign w:val="center"/>
+            <w:hideMark/>
+          </w:tcPr>
+          <w:p>
+            <w:pPr>
+              <w:spacing w:after="0" w:line="240" w:lineRule="auto"/>
+              <w:rPr>
+                <w:rFonts w:ascii="Times New Roman" w:eastAsia="Times New Roman" w:hAnsi="Times New Roman" w:cs="Times New Roman"/>
+                <w:sz w:val="24"/>
+                <w:szCs w:val="24"/>
+                <w:lang w:eastAsia="es-PE"/>
+              </w:rPr>
+            </w:pPr>
+            <w:r>
+              <w:rPr>
+                <w:rFonts w:ascii="Times New Roman" w:eastAsia="Times New Roman" w:hAnsi="Times New Roman" w:cs="Times New Roman"/>
+                <w:b/>
+                <w:bCs/>
+                <w:sz w:val="24"/>
+                <w:szCs w:val="24"/>
+                <w:lang w:eastAsia="es-PE"/>
+              </w:rPr>
+              <w:t>HU4 – Restringir alimentos según preferencias</w:t>
             </w:r>
           </w:p>
         </w:tc>
@@ -2707,10 +2900,42 @@
                 <w:szCs w:val="24"/>
                 <w:lang w:eastAsia="es-PE"/>
               </w:rPr>
-              <w:t>Registrar preferencias alimenticias</w:t>
+              <w:t>5</w:t>
             </w:r>
           </w:p>
         </w:tc>
+        <w:tc>
+          <w:tcPr>
+            <w:tcW w:w="0" w:type="auto"/>
+            <w:vAlign w:val="center"/>
+            <w:hideMark/>
+          </w:tcPr>
+          <w:p>
+            <w:pPr>
+              <w:spacing w:after="0" w:line="240" w:lineRule="auto"/>
+              <w:rPr>
+                <w:rFonts w:ascii="Times New Roman" w:eastAsia="Times New Roman" w:hAnsi="Times New Roman" w:cs="Times New Roman"/>
+                <w:sz w:val="24"/>
+                <w:szCs w:val="24"/>
+                <w:lang w:eastAsia="es-PE"/>
+              </w:rPr>
+            </w:pPr>
+            <w:r>
+              <w:rPr>
+                <w:rFonts w:ascii="Times New Roman" w:eastAsia="Times New Roman" w:hAnsi="Times New Roman" w:cs="Times New Roman"/>
+                <w:sz w:val="24"/>
+                <w:szCs w:val="24"/>
+                <w:lang w:eastAsia="es-PE"/>
+              </w:rPr>
+              <w:t>Introduce la lógica que excluye alimentos prohibidos.</w:t>
+            </w:r>
+          </w:p>
+        </w:tc>
+      </w:tr>
+      <w:tr>
+        <w:trPr>
+          <w:tblCellSpacing w:w="15" w:type="dxa"/>
+        </w:trPr>
         <w:tc>
           <w:tcPr>
             <w:tcW w:w="0" w:type="auto"/>
@@ -2759,97 +2984,13 @@
             <w:r>
               <w:rPr>
                 <w:rFonts w:ascii="Times New Roman" w:eastAsia="Times New Roman" w:hAnsi="Times New Roman" w:cs="Times New Roman"/>
+                <w:b/>
+                <w:bCs/>
                 <w:sz w:val="24"/>
                 <w:szCs w:val="24"/>
                 <w:lang w:eastAsia="es-PE"/>
               </w:rPr>
-              <w:t>Debe permitir múltiples selecciones y persistencia.</w:t>
-            </w:r>
-          </w:p>
-        </w:tc>
-      </w:tr>
-      <w:tr>
-        <w:trPr>
-          <w:tblCellSpacing w:w="15" w:type="dxa"/>
-        </w:trPr>
-        <w:tc>
-          <w:tcPr>
-            <w:tcW w:w="0" w:type="auto"/>
-            <w:vAlign w:val="center"/>
-            <w:hideMark/>
-          </w:tcPr>
-          <w:p>
-            <w:pPr>
-              <w:spacing w:after="0" w:line="240" w:lineRule="auto"/>
-              <w:rPr>
-                <w:rFonts w:ascii="Times New Roman" w:eastAsia="Times New Roman" w:hAnsi="Times New Roman" w:cs="Times New Roman"/>
-                <w:sz w:val="24"/>
-                <w:szCs w:val="24"/>
-                <w:lang w:eastAsia="es-PE"/>
-              </w:rPr>
-            </w:pPr>
-            <w:r>
-              <w:rPr>
-                <w:rFonts w:ascii="Times New Roman" w:eastAsia="Times New Roman" w:hAnsi="Times New Roman" w:cs="Times New Roman"/>
-                <w:sz w:val="24"/>
-                <w:szCs w:val="24"/>
-                <w:lang w:eastAsia="es-PE"/>
-              </w:rPr>
-              <w:t>6</w:t>
-            </w:r>
-          </w:p>
-        </w:tc>
-        <w:tc>
-          <w:tcPr>
-            <w:tcW w:w="0" w:type="auto"/>
-            <w:vAlign w:val="center"/>
-            <w:hideMark/>
-          </w:tcPr>
-          <w:p>
-            <w:pPr>
-              <w:spacing w:after="0" w:line="240" w:lineRule="auto"/>
-              <w:rPr>
-                <w:rFonts w:ascii="Times New Roman" w:eastAsia="Times New Roman" w:hAnsi="Times New Roman" w:cs="Times New Roman"/>
-                <w:sz w:val="24"/>
-                <w:szCs w:val="24"/>
-                <w:lang w:eastAsia="es-PE"/>
-              </w:rPr>
-            </w:pPr>
-            <w:r>
-              <w:rPr>
-                <w:rFonts w:ascii="Times New Roman" w:eastAsia="Times New Roman" w:hAnsi="Times New Roman" w:cs="Times New Roman"/>
-                <w:sz w:val="24"/>
-                <w:szCs w:val="24"/>
-                <w:lang w:eastAsia="es-PE"/>
-              </w:rPr>
-              <w:t>Generación y Asignación de Menús</w:t>
-            </w:r>
-          </w:p>
-        </w:tc>
-        <w:tc>
-          <w:tcPr>
-            <w:tcW w:w="0" w:type="auto"/>
-            <w:vAlign w:val="center"/>
-            <w:hideMark/>
-          </w:tcPr>
-          <w:p>
-            <w:pPr>
-              <w:spacing w:after="0" w:line="240" w:lineRule="auto"/>
-              <w:rPr>
-                <w:rFonts w:ascii="Times New Roman" w:eastAsia="Times New Roman" w:hAnsi="Times New Roman" w:cs="Times New Roman"/>
-                <w:sz w:val="24"/>
-                <w:szCs w:val="24"/>
-                <w:lang w:eastAsia="es-PE"/>
-              </w:rPr>
-            </w:pPr>
-            <w:r>
-              <w:rPr>
-                <w:rFonts w:ascii="Times New Roman" w:eastAsia="Times New Roman" w:hAnsi="Times New Roman" w:cs="Times New Roman"/>
-                <w:sz w:val="24"/>
-                <w:szCs w:val="24"/>
-                <w:lang w:eastAsia="es-PE"/>
-              </w:rPr>
-              <w:t>Crear menús con alimentos</w:t>
+              <w:t>Restricciones y validaciones de alimentos</w:t>
             </w:r>
           </w:p>
         </w:tc>
@@ -2878,184 +3019,10 @@
                 <w:szCs w:val="24"/>
                 <w:lang w:eastAsia="es-PE"/>
               </w:rPr>
-              <w:t>5</w:t>
+              <w:t>H05 – Aplicar restricciones en generación de menús</w:t>
             </w:r>
           </w:p>
         </w:tc>
-        <w:tc>
-          <w:tcPr>
-            <w:tcW w:w="0" w:type="auto"/>
-            <w:vAlign w:val="center"/>
-            <w:hideMark/>
-          </w:tcPr>
-          <w:p>
-            <w:pPr>
-              <w:spacing w:after="0" w:line="240" w:lineRule="auto"/>
-              <w:rPr>
-                <w:rFonts w:ascii="Times New Roman" w:eastAsia="Times New Roman" w:hAnsi="Times New Roman" w:cs="Times New Roman"/>
-                <w:sz w:val="24"/>
-                <w:szCs w:val="24"/>
-                <w:lang w:eastAsia="es-PE"/>
-              </w:rPr>
-            </w:pPr>
-            <w:r>
-              <w:rPr>
-                <w:rFonts w:ascii="Times New Roman" w:eastAsia="Times New Roman" w:hAnsi="Times New Roman" w:cs="Times New Roman"/>
-                <w:sz w:val="24"/>
-                <w:szCs w:val="24"/>
-                <w:lang w:eastAsia="es-PE"/>
-              </w:rPr>
-              <w:t>Implica relación N:M y flexibilidad en tipos de menú.</w:t>
-            </w:r>
-          </w:p>
-        </w:tc>
-      </w:tr>
-      <w:tr>
-        <w:trPr>
-          <w:tblCellSpacing w:w="15" w:type="dxa"/>
-        </w:trPr>
-        <w:tc>
-          <w:tcPr>
-            <w:tcW w:w="0" w:type="auto"/>
-            <w:vAlign w:val="center"/>
-            <w:hideMark/>
-          </w:tcPr>
-          <w:p>
-            <w:pPr>
-              <w:spacing w:after="0" w:line="240" w:lineRule="auto"/>
-              <w:rPr>
-                <w:rFonts w:ascii="Times New Roman" w:eastAsia="Times New Roman" w:hAnsi="Times New Roman" w:cs="Times New Roman"/>
-                <w:sz w:val="24"/>
-                <w:szCs w:val="24"/>
-                <w:lang w:eastAsia="es-PE"/>
-              </w:rPr>
-            </w:pPr>
-            <w:r>
-              <w:rPr>
-                <w:rFonts w:ascii="Times New Roman" w:eastAsia="Times New Roman" w:hAnsi="Times New Roman" w:cs="Times New Roman"/>
-                <w:sz w:val="24"/>
-                <w:szCs w:val="24"/>
-                <w:lang w:eastAsia="es-PE"/>
-              </w:rPr>
-              <w:t>7</w:t>
-            </w:r>
-          </w:p>
-        </w:tc>
-        <w:tc>
-          <w:tcPr>
-            <w:tcW w:w="0" w:type="auto"/>
-            <w:vAlign w:val="center"/>
-            <w:hideMark/>
-          </w:tcPr>
-          <w:p>
-            <w:pPr>
-              <w:spacing w:after="0" w:line="240" w:lineRule="auto"/>
-              <w:rPr>
-                <w:rFonts w:ascii="Times New Roman" w:eastAsia="Times New Roman" w:hAnsi="Times New Roman" w:cs="Times New Roman"/>
-                <w:sz w:val="24"/>
-                <w:szCs w:val="24"/>
-                <w:lang w:eastAsia="es-PE"/>
-              </w:rPr>
-            </w:pPr>
-            <w:r>
-              <w:rPr>
-                <w:rFonts w:ascii="Times New Roman" w:eastAsia="Times New Roman" w:hAnsi="Times New Roman" w:cs="Times New Roman"/>
-                <w:sz w:val="24"/>
-                <w:szCs w:val="24"/>
-                <w:lang w:eastAsia="es-PE"/>
-              </w:rPr>
-              <w:t>Gestión de Medidas y Progreso</w:t>
-            </w:r>
-          </w:p>
-        </w:tc>
-        <w:tc>
-          <w:tcPr>
-            <w:tcW w:w="0" w:type="auto"/>
-            <w:vAlign w:val="center"/>
-            <w:hideMark/>
-          </w:tcPr>
-          <w:p>
-            <w:pPr>
-              <w:spacing w:after="0" w:line="240" w:lineRule="auto"/>
-              <w:rPr>
-                <w:rFonts w:ascii="Times New Roman" w:eastAsia="Times New Roman" w:hAnsi="Times New Roman" w:cs="Times New Roman"/>
-                <w:sz w:val="24"/>
-                <w:szCs w:val="24"/>
-                <w:lang w:eastAsia="es-PE"/>
-              </w:rPr>
-            </w:pPr>
-            <w:r>
-              <w:rPr>
-                <w:rFonts w:ascii="Times New Roman" w:eastAsia="Times New Roman" w:hAnsi="Times New Roman" w:cs="Times New Roman"/>
-                <w:sz w:val="24"/>
-                <w:szCs w:val="24"/>
-                <w:lang w:eastAsia="es-PE"/>
-              </w:rPr>
-              <w:t>Registrar medidas corporales</w:t>
-            </w:r>
-          </w:p>
-        </w:tc>
-        <w:tc>
-          <w:tcPr>
-            <w:tcW w:w="0" w:type="auto"/>
-            <w:vAlign w:val="center"/>
-            <w:hideMark/>
-          </w:tcPr>
-          <w:p>
-            <w:pPr>
-              <w:spacing w:after="0" w:line="240" w:lineRule="auto"/>
-              <w:rPr>
-                <w:rFonts w:ascii="Times New Roman" w:eastAsia="Times New Roman" w:hAnsi="Times New Roman" w:cs="Times New Roman"/>
-                <w:sz w:val="24"/>
-                <w:szCs w:val="24"/>
-                <w:lang w:eastAsia="es-PE"/>
-              </w:rPr>
-            </w:pPr>
-            <w:r>
-              <w:rPr>
-                <w:rFonts w:ascii="Times New Roman" w:eastAsia="Times New Roman" w:hAnsi="Times New Roman" w:cs="Times New Roman"/>
-                <w:b/>
-                <w:bCs/>
-                <w:sz w:val="24"/>
-                <w:szCs w:val="24"/>
-                <w:lang w:eastAsia="es-PE"/>
-              </w:rPr>
-              <w:t>5</w:t>
-            </w:r>
-          </w:p>
-        </w:tc>
-        <w:tc>
-          <w:tcPr>
-            <w:tcW w:w="0" w:type="auto"/>
-            <w:vAlign w:val="center"/>
-            <w:hideMark/>
-          </w:tcPr>
-          <w:p>
-            <w:pPr>
-              <w:spacing w:after="0" w:line="240" w:lineRule="auto"/>
-              <w:rPr>
-                <w:rFonts w:ascii="Times New Roman" w:eastAsia="Times New Roman" w:hAnsi="Times New Roman" w:cs="Times New Roman"/>
-                <w:sz w:val="24"/>
-                <w:szCs w:val="24"/>
-                <w:lang w:eastAsia="es-PE"/>
-              </w:rPr>
-            </w:pPr>
-            <w:r>
-              <w:rPr>
-                <w:rFonts w:ascii="Times New Roman" w:eastAsia="Times New Roman" w:hAnsi="Times New Roman" w:cs="Times New Roman"/>
-                <w:sz w:val="24"/>
-                <w:szCs w:val="24"/>
-                <w:lang w:eastAsia="es-PE"/>
-              </w:rPr>
-              <w:t>Incluye campos antropométricos y validación de entradas.</w:t>
-            </w:r>
-          </w:p>
-        </w:tc>
-      </w:tr>
-      <w:tr>
-        <w:trPr>
-          <w:tblCellSpacing w:w="15" w:type="dxa"/>
-        </w:trPr>
         <w:tc>
           <w:tcPr>
             <w:tcW w:w="0" w:type="auto"/>
@@ -3106,10 +3073,15 @@
                 <w:szCs w:val="24"/>
                 <w:lang w:eastAsia="es-PE"/>
               </w:rPr>
-              <w:t>Gestión de Usuarios y Roles</w:t>
+              <w:t>Implementa validación dinámica al generar o consultar menús.</w:t>
             </w:r>
           </w:p>
         </w:tc>
+      </w:tr>
+      <w:tr>
+        <w:trPr>
+          <w:tblCellSpacing w:w="15" w:type="dxa"/>
+        </w:trPr>
         <w:tc>
           <w:tcPr>
             <w:tcW w:w="0" w:type="auto"/>
@@ -3129,11 +3101,13 @@
             <w:r>
               <w:rPr>
                 <w:rFonts w:ascii="Times New Roman" w:eastAsia="Times New Roman" w:hAnsi="Times New Roman" w:cs="Times New Roman"/>
+                <w:b/>
+                <w:bCs/>
                 <w:sz w:val="24"/>
                 <w:szCs w:val="24"/>
                 <w:lang w:eastAsia="es-PE"/>
               </w:rPr>
-              <w:t>Asignación de rol</w:t>
+              <w:t>6</w:t>
             </w:r>
           </w:p>
         </w:tc>
@@ -3162,7 +3136,36 @@
                 <w:szCs w:val="24"/>
                 <w:lang w:eastAsia="es-PE"/>
               </w:rPr>
-              <w:t>3</w:t>
+              <w:t>Seguimiento físico y corporal</w:t>
+            </w:r>
+          </w:p>
+        </w:tc>
+        <w:tc>
+          <w:tcPr>
+            <w:tcW w:w="0" w:type="auto"/>
+            <w:vAlign w:val="center"/>
+            <w:hideMark/>
+          </w:tcPr>
+          <w:p>
+            <w:pPr>
+              <w:spacing w:after="0" w:line="240" w:lineRule="auto"/>
+              <w:rPr>
+                <w:rFonts w:ascii="Times New Roman" w:eastAsia="Times New Roman" w:hAnsi="Times New Roman" w:cs="Times New Roman"/>
+                <w:sz w:val="24"/>
+                <w:szCs w:val="24"/>
+                <w:lang w:eastAsia="es-PE"/>
+              </w:rPr>
+            </w:pPr>
+            <w:r>
+              <w:rPr>
+                <w:rFonts w:ascii="Times New Roman" w:eastAsia="Times New Roman" w:hAnsi="Times New Roman" w:cs="Times New Roman"/>
+                <w:b/>
+                <w:bCs/>
+                <w:sz w:val="24"/>
+                <w:szCs w:val="24"/>
+                <w:lang w:eastAsia="es-PE"/>
+              </w:rPr>
+              <w:t>HU6 – Registrar medidas corporales</w:t>
             </w:r>
           </w:p>
         </w:tc>
@@ -3189,7 +3192,473 @@
                 <w:szCs w:val="24"/>
                 <w:lang w:eastAsia="es-PE"/>
               </w:rPr>
-              <w:t>Relativamente simple, se puede implementar rápido.</w:t>
+              <w:t>5</w:t>
+            </w:r>
+          </w:p>
+        </w:tc>
+        <w:tc>
+          <w:tcPr>
+            <w:tcW w:w="0" w:type="auto"/>
+            <w:vAlign w:val="center"/>
+            <w:hideMark/>
+          </w:tcPr>
+          <w:p>
+            <w:pPr>
+              <w:spacing w:after="0" w:line="240" w:lineRule="auto"/>
+              <w:rPr>
+                <w:rFonts w:ascii="Times New Roman" w:eastAsia="Times New Roman" w:hAnsi="Times New Roman" w:cs="Times New Roman"/>
+                <w:sz w:val="24"/>
+                <w:szCs w:val="24"/>
+                <w:lang w:eastAsia="es-PE"/>
+              </w:rPr>
+            </w:pPr>
+            <w:r>
+              <w:rPr>
+                <w:rFonts w:ascii="Times New Roman" w:eastAsia="Times New Roman" w:hAnsi="Times New Roman" w:cs="Times New Roman"/>
+                <w:sz w:val="24"/>
+                <w:szCs w:val="24"/>
+                <w:lang w:eastAsia="es-PE"/>
+              </w:rPr>
+              <w:t>Permite al usuario ingresar sus medidas para evaluar su evolución.</w:t>
+            </w:r>
+          </w:p>
+        </w:tc>
+      </w:tr>
+      <w:tr>
+        <w:trPr>
+          <w:tblCellSpacing w:w="15" w:type="dxa"/>
+        </w:trPr>
+        <w:tc>
+          <w:tcPr>
+            <w:tcW w:w="0" w:type="auto"/>
+            <w:vAlign w:val="center"/>
+            <w:hideMark/>
+          </w:tcPr>
+          <w:p>
+            <w:pPr>
+              <w:spacing w:after="0" w:line="240" w:lineRule="auto"/>
+              <w:rPr>
+                <w:rFonts w:ascii="Times New Roman" w:eastAsia="Times New Roman" w:hAnsi="Times New Roman" w:cs="Times New Roman"/>
+                <w:sz w:val="24"/>
+                <w:szCs w:val="24"/>
+                <w:lang w:eastAsia="es-PE"/>
+              </w:rPr>
+            </w:pPr>
+            <w:r>
+              <w:rPr>
+                <w:rFonts w:ascii="Times New Roman" w:eastAsia="Times New Roman" w:hAnsi="Times New Roman" w:cs="Times New Roman"/>
+                <w:b/>
+                <w:bCs/>
+                <w:sz w:val="24"/>
+                <w:szCs w:val="24"/>
+                <w:lang w:eastAsia="es-PE"/>
+              </w:rPr>
+              <w:t>7</w:t>
+            </w:r>
+          </w:p>
+        </w:tc>
+        <w:tc>
+          <w:tcPr>
+            <w:tcW w:w="0" w:type="auto"/>
+            <w:vAlign w:val="center"/>
+            <w:hideMark/>
+          </w:tcPr>
+          <w:p>
+            <w:pPr>
+              <w:spacing w:after="0" w:line="240" w:lineRule="auto"/>
+              <w:rPr>
+                <w:rFonts w:ascii="Times New Roman" w:eastAsia="Times New Roman" w:hAnsi="Times New Roman" w:cs="Times New Roman"/>
+                <w:sz w:val="24"/>
+                <w:szCs w:val="24"/>
+                <w:lang w:eastAsia="es-PE"/>
+              </w:rPr>
+            </w:pPr>
+            <w:r>
+              <w:rPr>
+                <w:rFonts w:ascii="Times New Roman" w:eastAsia="Times New Roman" w:hAnsi="Times New Roman" w:cs="Times New Roman"/>
+                <w:b/>
+                <w:bCs/>
+                <w:sz w:val="24"/>
+                <w:szCs w:val="24"/>
+                <w:lang w:eastAsia="es-PE"/>
+              </w:rPr>
+              <w:t>Seguimiento físico y corporal</w:t>
+            </w:r>
+          </w:p>
+        </w:tc>
+        <w:tc>
+          <w:tcPr>
+            <w:tcW w:w="0" w:type="auto"/>
+            <w:vAlign w:val="center"/>
+            <w:hideMark/>
+          </w:tcPr>
+          <w:p>
+            <w:pPr>
+              <w:spacing w:after="0" w:line="240" w:lineRule="auto"/>
+              <w:rPr>
+                <w:rFonts w:ascii="Times New Roman" w:eastAsia="Times New Roman" w:hAnsi="Times New Roman" w:cs="Times New Roman"/>
+                <w:sz w:val="24"/>
+                <w:szCs w:val="24"/>
+                <w:lang w:eastAsia="es-PE"/>
+              </w:rPr>
+            </w:pPr>
+            <w:r>
+              <w:rPr>
+                <w:rFonts w:ascii="Times New Roman" w:eastAsia="Times New Roman" w:hAnsi="Times New Roman" w:cs="Times New Roman"/>
+                <w:b/>
+                <w:bCs/>
+                <w:sz w:val="24"/>
+                <w:szCs w:val="24"/>
+                <w:lang w:eastAsia="es-PE"/>
+              </w:rPr>
+              <w:t>HU7 – Calcular indicadores físicos</w:t>
+            </w:r>
+          </w:p>
+        </w:tc>
+        <w:tc>
+          <w:tcPr>
+            <w:tcW w:w="0" w:type="auto"/>
+            <w:vAlign w:val="center"/>
+            <w:hideMark/>
+          </w:tcPr>
+          <w:p>
+            <w:pPr>
+              <w:spacing w:after="0" w:line="240" w:lineRule="auto"/>
+              <w:rPr>
+                <w:rFonts w:ascii="Times New Roman" w:eastAsia="Times New Roman" w:hAnsi="Times New Roman" w:cs="Times New Roman"/>
+                <w:sz w:val="24"/>
+                <w:szCs w:val="24"/>
+                <w:lang w:eastAsia="es-PE"/>
+              </w:rPr>
+            </w:pPr>
+            <w:r>
+              <w:rPr>
+                <w:rFonts w:ascii="Times New Roman" w:eastAsia="Times New Roman" w:hAnsi="Times New Roman" w:cs="Times New Roman"/>
+                <w:sz w:val="24"/>
+                <w:szCs w:val="24"/>
+                <w:lang w:eastAsia="es-PE"/>
+              </w:rPr>
+              <w:t>8</w:t>
+            </w:r>
+          </w:p>
+        </w:tc>
+        <w:tc>
+          <w:tcPr>
+            <w:tcW w:w="0" w:type="auto"/>
+            <w:vAlign w:val="center"/>
+            <w:hideMark/>
+          </w:tcPr>
+          <w:p>
+            <w:pPr>
+              <w:spacing w:after="0" w:line="240" w:lineRule="auto"/>
+              <w:rPr>
+                <w:rFonts w:ascii="Times New Roman" w:eastAsia="Times New Roman" w:hAnsi="Times New Roman" w:cs="Times New Roman"/>
+                <w:sz w:val="24"/>
+                <w:szCs w:val="24"/>
+                <w:lang w:eastAsia="es-PE"/>
+              </w:rPr>
+            </w:pPr>
+            <w:r>
+              <w:rPr>
+                <w:rFonts w:ascii="Times New Roman" w:eastAsia="Times New Roman" w:hAnsi="Times New Roman" w:cs="Times New Roman"/>
+                <w:sz w:val="24"/>
+                <w:szCs w:val="24"/>
+                <w:lang w:eastAsia="es-PE"/>
+              </w:rPr>
+              <w:t>Automatiza cálculos de IMC, masa magra, grasa y músculo.</w:t>
+            </w:r>
+          </w:p>
+        </w:tc>
+      </w:tr>
+      <w:tr>
+        <w:trPr>
+          <w:tblCellSpacing w:w="15" w:type="dxa"/>
+        </w:trPr>
+        <w:tc>
+          <w:tcPr>
+            <w:tcW w:w="0" w:type="auto"/>
+            <w:vAlign w:val="center"/>
+            <w:hideMark/>
+          </w:tcPr>
+          <w:p>
+            <w:pPr>
+              <w:spacing w:after="0" w:line="240" w:lineRule="auto"/>
+              <w:rPr>
+                <w:rFonts w:ascii="Times New Roman" w:eastAsia="Times New Roman" w:hAnsi="Times New Roman" w:cs="Times New Roman"/>
+                <w:sz w:val="24"/>
+                <w:szCs w:val="24"/>
+                <w:lang w:eastAsia="es-PE"/>
+              </w:rPr>
+            </w:pPr>
+            <w:r>
+              <w:rPr>
+                <w:rFonts w:ascii="Times New Roman" w:eastAsia="Times New Roman" w:hAnsi="Times New Roman" w:cs="Times New Roman"/>
+                <w:b/>
+                <w:bCs/>
+                <w:sz w:val="24"/>
+                <w:szCs w:val="24"/>
+                <w:lang w:eastAsia="es-PE"/>
+              </w:rPr>
+              <w:t>8</w:t>
+            </w:r>
+          </w:p>
+        </w:tc>
+        <w:tc>
+          <w:tcPr>
+            <w:tcW w:w="0" w:type="auto"/>
+            <w:vAlign w:val="center"/>
+            <w:hideMark/>
+          </w:tcPr>
+          <w:p>
+            <w:pPr>
+              <w:spacing w:after="0" w:line="240" w:lineRule="auto"/>
+              <w:rPr>
+                <w:rFonts w:ascii="Times New Roman" w:eastAsia="Times New Roman" w:hAnsi="Times New Roman" w:cs="Times New Roman"/>
+                <w:sz w:val="24"/>
+                <w:szCs w:val="24"/>
+                <w:lang w:eastAsia="es-PE"/>
+              </w:rPr>
+            </w:pPr>
+            <w:r>
+              <w:rPr>
+                <w:rFonts w:ascii="Times New Roman" w:eastAsia="Times New Roman" w:hAnsi="Times New Roman" w:cs="Times New Roman"/>
+                <w:b/>
+                <w:bCs/>
+                <w:sz w:val="24"/>
+                <w:szCs w:val="24"/>
+                <w:lang w:eastAsia="es-PE"/>
+              </w:rPr>
+              <w:t>Gestión de menús personalizados</w:t>
+            </w:r>
+          </w:p>
+        </w:tc>
+        <w:tc>
+          <w:tcPr>
+            <w:tcW w:w="0" w:type="auto"/>
+            <w:vAlign w:val="center"/>
+            <w:hideMark/>
+          </w:tcPr>
+          <w:p>
+            <w:pPr>
+              <w:spacing w:after="0" w:line="240" w:lineRule="auto"/>
+              <w:rPr>
+                <w:rFonts w:ascii="Times New Roman" w:eastAsia="Times New Roman" w:hAnsi="Times New Roman" w:cs="Times New Roman"/>
+                <w:sz w:val="24"/>
+                <w:szCs w:val="24"/>
+                <w:lang w:eastAsia="es-PE"/>
+              </w:rPr>
+            </w:pPr>
+            <w:r>
+              <w:rPr>
+                <w:rFonts w:ascii="Times New Roman" w:eastAsia="Times New Roman" w:hAnsi="Times New Roman" w:cs="Times New Roman"/>
+                <w:b/>
+                <w:bCs/>
+                <w:sz w:val="24"/>
+                <w:szCs w:val="24"/>
+                <w:lang w:eastAsia="es-PE"/>
+              </w:rPr>
+              <w:t>HU8 – Crear menús por nutriólogo</w:t>
+            </w:r>
+          </w:p>
+        </w:tc>
+        <w:tc>
+          <w:tcPr>
+            <w:tcW w:w="0" w:type="auto"/>
+            <w:vAlign w:val="center"/>
+            <w:hideMark/>
+          </w:tcPr>
+          <w:p>
+            <w:pPr>
+              <w:spacing w:after="0" w:line="240" w:lineRule="auto"/>
+              <w:rPr>
+                <w:rFonts w:ascii="Times New Roman" w:eastAsia="Times New Roman" w:hAnsi="Times New Roman" w:cs="Times New Roman"/>
+                <w:sz w:val="24"/>
+                <w:szCs w:val="24"/>
+                <w:lang w:eastAsia="es-PE"/>
+              </w:rPr>
+            </w:pPr>
+            <w:r>
+              <w:rPr>
+                <w:rFonts w:ascii="Times New Roman" w:eastAsia="Times New Roman" w:hAnsi="Times New Roman" w:cs="Times New Roman"/>
+                <w:sz w:val="24"/>
+                <w:szCs w:val="24"/>
+                <w:lang w:eastAsia="es-PE"/>
+              </w:rPr>
+              <w:t>5</w:t>
+            </w:r>
+          </w:p>
+        </w:tc>
+        <w:tc>
+          <w:tcPr>
+            <w:tcW w:w="0" w:type="auto"/>
+            <w:vAlign w:val="center"/>
+            <w:hideMark/>
+          </w:tcPr>
+          <w:p>
+            <w:pPr>
+              <w:spacing w:after="0" w:line="240" w:lineRule="auto"/>
+              <w:rPr>
+                <w:rFonts w:ascii="Times New Roman" w:eastAsia="Times New Roman" w:hAnsi="Times New Roman" w:cs="Times New Roman"/>
+                <w:sz w:val="24"/>
+                <w:szCs w:val="24"/>
+                <w:lang w:eastAsia="es-PE"/>
+              </w:rPr>
+            </w:pPr>
+            <w:r>
+              <w:rPr>
+                <w:rFonts w:ascii="Times New Roman" w:eastAsia="Times New Roman" w:hAnsi="Times New Roman" w:cs="Times New Roman"/>
+                <w:sz w:val="24"/>
+                <w:szCs w:val="24"/>
+                <w:lang w:eastAsia="es-PE"/>
+              </w:rPr>
+              <w:t>Facilita la creación estructurada de menús variados por tipo de comida.</w:t>
+            </w:r>
+          </w:p>
+        </w:tc>
+      </w:tr>
+      <w:tr>
+        <w:trPr>
+          <w:trHeight w:val="50"/>
+          <w:tblCellSpacing w:w="15" w:type="dxa"/>
+        </w:trPr>
+        <w:tc>
+          <w:tcPr>
+            <w:tcW w:w="0" w:type="auto"/>
+            <w:vAlign w:val="center"/>
+            <w:hideMark/>
+          </w:tcPr>
+          <w:p>
+            <w:pPr>
+              <w:spacing w:after="0" w:line="240" w:lineRule="auto"/>
+              <w:rPr>
+                <w:rFonts w:ascii="Times New Roman" w:eastAsia="Times New Roman" w:hAnsi="Times New Roman" w:cs="Times New Roman"/>
+                <w:sz w:val="24"/>
+                <w:szCs w:val="24"/>
+                <w:lang w:eastAsia="es-PE"/>
+              </w:rPr>
+            </w:pPr>
+            <w:r>
+              <w:rPr>
+                <w:rFonts w:ascii="Times New Roman" w:eastAsia="Times New Roman" w:hAnsi="Times New Roman" w:cs="Times New Roman"/>
+                <w:b/>
+                <w:bCs/>
+                <w:sz w:val="24"/>
+                <w:szCs w:val="24"/>
+                <w:lang w:eastAsia="es-PE"/>
+              </w:rPr>
+              <w:t>9</w:t>
+            </w:r>
+          </w:p>
+        </w:tc>
+        <w:tc>
+          <w:tcPr>
+            <w:tcW w:w="0" w:type="auto"/>
+            <w:vAlign w:val="center"/>
+            <w:hideMark/>
+          </w:tcPr>
+          <w:p>
+            <w:pPr>
+              <w:spacing w:after="0" w:line="240" w:lineRule="auto"/>
+              <w:rPr>
+                <w:rFonts w:ascii="Times New Roman" w:eastAsia="Times New Roman" w:hAnsi="Times New Roman" w:cs="Times New Roman"/>
+                <w:sz w:val="24"/>
+                <w:szCs w:val="24"/>
+                <w:lang w:eastAsia="es-PE"/>
+              </w:rPr>
+            </w:pPr>
+            <w:r>
+              <w:rPr>
+                <w:rFonts w:ascii="Times New Roman" w:eastAsia="Times New Roman" w:hAnsi="Times New Roman" w:cs="Times New Roman"/>
+                <w:b/>
+                <w:bCs/>
+                <w:sz w:val="24"/>
+                <w:szCs w:val="24"/>
+                <w:lang w:eastAsia="es-PE"/>
+              </w:rPr>
+              <w:t>Gestión de menús personalizados</w:t>
+            </w:r>
+          </w:p>
+        </w:tc>
+        <w:tc>
+          <w:tcPr>
+            <w:tcW w:w="0" w:type="auto"/>
+            <w:vAlign w:val="center"/>
+            <w:hideMark/>
+          </w:tcPr>
+          <w:p>
+            <w:pPr>
+              <w:spacing w:after="0" w:line="240" w:lineRule="auto"/>
+              <w:rPr>
+                <w:rFonts w:ascii="Times New Roman" w:eastAsia="Times New Roman" w:hAnsi="Times New Roman" w:cs="Times New Roman"/>
+                <w:sz w:val="24"/>
+                <w:szCs w:val="24"/>
+                <w:lang w:eastAsia="es-PE"/>
+              </w:rPr>
+            </w:pPr>
+            <w:r>
+              <w:rPr>
+                <w:rFonts w:ascii="Times New Roman" w:eastAsia="Times New Roman" w:hAnsi="Times New Roman" w:cs="Times New Roman"/>
+                <w:b/>
+                <w:bCs/>
+                <w:sz w:val="24"/>
+                <w:szCs w:val="24"/>
+                <w:lang w:eastAsia="es-PE"/>
+              </w:rPr>
+              <w:t>HU9 – Asignar menús personalizados a usuarios</w:t>
+            </w:r>
+          </w:p>
+        </w:tc>
+        <w:tc>
+          <w:tcPr>
+            <w:tcW w:w="0" w:type="auto"/>
+            <w:vAlign w:val="center"/>
+            <w:hideMark/>
+          </w:tcPr>
+          <w:p>
+            <w:pPr>
+              <w:spacing w:after="0" w:line="240" w:lineRule="auto"/>
+              <w:rPr>
+                <w:rFonts w:ascii="Times New Roman" w:eastAsia="Times New Roman" w:hAnsi="Times New Roman" w:cs="Times New Roman"/>
+                <w:sz w:val="24"/>
+                <w:szCs w:val="24"/>
+                <w:lang w:eastAsia="es-PE"/>
+              </w:rPr>
+            </w:pPr>
+            <w:r>
+              <w:rPr>
+                <w:rFonts w:ascii="Times New Roman" w:eastAsia="Times New Roman" w:hAnsi="Times New Roman" w:cs="Times New Roman"/>
+                <w:sz w:val="24"/>
+                <w:szCs w:val="24"/>
+                <w:lang w:eastAsia="es-PE"/>
+              </w:rPr>
+              <w:t>8</w:t>
+            </w:r>
+          </w:p>
+        </w:tc>
+        <w:tc>
+          <w:tcPr>
+            <w:tcW w:w="0" w:type="auto"/>
+            <w:vAlign w:val="center"/>
+            <w:hideMark/>
+          </w:tcPr>
+          <w:p>
+            <w:pPr>
+              <w:spacing w:after="0" w:line="240" w:lineRule="auto"/>
+              <w:rPr>
+                <w:rFonts w:ascii="Times New Roman" w:eastAsia="Times New Roman" w:hAnsi="Times New Roman" w:cs="Times New Roman"/>
+                <w:sz w:val="24"/>
+                <w:szCs w:val="24"/>
+                <w:lang w:eastAsia="es-PE"/>
+              </w:rPr>
+            </w:pPr>
+            <w:r>
+              <w:rPr>
+                <w:rFonts w:ascii="Times New Roman" w:eastAsia="Times New Roman" w:hAnsi="Times New Roman" w:cs="Times New Roman"/>
+                <w:sz w:val="24"/>
+                <w:szCs w:val="24"/>
+                <w:lang w:eastAsia="es-PE"/>
+              </w:rPr>
+              <w:t>Genera menús adaptados a preferencias y objetivos; etapa avanzada de personalización.</w:t>
             </w:r>
           </w:p>
         </w:tc>
@@ -3197,6 +3666,10 @@
     </w:tbl>
     <w:p/>
     <w:p/>
+    <w:p/>
+    <w:p/>
+    <w:p/>
+    <w:p/>
     <w:p>
       <w:pPr>
         <w:pStyle w:val="Heading1"/>
@@ -3204,6 +3677,7 @@
         <w:ind w:left="-5"/>
       </w:pPr>
       <w:r>
+        <w:lastRenderedPageBreak/>
         <w:t>Control de Cambios</w:t>
       </w:r>
       <w:r>
@@ -3499,11 +3973,9 @@
               <w:ind w:left="5"/>
               <w:jc w:val="both"/>
             </w:pPr>
-            <w:proofErr w:type="spellStart"/>
             <w:r>
-              <w:t>Benjamin</w:t>
+              <w:t>Benjamín</w:t>
             </w:r>
-            <w:proofErr w:type="spellEnd"/>
             <w:r>
               <w:t xml:space="preserve"> Miranda</w:t>
             </w:r>
@@ -3527,6 +3999,98 @@
             <w:r>
               <w:t>Corrección de las historias.</w:t>
             </w:r>
+          </w:p>
+        </w:tc>
+      </w:tr>
+      <w:tr>
+        <w:trPr>
+          <w:trHeight w:val="660"/>
+        </w:trPr>
+        <w:tc>
+          <w:tcPr>
+            <w:tcW w:w="500" w:type="dxa"/>
+            <w:tcBorders>
+              <w:top w:val="single" w:sz="8" w:space="0" w:color="000000"/>
+              <w:left w:val="single" w:sz="8" w:space="0" w:color="000000"/>
+              <w:bottom w:val="single" w:sz="8" w:space="0" w:color="000000"/>
+              <w:right w:val="single" w:sz="8" w:space="0" w:color="000000"/>
+            </w:tcBorders>
+          </w:tcPr>
+          <w:p>
+            <w:pPr>
+              <w:spacing w:line="256" w:lineRule="auto"/>
+            </w:pPr>
+            <w:r>
+              <w:t>3</w:t>
+            </w:r>
+          </w:p>
+        </w:tc>
+        <w:tc>
+          <w:tcPr>
+            <w:tcW w:w="1040" w:type="dxa"/>
+            <w:tcBorders>
+              <w:top w:val="single" w:sz="8" w:space="0" w:color="000000"/>
+              <w:left w:val="single" w:sz="8" w:space="0" w:color="000000"/>
+              <w:bottom w:val="single" w:sz="8" w:space="0" w:color="000000"/>
+              <w:right w:val="single" w:sz="8" w:space="0" w:color="000000"/>
+            </w:tcBorders>
+          </w:tcPr>
+          <w:p>
+            <w:pPr>
+              <w:spacing w:line="256" w:lineRule="auto"/>
+              <w:jc w:val="both"/>
+            </w:pPr>
+            <w:r>
+              <w:t>22/10/2025</w:t>
+            </w:r>
+          </w:p>
+        </w:tc>
+        <w:tc>
+          <w:tcPr>
+            <w:tcW w:w="1420" w:type="dxa"/>
+            <w:tcBorders>
+              <w:top w:val="single" w:sz="8" w:space="0" w:color="000000"/>
+              <w:left w:val="single" w:sz="8" w:space="0" w:color="000000"/>
+              <w:bottom w:val="single" w:sz="8" w:space="0" w:color="000000"/>
+              <w:right w:val="single" w:sz="8" w:space="0" w:color="000000"/>
+            </w:tcBorders>
+          </w:tcPr>
+          <w:p>
+            <w:pPr>
+              <w:spacing w:line="256" w:lineRule="auto"/>
+              <w:ind w:left="5"/>
+              <w:jc w:val="both"/>
+            </w:pPr>
+            <w:r>
+              <w:t>Fernando Masías</w:t>
+            </w:r>
+          </w:p>
+        </w:tc>
+        <w:tc>
+          <w:tcPr>
+            <w:tcW w:w="5760" w:type="dxa"/>
+            <w:tcBorders>
+              <w:top w:val="single" w:sz="8" w:space="0" w:color="000000"/>
+              <w:left w:val="single" w:sz="8" w:space="0" w:color="000000"/>
+              <w:bottom w:val="single" w:sz="8" w:space="0" w:color="000000"/>
+              <w:right w:val="single" w:sz="8" w:space="0" w:color="000000"/>
+            </w:tcBorders>
+          </w:tcPr>
+          <w:p>
+            <w:pPr>
+              <w:spacing w:line="256" w:lineRule="auto"/>
+            </w:pPr>
+            <w:r>
+              <w:t xml:space="preserve">Adecuación de tiempos </w:t>
+            </w:r>
+            <w:r>
+              <w:sym w:font="Wingdings" w:char="F0E0"/>
+            </w:r>
+            <w:r>
+              <w:t xml:space="preserve"> mejora de epicas</w:t>
+            </w:r>
+            <w:bookmarkStart w:id="0" w:name="_GoBack"/>
+            <w:bookmarkEnd w:id="0"/>
           </w:p>
         </w:tc>
       </w:tr>
@@ -11756,7 +12320,7 @@
 </file>
 
 <file path=customXml/itemProps1.xml><?xml version="1.0" encoding="utf-8"?>
-<ds:datastoreItem xmlns:ds="http://schemas.openxmlformats.org/officeDocument/2006/customXml" ds:itemID="{53764D5D-0C14-49FC-9E77-66B7D9C0ED59}">
+<ds:datastoreItem xmlns:ds="http://schemas.openxmlformats.org/officeDocument/2006/customXml" ds:itemID="{633D0238-C47F-4AF1-B807-C63C9D6444E9}">
   <ds:schemaRefs>
     <ds:schemaRef ds:uri="http://schemas.openxmlformats.org/officeDocument/2006/bibliography"/>
   </ds:schemaRefs>

--- a/TP2._E3_Backlog_del_producto_detallado.docx
+++ b/TP2._E3_Backlog_del_producto_detallado.docx
@@ -5,11 +5,22 @@
     <w:p>
       <w:pPr>
         <w:pStyle w:val="Title"/>
-      </w:pPr>
-      <w:r>
+        <w:rPr>
+          <w:rFonts w:ascii="Times New Roman" w:hAnsi="Times New Roman" w:cs="Times New Roman"/>
+        </w:rPr>
+      </w:pPr>
+      <w:bookmarkStart w:id="0" w:name="_GoBack"/>
+      <w:bookmarkEnd w:id="0"/>
+      <w:r>
+        <w:rPr>
+          <w:rFonts w:ascii="Times New Roman" w:hAnsi="Times New Roman" w:cs="Times New Roman"/>
+        </w:rPr>
         <w:t>Backlog del Producto -</w:t>
       </w:r>
       <w:r>
+        <w:rPr>
+          <w:rFonts w:ascii="Times New Roman" w:hAnsi="Times New Roman" w:cs="Times New Roman"/>
+        </w:rPr>
         <w:t xml:space="preserve"> NutriGym</w:t>
       </w:r>
     </w:p>
@@ -68,6 +79,7 @@
         <w:spacing w:after="0" w:line="276" w:lineRule="auto"/>
         <w:jc w:val="right"/>
         <w:rPr>
+          <w:rFonts w:ascii="Times New Roman" w:hAnsi="Times New Roman" w:cs="Times New Roman"/>
           <w:bCs/>
           <w:szCs w:val="24"/>
         </w:rPr>
@@ -85,17 +97,30 @@
       </w:r>
       <w:r>
         <w:rPr>
+          <w:rFonts w:ascii="Times New Roman" w:hAnsi="Times New Roman" w:cs="Times New Roman"/>
           <w:bCs/>
           <w:szCs w:val="24"/>
         </w:rPr>
-        <w:t xml:space="preserve"> </w:t>
-      </w:r>
-      <w:r>
-        <w:rPr>
+        <w:t xml:space="preserve"> Benjamín Miranda Quispe</w:t>
+      </w:r>
+    </w:p>
+    <w:p>
+      <w:pPr>
+        <w:spacing w:after="0" w:line="276" w:lineRule="auto"/>
+        <w:jc w:val="right"/>
+        <w:rPr>
+          <w:rFonts w:ascii="Times New Roman" w:hAnsi="Times New Roman" w:cs="Times New Roman"/>
           <w:bCs/>
           <w:szCs w:val="24"/>
         </w:rPr>
-        <w:t>Benjamín Miranda Quispe</w:t>
+      </w:pPr>
+      <w:r>
+        <w:rPr>
+          <w:rFonts w:ascii="Times New Roman" w:hAnsi="Times New Roman" w:cs="Times New Roman"/>
+          <w:bCs/>
+          <w:szCs w:val="24"/>
+        </w:rPr>
+        <w:t>Brandon Jair Chipana Salazar</w:t>
       </w:r>
     </w:p>
     <w:p>
@@ -103,71 +128,71 @@
         <w:spacing w:after="0" w:line="276" w:lineRule="auto"/>
         <w:jc w:val="right"/>
         <w:rPr>
+          <w:rFonts w:ascii="Times New Roman" w:hAnsi="Times New Roman" w:cs="Times New Roman"/>
+        </w:rPr>
+      </w:pPr>
+      <w:r>
+        <w:rPr>
+          <w:rFonts w:ascii="Times New Roman" w:hAnsi="Times New Roman" w:cs="Times New Roman"/>
+        </w:rPr>
+        <w:t xml:space="preserve">John Manuel </w:t>
+      </w:r>
+      <w:proofErr w:type="spellStart"/>
+      <w:r>
+        <w:rPr>
+          <w:rFonts w:ascii="Times New Roman" w:hAnsi="Times New Roman" w:cs="Times New Roman"/>
+        </w:rPr>
+        <w:t>Villagarcia</w:t>
+      </w:r>
+      <w:proofErr w:type="spellEnd"/>
+      <w:r>
+        <w:rPr>
+          <w:rFonts w:ascii="Times New Roman" w:hAnsi="Times New Roman" w:cs="Times New Roman"/>
+        </w:rPr>
+        <w:t xml:space="preserve"> Mendoza</w:t>
+      </w:r>
+    </w:p>
+    <w:p>
+      <w:pPr>
+        <w:spacing w:after="0" w:line="276" w:lineRule="auto"/>
+        <w:jc w:val="right"/>
+        <w:rPr>
+          <w:rFonts w:ascii="Times New Roman" w:hAnsi="Times New Roman" w:cs="Times New Roman"/>
           <w:bCs/>
           <w:szCs w:val="24"/>
         </w:rPr>
       </w:pPr>
-      <w:r>
-        <w:rPr>
+      <w:proofErr w:type="spellStart"/>
+      <w:r>
+        <w:rPr>
+          <w:rFonts w:ascii="Times New Roman" w:hAnsi="Times New Roman" w:cs="Times New Roman"/>
           <w:bCs/>
           <w:szCs w:val="24"/>
         </w:rPr>
-        <w:t>Brandon Jair Chipana Salazar</w:t>
-      </w:r>
-    </w:p>
-    <w:p>
-      <w:pPr>
-        <w:spacing w:after="0" w:line="276" w:lineRule="auto"/>
-        <w:jc w:val="right"/>
-      </w:pPr>
-      <w:r>
-        <w:t xml:space="preserve">John Manuel </w:t>
-      </w:r>
-      <w:proofErr w:type="spellStart"/>
-      <w:r>
-        <w:t>Villagarcia</w:t>
+        <w:t>Victor</w:t>
       </w:r>
       <w:proofErr w:type="spellEnd"/>
       <w:r>
-        <w:t xml:space="preserve"> Mendoza</w:t>
-      </w:r>
-    </w:p>
-    <w:p>
-      <w:pPr>
-        <w:spacing w:after="0" w:line="276" w:lineRule="auto"/>
-        <w:jc w:val="right"/>
-        <w:rPr>
+        <w:rPr>
+          <w:rFonts w:ascii="Times New Roman" w:hAnsi="Times New Roman" w:cs="Times New Roman"/>
           <w:bCs/>
           <w:szCs w:val="24"/>
         </w:rPr>
-      </w:pPr>
+        <w:t xml:space="preserve"> Fernando </w:t>
+      </w:r>
       <w:proofErr w:type="spellStart"/>
       <w:r>
         <w:rPr>
+          <w:rFonts w:ascii="Times New Roman" w:hAnsi="Times New Roman" w:cs="Times New Roman"/>
           <w:bCs/>
           <w:szCs w:val="24"/>
         </w:rPr>
-        <w:t>Victor</w:t>
+        <w:t>Masias</w:t>
       </w:r>
       <w:proofErr w:type="spellEnd"/>
       <w:r>
         <w:rPr>
-          <w:bCs/>
-          <w:szCs w:val="24"/>
-        </w:rPr>
-        <w:t xml:space="preserve"> Fernando </w:t>
-      </w:r>
-      <w:proofErr w:type="spellStart"/>
-      <w:r>
-        <w:rPr>
-          <w:bCs/>
-          <w:szCs w:val="24"/>
-        </w:rPr>
-        <w:t>Masias</w:t>
-      </w:r>
-      <w:proofErr w:type="spellEnd"/>
-      <w:r>
-        <w:rPr>
+          <w:rFonts w:ascii="Times New Roman" w:hAnsi="Times New Roman" w:cs="Times New Roman"/>
           <w:bCs/>
           <w:szCs w:val="24"/>
         </w:rPr>
@@ -1870,18 +1895,20 @@
         </w:trPr>
         <w:tc>
           <w:tcPr>
-            <w:tcW w:w="1780" w:type="dxa"/>
-            <w:hideMark/>
-          </w:tcPr>
-          <w:p>
-            <w:pPr>
-              <w:rPr>
+            <w:tcW w:w="1081" w:type="dxa"/>
+            <w:hideMark/>
+          </w:tcPr>
+          <w:p>
+            <w:pPr>
+              <w:rPr>
+                <w:rFonts w:ascii="Times New Roman" w:hAnsi="Times New Roman" w:cs="Times New Roman"/>
                 <w:b/>
                 <w:bCs/>
               </w:rPr>
             </w:pPr>
             <w:r>
               <w:rPr>
+                <w:rFonts w:ascii="Times New Roman" w:hAnsi="Times New Roman" w:cs="Times New Roman"/>
                 <w:b/>
                 <w:bCs/>
               </w:rPr>
@@ -1891,18 +1918,20 @@
         </w:tc>
         <w:tc>
           <w:tcPr>
-            <w:tcW w:w="2180" w:type="dxa"/>
-            <w:hideMark/>
-          </w:tcPr>
-          <w:p>
-            <w:pPr>
-              <w:rPr>
+            <w:tcW w:w="1789" w:type="dxa"/>
+            <w:hideMark/>
+          </w:tcPr>
+          <w:p>
+            <w:pPr>
+              <w:rPr>
+                <w:rFonts w:ascii="Times New Roman" w:hAnsi="Times New Roman" w:cs="Times New Roman"/>
                 <w:b/>
                 <w:bCs/>
               </w:rPr>
             </w:pPr>
             <w:r>
               <w:rPr>
+                <w:rFonts w:ascii="Times New Roman" w:hAnsi="Times New Roman" w:cs="Times New Roman"/>
                 <w:b/>
                 <w:bCs/>
               </w:rPr>
@@ -1912,18 +1941,20 @@
         </w:tc>
         <w:tc>
           <w:tcPr>
-            <w:tcW w:w="2660" w:type="dxa"/>
-            <w:hideMark/>
-          </w:tcPr>
-          <w:p>
-            <w:pPr>
-              <w:rPr>
+            <w:tcW w:w="2167" w:type="dxa"/>
+            <w:hideMark/>
+          </w:tcPr>
+          <w:p>
+            <w:pPr>
+              <w:rPr>
+                <w:rFonts w:ascii="Times New Roman" w:hAnsi="Times New Roman" w:cs="Times New Roman"/>
                 <w:b/>
                 <w:bCs/>
               </w:rPr>
             </w:pPr>
             <w:r>
               <w:rPr>
+                <w:rFonts w:ascii="Times New Roman" w:hAnsi="Times New Roman" w:cs="Times New Roman"/>
                 <w:b/>
                 <w:bCs/>
               </w:rPr>
@@ -1933,18 +1964,20 @@
         </w:tc>
         <w:tc>
           <w:tcPr>
-            <w:tcW w:w="2660" w:type="dxa"/>
-            <w:hideMark/>
-          </w:tcPr>
-          <w:p>
-            <w:pPr>
-              <w:rPr>
+            <w:tcW w:w="2244" w:type="dxa"/>
+            <w:hideMark/>
+          </w:tcPr>
+          <w:p>
+            <w:pPr>
+              <w:rPr>
+                <w:rFonts w:ascii="Times New Roman" w:hAnsi="Times New Roman" w:cs="Times New Roman"/>
                 <w:b/>
                 <w:bCs/>
               </w:rPr>
             </w:pPr>
             <w:r>
               <w:rPr>
+                <w:rFonts w:ascii="Times New Roman" w:hAnsi="Times New Roman" w:cs="Times New Roman"/>
                 <w:b/>
                 <w:bCs/>
               </w:rPr>
@@ -1954,18 +1987,20 @@
         </w:tc>
         <w:tc>
           <w:tcPr>
-            <w:tcW w:w="1420" w:type="dxa"/>
-            <w:hideMark/>
-          </w:tcPr>
-          <w:p>
-            <w:pPr>
-              <w:rPr>
+            <w:tcW w:w="1213" w:type="dxa"/>
+            <w:hideMark/>
+          </w:tcPr>
+          <w:p>
+            <w:pPr>
+              <w:rPr>
+                <w:rFonts w:ascii="Times New Roman" w:hAnsi="Times New Roman" w:cs="Times New Roman"/>
                 <w:b/>
                 <w:bCs/>
               </w:rPr>
             </w:pPr>
             <w:r>
               <w:rPr>
+                <w:rFonts w:ascii="Times New Roman" w:hAnsi="Times New Roman" w:cs="Times New Roman"/>
                 <w:b/>
                 <w:bCs/>
               </w:rPr>
@@ -1980,18 +2015,20 @@
         </w:trPr>
         <w:tc>
           <w:tcPr>
-            <w:tcW w:w="1780" w:type="dxa"/>
-            <w:hideMark/>
-          </w:tcPr>
-          <w:p>
-            <w:pPr>
-              <w:rPr>
+            <w:tcW w:w="1081" w:type="dxa"/>
+            <w:hideMark/>
+          </w:tcPr>
+          <w:p>
+            <w:pPr>
+              <w:rPr>
+                <w:rFonts w:ascii="Times New Roman" w:hAnsi="Times New Roman" w:cs="Times New Roman"/>
                 <w:b/>
                 <w:bCs/>
               </w:rPr>
             </w:pPr>
             <w:r>
               <w:rPr>
+                <w:rFonts w:ascii="Times New Roman" w:hAnsi="Times New Roman" w:cs="Times New Roman"/>
                 <w:b/>
                 <w:bCs/>
               </w:rPr>
@@ -2001,52 +2038,90 @@
         </w:tc>
         <w:tc>
           <w:tcPr>
-            <w:tcW w:w="2180" w:type="dxa"/>
-            <w:hideMark/>
-          </w:tcPr>
-          <w:p>
-            <w:r>
+            <w:tcW w:w="1789" w:type="dxa"/>
+            <w:hideMark/>
+          </w:tcPr>
+          <w:p>
+            <w:pPr>
+              <w:rPr>
+                <w:rFonts w:ascii="Times New Roman" w:hAnsi="Times New Roman" w:cs="Times New Roman"/>
+              </w:rPr>
+            </w:pPr>
+            <w:r>
+              <w:rPr>
+                <w:rFonts w:ascii="Times New Roman" w:hAnsi="Times New Roman" w:cs="Times New Roman"/>
+              </w:rPr>
               <w:t>Administrador / Dueño</w:t>
             </w:r>
           </w:p>
         </w:tc>
         <w:tc>
           <w:tcPr>
-            <w:tcW w:w="2660" w:type="dxa"/>
-            <w:hideMark/>
-          </w:tcPr>
-          <w:p>
-            <w:r>
+            <w:tcW w:w="2167" w:type="dxa"/>
+            <w:hideMark/>
+          </w:tcPr>
+          <w:p>
+            <w:pPr>
+              <w:rPr>
+                <w:rFonts w:ascii="Times New Roman" w:hAnsi="Times New Roman" w:cs="Times New Roman"/>
+              </w:rPr>
+            </w:pPr>
+            <w:r>
+              <w:rPr>
+                <w:rFonts w:ascii="Times New Roman" w:hAnsi="Times New Roman" w:cs="Times New Roman"/>
+              </w:rPr>
               <w:t>Como administrador, quiero registrar y gestionar las cuentas de los nutriólogos, entrenadores y usuarios para controlar el acceso al sistema.</w:t>
             </w:r>
           </w:p>
         </w:tc>
         <w:tc>
           <w:tcPr>
-            <w:tcW w:w="2660" w:type="dxa"/>
-            <w:hideMark/>
-          </w:tcPr>
-          <w:p>
-            <w:r>
+            <w:tcW w:w="2244" w:type="dxa"/>
+            <w:hideMark/>
+          </w:tcPr>
+          <w:p>
+            <w:pPr>
+              <w:rPr>
+                <w:rFonts w:ascii="Times New Roman" w:hAnsi="Times New Roman" w:cs="Times New Roman"/>
+              </w:rPr>
+            </w:pPr>
+            <w:r>
+              <w:rPr>
+                <w:rFonts w:ascii="Times New Roman" w:hAnsi="Times New Roman" w:cs="Times New Roman"/>
+              </w:rPr>
               <w:t xml:space="preserve">- Se pueden crear, editar, activar o eliminar </w:t>
             </w:r>
             <w:proofErr w:type="gramStart"/>
             <w:r>
+              <w:rPr>
+                <w:rFonts w:ascii="Times New Roman" w:hAnsi="Times New Roman" w:cs="Times New Roman"/>
+              </w:rPr>
               <w:t>usuarios.-</w:t>
             </w:r>
             <w:proofErr w:type="gramEnd"/>
             <w:r>
+              <w:rPr>
+                <w:rFonts w:ascii="Times New Roman" w:hAnsi="Times New Roman" w:cs="Times New Roman"/>
+              </w:rPr>
               <w:t xml:space="preserve"> Cada usuario tiene un rol definido.- El sistema valida campos obligatorios.- Se notifica al usuario al ser registrado o eliminado.</w:t>
             </w:r>
           </w:p>
         </w:tc>
         <w:tc>
           <w:tcPr>
-            <w:tcW w:w="1420" w:type="dxa"/>
-            <w:hideMark/>
-          </w:tcPr>
-          <w:p>
-            <w:r>
+            <w:tcW w:w="1213" w:type="dxa"/>
+            <w:hideMark/>
+          </w:tcPr>
+          <w:p>
+            <w:pPr>
+              <w:rPr>
+                <w:rFonts w:ascii="Times New Roman" w:hAnsi="Times New Roman" w:cs="Times New Roman"/>
+              </w:rPr>
+            </w:pPr>
+            <w:r>
+              <w:rPr>
+                <w:rFonts w:ascii="Times New Roman" w:hAnsi="Times New Roman" w:cs="Times New Roman"/>
+              </w:rPr>
               <w:t>Alta</w:t>
             </w:r>
           </w:p>
@@ -2058,18 +2133,20 @@
         </w:trPr>
         <w:tc>
           <w:tcPr>
-            <w:tcW w:w="1780" w:type="dxa"/>
-            <w:hideMark/>
-          </w:tcPr>
-          <w:p>
-            <w:pPr>
-              <w:rPr>
+            <w:tcW w:w="1081" w:type="dxa"/>
+            <w:hideMark/>
+          </w:tcPr>
+          <w:p>
+            <w:pPr>
+              <w:rPr>
+                <w:rFonts w:ascii="Times New Roman" w:hAnsi="Times New Roman" w:cs="Times New Roman"/>
                 <w:b/>
                 <w:bCs/>
               </w:rPr>
             </w:pPr>
             <w:r>
               <w:rPr>
+                <w:rFonts w:ascii="Times New Roman" w:hAnsi="Times New Roman" w:cs="Times New Roman"/>
                 <w:b/>
                 <w:bCs/>
               </w:rPr>
@@ -2079,52 +2156,90 @@
         </w:tc>
         <w:tc>
           <w:tcPr>
-            <w:tcW w:w="2180" w:type="dxa"/>
-            <w:hideMark/>
-          </w:tcPr>
-          <w:p>
-            <w:r>
+            <w:tcW w:w="1789" w:type="dxa"/>
+            <w:hideMark/>
+          </w:tcPr>
+          <w:p>
+            <w:pPr>
+              <w:rPr>
+                <w:rFonts w:ascii="Times New Roman" w:hAnsi="Times New Roman" w:cs="Times New Roman"/>
+              </w:rPr>
+            </w:pPr>
+            <w:r>
+              <w:rPr>
+                <w:rFonts w:ascii="Times New Roman" w:hAnsi="Times New Roman" w:cs="Times New Roman"/>
+              </w:rPr>
               <w:t>Administrador / Dueño</w:t>
             </w:r>
           </w:p>
         </w:tc>
         <w:tc>
           <w:tcPr>
-            <w:tcW w:w="2660" w:type="dxa"/>
-            <w:hideMark/>
-          </w:tcPr>
-          <w:p>
-            <w:r>
+            <w:tcW w:w="2167" w:type="dxa"/>
+            <w:hideMark/>
+          </w:tcPr>
+          <w:p>
+            <w:pPr>
+              <w:rPr>
+                <w:rFonts w:ascii="Times New Roman" w:hAnsi="Times New Roman" w:cs="Times New Roman"/>
+              </w:rPr>
+            </w:pPr>
+            <w:r>
+              <w:rPr>
+                <w:rFonts w:ascii="Times New Roman" w:hAnsi="Times New Roman" w:cs="Times New Roman"/>
+              </w:rPr>
               <w:t>Como administrador, quiero visualizar estadísticas globales del gimnasio (usuarios activos, planes en curso, progreso promedio) para evaluar el rendimiento general.</w:t>
             </w:r>
           </w:p>
         </w:tc>
         <w:tc>
           <w:tcPr>
-            <w:tcW w:w="2660" w:type="dxa"/>
-            <w:hideMark/>
-          </w:tcPr>
-          <w:p>
-            <w:r>
+            <w:tcW w:w="2244" w:type="dxa"/>
+            <w:hideMark/>
+          </w:tcPr>
+          <w:p>
+            <w:pPr>
+              <w:rPr>
+                <w:rFonts w:ascii="Times New Roman" w:hAnsi="Times New Roman" w:cs="Times New Roman"/>
+              </w:rPr>
+            </w:pPr>
+            <w:r>
+              <w:rPr>
+                <w:rFonts w:ascii="Times New Roman" w:hAnsi="Times New Roman" w:cs="Times New Roman"/>
+              </w:rPr>
               <w:t xml:space="preserve">- Panel muestra indicadores en tiempo </w:t>
             </w:r>
             <w:proofErr w:type="gramStart"/>
             <w:r>
+              <w:rPr>
+                <w:rFonts w:ascii="Times New Roman" w:hAnsi="Times New Roman" w:cs="Times New Roman"/>
+              </w:rPr>
               <w:t>real.-</w:t>
             </w:r>
             <w:proofErr w:type="gramEnd"/>
             <w:r>
+              <w:rPr>
+                <w:rFonts w:ascii="Times New Roman" w:hAnsi="Times New Roman" w:cs="Times New Roman"/>
+              </w:rPr>
               <w:t xml:space="preserve"> Se pueden filtrar métricas por rango de fechas.- Reporte exportable en PDF o Excel.- Datos actualizados automáticamente.</w:t>
             </w:r>
           </w:p>
         </w:tc>
         <w:tc>
           <w:tcPr>
-            <w:tcW w:w="1420" w:type="dxa"/>
-            <w:hideMark/>
-          </w:tcPr>
-          <w:p>
-            <w:r>
+            <w:tcW w:w="1213" w:type="dxa"/>
+            <w:hideMark/>
+          </w:tcPr>
+          <w:p>
+            <w:pPr>
+              <w:rPr>
+                <w:rFonts w:ascii="Times New Roman" w:hAnsi="Times New Roman" w:cs="Times New Roman"/>
+              </w:rPr>
+            </w:pPr>
+            <w:r>
+              <w:rPr>
+                <w:rFonts w:ascii="Times New Roman" w:hAnsi="Times New Roman" w:cs="Times New Roman"/>
+              </w:rPr>
               <w:t>Media</w:t>
             </w:r>
           </w:p>
@@ -2136,18 +2251,20 @@
         </w:trPr>
         <w:tc>
           <w:tcPr>
-            <w:tcW w:w="1780" w:type="dxa"/>
-            <w:hideMark/>
-          </w:tcPr>
-          <w:p>
-            <w:pPr>
-              <w:rPr>
+            <w:tcW w:w="1081" w:type="dxa"/>
+            <w:hideMark/>
+          </w:tcPr>
+          <w:p>
+            <w:pPr>
+              <w:rPr>
+                <w:rFonts w:ascii="Times New Roman" w:hAnsi="Times New Roman" w:cs="Times New Roman"/>
                 <w:b/>
                 <w:bCs/>
               </w:rPr>
             </w:pPr>
             <w:r>
               <w:rPr>
+                <w:rFonts w:ascii="Times New Roman" w:hAnsi="Times New Roman" w:cs="Times New Roman"/>
                 <w:b/>
                 <w:bCs/>
               </w:rPr>
@@ -2157,52 +2274,90 @@
         </w:tc>
         <w:tc>
           <w:tcPr>
-            <w:tcW w:w="2180" w:type="dxa"/>
-            <w:hideMark/>
-          </w:tcPr>
-          <w:p>
-            <w:r>
+            <w:tcW w:w="1789" w:type="dxa"/>
+            <w:hideMark/>
+          </w:tcPr>
+          <w:p>
+            <w:pPr>
+              <w:rPr>
+                <w:rFonts w:ascii="Times New Roman" w:hAnsi="Times New Roman" w:cs="Times New Roman"/>
+              </w:rPr>
+            </w:pPr>
+            <w:r>
+              <w:rPr>
+                <w:rFonts w:ascii="Times New Roman" w:hAnsi="Times New Roman" w:cs="Times New Roman"/>
+              </w:rPr>
               <w:t>Administrador / Dueño</w:t>
             </w:r>
           </w:p>
         </w:tc>
         <w:tc>
           <w:tcPr>
-            <w:tcW w:w="2660" w:type="dxa"/>
-            <w:hideMark/>
-          </w:tcPr>
-          <w:p>
-            <w:r>
+            <w:tcW w:w="2167" w:type="dxa"/>
+            <w:hideMark/>
+          </w:tcPr>
+          <w:p>
+            <w:pPr>
+              <w:rPr>
+                <w:rFonts w:ascii="Times New Roman" w:hAnsi="Times New Roman" w:cs="Times New Roman"/>
+              </w:rPr>
+            </w:pPr>
+            <w:r>
+              <w:rPr>
+                <w:rFonts w:ascii="Times New Roman" w:hAnsi="Times New Roman" w:cs="Times New Roman"/>
+              </w:rPr>
               <w:t>Como administrador, quiero supervisar las dietas aprobadas por los nutriólogos para garantizar la calidad y seguridad alimentaria.</w:t>
             </w:r>
           </w:p>
         </w:tc>
         <w:tc>
           <w:tcPr>
-            <w:tcW w:w="2660" w:type="dxa"/>
-            <w:hideMark/>
-          </w:tcPr>
-          <w:p>
-            <w:r>
+            <w:tcW w:w="2244" w:type="dxa"/>
+            <w:hideMark/>
+          </w:tcPr>
+          <w:p>
+            <w:pPr>
+              <w:rPr>
+                <w:rFonts w:ascii="Times New Roman" w:hAnsi="Times New Roman" w:cs="Times New Roman"/>
+              </w:rPr>
+            </w:pPr>
+            <w:r>
+              <w:rPr>
+                <w:rFonts w:ascii="Times New Roman" w:hAnsi="Times New Roman" w:cs="Times New Roman"/>
+              </w:rPr>
               <w:t>- El sistema muestra lista de planes con estado (pendiente, validado, rechazado</w:t>
             </w:r>
             <w:proofErr w:type="gramStart"/>
             <w:r>
+              <w:rPr>
+                <w:rFonts w:ascii="Times New Roman" w:hAnsi="Times New Roman" w:cs="Times New Roman"/>
+              </w:rPr>
               <w:t>).-</w:t>
             </w:r>
             <w:proofErr w:type="gramEnd"/>
             <w:r>
+              <w:rPr>
+                <w:rFonts w:ascii="Times New Roman" w:hAnsi="Times New Roman" w:cs="Times New Roman"/>
+              </w:rPr>
               <w:t xml:space="preserve"> Se registra fecha y responsable de validación.- Se emite alerta ante dietas sin validar.</w:t>
             </w:r>
           </w:p>
         </w:tc>
         <w:tc>
           <w:tcPr>
-            <w:tcW w:w="1420" w:type="dxa"/>
-            <w:hideMark/>
-          </w:tcPr>
-          <w:p>
-            <w:r>
+            <w:tcW w:w="1213" w:type="dxa"/>
+            <w:hideMark/>
+          </w:tcPr>
+          <w:p>
+            <w:pPr>
+              <w:rPr>
+                <w:rFonts w:ascii="Times New Roman" w:hAnsi="Times New Roman" w:cs="Times New Roman"/>
+              </w:rPr>
+            </w:pPr>
+            <w:r>
+              <w:rPr>
+                <w:rFonts w:ascii="Times New Roman" w:hAnsi="Times New Roman" w:cs="Times New Roman"/>
+              </w:rPr>
               <w:t>Alta</w:t>
             </w:r>
           </w:p>
@@ -2214,18 +2369,20 @@
         </w:trPr>
         <w:tc>
           <w:tcPr>
-            <w:tcW w:w="1780" w:type="dxa"/>
-            <w:hideMark/>
-          </w:tcPr>
-          <w:p>
-            <w:pPr>
-              <w:rPr>
+            <w:tcW w:w="1081" w:type="dxa"/>
+            <w:hideMark/>
+          </w:tcPr>
+          <w:p>
+            <w:pPr>
+              <w:rPr>
+                <w:rFonts w:ascii="Times New Roman" w:hAnsi="Times New Roman" w:cs="Times New Roman"/>
                 <w:b/>
                 <w:bCs/>
               </w:rPr>
             </w:pPr>
             <w:r>
               <w:rPr>
+                <w:rFonts w:ascii="Times New Roman" w:hAnsi="Times New Roman" w:cs="Times New Roman"/>
                 <w:b/>
                 <w:bCs/>
               </w:rPr>
@@ -2236,52 +2393,112 @@
         </w:tc>
         <w:tc>
           <w:tcPr>
-            <w:tcW w:w="2180" w:type="dxa"/>
-            <w:hideMark/>
-          </w:tcPr>
-          <w:p>
-            <w:r>
+            <w:tcW w:w="1789" w:type="dxa"/>
+            <w:hideMark/>
+          </w:tcPr>
+          <w:p>
+            <w:pPr>
+              <w:rPr>
+                <w:rFonts w:ascii="Times New Roman" w:hAnsi="Times New Roman" w:cs="Times New Roman"/>
+              </w:rPr>
+            </w:pPr>
+            <w:r>
+              <w:rPr>
+                <w:rFonts w:ascii="Times New Roman" w:hAnsi="Times New Roman" w:cs="Times New Roman"/>
+              </w:rPr>
               <w:t>Nutriólogo</w:t>
             </w:r>
           </w:p>
         </w:tc>
         <w:tc>
           <w:tcPr>
-            <w:tcW w:w="2660" w:type="dxa"/>
-            <w:hideMark/>
-          </w:tcPr>
-          <w:p>
-            <w:r>
+            <w:tcW w:w="2167" w:type="dxa"/>
+            <w:hideMark/>
+          </w:tcPr>
+          <w:p>
+            <w:pPr>
+              <w:rPr>
+                <w:rFonts w:ascii="Times New Roman" w:hAnsi="Times New Roman" w:cs="Times New Roman"/>
+              </w:rPr>
+            </w:pPr>
+            <w:r>
+              <w:rPr>
+                <w:rFonts w:ascii="Times New Roman" w:hAnsi="Times New Roman" w:cs="Times New Roman"/>
+              </w:rPr>
               <w:t>Como nutriólogo, quiero validar los perfiles nutricionales en base a los registros corporales.</w:t>
             </w:r>
           </w:p>
         </w:tc>
         <w:tc>
           <w:tcPr>
-            <w:tcW w:w="2660" w:type="dxa"/>
-            <w:hideMark/>
-          </w:tcPr>
-          <w:p>
-            <w:r>
-              <w:t xml:space="preserve">- Se muestra historial de medidas </w:t>
-            </w:r>
-            <w:proofErr w:type="gramStart"/>
-            <w:r>
-              <w:t>corporales.-</w:t>
-            </w:r>
-            <w:proofErr w:type="gramEnd"/>
-            <w:r>
-              <w:t xml:space="preserve"> Los cálculos de IMC y composición corporal se actualizan automáticamente.- El plan se ajusta si hay cambios significativos.</w:t>
-            </w:r>
-          </w:p>
-        </w:tc>
-        <w:tc>
-          <w:tcPr>
-            <w:tcW w:w="1420" w:type="dxa"/>
-            <w:hideMark/>
-          </w:tcPr>
-          <w:p>
-            <w:r>
+            <w:tcW w:w="2244" w:type="dxa"/>
+            <w:hideMark/>
+          </w:tcPr>
+          <w:p>
+            <w:pPr>
+              <w:rPr>
+                <w:rFonts w:ascii="Times New Roman" w:eastAsia="Times New Roman" w:hAnsi="Times New Roman" w:cs="Times New Roman"/>
+                <w:color w:val="000000"/>
+                <w:lang w:eastAsia="es-PE"/>
+              </w:rPr>
+            </w:pPr>
+            <w:r>
+              <w:rPr>
+                <w:rFonts w:ascii="Times New Roman" w:eastAsia="Times New Roman" w:hAnsi="Times New Roman" w:cs="Times New Roman"/>
+                <w:color w:val="000000"/>
+                <w:lang w:eastAsia="es-PE"/>
+              </w:rPr>
+              <w:t>- Diseñar formulario de datos antropométricos</w:t>
+            </w:r>
+          </w:p>
+          <w:p>
+            <w:pPr>
+              <w:rPr>
+                <w:rFonts w:ascii="Times New Roman" w:eastAsia="Times New Roman" w:hAnsi="Times New Roman" w:cs="Times New Roman"/>
+                <w:color w:val="000000"/>
+                <w:lang w:eastAsia="es-PE"/>
+              </w:rPr>
+            </w:pPr>
+            <w:r>
+              <w:rPr>
+                <w:rFonts w:ascii="Times New Roman" w:eastAsia="Times New Roman" w:hAnsi="Times New Roman" w:cs="Times New Roman"/>
+                <w:color w:val="000000"/>
+                <w:lang w:eastAsia="es-PE"/>
+              </w:rPr>
+              <w:t xml:space="preserve">-Calcular IMC, TMB </w:t>
+            </w:r>
+          </w:p>
+          <w:p>
+            <w:pPr>
+              <w:rPr>
+                <w:rFonts w:ascii="Times New Roman" w:hAnsi="Times New Roman" w:cs="Times New Roman"/>
+              </w:rPr>
+            </w:pPr>
+            <w:r>
+              <w:rPr>
+                <w:rFonts w:ascii="Times New Roman" w:eastAsia="Times New Roman" w:hAnsi="Times New Roman" w:cs="Times New Roman"/>
+                <w:color w:val="000000"/>
+                <w:lang w:eastAsia="es-PE"/>
+              </w:rPr>
+              <w:t>- Validar campos y guardar en BD</w:t>
+            </w:r>
+          </w:p>
+        </w:tc>
+        <w:tc>
+          <w:tcPr>
+            <w:tcW w:w="1213" w:type="dxa"/>
+            <w:hideMark/>
+          </w:tcPr>
+          <w:p>
+            <w:pPr>
+              <w:rPr>
+                <w:rFonts w:ascii="Times New Roman" w:hAnsi="Times New Roman" w:cs="Times New Roman"/>
+              </w:rPr>
+            </w:pPr>
+            <w:r>
+              <w:rPr>
+                <w:rFonts w:ascii="Times New Roman" w:hAnsi="Times New Roman" w:cs="Times New Roman"/>
+              </w:rPr>
               <w:t>Alta</w:t>
             </w:r>
           </w:p>
@@ -2293,18 +2510,20 @@
         </w:trPr>
         <w:tc>
           <w:tcPr>
-            <w:tcW w:w="1780" w:type="dxa"/>
-            <w:hideMark/>
-          </w:tcPr>
-          <w:p>
-            <w:pPr>
-              <w:rPr>
+            <w:tcW w:w="1081" w:type="dxa"/>
+            <w:hideMark/>
+          </w:tcPr>
+          <w:p>
+            <w:pPr>
+              <w:rPr>
+                <w:rFonts w:ascii="Times New Roman" w:hAnsi="Times New Roman" w:cs="Times New Roman"/>
                 <w:b/>
                 <w:bCs/>
               </w:rPr>
             </w:pPr>
             <w:r>
               <w:rPr>
+                <w:rFonts w:ascii="Times New Roman" w:hAnsi="Times New Roman" w:cs="Times New Roman"/>
                 <w:b/>
                 <w:bCs/>
               </w:rPr>
@@ -2314,52 +2533,112 @@
         </w:tc>
         <w:tc>
           <w:tcPr>
-            <w:tcW w:w="2180" w:type="dxa"/>
-            <w:hideMark/>
-          </w:tcPr>
-          <w:p>
-            <w:r>
+            <w:tcW w:w="1789" w:type="dxa"/>
+            <w:hideMark/>
+          </w:tcPr>
+          <w:p>
+            <w:pPr>
+              <w:rPr>
+                <w:rFonts w:ascii="Times New Roman" w:hAnsi="Times New Roman" w:cs="Times New Roman"/>
+              </w:rPr>
+            </w:pPr>
+            <w:r>
+              <w:rPr>
+                <w:rFonts w:ascii="Times New Roman" w:hAnsi="Times New Roman" w:cs="Times New Roman"/>
+              </w:rPr>
               <w:t>Nutriólogo</w:t>
             </w:r>
           </w:p>
         </w:tc>
         <w:tc>
           <w:tcPr>
-            <w:tcW w:w="2660" w:type="dxa"/>
-            <w:hideMark/>
-          </w:tcPr>
-          <w:p>
-            <w:r>
+            <w:tcW w:w="2167" w:type="dxa"/>
+            <w:hideMark/>
+          </w:tcPr>
+          <w:p>
+            <w:pPr>
+              <w:rPr>
+                <w:rFonts w:ascii="Times New Roman" w:hAnsi="Times New Roman" w:cs="Times New Roman"/>
+              </w:rPr>
+            </w:pPr>
+            <w:r>
+              <w:rPr>
+                <w:rFonts w:ascii="Times New Roman" w:hAnsi="Times New Roman" w:cs="Times New Roman"/>
+              </w:rPr>
               <w:t>Como nutriólogo, quiero validar el objetivo físico con el plan nutricional adecuado.</w:t>
             </w:r>
           </w:p>
         </w:tc>
         <w:tc>
           <w:tcPr>
-            <w:tcW w:w="2660" w:type="dxa"/>
-            <w:hideMark/>
-          </w:tcPr>
-          <w:p>
-            <w:r>
-              <w:t xml:space="preserve">- El sistema cruza objetivo con requerimientos </w:t>
-            </w:r>
-            <w:proofErr w:type="gramStart"/>
-            <w:r>
-              <w:t>calóricos.-</w:t>
-            </w:r>
-            <w:proofErr w:type="gramEnd"/>
-            <w:r>
-              <w:t xml:space="preserve"> Se sugiere plan coherente con la meta (masa, pérdida, tonificación, etc.).- Se registra validación del profesional.</w:t>
-            </w:r>
-          </w:p>
-        </w:tc>
-        <w:tc>
-          <w:tcPr>
-            <w:tcW w:w="1420" w:type="dxa"/>
-            <w:hideMark/>
-          </w:tcPr>
-          <w:p>
-            <w:r>
+            <w:tcW w:w="2244" w:type="dxa"/>
+            <w:hideMark/>
+          </w:tcPr>
+          <w:p>
+            <w:pPr>
+              <w:rPr>
+                <w:rFonts w:ascii="Times New Roman" w:eastAsia="Times New Roman" w:hAnsi="Times New Roman" w:cs="Times New Roman"/>
+                <w:color w:val="000000"/>
+                <w:lang w:eastAsia="es-PE"/>
+              </w:rPr>
+            </w:pPr>
+            <w:r>
+              <w:rPr>
+                <w:rFonts w:ascii="Times New Roman" w:eastAsia="Times New Roman" w:hAnsi="Times New Roman" w:cs="Times New Roman"/>
+                <w:color w:val="000000"/>
+                <w:lang w:eastAsia="es-PE"/>
+              </w:rPr>
+              <w:t>- Crear catálogo de objetivos físicos</w:t>
+            </w:r>
+          </w:p>
+          <w:p>
+            <w:pPr>
+              <w:rPr>
+                <w:rFonts w:ascii="Times New Roman" w:eastAsia="Times New Roman" w:hAnsi="Times New Roman" w:cs="Times New Roman"/>
+                <w:color w:val="000000"/>
+                <w:lang w:eastAsia="es-PE"/>
+              </w:rPr>
+            </w:pPr>
+            <w:r>
+              <w:rPr>
+                <w:rFonts w:ascii="Times New Roman" w:eastAsia="Times New Roman" w:hAnsi="Times New Roman" w:cs="Times New Roman"/>
+                <w:color w:val="000000"/>
+                <w:lang w:eastAsia="es-PE"/>
+              </w:rPr>
+              <w:t>- Asociar meta a cada usuario</w:t>
+            </w:r>
+          </w:p>
+          <w:p>
+            <w:pPr>
+              <w:rPr>
+                <w:rFonts w:ascii="Times New Roman" w:hAnsi="Times New Roman" w:cs="Times New Roman"/>
+              </w:rPr>
+            </w:pPr>
+            <w:r>
+              <w:rPr>
+                <w:rFonts w:ascii="Times New Roman" w:eastAsia="Times New Roman" w:hAnsi="Times New Roman" w:cs="Times New Roman"/>
+                <w:color w:val="000000"/>
+                <w:lang w:eastAsia="es-PE"/>
+              </w:rPr>
+              <w:t>- Probar consistencia de datos</w:t>
+            </w:r>
+          </w:p>
+        </w:tc>
+        <w:tc>
+          <w:tcPr>
+            <w:tcW w:w="1213" w:type="dxa"/>
+            <w:hideMark/>
+          </w:tcPr>
+          <w:p>
+            <w:pPr>
+              <w:rPr>
+                <w:rFonts w:ascii="Times New Roman" w:hAnsi="Times New Roman" w:cs="Times New Roman"/>
+              </w:rPr>
+            </w:pPr>
+            <w:r>
+              <w:rPr>
+                <w:rFonts w:ascii="Times New Roman" w:hAnsi="Times New Roman" w:cs="Times New Roman"/>
+              </w:rPr>
               <w:t>Alta</w:t>
             </w:r>
           </w:p>
@@ -2371,18 +2650,20 @@
         </w:trPr>
         <w:tc>
           <w:tcPr>
-            <w:tcW w:w="1780" w:type="dxa"/>
-            <w:hideMark/>
-          </w:tcPr>
-          <w:p>
-            <w:pPr>
-              <w:rPr>
+            <w:tcW w:w="1081" w:type="dxa"/>
+            <w:hideMark/>
+          </w:tcPr>
+          <w:p>
+            <w:pPr>
+              <w:rPr>
+                <w:rFonts w:ascii="Times New Roman" w:hAnsi="Times New Roman" w:cs="Times New Roman"/>
                 <w:b/>
                 <w:bCs/>
               </w:rPr>
             </w:pPr>
             <w:r>
               <w:rPr>
+                <w:rFonts w:ascii="Times New Roman" w:hAnsi="Times New Roman" w:cs="Times New Roman"/>
                 <w:b/>
                 <w:bCs/>
               </w:rPr>
@@ -2392,52 +2673,146 @@
         </w:tc>
         <w:tc>
           <w:tcPr>
-            <w:tcW w:w="2180" w:type="dxa"/>
-            <w:hideMark/>
-          </w:tcPr>
-          <w:p>
-            <w:r>
+            <w:tcW w:w="1789" w:type="dxa"/>
+            <w:hideMark/>
+          </w:tcPr>
+          <w:p>
+            <w:pPr>
+              <w:rPr>
+                <w:rFonts w:ascii="Times New Roman" w:hAnsi="Times New Roman" w:cs="Times New Roman"/>
+              </w:rPr>
+            </w:pPr>
+            <w:r>
+              <w:rPr>
+                <w:rFonts w:ascii="Times New Roman" w:hAnsi="Times New Roman" w:cs="Times New Roman"/>
+              </w:rPr>
               <w:t>Nutriólogo</w:t>
             </w:r>
           </w:p>
         </w:tc>
         <w:tc>
           <w:tcPr>
-            <w:tcW w:w="2660" w:type="dxa"/>
-            <w:hideMark/>
-          </w:tcPr>
-          <w:p>
-            <w:r>
+            <w:tcW w:w="2167" w:type="dxa"/>
+            <w:hideMark/>
+          </w:tcPr>
+          <w:p>
+            <w:pPr>
+              <w:rPr>
+                <w:rFonts w:ascii="Times New Roman" w:hAnsi="Times New Roman" w:cs="Times New Roman"/>
+              </w:rPr>
+            </w:pPr>
+            <w:r>
+              <w:rPr>
+                <w:rFonts w:ascii="Times New Roman" w:hAnsi="Times New Roman" w:cs="Times New Roman"/>
+              </w:rPr>
               <w:t>Como nutriólogo, quiero gestionar las preferencias y restricciones alimenticias (vegano, alergias, intolerancias) para las validaciones dietéticas.</w:t>
             </w:r>
           </w:p>
         </w:tc>
         <w:tc>
           <w:tcPr>
-            <w:tcW w:w="2660" w:type="dxa"/>
-            <w:hideMark/>
-          </w:tcPr>
-          <w:p>
-            <w:r>
-              <w:t xml:space="preserve">- Se pueden agregar o editar restricciones </w:t>
+            <w:tcW w:w="2244" w:type="dxa"/>
+            <w:hideMark/>
+          </w:tcPr>
+          <w:p>
+            <w:pPr>
+              <w:rPr>
+                <w:rFonts w:ascii="Times New Roman" w:eastAsia="Times New Roman" w:hAnsi="Times New Roman" w:cs="Times New Roman"/>
+                <w:color w:val="000000"/>
+                <w:lang w:eastAsia="es-PE"/>
+              </w:rPr>
+            </w:pPr>
+            <w:r>
+              <w:rPr>
+                <w:rFonts w:ascii="Times New Roman" w:eastAsia="Times New Roman" w:hAnsi="Times New Roman" w:cs="Times New Roman"/>
+                <w:color w:val="000000"/>
+                <w:lang w:eastAsia="es-PE"/>
+              </w:rPr>
+              <w:t>- Implementar selección múltiple (vegano, alergias, etc.)</w:t>
+            </w:r>
+          </w:p>
+          <w:p>
+            <w:pPr>
+              <w:rPr>
+                <w:rFonts w:ascii="Times New Roman" w:eastAsia="Times New Roman" w:hAnsi="Times New Roman" w:cs="Times New Roman"/>
+                <w:color w:val="000000"/>
+                <w:sz w:val="20"/>
+                <w:szCs w:val="20"/>
+                <w:lang w:eastAsia="es-PE"/>
+              </w:rPr>
+            </w:pPr>
+            <w:r>
+              <w:rPr>
+                <w:rFonts w:ascii="Times New Roman" w:eastAsia="Times New Roman" w:hAnsi="Times New Roman" w:cs="Times New Roman"/>
+                <w:color w:val="000000"/>
+                <w:lang w:eastAsia="es-PE"/>
+              </w:rPr>
+              <w:t xml:space="preserve">- Configurar tabla </w:t>
             </w:r>
             <w:proofErr w:type="gramStart"/>
             <w:r>
-              <w:t>alimenticias.-</w:t>
+              <w:rPr>
+                <w:rFonts w:ascii="Times New Roman" w:eastAsia="Times New Roman" w:hAnsi="Times New Roman" w:cs="Times New Roman"/>
+                <w:color w:val="000000"/>
+                <w:lang w:eastAsia="es-PE"/>
+              </w:rPr>
+              <w:t xml:space="preserve">relacional  </w:t>
+            </w:r>
+            <w:proofErr w:type="spellStart"/>
+            <w:r>
+              <w:rPr>
+                <w:rFonts w:ascii="Times New Roman" w:eastAsia="Times New Roman" w:hAnsi="Times New Roman" w:cs="Times New Roman"/>
+                <w:color w:val="000000"/>
+                <w:sz w:val="20"/>
+                <w:szCs w:val="20"/>
+                <w:lang w:eastAsia="es-PE"/>
+              </w:rPr>
+              <w:t>usuarios</w:t>
             </w:r>
             <w:proofErr w:type="gramEnd"/>
             <w:r>
-              <w:t xml:space="preserve"> El sistema bloquea alimentos no permitidos.- El plan se adapta automáticamente según preferencias.</w:t>
-            </w:r>
-          </w:p>
-        </w:tc>
-        <w:tc>
-          <w:tcPr>
-            <w:tcW w:w="1420" w:type="dxa"/>
-            <w:hideMark/>
-          </w:tcPr>
-          <w:p>
-            <w:r>
+              <w:rPr>
+                <w:rFonts w:ascii="Times New Roman" w:eastAsia="Times New Roman" w:hAnsi="Times New Roman" w:cs="Times New Roman"/>
+                <w:color w:val="000000"/>
+                <w:sz w:val="20"/>
+                <w:szCs w:val="20"/>
+                <w:lang w:eastAsia="es-PE"/>
+              </w:rPr>
+              <w:t>_preferencias</w:t>
+            </w:r>
+            <w:proofErr w:type="spellEnd"/>
+          </w:p>
+          <w:p>
+            <w:pPr>
+              <w:rPr>
+                <w:rFonts w:ascii="Times New Roman" w:hAnsi="Times New Roman" w:cs="Times New Roman"/>
+              </w:rPr>
+            </w:pPr>
+            <w:r>
+              <w:rPr>
+                <w:rFonts w:ascii="Times New Roman" w:eastAsia="Times New Roman" w:hAnsi="Times New Roman" w:cs="Times New Roman"/>
+                <w:color w:val="000000"/>
+                <w:lang w:eastAsia="es-PE"/>
+              </w:rPr>
+              <w:t>- Pruebas de validación</w:t>
+            </w:r>
+          </w:p>
+        </w:tc>
+        <w:tc>
+          <w:tcPr>
+            <w:tcW w:w="1213" w:type="dxa"/>
+            <w:hideMark/>
+          </w:tcPr>
+          <w:p>
+            <w:pPr>
+              <w:rPr>
+                <w:rFonts w:ascii="Times New Roman" w:hAnsi="Times New Roman" w:cs="Times New Roman"/>
+              </w:rPr>
+            </w:pPr>
+            <w:r>
+              <w:rPr>
+                <w:rFonts w:ascii="Times New Roman" w:hAnsi="Times New Roman" w:cs="Times New Roman"/>
+              </w:rPr>
               <w:t>Alta</w:t>
             </w:r>
           </w:p>
@@ -2449,18 +2824,20 @@
         </w:trPr>
         <w:tc>
           <w:tcPr>
-            <w:tcW w:w="1780" w:type="dxa"/>
-            <w:hideMark/>
-          </w:tcPr>
-          <w:p>
-            <w:pPr>
-              <w:rPr>
+            <w:tcW w:w="1081" w:type="dxa"/>
+            <w:hideMark/>
+          </w:tcPr>
+          <w:p>
+            <w:pPr>
+              <w:rPr>
+                <w:rFonts w:ascii="Times New Roman" w:hAnsi="Times New Roman" w:cs="Times New Roman"/>
                 <w:b/>
                 <w:bCs/>
               </w:rPr>
             </w:pPr>
             <w:r>
               <w:rPr>
+                <w:rFonts w:ascii="Times New Roman" w:hAnsi="Times New Roman" w:cs="Times New Roman"/>
                 <w:b/>
                 <w:bCs/>
               </w:rPr>
@@ -2470,68 +2847,122 @@
         </w:tc>
         <w:tc>
           <w:tcPr>
-            <w:tcW w:w="2180" w:type="dxa"/>
-            <w:hideMark/>
-          </w:tcPr>
-          <w:p>
-            <w:r>
+            <w:tcW w:w="1789" w:type="dxa"/>
+            <w:hideMark/>
+          </w:tcPr>
+          <w:p>
+            <w:pPr>
+              <w:rPr>
+                <w:rFonts w:ascii="Times New Roman" w:hAnsi="Times New Roman" w:cs="Times New Roman"/>
+              </w:rPr>
+            </w:pPr>
+            <w:r>
+              <w:rPr>
+                <w:rFonts w:ascii="Times New Roman" w:hAnsi="Times New Roman" w:cs="Times New Roman"/>
+              </w:rPr>
               <w:t>Nutriólogo</w:t>
             </w:r>
           </w:p>
         </w:tc>
         <w:tc>
           <w:tcPr>
-            <w:tcW w:w="2660" w:type="dxa"/>
-            <w:hideMark/>
-          </w:tcPr>
-          <w:p>
-            <w:r>
+            <w:tcW w:w="2167" w:type="dxa"/>
+            <w:hideMark/>
+          </w:tcPr>
+          <w:p>
+            <w:pPr>
+              <w:rPr>
+                <w:rFonts w:ascii="Times New Roman" w:hAnsi="Times New Roman" w:cs="Times New Roman"/>
+              </w:rPr>
+            </w:pPr>
+            <w:r>
+              <w:rPr>
+                <w:rFonts w:ascii="Times New Roman" w:hAnsi="Times New Roman" w:cs="Times New Roman"/>
+              </w:rPr>
               <w:t>Como nutriólogo, quiero validar los cálculos automáticos de las calorías y macronutrientes necesarios para el usuario.</w:t>
             </w:r>
           </w:p>
         </w:tc>
         <w:tc>
           <w:tcPr>
-            <w:tcW w:w="2660" w:type="dxa"/>
-            <w:hideMark/>
-          </w:tcPr>
-          <w:p>
-            <w:r>
-              <w:t>- El sistema utiliza fórmulas estándar (</w:t>
+            <w:tcW w:w="2244" w:type="dxa"/>
+            <w:hideMark/>
+          </w:tcPr>
+          <w:p>
+            <w:pPr>
+              <w:rPr>
+                <w:rFonts w:ascii="Times New Roman" w:eastAsia="Times New Roman" w:hAnsi="Times New Roman" w:cs="Times New Roman"/>
+                <w:color w:val="000000"/>
+                <w:lang w:eastAsia="es-PE"/>
+              </w:rPr>
+            </w:pPr>
+            <w:r>
+              <w:rPr>
+                <w:rFonts w:ascii="Times New Roman" w:eastAsia="Times New Roman" w:hAnsi="Times New Roman" w:cs="Times New Roman"/>
+                <w:color w:val="000000"/>
+                <w:lang w:eastAsia="es-PE"/>
+              </w:rPr>
+              <w:t xml:space="preserve">- Programar fórmula Harris-Benedict </w:t>
+            </w:r>
+          </w:p>
+          <w:p>
+            <w:pPr>
+              <w:rPr>
+                <w:rFonts w:ascii="Times New Roman" w:eastAsia="Times New Roman" w:hAnsi="Times New Roman" w:cs="Times New Roman"/>
+                <w:color w:val="000000"/>
+                <w:lang w:eastAsia="es-PE"/>
+              </w:rPr>
+            </w:pPr>
+            <w:r>
+              <w:rPr>
+                <w:rFonts w:ascii="Times New Roman" w:eastAsia="Times New Roman" w:hAnsi="Times New Roman" w:cs="Times New Roman"/>
+                <w:color w:val="000000"/>
+                <w:lang w:eastAsia="es-PE"/>
+              </w:rPr>
+              <w:t>-Crear funciones de distribución de macronutrientes</w:t>
+            </w:r>
+          </w:p>
+          <w:p>
+            <w:pPr>
+              <w:rPr>
+                <w:rFonts w:ascii="Times New Roman" w:hAnsi="Times New Roman" w:cs="Times New Roman"/>
+              </w:rPr>
+            </w:pPr>
+            <w:r>
+              <w:rPr>
+                <w:rFonts w:ascii="Times New Roman" w:eastAsia="Times New Roman" w:hAnsi="Times New Roman" w:cs="Times New Roman"/>
+                <w:color w:val="000000"/>
+                <w:lang w:eastAsia="es-PE"/>
+              </w:rPr>
+              <w:t xml:space="preserve">- Pruebas de </w:t>
             </w:r>
             <w:proofErr w:type="spellStart"/>
             <w:r>
-              <w:t>Mifflin-St</w:t>
+              <w:rPr>
+                <w:rFonts w:ascii="Times New Roman" w:eastAsia="Times New Roman" w:hAnsi="Times New Roman" w:cs="Times New Roman"/>
+                <w:color w:val="000000"/>
+                <w:lang w:eastAsia="es-PE"/>
+              </w:rPr>
+              <w:t>validacion</w:t>
             </w:r>
             <w:proofErr w:type="spellEnd"/>
-            <w:r>
-              <w:t xml:space="preserve"> </w:t>
-            </w:r>
-            <w:proofErr w:type="spellStart"/>
-            <w:r>
-              <w:t>Jeor</w:t>
-            </w:r>
-            <w:proofErr w:type="spellEnd"/>
-            <w:r>
-              <w:t xml:space="preserve"> / Harris-Benedict</w:t>
-            </w:r>
-            <w:proofErr w:type="gramStart"/>
-            <w:r>
-              <w:t>).-</w:t>
-            </w:r>
-            <w:proofErr w:type="gramEnd"/>
-            <w:r>
-              <w:t xml:space="preserve"> El profesional puede ajustar valores manualmente.- Los resultados se guardan correctamente.</w:t>
-            </w:r>
-          </w:p>
-        </w:tc>
-        <w:tc>
-          <w:tcPr>
-            <w:tcW w:w="1420" w:type="dxa"/>
-            <w:hideMark/>
-          </w:tcPr>
-          <w:p>
-            <w:r>
+          </w:p>
+        </w:tc>
+        <w:tc>
+          <w:tcPr>
+            <w:tcW w:w="1213" w:type="dxa"/>
+            <w:hideMark/>
+          </w:tcPr>
+          <w:p>
+            <w:pPr>
+              <w:rPr>
+                <w:rFonts w:ascii="Times New Roman" w:hAnsi="Times New Roman" w:cs="Times New Roman"/>
+              </w:rPr>
+            </w:pPr>
+            <w:r>
+              <w:rPr>
+                <w:rFonts w:ascii="Times New Roman" w:hAnsi="Times New Roman" w:cs="Times New Roman"/>
+              </w:rPr>
               <w:t>Alta</w:t>
             </w:r>
           </w:p>
@@ -2543,18 +2974,20 @@
         </w:trPr>
         <w:tc>
           <w:tcPr>
-            <w:tcW w:w="1780" w:type="dxa"/>
-            <w:hideMark/>
-          </w:tcPr>
-          <w:p>
-            <w:pPr>
-              <w:rPr>
+            <w:tcW w:w="1081" w:type="dxa"/>
+            <w:hideMark/>
+          </w:tcPr>
+          <w:p>
+            <w:pPr>
+              <w:rPr>
+                <w:rFonts w:ascii="Times New Roman" w:hAnsi="Times New Roman" w:cs="Times New Roman"/>
                 <w:b/>
                 <w:bCs/>
               </w:rPr>
             </w:pPr>
             <w:r>
               <w:rPr>
+                <w:rFonts w:ascii="Times New Roman" w:hAnsi="Times New Roman" w:cs="Times New Roman"/>
                 <w:b/>
                 <w:bCs/>
               </w:rPr>
@@ -2564,52 +2997,129 @@
         </w:tc>
         <w:tc>
           <w:tcPr>
-            <w:tcW w:w="2180" w:type="dxa"/>
-            <w:hideMark/>
-          </w:tcPr>
-          <w:p>
-            <w:r>
+            <w:tcW w:w="1789" w:type="dxa"/>
+            <w:hideMark/>
+          </w:tcPr>
+          <w:p>
+            <w:pPr>
+              <w:rPr>
+                <w:rFonts w:ascii="Times New Roman" w:hAnsi="Times New Roman" w:cs="Times New Roman"/>
+              </w:rPr>
+            </w:pPr>
+            <w:r>
+              <w:rPr>
+                <w:rFonts w:ascii="Times New Roman" w:hAnsi="Times New Roman" w:cs="Times New Roman"/>
+              </w:rPr>
               <w:t>Nutriólogo</w:t>
             </w:r>
           </w:p>
         </w:tc>
         <w:tc>
           <w:tcPr>
-            <w:tcW w:w="2660" w:type="dxa"/>
-            <w:hideMark/>
-          </w:tcPr>
-          <w:p>
-            <w:r>
+            <w:tcW w:w="2167" w:type="dxa"/>
+            <w:hideMark/>
+          </w:tcPr>
+          <w:p>
+            <w:pPr>
+              <w:rPr>
+                <w:rFonts w:ascii="Times New Roman" w:hAnsi="Times New Roman" w:cs="Times New Roman"/>
+              </w:rPr>
+            </w:pPr>
+            <w:r>
+              <w:rPr>
+                <w:rFonts w:ascii="Times New Roman" w:hAnsi="Times New Roman" w:cs="Times New Roman"/>
+              </w:rPr>
               <w:t>Como nutriólogo, quiero generar planes nutricionales personalizados que se adapten a las características y objetivos del usuario.</w:t>
             </w:r>
           </w:p>
         </w:tc>
         <w:tc>
           <w:tcPr>
-            <w:tcW w:w="2660" w:type="dxa"/>
-            <w:hideMark/>
-          </w:tcPr>
-          <w:p>
-            <w:r>
-              <w:t xml:space="preserve">- El sistema genera menú diario o semanal según </w:t>
-            </w:r>
-            <w:proofErr w:type="gramStart"/>
-            <w:r>
-              <w:t>perfil.-</w:t>
-            </w:r>
-            <w:proofErr w:type="gramEnd"/>
-            <w:r>
-              <w:t xml:space="preserve"> Se pueden modificar alimentos antes de validar.- Se guarda versión del plan en el historial.</w:t>
-            </w:r>
-          </w:p>
-        </w:tc>
-        <w:tc>
-          <w:tcPr>
-            <w:tcW w:w="1420" w:type="dxa"/>
-            <w:hideMark/>
-          </w:tcPr>
-          <w:p>
-            <w:r>
+            <w:tcW w:w="2244" w:type="dxa"/>
+            <w:hideMark/>
+          </w:tcPr>
+          <w:p>
+            <w:pPr>
+              <w:rPr>
+                <w:rFonts w:ascii="Times New Roman" w:eastAsia="Times New Roman" w:hAnsi="Times New Roman" w:cs="Times New Roman"/>
+                <w:color w:val="000000"/>
+                <w:lang w:eastAsia="es-PE"/>
+              </w:rPr>
+            </w:pPr>
+            <w:r>
+              <w:rPr>
+                <w:rFonts w:ascii="Times New Roman" w:eastAsia="Times New Roman" w:hAnsi="Times New Roman" w:cs="Times New Roman"/>
+                <w:color w:val="000000"/>
+                <w:lang w:eastAsia="es-PE"/>
+              </w:rPr>
+              <w:t>- Crear módulo generador de dietas</w:t>
+            </w:r>
+          </w:p>
+          <w:p>
+            <w:pPr>
+              <w:rPr>
+                <w:rFonts w:ascii="Times New Roman" w:eastAsia="Times New Roman" w:hAnsi="Times New Roman" w:cs="Times New Roman"/>
+                <w:color w:val="000000"/>
+                <w:lang w:eastAsia="es-PE"/>
+              </w:rPr>
+            </w:pPr>
+            <w:r>
+              <w:rPr>
+                <w:rFonts w:ascii="Times New Roman" w:eastAsia="Times New Roman" w:hAnsi="Times New Roman" w:cs="Times New Roman"/>
+                <w:color w:val="000000"/>
+                <w:lang w:eastAsia="es-PE"/>
+              </w:rPr>
+              <w:t>- Configurar base de datos de alimentos (por grupos)</w:t>
+            </w:r>
+          </w:p>
+          <w:p>
+            <w:pPr>
+              <w:rPr>
+                <w:rFonts w:ascii="Times New Roman" w:eastAsia="Times New Roman" w:hAnsi="Times New Roman" w:cs="Times New Roman"/>
+                <w:color w:val="000000"/>
+                <w:lang w:eastAsia="es-PE"/>
+              </w:rPr>
+            </w:pPr>
+            <w:r>
+              <w:rPr>
+                <w:rFonts w:ascii="Times New Roman" w:eastAsia="Times New Roman" w:hAnsi="Times New Roman" w:cs="Times New Roman"/>
+                <w:color w:val="000000"/>
+                <w:lang w:eastAsia="es-PE"/>
+              </w:rPr>
+              <w:t>- Generar menús dinámicos según calorías</w:t>
+            </w:r>
+          </w:p>
+          <w:p>
+            <w:pPr>
+              <w:rPr>
+                <w:rFonts w:ascii="Times New Roman" w:hAnsi="Times New Roman" w:cs="Times New Roman"/>
+              </w:rPr>
+            </w:pPr>
+            <w:r>
+              <w:rPr>
+                <w:rFonts w:ascii="Times New Roman" w:eastAsia="Times New Roman" w:hAnsi="Times New Roman" w:cs="Times New Roman"/>
+                <w:color w:val="000000"/>
+                <w:lang w:eastAsia="es-PE"/>
+              </w:rPr>
+              <w:t>- Pruebas de validación con distintos objetivos</w:t>
+            </w:r>
+          </w:p>
+        </w:tc>
+        <w:tc>
+          <w:tcPr>
+            <w:tcW w:w="1213" w:type="dxa"/>
+            <w:hideMark/>
+          </w:tcPr>
+          <w:p>
+            <w:pPr>
+              <w:rPr>
+                <w:rFonts w:ascii="Times New Roman" w:hAnsi="Times New Roman" w:cs="Times New Roman"/>
+              </w:rPr>
+            </w:pPr>
+            <w:r>
+              <w:rPr>
+                <w:rFonts w:ascii="Times New Roman" w:hAnsi="Times New Roman" w:cs="Times New Roman"/>
+              </w:rPr>
               <w:t>Alta</w:t>
             </w:r>
           </w:p>
@@ -2621,18 +3131,20 @@
         </w:trPr>
         <w:tc>
           <w:tcPr>
-            <w:tcW w:w="1780" w:type="dxa"/>
-            <w:hideMark/>
-          </w:tcPr>
-          <w:p>
-            <w:pPr>
-              <w:rPr>
+            <w:tcW w:w="1081" w:type="dxa"/>
+            <w:hideMark/>
+          </w:tcPr>
+          <w:p>
+            <w:pPr>
+              <w:rPr>
+                <w:rFonts w:ascii="Times New Roman" w:hAnsi="Times New Roman" w:cs="Times New Roman"/>
                 <w:b/>
                 <w:bCs/>
               </w:rPr>
             </w:pPr>
             <w:r>
               <w:rPr>
+                <w:rFonts w:ascii="Times New Roman" w:hAnsi="Times New Roman" w:cs="Times New Roman"/>
                 <w:b/>
                 <w:bCs/>
               </w:rPr>
@@ -2643,52 +3155,95 @@
         </w:tc>
         <w:tc>
           <w:tcPr>
-            <w:tcW w:w="2180" w:type="dxa"/>
-            <w:hideMark/>
-          </w:tcPr>
-          <w:p>
-            <w:r>
+            <w:tcW w:w="1789" w:type="dxa"/>
+            <w:hideMark/>
+          </w:tcPr>
+          <w:p>
+            <w:pPr>
+              <w:rPr>
+                <w:rFonts w:ascii="Times New Roman" w:hAnsi="Times New Roman" w:cs="Times New Roman"/>
+              </w:rPr>
+            </w:pPr>
+            <w:r>
+              <w:rPr>
+                <w:rFonts w:ascii="Times New Roman" w:hAnsi="Times New Roman" w:cs="Times New Roman"/>
+              </w:rPr>
               <w:t>Nutriólogo</w:t>
             </w:r>
           </w:p>
         </w:tc>
         <w:tc>
           <w:tcPr>
-            <w:tcW w:w="2660" w:type="dxa"/>
-            <w:hideMark/>
-          </w:tcPr>
-          <w:p>
-            <w:r>
+            <w:tcW w:w="2167" w:type="dxa"/>
+            <w:hideMark/>
+          </w:tcPr>
+          <w:p>
+            <w:pPr>
+              <w:rPr>
+                <w:rFonts w:ascii="Times New Roman" w:hAnsi="Times New Roman" w:cs="Times New Roman"/>
+              </w:rPr>
+            </w:pPr>
+            <w:r>
+              <w:rPr>
+                <w:rFonts w:ascii="Times New Roman" w:hAnsi="Times New Roman" w:cs="Times New Roman"/>
+              </w:rPr>
               <w:t>Como nutriólogo, quiero validar las opciones de sustitución de alimentos para dar flexibilidad al usuario.</w:t>
             </w:r>
           </w:p>
         </w:tc>
         <w:tc>
           <w:tcPr>
-            <w:tcW w:w="2660" w:type="dxa"/>
-            <w:hideMark/>
-          </w:tcPr>
-          <w:p>
-            <w:r>
-              <w:t xml:space="preserve">- Lista de sustitutos equivalente en valor </w:t>
-            </w:r>
-            <w:proofErr w:type="gramStart"/>
-            <w:r>
-              <w:t>nutricional.-</w:t>
-            </w:r>
-            <w:proofErr w:type="gramEnd"/>
-            <w:r>
-              <w:t xml:space="preserve"> Recalcula calorías totales tras sustitución.- Se guarda el cambio aprobado.</w:t>
-            </w:r>
-          </w:p>
-        </w:tc>
-        <w:tc>
-          <w:tcPr>
-            <w:tcW w:w="1420" w:type="dxa"/>
-            <w:hideMark/>
-          </w:tcPr>
-          <w:p>
-            <w:r>
+            <w:tcW w:w="2244" w:type="dxa"/>
+            <w:hideMark/>
+          </w:tcPr>
+          <w:p>
+            <w:pPr>
+              <w:rPr>
+                <w:rFonts w:ascii="Times New Roman" w:eastAsia="Times New Roman" w:hAnsi="Times New Roman" w:cs="Times New Roman"/>
+                <w:color w:val="000000"/>
+                <w:lang w:eastAsia="es-PE"/>
+              </w:rPr>
+            </w:pPr>
+            <w:r>
+              <w:rPr>
+                <w:rFonts w:ascii="Times New Roman" w:eastAsia="Times New Roman" w:hAnsi="Times New Roman" w:cs="Times New Roman"/>
+                <w:color w:val="000000"/>
+                <w:lang w:eastAsia="es-PE"/>
+              </w:rPr>
+              <w:t>- Implementar sustitución de alimentos -Crear funciones internas para sugerencias</w:t>
+            </w:r>
+          </w:p>
+          <w:p>
+            <w:pPr>
+              <w:rPr>
+                <w:rFonts w:ascii="Times New Roman" w:hAnsi="Times New Roman" w:cs="Times New Roman"/>
+              </w:rPr>
+            </w:pPr>
+            <w:r>
+              <w:rPr>
+                <w:rFonts w:ascii="Times New Roman" w:eastAsia="Times New Roman" w:hAnsi="Times New Roman" w:cs="Times New Roman"/>
+                <w:color w:val="000000"/>
+                <w:lang w:eastAsia="es-PE"/>
+              </w:rPr>
+              <w:t>- Validar con nutriólogo los intercambios</w:t>
+            </w:r>
+          </w:p>
+        </w:tc>
+        <w:tc>
+          <w:tcPr>
+            <w:tcW w:w="1213" w:type="dxa"/>
+            <w:hideMark/>
+          </w:tcPr>
+          <w:p>
+            <w:pPr>
+              <w:rPr>
+                <w:rFonts w:ascii="Times New Roman" w:hAnsi="Times New Roman" w:cs="Times New Roman"/>
+              </w:rPr>
+            </w:pPr>
+            <w:r>
+              <w:rPr>
+                <w:rFonts w:ascii="Times New Roman" w:hAnsi="Times New Roman" w:cs="Times New Roman"/>
+              </w:rPr>
               <w:t>Media</w:t>
             </w:r>
           </w:p>
@@ -2700,18 +3255,20 @@
         </w:trPr>
         <w:tc>
           <w:tcPr>
-            <w:tcW w:w="1780" w:type="dxa"/>
-            <w:hideMark/>
-          </w:tcPr>
-          <w:p>
-            <w:pPr>
-              <w:rPr>
+            <w:tcW w:w="1081" w:type="dxa"/>
+            <w:hideMark/>
+          </w:tcPr>
+          <w:p>
+            <w:pPr>
+              <w:rPr>
+                <w:rFonts w:ascii="Times New Roman" w:hAnsi="Times New Roman" w:cs="Times New Roman"/>
                 <w:b/>
                 <w:bCs/>
               </w:rPr>
             </w:pPr>
             <w:r>
               <w:rPr>
+                <w:rFonts w:ascii="Times New Roman" w:hAnsi="Times New Roman" w:cs="Times New Roman"/>
                 <w:b/>
                 <w:bCs/>
               </w:rPr>
@@ -2721,52 +3278,95 @@
         </w:tc>
         <w:tc>
           <w:tcPr>
-            <w:tcW w:w="2180" w:type="dxa"/>
-            <w:hideMark/>
-          </w:tcPr>
-          <w:p>
-            <w:r>
+            <w:tcW w:w="1789" w:type="dxa"/>
+            <w:hideMark/>
+          </w:tcPr>
+          <w:p>
+            <w:pPr>
+              <w:rPr>
+                <w:rFonts w:ascii="Times New Roman" w:hAnsi="Times New Roman" w:cs="Times New Roman"/>
+              </w:rPr>
+            </w:pPr>
+            <w:r>
+              <w:rPr>
+                <w:rFonts w:ascii="Times New Roman" w:hAnsi="Times New Roman" w:cs="Times New Roman"/>
+              </w:rPr>
               <w:t>Nutriólogo</w:t>
             </w:r>
           </w:p>
         </w:tc>
         <w:tc>
           <w:tcPr>
-            <w:tcW w:w="2660" w:type="dxa"/>
-            <w:hideMark/>
-          </w:tcPr>
-          <w:p>
-            <w:r>
+            <w:tcW w:w="2167" w:type="dxa"/>
+            <w:hideMark/>
+          </w:tcPr>
+          <w:p>
+            <w:pPr>
+              <w:rPr>
+                <w:rFonts w:ascii="Times New Roman" w:hAnsi="Times New Roman" w:cs="Times New Roman"/>
+              </w:rPr>
+            </w:pPr>
+            <w:r>
+              <w:rPr>
+                <w:rFonts w:ascii="Times New Roman" w:hAnsi="Times New Roman" w:cs="Times New Roman"/>
+              </w:rPr>
               <w:t>Como nutriólogo, quiero validar los resultados y progresos.</w:t>
             </w:r>
           </w:p>
         </w:tc>
         <w:tc>
           <w:tcPr>
-            <w:tcW w:w="2660" w:type="dxa"/>
-            <w:hideMark/>
-          </w:tcPr>
-          <w:p>
-            <w:r>
-              <w:t xml:space="preserve">- El sistema muestra gráficas comparativas de </w:t>
-            </w:r>
-            <w:proofErr w:type="gramStart"/>
-            <w:r>
-              <w:t>progreso.-</w:t>
-            </w:r>
-            <w:proofErr w:type="gramEnd"/>
-            <w:r>
-              <w:t xml:space="preserve"> Se genera reporte de evaluación nutricional.- Se pueden registrar observaciones del profesional.</w:t>
-            </w:r>
-          </w:p>
-        </w:tc>
-        <w:tc>
-          <w:tcPr>
-            <w:tcW w:w="1420" w:type="dxa"/>
-            <w:hideMark/>
-          </w:tcPr>
-          <w:p>
-            <w:r>
+            <w:tcW w:w="2244" w:type="dxa"/>
+            <w:hideMark/>
+          </w:tcPr>
+          <w:p>
+            <w:pPr>
+              <w:rPr>
+                <w:rFonts w:ascii="Times New Roman" w:eastAsia="Times New Roman" w:hAnsi="Times New Roman" w:cs="Times New Roman"/>
+                <w:color w:val="000000"/>
+                <w:lang w:eastAsia="es-PE"/>
+              </w:rPr>
+            </w:pPr>
+            <w:r>
+              <w:rPr>
+                <w:rFonts w:ascii="Times New Roman" w:eastAsia="Times New Roman" w:hAnsi="Times New Roman" w:cs="Times New Roman"/>
+                <w:color w:val="000000"/>
+                <w:lang w:eastAsia="es-PE"/>
+              </w:rPr>
+              <w:t>- Validar progresos</w:t>
+            </w:r>
+          </w:p>
+          <w:p>
+            <w:pPr>
+              <w:rPr>
+                <w:rFonts w:ascii="Times New Roman" w:hAnsi="Times New Roman" w:cs="Times New Roman"/>
+              </w:rPr>
+            </w:pPr>
+            <w:r>
+              <w:rPr>
+                <w:rFonts w:ascii="Times New Roman" w:eastAsia="Times New Roman" w:hAnsi="Times New Roman" w:cs="Times New Roman"/>
+                <w:color w:val="000000"/>
+                <w:lang w:eastAsia="es-PE"/>
+              </w:rPr>
+              <w:t>- Validar ingesta calórica</w:t>
+            </w:r>
+          </w:p>
+        </w:tc>
+        <w:tc>
+          <w:tcPr>
+            <w:tcW w:w="1213" w:type="dxa"/>
+            <w:hideMark/>
+          </w:tcPr>
+          <w:p>
+            <w:pPr>
+              <w:rPr>
+                <w:rFonts w:ascii="Times New Roman" w:hAnsi="Times New Roman" w:cs="Times New Roman"/>
+              </w:rPr>
+            </w:pPr>
+            <w:r>
+              <w:rPr>
+                <w:rFonts w:ascii="Times New Roman" w:hAnsi="Times New Roman" w:cs="Times New Roman"/>
+              </w:rPr>
               <w:t>Alta</w:t>
             </w:r>
           </w:p>
@@ -2778,18 +3378,20 @@
         </w:trPr>
         <w:tc>
           <w:tcPr>
-            <w:tcW w:w="1780" w:type="dxa"/>
-            <w:hideMark/>
-          </w:tcPr>
-          <w:p>
-            <w:pPr>
-              <w:rPr>
+            <w:tcW w:w="1081" w:type="dxa"/>
+            <w:hideMark/>
+          </w:tcPr>
+          <w:p>
+            <w:pPr>
+              <w:rPr>
+                <w:rFonts w:ascii="Times New Roman" w:hAnsi="Times New Roman" w:cs="Times New Roman"/>
                 <w:b/>
                 <w:bCs/>
               </w:rPr>
             </w:pPr>
             <w:r>
               <w:rPr>
+                <w:rFonts w:ascii="Times New Roman" w:hAnsi="Times New Roman" w:cs="Times New Roman"/>
                 <w:b/>
                 <w:bCs/>
               </w:rPr>
@@ -2799,52 +3401,115 @@
         </w:tc>
         <w:tc>
           <w:tcPr>
-            <w:tcW w:w="2180" w:type="dxa"/>
-            <w:hideMark/>
-          </w:tcPr>
-          <w:p>
-            <w:r>
+            <w:tcW w:w="1789" w:type="dxa"/>
+            <w:hideMark/>
+          </w:tcPr>
+          <w:p>
+            <w:pPr>
+              <w:rPr>
+                <w:rFonts w:ascii="Times New Roman" w:hAnsi="Times New Roman" w:cs="Times New Roman"/>
+              </w:rPr>
+            </w:pPr>
+            <w:r>
+              <w:rPr>
+                <w:rFonts w:ascii="Times New Roman" w:hAnsi="Times New Roman" w:cs="Times New Roman"/>
+              </w:rPr>
               <w:t>Entrenador</w:t>
             </w:r>
           </w:p>
         </w:tc>
         <w:tc>
           <w:tcPr>
-            <w:tcW w:w="2660" w:type="dxa"/>
-            <w:hideMark/>
-          </w:tcPr>
-          <w:p>
-            <w:r>
-              <w:t>Como entrenador, quiero registrar las medidas corporales (peso, cintura, brazos, etc.) del deportista para llevar control del progreso.</w:t>
-            </w:r>
-          </w:p>
-        </w:tc>
-        <w:tc>
-          <w:tcPr>
-            <w:tcW w:w="2660" w:type="dxa"/>
-            <w:hideMark/>
-          </w:tcPr>
-          <w:p>
-            <w:r>
-              <w:t xml:space="preserve">- Formulario validado por tipo y rango de </w:t>
-            </w:r>
-            <w:proofErr w:type="gramStart"/>
-            <w:r>
-              <w:t>medida.-</w:t>
-            </w:r>
-            <w:proofErr w:type="gramEnd"/>
-            <w:r>
-              <w:t xml:space="preserve"> Datos almacenados con fecha y usuario.- Se actualiza gráfico de evolución.</w:t>
-            </w:r>
-          </w:p>
-        </w:tc>
-        <w:tc>
-          <w:tcPr>
-            <w:tcW w:w="1420" w:type="dxa"/>
-            <w:hideMark/>
-          </w:tcPr>
-          <w:p>
-            <w:r>
+            <w:tcW w:w="2167" w:type="dxa"/>
+            <w:hideMark/>
+          </w:tcPr>
+          <w:p>
+            <w:pPr>
+              <w:rPr>
+                <w:rFonts w:ascii="Times New Roman" w:hAnsi="Times New Roman" w:cs="Times New Roman"/>
+              </w:rPr>
+            </w:pPr>
+            <w:r>
+              <w:rPr>
+                <w:rFonts w:ascii="Times New Roman" w:hAnsi="Times New Roman" w:cs="Times New Roman"/>
+              </w:rPr>
+              <w:t>Como entrenador, quiero visualizar las medidas corporales (peso, cintura, brazos, etc.) del deportista para llevar control del progreso.</w:t>
+            </w:r>
+          </w:p>
+        </w:tc>
+        <w:tc>
+          <w:tcPr>
+            <w:tcW w:w="2244" w:type="dxa"/>
+            <w:vAlign w:val="center"/>
+            <w:hideMark/>
+          </w:tcPr>
+          <w:p>
+            <w:pPr>
+              <w:rPr>
+                <w:rFonts w:ascii="Times New Roman" w:eastAsia="Times New Roman" w:hAnsi="Times New Roman" w:cs="Times New Roman"/>
+                <w:color w:val="000000"/>
+                <w:lang w:eastAsia="es-PE"/>
+              </w:rPr>
+            </w:pPr>
+            <w:r>
+              <w:rPr>
+                <w:rFonts w:ascii="Times New Roman" w:eastAsia="Times New Roman" w:hAnsi="Times New Roman" w:cs="Times New Roman"/>
+                <w:color w:val="000000"/>
+                <w:lang w:eastAsia="es-PE"/>
+              </w:rPr>
+              <w:t>- Crear formulario de registro de medidas (peso, cintura, brazos, etc.)</w:t>
+            </w:r>
+          </w:p>
+          <w:p>
+            <w:pPr>
+              <w:rPr>
+                <w:rFonts w:ascii="Times New Roman" w:eastAsia="Times New Roman" w:hAnsi="Times New Roman" w:cs="Times New Roman"/>
+                <w:color w:val="000000"/>
+                <w:lang w:eastAsia="es-PE"/>
+              </w:rPr>
+            </w:pPr>
+            <w:r>
+              <w:rPr>
+                <w:rFonts w:ascii="Times New Roman" w:eastAsia="Times New Roman" w:hAnsi="Times New Roman" w:cs="Times New Roman"/>
+                <w:color w:val="000000"/>
+                <w:lang w:eastAsia="es-PE"/>
+              </w:rPr>
+              <w:t>- Validar entrada de datos y guardar histórico</w:t>
+            </w:r>
+          </w:p>
+          <w:p>
+            <w:pPr>
+              <w:rPr>
+                <w:rFonts w:ascii="Times New Roman" w:eastAsia="Times New Roman" w:hAnsi="Times New Roman" w:cs="Times New Roman"/>
+                <w:color w:val="000000"/>
+                <w:lang w:eastAsia="es-PE"/>
+              </w:rPr>
+            </w:pPr>
+            <w:r>
+              <w:rPr>
+                <w:rFonts w:ascii="Times New Roman" w:eastAsia="Times New Roman" w:hAnsi="Times New Roman" w:cs="Times New Roman"/>
+                <w:color w:val="000000"/>
+                <w:lang w:eastAsia="es-PE"/>
+              </w:rPr>
+              <w:t>- Validar registros de cambios</w:t>
+            </w:r>
+          </w:p>
+        </w:tc>
+        <w:tc>
+          <w:tcPr>
+            <w:tcW w:w="1213" w:type="dxa"/>
+            <w:hideMark/>
+          </w:tcPr>
+          <w:p>
+            <w:pPr>
+              <w:rPr>
+                <w:rFonts w:ascii="Times New Roman" w:hAnsi="Times New Roman" w:cs="Times New Roman"/>
+              </w:rPr>
+            </w:pPr>
+            <w:r>
+              <w:rPr>
+                <w:rFonts w:ascii="Times New Roman" w:hAnsi="Times New Roman" w:cs="Times New Roman"/>
+              </w:rPr>
               <w:t>Alta</w:t>
             </w:r>
           </w:p>
@@ -2856,18 +3521,20 @@
         </w:trPr>
         <w:tc>
           <w:tcPr>
-            <w:tcW w:w="1780" w:type="dxa"/>
-            <w:hideMark/>
-          </w:tcPr>
-          <w:p>
-            <w:pPr>
-              <w:rPr>
+            <w:tcW w:w="1081" w:type="dxa"/>
+            <w:hideMark/>
+          </w:tcPr>
+          <w:p>
+            <w:pPr>
+              <w:rPr>
+                <w:rFonts w:ascii="Times New Roman" w:hAnsi="Times New Roman" w:cs="Times New Roman"/>
                 <w:b/>
                 <w:bCs/>
               </w:rPr>
             </w:pPr>
             <w:r>
               <w:rPr>
+                <w:rFonts w:ascii="Times New Roman" w:hAnsi="Times New Roman" w:cs="Times New Roman"/>
                 <w:b/>
                 <w:bCs/>
               </w:rPr>
@@ -2877,52 +3544,122 @@
         </w:tc>
         <w:tc>
           <w:tcPr>
-            <w:tcW w:w="2180" w:type="dxa"/>
-            <w:hideMark/>
-          </w:tcPr>
-          <w:p>
-            <w:r>
+            <w:tcW w:w="1789" w:type="dxa"/>
+            <w:hideMark/>
+          </w:tcPr>
+          <w:p>
+            <w:pPr>
+              <w:rPr>
+                <w:rFonts w:ascii="Times New Roman" w:hAnsi="Times New Roman" w:cs="Times New Roman"/>
+              </w:rPr>
+            </w:pPr>
+            <w:r>
+              <w:rPr>
+                <w:rFonts w:ascii="Times New Roman" w:hAnsi="Times New Roman" w:cs="Times New Roman"/>
+              </w:rPr>
               <w:t>Entrenador</w:t>
             </w:r>
           </w:p>
         </w:tc>
         <w:tc>
           <w:tcPr>
-            <w:tcW w:w="2660" w:type="dxa"/>
-            <w:hideMark/>
-          </w:tcPr>
-          <w:p>
-            <w:r>
+            <w:tcW w:w="2167" w:type="dxa"/>
+            <w:hideMark/>
+          </w:tcPr>
+          <w:p>
+            <w:pPr>
+              <w:rPr>
+                <w:rFonts w:ascii="Times New Roman" w:hAnsi="Times New Roman" w:cs="Times New Roman"/>
+              </w:rPr>
+            </w:pPr>
+            <w:r>
+              <w:rPr>
+                <w:rFonts w:ascii="Times New Roman" w:hAnsi="Times New Roman" w:cs="Times New Roman"/>
+              </w:rPr>
               <w:t>Como entrenador, quiero visualizar gráficos de evolución corporal del deportista.</w:t>
             </w:r>
           </w:p>
         </w:tc>
         <w:tc>
           <w:tcPr>
-            <w:tcW w:w="2660" w:type="dxa"/>
-            <w:hideMark/>
-          </w:tcPr>
-          <w:p>
-            <w:r>
-              <w:t xml:space="preserve">- Gráficas de peso, grasa y medidas por </w:t>
-            </w:r>
-            <w:proofErr w:type="gramStart"/>
-            <w:r>
-              <w:t>fecha.-</w:t>
-            </w:r>
-            <w:proofErr w:type="gramEnd"/>
-            <w:r>
-              <w:t xml:space="preserve"> Comparación de periodos disponibles.- Opción de descarga en PDF.</w:t>
-            </w:r>
-          </w:p>
-        </w:tc>
-        <w:tc>
-          <w:tcPr>
-            <w:tcW w:w="1420" w:type="dxa"/>
-            <w:hideMark/>
-          </w:tcPr>
-          <w:p>
-            <w:r>
+            <w:tcW w:w="2244" w:type="dxa"/>
+            <w:hideMark/>
+          </w:tcPr>
+          <w:p>
+            <w:pPr>
+              <w:rPr>
+                <w:rFonts w:ascii="Times New Roman" w:eastAsia="Times New Roman" w:hAnsi="Times New Roman" w:cs="Times New Roman"/>
+                <w:color w:val="000000"/>
+                <w:lang w:eastAsia="es-PE"/>
+              </w:rPr>
+            </w:pPr>
+            <w:r>
+              <w:rPr>
+                <w:rFonts w:ascii="Times New Roman" w:eastAsia="Times New Roman" w:hAnsi="Times New Roman" w:cs="Times New Roman"/>
+                <w:color w:val="000000"/>
+                <w:lang w:eastAsia="es-PE"/>
+              </w:rPr>
+              <w:t xml:space="preserve">- Integrar gráficos </w:t>
+            </w:r>
+          </w:p>
+          <w:p>
+            <w:pPr>
+              <w:rPr>
+                <w:rFonts w:ascii="Times New Roman" w:eastAsia="Times New Roman" w:hAnsi="Times New Roman" w:cs="Times New Roman"/>
+                <w:color w:val="000000"/>
+                <w:lang w:eastAsia="es-PE"/>
+              </w:rPr>
+            </w:pPr>
+            <w:r>
+              <w:rPr>
+                <w:rFonts w:ascii="Times New Roman" w:eastAsia="Times New Roman" w:hAnsi="Times New Roman" w:cs="Times New Roman"/>
+                <w:color w:val="000000"/>
+                <w:lang w:eastAsia="es-PE"/>
+              </w:rPr>
+              <w:t>- Mostrar evolución temporal de medidas y peso</w:t>
+            </w:r>
+          </w:p>
+          <w:p>
+            <w:pPr>
+              <w:rPr>
+                <w:rFonts w:ascii="Times New Roman" w:hAnsi="Times New Roman" w:cs="Times New Roman"/>
+              </w:rPr>
+            </w:pPr>
+            <w:r>
+              <w:rPr>
+                <w:rFonts w:ascii="Times New Roman" w:eastAsia="Times New Roman" w:hAnsi="Times New Roman" w:cs="Times New Roman"/>
+                <w:color w:val="000000"/>
+                <w:lang w:eastAsia="es-PE"/>
+              </w:rPr>
+              <w:t xml:space="preserve">- Probar visualización </w:t>
+            </w:r>
+            <w:proofErr w:type="spellStart"/>
+            <w:r>
+              <w:rPr>
+                <w:rFonts w:ascii="Times New Roman" w:eastAsia="Times New Roman" w:hAnsi="Times New Roman" w:cs="Times New Roman"/>
+                <w:color w:val="000000"/>
+                <w:lang w:eastAsia="es-PE"/>
+              </w:rPr>
+              <w:t>responsive</w:t>
+            </w:r>
+            <w:proofErr w:type="spellEnd"/>
+          </w:p>
+        </w:tc>
+        <w:tc>
+          <w:tcPr>
+            <w:tcW w:w="1213" w:type="dxa"/>
+            <w:hideMark/>
+          </w:tcPr>
+          <w:p>
+            <w:pPr>
+              <w:rPr>
+                <w:rFonts w:ascii="Times New Roman" w:hAnsi="Times New Roman" w:cs="Times New Roman"/>
+              </w:rPr>
+            </w:pPr>
+            <w:r>
+              <w:rPr>
+                <w:rFonts w:ascii="Times New Roman" w:hAnsi="Times New Roman" w:cs="Times New Roman"/>
+              </w:rPr>
               <w:t>Media</w:t>
             </w:r>
           </w:p>
@@ -2934,18 +3671,20 @@
         </w:trPr>
         <w:tc>
           <w:tcPr>
-            <w:tcW w:w="1780" w:type="dxa"/>
-            <w:hideMark/>
-          </w:tcPr>
-          <w:p>
-            <w:pPr>
-              <w:rPr>
+            <w:tcW w:w="1081" w:type="dxa"/>
+            <w:hideMark/>
+          </w:tcPr>
+          <w:p>
+            <w:pPr>
+              <w:rPr>
+                <w:rFonts w:ascii="Times New Roman" w:hAnsi="Times New Roman" w:cs="Times New Roman"/>
                 <w:b/>
                 <w:bCs/>
               </w:rPr>
             </w:pPr>
             <w:r>
               <w:rPr>
+                <w:rFonts w:ascii="Times New Roman" w:hAnsi="Times New Roman" w:cs="Times New Roman"/>
                 <w:b/>
                 <w:bCs/>
               </w:rPr>
@@ -2955,52 +3694,129 @@
         </w:tc>
         <w:tc>
           <w:tcPr>
-            <w:tcW w:w="2180" w:type="dxa"/>
-            <w:hideMark/>
-          </w:tcPr>
-          <w:p>
-            <w:r>
-              <w:t>Entrenador</w:t>
-            </w:r>
-          </w:p>
-        </w:tc>
-        <w:tc>
-          <w:tcPr>
-            <w:tcW w:w="2660" w:type="dxa"/>
-            <w:hideMark/>
-          </w:tcPr>
-          <w:p>
-            <w:r>
+            <w:tcW w:w="1789" w:type="dxa"/>
+            <w:hideMark/>
+          </w:tcPr>
+          <w:p>
+            <w:pPr>
+              <w:rPr>
+                <w:rFonts w:ascii="Times New Roman" w:hAnsi="Times New Roman" w:cs="Times New Roman"/>
+              </w:rPr>
+            </w:pPr>
+            <w:r>
+              <w:rPr>
+                <w:rFonts w:ascii="Times New Roman" w:hAnsi="Times New Roman" w:cs="Times New Roman"/>
+              </w:rPr>
+              <w:t>Entrenador / Nutriólogo</w:t>
+            </w:r>
+          </w:p>
+        </w:tc>
+        <w:tc>
+          <w:tcPr>
+            <w:tcW w:w="2167" w:type="dxa"/>
+            <w:hideMark/>
+          </w:tcPr>
+          <w:p>
+            <w:pPr>
+              <w:rPr>
+                <w:rFonts w:ascii="Times New Roman" w:hAnsi="Times New Roman" w:cs="Times New Roman"/>
+              </w:rPr>
+            </w:pPr>
+            <w:r>
+              <w:rPr>
+                <w:rFonts w:ascii="Times New Roman" w:hAnsi="Times New Roman" w:cs="Times New Roman"/>
+              </w:rPr>
               <w:t>Como entrenador, quiero que el sistema sugiera ajustes en el plan de dieta para mejorar el progreso del usuario.</w:t>
             </w:r>
           </w:p>
         </w:tc>
         <w:tc>
           <w:tcPr>
-            <w:tcW w:w="2660" w:type="dxa"/>
-            <w:hideMark/>
-          </w:tcPr>
-          <w:p>
-            <w:r>
-              <w:t xml:space="preserve">- Ajustes generados automáticamente según </w:t>
-            </w:r>
-            <w:proofErr w:type="gramStart"/>
-            <w:r>
-              <w:t>evolución.-</w:t>
-            </w:r>
-            <w:proofErr w:type="gramEnd"/>
-            <w:r>
-              <w:t xml:space="preserve"> Se notifica al nutriólogo para validación.- El usuario recibe aviso de modificación.</w:t>
-            </w:r>
-          </w:p>
-        </w:tc>
-        <w:tc>
-          <w:tcPr>
-            <w:tcW w:w="1420" w:type="dxa"/>
-            <w:hideMark/>
-          </w:tcPr>
-          <w:p>
-            <w:r>
+            <w:tcW w:w="2244" w:type="dxa"/>
+            <w:hideMark/>
+          </w:tcPr>
+          <w:p>
+            <w:pPr>
+              <w:rPr>
+                <w:rFonts w:ascii="Times New Roman" w:eastAsia="Times New Roman" w:hAnsi="Times New Roman" w:cs="Times New Roman"/>
+                <w:color w:val="000000"/>
+              </w:rPr>
+            </w:pPr>
+            <w:r>
+              <w:rPr>
+                <w:rFonts w:ascii="Times New Roman" w:eastAsia="Times New Roman" w:hAnsi="Times New Roman" w:cs="Times New Roman"/>
+                <w:color w:val="000000"/>
+              </w:rPr>
+              <w:t>- Conectar módulo de progreso con motor nutricional</w:t>
+            </w:r>
+          </w:p>
+          <w:p>
+            <w:pPr>
+              <w:rPr>
+                <w:rFonts w:ascii="Times New Roman" w:eastAsia="Times New Roman" w:hAnsi="Times New Roman" w:cs="Times New Roman"/>
+                <w:color w:val="000000"/>
+              </w:rPr>
+            </w:pPr>
+          </w:p>
+          <w:p>
+            <w:pPr>
+              <w:rPr>
+                <w:rFonts w:ascii="Times New Roman" w:eastAsia="Times New Roman" w:hAnsi="Times New Roman" w:cs="Times New Roman"/>
+                <w:color w:val="000000"/>
+              </w:rPr>
+            </w:pPr>
+            <w:r>
+              <w:rPr>
+                <w:rFonts w:ascii="Times New Roman" w:eastAsia="Times New Roman" w:hAnsi="Times New Roman" w:cs="Times New Roman"/>
+                <w:color w:val="000000"/>
+              </w:rPr>
+              <w:t>- Crear función de ajuste calórico (+/- 10%)</w:t>
+            </w:r>
+          </w:p>
+          <w:p>
+            <w:pPr>
+              <w:rPr>
+                <w:rFonts w:ascii="Times New Roman" w:eastAsia="Times New Roman" w:hAnsi="Times New Roman" w:cs="Times New Roman"/>
+                <w:color w:val="000000"/>
+              </w:rPr>
+            </w:pPr>
+          </w:p>
+          <w:p>
+            <w:pPr>
+              <w:rPr>
+                <w:rFonts w:ascii="Times New Roman" w:hAnsi="Times New Roman" w:cs="Times New Roman"/>
+              </w:rPr>
+            </w:pPr>
+            <w:r>
+              <w:rPr>
+                <w:rFonts w:ascii="Times New Roman" w:eastAsia="Times New Roman" w:hAnsi="Times New Roman" w:cs="Times New Roman"/>
+                <w:color w:val="000000"/>
+              </w:rPr>
+              <w:t>- Validación final por nutriólogo</w:t>
+            </w:r>
+            <w:r>
+              <w:rPr>
+                <w:rFonts w:ascii="Times New Roman" w:hAnsi="Times New Roman" w:cs="Times New Roman"/>
+              </w:rPr>
+              <w:t>.</w:t>
+            </w:r>
+          </w:p>
+        </w:tc>
+        <w:tc>
+          <w:tcPr>
+            <w:tcW w:w="1213" w:type="dxa"/>
+            <w:hideMark/>
+          </w:tcPr>
+          <w:p>
+            <w:pPr>
+              <w:rPr>
+                <w:rFonts w:ascii="Times New Roman" w:hAnsi="Times New Roman" w:cs="Times New Roman"/>
+              </w:rPr>
+            </w:pPr>
+            <w:r>
+              <w:rPr>
+                <w:rFonts w:ascii="Times New Roman" w:hAnsi="Times New Roman" w:cs="Times New Roman"/>
+              </w:rPr>
               <w:t>Alta</w:t>
             </w:r>
           </w:p>
@@ -3012,18 +3828,20 @@
         </w:trPr>
         <w:tc>
           <w:tcPr>
-            <w:tcW w:w="1780" w:type="dxa"/>
-            <w:hideMark/>
-          </w:tcPr>
-          <w:p>
-            <w:pPr>
-              <w:rPr>
+            <w:tcW w:w="1081" w:type="dxa"/>
+            <w:hideMark/>
+          </w:tcPr>
+          <w:p>
+            <w:pPr>
+              <w:rPr>
+                <w:rFonts w:ascii="Times New Roman" w:hAnsi="Times New Roman" w:cs="Times New Roman"/>
                 <w:b/>
                 <w:bCs/>
               </w:rPr>
             </w:pPr>
             <w:r>
               <w:rPr>
+                <w:rFonts w:ascii="Times New Roman" w:hAnsi="Times New Roman" w:cs="Times New Roman"/>
                 <w:b/>
                 <w:bCs/>
               </w:rPr>
@@ -3034,52 +3852,102 @@
         </w:tc>
         <w:tc>
           <w:tcPr>
-            <w:tcW w:w="2180" w:type="dxa"/>
-            <w:hideMark/>
-          </w:tcPr>
-          <w:p>
-            <w:r>
+            <w:tcW w:w="1789" w:type="dxa"/>
+            <w:hideMark/>
+          </w:tcPr>
+          <w:p>
+            <w:pPr>
+              <w:rPr>
+                <w:rFonts w:ascii="Times New Roman" w:hAnsi="Times New Roman" w:cs="Times New Roman"/>
+              </w:rPr>
+            </w:pPr>
+            <w:r>
+              <w:rPr>
+                <w:rFonts w:ascii="Times New Roman" w:hAnsi="Times New Roman" w:cs="Times New Roman"/>
+              </w:rPr>
               <w:t>Usuario del gimnasio</w:t>
             </w:r>
           </w:p>
         </w:tc>
         <w:tc>
           <w:tcPr>
-            <w:tcW w:w="2660" w:type="dxa"/>
-            <w:hideMark/>
-          </w:tcPr>
-          <w:p>
-            <w:r>
+            <w:tcW w:w="2167" w:type="dxa"/>
+            <w:hideMark/>
+          </w:tcPr>
+          <w:p>
+            <w:pPr>
+              <w:rPr>
+                <w:rFonts w:ascii="Times New Roman" w:hAnsi="Times New Roman" w:cs="Times New Roman"/>
+              </w:rPr>
+            </w:pPr>
+            <w:r>
+              <w:rPr>
+                <w:rFonts w:ascii="Times New Roman" w:hAnsi="Times New Roman" w:cs="Times New Roman"/>
+              </w:rPr>
               <w:t>Como usuario, quiero registrarme e ingresar mis datos personales y objetivos físicos para recibir un plan alimenticio personalizado.</w:t>
             </w:r>
           </w:p>
         </w:tc>
         <w:tc>
           <w:tcPr>
-            <w:tcW w:w="2660" w:type="dxa"/>
-            <w:hideMark/>
-          </w:tcPr>
-          <w:p>
-            <w:r>
-              <w:t xml:space="preserve">- Formulario de registro con validación de </w:t>
-            </w:r>
-            <w:proofErr w:type="gramStart"/>
-            <w:r>
-              <w:t>datos.-</w:t>
-            </w:r>
-            <w:proofErr w:type="gramEnd"/>
-            <w:r>
-              <w:t xml:space="preserve"> Confirmación de cuenta vía correo electrónico.- Perfil creado exitosamente.</w:t>
-            </w:r>
-          </w:p>
-        </w:tc>
-        <w:tc>
-          <w:tcPr>
-            <w:tcW w:w="1420" w:type="dxa"/>
-            <w:hideMark/>
-          </w:tcPr>
-          <w:p>
-            <w:r>
+            <w:tcW w:w="2244" w:type="dxa"/>
+            <w:hideMark/>
+          </w:tcPr>
+          <w:p>
+            <w:pPr>
+              <w:rPr>
+                <w:rFonts w:ascii="Times New Roman" w:hAnsi="Times New Roman" w:cs="Times New Roman"/>
+              </w:rPr>
+            </w:pPr>
+            <w:r>
+              <w:rPr>
+                <w:rFonts w:ascii="Times New Roman" w:hAnsi="Times New Roman" w:cs="Times New Roman"/>
+              </w:rPr>
+              <w:t>- Formulario de registro con validación de datos.</w:t>
+            </w:r>
+          </w:p>
+          <w:p>
+            <w:pPr>
+              <w:rPr>
+                <w:rFonts w:ascii="Times New Roman" w:hAnsi="Times New Roman" w:cs="Times New Roman"/>
+              </w:rPr>
+            </w:pPr>
+            <w:r>
+              <w:rPr>
+                <w:rFonts w:ascii="Times New Roman" w:hAnsi="Times New Roman" w:cs="Times New Roman"/>
+              </w:rPr>
+              <w:t>- Confirmación de cuenta vía correo electrónico.</w:t>
+            </w:r>
+          </w:p>
+          <w:p>
+            <w:pPr>
+              <w:rPr>
+                <w:rFonts w:ascii="Times New Roman" w:hAnsi="Times New Roman" w:cs="Times New Roman"/>
+              </w:rPr>
+            </w:pPr>
+            <w:r>
+              <w:rPr>
+                <w:rFonts w:ascii="Times New Roman" w:hAnsi="Times New Roman" w:cs="Times New Roman"/>
+              </w:rPr>
+              <w:t>- Perfil creado exitosamente.</w:t>
+            </w:r>
+          </w:p>
+        </w:tc>
+        <w:tc>
+          <w:tcPr>
+            <w:tcW w:w="1213" w:type="dxa"/>
+            <w:hideMark/>
+          </w:tcPr>
+          <w:p>
+            <w:pPr>
+              <w:rPr>
+                <w:rFonts w:ascii="Times New Roman" w:hAnsi="Times New Roman" w:cs="Times New Roman"/>
+              </w:rPr>
+            </w:pPr>
+            <w:r>
+              <w:rPr>
+                <w:rFonts w:ascii="Times New Roman" w:hAnsi="Times New Roman" w:cs="Times New Roman"/>
+              </w:rPr>
               <w:t>Alta</w:t>
             </w:r>
           </w:p>
@@ -3091,18 +3959,20 @@
         </w:trPr>
         <w:tc>
           <w:tcPr>
-            <w:tcW w:w="1780" w:type="dxa"/>
-            <w:hideMark/>
-          </w:tcPr>
-          <w:p>
-            <w:pPr>
-              <w:rPr>
+            <w:tcW w:w="1081" w:type="dxa"/>
+            <w:hideMark/>
+          </w:tcPr>
+          <w:p>
+            <w:pPr>
+              <w:rPr>
+                <w:rFonts w:ascii="Times New Roman" w:hAnsi="Times New Roman" w:cs="Times New Roman"/>
                 <w:b/>
                 <w:bCs/>
               </w:rPr>
             </w:pPr>
             <w:r>
               <w:rPr>
+                <w:rFonts w:ascii="Times New Roman" w:hAnsi="Times New Roman" w:cs="Times New Roman"/>
                 <w:b/>
                 <w:bCs/>
               </w:rPr>
@@ -3112,52 +3982,90 @@
         </w:tc>
         <w:tc>
           <w:tcPr>
-            <w:tcW w:w="2180" w:type="dxa"/>
-            <w:hideMark/>
-          </w:tcPr>
-          <w:p>
-            <w:r>
+            <w:tcW w:w="1789" w:type="dxa"/>
+            <w:hideMark/>
+          </w:tcPr>
+          <w:p>
+            <w:pPr>
+              <w:rPr>
+                <w:rFonts w:ascii="Times New Roman" w:hAnsi="Times New Roman" w:cs="Times New Roman"/>
+              </w:rPr>
+            </w:pPr>
+            <w:r>
+              <w:rPr>
+                <w:rFonts w:ascii="Times New Roman" w:hAnsi="Times New Roman" w:cs="Times New Roman"/>
+              </w:rPr>
               <w:t>Usuario del gimnasio</w:t>
             </w:r>
           </w:p>
         </w:tc>
         <w:tc>
           <w:tcPr>
-            <w:tcW w:w="2660" w:type="dxa"/>
-            <w:hideMark/>
-          </w:tcPr>
-          <w:p>
-            <w:r>
+            <w:tcW w:w="2167" w:type="dxa"/>
+            <w:hideMark/>
+          </w:tcPr>
+          <w:p>
+            <w:pPr>
+              <w:rPr>
+                <w:rFonts w:ascii="Times New Roman" w:hAnsi="Times New Roman" w:cs="Times New Roman"/>
+              </w:rPr>
+            </w:pPr>
+            <w:r>
+              <w:rPr>
+                <w:rFonts w:ascii="Times New Roman" w:hAnsi="Times New Roman" w:cs="Times New Roman"/>
+              </w:rPr>
               <w:t>Como usuario, quiero ver mi plan alimenticio en función a menús, horarios y calorías para seguirlo correctamente.</w:t>
             </w:r>
           </w:p>
         </w:tc>
         <w:tc>
           <w:tcPr>
-            <w:tcW w:w="2660" w:type="dxa"/>
-            <w:hideMark/>
-          </w:tcPr>
-          <w:p>
-            <w:r>
+            <w:tcW w:w="2244" w:type="dxa"/>
+            <w:hideMark/>
+          </w:tcPr>
+          <w:p>
+            <w:pPr>
+              <w:rPr>
+                <w:rFonts w:ascii="Times New Roman" w:hAnsi="Times New Roman" w:cs="Times New Roman"/>
+              </w:rPr>
+            </w:pPr>
+            <w:r>
+              <w:rPr>
+                <w:rFonts w:ascii="Times New Roman" w:hAnsi="Times New Roman" w:cs="Times New Roman"/>
+              </w:rPr>
               <w:t xml:space="preserve">- Visualización diaria o semanal del </w:t>
             </w:r>
             <w:proofErr w:type="gramStart"/>
             <w:r>
+              <w:rPr>
+                <w:rFonts w:ascii="Times New Roman" w:hAnsi="Times New Roman" w:cs="Times New Roman"/>
+              </w:rPr>
               <w:t>plan.-</w:t>
             </w:r>
             <w:proofErr w:type="gramEnd"/>
             <w:r>
+              <w:rPr>
+                <w:rFonts w:ascii="Times New Roman" w:hAnsi="Times New Roman" w:cs="Times New Roman"/>
+              </w:rPr>
               <w:t xml:space="preserve"> Detalle de calorías y macronutrientes.- Acceso desde panel personal.</w:t>
             </w:r>
           </w:p>
         </w:tc>
         <w:tc>
           <w:tcPr>
-            <w:tcW w:w="1420" w:type="dxa"/>
-            <w:hideMark/>
-          </w:tcPr>
-          <w:p>
-            <w:r>
+            <w:tcW w:w="1213" w:type="dxa"/>
+            <w:hideMark/>
+          </w:tcPr>
+          <w:p>
+            <w:pPr>
+              <w:rPr>
+                <w:rFonts w:ascii="Times New Roman" w:hAnsi="Times New Roman" w:cs="Times New Roman"/>
+              </w:rPr>
+            </w:pPr>
+            <w:r>
+              <w:rPr>
+                <w:rFonts w:ascii="Times New Roman" w:hAnsi="Times New Roman" w:cs="Times New Roman"/>
+              </w:rPr>
               <w:t>Alta</w:t>
             </w:r>
           </w:p>
@@ -3169,18 +4077,20 @@
         </w:trPr>
         <w:tc>
           <w:tcPr>
-            <w:tcW w:w="1780" w:type="dxa"/>
-            <w:hideMark/>
-          </w:tcPr>
-          <w:p>
-            <w:pPr>
-              <w:rPr>
+            <w:tcW w:w="1081" w:type="dxa"/>
+            <w:hideMark/>
+          </w:tcPr>
+          <w:p>
+            <w:pPr>
+              <w:rPr>
+                <w:rFonts w:ascii="Times New Roman" w:hAnsi="Times New Roman" w:cs="Times New Roman"/>
                 <w:b/>
                 <w:bCs/>
               </w:rPr>
             </w:pPr>
             <w:r>
               <w:rPr>
+                <w:rFonts w:ascii="Times New Roman" w:hAnsi="Times New Roman" w:cs="Times New Roman"/>
                 <w:b/>
                 <w:bCs/>
               </w:rPr>
@@ -3190,52 +4100,90 @@
         </w:tc>
         <w:tc>
           <w:tcPr>
-            <w:tcW w:w="2180" w:type="dxa"/>
-            <w:hideMark/>
-          </w:tcPr>
-          <w:p>
-            <w:r>
+            <w:tcW w:w="1789" w:type="dxa"/>
+            <w:hideMark/>
+          </w:tcPr>
+          <w:p>
+            <w:pPr>
+              <w:rPr>
+                <w:rFonts w:ascii="Times New Roman" w:hAnsi="Times New Roman" w:cs="Times New Roman"/>
+              </w:rPr>
+            </w:pPr>
+            <w:r>
+              <w:rPr>
+                <w:rFonts w:ascii="Times New Roman" w:hAnsi="Times New Roman" w:cs="Times New Roman"/>
+              </w:rPr>
               <w:t>Usuario del gimnasio</w:t>
             </w:r>
           </w:p>
         </w:tc>
         <w:tc>
           <w:tcPr>
-            <w:tcW w:w="2660" w:type="dxa"/>
-            <w:hideMark/>
-          </w:tcPr>
-          <w:p>
-            <w:r>
+            <w:tcW w:w="2167" w:type="dxa"/>
+            <w:hideMark/>
+          </w:tcPr>
+          <w:p>
+            <w:pPr>
+              <w:rPr>
+                <w:rFonts w:ascii="Times New Roman" w:hAnsi="Times New Roman" w:cs="Times New Roman"/>
+              </w:rPr>
+            </w:pPr>
+            <w:r>
+              <w:rPr>
+                <w:rFonts w:ascii="Times New Roman" w:hAnsi="Times New Roman" w:cs="Times New Roman"/>
+              </w:rPr>
               <w:t>Como usuario, quiero validar las recomendaciones dietéticas para comparar la ingesta calórica.</w:t>
             </w:r>
           </w:p>
         </w:tc>
         <w:tc>
           <w:tcPr>
-            <w:tcW w:w="2660" w:type="dxa"/>
-            <w:hideMark/>
-          </w:tcPr>
-          <w:p>
-            <w:r>
+            <w:tcW w:w="2244" w:type="dxa"/>
+            <w:hideMark/>
+          </w:tcPr>
+          <w:p>
+            <w:pPr>
+              <w:rPr>
+                <w:rFonts w:ascii="Times New Roman" w:hAnsi="Times New Roman" w:cs="Times New Roman"/>
+              </w:rPr>
+            </w:pPr>
+            <w:r>
+              <w:rPr>
+                <w:rFonts w:ascii="Times New Roman" w:hAnsi="Times New Roman" w:cs="Times New Roman"/>
+              </w:rPr>
               <w:t xml:space="preserve">- Se registra consumo diario de </w:t>
             </w:r>
             <w:proofErr w:type="gramStart"/>
             <w:r>
+              <w:rPr>
+                <w:rFonts w:ascii="Times New Roman" w:hAnsi="Times New Roman" w:cs="Times New Roman"/>
+              </w:rPr>
               <w:t>alimentos.-</w:t>
             </w:r>
             <w:proofErr w:type="gramEnd"/>
             <w:r>
+              <w:rPr>
+                <w:rFonts w:ascii="Times New Roman" w:hAnsi="Times New Roman" w:cs="Times New Roman"/>
+              </w:rPr>
               <w:t xml:space="preserve"> Se comparan calorías consumidas vs. recomendadas.- Se muestran alertas por exceso o déficit.</w:t>
             </w:r>
           </w:p>
         </w:tc>
         <w:tc>
           <w:tcPr>
-            <w:tcW w:w="1420" w:type="dxa"/>
-            <w:hideMark/>
-          </w:tcPr>
-          <w:p>
-            <w:r>
+            <w:tcW w:w="1213" w:type="dxa"/>
+            <w:hideMark/>
+          </w:tcPr>
+          <w:p>
+            <w:pPr>
+              <w:rPr>
+                <w:rFonts w:ascii="Times New Roman" w:hAnsi="Times New Roman" w:cs="Times New Roman"/>
+              </w:rPr>
+            </w:pPr>
+            <w:r>
+              <w:rPr>
+                <w:rFonts w:ascii="Times New Roman" w:hAnsi="Times New Roman" w:cs="Times New Roman"/>
+              </w:rPr>
               <w:t>Alta</w:t>
             </w:r>
           </w:p>
@@ -3247,18 +4195,20 @@
         </w:trPr>
         <w:tc>
           <w:tcPr>
-            <w:tcW w:w="1780" w:type="dxa"/>
-            <w:hideMark/>
-          </w:tcPr>
-          <w:p>
-            <w:pPr>
-              <w:rPr>
+            <w:tcW w:w="1081" w:type="dxa"/>
+            <w:hideMark/>
+          </w:tcPr>
+          <w:p>
+            <w:pPr>
+              <w:rPr>
+                <w:rFonts w:ascii="Times New Roman" w:hAnsi="Times New Roman" w:cs="Times New Roman"/>
                 <w:b/>
                 <w:bCs/>
               </w:rPr>
             </w:pPr>
             <w:r>
               <w:rPr>
+                <w:rFonts w:ascii="Times New Roman" w:hAnsi="Times New Roman" w:cs="Times New Roman"/>
                 <w:b/>
                 <w:bCs/>
               </w:rPr>
@@ -3268,52 +4218,90 @@
         </w:tc>
         <w:tc>
           <w:tcPr>
-            <w:tcW w:w="2180" w:type="dxa"/>
-            <w:hideMark/>
-          </w:tcPr>
-          <w:p>
-            <w:r>
+            <w:tcW w:w="1789" w:type="dxa"/>
+            <w:hideMark/>
+          </w:tcPr>
+          <w:p>
+            <w:pPr>
+              <w:rPr>
+                <w:rFonts w:ascii="Times New Roman" w:hAnsi="Times New Roman" w:cs="Times New Roman"/>
+              </w:rPr>
+            </w:pPr>
+            <w:r>
+              <w:rPr>
+                <w:rFonts w:ascii="Times New Roman" w:hAnsi="Times New Roman" w:cs="Times New Roman"/>
+              </w:rPr>
               <w:t>Usuario del gimnasio</w:t>
             </w:r>
           </w:p>
         </w:tc>
         <w:tc>
           <w:tcPr>
-            <w:tcW w:w="2660" w:type="dxa"/>
-            <w:hideMark/>
-          </w:tcPr>
-          <w:p>
-            <w:r>
+            <w:tcW w:w="2167" w:type="dxa"/>
+            <w:hideMark/>
+          </w:tcPr>
+          <w:p>
+            <w:pPr>
+              <w:rPr>
+                <w:rFonts w:ascii="Times New Roman" w:hAnsi="Times New Roman" w:cs="Times New Roman"/>
+              </w:rPr>
+            </w:pPr>
+            <w:r>
+              <w:rPr>
+                <w:rFonts w:ascii="Times New Roman" w:hAnsi="Times New Roman" w:cs="Times New Roman"/>
+              </w:rPr>
               <w:t>Como usuario, quiero recibir recomendaciones adaptadas a mis preferencias y objetivos para un progreso más personalizado.</w:t>
             </w:r>
           </w:p>
         </w:tc>
         <w:tc>
           <w:tcPr>
-            <w:tcW w:w="2660" w:type="dxa"/>
-            <w:hideMark/>
-          </w:tcPr>
-          <w:p>
-            <w:r>
+            <w:tcW w:w="2244" w:type="dxa"/>
+            <w:hideMark/>
+          </w:tcPr>
+          <w:p>
+            <w:pPr>
+              <w:rPr>
+                <w:rFonts w:ascii="Times New Roman" w:hAnsi="Times New Roman" w:cs="Times New Roman"/>
+              </w:rPr>
+            </w:pPr>
+            <w:r>
+              <w:rPr>
+                <w:rFonts w:ascii="Times New Roman" w:hAnsi="Times New Roman" w:cs="Times New Roman"/>
+              </w:rPr>
               <w:t xml:space="preserve">- Recomendaciones generadas según objetivo y </w:t>
             </w:r>
             <w:proofErr w:type="gramStart"/>
             <w:r>
+              <w:rPr>
+                <w:rFonts w:ascii="Times New Roman" w:hAnsi="Times New Roman" w:cs="Times New Roman"/>
+              </w:rPr>
               <w:t>evolución.-</w:t>
             </w:r>
             <w:proofErr w:type="gramEnd"/>
             <w:r>
+              <w:rPr>
+                <w:rFonts w:ascii="Times New Roman" w:hAnsi="Times New Roman" w:cs="Times New Roman"/>
+              </w:rPr>
               <w:t xml:space="preserve"> Sistema considera preferencias alimenticias.- Se notifica al usuario cada semana.</w:t>
             </w:r>
           </w:p>
         </w:tc>
         <w:tc>
           <w:tcPr>
-            <w:tcW w:w="1420" w:type="dxa"/>
-            <w:hideMark/>
-          </w:tcPr>
-          <w:p>
-            <w:r>
+            <w:tcW w:w="1213" w:type="dxa"/>
+            <w:hideMark/>
+          </w:tcPr>
+          <w:p>
+            <w:pPr>
+              <w:rPr>
+                <w:rFonts w:ascii="Times New Roman" w:hAnsi="Times New Roman" w:cs="Times New Roman"/>
+              </w:rPr>
+            </w:pPr>
+            <w:r>
+              <w:rPr>
+                <w:rFonts w:ascii="Times New Roman" w:hAnsi="Times New Roman" w:cs="Times New Roman"/>
+              </w:rPr>
               <w:t>Media</w:t>
             </w:r>
           </w:p>
@@ -3325,18 +4313,20 @@
         </w:trPr>
         <w:tc>
           <w:tcPr>
-            <w:tcW w:w="1780" w:type="dxa"/>
-            <w:hideMark/>
-          </w:tcPr>
-          <w:p>
-            <w:pPr>
-              <w:rPr>
+            <w:tcW w:w="1081" w:type="dxa"/>
+            <w:hideMark/>
+          </w:tcPr>
+          <w:p>
+            <w:pPr>
+              <w:rPr>
+                <w:rFonts w:ascii="Times New Roman" w:hAnsi="Times New Roman" w:cs="Times New Roman"/>
                 <w:b/>
                 <w:bCs/>
               </w:rPr>
             </w:pPr>
             <w:r>
               <w:rPr>
+                <w:rFonts w:ascii="Times New Roman" w:hAnsi="Times New Roman" w:cs="Times New Roman"/>
                 <w:b/>
                 <w:bCs/>
               </w:rPr>
@@ -3346,52 +4336,90 @@
         </w:tc>
         <w:tc>
           <w:tcPr>
-            <w:tcW w:w="2180" w:type="dxa"/>
-            <w:hideMark/>
-          </w:tcPr>
-          <w:p>
-            <w:r>
+            <w:tcW w:w="1789" w:type="dxa"/>
+            <w:hideMark/>
+          </w:tcPr>
+          <w:p>
+            <w:pPr>
+              <w:rPr>
+                <w:rFonts w:ascii="Times New Roman" w:hAnsi="Times New Roman" w:cs="Times New Roman"/>
+              </w:rPr>
+            </w:pPr>
+            <w:r>
+              <w:rPr>
+                <w:rFonts w:ascii="Times New Roman" w:hAnsi="Times New Roman" w:cs="Times New Roman"/>
+              </w:rPr>
               <w:t>Usuario del gimnasio</w:t>
             </w:r>
           </w:p>
         </w:tc>
         <w:tc>
           <w:tcPr>
-            <w:tcW w:w="2660" w:type="dxa"/>
-            <w:hideMark/>
-          </w:tcPr>
-          <w:p>
-            <w:r>
+            <w:tcW w:w="2167" w:type="dxa"/>
+            <w:hideMark/>
+          </w:tcPr>
+          <w:p>
+            <w:pPr>
+              <w:rPr>
+                <w:rFonts w:ascii="Times New Roman" w:hAnsi="Times New Roman" w:cs="Times New Roman"/>
+              </w:rPr>
+            </w:pPr>
+            <w:r>
+              <w:rPr>
+                <w:rFonts w:ascii="Times New Roman" w:hAnsi="Times New Roman" w:cs="Times New Roman"/>
+              </w:rPr>
               <w:t>Como usuario, quiero visualizar mis avances físicos mediante reportes y gráficas.</w:t>
             </w:r>
           </w:p>
         </w:tc>
         <w:tc>
           <w:tcPr>
-            <w:tcW w:w="2660" w:type="dxa"/>
-            <w:hideMark/>
-          </w:tcPr>
-          <w:p>
-            <w:r>
+            <w:tcW w:w="2244" w:type="dxa"/>
+            <w:hideMark/>
+          </w:tcPr>
+          <w:p>
+            <w:pPr>
+              <w:rPr>
+                <w:rFonts w:ascii="Times New Roman" w:hAnsi="Times New Roman" w:cs="Times New Roman"/>
+              </w:rPr>
+            </w:pPr>
+            <w:r>
+              <w:rPr>
+                <w:rFonts w:ascii="Times New Roman" w:hAnsi="Times New Roman" w:cs="Times New Roman"/>
+              </w:rPr>
               <w:t xml:space="preserve">- Reporte muestra peso, IMC y medidas </w:t>
             </w:r>
             <w:proofErr w:type="gramStart"/>
             <w:r>
+              <w:rPr>
+                <w:rFonts w:ascii="Times New Roman" w:hAnsi="Times New Roman" w:cs="Times New Roman"/>
+              </w:rPr>
               <w:t>corporales.-</w:t>
             </w:r>
             <w:proofErr w:type="gramEnd"/>
             <w:r>
+              <w:rPr>
+                <w:rFonts w:ascii="Times New Roman" w:hAnsi="Times New Roman" w:cs="Times New Roman"/>
+              </w:rPr>
               <w:t xml:space="preserve"> Gráficas comparativas por periodo.- Exportación disponible.</w:t>
             </w:r>
           </w:p>
         </w:tc>
         <w:tc>
           <w:tcPr>
-            <w:tcW w:w="1420" w:type="dxa"/>
-            <w:hideMark/>
-          </w:tcPr>
-          <w:p>
-            <w:r>
+            <w:tcW w:w="1213" w:type="dxa"/>
+            <w:hideMark/>
+          </w:tcPr>
+          <w:p>
+            <w:pPr>
+              <w:rPr>
+                <w:rFonts w:ascii="Times New Roman" w:hAnsi="Times New Roman" w:cs="Times New Roman"/>
+              </w:rPr>
+            </w:pPr>
+            <w:r>
+              <w:rPr>
+                <w:rFonts w:ascii="Times New Roman" w:hAnsi="Times New Roman" w:cs="Times New Roman"/>
+              </w:rPr>
               <w:t>Alta</w:t>
             </w:r>
           </w:p>
@@ -3403,18 +4431,20 @@
         </w:trPr>
         <w:tc>
           <w:tcPr>
-            <w:tcW w:w="1780" w:type="dxa"/>
-            <w:hideMark/>
-          </w:tcPr>
-          <w:p>
-            <w:pPr>
-              <w:rPr>
+            <w:tcW w:w="1081" w:type="dxa"/>
+            <w:hideMark/>
+          </w:tcPr>
+          <w:p>
+            <w:pPr>
+              <w:rPr>
+                <w:rFonts w:ascii="Times New Roman" w:hAnsi="Times New Roman" w:cs="Times New Roman"/>
                 <w:b/>
                 <w:bCs/>
               </w:rPr>
             </w:pPr>
             <w:r>
               <w:rPr>
+                <w:rFonts w:ascii="Times New Roman" w:hAnsi="Times New Roman" w:cs="Times New Roman"/>
                 <w:b/>
                 <w:bCs/>
               </w:rPr>
@@ -3425,52 +4455,90 @@
         </w:tc>
         <w:tc>
           <w:tcPr>
-            <w:tcW w:w="2180" w:type="dxa"/>
-            <w:hideMark/>
-          </w:tcPr>
-          <w:p>
-            <w:r>
+            <w:tcW w:w="1789" w:type="dxa"/>
+            <w:hideMark/>
+          </w:tcPr>
+          <w:p>
+            <w:pPr>
+              <w:rPr>
+                <w:rFonts w:ascii="Times New Roman" w:hAnsi="Times New Roman" w:cs="Times New Roman"/>
+              </w:rPr>
+            </w:pPr>
+            <w:r>
+              <w:rPr>
+                <w:rFonts w:ascii="Times New Roman" w:hAnsi="Times New Roman" w:cs="Times New Roman"/>
+              </w:rPr>
               <w:t>Usuario del gimnasio</w:t>
             </w:r>
           </w:p>
         </w:tc>
         <w:tc>
           <w:tcPr>
-            <w:tcW w:w="2660" w:type="dxa"/>
-            <w:hideMark/>
-          </w:tcPr>
-          <w:p>
-            <w:r>
+            <w:tcW w:w="2167" w:type="dxa"/>
+            <w:hideMark/>
+          </w:tcPr>
+          <w:p>
+            <w:pPr>
+              <w:rPr>
+                <w:rFonts w:ascii="Times New Roman" w:hAnsi="Times New Roman" w:cs="Times New Roman"/>
+              </w:rPr>
+            </w:pPr>
+            <w:r>
+              <w:rPr>
+                <w:rFonts w:ascii="Times New Roman" w:hAnsi="Times New Roman" w:cs="Times New Roman"/>
+              </w:rPr>
               <w:t>Como usuario, quiero que se validen las recomendaciones dietéticas por un experto para la garantía nutricional.</w:t>
             </w:r>
           </w:p>
         </w:tc>
         <w:tc>
           <w:tcPr>
-            <w:tcW w:w="2660" w:type="dxa"/>
-            <w:hideMark/>
-          </w:tcPr>
-          <w:p>
-            <w:r>
+            <w:tcW w:w="2244" w:type="dxa"/>
+            <w:hideMark/>
+          </w:tcPr>
+          <w:p>
+            <w:pPr>
+              <w:rPr>
+                <w:rFonts w:ascii="Times New Roman" w:hAnsi="Times New Roman" w:cs="Times New Roman"/>
+              </w:rPr>
+            </w:pPr>
+            <w:r>
+              <w:rPr>
+                <w:rFonts w:ascii="Times New Roman" w:hAnsi="Times New Roman" w:cs="Times New Roman"/>
+              </w:rPr>
               <w:t xml:space="preserve">- Cada plan cuenta con validación de un </w:t>
             </w:r>
             <w:proofErr w:type="gramStart"/>
             <w:r>
+              <w:rPr>
+                <w:rFonts w:ascii="Times New Roman" w:hAnsi="Times New Roman" w:cs="Times New Roman"/>
+              </w:rPr>
               <w:t>nutriólogo.-</w:t>
             </w:r>
             <w:proofErr w:type="gramEnd"/>
             <w:r>
+              <w:rPr>
+                <w:rFonts w:ascii="Times New Roman" w:hAnsi="Times New Roman" w:cs="Times New Roman"/>
+              </w:rPr>
               <w:t xml:space="preserve"> Se muestra el nombre del validador en el plan.- El usuario recibe notificación de aprobación.</w:t>
             </w:r>
           </w:p>
         </w:tc>
         <w:tc>
           <w:tcPr>
-            <w:tcW w:w="1420" w:type="dxa"/>
-            <w:hideMark/>
-          </w:tcPr>
-          <w:p>
-            <w:r>
+            <w:tcW w:w="1213" w:type="dxa"/>
+            <w:hideMark/>
+          </w:tcPr>
+          <w:p>
+            <w:pPr>
+              <w:rPr>
+                <w:rFonts w:ascii="Times New Roman" w:hAnsi="Times New Roman" w:cs="Times New Roman"/>
+              </w:rPr>
+            </w:pPr>
+            <w:r>
+              <w:rPr>
+                <w:rFonts w:ascii="Times New Roman" w:hAnsi="Times New Roman" w:cs="Times New Roman"/>
+              </w:rPr>
               <w:t>Media</w:t>
             </w:r>
           </w:p>
@@ -3482,18 +4550,20 @@
         </w:trPr>
         <w:tc>
           <w:tcPr>
-            <w:tcW w:w="1780" w:type="dxa"/>
-            <w:hideMark/>
-          </w:tcPr>
-          <w:p>
-            <w:pPr>
-              <w:rPr>
+            <w:tcW w:w="1081" w:type="dxa"/>
+            <w:hideMark/>
+          </w:tcPr>
+          <w:p>
+            <w:pPr>
+              <w:rPr>
+                <w:rFonts w:ascii="Times New Roman" w:hAnsi="Times New Roman" w:cs="Times New Roman"/>
                 <w:b/>
                 <w:bCs/>
               </w:rPr>
             </w:pPr>
             <w:r>
               <w:rPr>
+                <w:rFonts w:ascii="Times New Roman" w:hAnsi="Times New Roman" w:cs="Times New Roman"/>
                 <w:b/>
                 <w:bCs/>
               </w:rPr>
@@ -3503,67 +4573,117 @@
         </w:tc>
         <w:tc>
           <w:tcPr>
-            <w:tcW w:w="2180" w:type="dxa"/>
-            <w:hideMark/>
-          </w:tcPr>
-          <w:p>
-            <w:r>
+            <w:tcW w:w="1789" w:type="dxa"/>
+            <w:hideMark/>
+          </w:tcPr>
+          <w:p>
+            <w:pPr>
+              <w:rPr>
+                <w:rFonts w:ascii="Times New Roman" w:hAnsi="Times New Roman" w:cs="Times New Roman"/>
+              </w:rPr>
+            </w:pPr>
+            <w:r>
+              <w:rPr>
+                <w:rFonts w:ascii="Times New Roman" w:hAnsi="Times New Roman" w:cs="Times New Roman"/>
+              </w:rPr>
               <w:t>Administrador / Dueño</w:t>
             </w:r>
           </w:p>
         </w:tc>
         <w:tc>
           <w:tcPr>
-            <w:tcW w:w="2660" w:type="dxa"/>
-            <w:hideMark/>
-          </w:tcPr>
-          <w:p>
-            <w:r>
+            <w:tcW w:w="2167" w:type="dxa"/>
+            <w:hideMark/>
+          </w:tcPr>
+          <w:p>
+            <w:pPr>
+              <w:rPr>
+                <w:rFonts w:ascii="Times New Roman" w:hAnsi="Times New Roman" w:cs="Times New Roman"/>
+              </w:rPr>
+            </w:pPr>
+            <w:r>
+              <w:rPr>
+                <w:rFonts w:ascii="Times New Roman" w:hAnsi="Times New Roman" w:cs="Times New Roman"/>
+              </w:rPr>
               <w:t>Como administrador, quiero poder realizar copias de seguridad y restaurar la base de datos del sistema para garantizar la seguridad de la información.</w:t>
             </w:r>
           </w:p>
         </w:tc>
         <w:tc>
           <w:tcPr>
-            <w:tcW w:w="2660" w:type="dxa"/>
-            <w:hideMark/>
-          </w:tcPr>
-          <w:p>
-            <w:r>
+            <w:tcW w:w="2244" w:type="dxa"/>
+            <w:hideMark/>
+          </w:tcPr>
+          <w:p>
+            <w:pPr>
+              <w:rPr>
+                <w:rFonts w:ascii="Times New Roman" w:hAnsi="Times New Roman" w:cs="Times New Roman"/>
+              </w:rPr>
+            </w:pPr>
+            <w:r>
+              <w:rPr>
+                <w:rFonts w:ascii="Times New Roman" w:hAnsi="Times New Roman" w:cs="Times New Roman"/>
+              </w:rPr>
               <w:t xml:space="preserve">- Opción de crear </w:t>
             </w:r>
             <w:proofErr w:type="spellStart"/>
             <w:r>
+              <w:rPr>
+                <w:rFonts w:ascii="Times New Roman" w:hAnsi="Times New Roman" w:cs="Times New Roman"/>
+              </w:rPr>
               <w:t>backup</w:t>
             </w:r>
             <w:proofErr w:type="spellEnd"/>
             <w:r>
+              <w:rPr>
+                <w:rFonts w:ascii="Times New Roman" w:hAnsi="Times New Roman" w:cs="Times New Roman"/>
+              </w:rPr>
               <w:t xml:space="preserve"> manual o </w:t>
             </w:r>
             <w:proofErr w:type="gramStart"/>
             <w:r>
+              <w:rPr>
+                <w:rFonts w:ascii="Times New Roman" w:hAnsi="Times New Roman" w:cs="Times New Roman"/>
+              </w:rPr>
               <w:t>programado.-</w:t>
             </w:r>
             <w:proofErr w:type="gramEnd"/>
             <w:r>
+              <w:rPr>
+                <w:rFonts w:ascii="Times New Roman" w:hAnsi="Times New Roman" w:cs="Times New Roman"/>
+              </w:rPr>
               <w:t xml:space="preserve"> Archivo exportado en formato seguro.- Restauración funcional verificada.</w:t>
             </w:r>
           </w:p>
         </w:tc>
         <w:tc>
           <w:tcPr>
-            <w:tcW w:w="1420" w:type="dxa"/>
-            <w:hideMark/>
-          </w:tcPr>
-          <w:p>
-            <w:r>
+            <w:tcW w:w="1213" w:type="dxa"/>
+            <w:hideMark/>
+          </w:tcPr>
+          <w:p>
+            <w:pPr>
+              <w:rPr>
+                <w:rFonts w:ascii="Times New Roman" w:hAnsi="Times New Roman" w:cs="Times New Roman"/>
+              </w:rPr>
+            </w:pPr>
+            <w:r>
+              <w:rPr>
+                <w:rFonts w:ascii="Times New Roman" w:hAnsi="Times New Roman" w:cs="Times New Roman"/>
+              </w:rPr>
               <w:t>Media</w:t>
             </w:r>
           </w:p>
         </w:tc>
       </w:tr>
     </w:tbl>
-    <w:p/>
+    <w:p>
+      <w:pPr>
+        <w:rPr>
+          <w:rFonts w:ascii="Times New Roman" w:hAnsi="Times New Roman" w:cs="Times New Roman"/>
+        </w:rPr>
+      </w:pPr>
+    </w:p>
     <w:p>
       <w:pPr>
         <w:pStyle w:val="Heading1"/>
@@ -3575,7 +4695,7 @@
       </w:r>
       <w:r>
         <w:rPr>
-          <w:rFonts w:ascii="Arial" w:eastAsia="Arial" w:hAnsi="Arial" w:cs="Arial"/>
+          <w:rFonts w:eastAsia="Arial"/>
           <w:b w:val="0"/>
           <w:sz w:val="24"/>
         </w:rPr>
@@ -3585,10 +4705,13 @@
     <w:p>
       <w:pPr>
         <w:spacing w:after="0" w:line="256" w:lineRule="auto"/>
-      </w:pPr>
-      <w:r>
-        <w:rPr>
-          <w:rFonts w:ascii="Arial" w:eastAsia="Arial" w:hAnsi="Arial" w:cs="Arial"/>
+        <w:rPr>
+          <w:rFonts w:ascii="Times New Roman" w:hAnsi="Times New Roman" w:cs="Times New Roman"/>
+        </w:rPr>
+      </w:pPr>
+      <w:r>
+        <w:rPr>
+          <w:rFonts w:ascii="Times New Roman" w:eastAsia="Arial" w:hAnsi="Times New Roman" w:cs="Times New Roman"/>
         </w:rPr>
         <w:t xml:space="preserve"> </w:t>
       </w:r>
@@ -3604,10 +4727,10 @@
         <w:tblLook w:val="04A0" w:firstRow="1" w:lastRow="0" w:firstColumn="1" w:lastColumn="0" w:noHBand="0" w:noVBand="1"/>
       </w:tblPr>
       <w:tblGrid>
-        <w:gridCol w:w="499"/>
-        <w:gridCol w:w="1082"/>
-        <w:gridCol w:w="1416"/>
-        <w:gridCol w:w="5723"/>
+        <w:gridCol w:w="500"/>
+        <w:gridCol w:w="1040"/>
+        <w:gridCol w:w="1420"/>
+        <w:gridCol w:w="5760"/>
       </w:tblGrid>
       <w:tr>
         <w:trPr>
@@ -3629,9 +4752,13 @@
               <w:spacing w:line="256" w:lineRule="auto"/>
               <w:ind w:left="17"/>
               <w:jc w:val="both"/>
-            </w:pPr>
-            <w:r>
-              <w:rPr>
+              <w:rPr>
+                <w:rFonts w:ascii="Times New Roman" w:hAnsi="Times New Roman" w:cs="Times New Roman"/>
+              </w:rPr>
+            </w:pPr>
+            <w:r>
+              <w:rPr>
+                <w:rFonts w:ascii="Times New Roman" w:hAnsi="Times New Roman" w:cs="Times New Roman"/>
                 <w:b/>
               </w:rPr>
               <w:t>Nro.</w:t>
@@ -3653,9 +4780,13 @@
             <w:pPr>
               <w:spacing w:line="256" w:lineRule="auto"/>
               <w:ind w:left="-27"/>
-            </w:pPr>
-            <w:r>
-              <w:rPr>
+              <w:rPr>
+                <w:rFonts w:ascii="Times New Roman" w:hAnsi="Times New Roman" w:cs="Times New Roman"/>
+              </w:rPr>
+            </w:pPr>
+            <w:r>
+              <w:rPr>
+                <w:rFonts w:ascii="Times New Roman" w:hAnsi="Times New Roman" w:cs="Times New Roman"/>
                 <w:b/>
               </w:rPr>
               <w:t xml:space="preserve"> Fecha </w:t>
@@ -3678,9 +4809,13 @@
               <w:spacing w:line="256" w:lineRule="auto"/>
               <w:ind w:left="22"/>
               <w:jc w:val="center"/>
-            </w:pPr>
-            <w:r>
-              <w:rPr>
+              <w:rPr>
+                <w:rFonts w:ascii="Times New Roman" w:hAnsi="Times New Roman" w:cs="Times New Roman"/>
+              </w:rPr>
+            </w:pPr>
+            <w:r>
+              <w:rPr>
+                <w:rFonts w:ascii="Times New Roman" w:hAnsi="Times New Roman" w:cs="Times New Roman"/>
                 <w:b/>
               </w:rPr>
               <w:t xml:space="preserve">Autor </w:t>
@@ -3703,9 +4838,13 @@
               <w:spacing w:line="256" w:lineRule="auto"/>
               <w:ind w:left="27"/>
               <w:jc w:val="center"/>
-            </w:pPr>
-            <w:r>
-              <w:rPr>
+              <w:rPr>
+                <w:rFonts w:ascii="Times New Roman" w:hAnsi="Times New Roman" w:cs="Times New Roman"/>
+              </w:rPr>
+            </w:pPr>
+            <w:r>
+              <w:rPr>
+                <w:rFonts w:ascii="Times New Roman" w:hAnsi="Times New Roman" w:cs="Times New Roman"/>
                 <w:b/>
               </w:rPr>
               <w:t xml:space="preserve">Descripción </w:t>
@@ -3731,8 +4870,14 @@
           <w:p>
             <w:pPr>
               <w:spacing w:line="256" w:lineRule="auto"/>
-            </w:pPr>
-            <w:r>
+              <w:rPr>
+                <w:rFonts w:ascii="Times New Roman" w:hAnsi="Times New Roman" w:cs="Times New Roman"/>
+              </w:rPr>
+            </w:pPr>
+            <w:r>
+              <w:rPr>
+                <w:rFonts w:ascii="Times New Roman" w:hAnsi="Times New Roman" w:cs="Times New Roman"/>
+              </w:rPr>
               <w:t xml:space="preserve">1 </w:t>
             </w:r>
           </w:p>
@@ -3752,8 +4897,14 @@
             <w:pPr>
               <w:spacing w:line="256" w:lineRule="auto"/>
               <w:jc w:val="both"/>
-            </w:pPr>
-            <w:r>
+              <w:rPr>
+                <w:rFonts w:ascii="Times New Roman" w:hAnsi="Times New Roman" w:cs="Times New Roman"/>
+              </w:rPr>
+            </w:pPr>
+            <w:r>
+              <w:rPr>
+                <w:rFonts w:ascii="Times New Roman" w:hAnsi="Times New Roman" w:cs="Times New Roman"/>
+              </w:rPr>
               <w:t xml:space="preserve">18/09/2025 </w:t>
             </w:r>
           </w:p>
@@ -3774,8 +4925,14 @@
               <w:spacing w:line="256" w:lineRule="auto"/>
               <w:ind w:left="5"/>
               <w:jc w:val="both"/>
-            </w:pPr>
-            <w:r>
+              <w:rPr>
+                <w:rFonts w:ascii="Times New Roman" w:hAnsi="Times New Roman" w:cs="Times New Roman"/>
+              </w:rPr>
+            </w:pPr>
+            <w:r>
+              <w:rPr>
+                <w:rFonts w:ascii="Times New Roman" w:hAnsi="Times New Roman" w:cs="Times New Roman"/>
+              </w:rPr>
               <w:t>Brandon Chipana</w:t>
             </w:r>
           </w:p>
@@ -3794,8 +4951,14 @@
           <w:p>
             <w:pPr>
               <w:spacing w:line="256" w:lineRule="auto"/>
-            </w:pPr>
-            <w:r>
+              <w:rPr>
+                <w:rFonts w:ascii="Times New Roman" w:hAnsi="Times New Roman" w:cs="Times New Roman"/>
+              </w:rPr>
+            </w:pPr>
+            <w:r>
+              <w:rPr>
+                <w:rFonts w:ascii="Times New Roman" w:hAnsi="Times New Roman" w:cs="Times New Roman"/>
+              </w:rPr>
               <w:t>Creación de las historias de usuario</w:t>
             </w:r>
           </w:p>
@@ -3819,8 +4982,14 @@
           <w:p>
             <w:pPr>
               <w:spacing w:line="256" w:lineRule="auto"/>
-            </w:pPr>
-            <w:r>
+              <w:rPr>
+                <w:rFonts w:ascii="Times New Roman" w:hAnsi="Times New Roman" w:cs="Times New Roman"/>
+              </w:rPr>
+            </w:pPr>
+            <w:r>
+              <w:rPr>
+                <w:rFonts w:ascii="Times New Roman" w:hAnsi="Times New Roman" w:cs="Times New Roman"/>
+              </w:rPr>
               <w:t>2</w:t>
             </w:r>
           </w:p>
@@ -3840,11 +5009,20 @@
             <w:pPr>
               <w:spacing w:line="256" w:lineRule="auto"/>
               <w:jc w:val="both"/>
-            </w:pPr>
-            <w:r>
+              <w:rPr>
+                <w:rFonts w:ascii="Times New Roman" w:hAnsi="Times New Roman" w:cs="Times New Roman"/>
+              </w:rPr>
+            </w:pPr>
+            <w:r>
+              <w:rPr>
+                <w:rFonts w:ascii="Times New Roman" w:hAnsi="Times New Roman" w:cs="Times New Roman"/>
+              </w:rPr>
               <w:t>2</w:t>
             </w:r>
             <w:r>
+              <w:rPr>
+                <w:rFonts w:ascii="Times New Roman" w:hAnsi="Times New Roman" w:cs="Times New Roman"/>
+              </w:rPr>
               <w:t>/10/2025</w:t>
             </w:r>
           </w:p>
@@ -3865,11 +5043,20 @@
               <w:spacing w:line="256" w:lineRule="auto"/>
               <w:ind w:left="5"/>
               <w:jc w:val="both"/>
-            </w:pPr>
-            <w:r>
+              <w:rPr>
+                <w:rFonts w:ascii="Times New Roman" w:hAnsi="Times New Roman" w:cs="Times New Roman"/>
+              </w:rPr>
+            </w:pPr>
+            <w:r>
+              <w:rPr>
+                <w:rFonts w:ascii="Times New Roman" w:hAnsi="Times New Roman" w:cs="Times New Roman"/>
+              </w:rPr>
               <w:t>Benjamín</w:t>
             </w:r>
             <w:r>
+              <w:rPr>
+                <w:rFonts w:ascii="Times New Roman" w:hAnsi="Times New Roman" w:cs="Times New Roman"/>
+              </w:rPr>
               <w:t xml:space="preserve"> Miranda</w:t>
             </w:r>
           </w:p>
@@ -3888,8 +5075,14 @@
           <w:p>
             <w:pPr>
               <w:spacing w:line="256" w:lineRule="auto"/>
-            </w:pPr>
-            <w:r>
+              <w:rPr>
+                <w:rFonts w:ascii="Times New Roman" w:hAnsi="Times New Roman" w:cs="Times New Roman"/>
+              </w:rPr>
+            </w:pPr>
+            <w:r>
+              <w:rPr>
+                <w:rFonts w:ascii="Times New Roman" w:hAnsi="Times New Roman" w:cs="Times New Roman"/>
+              </w:rPr>
               <w:t>Corrección de las historias.</w:t>
             </w:r>
           </w:p>
@@ -3912,8 +5105,14 @@
           <w:p>
             <w:pPr>
               <w:spacing w:line="256" w:lineRule="auto"/>
-            </w:pPr>
-            <w:r>
+              <w:rPr>
+                <w:rFonts w:ascii="Times New Roman" w:hAnsi="Times New Roman" w:cs="Times New Roman"/>
+              </w:rPr>
+            </w:pPr>
+            <w:r>
+              <w:rPr>
+                <w:rFonts w:ascii="Times New Roman" w:hAnsi="Times New Roman" w:cs="Times New Roman"/>
+              </w:rPr>
               <w:t>3</w:t>
             </w:r>
           </w:p>
@@ -3932,8 +5131,14 @@
             <w:pPr>
               <w:spacing w:line="256" w:lineRule="auto"/>
               <w:jc w:val="both"/>
-            </w:pPr>
-            <w:r>
+              <w:rPr>
+                <w:rFonts w:ascii="Times New Roman" w:hAnsi="Times New Roman" w:cs="Times New Roman"/>
+              </w:rPr>
+            </w:pPr>
+            <w:r>
+              <w:rPr>
+                <w:rFonts w:ascii="Times New Roman" w:hAnsi="Times New Roman" w:cs="Times New Roman"/>
+              </w:rPr>
               <w:t>22/10/2025</w:t>
             </w:r>
           </w:p>
@@ -3953,8 +5158,14 @@
               <w:spacing w:line="256" w:lineRule="auto"/>
               <w:ind w:left="5"/>
               <w:jc w:val="both"/>
-            </w:pPr>
-            <w:r>
+              <w:rPr>
+                <w:rFonts w:ascii="Times New Roman" w:hAnsi="Times New Roman" w:cs="Times New Roman"/>
+              </w:rPr>
+            </w:pPr>
+            <w:r>
+              <w:rPr>
+                <w:rFonts w:ascii="Times New Roman" w:hAnsi="Times New Roman" w:cs="Times New Roman"/>
+              </w:rPr>
               <w:t>Fernando Masías</w:t>
             </w:r>
           </w:p>
@@ -3972,14 +5183,26 @@
           <w:p>
             <w:pPr>
               <w:spacing w:line="256" w:lineRule="auto"/>
-            </w:pPr>
-            <w:r>
+              <w:rPr>
+                <w:rFonts w:ascii="Times New Roman" w:hAnsi="Times New Roman" w:cs="Times New Roman"/>
+              </w:rPr>
+            </w:pPr>
+            <w:r>
+              <w:rPr>
+                <w:rFonts w:ascii="Times New Roman" w:hAnsi="Times New Roman" w:cs="Times New Roman"/>
+              </w:rPr>
               <w:t xml:space="preserve">Adecuación de tiempos </w:t>
             </w:r>
             <w:r>
+              <w:rPr>
+                <w:rFonts w:ascii="Times New Roman" w:hAnsi="Times New Roman" w:cs="Times New Roman"/>
+              </w:rPr>
               <w:sym w:font="Wingdings" w:char="F0E0"/>
             </w:r>
             <w:r>
+              <w:rPr>
+                <w:rFonts w:ascii="Times New Roman" w:hAnsi="Times New Roman" w:cs="Times New Roman"/>
+              </w:rPr>
               <w:t xml:space="preserve"> mejora de epicas</w:t>
             </w:r>
           </w:p>
@@ -4002,8 +5225,14 @@
           <w:p>
             <w:pPr>
               <w:spacing w:line="256" w:lineRule="auto"/>
-            </w:pPr>
-            <w:r>
+              <w:rPr>
+                <w:rFonts w:ascii="Times New Roman" w:hAnsi="Times New Roman" w:cs="Times New Roman"/>
+              </w:rPr>
+            </w:pPr>
+            <w:r>
+              <w:rPr>
+                <w:rFonts w:ascii="Times New Roman" w:hAnsi="Times New Roman" w:cs="Times New Roman"/>
+              </w:rPr>
               <w:t>4</w:t>
             </w:r>
           </w:p>
@@ -4022,8 +5251,14 @@
             <w:pPr>
               <w:spacing w:line="256" w:lineRule="auto"/>
               <w:jc w:val="both"/>
-            </w:pPr>
-            <w:r>
+              <w:rPr>
+                <w:rFonts w:ascii="Times New Roman" w:hAnsi="Times New Roman" w:cs="Times New Roman"/>
+              </w:rPr>
+            </w:pPr>
+            <w:r>
+              <w:rPr>
+                <w:rFonts w:ascii="Times New Roman" w:hAnsi="Times New Roman" w:cs="Times New Roman"/>
+              </w:rPr>
               <w:t>25/10/2025</w:t>
             </w:r>
           </w:p>
@@ -4043,13 +5278,22 @@
               <w:spacing w:line="256" w:lineRule="auto"/>
               <w:ind w:left="5"/>
               <w:jc w:val="both"/>
+              <w:rPr>
+                <w:rFonts w:ascii="Times New Roman" w:hAnsi="Times New Roman" w:cs="Times New Roman"/>
+              </w:rPr>
             </w:pPr>
             <w:proofErr w:type="spellStart"/>
             <w:r>
+              <w:rPr>
+                <w:rFonts w:ascii="Times New Roman" w:hAnsi="Times New Roman" w:cs="Times New Roman"/>
+              </w:rPr>
               <w:t>Benjamin</w:t>
             </w:r>
             <w:proofErr w:type="spellEnd"/>
             <w:r>
+              <w:rPr>
+                <w:rFonts w:ascii="Times New Roman" w:hAnsi="Times New Roman" w:cs="Times New Roman"/>
+              </w:rPr>
               <w:t xml:space="preserve"> Miranda</w:t>
             </w:r>
           </w:p>
@@ -4067,31 +5311,53 @@
           <w:p>
             <w:pPr>
               <w:spacing w:line="256" w:lineRule="auto"/>
+              <w:rPr>
+                <w:rFonts w:ascii="Times New Roman" w:hAnsi="Times New Roman" w:cs="Times New Roman"/>
+              </w:rPr>
             </w:pPr>
             <w:proofErr w:type="spellStart"/>
             <w:r>
+              <w:rPr>
+                <w:rFonts w:ascii="Times New Roman" w:hAnsi="Times New Roman" w:cs="Times New Roman"/>
+              </w:rPr>
               <w:t>Actualizacion</w:t>
             </w:r>
             <w:proofErr w:type="spellEnd"/>
             <w:r>
+              <w:rPr>
+                <w:rFonts w:ascii="Times New Roman" w:hAnsi="Times New Roman" w:cs="Times New Roman"/>
+              </w:rPr>
               <w:t xml:space="preserve"> </w:t>
             </w:r>
             <w:r>
+              <w:rPr>
+                <w:rFonts w:ascii="Times New Roman" w:hAnsi="Times New Roman" w:cs="Times New Roman"/>
+              </w:rPr>
               <w:sym w:font="Wingdings" w:char="F0E0"/>
             </w:r>
             <w:r>
+              <w:rPr>
+                <w:rFonts w:ascii="Times New Roman" w:hAnsi="Times New Roman" w:cs="Times New Roman"/>
+              </w:rPr>
               <w:t xml:space="preserve"> </w:t>
             </w:r>
             <w:r>
+              <w:rPr>
+                <w:rFonts w:ascii="Times New Roman" w:hAnsi="Times New Roman" w:cs="Times New Roman"/>
+              </w:rPr>
               <w:t xml:space="preserve">Backlog </w:t>
             </w:r>
-            <w:bookmarkStart w:id="0" w:name="_GoBack"/>
-            <w:bookmarkEnd w:id="0"/>
           </w:p>
         </w:tc>
       </w:tr>
     </w:tbl>
-    <w:p/>
+    <w:p>
+      <w:pPr>
+        <w:rPr>
+          <w:rFonts w:ascii="Times New Roman" w:hAnsi="Times New Roman" w:cs="Times New Roman"/>
+        </w:rPr>
+      </w:pPr>
+    </w:p>
     <w:sectPr>
       <w:pgSz w:w="11906" w:h="16838"/>
       <w:pgMar w:top="1417" w:right="1701" w:bottom="1417" w:left="1701" w:header="708" w:footer="708" w:gutter="0"/>
@@ -5451,6 +6717,118 @@
       <w:rPr>
         <w:rFonts w:ascii="Wingdings" w:hAnsi="Wingdings" w:hint="default"/>
         <w:sz w:val="20"/>
+      </w:rPr>
+    </w:lvl>
+  </w:abstractNum>
+  <w:abstractNum w:abstractNumId="10" w15:restartNumberingAfterBreak="0">
+    <w:nsid w:val="59CE72F6"/>
+    <w:multiLevelType w:val="hybridMultilevel"/>
+    <w:tmpl w:val="1658774A"/>
+    <w:lvl w:ilvl="0" w:tplc="6B809CE2">
+      <w:numFmt w:val="bullet"/>
+      <w:lvlText w:val="-"/>
+      <w:lvlJc w:val="left"/>
+      <w:pPr>
+        <w:ind w:left="720" w:hanging="360"/>
+      </w:pPr>
+      <w:rPr>
+        <w:rFonts w:ascii="Times New Roman" w:eastAsia="Times New Roman" w:hAnsi="Times New Roman" w:cs="Times New Roman" w:hint="default"/>
+      </w:rPr>
+    </w:lvl>
+    <w:lvl w:ilvl="1" w:tplc="280A0003" w:tentative="1">
+      <w:start w:val="1"/>
+      <w:numFmt w:val="bullet"/>
+      <w:lvlText w:val="o"/>
+      <w:lvlJc w:val="left"/>
+      <w:pPr>
+        <w:ind w:left="1440" w:hanging="360"/>
+      </w:pPr>
+      <w:rPr>
+        <w:rFonts w:ascii="Courier New" w:hAnsi="Courier New" w:cs="Courier New" w:hint="default"/>
+      </w:rPr>
+    </w:lvl>
+    <w:lvl w:ilvl="2" w:tplc="280A0005" w:tentative="1">
+      <w:start w:val="1"/>
+      <w:numFmt w:val="bullet"/>
+      <w:lvlText w:val=""/>
+      <w:lvlJc w:val="left"/>
+      <w:pPr>
+        <w:ind w:left="2160" w:hanging="360"/>
+      </w:pPr>
+      <w:rPr>
+        <w:rFonts w:ascii="Wingdings" w:hAnsi="Wingdings" w:hint="default"/>
+      </w:rPr>
+    </w:lvl>
+    <w:lvl w:ilvl="3" w:tplc="280A0001" w:tentative="1">
+      <w:start w:val="1"/>
+      <w:numFmt w:val="bullet"/>
+      <w:lvlText w:val=""/>
+      <w:lvlJc w:val="left"/>
+      <w:pPr>
+        <w:ind w:left="2880" w:hanging="360"/>
+      </w:pPr>
+      <w:rPr>
+        <w:rFonts w:ascii="Symbol" w:hAnsi="Symbol" w:hint="default"/>
+      </w:rPr>
+    </w:lvl>
+    <w:lvl w:ilvl="4" w:tplc="280A0003" w:tentative="1">
+      <w:start w:val="1"/>
+      <w:numFmt w:val="bullet"/>
+      <w:lvlText w:val="o"/>
+      <w:lvlJc w:val="left"/>
+      <w:pPr>
+        <w:ind w:left="3600" w:hanging="360"/>
+      </w:pPr>
+      <w:rPr>
+        <w:rFonts w:ascii="Courier New" w:hAnsi="Courier New" w:cs="Courier New" w:hint="default"/>
+      </w:rPr>
+    </w:lvl>
+    <w:lvl w:ilvl="5" w:tplc="280A0005" w:tentative="1">
+      <w:start w:val="1"/>
+      <w:numFmt w:val="bullet"/>
+      <w:lvlText w:val=""/>
+      <w:lvlJc w:val="left"/>
+      <w:pPr>
+        <w:ind w:left="4320" w:hanging="360"/>
+      </w:pPr>
+      <w:rPr>
+        <w:rFonts w:ascii="Wingdings" w:hAnsi="Wingdings" w:hint="default"/>
+      </w:rPr>
+    </w:lvl>
+    <w:lvl w:ilvl="6" w:tplc="280A0001" w:tentative="1">
+      <w:start w:val="1"/>
+      <w:numFmt w:val="bullet"/>
+      <w:lvlText w:val=""/>
+      <w:lvlJc w:val="left"/>
+      <w:pPr>
+        <w:ind w:left="5040" w:hanging="360"/>
+      </w:pPr>
+      <w:rPr>
+        <w:rFonts w:ascii="Symbol" w:hAnsi="Symbol" w:hint="default"/>
+      </w:rPr>
+    </w:lvl>
+    <w:lvl w:ilvl="7" w:tplc="280A0003" w:tentative="1">
+      <w:start w:val="1"/>
+      <w:numFmt w:val="bullet"/>
+      <w:lvlText w:val="o"/>
+      <w:lvlJc w:val="left"/>
+      <w:pPr>
+        <w:ind w:left="5760" w:hanging="360"/>
+      </w:pPr>
+      <w:rPr>
+        <w:rFonts w:ascii="Courier New" w:hAnsi="Courier New" w:cs="Courier New" w:hint="default"/>
+      </w:rPr>
+    </w:lvl>
+    <w:lvl w:ilvl="8" w:tplc="280A0005" w:tentative="1">
+      <w:start w:val="1"/>
+      <w:numFmt w:val="bullet"/>
+      <w:lvlText w:val=""/>
+      <w:lvlJc w:val="left"/>
+      <w:pPr>
+        <w:ind w:left="6480" w:hanging="360"/>
+      </w:pPr>
+      <w:rPr>
+        <w:rFonts w:ascii="Wingdings" w:hAnsi="Wingdings" w:hint="default"/>
       </w:rPr>
     </w:lvl>
   </w:abstractNum>
@@ -5483,6 +6861,9 @@
   </w:num>
   <w:num w:numId="10">
     <w:abstractNumId w:val="2"/>
+  </w:num>
+  <w:num w:numId="11">
+    <w:abstractNumId w:val="10"/>
   </w:num>
   <w:numIdMacAtCleanup w:val="10"/>
 </w:numbering>
@@ -5975,6 +7356,7 @@
   <w:style w:type="character" w:default="1" w:styleId="DefaultParagraphFont">
     <w:name w:val="Default Paragraph Font"/>
     <w:uiPriority w:val="1"/>
+    <w:semiHidden/>
     <w:unhideWhenUsed/>
   </w:style>
   <w:style w:type="table" w:default="1" w:styleId="TableNormal">
@@ -6631,7 +8013,7 @@
 </file>
 
 <file path=customXml/itemProps1.xml><?xml version="1.0" encoding="utf-8"?>
-<ds:datastoreItem xmlns:ds="http://schemas.openxmlformats.org/officeDocument/2006/customXml" ds:itemID="{C83447C1-F608-477F-9023-4EE229212E62}">
+<ds:datastoreItem xmlns:ds="http://schemas.openxmlformats.org/officeDocument/2006/customXml" ds:itemID="{1A5397A4-B5A7-410C-9565-9B3E4585B75D}">
   <ds:schemaRefs>
     <ds:schemaRef ds:uri="http://schemas.openxmlformats.org/officeDocument/2006/bibliography"/>
   </ds:schemaRefs>

--- a/TP2._E3_Backlog_del_producto_detallado.docx
+++ b/TP2._E3_Backlog_del_producto_detallado.docx
@@ -9,8 +9,6 @@
           <w:rFonts w:ascii="Times New Roman" w:hAnsi="Times New Roman" w:cs="Times New Roman"/>
         </w:rPr>
       </w:pPr>
-      <w:bookmarkStart w:id="0" w:name="_GoBack"/>
-      <w:bookmarkEnd w:id="0"/>
       <w:r>
         <w:rPr>
           <w:rFonts w:ascii="Times New Roman" w:hAnsi="Times New Roman" w:cs="Times New Roman"/>
@@ -3631,18 +3629,8 @@
                 <w:color w:val="000000"/>
                 <w:lang w:eastAsia="es-PE"/>
               </w:rPr>
-              <w:t xml:space="preserve">- Probar visualización </w:t>
-            </w:r>
-            <w:proofErr w:type="spellStart"/>
-            <w:r>
-              <w:rPr>
-                <w:rFonts w:ascii="Times New Roman" w:eastAsia="Times New Roman" w:hAnsi="Times New Roman" w:cs="Times New Roman"/>
-                <w:color w:val="000000"/>
-                <w:lang w:eastAsia="es-PE"/>
-              </w:rPr>
-              <w:t>responsive</w:t>
-            </w:r>
-            <w:proofErr w:type="spellEnd"/>
+              <w:t>- Probar visualización responsive</w:t>
+            </w:r>
           </w:p>
         </w:tc>
         <w:tc>
@@ -3682,6 +3670,8 @@
                 <w:bCs/>
               </w:rPr>
             </w:pPr>
+            <w:bookmarkStart w:id="0" w:name="_Hlk214387368"/>
+            <w:bookmarkStart w:id="1" w:name="_GoBack" w:colFirst="3" w:colLast="3"/>
             <w:r>
               <w:rPr>
                 <w:rFonts w:ascii="Times New Roman" w:hAnsi="Times New Roman" w:cs="Times New Roman"/>
@@ -3747,16 +3737,15 @@
                 <w:rFonts w:ascii="Times New Roman" w:eastAsia="Times New Roman" w:hAnsi="Times New Roman" w:cs="Times New Roman"/>
                 <w:color w:val="000000"/>
               </w:rPr>
-              <w:t>- Conectar módulo de progreso con motor nutricional</w:t>
-            </w:r>
-          </w:p>
-          <w:p>
-            <w:pPr>
+              <w:t xml:space="preserve">- </w:t>
+            </w:r>
+            <w:r>
               <w:rPr>
                 <w:rFonts w:ascii="Times New Roman" w:eastAsia="Times New Roman" w:hAnsi="Times New Roman" w:cs="Times New Roman"/>
                 <w:color w:val="000000"/>
               </w:rPr>
-            </w:pPr>
+              <w:t xml:space="preserve">Validar sugerencias dietéticas en base a las calorías que se gastan y que se requieren </w:t>
+            </w:r>
           </w:p>
           <w:p>
             <w:pPr>
@@ -3765,40 +3754,198 @@
                 <w:color w:val="000000"/>
               </w:rPr>
             </w:pPr>
-            <w:r>
+          </w:p>
+          <w:p>
+            <w:pPr>
               <w:rPr>
                 <w:rFonts w:ascii="Times New Roman" w:eastAsia="Times New Roman" w:hAnsi="Times New Roman" w:cs="Times New Roman"/>
                 <w:color w:val="000000"/>
               </w:rPr>
-              <w:t>- Crear función de ajuste calórico (+/- 10%)</w:t>
-            </w:r>
-          </w:p>
-          <w:p>
-            <w:pPr>
+            </w:pPr>
+            <w:r>
               <w:rPr>
                 <w:rFonts w:ascii="Times New Roman" w:eastAsia="Times New Roman" w:hAnsi="Times New Roman" w:cs="Times New Roman"/>
                 <w:color w:val="000000"/>
               </w:rPr>
-            </w:pPr>
-          </w:p>
-          <w:p>
-            <w:pPr>
-              <w:rPr>
-                <w:rFonts w:ascii="Times New Roman" w:hAnsi="Times New Roman" w:cs="Times New Roman"/>
-              </w:rPr>
-            </w:pPr>
-            <w:r>
+              <w:t>-Validar planes dietéticos en función a la información nutricional por alimentos.</w:t>
+            </w:r>
+          </w:p>
+          <w:p>
+            <w:pPr>
               <w:rPr>
                 <w:rFonts w:ascii="Times New Roman" w:eastAsia="Times New Roman" w:hAnsi="Times New Roman" w:cs="Times New Roman"/>
                 <w:color w:val="000000"/>
               </w:rPr>
-              <w:t>- Validación final por nutriólogo</w:t>
-            </w:r>
-            <w:r>
-              <w:rPr>
-                <w:rFonts w:ascii="Times New Roman" w:hAnsi="Times New Roman" w:cs="Times New Roman"/>
-              </w:rPr>
-              <w:t>.</w:t>
+            </w:pPr>
+          </w:p>
+          <w:p>
+            <w:pPr>
+              <w:rPr>
+                <w:rFonts w:ascii="Times New Roman" w:eastAsia="Times New Roman" w:hAnsi="Times New Roman" w:cs="Times New Roman"/>
+                <w:color w:val="000000"/>
+              </w:rPr>
+            </w:pPr>
+            <w:r>
+              <w:rPr>
+                <w:rFonts w:ascii="Times New Roman" w:eastAsia="Times New Roman" w:hAnsi="Times New Roman" w:cs="Times New Roman"/>
+                <w:color w:val="000000"/>
+              </w:rPr>
+              <w:lastRenderedPageBreak/>
+              <w:t xml:space="preserve">-Validar los resultados dietéticos en base a los objetivos del usuario. </w:t>
+            </w:r>
+          </w:p>
+          <w:p>
+            <w:pPr>
+              <w:rPr>
+                <w:rFonts w:ascii="Times New Roman" w:hAnsi="Times New Roman" w:cs="Times New Roman"/>
+              </w:rPr>
+            </w:pPr>
+            <w:r>
+              <w:rPr>
+                <w:rFonts w:ascii="Times New Roman" w:eastAsia="Times New Roman" w:hAnsi="Times New Roman" w:cs="Times New Roman"/>
+                <w:color w:val="000000"/>
+              </w:rPr>
+              <w:t xml:space="preserve"> </w:t>
+            </w:r>
+          </w:p>
+          <w:p>
+            <w:pPr>
+              <w:rPr>
+                <w:rFonts w:ascii="Times New Roman" w:hAnsi="Times New Roman" w:cs="Times New Roman"/>
+              </w:rPr>
+            </w:pPr>
+          </w:p>
+        </w:tc>
+        <w:tc>
+          <w:tcPr>
+            <w:tcW w:w="1213" w:type="dxa"/>
+            <w:hideMark/>
+          </w:tcPr>
+          <w:p>
+            <w:pPr>
+              <w:rPr>
+                <w:rFonts w:ascii="Times New Roman" w:hAnsi="Times New Roman" w:cs="Times New Roman"/>
+              </w:rPr>
+            </w:pPr>
+            <w:r>
+              <w:rPr>
+                <w:rFonts w:ascii="Times New Roman" w:hAnsi="Times New Roman" w:cs="Times New Roman"/>
+              </w:rPr>
+              <w:lastRenderedPageBreak/>
+              <w:t>Alta</w:t>
+            </w:r>
+          </w:p>
+        </w:tc>
+      </w:tr>
+      <w:bookmarkEnd w:id="0"/>
+      <w:bookmarkEnd w:id="1"/>
+      <w:tr>
+        <w:trPr>
+          <w:trHeight w:val="2724"/>
+        </w:trPr>
+        <w:tc>
+          <w:tcPr>
+            <w:tcW w:w="1081" w:type="dxa"/>
+            <w:hideMark/>
+          </w:tcPr>
+          <w:p>
+            <w:pPr>
+              <w:rPr>
+                <w:rFonts w:ascii="Times New Roman" w:hAnsi="Times New Roman" w:cs="Times New Roman"/>
+                <w:b/>
+                <w:bCs/>
+              </w:rPr>
+            </w:pPr>
+            <w:r>
+              <w:rPr>
+                <w:rFonts w:ascii="Times New Roman" w:hAnsi="Times New Roman" w:cs="Times New Roman"/>
+                <w:b/>
+                <w:bCs/>
+              </w:rPr>
+              <w:t>HU-14</w:t>
+            </w:r>
+          </w:p>
+        </w:tc>
+        <w:tc>
+          <w:tcPr>
+            <w:tcW w:w="1789" w:type="dxa"/>
+            <w:hideMark/>
+          </w:tcPr>
+          <w:p>
+            <w:pPr>
+              <w:rPr>
+                <w:rFonts w:ascii="Times New Roman" w:hAnsi="Times New Roman" w:cs="Times New Roman"/>
+              </w:rPr>
+            </w:pPr>
+            <w:r>
+              <w:rPr>
+                <w:rFonts w:ascii="Times New Roman" w:hAnsi="Times New Roman" w:cs="Times New Roman"/>
+              </w:rPr>
+              <w:t>Usuario del gimnasio</w:t>
+            </w:r>
+          </w:p>
+        </w:tc>
+        <w:tc>
+          <w:tcPr>
+            <w:tcW w:w="2167" w:type="dxa"/>
+            <w:hideMark/>
+          </w:tcPr>
+          <w:p>
+            <w:pPr>
+              <w:rPr>
+                <w:rFonts w:ascii="Times New Roman" w:hAnsi="Times New Roman" w:cs="Times New Roman"/>
+              </w:rPr>
+            </w:pPr>
+            <w:r>
+              <w:rPr>
+                <w:rFonts w:ascii="Times New Roman" w:hAnsi="Times New Roman" w:cs="Times New Roman"/>
+              </w:rPr>
+              <w:t>Como usuario, quiero registrarme e ingresar mis datos personales y objetivos físicos para recibir un plan alimenticio personalizado.</w:t>
+            </w:r>
+          </w:p>
+        </w:tc>
+        <w:tc>
+          <w:tcPr>
+            <w:tcW w:w="2244" w:type="dxa"/>
+            <w:hideMark/>
+          </w:tcPr>
+          <w:p>
+            <w:pPr>
+              <w:rPr>
+                <w:rFonts w:ascii="Times New Roman" w:hAnsi="Times New Roman" w:cs="Times New Roman"/>
+              </w:rPr>
+            </w:pPr>
+            <w:r>
+              <w:rPr>
+                <w:rFonts w:ascii="Times New Roman" w:hAnsi="Times New Roman" w:cs="Times New Roman"/>
+              </w:rPr>
+              <w:t>- Formulario de registro con validación de datos.</w:t>
+            </w:r>
+          </w:p>
+          <w:p>
+            <w:pPr>
+              <w:rPr>
+                <w:rFonts w:ascii="Times New Roman" w:hAnsi="Times New Roman" w:cs="Times New Roman"/>
+              </w:rPr>
+            </w:pPr>
+            <w:r>
+              <w:rPr>
+                <w:rFonts w:ascii="Times New Roman" w:hAnsi="Times New Roman" w:cs="Times New Roman"/>
+              </w:rPr>
+              <w:t>- Confirmación de cuenta vía correo electrónico.</w:t>
+            </w:r>
+          </w:p>
+          <w:p>
+            <w:pPr>
+              <w:rPr>
+                <w:rFonts w:ascii="Times New Roman" w:hAnsi="Times New Roman" w:cs="Times New Roman"/>
+              </w:rPr>
+            </w:pPr>
+            <w:r>
+              <w:rPr>
+                <w:rFonts w:ascii="Times New Roman" w:hAnsi="Times New Roman" w:cs="Times New Roman"/>
+              </w:rPr>
+              <w:t>- Perfil creado exitosamente.</w:t>
             </w:r>
           </w:p>
         </w:tc>
@@ -3845,8 +3992,7 @@
                 <w:b/>
                 <w:bCs/>
               </w:rPr>
-              <w:lastRenderedPageBreak/>
-              <w:t>HU-14</w:t>
+              <w:t>HU-15</w:t>
             </w:r>
           </w:p>
         </w:tc>
@@ -3884,7 +4030,7 @@
               <w:rPr>
                 <w:rFonts w:ascii="Times New Roman" w:hAnsi="Times New Roman" w:cs="Times New Roman"/>
               </w:rPr>
-              <w:t>Como usuario, quiero registrarme e ingresar mis datos personales y objetivos físicos para recibir un plan alimenticio personalizado.</w:t>
+              <w:t>Como usuario, quiero ver mi plan alimenticio en función a menús, horarios y calorías para seguirlo correctamente.</w:t>
             </w:r>
           </w:p>
         </w:tc>
@@ -3903,33 +4049,21 @@
               <w:rPr>
                 <w:rFonts w:ascii="Times New Roman" w:hAnsi="Times New Roman" w:cs="Times New Roman"/>
               </w:rPr>
-              <w:t>- Formulario de registro con validación de datos.</w:t>
-            </w:r>
-          </w:p>
-          <w:p>
-            <w:pPr>
-              <w:rPr>
-                <w:rFonts w:ascii="Times New Roman" w:hAnsi="Times New Roman" w:cs="Times New Roman"/>
-              </w:rPr>
-            </w:pPr>
-            <w:r>
-              <w:rPr>
-                <w:rFonts w:ascii="Times New Roman" w:hAnsi="Times New Roman" w:cs="Times New Roman"/>
-              </w:rPr>
-              <w:t>- Confirmación de cuenta vía correo electrónico.</w:t>
-            </w:r>
-          </w:p>
-          <w:p>
-            <w:pPr>
-              <w:rPr>
-                <w:rFonts w:ascii="Times New Roman" w:hAnsi="Times New Roman" w:cs="Times New Roman"/>
-              </w:rPr>
-            </w:pPr>
-            <w:r>
-              <w:rPr>
-                <w:rFonts w:ascii="Times New Roman" w:hAnsi="Times New Roman" w:cs="Times New Roman"/>
-              </w:rPr>
-              <w:t>- Perfil creado exitosamente.</w:t>
+              <w:t xml:space="preserve">- Visualización diaria o semanal del </w:t>
+            </w:r>
+            <w:proofErr w:type="gramStart"/>
+            <w:r>
+              <w:rPr>
+                <w:rFonts w:ascii="Times New Roman" w:hAnsi="Times New Roman" w:cs="Times New Roman"/>
+              </w:rPr>
+              <w:t>plan.-</w:t>
+            </w:r>
+            <w:proofErr w:type="gramEnd"/>
+            <w:r>
+              <w:rPr>
+                <w:rFonts w:ascii="Times New Roman" w:hAnsi="Times New Roman" w:cs="Times New Roman"/>
+              </w:rPr>
+              <w:t xml:space="preserve"> Detalle de calorías y macronutrientes.- Acceso desde panel personal.</w:t>
             </w:r>
           </w:p>
         </w:tc>
@@ -3976,7 +4110,7 @@
                 <w:b/>
                 <w:bCs/>
               </w:rPr>
-              <w:t>HU-15</w:t>
+              <w:t>HU-16</w:t>
             </w:r>
           </w:p>
         </w:tc>
@@ -4014,7 +4148,7 @@
               <w:rPr>
                 <w:rFonts w:ascii="Times New Roman" w:hAnsi="Times New Roman" w:cs="Times New Roman"/>
               </w:rPr>
-              <w:t>Como usuario, quiero ver mi plan alimenticio en función a menús, horarios y calorías para seguirlo correctamente.</w:t>
+              <w:t>Como usuario, quiero validar las recomendaciones dietéticas para comparar la ingesta calórica.</w:t>
             </w:r>
           </w:p>
         </w:tc>
@@ -4033,21 +4167,21 @@
               <w:rPr>
                 <w:rFonts w:ascii="Times New Roman" w:hAnsi="Times New Roman" w:cs="Times New Roman"/>
               </w:rPr>
-              <w:t xml:space="preserve">- Visualización diaria o semanal del </w:t>
+              <w:t xml:space="preserve">- Se registra consumo diario de </w:t>
             </w:r>
             <w:proofErr w:type="gramStart"/>
             <w:r>
               <w:rPr>
                 <w:rFonts w:ascii="Times New Roman" w:hAnsi="Times New Roman" w:cs="Times New Roman"/>
               </w:rPr>
-              <w:t>plan.-</w:t>
+              <w:t>alimentos.-</w:t>
             </w:r>
             <w:proofErr w:type="gramEnd"/>
             <w:r>
               <w:rPr>
                 <w:rFonts w:ascii="Times New Roman" w:hAnsi="Times New Roman" w:cs="Times New Roman"/>
               </w:rPr>
-              <w:t xml:space="preserve"> Detalle de calorías y macronutrientes.- Acceso desde panel personal.</w:t>
+              <w:t xml:space="preserve"> Se comparan calorías consumidas vs. recomendadas.- Se muestran alertas por exceso o déficit.</w:t>
             </w:r>
           </w:p>
         </w:tc>
@@ -4094,7 +4228,7 @@
                 <w:b/>
                 <w:bCs/>
               </w:rPr>
-              <w:t>HU-16</w:t>
+              <w:t>HU-17</w:t>
             </w:r>
           </w:p>
         </w:tc>
@@ -4132,7 +4266,7 @@
               <w:rPr>
                 <w:rFonts w:ascii="Times New Roman" w:hAnsi="Times New Roman" w:cs="Times New Roman"/>
               </w:rPr>
-              <w:t>Como usuario, quiero validar las recomendaciones dietéticas para comparar la ingesta calórica.</w:t>
+              <w:t>Como usuario, quiero recibir recomendaciones adaptadas a mis preferencias y objetivos para un progreso más personalizado.</w:t>
             </w:r>
           </w:p>
         </w:tc>
@@ -4151,21 +4285,21 @@
               <w:rPr>
                 <w:rFonts w:ascii="Times New Roman" w:hAnsi="Times New Roman" w:cs="Times New Roman"/>
               </w:rPr>
-              <w:t xml:space="preserve">- Se registra consumo diario de </w:t>
+              <w:t xml:space="preserve">- Recomendaciones generadas según objetivo y </w:t>
             </w:r>
             <w:proofErr w:type="gramStart"/>
             <w:r>
               <w:rPr>
                 <w:rFonts w:ascii="Times New Roman" w:hAnsi="Times New Roman" w:cs="Times New Roman"/>
               </w:rPr>
-              <w:t>alimentos.-</w:t>
+              <w:t>evolución.-</w:t>
             </w:r>
             <w:proofErr w:type="gramEnd"/>
             <w:r>
               <w:rPr>
                 <w:rFonts w:ascii="Times New Roman" w:hAnsi="Times New Roman" w:cs="Times New Roman"/>
               </w:rPr>
-              <w:t xml:space="preserve"> Se comparan calorías consumidas vs. recomendadas.- Se muestran alertas por exceso o déficit.</w:t>
+              <w:t xml:space="preserve"> Sistema considera preferencias alimenticias.- Se notifica al usuario cada semana.</w:t>
             </w:r>
           </w:p>
         </w:tc>
@@ -4184,7 +4318,7 @@
               <w:rPr>
                 <w:rFonts w:ascii="Times New Roman" w:hAnsi="Times New Roman" w:cs="Times New Roman"/>
               </w:rPr>
-              <w:t>Alta</w:t>
+              <w:t>Media</w:t>
             </w:r>
           </w:p>
         </w:tc>
@@ -4212,7 +4346,8 @@
                 <w:b/>
                 <w:bCs/>
               </w:rPr>
-              <w:t>HU-17</w:t>
+              <w:lastRenderedPageBreak/>
+              <w:t>HU-18</w:t>
             </w:r>
           </w:p>
         </w:tc>
@@ -4250,7 +4385,7 @@
               <w:rPr>
                 <w:rFonts w:ascii="Times New Roman" w:hAnsi="Times New Roman" w:cs="Times New Roman"/>
               </w:rPr>
-              <w:t>Como usuario, quiero recibir recomendaciones adaptadas a mis preferencias y objetivos para un progreso más personalizado.</w:t>
+              <w:t>Como usuario, quiero visualizar mis avances físicos mediante reportes y gráficas.</w:t>
             </w:r>
           </w:p>
         </w:tc>
@@ -4269,21 +4404,21 @@
               <w:rPr>
                 <w:rFonts w:ascii="Times New Roman" w:hAnsi="Times New Roman" w:cs="Times New Roman"/>
               </w:rPr>
-              <w:t xml:space="preserve">- Recomendaciones generadas según objetivo y </w:t>
+              <w:t xml:space="preserve">- Reporte muestra peso, IMC y medidas </w:t>
             </w:r>
             <w:proofErr w:type="gramStart"/>
             <w:r>
               <w:rPr>
                 <w:rFonts w:ascii="Times New Roman" w:hAnsi="Times New Roman" w:cs="Times New Roman"/>
               </w:rPr>
-              <w:t>evolución.-</w:t>
+              <w:t>corporales.-</w:t>
             </w:r>
             <w:proofErr w:type="gramEnd"/>
             <w:r>
               <w:rPr>
                 <w:rFonts w:ascii="Times New Roman" w:hAnsi="Times New Roman" w:cs="Times New Roman"/>
               </w:rPr>
-              <w:t xml:space="preserve"> Sistema considera preferencias alimenticias.- Se notifica al usuario cada semana.</w:t>
+              <w:t xml:space="preserve"> Gráficas comparativas por periodo.- Exportación disponible.</w:t>
             </w:r>
           </w:p>
         </w:tc>
@@ -4302,7 +4437,7 @@
               <w:rPr>
                 <w:rFonts w:ascii="Times New Roman" w:hAnsi="Times New Roman" w:cs="Times New Roman"/>
               </w:rPr>
-              <w:t>Media</w:t>
+              <w:t>Alta</w:t>
             </w:r>
           </w:p>
         </w:tc>
@@ -4330,125 +4465,6 @@
                 <w:b/>
                 <w:bCs/>
               </w:rPr>
-              <w:t>HU-18</w:t>
-            </w:r>
-          </w:p>
-        </w:tc>
-        <w:tc>
-          <w:tcPr>
-            <w:tcW w:w="1789" w:type="dxa"/>
-            <w:hideMark/>
-          </w:tcPr>
-          <w:p>
-            <w:pPr>
-              <w:rPr>
-                <w:rFonts w:ascii="Times New Roman" w:hAnsi="Times New Roman" w:cs="Times New Roman"/>
-              </w:rPr>
-            </w:pPr>
-            <w:r>
-              <w:rPr>
-                <w:rFonts w:ascii="Times New Roman" w:hAnsi="Times New Roman" w:cs="Times New Roman"/>
-              </w:rPr>
-              <w:t>Usuario del gimnasio</w:t>
-            </w:r>
-          </w:p>
-        </w:tc>
-        <w:tc>
-          <w:tcPr>
-            <w:tcW w:w="2167" w:type="dxa"/>
-            <w:hideMark/>
-          </w:tcPr>
-          <w:p>
-            <w:pPr>
-              <w:rPr>
-                <w:rFonts w:ascii="Times New Roman" w:hAnsi="Times New Roman" w:cs="Times New Roman"/>
-              </w:rPr>
-            </w:pPr>
-            <w:r>
-              <w:rPr>
-                <w:rFonts w:ascii="Times New Roman" w:hAnsi="Times New Roman" w:cs="Times New Roman"/>
-              </w:rPr>
-              <w:t>Como usuario, quiero visualizar mis avances físicos mediante reportes y gráficas.</w:t>
-            </w:r>
-          </w:p>
-        </w:tc>
-        <w:tc>
-          <w:tcPr>
-            <w:tcW w:w="2244" w:type="dxa"/>
-            <w:hideMark/>
-          </w:tcPr>
-          <w:p>
-            <w:pPr>
-              <w:rPr>
-                <w:rFonts w:ascii="Times New Roman" w:hAnsi="Times New Roman" w:cs="Times New Roman"/>
-              </w:rPr>
-            </w:pPr>
-            <w:r>
-              <w:rPr>
-                <w:rFonts w:ascii="Times New Roman" w:hAnsi="Times New Roman" w:cs="Times New Roman"/>
-              </w:rPr>
-              <w:t xml:space="preserve">- Reporte muestra peso, IMC y medidas </w:t>
-            </w:r>
-            <w:proofErr w:type="gramStart"/>
-            <w:r>
-              <w:rPr>
-                <w:rFonts w:ascii="Times New Roman" w:hAnsi="Times New Roman" w:cs="Times New Roman"/>
-              </w:rPr>
-              <w:t>corporales.-</w:t>
-            </w:r>
-            <w:proofErr w:type="gramEnd"/>
-            <w:r>
-              <w:rPr>
-                <w:rFonts w:ascii="Times New Roman" w:hAnsi="Times New Roman" w:cs="Times New Roman"/>
-              </w:rPr>
-              <w:t xml:space="preserve"> Gráficas comparativas por periodo.- Exportación disponible.</w:t>
-            </w:r>
-          </w:p>
-        </w:tc>
-        <w:tc>
-          <w:tcPr>
-            <w:tcW w:w="1213" w:type="dxa"/>
-            <w:hideMark/>
-          </w:tcPr>
-          <w:p>
-            <w:pPr>
-              <w:rPr>
-                <w:rFonts w:ascii="Times New Roman" w:hAnsi="Times New Roman" w:cs="Times New Roman"/>
-              </w:rPr>
-            </w:pPr>
-            <w:r>
-              <w:rPr>
-                <w:rFonts w:ascii="Times New Roman" w:hAnsi="Times New Roman" w:cs="Times New Roman"/>
-              </w:rPr>
-              <w:t>Alta</w:t>
-            </w:r>
-          </w:p>
-        </w:tc>
-      </w:tr>
-      <w:tr>
-        <w:trPr>
-          <w:trHeight w:val="2724"/>
-        </w:trPr>
-        <w:tc>
-          <w:tcPr>
-            <w:tcW w:w="1081" w:type="dxa"/>
-            <w:hideMark/>
-          </w:tcPr>
-          <w:p>
-            <w:pPr>
-              <w:rPr>
-                <w:rFonts w:ascii="Times New Roman" w:hAnsi="Times New Roman" w:cs="Times New Roman"/>
-                <w:b/>
-                <w:bCs/>
-              </w:rPr>
-            </w:pPr>
-            <w:r>
-              <w:rPr>
-                <w:rFonts w:ascii="Times New Roman" w:hAnsi="Times New Roman" w:cs="Times New Roman"/>
-                <w:b/>
-                <w:bCs/>
-              </w:rPr>
-              <w:lastRenderedPageBreak/>
               <w:t>HU-19</w:t>
             </w:r>
           </w:p>
@@ -6572,6 +6588,232 @@
     </w:lvl>
   </w:abstractNum>
   <w:abstractNum w:abstractNumId="9" w15:restartNumberingAfterBreak="0">
+    <w:nsid w:val="4B5F52E4"/>
+    <w:multiLevelType w:val="hybridMultilevel"/>
+    <w:tmpl w:val="64D00192"/>
+    <w:lvl w:ilvl="0" w:tplc="29060F2C">
+      <w:numFmt w:val="bullet"/>
+      <w:lvlText w:val="-"/>
+      <w:lvlJc w:val="left"/>
+      <w:pPr>
+        <w:ind w:left="720" w:hanging="360"/>
+      </w:pPr>
+      <w:rPr>
+        <w:rFonts w:ascii="Times New Roman" w:eastAsia="Times New Roman" w:hAnsi="Times New Roman" w:cs="Times New Roman" w:hint="default"/>
+        <w:color w:val="000000"/>
+      </w:rPr>
+    </w:lvl>
+    <w:lvl w:ilvl="1" w:tplc="280A0003" w:tentative="1">
+      <w:start w:val="1"/>
+      <w:numFmt w:val="bullet"/>
+      <w:lvlText w:val="o"/>
+      <w:lvlJc w:val="left"/>
+      <w:pPr>
+        <w:ind w:left="1440" w:hanging="360"/>
+      </w:pPr>
+      <w:rPr>
+        <w:rFonts w:ascii="Courier New" w:hAnsi="Courier New" w:cs="Courier New" w:hint="default"/>
+      </w:rPr>
+    </w:lvl>
+    <w:lvl w:ilvl="2" w:tplc="280A0005" w:tentative="1">
+      <w:start w:val="1"/>
+      <w:numFmt w:val="bullet"/>
+      <w:lvlText w:val=""/>
+      <w:lvlJc w:val="left"/>
+      <w:pPr>
+        <w:ind w:left="2160" w:hanging="360"/>
+      </w:pPr>
+      <w:rPr>
+        <w:rFonts w:ascii="Wingdings" w:hAnsi="Wingdings" w:hint="default"/>
+      </w:rPr>
+    </w:lvl>
+    <w:lvl w:ilvl="3" w:tplc="280A0001" w:tentative="1">
+      <w:start w:val="1"/>
+      <w:numFmt w:val="bullet"/>
+      <w:lvlText w:val=""/>
+      <w:lvlJc w:val="left"/>
+      <w:pPr>
+        <w:ind w:left="2880" w:hanging="360"/>
+      </w:pPr>
+      <w:rPr>
+        <w:rFonts w:ascii="Symbol" w:hAnsi="Symbol" w:hint="default"/>
+      </w:rPr>
+    </w:lvl>
+    <w:lvl w:ilvl="4" w:tplc="280A0003" w:tentative="1">
+      <w:start w:val="1"/>
+      <w:numFmt w:val="bullet"/>
+      <w:lvlText w:val="o"/>
+      <w:lvlJc w:val="left"/>
+      <w:pPr>
+        <w:ind w:left="3600" w:hanging="360"/>
+      </w:pPr>
+      <w:rPr>
+        <w:rFonts w:ascii="Courier New" w:hAnsi="Courier New" w:cs="Courier New" w:hint="default"/>
+      </w:rPr>
+    </w:lvl>
+    <w:lvl w:ilvl="5" w:tplc="280A0005" w:tentative="1">
+      <w:start w:val="1"/>
+      <w:numFmt w:val="bullet"/>
+      <w:lvlText w:val=""/>
+      <w:lvlJc w:val="left"/>
+      <w:pPr>
+        <w:ind w:left="4320" w:hanging="360"/>
+      </w:pPr>
+      <w:rPr>
+        <w:rFonts w:ascii="Wingdings" w:hAnsi="Wingdings" w:hint="default"/>
+      </w:rPr>
+    </w:lvl>
+    <w:lvl w:ilvl="6" w:tplc="280A0001" w:tentative="1">
+      <w:start w:val="1"/>
+      <w:numFmt w:val="bullet"/>
+      <w:lvlText w:val=""/>
+      <w:lvlJc w:val="left"/>
+      <w:pPr>
+        <w:ind w:left="5040" w:hanging="360"/>
+      </w:pPr>
+      <w:rPr>
+        <w:rFonts w:ascii="Symbol" w:hAnsi="Symbol" w:hint="default"/>
+      </w:rPr>
+    </w:lvl>
+    <w:lvl w:ilvl="7" w:tplc="280A0003" w:tentative="1">
+      <w:start w:val="1"/>
+      <w:numFmt w:val="bullet"/>
+      <w:lvlText w:val="o"/>
+      <w:lvlJc w:val="left"/>
+      <w:pPr>
+        <w:ind w:left="5760" w:hanging="360"/>
+      </w:pPr>
+      <w:rPr>
+        <w:rFonts w:ascii="Courier New" w:hAnsi="Courier New" w:cs="Courier New" w:hint="default"/>
+      </w:rPr>
+    </w:lvl>
+    <w:lvl w:ilvl="8" w:tplc="280A0005" w:tentative="1">
+      <w:start w:val="1"/>
+      <w:numFmt w:val="bullet"/>
+      <w:lvlText w:val=""/>
+      <w:lvlJc w:val="left"/>
+      <w:pPr>
+        <w:ind w:left="6480" w:hanging="360"/>
+      </w:pPr>
+      <w:rPr>
+        <w:rFonts w:ascii="Wingdings" w:hAnsi="Wingdings" w:hint="default"/>
+      </w:rPr>
+    </w:lvl>
+  </w:abstractNum>
+  <w:abstractNum w:abstractNumId="10" w15:restartNumberingAfterBreak="0">
+    <w:nsid w:val="4CBD3814"/>
+    <w:multiLevelType w:val="hybridMultilevel"/>
+    <w:tmpl w:val="03D0C000"/>
+    <w:lvl w:ilvl="0" w:tplc="03AC3C34">
+      <w:numFmt w:val="bullet"/>
+      <w:lvlText w:val="-"/>
+      <w:lvlJc w:val="left"/>
+      <w:pPr>
+        <w:ind w:left="720" w:hanging="360"/>
+      </w:pPr>
+      <w:rPr>
+        <w:rFonts w:ascii="Times New Roman" w:eastAsia="Times New Roman" w:hAnsi="Times New Roman" w:cs="Times New Roman" w:hint="default"/>
+        <w:color w:val="000000"/>
+      </w:rPr>
+    </w:lvl>
+    <w:lvl w:ilvl="1" w:tplc="280A0003" w:tentative="1">
+      <w:start w:val="1"/>
+      <w:numFmt w:val="bullet"/>
+      <w:lvlText w:val="o"/>
+      <w:lvlJc w:val="left"/>
+      <w:pPr>
+        <w:ind w:left="1440" w:hanging="360"/>
+      </w:pPr>
+      <w:rPr>
+        <w:rFonts w:ascii="Courier New" w:hAnsi="Courier New" w:cs="Courier New" w:hint="default"/>
+      </w:rPr>
+    </w:lvl>
+    <w:lvl w:ilvl="2" w:tplc="280A0005" w:tentative="1">
+      <w:start w:val="1"/>
+      <w:numFmt w:val="bullet"/>
+      <w:lvlText w:val=""/>
+      <w:lvlJc w:val="left"/>
+      <w:pPr>
+        <w:ind w:left="2160" w:hanging="360"/>
+      </w:pPr>
+      <w:rPr>
+        <w:rFonts w:ascii="Wingdings" w:hAnsi="Wingdings" w:hint="default"/>
+      </w:rPr>
+    </w:lvl>
+    <w:lvl w:ilvl="3" w:tplc="280A0001" w:tentative="1">
+      <w:start w:val="1"/>
+      <w:numFmt w:val="bullet"/>
+      <w:lvlText w:val=""/>
+      <w:lvlJc w:val="left"/>
+      <w:pPr>
+        <w:ind w:left="2880" w:hanging="360"/>
+      </w:pPr>
+      <w:rPr>
+        <w:rFonts w:ascii="Symbol" w:hAnsi="Symbol" w:hint="default"/>
+      </w:rPr>
+    </w:lvl>
+    <w:lvl w:ilvl="4" w:tplc="280A0003" w:tentative="1">
+      <w:start w:val="1"/>
+      <w:numFmt w:val="bullet"/>
+      <w:lvlText w:val="o"/>
+      <w:lvlJc w:val="left"/>
+      <w:pPr>
+        <w:ind w:left="3600" w:hanging="360"/>
+      </w:pPr>
+      <w:rPr>
+        <w:rFonts w:ascii="Courier New" w:hAnsi="Courier New" w:cs="Courier New" w:hint="default"/>
+      </w:rPr>
+    </w:lvl>
+    <w:lvl w:ilvl="5" w:tplc="280A0005" w:tentative="1">
+      <w:start w:val="1"/>
+      <w:numFmt w:val="bullet"/>
+      <w:lvlText w:val=""/>
+      <w:lvlJc w:val="left"/>
+      <w:pPr>
+        <w:ind w:left="4320" w:hanging="360"/>
+      </w:pPr>
+      <w:rPr>
+        <w:rFonts w:ascii="Wingdings" w:hAnsi="Wingdings" w:hint="default"/>
+      </w:rPr>
+    </w:lvl>
+    <w:lvl w:ilvl="6" w:tplc="280A0001" w:tentative="1">
+      <w:start w:val="1"/>
+      <w:numFmt w:val="bullet"/>
+      <w:lvlText w:val=""/>
+      <w:lvlJc w:val="left"/>
+      <w:pPr>
+        <w:ind w:left="5040" w:hanging="360"/>
+      </w:pPr>
+      <w:rPr>
+        <w:rFonts w:ascii="Symbol" w:hAnsi="Symbol" w:hint="default"/>
+      </w:rPr>
+    </w:lvl>
+    <w:lvl w:ilvl="7" w:tplc="280A0003" w:tentative="1">
+      <w:start w:val="1"/>
+      <w:numFmt w:val="bullet"/>
+      <w:lvlText w:val="o"/>
+      <w:lvlJc w:val="left"/>
+      <w:pPr>
+        <w:ind w:left="5760" w:hanging="360"/>
+      </w:pPr>
+      <w:rPr>
+        <w:rFonts w:ascii="Courier New" w:hAnsi="Courier New" w:cs="Courier New" w:hint="default"/>
+      </w:rPr>
+    </w:lvl>
+    <w:lvl w:ilvl="8" w:tplc="280A0005" w:tentative="1">
+      <w:start w:val="1"/>
+      <w:numFmt w:val="bullet"/>
+      <w:lvlText w:val=""/>
+      <w:lvlJc w:val="left"/>
+      <w:pPr>
+        <w:ind w:left="6480" w:hanging="360"/>
+      </w:pPr>
+      <w:rPr>
+        <w:rFonts w:ascii="Wingdings" w:hAnsi="Wingdings" w:hint="default"/>
+      </w:rPr>
+    </w:lvl>
+  </w:abstractNum>
+  <w:abstractNum w:abstractNumId="11" w15:restartNumberingAfterBreak="0">
     <w:nsid w:val="501F0827"/>
     <w:multiLevelType w:val="multilevel"/>
     <w:tmpl w:val="C8A8691A"/>
@@ -6720,7 +6962,7 @@
       </w:rPr>
     </w:lvl>
   </w:abstractNum>
-  <w:abstractNum w:abstractNumId="10" w15:restartNumberingAfterBreak="0">
+  <w:abstractNum w:abstractNumId="12" w15:restartNumberingAfterBreak="0">
     <w:nsid w:val="59CE72F6"/>
     <w:multiLevelType w:val="hybridMultilevel"/>
     <w:tmpl w:val="1658774A"/>
@@ -6854,7 +7096,7 @@
     <w:abstractNumId w:val="1"/>
   </w:num>
   <w:num w:numId="8">
-    <w:abstractNumId w:val="9"/>
+    <w:abstractNumId w:val="11"/>
   </w:num>
   <w:num w:numId="9">
     <w:abstractNumId w:val="7"/>
@@ -6863,6 +7105,12 @@
     <w:abstractNumId w:val="2"/>
   </w:num>
   <w:num w:numId="11">
+    <w:abstractNumId w:val="12"/>
+  </w:num>
+  <w:num w:numId="12">
+    <w:abstractNumId w:val="9"/>
+  </w:num>
+  <w:num w:numId="13">
     <w:abstractNumId w:val="10"/>
   </w:num>
   <w:numIdMacAtCleanup w:val="10"/>
@@ -8013,7 +8261,7 @@
 </file>
 
 <file path=customXml/itemProps1.xml><?xml version="1.0" encoding="utf-8"?>
-<ds:datastoreItem xmlns:ds="http://schemas.openxmlformats.org/officeDocument/2006/customXml" ds:itemID="{1A5397A4-B5A7-410C-9565-9B3E4585B75D}">
+<ds:datastoreItem xmlns:ds="http://schemas.openxmlformats.org/officeDocument/2006/customXml" ds:itemID="{39FD160E-0212-46CB-B3D5-2901124753A9}">
   <ds:schemaRefs>
     <ds:schemaRef ds:uri="http://schemas.openxmlformats.org/officeDocument/2006/bibliography"/>
   </ds:schemaRefs>

--- a/TP2._E3_Backlog_del_producto_detallado.docx
+++ b/TP2._E3_Backlog_del_producto_detallado.docx
@@ -518,9 +518,15 @@
     </w:p>
     <w:p>
       <w:pPr>
+        <w:pStyle w:val="NormalWeb"/>
+      </w:pPr>
+    </w:p>
+    <w:p>
+      <w:pPr>
         <w:pStyle w:val="Heading1"/>
       </w:pPr>
       <w:r>
+        <w:lastRenderedPageBreak/>
         <w:t>3. Épicas e Historias de Usuario</w:t>
       </w:r>
     </w:p>
@@ -543,7 +549,6 @@
           <w:bCs/>
           <w:lang w:eastAsia="es-PE"/>
         </w:rPr>
-        <w:lastRenderedPageBreak/>
         <w:t>Épica 1: Gestión de Usuarios y Roles del Sistema</w:t>
       </w:r>
     </w:p>
@@ -1056,6 +1061,7 @@
           <w:rFonts w:ascii="Times New Roman" w:eastAsia="Times New Roman" w:hAnsi="Times New Roman" w:cs="Times New Roman"/>
           <w:lang w:eastAsia="es-PE"/>
         </w:rPr>
+        <w:lastRenderedPageBreak/>
         <w:t>HU-08: Generar planes nutricionales personalizados.</w:t>
       </w:r>
     </w:p>
@@ -1128,7 +1134,6 @@
           <w:bCs/>
           <w:lang w:eastAsia="es-PE"/>
         </w:rPr>
-        <w:lastRenderedPageBreak/>
         <w:t>Épica 3: Seguimiento y Control del Progreso Físico</w:t>
       </w:r>
     </w:p>
@@ -1508,7 +1513,21 @@
           <w:rFonts w:ascii="Times New Roman" w:eastAsia="Times New Roman" w:hAnsi="Times New Roman" w:cs="Times New Roman"/>
           <w:lang w:eastAsia="es-PE"/>
         </w:rPr>
-        <w:t>HU-15: Visualización del plan alimenticio.</w:t>
+        <w:t xml:space="preserve">HU-15: Visualización </w:t>
+      </w:r>
+      <w:r>
+        <w:rPr>
+          <w:rFonts w:ascii="Times New Roman" w:eastAsia="Times New Roman" w:hAnsi="Times New Roman" w:cs="Times New Roman"/>
+          <w:lang w:eastAsia="es-PE"/>
+        </w:rPr>
+        <w:t>y selección de preferencias y objetivos</w:t>
+      </w:r>
+      <w:r>
+        <w:rPr>
+          <w:rFonts w:ascii="Times New Roman" w:eastAsia="Times New Roman" w:hAnsi="Times New Roman" w:cs="Times New Roman"/>
+          <w:lang w:eastAsia="es-PE"/>
+        </w:rPr>
+        <w:t>.</w:t>
       </w:r>
     </w:p>
     <w:p>
@@ -1558,7 +1577,14 @@
           <w:rFonts w:ascii="Times New Roman" w:eastAsia="Times New Roman" w:hAnsi="Times New Roman" w:cs="Times New Roman"/>
           <w:lang w:eastAsia="es-PE"/>
         </w:rPr>
-        <w:t>HU-17: Recepción de recomendaciones adaptadas.</w:t>
+        <w:t>HU-17: Recepción de recomendaciones adaptadas</w:t>
+      </w:r>
+      <w:r>
+        <w:rPr>
+          <w:rFonts w:ascii="Times New Roman" w:eastAsia="Times New Roman" w:hAnsi="Times New Roman" w:cs="Times New Roman"/>
+          <w:lang w:eastAsia="es-PE"/>
+        </w:rPr>
+        <w:t xml:space="preserve"> a objetivos</w:t>
       </w:r>
     </w:p>
     <w:p>
@@ -1649,6 +1675,7 @@
           <w:bCs/>
           <w:lang w:eastAsia="es-PE"/>
         </w:rPr>
+        <w:lastRenderedPageBreak/>
         <w:t>Descripción:</w:t>
       </w:r>
       <w:r>
@@ -1692,7 +1719,6 @@
           <w:bCs/>
           <w:lang w:eastAsia="es-PE"/>
         </w:rPr>
-        <w:lastRenderedPageBreak/>
         <w:t>Objetivo de negocio:</w:t>
       </w:r>
       <w:r>
@@ -2266,6 +2292,7 @@
                 <w:b/>
                 <w:bCs/>
               </w:rPr>
+              <w:lastRenderedPageBreak/>
               <w:t>HU-03</w:t>
             </w:r>
           </w:p>
@@ -2384,7 +2411,6 @@
                 <w:b/>
                 <w:bCs/>
               </w:rPr>
-              <w:lastRenderedPageBreak/>
               <w:t>HU-04</w:t>
             </w:r>
           </w:p>
@@ -2989,6 +3015,7 @@
                 <w:b/>
                 <w:bCs/>
               </w:rPr>
+              <w:lastRenderedPageBreak/>
               <w:t>HU-08</w:t>
             </w:r>
           </w:p>
@@ -3146,7 +3173,6 @@
                 <w:b/>
                 <w:bCs/>
               </w:rPr>
-              <w:lastRenderedPageBreak/>
               <w:t>HU-09</w:t>
             </w:r>
           </w:p>
@@ -3671,13 +3697,13 @@
               </w:rPr>
             </w:pPr>
             <w:bookmarkStart w:id="0" w:name="_Hlk214387368"/>
-            <w:bookmarkStart w:id="1" w:name="_GoBack" w:colFirst="3" w:colLast="3"/>
             <w:r>
               <w:rPr>
                 <w:rFonts w:ascii="Times New Roman" w:hAnsi="Times New Roman" w:cs="Times New Roman"/>
                 <w:b/>
                 <w:bCs/>
               </w:rPr>
+              <w:lastRenderedPageBreak/>
               <w:t>HU-13</w:t>
             </w:r>
           </w:p>
@@ -3790,7 +3816,6 @@
                 <w:rFonts w:ascii="Times New Roman" w:eastAsia="Times New Roman" w:hAnsi="Times New Roman" w:cs="Times New Roman"/>
                 <w:color w:val="000000"/>
               </w:rPr>
-              <w:lastRenderedPageBreak/>
               <w:t xml:space="preserve">-Validar los resultados dietéticos en base a los objetivos del usuario. </w:t>
             </w:r>
           </w:p>
@@ -3831,13 +3856,168 @@
               <w:rPr>
                 <w:rFonts w:ascii="Times New Roman" w:hAnsi="Times New Roman" w:cs="Times New Roman"/>
               </w:rPr>
-              <w:lastRenderedPageBreak/>
               <w:t>Alta</w:t>
             </w:r>
           </w:p>
         </w:tc>
       </w:tr>
-      <w:bookmarkEnd w:id="0"/>
+      <w:tr>
+        <w:trPr>
+          <w:trHeight w:val="2724"/>
+        </w:trPr>
+        <w:tc>
+          <w:tcPr>
+            <w:tcW w:w="1081" w:type="dxa"/>
+            <w:hideMark/>
+          </w:tcPr>
+          <w:p>
+            <w:pPr>
+              <w:rPr>
+                <w:rFonts w:ascii="Times New Roman" w:hAnsi="Times New Roman" w:cs="Times New Roman"/>
+                <w:b/>
+                <w:bCs/>
+              </w:rPr>
+            </w:pPr>
+            <w:bookmarkStart w:id="1" w:name="_Hlk214475405"/>
+            <w:bookmarkEnd w:id="0"/>
+            <w:r>
+              <w:rPr>
+                <w:rFonts w:ascii="Times New Roman" w:hAnsi="Times New Roman" w:cs="Times New Roman"/>
+                <w:b/>
+                <w:bCs/>
+              </w:rPr>
+              <w:t>HU-14</w:t>
+            </w:r>
+          </w:p>
+        </w:tc>
+        <w:tc>
+          <w:tcPr>
+            <w:tcW w:w="1789" w:type="dxa"/>
+            <w:hideMark/>
+          </w:tcPr>
+          <w:p>
+            <w:pPr>
+              <w:rPr>
+                <w:rFonts w:ascii="Times New Roman" w:hAnsi="Times New Roman" w:cs="Times New Roman"/>
+              </w:rPr>
+            </w:pPr>
+            <w:r>
+              <w:rPr>
+                <w:rFonts w:ascii="Times New Roman" w:hAnsi="Times New Roman" w:cs="Times New Roman"/>
+              </w:rPr>
+              <w:t>Usuario del gimnasio</w:t>
+            </w:r>
+          </w:p>
+        </w:tc>
+        <w:tc>
+          <w:tcPr>
+            <w:tcW w:w="2167" w:type="dxa"/>
+            <w:hideMark/>
+          </w:tcPr>
+          <w:p>
+            <w:pPr>
+              <w:rPr>
+                <w:rFonts w:ascii="Times New Roman" w:hAnsi="Times New Roman" w:cs="Times New Roman"/>
+              </w:rPr>
+            </w:pPr>
+            <w:r>
+              <w:rPr>
+                <w:rFonts w:ascii="Times New Roman" w:hAnsi="Times New Roman" w:cs="Times New Roman"/>
+              </w:rPr>
+              <w:t>Como usuario, quiero registrarme e ingresar mis datos personales</w:t>
+            </w:r>
+            <w:r>
+              <w:rPr>
+                <w:rFonts w:ascii="Times New Roman" w:hAnsi="Times New Roman" w:cs="Times New Roman"/>
+              </w:rPr>
+              <w:t xml:space="preserve"> en el sistema.</w:t>
+            </w:r>
+          </w:p>
+        </w:tc>
+        <w:tc>
+          <w:tcPr>
+            <w:tcW w:w="2244" w:type="dxa"/>
+            <w:hideMark/>
+          </w:tcPr>
+          <w:p>
+            <w:pPr>
+              <w:rPr>
+                <w:rFonts w:ascii="Times New Roman" w:hAnsi="Times New Roman" w:cs="Times New Roman"/>
+              </w:rPr>
+            </w:pPr>
+            <w:r>
+              <w:rPr>
+                <w:rFonts w:ascii="Times New Roman" w:hAnsi="Times New Roman" w:cs="Times New Roman"/>
+              </w:rPr>
+              <w:t>- Crear pantalla de registro de usuario</w:t>
+            </w:r>
+          </w:p>
+          <w:p>
+            <w:pPr>
+              <w:rPr>
+                <w:rFonts w:ascii="Times New Roman" w:hAnsi="Times New Roman" w:cs="Times New Roman"/>
+              </w:rPr>
+            </w:pPr>
+            <w:r>
+              <w:rPr>
+                <w:rFonts w:ascii="Times New Roman" w:hAnsi="Times New Roman" w:cs="Times New Roman"/>
+              </w:rPr>
+              <w:t>- Validar datos y guardar en perfil</w:t>
+            </w:r>
+          </w:p>
+          <w:p>
+            <w:pPr>
+              <w:rPr>
+                <w:rFonts w:ascii="Times New Roman" w:hAnsi="Times New Roman" w:cs="Times New Roman"/>
+              </w:rPr>
+            </w:pPr>
+            <w:r>
+              <w:rPr>
+                <w:rFonts w:ascii="Times New Roman" w:hAnsi="Times New Roman" w:cs="Times New Roman"/>
+              </w:rPr>
+              <w:t xml:space="preserve">- </w:t>
+            </w:r>
+            <w:r>
+              <w:rPr>
+                <w:rFonts w:ascii="Times New Roman" w:hAnsi="Times New Roman" w:cs="Times New Roman"/>
+              </w:rPr>
+              <w:t xml:space="preserve">Inicio de sesión </w:t>
+            </w:r>
+          </w:p>
+          <w:p>
+            <w:pPr>
+              <w:rPr>
+                <w:rFonts w:ascii="Times New Roman" w:hAnsi="Times New Roman" w:cs="Times New Roman"/>
+              </w:rPr>
+            </w:pPr>
+            <w:r>
+              <w:rPr>
+                <w:rFonts w:ascii="Times New Roman" w:hAnsi="Times New Roman" w:cs="Times New Roman"/>
+              </w:rPr>
+              <w:t xml:space="preserve">- Cierre de sesión </w:t>
+            </w:r>
+          </w:p>
+        </w:tc>
+        <w:tc>
+          <w:tcPr>
+            <w:tcW w:w="1213" w:type="dxa"/>
+            <w:hideMark/>
+          </w:tcPr>
+          <w:p>
+            <w:pPr>
+              <w:rPr>
+                <w:rFonts w:ascii="Times New Roman" w:hAnsi="Times New Roman" w:cs="Times New Roman"/>
+              </w:rPr>
+            </w:pPr>
+            <w:r>
+              <w:rPr>
+                <w:rFonts w:ascii="Times New Roman" w:hAnsi="Times New Roman" w:cs="Times New Roman"/>
+              </w:rPr>
+              <w:t>Alta</w:t>
+            </w:r>
+          </w:p>
+        </w:tc>
+      </w:tr>
       <w:bookmarkEnd w:id="1"/>
       <w:tr>
         <w:trPr>
@@ -3862,7 +4042,7 @@
                 <w:b/>
                 <w:bCs/>
               </w:rPr>
-              <w:t>HU-14</w:t>
+              <w:t>HU-15</w:t>
             </w:r>
           </w:p>
         </w:tc>
@@ -3900,8 +4080,40 @@
               <w:rPr>
                 <w:rFonts w:ascii="Times New Roman" w:hAnsi="Times New Roman" w:cs="Times New Roman"/>
               </w:rPr>
-              <w:t>Como usuario, quiero registrarme e ingresar mis datos personales y objetivos físicos para recibir un plan alimenticio personalizado.</w:t>
-            </w:r>
+              <w:t xml:space="preserve">Como usuario, quiero </w:t>
+            </w:r>
+            <w:r>
+              <w:rPr>
+                <w:rFonts w:ascii="Times New Roman" w:hAnsi="Times New Roman" w:cs="Times New Roman"/>
+              </w:rPr>
+              <w:t xml:space="preserve">seleccionar </w:t>
+            </w:r>
+            <w:r>
+              <w:rPr>
+                <w:rFonts w:ascii="Times New Roman" w:hAnsi="Times New Roman" w:cs="Times New Roman"/>
+              </w:rPr>
+              <w:t>mis</w:t>
+            </w:r>
+            <w:r>
+              <w:rPr>
+                <w:rFonts w:ascii="Times New Roman" w:hAnsi="Times New Roman" w:cs="Times New Roman"/>
+              </w:rPr>
+              <w:t xml:space="preserve"> preferencias y objetivos para un progreso más personalizado.</w:t>
+            </w:r>
+          </w:p>
+          <w:p>
+            <w:pPr>
+              <w:rPr>
+                <w:rFonts w:ascii="Times New Roman" w:hAnsi="Times New Roman" w:cs="Times New Roman"/>
+              </w:rPr>
+            </w:pPr>
+          </w:p>
+          <w:p>
+            <w:pPr>
+              <w:rPr>
+                <w:rFonts w:ascii="Times New Roman" w:hAnsi="Times New Roman" w:cs="Times New Roman"/>
+              </w:rPr>
+            </w:pPr>
           </w:p>
         </w:tc>
         <w:tc>
@@ -3919,34 +4131,87 @@
               <w:rPr>
                 <w:rFonts w:ascii="Times New Roman" w:hAnsi="Times New Roman" w:cs="Times New Roman"/>
               </w:rPr>
-              <w:t>- Formulario de registro con validación de datos.</w:t>
-            </w:r>
-          </w:p>
-          <w:p>
-            <w:pPr>
-              <w:rPr>
-                <w:rFonts w:ascii="Times New Roman" w:hAnsi="Times New Roman" w:cs="Times New Roman"/>
-              </w:rPr>
-            </w:pPr>
-            <w:r>
-              <w:rPr>
-                <w:rFonts w:ascii="Times New Roman" w:hAnsi="Times New Roman" w:cs="Times New Roman"/>
-              </w:rPr>
-              <w:t>- Confirmación de cuenta vía correo electrónico.</w:t>
-            </w:r>
-          </w:p>
-          <w:p>
-            <w:pPr>
-              <w:rPr>
-                <w:rFonts w:ascii="Times New Roman" w:hAnsi="Times New Roman" w:cs="Times New Roman"/>
-              </w:rPr>
-            </w:pPr>
-            <w:r>
-              <w:rPr>
-                <w:rFonts w:ascii="Times New Roman" w:hAnsi="Times New Roman" w:cs="Times New Roman"/>
-              </w:rPr>
-              <w:t>- Perfil creado exitosamente.</w:t>
-            </w:r>
+              <w:t xml:space="preserve">-Selección de objetivos </w:t>
+            </w:r>
+          </w:p>
+          <w:p>
+            <w:pPr>
+              <w:rPr>
+                <w:rFonts w:ascii="Times New Roman" w:hAnsi="Times New Roman" w:cs="Times New Roman"/>
+              </w:rPr>
+            </w:pPr>
+            <w:r>
+              <w:rPr>
+                <w:rFonts w:ascii="Times New Roman" w:hAnsi="Times New Roman" w:cs="Times New Roman"/>
+              </w:rPr>
+              <w:t>-Selección de preferencias</w:t>
+            </w:r>
+          </w:p>
+          <w:p>
+            <w:pPr>
+              <w:rPr>
+                <w:rFonts w:ascii="Times New Roman" w:hAnsi="Times New Roman" w:cs="Times New Roman"/>
+              </w:rPr>
+            </w:pPr>
+            <w:r>
+              <w:rPr>
+                <w:rFonts w:ascii="Times New Roman" w:hAnsi="Times New Roman" w:cs="Times New Roman"/>
+              </w:rPr>
+              <w:t xml:space="preserve">-Validación de selección </w:t>
+            </w:r>
+          </w:p>
+          <w:p>
+            <w:pPr>
+              <w:rPr>
+                <w:rFonts w:ascii="Times New Roman" w:hAnsi="Times New Roman" w:cs="Times New Roman"/>
+              </w:rPr>
+            </w:pPr>
+            <w:r>
+              <w:rPr>
+                <w:rFonts w:ascii="Times New Roman" w:hAnsi="Times New Roman" w:cs="Times New Roman"/>
+              </w:rPr>
+              <w:t xml:space="preserve">- Mostrar </w:t>
+            </w:r>
+            <w:r>
+              <w:rPr>
+                <w:rFonts w:ascii="Times New Roman" w:hAnsi="Times New Roman" w:cs="Times New Roman"/>
+              </w:rPr>
+              <w:t>preferencias y objetivos</w:t>
+            </w:r>
+          </w:p>
+          <w:p>
+            <w:pPr>
+              <w:rPr>
+                <w:rFonts w:ascii="Times New Roman" w:hAnsi="Times New Roman" w:cs="Times New Roman"/>
+              </w:rPr>
+            </w:pPr>
+            <w:r>
+              <w:rPr>
+                <w:rFonts w:ascii="Times New Roman" w:hAnsi="Times New Roman" w:cs="Times New Roman"/>
+              </w:rPr>
+              <w:t xml:space="preserve"> </w:t>
+            </w:r>
+          </w:p>
+          <w:p>
+            <w:pPr>
+              <w:rPr>
+                <w:rFonts w:ascii="Times New Roman" w:hAnsi="Times New Roman" w:cs="Times New Roman"/>
+              </w:rPr>
+            </w:pPr>
+          </w:p>
+          <w:p>
+            <w:pPr>
+              <w:rPr>
+                <w:rFonts w:ascii="Times New Roman" w:hAnsi="Times New Roman" w:cs="Times New Roman"/>
+              </w:rPr>
+            </w:pPr>
+          </w:p>
+          <w:p>
+            <w:pPr>
+              <w:rPr>
+                <w:rFonts w:ascii="Times New Roman" w:hAnsi="Times New Roman" w:cs="Times New Roman"/>
+              </w:rPr>
+            </w:pPr>
           </w:p>
         </w:tc>
         <w:tc>
@@ -3992,7 +4257,7 @@
                 <w:b/>
                 <w:bCs/>
               </w:rPr>
-              <w:t>HU-15</w:t>
+              <w:t>HU-16</w:t>
             </w:r>
           </w:p>
         </w:tc>
@@ -4030,7 +4295,7 @@
               <w:rPr>
                 <w:rFonts w:ascii="Times New Roman" w:hAnsi="Times New Roman" w:cs="Times New Roman"/>
               </w:rPr>
-              <w:t>Como usuario, quiero ver mi plan alimenticio en función a menús, horarios y calorías para seguirlo correctamente.</w:t>
+              <w:t>Como usuario, quiero validar las recomendaciones dietéticas para comparar la ingesta calórica.</w:t>
             </w:r>
           </w:p>
         </w:tc>
@@ -4049,21 +4314,21 @@
               <w:rPr>
                 <w:rFonts w:ascii="Times New Roman" w:hAnsi="Times New Roman" w:cs="Times New Roman"/>
               </w:rPr>
-              <w:t xml:space="preserve">- Visualización diaria o semanal del </w:t>
+              <w:t xml:space="preserve">- Se registra consumo diario de </w:t>
             </w:r>
             <w:proofErr w:type="gramStart"/>
             <w:r>
               <w:rPr>
                 <w:rFonts w:ascii="Times New Roman" w:hAnsi="Times New Roman" w:cs="Times New Roman"/>
               </w:rPr>
-              <w:t>plan.-</w:t>
+              <w:t>alimentos.-</w:t>
             </w:r>
             <w:proofErr w:type="gramEnd"/>
             <w:r>
               <w:rPr>
                 <w:rFonts w:ascii="Times New Roman" w:hAnsi="Times New Roman" w:cs="Times New Roman"/>
               </w:rPr>
-              <w:t xml:space="preserve"> Detalle de calorías y macronutrientes.- Acceso desde panel personal.</w:t>
+              <w:t xml:space="preserve"> Se comparan calorías consumidas vs. recomendadas.- Se muestran alertas por exceso o déficit.</w:t>
             </w:r>
           </w:p>
         </w:tc>
@@ -4110,7 +4375,8 @@
                 <w:b/>
                 <w:bCs/>
               </w:rPr>
-              <w:t>HU-16</w:t>
+              <w:lastRenderedPageBreak/>
+              <w:t>HU-17</w:t>
             </w:r>
           </w:p>
         </w:tc>
@@ -4148,7 +4414,7 @@
               <w:rPr>
                 <w:rFonts w:ascii="Times New Roman" w:hAnsi="Times New Roman" w:cs="Times New Roman"/>
               </w:rPr>
-              <w:t>Como usuario, quiero validar las recomendaciones dietéticas para comparar la ingesta calórica.</w:t>
+              <w:t>Como usuario, quiero recibir recomendaciones adaptadas a mis objetivos para un progreso más personalizado.</w:t>
             </w:r>
           </w:p>
         </w:tc>
@@ -4167,21 +4433,59 @@
               <w:rPr>
                 <w:rFonts w:ascii="Times New Roman" w:hAnsi="Times New Roman" w:cs="Times New Roman"/>
               </w:rPr>
-              <w:t xml:space="preserve">- Se registra consumo diario de </w:t>
-            </w:r>
-            <w:proofErr w:type="gramStart"/>
-            <w:r>
-              <w:rPr>
-                <w:rFonts w:ascii="Times New Roman" w:hAnsi="Times New Roman" w:cs="Times New Roman"/>
-              </w:rPr>
-              <w:t>alimentos.-</w:t>
-            </w:r>
-            <w:proofErr w:type="gramEnd"/>
-            <w:r>
-              <w:rPr>
-                <w:rFonts w:ascii="Times New Roman" w:hAnsi="Times New Roman" w:cs="Times New Roman"/>
-              </w:rPr>
-              <w:t xml:space="preserve"> Se comparan calorías consumidas vs. recomendadas.- Se muestran alertas por exceso o déficit.</w:t>
+              <w:t>- Consultar objetivos</w:t>
+            </w:r>
+          </w:p>
+          <w:p>
+            <w:pPr>
+              <w:rPr>
+                <w:rFonts w:ascii="Times New Roman" w:hAnsi="Times New Roman" w:cs="Times New Roman"/>
+              </w:rPr>
+            </w:pPr>
+            <w:r>
+              <w:rPr>
+                <w:rFonts w:ascii="Times New Roman" w:hAnsi="Times New Roman" w:cs="Times New Roman"/>
+              </w:rPr>
+              <w:t xml:space="preserve">- Diferenciar objetivos </w:t>
+            </w:r>
+          </w:p>
+          <w:p>
+            <w:pPr>
+              <w:rPr>
+                <w:rFonts w:ascii="Times New Roman" w:hAnsi="Times New Roman" w:cs="Times New Roman"/>
+              </w:rPr>
+            </w:pPr>
+            <w:r>
+              <w:rPr>
+                <w:rFonts w:ascii="Times New Roman" w:hAnsi="Times New Roman" w:cs="Times New Roman"/>
+              </w:rPr>
+              <w:t>- Métricas calóricas por objetivos</w:t>
+            </w:r>
+          </w:p>
+          <w:p>
+            <w:pPr>
+              <w:rPr>
+                <w:rFonts w:ascii="Times New Roman" w:hAnsi="Times New Roman" w:cs="Times New Roman"/>
+              </w:rPr>
+            </w:pPr>
+            <w:r>
+              <w:rPr>
+                <w:rFonts w:ascii="Times New Roman" w:hAnsi="Times New Roman" w:cs="Times New Roman"/>
+              </w:rPr>
+              <w:t>- Validar métricas</w:t>
+            </w:r>
+          </w:p>
+          <w:p>
+            <w:pPr>
+              <w:rPr>
+                <w:rFonts w:ascii="Times New Roman" w:hAnsi="Times New Roman" w:cs="Times New Roman"/>
+              </w:rPr>
+            </w:pPr>
+            <w:r>
+              <w:rPr>
+                <w:rFonts w:ascii="Times New Roman" w:hAnsi="Times New Roman" w:cs="Times New Roman"/>
+              </w:rPr>
+              <w:t>- Visualizar resultados</w:t>
             </w:r>
           </w:p>
         </w:tc>
@@ -4200,7 +4504,7 @@
               <w:rPr>
                 <w:rFonts w:ascii="Times New Roman" w:hAnsi="Times New Roman" w:cs="Times New Roman"/>
               </w:rPr>
-              <w:t>Alta</w:t>
+              <w:t>Media</w:t>
             </w:r>
           </w:p>
         </w:tc>
@@ -4228,7 +4532,7 @@
                 <w:b/>
                 <w:bCs/>
               </w:rPr>
-              <w:t>HU-17</w:t>
+              <w:t>HU-18</w:t>
             </w:r>
           </w:p>
         </w:tc>
@@ -4266,7 +4570,7 @@
               <w:rPr>
                 <w:rFonts w:ascii="Times New Roman" w:hAnsi="Times New Roman" w:cs="Times New Roman"/>
               </w:rPr>
-              <w:t>Como usuario, quiero recibir recomendaciones adaptadas a mis preferencias y objetivos para un progreso más personalizado.</w:t>
+              <w:t>Como usuario, quiero visualizar mis avances físicos mediante reportes y gráficas.</w:t>
             </w:r>
           </w:p>
         </w:tc>
@@ -4285,21 +4589,102 @@
               <w:rPr>
                 <w:rFonts w:ascii="Times New Roman" w:hAnsi="Times New Roman" w:cs="Times New Roman"/>
               </w:rPr>
-              <w:t xml:space="preserve">- Recomendaciones generadas según objetivo y </w:t>
-            </w:r>
-            <w:proofErr w:type="gramStart"/>
-            <w:r>
-              <w:rPr>
-                <w:rFonts w:ascii="Times New Roman" w:hAnsi="Times New Roman" w:cs="Times New Roman"/>
-              </w:rPr>
-              <w:t>evolución.-</w:t>
-            </w:r>
-            <w:proofErr w:type="gramEnd"/>
-            <w:r>
-              <w:rPr>
-                <w:rFonts w:ascii="Times New Roman" w:hAnsi="Times New Roman" w:cs="Times New Roman"/>
-              </w:rPr>
-              <w:t xml:space="preserve"> Sistema considera preferencias alimenticias.- Se notifica al usuario cada semana.</w:t>
+              <w:t>a)</w:t>
+            </w:r>
+            <w:r>
+              <w:rPr>
+                <w:rFonts w:ascii="Times New Roman" w:hAnsi="Times New Roman" w:cs="Times New Roman"/>
+              </w:rPr>
+              <w:tab/>
+              <w:t>Funciones historial de peso</w:t>
+            </w:r>
+          </w:p>
+          <w:p>
+            <w:pPr>
+              <w:rPr>
+                <w:rFonts w:ascii="Times New Roman" w:hAnsi="Times New Roman" w:cs="Times New Roman"/>
+              </w:rPr>
+            </w:pPr>
+            <w:r>
+              <w:rPr>
+                <w:rFonts w:ascii="Times New Roman" w:hAnsi="Times New Roman" w:cs="Times New Roman"/>
+              </w:rPr>
+              <w:t>b)</w:t>
+            </w:r>
+            <w:r>
+              <w:rPr>
+                <w:rFonts w:ascii="Times New Roman" w:hAnsi="Times New Roman" w:cs="Times New Roman"/>
+              </w:rPr>
+              <w:tab/>
+              <w:t xml:space="preserve">Integrar grafico de historia de peso </w:t>
+            </w:r>
+          </w:p>
+          <w:p>
+            <w:pPr>
+              <w:rPr>
+                <w:rFonts w:ascii="Times New Roman" w:hAnsi="Times New Roman" w:cs="Times New Roman"/>
+              </w:rPr>
+            </w:pPr>
+            <w:r>
+              <w:rPr>
+                <w:rFonts w:ascii="Times New Roman" w:hAnsi="Times New Roman" w:cs="Times New Roman"/>
+              </w:rPr>
+              <w:t>c)</w:t>
+            </w:r>
+            <w:r>
+              <w:rPr>
+                <w:rFonts w:ascii="Times New Roman" w:hAnsi="Times New Roman" w:cs="Times New Roman"/>
+              </w:rPr>
+              <w:tab/>
+              <w:t xml:space="preserve">Integrar </w:t>
+            </w:r>
+            <w:proofErr w:type="spellStart"/>
+            <w:r>
+              <w:rPr>
+                <w:rFonts w:ascii="Times New Roman" w:hAnsi="Times New Roman" w:cs="Times New Roman"/>
+              </w:rPr>
+              <w:t>cards</w:t>
+            </w:r>
+            <w:proofErr w:type="spellEnd"/>
+            <w:r>
+              <w:rPr>
+                <w:rFonts w:ascii="Times New Roman" w:hAnsi="Times New Roman" w:cs="Times New Roman"/>
+              </w:rPr>
+              <w:t xml:space="preserve"> de comparación según medidas</w:t>
+            </w:r>
+          </w:p>
+          <w:p>
+            <w:pPr>
+              <w:rPr>
+                <w:rFonts w:ascii="Times New Roman" w:hAnsi="Times New Roman" w:cs="Times New Roman"/>
+              </w:rPr>
+            </w:pPr>
+            <w:r>
+              <w:rPr>
+                <w:rFonts w:ascii="Times New Roman" w:hAnsi="Times New Roman" w:cs="Times New Roman"/>
+              </w:rPr>
+              <w:t>d)</w:t>
+            </w:r>
+            <w:r>
+              <w:rPr>
+                <w:rFonts w:ascii="Times New Roman" w:hAnsi="Times New Roman" w:cs="Times New Roman"/>
+              </w:rPr>
+              <w:tab/>
+              <w:t xml:space="preserve">Visualización de </w:t>
+            </w:r>
+            <w:proofErr w:type="spellStart"/>
+            <w:r>
+              <w:rPr>
+                <w:rFonts w:ascii="Times New Roman" w:hAnsi="Times New Roman" w:cs="Times New Roman"/>
+              </w:rPr>
+              <w:t>cards</w:t>
+            </w:r>
+            <w:proofErr w:type="spellEnd"/>
+            <w:r>
+              <w:rPr>
+                <w:rFonts w:ascii="Times New Roman" w:hAnsi="Times New Roman" w:cs="Times New Roman"/>
+              </w:rPr>
+              <w:t xml:space="preserve"> de progreso</w:t>
             </w:r>
           </w:p>
         </w:tc>
@@ -4318,7 +4703,7 @@
               <w:rPr>
                 <w:rFonts w:ascii="Times New Roman" w:hAnsi="Times New Roman" w:cs="Times New Roman"/>
               </w:rPr>
-              <w:t>Media</w:t>
+              <w:t>Alta</w:t>
             </w:r>
           </w:p>
         </w:tc>
@@ -4346,8 +4731,7 @@
                 <w:b/>
                 <w:bCs/>
               </w:rPr>
-              <w:lastRenderedPageBreak/>
-              <w:t>HU-18</w:t>
+              <w:t>HU-19</w:t>
             </w:r>
           </w:p>
         </w:tc>
@@ -4385,7 +4769,7 @@
               <w:rPr>
                 <w:rFonts w:ascii="Times New Roman" w:hAnsi="Times New Roman" w:cs="Times New Roman"/>
               </w:rPr>
-              <w:t>Como usuario, quiero visualizar mis avances físicos mediante reportes y gráficas.</w:t>
+              <w:t>Como usuario, quiero que se validen las recomendaciones dietéticas por un experto para la garantía nutricional.</w:t>
             </w:r>
           </w:p>
         </w:tc>
@@ -4404,140 +4788,49 @@
               <w:rPr>
                 <w:rFonts w:ascii="Times New Roman" w:hAnsi="Times New Roman" w:cs="Times New Roman"/>
               </w:rPr>
-              <w:t xml:space="preserve">- Reporte muestra peso, IMC y medidas </w:t>
-            </w:r>
-            <w:proofErr w:type="gramStart"/>
-            <w:r>
-              <w:rPr>
-                <w:rFonts w:ascii="Times New Roman" w:hAnsi="Times New Roman" w:cs="Times New Roman"/>
-              </w:rPr>
-              <w:t>corporales.-</w:t>
-            </w:r>
-            <w:proofErr w:type="gramEnd"/>
-            <w:r>
-              <w:rPr>
-                <w:rFonts w:ascii="Times New Roman" w:hAnsi="Times New Roman" w:cs="Times New Roman"/>
-              </w:rPr>
-              <w:t xml:space="preserve"> Gráficas comparativas por periodo.- Exportación disponible.</w:t>
-            </w:r>
-          </w:p>
-        </w:tc>
-        <w:tc>
-          <w:tcPr>
-            <w:tcW w:w="1213" w:type="dxa"/>
-            <w:hideMark/>
-          </w:tcPr>
-          <w:p>
-            <w:pPr>
-              <w:rPr>
-                <w:rFonts w:ascii="Times New Roman" w:hAnsi="Times New Roman" w:cs="Times New Roman"/>
-              </w:rPr>
-            </w:pPr>
-            <w:r>
-              <w:rPr>
-                <w:rFonts w:ascii="Times New Roman" w:hAnsi="Times New Roman" w:cs="Times New Roman"/>
-              </w:rPr>
-              <w:t>Alta</w:t>
-            </w:r>
-          </w:p>
-        </w:tc>
-      </w:tr>
-      <w:tr>
-        <w:trPr>
-          <w:trHeight w:val="2724"/>
-        </w:trPr>
-        <w:tc>
-          <w:tcPr>
-            <w:tcW w:w="1081" w:type="dxa"/>
-            <w:hideMark/>
-          </w:tcPr>
-          <w:p>
-            <w:pPr>
-              <w:rPr>
-                <w:rFonts w:ascii="Times New Roman" w:hAnsi="Times New Roman" w:cs="Times New Roman"/>
-                <w:b/>
-                <w:bCs/>
-              </w:rPr>
-            </w:pPr>
-            <w:r>
-              <w:rPr>
-                <w:rFonts w:ascii="Times New Roman" w:hAnsi="Times New Roman" w:cs="Times New Roman"/>
-                <w:b/>
-                <w:bCs/>
-              </w:rPr>
-              <w:t>HU-19</w:t>
-            </w:r>
-          </w:p>
-        </w:tc>
-        <w:tc>
-          <w:tcPr>
-            <w:tcW w:w="1789" w:type="dxa"/>
-            <w:hideMark/>
-          </w:tcPr>
-          <w:p>
-            <w:pPr>
-              <w:rPr>
-                <w:rFonts w:ascii="Times New Roman" w:hAnsi="Times New Roman" w:cs="Times New Roman"/>
-              </w:rPr>
-            </w:pPr>
-            <w:r>
-              <w:rPr>
-                <w:rFonts w:ascii="Times New Roman" w:hAnsi="Times New Roman" w:cs="Times New Roman"/>
-              </w:rPr>
-              <w:t>Usuario del gimnasio</w:t>
-            </w:r>
-          </w:p>
-        </w:tc>
-        <w:tc>
-          <w:tcPr>
-            <w:tcW w:w="2167" w:type="dxa"/>
-            <w:hideMark/>
-          </w:tcPr>
-          <w:p>
-            <w:pPr>
-              <w:rPr>
-                <w:rFonts w:ascii="Times New Roman" w:hAnsi="Times New Roman" w:cs="Times New Roman"/>
-              </w:rPr>
-            </w:pPr>
-            <w:r>
-              <w:rPr>
-                <w:rFonts w:ascii="Times New Roman" w:hAnsi="Times New Roman" w:cs="Times New Roman"/>
-              </w:rPr>
-              <w:t>Como usuario, quiero que se validen las recomendaciones dietéticas por un experto para la garantía nutricional.</w:t>
-            </w:r>
-          </w:p>
-        </w:tc>
-        <w:tc>
-          <w:tcPr>
-            <w:tcW w:w="2244" w:type="dxa"/>
-            <w:hideMark/>
-          </w:tcPr>
-          <w:p>
-            <w:pPr>
-              <w:rPr>
-                <w:rFonts w:ascii="Times New Roman" w:hAnsi="Times New Roman" w:cs="Times New Roman"/>
-              </w:rPr>
-            </w:pPr>
-            <w:r>
-              <w:rPr>
-                <w:rFonts w:ascii="Times New Roman" w:hAnsi="Times New Roman" w:cs="Times New Roman"/>
-              </w:rPr>
-              <w:t xml:space="preserve">- Cada plan cuenta con validación de un </w:t>
-            </w:r>
-            <w:proofErr w:type="gramStart"/>
-            <w:r>
-              <w:rPr>
-                <w:rFonts w:ascii="Times New Roman" w:hAnsi="Times New Roman" w:cs="Times New Roman"/>
-              </w:rPr>
-              <w:t>nutriólogo.-</w:t>
-            </w:r>
-            <w:proofErr w:type="gramEnd"/>
-            <w:r>
-              <w:rPr>
-                <w:rFonts w:ascii="Times New Roman" w:hAnsi="Times New Roman" w:cs="Times New Roman"/>
-              </w:rPr>
-              <w:t xml:space="preserve"> Se muestra el nombre del validador en el plan.- El usuario recibe notificación de aprobación.</w:t>
-            </w:r>
+              <w:t xml:space="preserve">Visualizar dietas de cada usuario </w:t>
+            </w:r>
+          </w:p>
+          <w:p>
+            <w:pPr>
+              <w:rPr>
+                <w:rFonts w:ascii="Times New Roman" w:hAnsi="Times New Roman" w:cs="Times New Roman"/>
+              </w:rPr>
+            </w:pPr>
+            <w:r>
+              <w:rPr>
+                <w:rFonts w:ascii="Times New Roman" w:hAnsi="Times New Roman" w:cs="Times New Roman"/>
+              </w:rPr>
+              <w:t>- Validación de dietas</w:t>
+            </w:r>
+          </w:p>
+          <w:p>
+            <w:pPr>
+              <w:rPr>
+                <w:rFonts w:ascii="Times New Roman" w:hAnsi="Times New Roman" w:cs="Times New Roman"/>
+              </w:rPr>
+            </w:pPr>
+            <w:r>
+              <w:rPr>
+                <w:rFonts w:ascii="Times New Roman" w:hAnsi="Times New Roman" w:cs="Times New Roman"/>
+              </w:rPr>
+              <w:t>- Registro de validación</w:t>
+            </w:r>
+          </w:p>
+          <w:p>
+            <w:pPr>
+              <w:rPr>
+                <w:rFonts w:ascii="Times New Roman" w:hAnsi="Times New Roman" w:cs="Times New Roman"/>
+              </w:rPr>
+            </w:pPr>
+            <w:r>
+              <w:rPr>
+                <w:rFonts w:ascii="Times New Roman" w:hAnsi="Times New Roman" w:cs="Times New Roman"/>
+              </w:rPr>
+              <w:t>- Visualizar dietas validadas por usuario</w:t>
+            </w:r>
+            <w:bookmarkStart w:id="2" w:name="_GoBack"/>
+            <w:bookmarkEnd w:id="2"/>
           </w:p>
         </w:tc>
         <w:tc>
@@ -5006,6 +5299,7 @@
               <w:rPr>
                 <w:rFonts w:ascii="Times New Roman" w:hAnsi="Times New Roman" w:cs="Times New Roman"/>
               </w:rPr>
+              <w:lastRenderedPageBreak/>
               <w:t>2</w:t>
             </w:r>
           </w:p>
@@ -6290,6 +6584,118 @@
     </w:lvl>
   </w:abstractNum>
   <w:abstractNum w:abstractNumId="7" w15:restartNumberingAfterBreak="0">
+    <w:nsid w:val="36947DDA"/>
+    <w:multiLevelType w:val="hybridMultilevel"/>
+    <w:tmpl w:val="FB7EDA7A"/>
+    <w:lvl w:ilvl="0" w:tplc="8E8ABB5A">
+      <w:numFmt w:val="bullet"/>
+      <w:lvlText w:val="-"/>
+      <w:lvlJc w:val="left"/>
+      <w:pPr>
+        <w:ind w:left="720" w:hanging="360"/>
+      </w:pPr>
+      <w:rPr>
+        <w:rFonts w:ascii="Times New Roman" w:eastAsiaTheme="minorHAnsi" w:hAnsi="Times New Roman" w:cs="Times New Roman" w:hint="default"/>
+      </w:rPr>
+    </w:lvl>
+    <w:lvl w:ilvl="1" w:tplc="280A0003" w:tentative="1">
+      <w:start w:val="1"/>
+      <w:numFmt w:val="bullet"/>
+      <w:lvlText w:val="o"/>
+      <w:lvlJc w:val="left"/>
+      <w:pPr>
+        <w:ind w:left="1440" w:hanging="360"/>
+      </w:pPr>
+      <w:rPr>
+        <w:rFonts w:ascii="Courier New" w:hAnsi="Courier New" w:cs="Courier New" w:hint="default"/>
+      </w:rPr>
+    </w:lvl>
+    <w:lvl w:ilvl="2" w:tplc="280A0005" w:tentative="1">
+      <w:start w:val="1"/>
+      <w:numFmt w:val="bullet"/>
+      <w:lvlText w:val=""/>
+      <w:lvlJc w:val="left"/>
+      <w:pPr>
+        <w:ind w:left="2160" w:hanging="360"/>
+      </w:pPr>
+      <w:rPr>
+        <w:rFonts w:ascii="Wingdings" w:hAnsi="Wingdings" w:hint="default"/>
+      </w:rPr>
+    </w:lvl>
+    <w:lvl w:ilvl="3" w:tplc="280A0001" w:tentative="1">
+      <w:start w:val="1"/>
+      <w:numFmt w:val="bullet"/>
+      <w:lvlText w:val=""/>
+      <w:lvlJc w:val="left"/>
+      <w:pPr>
+        <w:ind w:left="2880" w:hanging="360"/>
+      </w:pPr>
+      <w:rPr>
+        <w:rFonts w:ascii="Symbol" w:hAnsi="Symbol" w:hint="default"/>
+      </w:rPr>
+    </w:lvl>
+    <w:lvl w:ilvl="4" w:tplc="280A0003" w:tentative="1">
+      <w:start w:val="1"/>
+      <w:numFmt w:val="bullet"/>
+      <w:lvlText w:val="o"/>
+      <w:lvlJc w:val="left"/>
+      <w:pPr>
+        <w:ind w:left="3600" w:hanging="360"/>
+      </w:pPr>
+      <w:rPr>
+        <w:rFonts w:ascii="Courier New" w:hAnsi="Courier New" w:cs="Courier New" w:hint="default"/>
+      </w:rPr>
+    </w:lvl>
+    <w:lvl w:ilvl="5" w:tplc="280A0005" w:tentative="1">
+      <w:start w:val="1"/>
+      <w:numFmt w:val="bullet"/>
+      <w:lvlText w:val=""/>
+      <w:lvlJc w:val="left"/>
+      <w:pPr>
+        <w:ind w:left="4320" w:hanging="360"/>
+      </w:pPr>
+      <w:rPr>
+        <w:rFonts w:ascii="Wingdings" w:hAnsi="Wingdings" w:hint="default"/>
+      </w:rPr>
+    </w:lvl>
+    <w:lvl w:ilvl="6" w:tplc="280A0001" w:tentative="1">
+      <w:start w:val="1"/>
+      <w:numFmt w:val="bullet"/>
+      <w:lvlText w:val=""/>
+      <w:lvlJc w:val="left"/>
+      <w:pPr>
+        <w:ind w:left="5040" w:hanging="360"/>
+      </w:pPr>
+      <w:rPr>
+        <w:rFonts w:ascii="Symbol" w:hAnsi="Symbol" w:hint="default"/>
+      </w:rPr>
+    </w:lvl>
+    <w:lvl w:ilvl="7" w:tplc="280A0003" w:tentative="1">
+      <w:start w:val="1"/>
+      <w:numFmt w:val="bullet"/>
+      <w:lvlText w:val="o"/>
+      <w:lvlJc w:val="left"/>
+      <w:pPr>
+        <w:ind w:left="5760" w:hanging="360"/>
+      </w:pPr>
+      <w:rPr>
+        <w:rFonts w:ascii="Courier New" w:hAnsi="Courier New" w:cs="Courier New" w:hint="default"/>
+      </w:rPr>
+    </w:lvl>
+    <w:lvl w:ilvl="8" w:tplc="280A0005" w:tentative="1">
+      <w:start w:val="1"/>
+      <w:numFmt w:val="bullet"/>
+      <w:lvlText w:val=""/>
+      <w:lvlJc w:val="left"/>
+      <w:pPr>
+        <w:ind w:left="6480" w:hanging="360"/>
+      </w:pPr>
+      <w:rPr>
+        <w:rFonts w:ascii="Wingdings" w:hAnsi="Wingdings" w:hint="default"/>
+      </w:rPr>
+    </w:lvl>
+  </w:abstractNum>
+  <w:abstractNum w:abstractNumId="8" w15:restartNumberingAfterBreak="0">
     <w:nsid w:val="3C3163AD"/>
     <w:multiLevelType w:val="multilevel"/>
     <w:tmpl w:val="5F083FD4"/>
@@ -6438,7 +6844,7 @@
       </w:rPr>
     </w:lvl>
   </w:abstractNum>
-  <w:abstractNum w:abstractNumId="8" w15:restartNumberingAfterBreak="0">
+  <w:abstractNum w:abstractNumId="9" w15:restartNumberingAfterBreak="0">
     <w:nsid w:val="431D6409"/>
     <w:multiLevelType w:val="multilevel"/>
     <w:tmpl w:val="D78A44EC"/>
@@ -6587,7 +6993,7 @@
       </w:rPr>
     </w:lvl>
   </w:abstractNum>
-  <w:abstractNum w:abstractNumId="9" w15:restartNumberingAfterBreak="0">
+  <w:abstractNum w:abstractNumId="10" w15:restartNumberingAfterBreak="0">
     <w:nsid w:val="4B5F52E4"/>
     <w:multiLevelType w:val="hybridMultilevel"/>
     <w:tmpl w:val="64D00192"/>
@@ -6700,7 +7106,7 @@
       </w:rPr>
     </w:lvl>
   </w:abstractNum>
-  <w:abstractNum w:abstractNumId="10" w15:restartNumberingAfterBreak="0">
+  <w:abstractNum w:abstractNumId="11" w15:restartNumberingAfterBreak="0">
     <w:nsid w:val="4CBD3814"/>
     <w:multiLevelType w:val="hybridMultilevel"/>
     <w:tmpl w:val="03D0C000"/>
@@ -6813,7 +7219,7 @@
       </w:rPr>
     </w:lvl>
   </w:abstractNum>
-  <w:abstractNum w:abstractNumId="11" w15:restartNumberingAfterBreak="0">
+  <w:abstractNum w:abstractNumId="12" w15:restartNumberingAfterBreak="0">
     <w:nsid w:val="501F0827"/>
     <w:multiLevelType w:val="multilevel"/>
     <w:tmpl w:val="C8A8691A"/>
@@ -6962,7 +7368,7 @@
       </w:rPr>
     </w:lvl>
   </w:abstractNum>
-  <w:abstractNum w:abstractNumId="12" w15:restartNumberingAfterBreak="0">
+  <w:abstractNum w:abstractNumId="13" w15:restartNumberingAfterBreak="0">
     <w:nsid w:val="59CE72F6"/>
     <w:multiLevelType w:val="hybridMultilevel"/>
     <w:tmpl w:val="1658774A"/>
@@ -7074,8 +7480,120 @@
       </w:rPr>
     </w:lvl>
   </w:abstractNum>
+  <w:abstractNum w:abstractNumId="14" w15:restartNumberingAfterBreak="0">
+    <w:nsid w:val="63B61438"/>
+    <w:multiLevelType w:val="hybridMultilevel"/>
+    <w:tmpl w:val="38D013F2"/>
+    <w:lvl w:ilvl="0" w:tplc="86D40684">
+      <w:numFmt w:val="bullet"/>
+      <w:lvlText w:val="-"/>
+      <w:lvlJc w:val="left"/>
+      <w:pPr>
+        <w:ind w:left="720" w:hanging="360"/>
+      </w:pPr>
+      <w:rPr>
+        <w:rFonts w:ascii="Times New Roman" w:eastAsiaTheme="minorHAnsi" w:hAnsi="Times New Roman" w:cs="Times New Roman" w:hint="default"/>
+      </w:rPr>
+    </w:lvl>
+    <w:lvl w:ilvl="1" w:tplc="280A0003" w:tentative="1">
+      <w:start w:val="1"/>
+      <w:numFmt w:val="bullet"/>
+      <w:lvlText w:val="o"/>
+      <w:lvlJc w:val="left"/>
+      <w:pPr>
+        <w:ind w:left="1440" w:hanging="360"/>
+      </w:pPr>
+      <w:rPr>
+        <w:rFonts w:ascii="Courier New" w:hAnsi="Courier New" w:cs="Courier New" w:hint="default"/>
+      </w:rPr>
+    </w:lvl>
+    <w:lvl w:ilvl="2" w:tplc="280A0005" w:tentative="1">
+      <w:start w:val="1"/>
+      <w:numFmt w:val="bullet"/>
+      <w:lvlText w:val=""/>
+      <w:lvlJc w:val="left"/>
+      <w:pPr>
+        <w:ind w:left="2160" w:hanging="360"/>
+      </w:pPr>
+      <w:rPr>
+        <w:rFonts w:ascii="Wingdings" w:hAnsi="Wingdings" w:hint="default"/>
+      </w:rPr>
+    </w:lvl>
+    <w:lvl w:ilvl="3" w:tplc="280A0001" w:tentative="1">
+      <w:start w:val="1"/>
+      <w:numFmt w:val="bullet"/>
+      <w:lvlText w:val=""/>
+      <w:lvlJc w:val="left"/>
+      <w:pPr>
+        <w:ind w:left="2880" w:hanging="360"/>
+      </w:pPr>
+      <w:rPr>
+        <w:rFonts w:ascii="Symbol" w:hAnsi="Symbol" w:hint="default"/>
+      </w:rPr>
+    </w:lvl>
+    <w:lvl w:ilvl="4" w:tplc="280A0003" w:tentative="1">
+      <w:start w:val="1"/>
+      <w:numFmt w:val="bullet"/>
+      <w:lvlText w:val="o"/>
+      <w:lvlJc w:val="left"/>
+      <w:pPr>
+        <w:ind w:left="3600" w:hanging="360"/>
+      </w:pPr>
+      <w:rPr>
+        <w:rFonts w:ascii="Courier New" w:hAnsi="Courier New" w:cs="Courier New" w:hint="default"/>
+      </w:rPr>
+    </w:lvl>
+    <w:lvl w:ilvl="5" w:tplc="280A0005" w:tentative="1">
+      <w:start w:val="1"/>
+      <w:numFmt w:val="bullet"/>
+      <w:lvlText w:val=""/>
+      <w:lvlJc w:val="left"/>
+      <w:pPr>
+        <w:ind w:left="4320" w:hanging="360"/>
+      </w:pPr>
+      <w:rPr>
+        <w:rFonts w:ascii="Wingdings" w:hAnsi="Wingdings" w:hint="default"/>
+      </w:rPr>
+    </w:lvl>
+    <w:lvl w:ilvl="6" w:tplc="280A0001" w:tentative="1">
+      <w:start w:val="1"/>
+      <w:numFmt w:val="bullet"/>
+      <w:lvlText w:val=""/>
+      <w:lvlJc w:val="left"/>
+      <w:pPr>
+        <w:ind w:left="5040" w:hanging="360"/>
+      </w:pPr>
+      <w:rPr>
+        <w:rFonts w:ascii="Symbol" w:hAnsi="Symbol" w:hint="default"/>
+      </w:rPr>
+    </w:lvl>
+    <w:lvl w:ilvl="7" w:tplc="280A0003" w:tentative="1">
+      <w:start w:val="1"/>
+      <w:numFmt w:val="bullet"/>
+      <w:lvlText w:val="o"/>
+      <w:lvlJc w:val="left"/>
+      <w:pPr>
+        <w:ind w:left="5760" w:hanging="360"/>
+      </w:pPr>
+      <w:rPr>
+        <w:rFonts w:ascii="Courier New" w:hAnsi="Courier New" w:cs="Courier New" w:hint="default"/>
+      </w:rPr>
+    </w:lvl>
+    <w:lvl w:ilvl="8" w:tplc="280A0005" w:tentative="1">
+      <w:start w:val="1"/>
+      <w:numFmt w:val="bullet"/>
+      <w:lvlText w:val=""/>
+      <w:lvlJc w:val="left"/>
+      <w:pPr>
+        <w:ind w:left="6480" w:hanging="360"/>
+      </w:pPr>
+      <w:rPr>
+        <w:rFonts w:ascii="Wingdings" w:hAnsi="Wingdings" w:hint="default"/>
+      </w:rPr>
+    </w:lvl>
+  </w:abstractNum>
   <w:num w:numId="1">
-    <w:abstractNumId w:val="8"/>
+    <w:abstractNumId w:val="9"/>
   </w:num>
   <w:num w:numId="2">
     <w:abstractNumId w:val="4"/>
@@ -7096,22 +7614,28 @@
     <w:abstractNumId w:val="1"/>
   </w:num>
   <w:num w:numId="8">
-    <w:abstractNumId w:val="11"/>
+    <w:abstractNumId w:val="12"/>
   </w:num>
   <w:num w:numId="9">
-    <w:abstractNumId w:val="7"/>
+    <w:abstractNumId w:val="8"/>
   </w:num>
   <w:num w:numId="10">
     <w:abstractNumId w:val="2"/>
   </w:num>
   <w:num w:numId="11">
-    <w:abstractNumId w:val="12"/>
+    <w:abstractNumId w:val="13"/>
   </w:num>
   <w:num w:numId="12">
-    <w:abstractNumId w:val="9"/>
+    <w:abstractNumId w:val="10"/>
   </w:num>
   <w:num w:numId="13">
-    <w:abstractNumId w:val="10"/>
+    <w:abstractNumId w:val="11"/>
+  </w:num>
+  <w:num w:numId="14">
+    <w:abstractNumId w:val="7"/>
+  </w:num>
+  <w:num w:numId="15">
+    <w:abstractNumId w:val="14"/>
   </w:num>
   <w:numIdMacAtCleanup w:val="10"/>
 </w:numbering>
@@ -8261,7 +8785,7 @@
 </file>
 
 <file path=customXml/itemProps1.xml><?xml version="1.0" encoding="utf-8"?>
-<ds:datastoreItem xmlns:ds="http://schemas.openxmlformats.org/officeDocument/2006/customXml" ds:itemID="{39FD160E-0212-46CB-B3D5-2901124753A9}">
+<ds:datastoreItem xmlns:ds="http://schemas.openxmlformats.org/officeDocument/2006/customXml" ds:itemID="{312CB53E-4A1D-4D43-953D-FB76B1541F0C}">
   <ds:schemaRefs>
     <ds:schemaRef ds:uri="http://schemas.openxmlformats.org/officeDocument/2006/bibliography"/>
   </ds:schemaRefs>

--- a/TP2._E3_Backlog_del_producto_detallado.docx
+++ b/TP2._E3_Backlog_del_producto_detallado.docx
@@ -1639,512 +1639,1761 @@
     </w:p>
     <w:p>
       <w:pPr>
+        <w:pStyle w:val="Heading1"/>
+      </w:pPr>
+    </w:p>
+    <w:p>
+      <w:pPr>
+        <w:pStyle w:val="Heading1"/>
+      </w:pPr>
+      <w:r>
+        <w:lastRenderedPageBreak/>
+        <w:t>4. Priorización del Backlog</w:t>
+      </w:r>
+    </w:p>
+    <w:p>
+      <w:pPr>
+        <w:numPr>
+          <w:ilvl w:val="0"/>
+          <w:numId w:val="17"/>
+        </w:numPr>
         <w:spacing w:before="100" w:beforeAutospacing="1" w:after="100" w:afterAutospacing="1" w:line="240" w:lineRule="auto"/>
-        <w:ind w:left="708"/>
-        <w:outlineLvl w:val="1"/>
+        <w:textAlignment w:val="baseline"/>
         <w:rPr>
           <w:rFonts w:ascii="Times New Roman" w:eastAsia="Times New Roman" w:hAnsi="Times New Roman" w:cs="Times New Roman"/>
           <w:b/>
           <w:bCs/>
-          <w:lang w:eastAsia="es-PE"/>
-        </w:rPr>
-      </w:pPr>
-      <w:r>
-        <w:rPr>
-          <w:rFonts w:ascii="Times New Roman" w:eastAsia="Times New Roman" w:hAnsi="Times New Roman" w:cs="Times New Roman"/>
-          <w:b/>
-          <w:bCs/>
-          <w:lang w:eastAsia="es-PE"/>
-        </w:rPr>
-        <w:t>Épica 5: Gestión de Seguridad, Reportes y Respaldo de Información</w:t>
-      </w:r>
-    </w:p>
-    <w:p>
-      <w:pPr>
-        <w:spacing w:before="100" w:beforeAutospacing="1" w:after="100" w:afterAutospacing="1" w:line="240" w:lineRule="auto"/>
-        <w:ind w:left="708"/>
-        <w:rPr>
-          <w:rFonts w:ascii="Times New Roman" w:eastAsia="Times New Roman" w:hAnsi="Times New Roman" w:cs="Times New Roman"/>
-          <w:lang w:eastAsia="es-PE"/>
-        </w:rPr>
-      </w:pPr>
-      <w:r>
-        <w:rPr>
-          <w:rFonts w:ascii="Times New Roman" w:eastAsia="Times New Roman" w:hAnsi="Times New Roman" w:cs="Times New Roman"/>
-          <w:b/>
-          <w:bCs/>
-          <w:lang w:eastAsia="es-PE"/>
-        </w:rPr>
-        <w:lastRenderedPageBreak/>
-        <w:t>Descripción:</w:t>
-      </w:r>
-      <w:r>
-        <w:rPr>
-          <w:rFonts w:ascii="Times New Roman" w:eastAsia="Times New Roman" w:hAnsi="Times New Roman" w:cs="Times New Roman"/>
-          <w:lang w:eastAsia="es-PE"/>
-        </w:rPr>
-        <w:br/>
-        <w:t xml:space="preserve">Esta épica garantiza la </w:t>
-      </w:r>
-      <w:r>
-        <w:rPr>
-          <w:rFonts w:ascii="Times New Roman" w:eastAsia="Times New Roman" w:hAnsi="Times New Roman" w:cs="Times New Roman"/>
-          <w:b/>
-          <w:bCs/>
-          <w:lang w:eastAsia="es-PE"/>
-        </w:rPr>
-        <w:t>seguridad, integridad y trazabilidad de los datos</w:t>
-      </w:r>
-      <w:r>
-        <w:rPr>
-          <w:rFonts w:ascii="Times New Roman" w:eastAsia="Times New Roman" w:hAnsi="Times New Roman" w:cs="Times New Roman"/>
-          <w:lang w:eastAsia="es-PE"/>
-        </w:rPr>
-        <w:t xml:space="preserve"> del sistema. Involucra la creación de reportes administrativos, validaciones finales de planes por expertos y copias de seguridad automáticas de la base de datos.</w:t>
-      </w:r>
-    </w:p>
-    <w:p>
-      <w:pPr>
-        <w:spacing w:before="100" w:beforeAutospacing="1" w:after="100" w:afterAutospacing="1" w:line="240" w:lineRule="auto"/>
-        <w:ind w:left="708"/>
-        <w:rPr>
-          <w:rFonts w:ascii="Times New Roman" w:eastAsia="Times New Roman" w:hAnsi="Times New Roman" w:cs="Times New Roman"/>
-          <w:lang w:eastAsia="es-PE"/>
-        </w:rPr>
-      </w:pPr>
-      <w:r>
-        <w:rPr>
-          <w:rFonts w:ascii="Times New Roman" w:eastAsia="Times New Roman" w:hAnsi="Times New Roman" w:cs="Times New Roman"/>
-          <w:b/>
-          <w:bCs/>
-          <w:lang w:eastAsia="es-PE"/>
-        </w:rPr>
-        <w:t>Objetivo de negocio:</w:t>
-      </w:r>
-      <w:r>
-        <w:rPr>
-          <w:rFonts w:ascii="Times New Roman" w:eastAsia="Times New Roman" w:hAnsi="Times New Roman" w:cs="Times New Roman"/>
-          <w:lang w:eastAsia="es-PE"/>
-        </w:rPr>
-        <w:br/>
-        <w:t>Proteger la información crítica del gimnasio y de los usuarios, asegurando su disponibilidad y fiabilidad ante cualquier eventualidad.</w:t>
-      </w:r>
-    </w:p>
-    <w:p>
-      <w:pPr>
-        <w:spacing w:before="100" w:beforeAutospacing="1" w:after="100" w:afterAutospacing="1" w:line="240" w:lineRule="auto"/>
-        <w:ind w:left="708"/>
-        <w:rPr>
-          <w:rFonts w:ascii="Times New Roman" w:eastAsia="Times New Roman" w:hAnsi="Times New Roman" w:cs="Times New Roman"/>
-          <w:lang w:eastAsia="es-PE"/>
-        </w:rPr>
-      </w:pPr>
-      <w:r>
-        <w:rPr>
-          <w:rFonts w:ascii="Times New Roman" w:eastAsia="Times New Roman" w:hAnsi="Times New Roman" w:cs="Times New Roman"/>
-          <w:b/>
-          <w:bCs/>
-          <w:lang w:eastAsia="es-PE"/>
-        </w:rPr>
-        <w:t>Beneficio esperado:</w:t>
-      </w:r>
-      <w:r>
-        <w:rPr>
-          <w:rFonts w:ascii="Times New Roman" w:eastAsia="Times New Roman" w:hAnsi="Times New Roman" w:cs="Times New Roman"/>
-          <w:lang w:eastAsia="es-PE"/>
-        </w:rPr>
-        <w:br/>
-        <w:t>Garantizar la continuidad operativa y la confianza del cliente mediante políticas de seguridad y respaldo sólidas.</w:t>
-      </w:r>
-    </w:p>
-    <w:p>
-      <w:pPr>
-        <w:spacing w:before="100" w:beforeAutospacing="1" w:after="100" w:afterAutospacing="1" w:line="240" w:lineRule="auto"/>
-        <w:ind w:left="708"/>
-        <w:rPr>
-          <w:rFonts w:ascii="Times New Roman" w:eastAsia="Times New Roman" w:hAnsi="Times New Roman" w:cs="Times New Roman"/>
-          <w:lang w:eastAsia="es-PE"/>
-        </w:rPr>
-      </w:pPr>
-      <w:r>
-        <w:rPr>
-          <w:rFonts w:ascii="Times New Roman" w:eastAsia="Times New Roman" w:hAnsi="Times New Roman" w:cs="Times New Roman"/>
-          <w:b/>
-          <w:bCs/>
-          <w:lang w:eastAsia="es-PE"/>
-        </w:rPr>
-        <w:t>Historias asociadas:</w:t>
-      </w:r>
-    </w:p>
-    <w:p>
-      <w:pPr>
-        <w:numPr>
-          <w:ilvl w:val="0"/>
-          <w:numId w:val="10"/>
-        </w:numPr>
-        <w:tabs>
-          <w:tab w:val="clear" w:pos="720"/>
-          <w:tab w:val="num" w:pos="1428"/>
-        </w:tabs>
-        <w:spacing w:before="100" w:beforeAutospacing="1" w:after="100" w:afterAutospacing="1" w:line="240" w:lineRule="auto"/>
-        <w:ind w:left="1428"/>
-        <w:rPr>
-          <w:rFonts w:ascii="Times New Roman" w:eastAsia="Times New Roman" w:hAnsi="Times New Roman" w:cs="Times New Roman"/>
-          <w:lang w:eastAsia="es-PE"/>
-        </w:rPr>
-      </w:pPr>
-      <w:r>
-        <w:rPr>
-          <w:rFonts w:ascii="Times New Roman" w:eastAsia="Times New Roman" w:hAnsi="Times New Roman" w:cs="Times New Roman"/>
-          <w:lang w:eastAsia="es-PE"/>
-        </w:rPr>
-        <w:t>HU-02: Estadísticas globales del gimnasio.</w:t>
-      </w:r>
-    </w:p>
-    <w:p>
-      <w:pPr>
-        <w:numPr>
-          <w:ilvl w:val="0"/>
-          <w:numId w:val="10"/>
-        </w:numPr>
-        <w:tabs>
-          <w:tab w:val="clear" w:pos="720"/>
-          <w:tab w:val="num" w:pos="1428"/>
-        </w:tabs>
-        <w:spacing w:before="100" w:beforeAutospacing="1" w:after="100" w:afterAutospacing="1" w:line="240" w:lineRule="auto"/>
-        <w:ind w:left="1428"/>
-        <w:rPr>
-          <w:rFonts w:ascii="Times New Roman" w:eastAsia="Times New Roman" w:hAnsi="Times New Roman" w:cs="Times New Roman"/>
-          <w:lang w:eastAsia="es-PE"/>
-        </w:rPr>
-      </w:pPr>
-      <w:r>
-        <w:rPr>
-          <w:rFonts w:ascii="Times New Roman" w:eastAsia="Times New Roman" w:hAnsi="Times New Roman" w:cs="Times New Roman"/>
-          <w:lang w:eastAsia="es-PE"/>
-        </w:rPr>
-        <w:t>HU-03: Supervisión de dietas aprobadas.</w:t>
-      </w:r>
-    </w:p>
-    <w:p>
-      <w:pPr>
-        <w:numPr>
-          <w:ilvl w:val="0"/>
-          <w:numId w:val="10"/>
-        </w:numPr>
-        <w:tabs>
-          <w:tab w:val="clear" w:pos="720"/>
-          <w:tab w:val="num" w:pos="1428"/>
-        </w:tabs>
-        <w:spacing w:before="100" w:beforeAutospacing="1" w:after="100" w:afterAutospacing="1" w:line="240" w:lineRule="auto"/>
-        <w:ind w:left="1428"/>
-        <w:rPr>
-          <w:rFonts w:ascii="Times New Roman" w:eastAsia="Times New Roman" w:hAnsi="Times New Roman" w:cs="Times New Roman"/>
-          <w:lang w:eastAsia="es-PE"/>
-        </w:rPr>
-      </w:pPr>
-      <w:r>
-        <w:rPr>
-          <w:rFonts w:ascii="Times New Roman" w:eastAsia="Times New Roman" w:hAnsi="Times New Roman" w:cs="Times New Roman"/>
-          <w:lang w:eastAsia="es-PE"/>
-        </w:rPr>
-        <w:t>HU-19: Validación experta de recomendaciones (</w:t>
-      </w:r>
-      <w:proofErr w:type="spellStart"/>
-      <w:r>
-        <w:rPr>
-          <w:rFonts w:ascii="Times New Roman" w:eastAsia="Times New Roman" w:hAnsi="Times New Roman" w:cs="Times New Roman"/>
-          <w:lang w:eastAsia="es-PE"/>
-        </w:rPr>
-        <w:t>intersecta</w:t>
-      </w:r>
-      <w:proofErr w:type="spellEnd"/>
-      <w:r>
-        <w:rPr>
-          <w:rFonts w:ascii="Times New Roman" w:eastAsia="Times New Roman" w:hAnsi="Times New Roman" w:cs="Times New Roman"/>
-          <w:lang w:eastAsia="es-PE"/>
-        </w:rPr>
-        <w:t xml:space="preserve"> con EP-04).</w:t>
-      </w:r>
-    </w:p>
-    <w:p>
-      <w:pPr>
-        <w:numPr>
-          <w:ilvl w:val="0"/>
-          <w:numId w:val="10"/>
-        </w:numPr>
-        <w:tabs>
-          <w:tab w:val="clear" w:pos="720"/>
-          <w:tab w:val="num" w:pos="1428"/>
-        </w:tabs>
-        <w:spacing w:before="100" w:beforeAutospacing="1" w:after="100" w:afterAutospacing="1" w:line="240" w:lineRule="auto"/>
-        <w:ind w:left="1428"/>
-        <w:rPr>
-          <w:rFonts w:ascii="Times New Roman" w:eastAsia="Times New Roman" w:hAnsi="Times New Roman" w:cs="Times New Roman"/>
-          <w:lang w:eastAsia="es-PE"/>
-        </w:rPr>
-      </w:pPr>
-      <w:r>
-        <w:rPr>
-          <w:rFonts w:ascii="Times New Roman" w:eastAsia="Times New Roman" w:hAnsi="Times New Roman" w:cs="Times New Roman"/>
-          <w:lang w:eastAsia="es-PE"/>
-        </w:rPr>
-        <w:t>HU-20: Copias de seguridad y restauración del sistema.</w:t>
-      </w:r>
-    </w:p>
-    <w:p>
-      <w:pPr>
-        <w:pStyle w:val="Heading1"/>
-      </w:pPr>
-      <w:r>
-        <w:t>4. Priorización del Backlog</w:t>
-      </w:r>
+          <w:color w:val="000000"/>
+          <w:lang w:eastAsia="es-PE"/>
+        </w:rPr>
+      </w:pPr>
     </w:p>
     <w:tbl>
       <w:tblPr>
-        <w:tblStyle w:val="TableGrid0"/>
         <w:tblW w:w="0" w:type="auto"/>
+        <w:tblCellMar>
+          <w:top w:w="15" w:type="dxa"/>
+          <w:left w:w="15" w:type="dxa"/>
+          <w:bottom w:w="15" w:type="dxa"/>
+          <w:right w:w="15" w:type="dxa"/>
+        </w:tblCellMar>
         <w:tblLook w:val="04A0" w:firstRow="1" w:lastRow="0" w:firstColumn="1" w:lastColumn="0" w:noHBand="0" w:noVBand="1"/>
       </w:tblPr>
       <w:tblGrid>
-        <w:gridCol w:w="1081"/>
-        <w:gridCol w:w="1789"/>
-        <w:gridCol w:w="2167"/>
-        <w:gridCol w:w="2244"/>
-        <w:gridCol w:w="1213"/>
+        <w:gridCol w:w="559"/>
+        <w:gridCol w:w="1520"/>
+        <w:gridCol w:w="2298"/>
+        <w:gridCol w:w="3062"/>
+        <w:gridCol w:w="1045"/>
       </w:tblGrid>
       <w:tr>
-        <w:trPr>
-          <w:trHeight w:val="852"/>
-        </w:trPr>
-        <w:tc>
-          <w:tcPr>
-            <w:tcW w:w="1081" w:type="dxa"/>
-            <w:hideMark/>
-          </w:tcPr>
-          <w:p>
-            <w:pPr>
-              <w:rPr>
-                <w:rFonts w:ascii="Times New Roman" w:hAnsi="Times New Roman" w:cs="Times New Roman"/>
+        <w:tc>
+          <w:tcPr>
+            <w:tcW w:w="0" w:type="auto"/>
+            <w:tcBorders>
+              <w:top w:val="single" w:sz="8" w:space="0" w:color="000000"/>
+              <w:left w:val="single" w:sz="8" w:space="0" w:color="000000"/>
+              <w:bottom w:val="single" w:sz="8" w:space="0" w:color="000000"/>
+              <w:right w:val="single" w:sz="8" w:space="0" w:color="000000"/>
+            </w:tcBorders>
+            <w:shd w:val="clear" w:color="auto" w:fill="000000"/>
+            <w:tcMar>
+              <w:top w:w="100" w:type="dxa"/>
+              <w:left w:w="100" w:type="dxa"/>
+              <w:bottom w:w="100" w:type="dxa"/>
+              <w:right w:w="100" w:type="dxa"/>
+            </w:tcMar>
+            <w:hideMark/>
+          </w:tcPr>
+          <w:p>
+            <w:pPr>
+              <w:spacing w:after="0" w:line="240" w:lineRule="auto"/>
+              <w:rPr>
+                <w:rFonts w:ascii="Times New Roman" w:eastAsia="Times New Roman" w:hAnsi="Times New Roman" w:cs="Times New Roman"/>
+                <w:sz w:val="24"/>
+                <w:szCs w:val="24"/>
+                <w:lang w:eastAsia="es-PE"/>
+              </w:rPr>
+            </w:pPr>
+            <w:r>
+              <w:rPr>
+                <w:rFonts w:ascii="Calibri" w:eastAsia="Times New Roman" w:hAnsi="Calibri" w:cs="Calibri"/>
                 <w:b/>
                 <w:bCs/>
-              </w:rPr>
-            </w:pPr>
-            <w:r>
-              <w:rPr>
-                <w:rFonts w:ascii="Times New Roman" w:hAnsi="Times New Roman" w:cs="Times New Roman"/>
+                <w:color w:val="FFFFFF"/>
+                <w:lang w:eastAsia="es-PE"/>
+              </w:rPr>
+              <w:t>ID</w:t>
+            </w:r>
+          </w:p>
+        </w:tc>
+        <w:tc>
+          <w:tcPr>
+            <w:tcW w:w="0" w:type="auto"/>
+            <w:tcBorders>
+              <w:top w:val="single" w:sz="8" w:space="0" w:color="000000"/>
+              <w:left w:val="single" w:sz="8" w:space="0" w:color="000000"/>
+              <w:bottom w:val="single" w:sz="8" w:space="0" w:color="000000"/>
+              <w:right w:val="single" w:sz="8" w:space="0" w:color="000000"/>
+            </w:tcBorders>
+            <w:shd w:val="clear" w:color="auto" w:fill="000000"/>
+            <w:tcMar>
+              <w:top w:w="100" w:type="dxa"/>
+              <w:left w:w="100" w:type="dxa"/>
+              <w:bottom w:w="100" w:type="dxa"/>
+              <w:right w:w="100" w:type="dxa"/>
+            </w:tcMar>
+            <w:hideMark/>
+          </w:tcPr>
+          <w:p>
+            <w:pPr>
+              <w:spacing w:after="0" w:line="240" w:lineRule="auto"/>
+              <w:rPr>
+                <w:rFonts w:ascii="Times New Roman" w:eastAsia="Times New Roman" w:hAnsi="Times New Roman" w:cs="Times New Roman"/>
+                <w:sz w:val="24"/>
+                <w:szCs w:val="24"/>
+                <w:lang w:eastAsia="es-PE"/>
+              </w:rPr>
+            </w:pPr>
+            <w:r>
+              <w:rPr>
+                <w:rFonts w:ascii="Calibri" w:eastAsia="Times New Roman" w:hAnsi="Calibri" w:cs="Calibri"/>
                 <w:b/>
                 <w:bCs/>
-              </w:rPr>
-              <w:t>ID</w:t>
-            </w:r>
-          </w:p>
-        </w:tc>
-        <w:tc>
-          <w:tcPr>
-            <w:tcW w:w="1789" w:type="dxa"/>
-            <w:hideMark/>
-          </w:tcPr>
-          <w:p>
-            <w:pPr>
-              <w:rPr>
-                <w:rFonts w:ascii="Times New Roman" w:hAnsi="Times New Roman" w:cs="Times New Roman"/>
+                <w:color w:val="FFFFFF"/>
+                <w:lang w:eastAsia="es-PE"/>
+              </w:rPr>
+              <w:t>Tipo de Usuario</w:t>
+            </w:r>
+          </w:p>
+        </w:tc>
+        <w:tc>
+          <w:tcPr>
+            <w:tcW w:w="0" w:type="auto"/>
+            <w:tcBorders>
+              <w:top w:val="single" w:sz="8" w:space="0" w:color="000000"/>
+              <w:left w:val="single" w:sz="8" w:space="0" w:color="000000"/>
+              <w:bottom w:val="single" w:sz="8" w:space="0" w:color="000000"/>
+              <w:right w:val="single" w:sz="8" w:space="0" w:color="000000"/>
+            </w:tcBorders>
+            <w:shd w:val="clear" w:color="auto" w:fill="000000"/>
+            <w:tcMar>
+              <w:top w:w="100" w:type="dxa"/>
+              <w:left w:w="100" w:type="dxa"/>
+              <w:bottom w:w="100" w:type="dxa"/>
+              <w:right w:w="100" w:type="dxa"/>
+            </w:tcMar>
+            <w:hideMark/>
+          </w:tcPr>
+          <w:p>
+            <w:pPr>
+              <w:spacing w:after="0" w:line="240" w:lineRule="auto"/>
+              <w:rPr>
+                <w:rFonts w:ascii="Times New Roman" w:eastAsia="Times New Roman" w:hAnsi="Times New Roman" w:cs="Times New Roman"/>
+                <w:sz w:val="24"/>
+                <w:szCs w:val="24"/>
+                <w:lang w:eastAsia="es-PE"/>
+              </w:rPr>
+            </w:pPr>
+            <w:r>
+              <w:rPr>
+                <w:rFonts w:ascii="Calibri" w:eastAsia="Times New Roman" w:hAnsi="Calibri" w:cs="Calibri"/>
                 <w:b/>
                 <w:bCs/>
-              </w:rPr>
-            </w:pPr>
-            <w:r>
-              <w:rPr>
-                <w:rFonts w:ascii="Times New Roman" w:hAnsi="Times New Roman" w:cs="Times New Roman"/>
+                <w:color w:val="FFFFFF"/>
+                <w:lang w:eastAsia="es-PE"/>
+              </w:rPr>
+              <w:t>Historia de Usuario</w:t>
+            </w:r>
+          </w:p>
+        </w:tc>
+        <w:tc>
+          <w:tcPr>
+            <w:tcW w:w="0" w:type="auto"/>
+            <w:tcBorders>
+              <w:top w:val="single" w:sz="8" w:space="0" w:color="000000"/>
+              <w:left w:val="single" w:sz="8" w:space="0" w:color="000000"/>
+              <w:bottom w:val="single" w:sz="8" w:space="0" w:color="000000"/>
+              <w:right w:val="single" w:sz="8" w:space="0" w:color="000000"/>
+            </w:tcBorders>
+            <w:shd w:val="clear" w:color="auto" w:fill="000000"/>
+            <w:tcMar>
+              <w:top w:w="100" w:type="dxa"/>
+              <w:left w:w="100" w:type="dxa"/>
+              <w:bottom w:w="100" w:type="dxa"/>
+              <w:right w:w="100" w:type="dxa"/>
+            </w:tcMar>
+            <w:hideMark/>
+          </w:tcPr>
+          <w:p>
+            <w:pPr>
+              <w:spacing w:after="0" w:line="240" w:lineRule="auto"/>
+              <w:rPr>
+                <w:rFonts w:ascii="Times New Roman" w:eastAsia="Times New Roman" w:hAnsi="Times New Roman" w:cs="Times New Roman"/>
+                <w:sz w:val="24"/>
+                <w:szCs w:val="24"/>
+                <w:lang w:eastAsia="es-PE"/>
+              </w:rPr>
+            </w:pPr>
+            <w:r>
+              <w:rPr>
+                <w:rFonts w:ascii="Calibri" w:eastAsia="Times New Roman" w:hAnsi="Calibri" w:cs="Calibri"/>
                 <w:b/>
                 <w:bCs/>
-              </w:rPr>
-              <w:t>Tipo de Usuario</w:t>
-            </w:r>
-          </w:p>
-        </w:tc>
-        <w:tc>
-          <w:tcPr>
-            <w:tcW w:w="2167" w:type="dxa"/>
-            <w:hideMark/>
-          </w:tcPr>
-          <w:p>
-            <w:pPr>
-              <w:rPr>
-                <w:rFonts w:ascii="Times New Roman" w:hAnsi="Times New Roman" w:cs="Times New Roman"/>
+                <w:color w:val="FFFFFF"/>
+                <w:lang w:eastAsia="es-PE"/>
+              </w:rPr>
+              <w:t>Criterios de Aceptación (mejorados)</w:t>
+            </w:r>
+          </w:p>
+        </w:tc>
+        <w:tc>
+          <w:tcPr>
+            <w:tcW w:w="0" w:type="auto"/>
+            <w:tcBorders>
+              <w:top w:val="single" w:sz="8" w:space="0" w:color="000000"/>
+              <w:left w:val="single" w:sz="8" w:space="0" w:color="000000"/>
+              <w:bottom w:val="single" w:sz="8" w:space="0" w:color="000000"/>
+              <w:right w:val="single" w:sz="8" w:space="0" w:color="000000"/>
+            </w:tcBorders>
+            <w:shd w:val="clear" w:color="auto" w:fill="000000"/>
+            <w:tcMar>
+              <w:top w:w="100" w:type="dxa"/>
+              <w:left w:w="100" w:type="dxa"/>
+              <w:bottom w:w="100" w:type="dxa"/>
+              <w:right w:w="100" w:type="dxa"/>
+            </w:tcMar>
+            <w:hideMark/>
+          </w:tcPr>
+          <w:p>
+            <w:pPr>
+              <w:spacing w:after="0" w:line="240" w:lineRule="auto"/>
+              <w:rPr>
+                <w:rFonts w:ascii="Times New Roman" w:eastAsia="Times New Roman" w:hAnsi="Times New Roman" w:cs="Times New Roman"/>
+                <w:sz w:val="24"/>
+                <w:szCs w:val="24"/>
+                <w:lang w:eastAsia="es-PE"/>
+              </w:rPr>
+            </w:pPr>
+            <w:r>
+              <w:rPr>
+                <w:rFonts w:ascii="Calibri" w:eastAsia="Times New Roman" w:hAnsi="Calibri" w:cs="Calibri"/>
                 <w:b/>
                 <w:bCs/>
-              </w:rPr>
-            </w:pPr>
-            <w:r>
-              <w:rPr>
-                <w:rFonts w:ascii="Times New Roman" w:hAnsi="Times New Roman" w:cs="Times New Roman"/>
+                <w:color w:val="FFFFFF"/>
+                <w:lang w:eastAsia="es-PE"/>
+              </w:rPr>
+              <w:t>Prioridad</w:t>
+            </w:r>
+          </w:p>
+        </w:tc>
+      </w:tr>
+      <w:tr>
+        <w:tc>
+          <w:tcPr>
+            <w:tcW w:w="0" w:type="auto"/>
+            <w:tcBorders>
+              <w:top w:val="single" w:sz="8" w:space="0" w:color="000000"/>
+              <w:left w:val="single" w:sz="8" w:space="0" w:color="000000"/>
+              <w:bottom w:val="single" w:sz="8" w:space="0" w:color="000000"/>
+              <w:right w:val="single" w:sz="8" w:space="0" w:color="000000"/>
+            </w:tcBorders>
+            <w:tcMar>
+              <w:top w:w="100" w:type="dxa"/>
+              <w:left w:w="100" w:type="dxa"/>
+              <w:bottom w:w="100" w:type="dxa"/>
+              <w:right w:w="100" w:type="dxa"/>
+            </w:tcMar>
+            <w:hideMark/>
+          </w:tcPr>
+          <w:p>
+            <w:pPr>
+              <w:spacing w:after="0" w:line="240" w:lineRule="auto"/>
+              <w:rPr>
+                <w:rFonts w:ascii="Times New Roman" w:eastAsia="Times New Roman" w:hAnsi="Times New Roman" w:cs="Times New Roman"/>
+                <w:sz w:val="24"/>
+                <w:szCs w:val="24"/>
+                <w:lang w:eastAsia="es-PE"/>
+              </w:rPr>
+            </w:pPr>
+            <w:r>
+              <w:rPr>
+                <w:rFonts w:ascii="Calibri" w:eastAsia="Times New Roman" w:hAnsi="Calibri" w:cs="Calibri"/>
                 <w:b/>
                 <w:bCs/>
-              </w:rPr>
-              <w:t>Historia de Usuario</w:t>
-            </w:r>
-          </w:p>
-        </w:tc>
-        <w:tc>
-          <w:tcPr>
-            <w:tcW w:w="2244" w:type="dxa"/>
-            <w:hideMark/>
-          </w:tcPr>
-          <w:p>
-            <w:pPr>
-              <w:rPr>
-                <w:rFonts w:ascii="Times New Roman" w:hAnsi="Times New Roman" w:cs="Times New Roman"/>
+                <w:color w:val="000000"/>
+                <w:lang w:eastAsia="es-PE"/>
+              </w:rPr>
+              <w:t>HU-01</w:t>
+            </w:r>
+          </w:p>
+        </w:tc>
+        <w:tc>
+          <w:tcPr>
+            <w:tcW w:w="0" w:type="auto"/>
+            <w:tcBorders>
+              <w:top w:val="single" w:sz="8" w:space="0" w:color="000000"/>
+              <w:left w:val="single" w:sz="8" w:space="0" w:color="000000"/>
+              <w:bottom w:val="single" w:sz="8" w:space="0" w:color="000000"/>
+              <w:right w:val="single" w:sz="8" w:space="0" w:color="000000"/>
+            </w:tcBorders>
+            <w:tcMar>
+              <w:top w:w="100" w:type="dxa"/>
+              <w:left w:w="100" w:type="dxa"/>
+              <w:bottom w:w="100" w:type="dxa"/>
+              <w:right w:w="100" w:type="dxa"/>
+            </w:tcMar>
+            <w:hideMark/>
+          </w:tcPr>
+          <w:p>
+            <w:pPr>
+              <w:spacing w:after="0" w:line="240" w:lineRule="auto"/>
+              <w:rPr>
+                <w:rFonts w:ascii="Times New Roman" w:eastAsia="Times New Roman" w:hAnsi="Times New Roman" w:cs="Times New Roman"/>
+                <w:sz w:val="24"/>
+                <w:szCs w:val="24"/>
+                <w:lang w:eastAsia="es-PE"/>
+              </w:rPr>
+            </w:pPr>
+            <w:r>
+              <w:rPr>
+                <w:rFonts w:ascii="Calibri" w:eastAsia="Times New Roman" w:hAnsi="Calibri" w:cs="Calibri"/>
+                <w:color w:val="000000"/>
+                <w:lang w:eastAsia="es-PE"/>
+              </w:rPr>
+              <w:t>Administrador / Dueño</w:t>
+            </w:r>
+          </w:p>
+        </w:tc>
+        <w:tc>
+          <w:tcPr>
+            <w:tcW w:w="0" w:type="auto"/>
+            <w:tcBorders>
+              <w:top w:val="single" w:sz="8" w:space="0" w:color="000000"/>
+              <w:left w:val="single" w:sz="8" w:space="0" w:color="000000"/>
+              <w:bottom w:val="single" w:sz="8" w:space="0" w:color="000000"/>
+              <w:right w:val="single" w:sz="8" w:space="0" w:color="000000"/>
+            </w:tcBorders>
+            <w:tcMar>
+              <w:top w:w="100" w:type="dxa"/>
+              <w:left w:w="100" w:type="dxa"/>
+              <w:bottom w:w="100" w:type="dxa"/>
+              <w:right w:w="100" w:type="dxa"/>
+            </w:tcMar>
+            <w:hideMark/>
+          </w:tcPr>
+          <w:p>
+            <w:pPr>
+              <w:spacing w:after="0" w:line="240" w:lineRule="auto"/>
+              <w:rPr>
+                <w:rFonts w:ascii="Times New Roman" w:eastAsia="Times New Roman" w:hAnsi="Times New Roman" w:cs="Times New Roman"/>
+                <w:sz w:val="24"/>
+                <w:szCs w:val="24"/>
+                <w:lang w:eastAsia="es-PE"/>
+              </w:rPr>
+            </w:pPr>
+            <w:r>
+              <w:rPr>
+                <w:rFonts w:ascii="Calibri" w:eastAsia="Times New Roman" w:hAnsi="Calibri" w:cs="Calibri"/>
+                <w:color w:val="000000"/>
+                <w:lang w:eastAsia="es-PE"/>
+              </w:rPr>
+              <w:t>Como administrador, quiero registrar y gestionar las cuentas de los nutriólogos, entrenadores y usuarios para controlar el acceso al sistema.</w:t>
+            </w:r>
+          </w:p>
+        </w:tc>
+        <w:tc>
+          <w:tcPr>
+            <w:tcW w:w="0" w:type="auto"/>
+            <w:tcBorders>
+              <w:top w:val="single" w:sz="8" w:space="0" w:color="000000"/>
+              <w:left w:val="single" w:sz="8" w:space="0" w:color="000000"/>
+              <w:bottom w:val="single" w:sz="8" w:space="0" w:color="000000"/>
+              <w:right w:val="single" w:sz="8" w:space="0" w:color="000000"/>
+            </w:tcBorders>
+            <w:tcMar>
+              <w:top w:w="100" w:type="dxa"/>
+              <w:left w:w="100" w:type="dxa"/>
+              <w:bottom w:w="100" w:type="dxa"/>
+              <w:right w:w="100" w:type="dxa"/>
+            </w:tcMar>
+            <w:hideMark/>
+          </w:tcPr>
+          <w:p>
+            <w:pPr>
+              <w:spacing w:after="0" w:line="240" w:lineRule="auto"/>
+              <w:rPr>
+                <w:rFonts w:ascii="Times New Roman" w:eastAsia="Times New Roman" w:hAnsi="Times New Roman" w:cs="Times New Roman"/>
+                <w:sz w:val="24"/>
+                <w:szCs w:val="24"/>
+                <w:lang w:eastAsia="es-PE"/>
+              </w:rPr>
+            </w:pPr>
+            <w:r>
+              <w:rPr>
+                <w:rFonts w:ascii="Calibri" w:eastAsia="Times New Roman" w:hAnsi="Calibri" w:cs="Calibri"/>
+                <w:color w:val="000000"/>
+                <w:lang w:eastAsia="es-PE"/>
+              </w:rPr>
+              <w:t xml:space="preserve">- Crear, editar, activar, desactivar y eliminar </w:t>
+            </w:r>
+            <w:proofErr w:type="gramStart"/>
+            <w:r>
+              <w:rPr>
+                <w:rFonts w:ascii="Calibri" w:eastAsia="Times New Roman" w:hAnsi="Calibri" w:cs="Calibri"/>
+                <w:color w:val="000000"/>
+                <w:lang w:eastAsia="es-PE"/>
+              </w:rPr>
+              <w:t>cuentas.-</w:t>
+            </w:r>
+            <w:proofErr w:type="gramEnd"/>
+            <w:r>
+              <w:rPr>
+                <w:rFonts w:ascii="Calibri" w:eastAsia="Times New Roman" w:hAnsi="Calibri" w:cs="Calibri"/>
+                <w:color w:val="000000"/>
+                <w:lang w:eastAsia="es-PE"/>
+              </w:rPr>
+              <w:t xml:space="preserve"> Asignación obligatoria de rol válido (nutriólogo, entrenador, usuario).- Validación de campos obligatorios antes de guardar.- Notificación al usuario al ser registrado, modificado o eliminado.</w:t>
+            </w:r>
+          </w:p>
+        </w:tc>
+        <w:tc>
+          <w:tcPr>
+            <w:tcW w:w="0" w:type="auto"/>
+            <w:tcBorders>
+              <w:top w:val="single" w:sz="8" w:space="0" w:color="000000"/>
+              <w:left w:val="single" w:sz="8" w:space="0" w:color="000000"/>
+              <w:bottom w:val="single" w:sz="8" w:space="0" w:color="000000"/>
+              <w:right w:val="single" w:sz="8" w:space="0" w:color="000000"/>
+            </w:tcBorders>
+            <w:tcMar>
+              <w:top w:w="100" w:type="dxa"/>
+              <w:left w:w="100" w:type="dxa"/>
+              <w:bottom w:w="100" w:type="dxa"/>
+              <w:right w:w="100" w:type="dxa"/>
+            </w:tcMar>
+            <w:hideMark/>
+          </w:tcPr>
+          <w:p>
+            <w:pPr>
+              <w:spacing w:after="0" w:line="240" w:lineRule="auto"/>
+              <w:rPr>
+                <w:rFonts w:ascii="Times New Roman" w:eastAsia="Times New Roman" w:hAnsi="Times New Roman" w:cs="Times New Roman"/>
+                <w:sz w:val="24"/>
+                <w:szCs w:val="24"/>
+                <w:lang w:eastAsia="es-PE"/>
+              </w:rPr>
+            </w:pPr>
+            <w:r>
+              <w:rPr>
+                <w:rFonts w:ascii="Calibri" w:eastAsia="Times New Roman" w:hAnsi="Calibri" w:cs="Calibri"/>
+                <w:color w:val="000000"/>
+                <w:lang w:eastAsia="es-PE"/>
+              </w:rPr>
+              <w:t>Alta</w:t>
+            </w:r>
+          </w:p>
+        </w:tc>
+      </w:tr>
+      <w:tr>
+        <w:tc>
+          <w:tcPr>
+            <w:tcW w:w="0" w:type="auto"/>
+            <w:tcBorders>
+              <w:top w:val="single" w:sz="8" w:space="0" w:color="000000"/>
+              <w:left w:val="single" w:sz="8" w:space="0" w:color="000000"/>
+              <w:bottom w:val="single" w:sz="8" w:space="0" w:color="000000"/>
+              <w:right w:val="single" w:sz="8" w:space="0" w:color="000000"/>
+            </w:tcBorders>
+            <w:tcMar>
+              <w:top w:w="100" w:type="dxa"/>
+              <w:left w:w="100" w:type="dxa"/>
+              <w:bottom w:w="100" w:type="dxa"/>
+              <w:right w:w="100" w:type="dxa"/>
+            </w:tcMar>
+            <w:hideMark/>
+          </w:tcPr>
+          <w:p>
+            <w:pPr>
+              <w:spacing w:after="0" w:line="240" w:lineRule="auto"/>
+              <w:rPr>
+                <w:rFonts w:ascii="Times New Roman" w:eastAsia="Times New Roman" w:hAnsi="Times New Roman" w:cs="Times New Roman"/>
+                <w:sz w:val="24"/>
+                <w:szCs w:val="24"/>
+                <w:lang w:eastAsia="es-PE"/>
+              </w:rPr>
+            </w:pPr>
+            <w:r>
+              <w:rPr>
+                <w:rFonts w:ascii="Calibri" w:eastAsia="Times New Roman" w:hAnsi="Calibri" w:cs="Calibri"/>
                 <w:b/>
                 <w:bCs/>
-              </w:rPr>
-            </w:pPr>
-            <w:r>
-              <w:rPr>
-                <w:rFonts w:ascii="Times New Roman" w:hAnsi="Times New Roman" w:cs="Times New Roman"/>
+                <w:color w:val="000000"/>
+                <w:lang w:eastAsia="es-PE"/>
+              </w:rPr>
+              <w:t>HU-02</w:t>
+            </w:r>
+          </w:p>
+        </w:tc>
+        <w:tc>
+          <w:tcPr>
+            <w:tcW w:w="0" w:type="auto"/>
+            <w:tcBorders>
+              <w:top w:val="single" w:sz="8" w:space="0" w:color="000000"/>
+              <w:left w:val="single" w:sz="8" w:space="0" w:color="000000"/>
+              <w:bottom w:val="single" w:sz="8" w:space="0" w:color="000000"/>
+              <w:right w:val="single" w:sz="8" w:space="0" w:color="000000"/>
+            </w:tcBorders>
+            <w:tcMar>
+              <w:top w:w="100" w:type="dxa"/>
+              <w:left w:w="100" w:type="dxa"/>
+              <w:bottom w:w="100" w:type="dxa"/>
+              <w:right w:w="100" w:type="dxa"/>
+            </w:tcMar>
+            <w:hideMark/>
+          </w:tcPr>
+          <w:p>
+            <w:pPr>
+              <w:spacing w:after="0" w:line="240" w:lineRule="auto"/>
+              <w:rPr>
+                <w:rFonts w:ascii="Times New Roman" w:eastAsia="Times New Roman" w:hAnsi="Times New Roman" w:cs="Times New Roman"/>
+                <w:sz w:val="24"/>
+                <w:szCs w:val="24"/>
+                <w:lang w:eastAsia="es-PE"/>
+              </w:rPr>
+            </w:pPr>
+            <w:r>
+              <w:rPr>
+                <w:rFonts w:ascii="Calibri" w:eastAsia="Times New Roman" w:hAnsi="Calibri" w:cs="Calibri"/>
+                <w:color w:val="000000"/>
+                <w:lang w:eastAsia="es-PE"/>
+              </w:rPr>
+              <w:t>Administrador / Dueño</w:t>
+            </w:r>
+          </w:p>
+        </w:tc>
+        <w:tc>
+          <w:tcPr>
+            <w:tcW w:w="0" w:type="auto"/>
+            <w:tcBorders>
+              <w:top w:val="single" w:sz="8" w:space="0" w:color="000000"/>
+              <w:left w:val="single" w:sz="8" w:space="0" w:color="000000"/>
+              <w:bottom w:val="single" w:sz="8" w:space="0" w:color="000000"/>
+              <w:right w:val="single" w:sz="8" w:space="0" w:color="000000"/>
+            </w:tcBorders>
+            <w:tcMar>
+              <w:top w:w="100" w:type="dxa"/>
+              <w:left w:w="100" w:type="dxa"/>
+              <w:bottom w:w="100" w:type="dxa"/>
+              <w:right w:w="100" w:type="dxa"/>
+            </w:tcMar>
+            <w:hideMark/>
+          </w:tcPr>
+          <w:p>
+            <w:pPr>
+              <w:spacing w:after="0" w:line="240" w:lineRule="auto"/>
+              <w:rPr>
+                <w:rFonts w:ascii="Times New Roman" w:eastAsia="Times New Roman" w:hAnsi="Times New Roman" w:cs="Times New Roman"/>
+                <w:sz w:val="24"/>
+                <w:szCs w:val="24"/>
+                <w:lang w:eastAsia="es-PE"/>
+              </w:rPr>
+            </w:pPr>
+            <w:r>
+              <w:rPr>
+                <w:rFonts w:ascii="Calibri" w:eastAsia="Times New Roman" w:hAnsi="Calibri" w:cs="Calibri"/>
+                <w:color w:val="000000"/>
+                <w:lang w:eastAsia="es-PE"/>
+              </w:rPr>
+              <w:t>Como administrador, quiero visualizar estadísticas globales del gimnasio (usuarios activos, planes en curso, progreso promedio) para evaluar el rendimiento general.</w:t>
+            </w:r>
+          </w:p>
+        </w:tc>
+        <w:tc>
+          <w:tcPr>
+            <w:tcW w:w="0" w:type="auto"/>
+            <w:tcBorders>
+              <w:top w:val="single" w:sz="8" w:space="0" w:color="000000"/>
+              <w:left w:val="single" w:sz="8" w:space="0" w:color="000000"/>
+              <w:bottom w:val="single" w:sz="8" w:space="0" w:color="000000"/>
+              <w:right w:val="single" w:sz="8" w:space="0" w:color="000000"/>
+            </w:tcBorders>
+            <w:tcMar>
+              <w:top w:w="100" w:type="dxa"/>
+              <w:left w:w="100" w:type="dxa"/>
+              <w:bottom w:w="100" w:type="dxa"/>
+              <w:right w:w="100" w:type="dxa"/>
+            </w:tcMar>
+            <w:hideMark/>
+          </w:tcPr>
+          <w:p>
+            <w:pPr>
+              <w:spacing w:after="0" w:line="240" w:lineRule="auto"/>
+              <w:rPr>
+                <w:rFonts w:ascii="Times New Roman" w:eastAsia="Times New Roman" w:hAnsi="Times New Roman" w:cs="Times New Roman"/>
+                <w:sz w:val="24"/>
+                <w:szCs w:val="24"/>
+                <w:lang w:eastAsia="es-PE"/>
+              </w:rPr>
+            </w:pPr>
+            <w:r>
+              <w:rPr>
+                <w:rFonts w:ascii="Calibri" w:eastAsia="Times New Roman" w:hAnsi="Calibri" w:cs="Calibri"/>
+                <w:color w:val="000000"/>
+                <w:lang w:eastAsia="es-PE"/>
+              </w:rPr>
+              <w:t xml:space="preserve">- Panel muestra estadísticas actualizadas en tiempo </w:t>
+            </w:r>
+            <w:proofErr w:type="gramStart"/>
+            <w:r>
+              <w:rPr>
+                <w:rFonts w:ascii="Calibri" w:eastAsia="Times New Roman" w:hAnsi="Calibri" w:cs="Calibri"/>
+                <w:color w:val="000000"/>
+                <w:lang w:eastAsia="es-PE"/>
+              </w:rPr>
+              <w:t>real.-</w:t>
+            </w:r>
+            <w:proofErr w:type="gramEnd"/>
+            <w:r>
+              <w:rPr>
+                <w:rFonts w:ascii="Calibri" w:eastAsia="Times New Roman" w:hAnsi="Calibri" w:cs="Calibri"/>
+                <w:color w:val="000000"/>
+                <w:lang w:eastAsia="es-PE"/>
+              </w:rPr>
+              <w:t xml:space="preserve"> Filtros por rango de fechas aplicables a todos los indicadores.- Reportes exportables a PDF o Excel.- Datos actualizados automáticamente sin recarga completa.</w:t>
+            </w:r>
+          </w:p>
+        </w:tc>
+        <w:tc>
+          <w:tcPr>
+            <w:tcW w:w="0" w:type="auto"/>
+            <w:tcBorders>
+              <w:top w:val="single" w:sz="8" w:space="0" w:color="000000"/>
+              <w:left w:val="single" w:sz="8" w:space="0" w:color="000000"/>
+              <w:bottom w:val="single" w:sz="8" w:space="0" w:color="000000"/>
+              <w:right w:val="single" w:sz="8" w:space="0" w:color="000000"/>
+            </w:tcBorders>
+            <w:tcMar>
+              <w:top w:w="100" w:type="dxa"/>
+              <w:left w:w="100" w:type="dxa"/>
+              <w:bottom w:w="100" w:type="dxa"/>
+              <w:right w:w="100" w:type="dxa"/>
+            </w:tcMar>
+            <w:hideMark/>
+          </w:tcPr>
+          <w:p>
+            <w:pPr>
+              <w:spacing w:after="0" w:line="240" w:lineRule="auto"/>
+              <w:rPr>
+                <w:rFonts w:ascii="Times New Roman" w:eastAsia="Times New Roman" w:hAnsi="Times New Roman" w:cs="Times New Roman"/>
+                <w:sz w:val="24"/>
+                <w:szCs w:val="24"/>
+                <w:lang w:eastAsia="es-PE"/>
+              </w:rPr>
+            </w:pPr>
+            <w:r>
+              <w:rPr>
+                <w:rFonts w:ascii="Calibri" w:eastAsia="Times New Roman" w:hAnsi="Calibri" w:cs="Calibri"/>
+                <w:color w:val="000000"/>
+                <w:lang w:eastAsia="es-PE"/>
+              </w:rPr>
+              <w:t>Media</w:t>
+            </w:r>
+          </w:p>
+        </w:tc>
+      </w:tr>
+      <w:tr>
+        <w:tc>
+          <w:tcPr>
+            <w:tcW w:w="0" w:type="auto"/>
+            <w:tcBorders>
+              <w:top w:val="single" w:sz="8" w:space="0" w:color="000000"/>
+              <w:left w:val="single" w:sz="8" w:space="0" w:color="000000"/>
+              <w:bottom w:val="single" w:sz="8" w:space="0" w:color="000000"/>
+              <w:right w:val="single" w:sz="8" w:space="0" w:color="000000"/>
+            </w:tcBorders>
+            <w:tcMar>
+              <w:top w:w="100" w:type="dxa"/>
+              <w:left w:w="100" w:type="dxa"/>
+              <w:bottom w:w="100" w:type="dxa"/>
+              <w:right w:w="100" w:type="dxa"/>
+            </w:tcMar>
+            <w:hideMark/>
+          </w:tcPr>
+          <w:p>
+            <w:pPr>
+              <w:spacing w:after="0" w:line="240" w:lineRule="auto"/>
+              <w:rPr>
+                <w:rFonts w:ascii="Times New Roman" w:eastAsia="Times New Roman" w:hAnsi="Times New Roman" w:cs="Times New Roman"/>
+                <w:sz w:val="24"/>
+                <w:szCs w:val="24"/>
+                <w:lang w:eastAsia="es-PE"/>
+              </w:rPr>
+            </w:pPr>
+            <w:r>
+              <w:rPr>
+                <w:rFonts w:ascii="Calibri" w:eastAsia="Times New Roman" w:hAnsi="Calibri" w:cs="Calibri"/>
                 <w:b/>
                 <w:bCs/>
-              </w:rPr>
-              <w:t>Criterios de Aceptación</w:t>
-            </w:r>
-          </w:p>
-        </w:tc>
-        <w:tc>
-          <w:tcPr>
-            <w:tcW w:w="1213" w:type="dxa"/>
-            <w:hideMark/>
-          </w:tcPr>
-          <w:p>
-            <w:pPr>
-              <w:rPr>
-                <w:rFonts w:ascii="Times New Roman" w:hAnsi="Times New Roman" w:cs="Times New Roman"/>
+                <w:color w:val="000000"/>
+                <w:lang w:eastAsia="es-PE"/>
+              </w:rPr>
+              <w:t>HU-03</w:t>
+            </w:r>
+          </w:p>
+        </w:tc>
+        <w:tc>
+          <w:tcPr>
+            <w:tcW w:w="0" w:type="auto"/>
+            <w:tcBorders>
+              <w:top w:val="single" w:sz="8" w:space="0" w:color="000000"/>
+              <w:left w:val="single" w:sz="8" w:space="0" w:color="000000"/>
+              <w:bottom w:val="single" w:sz="8" w:space="0" w:color="000000"/>
+              <w:right w:val="single" w:sz="8" w:space="0" w:color="000000"/>
+            </w:tcBorders>
+            <w:tcMar>
+              <w:top w:w="100" w:type="dxa"/>
+              <w:left w:w="100" w:type="dxa"/>
+              <w:bottom w:w="100" w:type="dxa"/>
+              <w:right w:w="100" w:type="dxa"/>
+            </w:tcMar>
+            <w:hideMark/>
+          </w:tcPr>
+          <w:p>
+            <w:pPr>
+              <w:spacing w:after="0" w:line="240" w:lineRule="auto"/>
+              <w:rPr>
+                <w:rFonts w:ascii="Times New Roman" w:eastAsia="Times New Roman" w:hAnsi="Times New Roman" w:cs="Times New Roman"/>
+                <w:sz w:val="24"/>
+                <w:szCs w:val="24"/>
+                <w:lang w:eastAsia="es-PE"/>
+              </w:rPr>
+            </w:pPr>
+            <w:r>
+              <w:rPr>
+                <w:rFonts w:ascii="Calibri" w:eastAsia="Times New Roman" w:hAnsi="Calibri" w:cs="Calibri"/>
+                <w:color w:val="000000"/>
+                <w:lang w:eastAsia="es-PE"/>
+              </w:rPr>
+              <w:t>Administrador / Dueño</w:t>
+            </w:r>
+          </w:p>
+        </w:tc>
+        <w:tc>
+          <w:tcPr>
+            <w:tcW w:w="0" w:type="auto"/>
+            <w:tcBorders>
+              <w:top w:val="single" w:sz="8" w:space="0" w:color="000000"/>
+              <w:left w:val="single" w:sz="8" w:space="0" w:color="000000"/>
+              <w:bottom w:val="single" w:sz="8" w:space="0" w:color="000000"/>
+              <w:right w:val="single" w:sz="8" w:space="0" w:color="000000"/>
+            </w:tcBorders>
+            <w:tcMar>
+              <w:top w:w="100" w:type="dxa"/>
+              <w:left w:w="100" w:type="dxa"/>
+              <w:bottom w:w="100" w:type="dxa"/>
+              <w:right w:w="100" w:type="dxa"/>
+            </w:tcMar>
+            <w:hideMark/>
+          </w:tcPr>
+          <w:p>
+            <w:pPr>
+              <w:spacing w:after="0" w:line="240" w:lineRule="auto"/>
+              <w:rPr>
+                <w:rFonts w:ascii="Times New Roman" w:eastAsia="Times New Roman" w:hAnsi="Times New Roman" w:cs="Times New Roman"/>
+                <w:sz w:val="24"/>
+                <w:szCs w:val="24"/>
+                <w:lang w:eastAsia="es-PE"/>
+              </w:rPr>
+            </w:pPr>
+            <w:r>
+              <w:rPr>
+                <w:rFonts w:ascii="Calibri" w:eastAsia="Times New Roman" w:hAnsi="Calibri" w:cs="Calibri"/>
+                <w:color w:val="000000"/>
+                <w:lang w:eastAsia="es-PE"/>
+              </w:rPr>
+              <w:t>Como administrador, quiero supervisar las dietas aprobadas por los nutriólogos para garantizar la calidad y seguridad alimentaria.</w:t>
+            </w:r>
+          </w:p>
+        </w:tc>
+        <w:tc>
+          <w:tcPr>
+            <w:tcW w:w="0" w:type="auto"/>
+            <w:tcBorders>
+              <w:top w:val="single" w:sz="8" w:space="0" w:color="000000"/>
+              <w:left w:val="single" w:sz="8" w:space="0" w:color="000000"/>
+              <w:bottom w:val="single" w:sz="8" w:space="0" w:color="000000"/>
+              <w:right w:val="single" w:sz="8" w:space="0" w:color="000000"/>
+            </w:tcBorders>
+            <w:tcMar>
+              <w:top w:w="100" w:type="dxa"/>
+              <w:left w:w="100" w:type="dxa"/>
+              <w:bottom w:w="100" w:type="dxa"/>
+              <w:right w:w="100" w:type="dxa"/>
+            </w:tcMar>
+            <w:hideMark/>
+          </w:tcPr>
+          <w:p>
+            <w:pPr>
+              <w:spacing w:after="0" w:line="240" w:lineRule="auto"/>
+              <w:rPr>
+                <w:rFonts w:ascii="Times New Roman" w:eastAsia="Times New Roman" w:hAnsi="Times New Roman" w:cs="Times New Roman"/>
+                <w:color w:val="000000"/>
+                <w:lang w:eastAsia="es-PE"/>
+              </w:rPr>
+            </w:pPr>
+            <w:bookmarkStart w:id="0" w:name="_GoBack"/>
+            <w:r>
+              <w:rPr>
+                <w:rFonts w:ascii="Times New Roman" w:eastAsia="Times New Roman" w:hAnsi="Times New Roman" w:cs="Times New Roman"/>
+                <w:color w:val="000000"/>
+                <w:lang w:eastAsia="es-PE"/>
+              </w:rPr>
+              <w:t>-</w:t>
+            </w:r>
+            <w:r>
+              <w:rPr>
+                <w:rFonts w:ascii="Times New Roman" w:eastAsia="Times New Roman" w:hAnsi="Times New Roman" w:cs="Times New Roman"/>
+                <w:color w:val="000000"/>
+                <w:lang w:eastAsia="es-PE"/>
+              </w:rPr>
+              <w:t xml:space="preserve">Ver dietas validadas o rechazadas </w:t>
+            </w:r>
+          </w:p>
+          <w:p>
+            <w:pPr>
+              <w:spacing w:after="0" w:line="240" w:lineRule="auto"/>
+              <w:rPr>
+                <w:rFonts w:ascii="Times New Roman" w:eastAsia="Times New Roman" w:hAnsi="Times New Roman" w:cs="Times New Roman"/>
+                <w:lang w:eastAsia="es-PE"/>
+              </w:rPr>
+            </w:pPr>
+            <w:r>
+              <w:rPr>
+                <w:rFonts w:ascii="Times New Roman" w:eastAsia="Times New Roman" w:hAnsi="Times New Roman" w:cs="Times New Roman"/>
+                <w:lang w:eastAsia="es-PE"/>
+              </w:rPr>
+              <w:t>-Ver alimentos por dieta</w:t>
+            </w:r>
+          </w:p>
+          <w:p>
+            <w:pPr>
+              <w:spacing w:after="0" w:line="240" w:lineRule="auto"/>
+              <w:rPr>
+                <w:rFonts w:ascii="Times New Roman" w:eastAsia="Times New Roman" w:hAnsi="Times New Roman" w:cs="Times New Roman"/>
+                <w:sz w:val="24"/>
+                <w:szCs w:val="24"/>
+                <w:lang w:eastAsia="es-PE"/>
+              </w:rPr>
+            </w:pPr>
+            <w:r>
+              <w:rPr>
+                <w:rFonts w:ascii="Times New Roman" w:eastAsia="Times New Roman" w:hAnsi="Times New Roman" w:cs="Times New Roman"/>
+                <w:lang w:eastAsia="es-PE"/>
+              </w:rPr>
+              <w:t>-Ver calorías por dieta</w:t>
+            </w:r>
+            <w:bookmarkEnd w:id="0"/>
+          </w:p>
+        </w:tc>
+        <w:tc>
+          <w:tcPr>
+            <w:tcW w:w="0" w:type="auto"/>
+            <w:tcBorders>
+              <w:top w:val="single" w:sz="8" w:space="0" w:color="000000"/>
+              <w:left w:val="single" w:sz="8" w:space="0" w:color="000000"/>
+              <w:bottom w:val="single" w:sz="8" w:space="0" w:color="000000"/>
+              <w:right w:val="single" w:sz="8" w:space="0" w:color="000000"/>
+            </w:tcBorders>
+            <w:tcMar>
+              <w:top w:w="100" w:type="dxa"/>
+              <w:left w:w="100" w:type="dxa"/>
+              <w:bottom w:w="100" w:type="dxa"/>
+              <w:right w:w="100" w:type="dxa"/>
+            </w:tcMar>
+            <w:hideMark/>
+          </w:tcPr>
+          <w:p>
+            <w:pPr>
+              <w:spacing w:after="0" w:line="240" w:lineRule="auto"/>
+              <w:rPr>
+                <w:rFonts w:ascii="Times New Roman" w:eastAsia="Times New Roman" w:hAnsi="Times New Roman" w:cs="Times New Roman"/>
+                <w:sz w:val="24"/>
+                <w:szCs w:val="24"/>
+                <w:lang w:eastAsia="es-PE"/>
+              </w:rPr>
+            </w:pPr>
+            <w:r>
+              <w:rPr>
+                <w:rFonts w:ascii="Calibri" w:eastAsia="Times New Roman" w:hAnsi="Calibri" w:cs="Calibri"/>
+                <w:color w:val="000000"/>
+                <w:lang w:eastAsia="es-PE"/>
+              </w:rPr>
+              <w:t>Alta</w:t>
+            </w:r>
+          </w:p>
+        </w:tc>
+      </w:tr>
+      <w:tr>
+        <w:tc>
+          <w:tcPr>
+            <w:tcW w:w="0" w:type="auto"/>
+            <w:tcBorders>
+              <w:top w:val="single" w:sz="8" w:space="0" w:color="000000"/>
+              <w:left w:val="single" w:sz="8" w:space="0" w:color="000000"/>
+              <w:bottom w:val="single" w:sz="8" w:space="0" w:color="000000"/>
+              <w:right w:val="single" w:sz="8" w:space="0" w:color="000000"/>
+            </w:tcBorders>
+            <w:tcMar>
+              <w:top w:w="100" w:type="dxa"/>
+              <w:left w:w="100" w:type="dxa"/>
+              <w:bottom w:w="100" w:type="dxa"/>
+              <w:right w:w="100" w:type="dxa"/>
+            </w:tcMar>
+            <w:hideMark/>
+          </w:tcPr>
+          <w:p>
+            <w:pPr>
+              <w:spacing w:after="0" w:line="240" w:lineRule="auto"/>
+              <w:rPr>
+                <w:rFonts w:ascii="Times New Roman" w:eastAsia="Times New Roman" w:hAnsi="Times New Roman" w:cs="Times New Roman"/>
+                <w:sz w:val="24"/>
+                <w:szCs w:val="24"/>
+                <w:lang w:eastAsia="es-PE"/>
+              </w:rPr>
+            </w:pPr>
+            <w:r>
+              <w:rPr>
+                <w:rFonts w:ascii="Calibri" w:eastAsia="Times New Roman" w:hAnsi="Calibri" w:cs="Calibri"/>
                 <w:b/>
                 <w:bCs/>
-              </w:rPr>
-            </w:pPr>
-            <w:r>
-              <w:rPr>
-                <w:rFonts w:ascii="Times New Roman" w:hAnsi="Times New Roman" w:cs="Times New Roman"/>
+                <w:color w:val="000000"/>
+                <w:lang w:eastAsia="es-PE"/>
+              </w:rPr>
+              <w:t>HU-04</w:t>
+            </w:r>
+          </w:p>
+        </w:tc>
+        <w:tc>
+          <w:tcPr>
+            <w:tcW w:w="0" w:type="auto"/>
+            <w:tcBorders>
+              <w:top w:val="single" w:sz="8" w:space="0" w:color="000000"/>
+              <w:left w:val="single" w:sz="8" w:space="0" w:color="000000"/>
+              <w:bottom w:val="single" w:sz="8" w:space="0" w:color="000000"/>
+              <w:right w:val="single" w:sz="8" w:space="0" w:color="000000"/>
+            </w:tcBorders>
+            <w:tcMar>
+              <w:top w:w="100" w:type="dxa"/>
+              <w:left w:w="100" w:type="dxa"/>
+              <w:bottom w:w="100" w:type="dxa"/>
+              <w:right w:w="100" w:type="dxa"/>
+            </w:tcMar>
+            <w:hideMark/>
+          </w:tcPr>
+          <w:p>
+            <w:pPr>
+              <w:spacing w:after="0" w:line="240" w:lineRule="auto"/>
+              <w:rPr>
+                <w:rFonts w:ascii="Times New Roman" w:eastAsia="Times New Roman" w:hAnsi="Times New Roman" w:cs="Times New Roman"/>
+                <w:sz w:val="24"/>
+                <w:szCs w:val="24"/>
+                <w:lang w:eastAsia="es-PE"/>
+              </w:rPr>
+            </w:pPr>
+            <w:r>
+              <w:rPr>
+                <w:rFonts w:ascii="Calibri" w:eastAsia="Times New Roman" w:hAnsi="Calibri" w:cs="Calibri"/>
+                <w:color w:val="000000"/>
+                <w:lang w:eastAsia="es-PE"/>
+              </w:rPr>
+              <w:t>Nutriólogo</w:t>
+            </w:r>
+          </w:p>
+        </w:tc>
+        <w:tc>
+          <w:tcPr>
+            <w:tcW w:w="0" w:type="auto"/>
+            <w:tcBorders>
+              <w:top w:val="single" w:sz="8" w:space="0" w:color="000000"/>
+              <w:left w:val="single" w:sz="8" w:space="0" w:color="000000"/>
+              <w:bottom w:val="single" w:sz="8" w:space="0" w:color="000000"/>
+              <w:right w:val="single" w:sz="8" w:space="0" w:color="000000"/>
+            </w:tcBorders>
+            <w:tcMar>
+              <w:top w:w="100" w:type="dxa"/>
+              <w:left w:w="100" w:type="dxa"/>
+              <w:bottom w:w="100" w:type="dxa"/>
+              <w:right w:w="100" w:type="dxa"/>
+            </w:tcMar>
+            <w:hideMark/>
+          </w:tcPr>
+          <w:p>
+            <w:pPr>
+              <w:spacing w:after="0" w:line="240" w:lineRule="auto"/>
+              <w:rPr>
+                <w:rFonts w:ascii="Times New Roman" w:eastAsia="Times New Roman" w:hAnsi="Times New Roman" w:cs="Times New Roman"/>
+                <w:sz w:val="24"/>
+                <w:szCs w:val="24"/>
+                <w:lang w:eastAsia="es-PE"/>
+              </w:rPr>
+            </w:pPr>
+            <w:r>
+              <w:rPr>
+                <w:rFonts w:ascii="Calibri" w:eastAsia="Times New Roman" w:hAnsi="Calibri" w:cs="Calibri"/>
+                <w:color w:val="000000"/>
+                <w:lang w:eastAsia="es-PE"/>
+              </w:rPr>
+              <w:t>Como nutriólogo, quiero validar los perfiles nutricionales en base a los registros corporales.</w:t>
+            </w:r>
+          </w:p>
+        </w:tc>
+        <w:tc>
+          <w:tcPr>
+            <w:tcW w:w="0" w:type="auto"/>
+            <w:tcBorders>
+              <w:top w:val="single" w:sz="8" w:space="0" w:color="000000"/>
+              <w:left w:val="single" w:sz="8" w:space="0" w:color="000000"/>
+              <w:bottom w:val="single" w:sz="8" w:space="0" w:color="000000"/>
+              <w:right w:val="single" w:sz="8" w:space="0" w:color="000000"/>
+            </w:tcBorders>
+            <w:tcMar>
+              <w:top w:w="100" w:type="dxa"/>
+              <w:left w:w="100" w:type="dxa"/>
+              <w:bottom w:w="100" w:type="dxa"/>
+              <w:right w:w="100" w:type="dxa"/>
+            </w:tcMar>
+            <w:hideMark/>
+          </w:tcPr>
+          <w:p>
+            <w:pPr>
+              <w:spacing w:after="0" w:line="240" w:lineRule="auto"/>
+              <w:rPr>
+                <w:rFonts w:ascii="Times New Roman" w:eastAsia="Times New Roman" w:hAnsi="Times New Roman" w:cs="Times New Roman"/>
+                <w:sz w:val="24"/>
+                <w:szCs w:val="24"/>
+                <w:lang w:eastAsia="es-PE"/>
+              </w:rPr>
+            </w:pPr>
+            <w:r>
+              <w:rPr>
+                <w:rFonts w:ascii="Calibri" w:eastAsia="Times New Roman" w:hAnsi="Calibri" w:cs="Calibri"/>
+                <w:color w:val="000000"/>
+                <w:lang w:eastAsia="es-PE"/>
+              </w:rPr>
+              <w:t>- Formulario antropométrico funcional (peso, talla, etc.</w:t>
+            </w:r>
+            <w:proofErr w:type="gramStart"/>
+            <w:r>
+              <w:rPr>
+                <w:rFonts w:ascii="Calibri" w:eastAsia="Times New Roman" w:hAnsi="Calibri" w:cs="Calibri"/>
+                <w:color w:val="000000"/>
+                <w:lang w:eastAsia="es-PE"/>
+              </w:rPr>
+              <w:t>).-</w:t>
+            </w:r>
+            <w:proofErr w:type="gramEnd"/>
+            <w:r>
+              <w:rPr>
+                <w:rFonts w:ascii="Calibri" w:eastAsia="Times New Roman" w:hAnsi="Calibri" w:cs="Calibri"/>
+                <w:color w:val="000000"/>
+                <w:lang w:eastAsia="es-PE"/>
+              </w:rPr>
+              <w:t xml:space="preserve"> Cálculo automático de IMC y TMB.- Validación de datos ingresados.- Registro exitoso en la base de datos.</w:t>
+            </w:r>
+          </w:p>
+        </w:tc>
+        <w:tc>
+          <w:tcPr>
+            <w:tcW w:w="0" w:type="auto"/>
+            <w:tcBorders>
+              <w:top w:val="single" w:sz="8" w:space="0" w:color="000000"/>
+              <w:left w:val="single" w:sz="8" w:space="0" w:color="000000"/>
+              <w:bottom w:val="single" w:sz="8" w:space="0" w:color="000000"/>
+              <w:right w:val="single" w:sz="8" w:space="0" w:color="000000"/>
+            </w:tcBorders>
+            <w:tcMar>
+              <w:top w:w="100" w:type="dxa"/>
+              <w:left w:w="100" w:type="dxa"/>
+              <w:bottom w:w="100" w:type="dxa"/>
+              <w:right w:w="100" w:type="dxa"/>
+            </w:tcMar>
+            <w:hideMark/>
+          </w:tcPr>
+          <w:p>
+            <w:pPr>
+              <w:spacing w:after="0" w:line="240" w:lineRule="auto"/>
+              <w:rPr>
+                <w:rFonts w:ascii="Times New Roman" w:eastAsia="Times New Roman" w:hAnsi="Times New Roman" w:cs="Times New Roman"/>
+                <w:sz w:val="24"/>
+                <w:szCs w:val="24"/>
+                <w:lang w:eastAsia="es-PE"/>
+              </w:rPr>
+            </w:pPr>
+            <w:r>
+              <w:rPr>
+                <w:rFonts w:ascii="Calibri" w:eastAsia="Times New Roman" w:hAnsi="Calibri" w:cs="Calibri"/>
+                <w:color w:val="000000"/>
+                <w:lang w:eastAsia="es-PE"/>
+              </w:rPr>
+              <w:t>Alta</w:t>
+            </w:r>
+          </w:p>
+        </w:tc>
+      </w:tr>
+      <w:tr>
+        <w:tc>
+          <w:tcPr>
+            <w:tcW w:w="0" w:type="auto"/>
+            <w:tcBorders>
+              <w:top w:val="single" w:sz="8" w:space="0" w:color="000000"/>
+              <w:left w:val="single" w:sz="8" w:space="0" w:color="000000"/>
+              <w:bottom w:val="single" w:sz="8" w:space="0" w:color="000000"/>
+              <w:right w:val="single" w:sz="8" w:space="0" w:color="000000"/>
+            </w:tcBorders>
+            <w:tcMar>
+              <w:top w:w="100" w:type="dxa"/>
+              <w:left w:w="100" w:type="dxa"/>
+              <w:bottom w:w="100" w:type="dxa"/>
+              <w:right w:w="100" w:type="dxa"/>
+            </w:tcMar>
+            <w:hideMark/>
+          </w:tcPr>
+          <w:p>
+            <w:pPr>
+              <w:spacing w:after="0" w:line="240" w:lineRule="auto"/>
+              <w:rPr>
+                <w:rFonts w:ascii="Times New Roman" w:eastAsia="Times New Roman" w:hAnsi="Times New Roman" w:cs="Times New Roman"/>
+                <w:sz w:val="24"/>
+                <w:szCs w:val="24"/>
+                <w:lang w:eastAsia="es-PE"/>
+              </w:rPr>
+            </w:pPr>
+            <w:r>
+              <w:rPr>
+                <w:rFonts w:ascii="Calibri" w:eastAsia="Times New Roman" w:hAnsi="Calibri" w:cs="Calibri"/>
                 <w:b/>
                 <w:bCs/>
-              </w:rPr>
-              <w:t>Prioridad</w:t>
+                <w:color w:val="000000"/>
+                <w:lang w:eastAsia="es-PE"/>
+              </w:rPr>
+              <w:t>HU-05</w:t>
+            </w:r>
+          </w:p>
+        </w:tc>
+        <w:tc>
+          <w:tcPr>
+            <w:tcW w:w="0" w:type="auto"/>
+            <w:tcBorders>
+              <w:top w:val="single" w:sz="8" w:space="0" w:color="000000"/>
+              <w:left w:val="single" w:sz="8" w:space="0" w:color="000000"/>
+              <w:bottom w:val="single" w:sz="8" w:space="0" w:color="000000"/>
+              <w:right w:val="single" w:sz="8" w:space="0" w:color="000000"/>
+            </w:tcBorders>
+            <w:tcMar>
+              <w:top w:w="100" w:type="dxa"/>
+              <w:left w:w="100" w:type="dxa"/>
+              <w:bottom w:w="100" w:type="dxa"/>
+              <w:right w:w="100" w:type="dxa"/>
+            </w:tcMar>
+            <w:hideMark/>
+          </w:tcPr>
+          <w:p>
+            <w:pPr>
+              <w:spacing w:after="0" w:line="240" w:lineRule="auto"/>
+              <w:rPr>
+                <w:rFonts w:ascii="Times New Roman" w:eastAsia="Times New Roman" w:hAnsi="Times New Roman" w:cs="Times New Roman"/>
+                <w:sz w:val="24"/>
+                <w:szCs w:val="24"/>
+                <w:lang w:eastAsia="es-PE"/>
+              </w:rPr>
+            </w:pPr>
+            <w:r>
+              <w:rPr>
+                <w:rFonts w:ascii="Calibri" w:eastAsia="Times New Roman" w:hAnsi="Calibri" w:cs="Calibri"/>
+                <w:color w:val="000000"/>
+                <w:lang w:eastAsia="es-PE"/>
+              </w:rPr>
+              <w:t>Nutriólogo</w:t>
+            </w:r>
+          </w:p>
+        </w:tc>
+        <w:tc>
+          <w:tcPr>
+            <w:tcW w:w="0" w:type="auto"/>
+            <w:tcBorders>
+              <w:top w:val="single" w:sz="8" w:space="0" w:color="000000"/>
+              <w:left w:val="single" w:sz="8" w:space="0" w:color="000000"/>
+              <w:bottom w:val="single" w:sz="8" w:space="0" w:color="000000"/>
+              <w:right w:val="single" w:sz="8" w:space="0" w:color="000000"/>
+            </w:tcBorders>
+            <w:tcMar>
+              <w:top w:w="100" w:type="dxa"/>
+              <w:left w:w="100" w:type="dxa"/>
+              <w:bottom w:w="100" w:type="dxa"/>
+              <w:right w:w="100" w:type="dxa"/>
+            </w:tcMar>
+            <w:hideMark/>
+          </w:tcPr>
+          <w:p>
+            <w:pPr>
+              <w:spacing w:after="0" w:line="240" w:lineRule="auto"/>
+              <w:rPr>
+                <w:rFonts w:ascii="Times New Roman" w:eastAsia="Times New Roman" w:hAnsi="Times New Roman" w:cs="Times New Roman"/>
+                <w:sz w:val="24"/>
+                <w:szCs w:val="24"/>
+                <w:lang w:eastAsia="es-PE"/>
+              </w:rPr>
+            </w:pPr>
+            <w:r>
+              <w:rPr>
+                <w:rFonts w:ascii="Calibri" w:eastAsia="Times New Roman" w:hAnsi="Calibri" w:cs="Calibri"/>
+                <w:color w:val="000000"/>
+                <w:lang w:eastAsia="es-PE"/>
+              </w:rPr>
+              <w:t>Como nutriólogo, quiero validar el objetivo físico con el plan nutricional adecuado.</w:t>
+            </w:r>
+          </w:p>
+        </w:tc>
+        <w:tc>
+          <w:tcPr>
+            <w:tcW w:w="0" w:type="auto"/>
+            <w:tcBorders>
+              <w:top w:val="single" w:sz="8" w:space="0" w:color="000000"/>
+              <w:left w:val="single" w:sz="8" w:space="0" w:color="000000"/>
+              <w:bottom w:val="single" w:sz="8" w:space="0" w:color="000000"/>
+              <w:right w:val="single" w:sz="8" w:space="0" w:color="000000"/>
+            </w:tcBorders>
+            <w:tcMar>
+              <w:top w:w="100" w:type="dxa"/>
+              <w:left w:w="100" w:type="dxa"/>
+              <w:bottom w:w="100" w:type="dxa"/>
+              <w:right w:w="100" w:type="dxa"/>
+            </w:tcMar>
+            <w:hideMark/>
+          </w:tcPr>
+          <w:p>
+            <w:pPr>
+              <w:spacing w:after="0" w:line="240" w:lineRule="auto"/>
+              <w:rPr>
+                <w:rFonts w:ascii="Times New Roman" w:eastAsia="Times New Roman" w:hAnsi="Times New Roman" w:cs="Times New Roman"/>
+                <w:sz w:val="24"/>
+                <w:szCs w:val="24"/>
+                <w:lang w:eastAsia="es-PE"/>
+              </w:rPr>
+            </w:pPr>
+            <w:r>
+              <w:rPr>
+                <w:rFonts w:ascii="Calibri" w:eastAsia="Times New Roman" w:hAnsi="Calibri" w:cs="Calibri"/>
+                <w:color w:val="000000"/>
+                <w:lang w:eastAsia="es-PE"/>
+              </w:rPr>
+              <w:t xml:space="preserve">- Catálogo de objetivos físicos </w:t>
+            </w:r>
+            <w:proofErr w:type="gramStart"/>
+            <w:r>
+              <w:rPr>
+                <w:rFonts w:ascii="Calibri" w:eastAsia="Times New Roman" w:hAnsi="Calibri" w:cs="Calibri"/>
+                <w:color w:val="000000"/>
+                <w:lang w:eastAsia="es-PE"/>
+              </w:rPr>
+              <w:t>disponible.-</w:t>
+            </w:r>
+            <w:proofErr w:type="gramEnd"/>
+            <w:r>
+              <w:rPr>
+                <w:rFonts w:ascii="Calibri" w:eastAsia="Times New Roman" w:hAnsi="Calibri" w:cs="Calibri"/>
+                <w:color w:val="000000"/>
+                <w:lang w:eastAsia="es-PE"/>
+              </w:rPr>
+              <w:t xml:space="preserve"> Asociación correcta de objetivo a usuario.- Verificación de coherencia entre objetivo, datos corporales y plan sugerido.</w:t>
+            </w:r>
+          </w:p>
+        </w:tc>
+        <w:tc>
+          <w:tcPr>
+            <w:tcW w:w="0" w:type="auto"/>
+            <w:tcBorders>
+              <w:top w:val="single" w:sz="8" w:space="0" w:color="000000"/>
+              <w:left w:val="single" w:sz="8" w:space="0" w:color="000000"/>
+              <w:bottom w:val="single" w:sz="8" w:space="0" w:color="000000"/>
+              <w:right w:val="single" w:sz="8" w:space="0" w:color="000000"/>
+            </w:tcBorders>
+            <w:tcMar>
+              <w:top w:w="100" w:type="dxa"/>
+              <w:left w:w="100" w:type="dxa"/>
+              <w:bottom w:w="100" w:type="dxa"/>
+              <w:right w:w="100" w:type="dxa"/>
+            </w:tcMar>
+            <w:hideMark/>
+          </w:tcPr>
+          <w:p>
+            <w:pPr>
+              <w:spacing w:after="0" w:line="240" w:lineRule="auto"/>
+              <w:rPr>
+                <w:rFonts w:ascii="Times New Roman" w:eastAsia="Times New Roman" w:hAnsi="Times New Roman" w:cs="Times New Roman"/>
+                <w:sz w:val="24"/>
+                <w:szCs w:val="24"/>
+                <w:lang w:eastAsia="es-PE"/>
+              </w:rPr>
+            </w:pPr>
+            <w:r>
+              <w:rPr>
+                <w:rFonts w:ascii="Calibri" w:eastAsia="Times New Roman" w:hAnsi="Calibri" w:cs="Calibri"/>
+                <w:color w:val="000000"/>
+                <w:lang w:eastAsia="es-PE"/>
+              </w:rPr>
+              <w:t>Alta</w:t>
             </w:r>
           </w:p>
         </w:tc>
       </w:tr>
       <w:tr>
-        <w:trPr>
-          <w:trHeight w:val="2724"/>
-        </w:trPr>
-        <w:tc>
-          <w:tcPr>
-            <w:tcW w:w="1081" w:type="dxa"/>
-            <w:hideMark/>
-          </w:tcPr>
-          <w:p>
-            <w:pPr>
-              <w:rPr>
-                <w:rFonts w:ascii="Times New Roman" w:hAnsi="Times New Roman" w:cs="Times New Roman"/>
+        <w:tc>
+          <w:tcPr>
+            <w:tcW w:w="0" w:type="auto"/>
+            <w:tcBorders>
+              <w:top w:val="single" w:sz="8" w:space="0" w:color="000000"/>
+              <w:left w:val="single" w:sz="8" w:space="0" w:color="000000"/>
+              <w:bottom w:val="single" w:sz="8" w:space="0" w:color="000000"/>
+              <w:right w:val="single" w:sz="8" w:space="0" w:color="000000"/>
+            </w:tcBorders>
+            <w:tcMar>
+              <w:top w:w="100" w:type="dxa"/>
+              <w:left w:w="100" w:type="dxa"/>
+              <w:bottom w:w="100" w:type="dxa"/>
+              <w:right w:w="100" w:type="dxa"/>
+            </w:tcMar>
+            <w:hideMark/>
+          </w:tcPr>
+          <w:p>
+            <w:pPr>
+              <w:spacing w:after="0" w:line="240" w:lineRule="auto"/>
+              <w:rPr>
+                <w:rFonts w:ascii="Times New Roman" w:eastAsia="Times New Roman" w:hAnsi="Times New Roman" w:cs="Times New Roman"/>
+                <w:sz w:val="24"/>
+                <w:szCs w:val="24"/>
+                <w:lang w:eastAsia="es-PE"/>
+              </w:rPr>
+            </w:pPr>
+            <w:r>
+              <w:rPr>
+                <w:rFonts w:ascii="Calibri" w:eastAsia="Times New Roman" w:hAnsi="Calibri" w:cs="Calibri"/>
                 <w:b/>
                 <w:bCs/>
-              </w:rPr>
-            </w:pPr>
-            <w:r>
-              <w:rPr>
-                <w:rFonts w:ascii="Times New Roman" w:hAnsi="Times New Roman" w:cs="Times New Roman"/>
+                <w:color w:val="000000"/>
+                <w:lang w:eastAsia="es-PE"/>
+              </w:rPr>
+              <w:t>HU-06</w:t>
+            </w:r>
+          </w:p>
+        </w:tc>
+        <w:tc>
+          <w:tcPr>
+            <w:tcW w:w="0" w:type="auto"/>
+            <w:tcBorders>
+              <w:top w:val="single" w:sz="8" w:space="0" w:color="000000"/>
+              <w:left w:val="single" w:sz="8" w:space="0" w:color="000000"/>
+              <w:bottom w:val="single" w:sz="8" w:space="0" w:color="000000"/>
+              <w:right w:val="single" w:sz="8" w:space="0" w:color="000000"/>
+            </w:tcBorders>
+            <w:tcMar>
+              <w:top w:w="100" w:type="dxa"/>
+              <w:left w:w="100" w:type="dxa"/>
+              <w:bottom w:w="100" w:type="dxa"/>
+              <w:right w:w="100" w:type="dxa"/>
+            </w:tcMar>
+            <w:hideMark/>
+          </w:tcPr>
+          <w:p>
+            <w:pPr>
+              <w:spacing w:after="0" w:line="240" w:lineRule="auto"/>
+              <w:rPr>
+                <w:rFonts w:ascii="Times New Roman" w:eastAsia="Times New Roman" w:hAnsi="Times New Roman" w:cs="Times New Roman"/>
+                <w:sz w:val="24"/>
+                <w:szCs w:val="24"/>
+                <w:lang w:eastAsia="es-PE"/>
+              </w:rPr>
+            </w:pPr>
+            <w:r>
+              <w:rPr>
+                <w:rFonts w:ascii="Calibri" w:eastAsia="Times New Roman" w:hAnsi="Calibri" w:cs="Calibri"/>
+                <w:color w:val="000000"/>
+                <w:lang w:eastAsia="es-PE"/>
+              </w:rPr>
+              <w:t>Nutriólogo</w:t>
+            </w:r>
+          </w:p>
+        </w:tc>
+        <w:tc>
+          <w:tcPr>
+            <w:tcW w:w="0" w:type="auto"/>
+            <w:tcBorders>
+              <w:top w:val="single" w:sz="8" w:space="0" w:color="000000"/>
+              <w:left w:val="single" w:sz="8" w:space="0" w:color="000000"/>
+              <w:bottom w:val="single" w:sz="8" w:space="0" w:color="000000"/>
+              <w:right w:val="single" w:sz="8" w:space="0" w:color="000000"/>
+            </w:tcBorders>
+            <w:tcMar>
+              <w:top w:w="100" w:type="dxa"/>
+              <w:left w:w="100" w:type="dxa"/>
+              <w:bottom w:w="100" w:type="dxa"/>
+              <w:right w:w="100" w:type="dxa"/>
+            </w:tcMar>
+            <w:hideMark/>
+          </w:tcPr>
+          <w:p>
+            <w:pPr>
+              <w:spacing w:after="0" w:line="240" w:lineRule="auto"/>
+              <w:rPr>
+                <w:rFonts w:ascii="Times New Roman" w:eastAsia="Times New Roman" w:hAnsi="Times New Roman" w:cs="Times New Roman"/>
+                <w:sz w:val="24"/>
+                <w:szCs w:val="24"/>
+                <w:lang w:eastAsia="es-PE"/>
+              </w:rPr>
+            </w:pPr>
+            <w:r>
+              <w:rPr>
+                <w:rFonts w:ascii="Calibri" w:eastAsia="Times New Roman" w:hAnsi="Calibri" w:cs="Calibri"/>
+                <w:color w:val="000000"/>
+                <w:lang w:eastAsia="es-PE"/>
+              </w:rPr>
+              <w:t xml:space="preserve">Como nutriólogo, quiero gestionar las preferencias y </w:t>
+            </w:r>
+            <w:r>
+              <w:rPr>
+                <w:rFonts w:ascii="Calibri" w:eastAsia="Times New Roman" w:hAnsi="Calibri" w:cs="Calibri"/>
+                <w:color w:val="000000"/>
+                <w:lang w:eastAsia="es-PE"/>
+              </w:rPr>
+              <w:lastRenderedPageBreak/>
+              <w:t>restricciones alimenticias (vegano, alergias, intolerancias) para las validaciones dietéticas.</w:t>
+            </w:r>
+          </w:p>
+        </w:tc>
+        <w:tc>
+          <w:tcPr>
+            <w:tcW w:w="0" w:type="auto"/>
+            <w:tcBorders>
+              <w:top w:val="single" w:sz="8" w:space="0" w:color="000000"/>
+              <w:left w:val="single" w:sz="8" w:space="0" w:color="000000"/>
+              <w:bottom w:val="single" w:sz="8" w:space="0" w:color="000000"/>
+              <w:right w:val="single" w:sz="8" w:space="0" w:color="000000"/>
+            </w:tcBorders>
+            <w:tcMar>
+              <w:top w:w="100" w:type="dxa"/>
+              <w:left w:w="100" w:type="dxa"/>
+              <w:bottom w:w="100" w:type="dxa"/>
+              <w:right w:w="100" w:type="dxa"/>
+            </w:tcMar>
+            <w:hideMark/>
+          </w:tcPr>
+          <w:p>
+            <w:pPr>
+              <w:spacing w:after="0" w:line="240" w:lineRule="auto"/>
+              <w:rPr>
+                <w:rFonts w:ascii="Times New Roman" w:eastAsia="Times New Roman" w:hAnsi="Times New Roman" w:cs="Times New Roman"/>
+                <w:sz w:val="24"/>
+                <w:szCs w:val="24"/>
+                <w:lang w:eastAsia="es-PE"/>
+              </w:rPr>
+            </w:pPr>
+            <w:r>
+              <w:rPr>
+                <w:rFonts w:ascii="Calibri" w:eastAsia="Times New Roman" w:hAnsi="Calibri" w:cs="Calibri"/>
+                <w:color w:val="000000"/>
+                <w:lang w:eastAsia="es-PE"/>
+              </w:rPr>
+              <w:lastRenderedPageBreak/>
+              <w:t>- Selección múltiple funcional (vegano, alergias, intolerancias, etc.</w:t>
+            </w:r>
+            <w:proofErr w:type="gramStart"/>
+            <w:r>
+              <w:rPr>
+                <w:rFonts w:ascii="Calibri" w:eastAsia="Times New Roman" w:hAnsi="Calibri" w:cs="Calibri"/>
+                <w:color w:val="000000"/>
+                <w:lang w:eastAsia="es-PE"/>
+              </w:rPr>
+              <w:t>).-</w:t>
+            </w:r>
+            <w:proofErr w:type="gramEnd"/>
+            <w:r>
+              <w:rPr>
+                <w:rFonts w:ascii="Calibri" w:eastAsia="Times New Roman" w:hAnsi="Calibri" w:cs="Calibri"/>
+                <w:color w:val="000000"/>
+                <w:lang w:eastAsia="es-PE"/>
+              </w:rPr>
+              <w:t xml:space="preserve"> Almacenamiento </w:t>
+            </w:r>
+            <w:r>
+              <w:rPr>
+                <w:rFonts w:ascii="Calibri" w:eastAsia="Times New Roman" w:hAnsi="Calibri" w:cs="Calibri"/>
+                <w:color w:val="000000"/>
+                <w:lang w:eastAsia="es-PE"/>
+              </w:rPr>
+              <w:lastRenderedPageBreak/>
+              <w:t xml:space="preserve">correcto en tabla relacional </w:t>
+            </w:r>
+            <w:proofErr w:type="spellStart"/>
+            <w:r>
+              <w:rPr>
+                <w:rFonts w:ascii="Calibri" w:eastAsia="Times New Roman" w:hAnsi="Calibri" w:cs="Calibri"/>
+                <w:color w:val="000000"/>
+                <w:lang w:eastAsia="es-PE"/>
+              </w:rPr>
+              <w:t>usuarios_preferencias</w:t>
+            </w:r>
+            <w:proofErr w:type="spellEnd"/>
+            <w:r>
+              <w:rPr>
+                <w:rFonts w:ascii="Calibri" w:eastAsia="Times New Roman" w:hAnsi="Calibri" w:cs="Calibri"/>
+                <w:color w:val="000000"/>
+                <w:lang w:eastAsia="es-PE"/>
+              </w:rPr>
+              <w:t>.- Validación de selección antes de guardar.</w:t>
+            </w:r>
+          </w:p>
+        </w:tc>
+        <w:tc>
+          <w:tcPr>
+            <w:tcW w:w="0" w:type="auto"/>
+            <w:tcBorders>
+              <w:top w:val="single" w:sz="8" w:space="0" w:color="000000"/>
+              <w:left w:val="single" w:sz="8" w:space="0" w:color="000000"/>
+              <w:bottom w:val="single" w:sz="8" w:space="0" w:color="000000"/>
+              <w:right w:val="single" w:sz="8" w:space="0" w:color="000000"/>
+            </w:tcBorders>
+            <w:tcMar>
+              <w:top w:w="100" w:type="dxa"/>
+              <w:left w:w="100" w:type="dxa"/>
+              <w:bottom w:w="100" w:type="dxa"/>
+              <w:right w:w="100" w:type="dxa"/>
+            </w:tcMar>
+            <w:hideMark/>
+          </w:tcPr>
+          <w:p>
+            <w:pPr>
+              <w:spacing w:after="0" w:line="240" w:lineRule="auto"/>
+              <w:rPr>
+                <w:rFonts w:ascii="Times New Roman" w:eastAsia="Times New Roman" w:hAnsi="Times New Roman" w:cs="Times New Roman"/>
+                <w:sz w:val="24"/>
+                <w:szCs w:val="24"/>
+                <w:lang w:eastAsia="es-PE"/>
+              </w:rPr>
+            </w:pPr>
+            <w:r>
+              <w:rPr>
+                <w:rFonts w:ascii="Calibri" w:eastAsia="Times New Roman" w:hAnsi="Calibri" w:cs="Calibri"/>
+                <w:color w:val="000000"/>
+                <w:lang w:eastAsia="es-PE"/>
+              </w:rPr>
+              <w:lastRenderedPageBreak/>
+              <w:t>Alta</w:t>
+            </w:r>
+          </w:p>
+        </w:tc>
+      </w:tr>
+      <w:tr>
+        <w:tc>
+          <w:tcPr>
+            <w:tcW w:w="0" w:type="auto"/>
+            <w:tcBorders>
+              <w:top w:val="single" w:sz="8" w:space="0" w:color="000000"/>
+              <w:left w:val="single" w:sz="8" w:space="0" w:color="000000"/>
+              <w:bottom w:val="single" w:sz="8" w:space="0" w:color="000000"/>
+              <w:right w:val="single" w:sz="8" w:space="0" w:color="000000"/>
+            </w:tcBorders>
+            <w:tcMar>
+              <w:top w:w="100" w:type="dxa"/>
+              <w:left w:w="100" w:type="dxa"/>
+              <w:bottom w:w="100" w:type="dxa"/>
+              <w:right w:w="100" w:type="dxa"/>
+            </w:tcMar>
+            <w:hideMark/>
+          </w:tcPr>
+          <w:p>
+            <w:pPr>
+              <w:spacing w:after="0" w:line="240" w:lineRule="auto"/>
+              <w:rPr>
+                <w:rFonts w:ascii="Times New Roman" w:eastAsia="Times New Roman" w:hAnsi="Times New Roman" w:cs="Times New Roman"/>
+                <w:sz w:val="24"/>
+                <w:szCs w:val="24"/>
+                <w:lang w:eastAsia="es-PE"/>
+              </w:rPr>
+            </w:pPr>
+            <w:r>
+              <w:rPr>
+                <w:rFonts w:ascii="Calibri" w:eastAsia="Times New Roman" w:hAnsi="Calibri" w:cs="Calibri"/>
                 <w:b/>
                 <w:bCs/>
-              </w:rPr>
-              <w:t>HU-01</w:t>
-            </w:r>
-          </w:p>
-        </w:tc>
-        <w:tc>
-          <w:tcPr>
-            <w:tcW w:w="1789" w:type="dxa"/>
-            <w:hideMark/>
-          </w:tcPr>
-          <w:p>
-            <w:pPr>
-              <w:rPr>
-                <w:rFonts w:ascii="Times New Roman" w:hAnsi="Times New Roman" w:cs="Times New Roman"/>
-              </w:rPr>
-            </w:pPr>
-            <w:r>
-              <w:rPr>
-                <w:rFonts w:ascii="Times New Roman" w:hAnsi="Times New Roman" w:cs="Times New Roman"/>
-              </w:rPr>
-              <w:t>Administrador / Dueño</w:t>
-            </w:r>
-          </w:p>
-        </w:tc>
-        <w:tc>
-          <w:tcPr>
-            <w:tcW w:w="2167" w:type="dxa"/>
-            <w:hideMark/>
-          </w:tcPr>
-          <w:p>
-            <w:pPr>
-              <w:rPr>
-                <w:rFonts w:ascii="Times New Roman" w:hAnsi="Times New Roman" w:cs="Times New Roman"/>
-              </w:rPr>
-            </w:pPr>
-            <w:r>
-              <w:rPr>
-                <w:rFonts w:ascii="Times New Roman" w:hAnsi="Times New Roman" w:cs="Times New Roman"/>
-              </w:rPr>
-              <w:t>Como administrador, quiero registrar y gestionar las cuentas de los nutriólogos, entrenadores y usuarios para controlar el acceso al sistema.</w:t>
-            </w:r>
-          </w:p>
-        </w:tc>
-        <w:tc>
-          <w:tcPr>
-            <w:tcW w:w="2244" w:type="dxa"/>
-            <w:hideMark/>
-          </w:tcPr>
-          <w:p>
-            <w:pPr>
-              <w:rPr>
-                <w:rFonts w:ascii="Times New Roman" w:hAnsi="Times New Roman" w:cs="Times New Roman"/>
-              </w:rPr>
-            </w:pPr>
-            <w:r>
-              <w:rPr>
-                <w:rFonts w:ascii="Times New Roman" w:hAnsi="Times New Roman" w:cs="Times New Roman"/>
-              </w:rPr>
-              <w:t xml:space="preserve">- Se pueden crear, editar, activar o eliminar </w:t>
+                <w:color w:val="000000"/>
+                <w:lang w:eastAsia="es-PE"/>
+              </w:rPr>
+              <w:t>HU-07</w:t>
+            </w:r>
+          </w:p>
+        </w:tc>
+        <w:tc>
+          <w:tcPr>
+            <w:tcW w:w="0" w:type="auto"/>
+            <w:tcBorders>
+              <w:top w:val="single" w:sz="8" w:space="0" w:color="000000"/>
+              <w:left w:val="single" w:sz="8" w:space="0" w:color="000000"/>
+              <w:bottom w:val="single" w:sz="8" w:space="0" w:color="000000"/>
+              <w:right w:val="single" w:sz="8" w:space="0" w:color="000000"/>
+            </w:tcBorders>
+            <w:tcMar>
+              <w:top w:w="100" w:type="dxa"/>
+              <w:left w:w="100" w:type="dxa"/>
+              <w:bottom w:w="100" w:type="dxa"/>
+              <w:right w:w="100" w:type="dxa"/>
+            </w:tcMar>
+            <w:hideMark/>
+          </w:tcPr>
+          <w:p>
+            <w:pPr>
+              <w:spacing w:after="0" w:line="240" w:lineRule="auto"/>
+              <w:rPr>
+                <w:rFonts w:ascii="Times New Roman" w:eastAsia="Times New Roman" w:hAnsi="Times New Roman" w:cs="Times New Roman"/>
+                <w:sz w:val="24"/>
+                <w:szCs w:val="24"/>
+                <w:lang w:eastAsia="es-PE"/>
+              </w:rPr>
+            </w:pPr>
+            <w:r>
+              <w:rPr>
+                <w:rFonts w:ascii="Calibri" w:eastAsia="Times New Roman" w:hAnsi="Calibri" w:cs="Calibri"/>
+                <w:color w:val="000000"/>
+                <w:lang w:eastAsia="es-PE"/>
+              </w:rPr>
+              <w:t>Nutriólogo</w:t>
+            </w:r>
+          </w:p>
+        </w:tc>
+        <w:tc>
+          <w:tcPr>
+            <w:tcW w:w="0" w:type="auto"/>
+            <w:tcBorders>
+              <w:top w:val="single" w:sz="8" w:space="0" w:color="000000"/>
+              <w:left w:val="single" w:sz="8" w:space="0" w:color="000000"/>
+              <w:bottom w:val="single" w:sz="8" w:space="0" w:color="000000"/>
+              <w:right w:val="single" w:sz="8" w:space="0" w:color="000000"/>
+            </w:tcBorders>
+            <w:tcMar>
+              <w:top w:w="100" w:type="dxa"/>
+              <w:left w:w="100" w:type="dxa"/>
+              <w:bottom w:w="100" w:type="dxa"/>
+              <w:right w:w="100" w:type="dxa"/>
+            </w:tcMar>
+            <w:hideMark/>
+          </w:tcPr>
+          <w:p>
+            <w:pPr>
+              <w:spacing w:after="0" w:line="240" w:lineRule="auto"/>
+              <w:rPr>
+                <w:rFonts w:ascii="Times New Roman" w:eastAsia="Times New Roman" w:hAnsi="Times New Roman" w:cs="Times New Roman"/>
+                <w:sz w:val="24"/>
+                <w:szCs w:val="24"/>
+                <w:lang w:eastAsia="es-PE"/>
+              </w:rPr>
+            </w:pPr>
+            <w:r>
+              <w:rPr>
+                <w:rFonts w:ascii="Calibri" w:eastAsia="Times New Roman" w:hAnsi="Calibri" w:cs="Calibri"/>
+                <w:color w:val="000000"/>
+                <w:lang w:eastAsia="es-PE"/>
+              </w:rPr>
+              <w:t>Como nutriólogo, quiero validar los cálculos automáticos de las calorías y macronutrientes necesarios para el usuario.</w:t>
+            </w:r>
+          </w:p>
+        </w:tc>
+        <w:tc>
+          <w:tcPr>
+            <w:tcW w:w="0" w:type="auto"/>
+            <w:tcBorders>
+              <w:top w:val="single" w:sz="8" w:space="0" w:color="000000"/>
+              <w:left w:val="single" w:sz="8" w:space="0" w:color="000000"/>
+              <w:bottom w:val="single" w:sz="8" w:space="0" w:color="000000"/>
+              <w:right w:val="single" w:sz="8" w:space="0" w:color="000000"/>
+            </w:tcBorders>
+            <w:tcMar>
+              <w:top w:w="100" w:type="dxa"/>
+              <w:left w:w="100" w:type="dxa"/>
+              <w:bottom w:w="100" w:type="dxa"/>
+              <w:right w:w="100" w:type="dxa"/>
+            </w:tcMar>
+            <w:hideMark/>
+          </w:tcPr>
+          <w:p>
+            <w:pPr>
+              <w:spacing w:after="0" w:line="240" w:lineRule="auto"/>
+              <w:rPr>
+                <w:rFonts w:ascii="Times New Roman" w:eastAsia="Times New Roman" w:hAnsi="Times New Roman" w:cs="Times New Roman"/>
+                <w:sz w:val="24"/>
+                <w:szCs w:val="24"/>
+                <w:lang w:eastAsia="es-PE"/>
+              </w:rPr>
+            </w:pPr>
+            <w:r>
+              <w:rPr>
+                <w:rFonts w:ascii="Calibri" w:eastAsia="Times New Roman" w:hAnsi="Calibri" w:cs="Calibri"/>
+                <w:color w:val="000000"/>
+                <w:lang w:eastAsia="es-PE"/>
+              </w:rPr>
+              <w:t>- Implementación correcta de la fórmula Harris-</w:t>
             </w:r>
             <w:proofErr w:type="gramStart"/>
             <w:r>
               <w:rPr>
-                <w:rFonts w:ascii="Times New Roman" w:hAnsi="Times New Roman" w:cs="Times New Roman"/>
-              </w:rPr>
-              <w:t>usuarios.-</w:t>
+                <w:rFonts w:ascii="Calibri" w:eastAsia="Times New Roman" w:hAnsi="Calibri" w:cs="Calibri"/>
+                <w:color w:val="000000"/>
+                <w:lang w:eastAsia="es-PE"/>
+              </w:rPr>
+              <w:t>Benedict.-</w:t>
             </w:r>
             <w:proofErr w:type="gramEnd"/>
             <w:r>
               <w:rPr>
-                <w:rFonts w:ascii="Times New Roman" w:hAnsi="Times New Roman" w:cs="Times New Roman"/>
-              </w:rPr>
-              <w:t xml:space="preserve"> Cada usuario tiene un rol definido.- El sistema valida campos obligatorios.- Se notifica al usuario al ser registrado o eliminado.</w:t>
-            </w:r>
-          </w:p>
-        </w:tc>
-        <w:tc>
-          <w:tcPr>
-            <w:tcW w:w="1213" w:type="dxa"/>
-            <w:hideMark/>
-          </w:tcPr>
-          <w:p>
-            <w:pPr>
-              <w:rPr>
-                <w:rFonts w:ascii="Times New Roman" w:hAnsi="Times New Roman" w:cs="Times New Roman"/>
-              </w:rPr>
-            </w:pPr>
-            <w:r>
-              <w:rPr>
-                <w:rFonts w:ascii="Times New Roman" w:hAnsi="Times New Roman" w:cs="Times New Roman"/>
+                <w:rFonts w:ascii="Calibri" w:eastAsia="Times New Roman" w:hAnsi="Calibri" w:cs="Calibri"/>
+                <w:color w:val="000000"/>
+                <w:lang w:eastAsia="es-PE"/>
+              </w:rPr>
+              <w:t xml:space="preserve"> Cálculo automático de macronutrientes según objetivo.- Validación de consistencia entre cálculos y datos del usuario.</w:t>
+            </w:r>
+          </w:p>
+        </w:tc>
+        <w:tc>
+          <w:tcPr>
+            <w:tcW w:w="0" w:type="auto"/>
+            <w:tcBorders>
+              <w:top w:val="single" w:sz="8" w:space="0" w:color="000000"/>
+              <w:left w:val="single" w:sz="8" w:space="0" w:color="000000"/>
+              <w:bottom w:val="single" w:sz="8" w:space="0" w:color="000000"/>
+              <w:right w:val="single" w:sz="8" w:space="0" w:color="000000"/>
+            </w:tcBorders>
+            <w:tcMar>
+              <w:top w:w="100" w:type="dxa"/>
+              <w:left w:w="100" w:type="dxa"/>
+              <w:bottom w:w="100" w:type="dxa"/>
+              <w:right w:w="100" w:type="dxa"/>
+            </w:tcMar>
+            <w:hideMark/>
+          </w:tcPr>
+          <w:p>
+            <w:pPr>
+              <w:spacing w:after="0" w:line="240" w:lineRule="auto"/>
+              <w:rPr>
+                <w:rFonts w:ascii="Times New Roman" w:eastAsia="Times New Roman" w:hAnsi="Times New Roman" w:cs="Times New Roman"/>
+                <w:sz w:val="24"/>
+                <w:szCs w:val="24"/>
+                <w:lang w:eastAsia="es-PE"/>
+              </w:rPr>
+            </w:pPr>
+            <w:r>
+              <w:rPr>
+                <w:rFonts w:ascii="Calibri" w:eastAsia="Times New Roman" w:hAnsi="Calibri" w:cs="Calibri"/>
+                <w:color w:val="000000"/>
+                <w:lang w:eastAsia="es-PE"/>
               </w:rPr>
               <w:t>Alta</w:t>
             </w:r>
@@ -2152,117 +3401,413 @@
         </w:tc>
       </w:tr>
       <w:tr>
-        <w:trPr>
-          <w:trHeight w:val="2724"/>
-        </w:trPr>
-        <w:tc>
-          <w:tcPr>
-            <w:tcW w:w="1081" w:type="dxa"/>
-            <w:hideMark/>
-          </w:tcPr>
-          <w:p>
-            <w:pPr>
-              <w:rPr>
-                <w:rFonts w:ascii="Times New Roman" w:hAnsi="Times New Roman" w:cs="Times New Roman"/>
+        <w:tc>
+          <w:tcPr>
+            <w:tcW w:w="0" w:type="auto"/>
+            <w:tcBorders>
+              <w:top w:val="single" w:sz="8" w:space="0" w:color="000000"/>
+              <w:left w:val="single" w:sz="8" w:space="0" w:color="000000"/>
+              <w:bottom w:val="single" w:sz="8" w:space="0" w:color="000000"/>
+              <w:right w:val="single" w:sz="8" w:space="0" w:color="000000"/>
+            </w:tcBorders>
+            <w:tcMar>
+              <w:top w:w="100" w:type="dxa"/>
+              <w:left w:w="100" w:type="dxa"/>
+              <w:bottom w:w="100" w:type="dxa"/>
+              <w:right w:w="100" w:type="dxa"/>
+            </w:tcMar>
+            <w:hideMark/>
+          </w:tcPr>
+          <w:p>
+            <w:pPr>
+              <w:spacing w:after="0" w:line="240" w:lineRule="auto"/>
+              <w:rPr>
+                <w:rFonts w:ascii="Times New Roman" w:eastAsia="Times New Roman" w:hAnsi="Times New Roman" w:cs="Times New Roman"/>
+                <w:sz w:val="24"/>
+                <w:szCs w:val="24"/>
+                <w:lang w:eastAsia="es-PE"/>
+              </w:rPr>
+            </w:pPr>
+            <w:r>
+              <w:rPr>
+                <w:rFonts w:ascii="Calibri" w:eastAsia="Times New Roman" w:hAnsi="Calibri" w:cs="Calibri"/>
                 <w:b/>
                 <w:bCs/>
-              </w:rPr>
-            </w:pPr>
-            <w:r>
-              <w:rPr>
-                <w:rFonts w:ascii="Times New Roman" w:hAnsi="Times New Roman" w:cs="Times New Roman"/>
+                <w:color w:val="000000"/>
+                <w:lang w:eastAsia="es-PE"/>
+              </w:rPr>
+              <w:t>HU-08</w:t>
+            </w:r>
+          </w:p>
+        </w:tc>
+        <w:tc>
+          <w:tcPr>
+            <w:tcW w:w="0" w:type="auto"/>
+            <w:tcBorders>
+              <w:top w:val="single" w:sz="8" w:space="0" w:color="000000"/>
+              <w:left w:val="single" w:sz="8" w:space="0" w:color="000000"/>
+              <w:bottom w:val="single" w:sz="8" w:space="0" w:color="000000"/>
+              <w:right w:val="single" w:sz="8" w:space="0" w:color="000000"/>
+            </w:tcBorders>
+            <w:tcMar>
+              <w:top w:w="100" w:type="dxa"/>
+              <w:left w:w="100" w:type="dxa"/>
+              <w:bottom w:w="100" w:type="dxa"/>
+              <w:right w:w="100" w:type="dxa"/>
+            </w:tcMar>
+            <w:hideMark/>
+          </w:tcPr>
+          <w:p>
+            <w:pPr>
+              <w:spacing w:after="0" w:line="240" w:lineRule="auto"/>
+              <w:rPr>
+                <w:rFonts w:ascii="Times New Roman" w:eastAsia="Times New Roman" w:hAnsi="Times New Roman" w:cs="Times New Roman"/>
+                <w:sz w:val="24"/>
+                <w:szCs w:val="24"/>
+                <w:lang w:eastAsia="es-PE"/>
+              </w:rPr>
+            </w:pPr>
+            <w:r>
+              <w:rPr>
+                <w:rFonts w:ascii="Calibri" w:eastAsia="Times New Roman" w:hAnsi="Calibri" w:cs="Calibri"/>
+                <w:color w:val="000000"/>
+                <w:lang w:eastAsia="es-PE"/>
+              </w:rPr>
+              <w:t>Nutriólogo</w:t>
+            </w:r>
+          </w:p>
+        </w:tc>
+        <w:tc>
+          <w:tcPr>
+            <w:tcW w:w="0" w:type="auto"/>
+            <w:tcBorders>
+              <w:top w:val="single" w:sz="8" w:space="0" w:color="000000"/>
+              <w:left w:val="single" w:sz="8" w:space="0" w:color="000000"/>
+              <w:bottom w:val="single" w:sz="8" w:space="0" w:color="000000"/>
+              <w:right w:val="single" w:sz="8" w:space="0" w:color="000000"/>
+            </w:tcBorders>
+            <w:tcMar>
+              <w:top w:w="100" w:type="dxa"/>
+              <w:left w:w="100" w:type="dxa"/>
+              <w:bottom w:w="100" w:type="dxa"/>
+              <w:right w:w="100" w:type="dxa"/>
+            </w:tcMar>
+            <w:hideMark/>
+          </w:tcPr>
+          <w:p>
+            <w:pPr>
+              <w:spacing w:after="0" w:line="240" w:lineRule="auto"/>
+              <w:rPr>
+                <w:rFonts w:ascii="Times New Roman" w:eastAsia="Times New Roman" w:hAnsi="Times New Roman" w:cs="Times New Roman"/>
+                <w:sz w:val="24"/>
+                <w:szCs w:val="24"/>
+                <w:lang w:eastAsia="es-PE"/>
+              </w:rPr>
+            </w:pPr>
+            <w:r>
+              <w:rPr>
+                <w:rFonts w:ascii="Calibri" w:eastAsia="Times New Roman" w:hAnsi="Calibri" w:cs="Calibri"/>
+                <w:color w:val="000000"/>
+                <w:lang w:eastAsia="es-PE"/>
+              </w:rPr>
+              <w:t>Como nutriólogo, quiero generar planes nutricionales personalizados que se adapten a las características y objetivos del usuario.</w:t>
+            </w:r>
+          </w:p>
+        </w:tc>
+        <w:tc>
+          <w:tcPr>
+            <w:tcW w:w="0" w:type="auto"/>
+            <w:tcBorders>
+              <w:top w:val="single" w:sz="8" w:space="0" w:color="000000"/>
+              <w:left w:val="single" w:sz="8" w:space="0" w:color="000000"/>
+              <w:bottom w:val="single" w:sz="8" w:space="0" w:color="000000"/>
+              <w:right w:val="single" w:sz="8" w:space="0" w:color="000000"/>
+            </w:tcBorders>
+            <w:tcMar>
+              <w:top w:w="100" w:type="dxa"/>
+              <w:left w:w="100" w:type="dxa"/>
+              <w:bottom w:w="100" w:type="dxa"/>
+              <w:right w:w="100" w:type="dxa"/>
+            </w:tcMar>
+            <w:hideMark/>
+          </w:tcPr>
+          <w:p>
+            <w:pPr>
+              <w:spacing w:after="0" w:line="240" w:lineRule="auto"/>
+              <w:rPr>
+                <w:rFonts w:ascii="Times New Roman" w:eastAsia="Times New Roman" w:hAnsi="Times New Roman" w:cs="Times New Roman"/>
+                <w:sz w:val="24"/>
+                <w:szCs w:val="24"/>
+                <w:lang w:eastAsia="es-PE"/>
+              </w:rPr>
+            </w:pPr>
+            <w:r>
+              <w:rPr>
+                <w:rFonts w:ascii="Calibri" w:eastAsia="Times New Roman" w:hAnsi="Calibri" w:cs="Calibri"/>
+                <w:color w:val="000000"/>
+                <w:lang w:eastAsia="es-PE"/>
+              </w:rPr>
+              <w:t xml:space="preserve">- Módulo generador de dietas </w:t>
+            </w:r>
+            <w:proofErr w:type="gramStart"/>
+            <w:r>
+              <w:rPr>
+                <w:rFonts w:ascii="Calibri" w:eastAsia="Times New Roman" w:hAnsi="Calibri" w:cs="Calibri"/>
+                <w:color w:val="000000"/>
+                <w:lang w:eastAsia="es-PE"/>
+              </w:rPr>
+              <w:t>funcional.-</w:t>
+            </w:r>
+            <w:proofErr w:type="gramEnd"/>
+            <w:r>
+              <w:rPr>
+                <w:rFonts w:ascii="Calibri" w:eastAsia="Times New Roman" w:hAnsi="Calibri" w:cs="Calibri"/>
+                <w:color w:val="000000"/>
+                <w:lang w:eastAsia="es-PE"/>
+              </w:rPr>
+              <w:t xml:space="preserve"> Base de datos de alimentos organizada por grupos.- Generación de menús ajustados a calorías calculadas.- Validación del nutriólogo para distintos objetivos.</w:t>
+            </w:r>
+          </w:p>
+        </w:tc>
+        <w:tc>
+          <w:tcPr>
+            <w:tcW w:w="0" w:type="auto"/>
+            <w:tcBorders>
+              <w:top w:val="single" w:sz="8" w:space="0" w:color="000000"/>
+              <w:left w:val="single" w:sz="8" w:space="0" w:color="000000"/>
+              <w:bottom w:val="single" w:sz="8" w:space="0" w:color="000000"/>
+              <w:right w:val="single" w:sz="8" w:space="0" w:color="000000"/>
+            </w:tcBorders>
+            <w:tcMar>
+              <w:top w:w="100" w:type="dxa"/>
+              <w:left w:w="100" w:type="dxa"/>
+              <w:bottom w:w="100" w:type="dxa"/>
+              <w:right w:w="100" w:type="dxa"/>
+            </w:tcMar>
+            <w:hideMark/>
+          </w:tcPr>
+          <w:p>
+            <w:pPr>
+              <w:spacing w:after="0" w:line="240" w:lineRule="auto"/>
+              <w:rPr>
+                <w:rFonts w:ascii="Times New Roman" w:eastAsia="Times New Roman" w:hAnsi="Times New Roman" w:cs="Times New Roman"/>
+                <w:sz w:val="24"/>
+                <w:szCs w:val="24"/>
+                <w:lang w:eastAsia="es-PE"/>
+              </w:rPr>
+            </w:pPr>
+            <w:r>
+              <w:rPr>
+                <w:rFonts w:ascii="Calibri" w:eastAsia="Times New Roman" w:hAnsi="Calibri" w:cs="Calibri"/>
+                <w:color w:val="000000"/>
+                <w:lang w:eastAsia="es-PE"/>
+              </w:rPr>
+              <w:t>Alta</w:t>
+            </w:r>
+          </w:p>
+        </w:tc>
+      </w:tr>
+      <w:tr>
+        <w:tc>
+          <w:tcPr>
+            <w:tcW w:w="0" w:type="auto"/>
+            <w:tcBorders>
+              <w:top w:val="single" w:sz="8" w:space="0" w:color="000000"/>
+              <w:left w:val="single" w:sz="8" w:space="0" w:color="000000"/>
+              <w:bottom w:val="single" w:sz="8" w:space="0" w:color="000000"/>
+              <w:right w:val="single" w:sz="8" w:space="0" w:color="000000"/>
+            </w:tcBorders>
+            <w:tcMar>
+              <w:top w:w="100" w:type="dxa"/>
+              <w:left w:w="100" w:type="dxa"/>
+              <w:bottom w:w="100" w:type="dxa"/>
+              <w:right w:w="100" w:type="dxa"/>
+            </w:tcMar>
+            <w:hideMark/>
+          </w:tcPr>
+          <w:p>
+            <w:pPr>
+              <w:spacing w:after="0" w:line="240" w:lineRule="auto"/>
+              <w:rPr>
+                <w:rFonts w:ascii="Times New Roman" w:eastAsia="Times New Roman" w:hAnsi="Times New Roman" w:cs="Times New Roman"/>
+                <w:sz w:val="24"/>
+                <w:szCs w:val="24"/>
+                <w:lang w:eastAsia="es-PE"/>
+              </w:rPr>
+            </w:pPr>
+            <w:r>
+              <w:rPr>
+                <w:rFonts w:ascii="Calibri" w:eastAsia="Times New Roman" w:hAnsi="Calibri" w:cs="Calibri"/>
                 <w:b/>
                 <w:bCs/>
-              </w:rPr>
-              <w:t>HU-02</w:t>
-            </w:r>
-          </w:p>
-        </w:tc>
-        <w:tc>
-          <w:tcPr>
-            <w:tcW w:w="1789" w:type="dxa"/>
-            <w:hideMark/>
-          </w:tcPr>
-          <w:p>
-            <w:pPr>
-              <w:rPr>
-                <w:rFonts w:ascii="Times New Roman" w:hAnsi="Times New Roman" w:cs="Times New Roman"/>
-              </w:rPr>
-            </w:pPr>
-            <w:r>
-              <w:rPr>
-                <w:rFonts w:ascii="Times New Roman" w:hAnsi="Times New Roman" w:cs="Times New Roman"/>
-              </w:rPr>
-              <w:t>Administrador / Dueño</w:t>
-            </w:r>
-          </w:p>
-        </w:tc>
-        <w:tc>
-          <w:tcPr>
-            <w:tcW w:w="2167" w:type="dxa"/>
-            <w:hideMark/>
-          </w:tcPr>
-          <w:p>
-            <w:pPr>
-              <w:rPr>
-                <w:rFonts w:ascii="Times New Roman" w:hAnsi="Times New Roman" w:cs="Times New Roman"/>
-              </w:rPr>
-            </w:pPr>
-            <w:r>
-              <w:rPr>
-                <w:rFonts w:ascii="Times New Roman" w:hAnsi="Times New Roman" w:cs="Times New Roman"/>
-              </w:rPr>
-              <w:t>Como administrador, quiero visualizar estadísticas globales del gimnasio (usuarios activos, planes en curso, progreso promedio) para evaluar el rendimiento general.</w:t>
-            </w:r>
-          </w:p>
-        </w:tc>
-        <w:tc>
-          <w:tcPr>
-            <w:tcW w:w="2244" w:type="dxa"/>
-            <w:hideMark/>
-          </w:tcPr>
-          <w:p>
-            <w:pPr>
-              <w:rPr>
-                <w:rFonts w:ascii="Times New Roman" w:hAnsi="Times New Roman" w:cs="Times New Roman"/>
-              </w:rPr>
-            </w:pPr>
-            <w:r>
-              <w:rPr>
-                <w:rFonts w:ascii="Times New Roman" w:hAnsi="Times New Roman" w:cs="Times New Roman"/>
-              </w:rPr>
-              <w:t xml:space="preserve">- Panel muestra indicadores en tiempo </w:t>
+                <w:color w:val="000000"/>
+                <w:lang w:eastAsia="es-PE"/>
+              </w:rPr>
+              <w:t>HU-09</w:t>
+            </w:r>
+          </w:p>
+        </w:tc>
+        <w:tc>
+          <w:tcPr>
+            <w:tcW w:w="0" w:type="auto"/>
+            <w:tcBorders>
+              <w:top w:val="single" w:sz="8" w:space="0" w:color="000000"/>
+              <w:left w:val="single" w:sz="8" w:space="0" w:color="000000"/>
+              <w:bottom w:val="single" w:sz="8" w:space="0" w:color="000000"/>
+              <w:right w:val="single" w:sz="8" w:space="0" w:color="000000"/>
+            </w:tcBorders>
+            <w:tcMar>
+              <w:top w:w="100" w:type="dxa"/>
+              <w:left w:w="100" w:type="dxa"/>
+              <w:bottom w:w="100" w:type="dxa"/>
+              <w:right w:w="100" w:type="dxa"/>
+            </w:tcMar>
+            <w:hideMark/>
+          </w:tcPr>
+          <w:p>
+            <w:pPr>
+              <w:spacing w:after="0" w:line="240" w:lineRule="auto"/>
+              <w:rPr>
+                <w:rFonts w:ascii="Times New Roman" w:eastAsia="Times New Roman" w:hAnsi="Times New Roman" w:cs="Times New Roman"/>
+                <w:sz w:val="24"/>
+                <w:szCs w:val="24"/>
+                <w:lang w:eastAsia="es-PE"/>
+              </w:rPr>
+            </w:pPr>
+            <w:r>
+              <w:rPr>
+                <w:rFonts w:ascii="Calibri" w:eastAsia="Times New Roman" w:hAnsi="Calibri" w:cs="Calibri"/>
+                <w:color w:val="000000"/>
+                <w:lang w:eastAsia="es-PE"/>
+              </w:rPr>
+              <w:t>Nutriólogo</w:t>
+            </w:r>
+          </w:p>
+        </w:tc>
+        <w:tc>
+          <w:tcPr>
+            <w:tcW w:w="0" w:type="auto"/>
+            <w:tcBorders>
+              <w:top w:val="single" w:sz="8" w:space="0" w:color="000000"/>
+              <w:left w:val="single" w:sz="8" w:space="0" w:color="000000"/>
+              <w:bottom w:val="single" w:sz="8" w:space="0" w:color="000000"/>
+              <w:right w:val="single" w:sz="8" w:space="0" w:color="000000"/>
+            </w:tcBorders>
+            <w:tcMar>
+              <w:top w:w="100" w:type="dxa"/>
+              <w:left w:w="100" w:type="dxa"/>
+              <w:bottom w:w="100" w:type="dxa"/>
+              <w:right w:w="100" w:type="dxa"/>
+            </w:tcMar>
+            <w:hideMark/>
+          </w:tcPr>
+          <w:p>
+            <w:pPr>
+              <w:spacing w:after="0" w:line="240" w:lineRule="auto"/>
+              <w:rPr>
+                <w:rFonts w:ascii="Times New Roman" w:eastAsia="Times New Roman" w:hAnsi="Times New Roman" w:cs="Times New Roman"/>
+                <w:sz w:val="24"/>
+                <w:szCs w:val="24"/>
+                <w:lang w:eastAsia="es-PE"/>
+              </w:rPr>
+            </w:pPr>
+            <w:r>
+              <w:rPr>
+                <w:rFonts w:ascii="Calibri" w:eastAsia="Times New Roman" w:hAnsi="Calibri" w:cs="Calibri"/>
+                <w:color w:val="000000"/>
+                <w:lang w:eastAsia="es-PE"/>
+              </w:rPr>
+              <w:t>Como nutriólogo, quiero validar las opciones de sustitución de alimentos para dar flexibilidad al usuario.</w:t>
+            </w:r>
+          </w:p>
+        </w:tc>
+        <w:tc>
+          <w:tcPr>
+            <w:tcW w:w="0" w:type="auto"/>
+            <w:tcBorders>
+              <w:top w:val="single" w:sz="8" w:space="0" w:color="000000"/>
+              <w:left w:val="single" w:sz="8" w:space="0" w:color="000000"/>
+              <w:bottom w:val="single" w:sz="8" w:space="0" w:color="000000"/>
+              <w:right w:val="single" w:sz="8" w:space="0" w:color="000000"/>
+            </w:tcBorders>
+            <w:tcMar>
+              <w:top w:w="100" w:type="dxa"/>
+              <w:left w:w="100" w:type="dxa"/>
+              <w:bottom w:w="100" w:type="dxa"/>
+              <w:right w:w="100" w:type="dxa"/>
+            </w:tcMar>
+            <w:hideMark/>
+          </w:tcPr>
+          <w:p>
+            <w:pPr>
+              <w:spacing w:after="0" w:line="240" w:lineRule="auto"/>
+              <w:rPr>
+                <w:rFonts w:ascii="Times New Roman" w:eastAsia="Times New Roman" w:hAnsi="Times New Roman" w:cs="Times New Roman"/>
+                <w:sz w:val="24"/>
+                <w:szCs w:val="24"/>
+                <w:lang w:eastAsia="es-PE"/>
+              </w:rPr>
+            </w:pPr>
+            <w:r>
+              <w:rPr>
+                <w:rFonts w:ascii="Calibri" w:eastAsia="Times New Roman" w:hAnsi="Calibri" w:cs="Calibri"/>
+                <w:color w:val="000000"/>
+                <w:lang w:eastAsia="es-PE"/>
+              </w:rPr>
+              <w:t xml:space="preserve">- Sistema permite alternativas de sustitución para cada </w:t>
             </w:r>
             <w:proofErr w:type="gramStart"/>
             <w:r>
               <w:rPr>
-                <w:rFonts w:ascii="Times New Roman" w:hAnsi="Times New Roman" w:cs="Times New Roman"/>
-              </w:rPr>
-              <w:t>real.-</w:t>
+                <w:rFonts w:ascii="Calibri" w:eastAsia="Times New Roman" w:hAnsi="Calibri" w:cs="Calibri"/>
+                <w:color w:val="000000"/>
+                <w:lang w:eastAsia="es-PE"/>
+              </w:rPr>
+              <w:t>alimento.-</w:t>
             </w:r>
             <w:proofErr w:type="gramEnd"/>
             <w:r>
               <w:rPr>
-                <w:rFonts w:ascii="Times New Roman" w:hAnsi="Times New Roman" w:cs="Times New Roman"/>
-              </w:rPr>
-              <w:t xml:space="preserve"> Se pueden filtrar métricas por rango de fechas.- Reporte exportable en PDF o Excel.- Datos actualizados automáticamente.</w:t>
-            </w:r>
-          </w:p>
-        </w:tc>
-        <w:tc>
-          <w:tcPr>
-            <w:tcW w:w="1213" w:type="dxa"/>
-            <w:hideMark/>
-          </w:tcPr>
-          <w:p>
-            <w:pPr>
-              <w:rPr>
-                <w:rFonts w:ascii="Times New Roman" w:hAnsi="Times New Roman" w:cs="Times New Roman"/>
-              </w:rPr>
-            </w:pPr>
-            <w:r>
-              <w:rPr>
-                <w:rFonts w:ascii="Times New Roman" w:hAnsi="Times New Roman" w:cs="Times New Roman"/>
+                <w:rFonts w:ascii="Calibri" w:eastAsia="Times New Roman" w:hAnsi="Calibri" w:cs="Calibri"/>
+                <w:color w:val="000000"/>
+                <w:lang w:eastAsia="es-PE"/>
+              </w:rPr>
+              <w:t xml:space="preserve"> Sugerencias generadas con equivalencias calóricas y nutricionales.- Validación del nutriólogo antes de habilitar los intercambios.</w:t>
+            </w:r>
+          </w:p>
+        </w:tc>
+        <w:tc>
+          <w:tcPr>
+            <w:tcW w:w="0" w:type="auto"/>
+            <w:tcBorders>
+              <w:top w:val="single" w:sz="8" w:space="0" w:color="000000"/>
+              <w:left w:val="single" w:sz="8" w:space="0" w:color="000000"/>
+              <w:bottom w:val="single" w:sz="8" w:space="0" w:color="000000"/>
+              <w:right w:val="single" w:sz="8" w:space="0" w:color="000000"/>
+            </w:tcBorders>
+            <w:tcMar>
+              <w:top w:w="100" w:type="dxa"/>
+              <w:left w:w="100" w:type="dxa"/>
+              <w:bottom w:w="100" w:type="dxa"/>
+              <w:right w:w="100" w:type="dxa"/>
+            </w:tcMar>
+            <w:hideMark/>
+          </w:tcPr>
+          <w:p>
+            <w:pPr>
+              <w:spacing w:after="0" w:line="240" w:lineRule="auto"/>
+              <w:rPr>
+                <w:rFonts w:ascii="Times New Roman" w:eastAsia="Times New Roman" w:hAnsi="Times New Roman" w:cs="Times New Roman"/>
+                <w:sz w:val="24"/>
+                <w:szCs w:val="24"/>
+                <w:lang w:eastAsia="es-PE"/>
+              </w:rPr>
+            </w:pPr>
+            <w:r>
+              <w:rPr>
+                <w:rFonts w:ascii="Calibri" w:eastAsia="Times New Roman" w:hAnsi="Calibri" w:cs="Calibri"/>
+                <w:color w:val="000000"/>
+                <w:lang w:eastAsia="es-PE"/>
               </w:rPr>
               <w:t>Media</w:t>
             </w:r>
@@ -2270,118 +3815,413 @@
         </w:tc>
       </w:tr>
       <w:tr>
-        <w:trPr>
-          <w:trHeight w:val="2724"/>
-        </w:trPr>
-        <w:tc>
-          <w:tcPr>
-            <w:tcW w:w="1081" w:type="dxa"/>
-            <w:hideMark/>
-          </w:tcPr>
-          <w:p>
-            <w:pPr>
-              <w:rPr>
-                <w:rFonts w:ascii="Times New Roman" w:hAnsi="Times New Roman" w:cs="Times New Roman"/>
+        <w:tc>
+          <w:tcPr>
+            <w:tcW w:w="0" w:type="auto"/>
+            <w:tcBorders>
+              <w:top w:val="single" w:sz="8" w:space="0" w:color="000000"/>
+              <w:left w:val="single" w:sz="8" w:space="0" w:color="000000"/>
+              <w:bottom w:val="single" w:sz="8" w:space="0" w:color="000000"/>
+              <w:right w:val="single" w:sz="8" w:space="0" w:color="000000"/>
+            </w:tcBorders>
+            <w:tcMar>
+              <w:top w:w="100" w:type="dxa"/>
+              <w:left w:w="100" w:type="dxa"/>
+              <w:bottom w:w="100" w:type="dxa"/>
+              <w:right w:w="100" w:type="dxa"/>
+            </w:tcMar>
+            <w:hideMark/>
+          </w:tcPr>
+          <w:p>
+            <w:pPr>
+              <w:spacing w:after="0" w:line="240" w:lineRule="auto"/>
+              <w:rPr>
+                <w:rFonts w:ascii="Times New Roman" w:eastAsia="Times New Roman" w:hAnsi="Times New Roman" w:cs="Times New Roman"/>
+                <w:sz w:val="24"/>
+                <w:szCs w:val="24"/>
+                <w:lang w:eastAsia="es-PE"/>
+              </w:rPr>
+            </w:pPr>
+            <w:r>
+              <w:rPr>
+                <w:rFonts w:ascii="Calibri" w:eastAsia="Times New Roman" w:hAnsi="Calibri" w:cs="Calibri"/>
                 <w:b/>
                 <w:bCs/>
-              </w:rPr>
-            </w:pPr>
-            <w:r>
-              <w:rPr>
-                <w:rFonts w:ascii="Times New Roman" w:hAnsi="Times New Roman" w:cs="Times New Roman"/>
+                <w:color w:val="000000"/>
+                <w:lang w:eastAsia="es-PE"/>
+              </w:rPr>
+              <w:t>HU-10</w:t>
+            </w:r>
+          </w:p>
+        </w:tc>
+        <w:tc>
+          <w:tcPr>
+            <w:tcW w:w="0" w:type="auto"/>
+            <w:tcBorders>
+              <w:top w:val="single" w:sz="8" w:space="0" w:color="000000"/>
+              <w:left w:val="single" w:sz="8" w:space="0" w:color="000000"/>
+              <w:bottom w:val="single" w:sz="8" w:space="0" w:color="000000"/>
+              <w:right w:val="single" w:sz="8" w:space="0" w:color="000000"/>
+            </w:tcBorders>
+            <w:tcMar>
+              <w:top w:w="100" w:type="dxa"/>
+              <w:left w:w="100" w:type="dxa"/>
+              <w:bottom w:w="100" w:type="dxa"/>
+              <w:right w:w="100" w:type="dxa"/>
+            </w:tcMar>
+            <w:hideMark/>
+          </w:tcPr>
+          <w:p>
+            <w:pPr>
+              <w:spacing w:after="0" w:line="240" w:lineRule="auto"/>
+              <w:rPr>
+                <w:rFonts w:ascii="Times New Roman" w:eastAsia="Times New Roman" w:hAnsi="Times New Roman" w:cs="Times New Roman"/>
+                <w:sz w:val="24"/>
+                <w:szCs w:val="24"/>
+                <w:lang w:eastAsia="es-PE"/>
+              </w:rPr>
+            </w:pPr>
+            <w:r>
+              <w:rPr>
+                <w:rFonts w:ascii="Calibri" w:eastAsia="Times New Roman" w:hAnsi="Calibri" w:cs="Calibri"/>
+                <w:color w:val="000000"/>
+                <w:lang w:eastAsia="es-PE"/>
+              </w:rPr>
+              <w:t>Nutriólogo</w:t>
+            </w:r>
+          </w:p>
+        </w:tc>
+        <w:tc>
+          <w:tcPr>
+            <w:tcW w:w="0" w:type="auto"/>
+            <w:tcBorders>
+              <w:top w:val="single" w:sz="8" w:space="0" w:color="000000"/>
+              <w:left w:val="single" w:sz="8" w:space="0" w:color="000000"/>
+              <w:bottom w:val="single" w:sz="8" w:space="0" w:color="000000"/>
+              <w:right w:val="single" w:sz="8" w:space="0" w:color="000000"/>
+            </w:tcBorders>
+            <w:tcMar>
+              <w:top w:w="100" w:type="dxa"/>
+              <w:left w:w="100" w:type="dxa"/>
+              <w:bottom w:w="100" w:type="dxa"/>
+              <w:right w:w="100" w:type="dxa"/>
+            </w:tcMar>
+            <w:hideMark/>
+          </w:tcPr>
+          <w:p>
+            <w:pPr>
+              <w:spacing w:after="0" w:line="240" w:lineRule="auto"/>
+              <w:rPr>
+                <w:rFonts w:ascii="Times New Roman" w:eastAsia="Times New Roman" w:hAnsi="Times New Roman" w:cs="Times New Roman"/>
+                <w:sz w:val="24"/>
+                <w:szCs w:val="24"/>
+                <w:lang w:eastAsia="es-PE"/>
+              </w:rPr>
+            </w:pPr>
+            <w:r>
+              <w:rPr>
+                <w:rFonts w:ascii="Calibri" w:eastAsia="Times New Roman" w:hAnsi="Calibri" w:cs="Calibri"/>
+                <w:color w:val="000000"/>
+                <w:lang w:eastAsia="es-PE"/>
+              </w:rPr>
+              <w:t>Como nutriólogo, quiero validar los resultados y progresos.</w:t>
+            </w:r>
+          </w:p>
+        </w:tc>
+        <w:tc>
+          <w:tcPr>
+            <w:tcW w:w="0" w:type="auto"/>
+            <w:tcBorders>
+              <w:top w:val="single" w:sz="8" w:space="0" w:color="000000"/>
+              <w:left w:val="single" w:sz="8" w:space="0" w:color="000000"/>
+              <w:bottom w:val="single" w:sz="8" w:space="0" w:color="000000"/>
+              <w:right w:val="single" w:sz="8" w:space="0" w:color="000000"/>
+            </w:tcBorders>
+            <w:tcMar>
+              <w:top w:w="100" w:type="dxa"/>
+              <w:left w:w="100" w:type="dxa"/>
+              <w:bottom w:w="100" w:type="dxa"/>
+              <w:right w:w="100" w:type="dxa"/>
+            </w:tcMar>
+            <w:hideMark/>
+          </w:tcPr>
+          <w:p>
+            <w:pPr>
+              <w:spacing w:after="0" w:line="240" w:lineRule="auto"/>
+              <w:rPr>
+                <w:rFonts w:ascii="Times New Roman" w:eastAsia="Times New Roman" w:hAnsi="Times New Roman" w:cs="Times New Roman"/>
+                <w:sz w:val="24"/>
+                <w:szCs w:val="24"/>
+                <w:lang w:eastAsia="es-PE"/>
+              </w:rPr>
+            </w:pPr>
+            <w:r>
+              <w:rPr>
+                <w:rFonts w:ascii="Calibri" w:eastAsia="Times New Roman" w:hAnsi="Calibri" w:cs="Calibri"/>
+                <w:color w:val="000000"/>
+                <w:lang w:eastAsia="es-PE"/>
+              </w:rPr>
+              <w:t xml:space="preserve">- Acceso al historial de progresos del </w:t>
+            </w:r>
+            <w:proofErr w:type="gramStart"/>
+            <w:r>
+              <w:rPr>
+                <w:rFonts w:ascii="Calibri" w:eastAsia="Times New Roman" w:hAnsi="Calibri" w:cs="Calibri"/>
+                <w:color w:val="000000"/>
+                <w:lang w:eastAsia="es-PE"/>
+              </w:rPr>
+              <w:t>usuario.-</w:t>
+            </w:r>
+            <w:proofErr w:type="gramEnd"/>
+            <w:r>
+              <w:rPr>
+                <w:rFonts w:ascii="Calibri" w:eastAsia="Times New Roman" w:hAnsi="Calibri" w:cs="Calibri"/>
+                <w:color w:val="000000"/>
+                <w:lang w:eastAsia="es-PE"/>
+              </w:rPr>
+              <w:t xml:space="preserve"> Validación de consistencia entre progreso y calorías ingeridas.- Registro de evaluación del nutriólogo.</w:t>
+            </w:r>
+          </w:p>
+        </w:tc>
+        <w:tc>
+          <w:tcPr>
+            <w:tcW w:w="0" w:type="auto"/>
+            <w:tcBorders>
+              <w:top w:val="single" w:sz="8" w:space="0" w:color="000000"/>
+              <w:left w:val="single" w:sz="8" w:space="0" w:color="000000"/>
+              <w:bottom w:val="single" w:sz="8" w:space="0" w:color="000000"/>
+              <w:right w:val="single" w:sz="8" w:space="0" w:color="000000"/>
+            </w:tcBorders>
+            <w:tcMar>
+              <w:top w:w="100" w:type="dxa"/>
+              <w:left w:w="100" w:type="dxa"/>
+              <w:bottom w:w="100" w:type="dxa"/>
+              <w:right w:w="100" w:type="dxa"/>
+            </w:tcMar>
+            <w:hideMark/>
+          </w:tcPr>
+          <w:p>
+            <w:pPr>
+              <w:spacing w:after="0" w:line="240" w:lineRule="auto"/>
+              <w:rPr>
+                <w:rFonts w:ascii="Times New Roman" w:eastAsia="Times New Roman" w:hAnsi="Times New Roman" w:cs="Times New Roman"/>
+                <w:sz w:val="24"/>
+                <w:szCs w:val="24"/>
+                <w:lang w:eastAsia="es-PE"/>
+              </w:rPr>
+            </w:pPr>
+            <w:r>
+              <w:rPr>
+                <w:rFonts w:ascii="Calibri" w:eastAsia="Times New Roman" w:hAnsi="Calibri" w:cs="Calibri"/>
+                <w:color w:val="000000"/>
+                <w:lang w:eastAsia="es-PE"/>
+              </w:rPr>
+              <w:t>Alta</w:t>
+            </w:r>
+          </w:p>
+        </w:tc>
+      </w:tr>
+      <w:tr>
+        <w:tc>
+          <w:tcPr>
+            <w:tcW w:w="0" w:type="auto"/>
+            <w:tcBorders>
+              <w:top w:val="single" w:sz="8" w:space="0" w:color="000000"/>
+              <w:left w:val="single" w:sz="8" w:space="0" w:color="000000"/>
+              <w:bottom w:val="single" w:sz="8" w:space="0" w:color="000000"/>
+              <w:right w:val="single" w:sz="8" w:space="0" w:color="000000"/>
+            </w:tcBorders>
+            <w:tcMar>
+              <w:top w:w="100" w:type="dxa"/>
+              <w:left w:w="100" w:type="dxa"/>
+              <w:bottom w:w="100" w:type="dxa"/>
+              <w:right w:w="100" w:type="dxa"/>
+            </w:tcMar>
+            <w:hideMark/>
+          </w:tcPr>
+          <w:p>
+            <w:pPr>
+              <w:spacing w:after="0" w:line="240" w:lineRule="auto"/>
+              <w:rPr>
+                <w:rFonts w:ascii="Times New Roman" w:eastAsia="Times New Roman" w:hAnsi="Times New Roman" w:cs="Times New Roman"/>
+                <w:sz w:val="24"/>
+                <w:szCs w:val="24"/>
+                <w:lang w:eastAsia="es-PE"/>
+              </w:rPr>
+            </w:pPr>
+            <w:r>
+              <w:rPr>
+                <w:rFonts w:ascii="Calibri" w:eastAsia="Times New Roman" w:hAnsi="Calibri" w:cs="Calibri"/>
                 <w:b/>
                 <w:bCs/>
-              </w:rPr>
-              <w:lastRenderedPageBreak/>
-              <w:t>HU-03</w:t>
-            </w:r>
-          </w:p>
-        </w:tc>
-        <w:tc>
-          <w:tcPr>
-            <w:tcW w:w="1789" w:type="dxa"/>
-            <w:hideMark/>
-          </w:tcPr>
-          <w:p>
-            <w:pPr>
-              <w:rPr>
-                <w:rFonts w:ascii="Times New Roman" w:hAnsi="Times New Roman" w:cs="Times New Roman"/>
-              </w:rPr>
-            </w:pPr>
-            <w:r>
-              <w:rPr>
-                <w:rFonts w:ascii="Times New Roman" w:hAnsi="Times New Roman" w:cs="Times New Roman"/>
-              </w:rPr>
-              <w:t>Administrador / Dueño</w:t>
-            </w:r>
-          </w:p>
-        </w:tc>
-        <w:tc>
-          <w:tcPr>
-            <w:tcW w:w="2167" w:type="dxa"/>
-            <w:hideMark/>
-          </w:tcPr>
-          <w:p>
-            <w:pPr>
-              <w:rPr>
-                <w:rFonts w:ascii="Times New Roman" w:hAnsi="Times New Roman" w:cs="Times New Roman"/>
-              </w:rPr>
-            </w:pPr>
-            <w:r>
-              <w:rPr>
-                <w:rFonts w:ascii="Times New Roman" w:hAnsi="Times New Roman" w:cs="Times New Roman"/>
-              </w:rPr>
-              <w:t>Como administrador, quiero supervisar las dietas aprobadas por los nutriólogos para garantizar la calidad y seguridad alimentaria.</w:t>
-            </w:r>
-          </w:p>
-        </w:tc>
-        <w:tc>
-          <w:tcPr>
-            <w:tcW w:w="2244" w:type="dxa"/>
-            <w:hideMark/>
-          </w:tcPr>
-          <w:p>
-            <w:pPr>
-              <w:rPr>
-                <w:rFonts w:ascii="Times New Roman" w:hAnsi="Times New Roman" w:cs="Times New Roman"/>
-              </w:rPr>
-            </w:pPr>
-            <w:r>
-              <w:rPr>
-                <w:rFonts w:ascii="Times New Roman" w:hAnsi="Times New Roman" w:cs="Times New Roman"/>
-              </w:rPr>
-              <w:t>- El sistema muestra lista de planes con estado (pendiente, validado, rechazado</w:t>
+                <w:color w:val="000000"/>
+                <w:lang w:eastAsia="es-PE"/>
+              </w:rPr>
+              <w:t>HU-11</w:t>
+            </w:r>
+          </w:p>
+        </w:tc>
+        <w:tc>
+          <w:tcPr>
+            <w:tcW w:w="0" w:type="auto"/>
+            <w:tcBorders>
+              <w:top w:val="single" w:sz="8" w:space="0" w:color="000000"/>
+              <w:left w:val="single" w:sz="8" w:space="0" w:color="000000"/>
+              <w:bottom w:val="single" w:sz="8" w:space="0" w:color="000000"/>
+              <w:right w:val="single" w:sz="8" w:space="0" w:color="000000"/>
+            </w:tcBorders>
+            <w:tcMar>
+              <w:top w:w="100" w:type="dxa"/>
+              <w:left w:w="100" w:type="dxa"/>
+              <w:bottom w:w="100" w:type="dxa"/>
+              <w:right w:w="100" w:type="dxa"/>
+            </w:tcMar>
+            <w:hideMark/>
+          </w:tcPr>
+          <w:p>
+            <w:pPr>
+              <w:spacing w:after="0" w:line="240" w:lineRule="auto"/>
+              <w:rPr>
+                <w:rFonts w:ascii="Times New Roman" w:eastAsia="Times New Roman" w:hAnsi="Times New Roman" w:cs="Times New Roman"/>
+                <w:sz w:val="24"/>
+                <w:szCs w:val="24"/>
+                <w:lang w:eastAsia="es-PE"/>
+              </w:rPr>
+            </w:pPr>
+            <w:r>
+              <w:rPr>
+                <w:rFonts w:ascii="Calibri" w:eastAsia="Times New Roman" w:hAnsi="Calibri" w:cs="Calibri"/>
+                <w:color w:val="000000"/>
+                <w:lang w:eastAsia="es-PE"/>
+              </w:rPr>
+              <w:t>Entrenador</w:t>
+            </w:r>
+          </w:p>
+        </w:tc>
+        <w:tc>
+          <w:tcPr>
+            <w:tcW w:w="0" w:type="auto"/>
+            <w:tcBorders>
+              <w:top w:val="single" w:sz="8" w:space="0" w:color="000000"/>
+              <w:left w:val="single" w:sz="8" w:space="0" w:color="000000"/>
+              <w:bottom w:val="single" w:sz="8" w:space="0" w:color="000000"/>
+              <w:right w:val="single" w:sz="8" w:space="0" w:color="000000"/>
+            </w:tcBorders>
+            <w:tcMar>
+              <w:top w:w="100" w:type="dxa"/>
+              <w:left w:w="100" w:type="dxa"/>
+              <w:bottom w:w="100" w:type="dxa"/>
+              <w:right w:w="100" w:type="dxa"/>
+            </w:tcMar>
+            <w:hideMark/>
+          </w:tcPr>
+          <w:p>
+            <w:pPr>
+              <w:spacing w:after="0" w:line="240" w:lineRule="auto"/>
+              <w:rPr>
+                <w:rFonts w:ascii="Times New Roman" w:eastAsia="Times New Roman" w:hAnsi="Times New Roman" w:cs="Times New Roman"/>
+                <w:sz w:val="24"/>
+                <w:szCs w:val="24"/>
+                <w:lang w:eastAsia="es-PE"/>
+              </w:rPr>
+            </w:pPr>
+            <w:r>
+              <w:rPr>
+                <w:rFonts w:ascii="Calibri" w:eastAsia="Times New Roman" w:hAnsi="Calibri" w:cs="Calibri"/>
+                <w:color w:val="000000"/>
+                <w:lang w:eastAsia="es-PE"/>
+              </w:rPr>
+              <w:t>Como entrenador, quiero visualizar las medidas corporales (peso, cintura, brazos, etc.) del deportista para llevar control del progreso.</w:t>
+            </w:r>
+          </w:p>
+        </w:tc>
+        <w:tc>
+          <w:tcPr>
+            <w:tcW w:w="0" w:type="auto"/>
+            <w:tcBorders>
+              <w:top w:val="single" w:sz="8" w:space="0" w:color="000000"/>
+              <w:left w:val="single" w:sz="8" w:space="0" w:color="000000"/>
+              <w:bottom w:val="single" w:sz="8" w:space="0" w:color="000000"/>
+              <w:right w:val="single" w:sz="8" w:space="0" w:color="000000"/>
+            </w:tcBorders>
+            <w:tcMar>
+              <w:top w:w="100" w:type="dxa"/>
+              <w:left w:w="100" w:type="dxa"/>
+              <w:bottom w:w="100" w:type="dxa"/>
+              <w:right w:w="100" w:type="dxa"/>
+            </w:tcMar>
+            <w:hideMark/>
+          </w:tcPr>
+          <w:p>
+            <w:pPr>
+              <w:spacing w:after="0" w:line="240" w:lineRule="auto"/>
+              <w:rPr>
+                <w:rFonts w:ascii="Times New Roman" w:eastAsia="Times New Roman" w:hAnsi="Times New Roman" w:cs="Times New Roman"/>
+                <w:sz w:val="24"/>
+                <w:szCs w:val="24"/>
+                <w:lang w:eastAsia="es-PE"/>
+              </w:rPr>
+            </w:pPr>
+            <w:r>
+              <w:rPr>
+                <w:rFonts w:ascii="Calibri" w:eastAsia="Times New Roman" w:hAnsi="Calibri" w:cs="Calibri"/>
+                <w:color w:val="000000"/>
+                <w:lang w:eastAsia="es-PE"/>
+              </w:rPr>
+              <w:t xml:space="preserve">- Formulario para registrar medidas </w:t>
             </w:r>
             <w:proofErr w:type="gramStart"/>
             <w:r>
               <w:rPr>
-                <w:rFonts w:ascii="Times New Roman" w:hAnsi="Times New Roman" w:cs="Times New Roman"/>
-              </w:rPr>
-              <w:t>).-</w:t>
+                <w:rFonts w:ascii="Calibri" w:eastAsia="Times New Roman" w:hAnsi="Calibri" w:cs="Calibri"/>
+                <w:color w:val="000000"/>
+                <w:lang w:eastAsia="es-PE"/>
+              </w:rPr>
+              <w:t>corporales.-</w:t>
             </w:r>
             <w:proofErr w:type="gramEnd"/>
             <w:r>
               <w:rPr>
-                <w:rFonts w:ascii="Times New Roman" w:hAnsi="Times New Roman" w:cs="Times New Roman"/>
-              </w:rPr>
-              <w:t xml:space="preserve"> Se registra fecha y responsable de validación.- Se emite alerta ante dietas sin validar.</w:t>
-            </w:r>
-          </w:p>
-        </w:tc>
-        <w:tc>
-          <w:tcPr>
-            <w:tcW w:w="1213" w:type="dxa"/>
-            <w:hideMark/>
-          </w:tcPr>
-          <w:p>
-            <w:pPr>
-              <w:rPr>
-                <w:rFonts w:ascii="Times New Roman" w:hAnsi="Times New Roman" w:cs="Times New Roman"/>
-              </w:rPr>
-            </w:pPr>
-            <w:r>
-              <w:rPr>
-                <w:rFonts w:ascii="Times New Roman" w:hAnsi="Times New Roman" w:cs="Times New Roman"/>
+                <w:rFonts w:ascii="Calibri" w:eastAsia="Times New Roman" w:hAnsi="Calibri" w:cs="Calibri"/>
+                <w:color w:val="000000"/>
+                <w:lang w:eastAsia="es-PE"/>
+              </w:rPr>
+              <w:t xml:space="preserve"> Guardado de datos con histórico disponible.- Validación y registro de cambios realizados.</w:t>
+            </w:r>
+          </w:p>
+        </w:tc>
+        <w:tc>
+          <w:tcPr>
+            <w:tcW w:w="0" w:type="auto"/>
+            <w:tcBorders>
+              <w:top w:val="single" w:sz="8" w:space="0" w:color="000000"/>
+              <w:left w:val="single" w:sz="8" w:space="0" w:color="000000"/>
+              <w:bottom w:val="single" w:sz="8" w:space="0" w:color="000000"/>
+              <w:right w:val="single" w:sz="8" w:space="0" w:color="000000"/>
+            </w:tcBorders>
+            <w:tcMar>
+              <w:top w:w="100" w:type="dxa"/>
+              <w:left w:w="100" w:type="dxa"/>
+              <w:bottom w:w="100" w:type="dxa"/>
+              <w:right w:w="100" w:type="dxa"/>
+            </w:tcMar>
+            <w:hideMark/>
+          </w:tcPr>
+          <w:p>
+            <w:pPr>
+              <w:spacing w:after="0" w:line="240" w:lineRule="auto"/>
+              <w:rPr>
+                <w:rFonts w:ascii="Times New Roman" w:eastAsia="Times New Roman" w:hAnsi="Times New Roman" w:cs="Times New Roman"/>
+                <w:sz w:val="24"/>
+                <w:szCs w:val="24"/>
+                <w:lang w:eastAsia="es-PE"/>
+              </w:rPr>
+            </w:pPr>
+            <w:r>
+              <w:rPr>
+                <w:rFonts w:ascii="Calibri" w:eastAsia="Times New Roman" w:hAnsi="Calibri" w:cs="Calibri"/>
+                <w:color w:val="000000"/>
+                <w:lang w:eastAsia="es-PE"/>
               </w:rPr>
               <w:t>Alta</w:t>
             </w:r>
@@ -2389,139 +4229,432 @@
         </w:tc>
       </w:tr>
       <w:tr>
-        <w:trPr>
-          <w:trHeight w:val="2724"/>
-        </w:trPr>
-        <w:tc>
-          <w:tcPr>
-            <w:tcW w:w="1081" w:type="dxa"/>
-            <w:hideMark/>
-          </w:tcPr>
-          <w:p>
-            <w:pPr>
-              <w:rPr>
-                <w:rFonts w:ascii="Times New Roman" w:hAnsi="Times New Roman" w:cs="Times New Roman"/>
+        <w:tc>
+          <w:tcPr>
+            <w:tcW w:w="0" w:type="auto"/>
+            <w:tcBorders>
+              <w:top w:val="single" w:sz="8" w:space="0" w:color="000000"/>
+              <w:left w:val="single" w:sz="8" w:space="0" w:color="000000"/>
+              <w:bottom w:val="single" w:sz="8" w:space="0" w:color="000000"/>
+              <w:right w:val="single" w:sz="8" w:space="0" w:color="000000"/>
+            </w:tcBorders>
+            <w:tcMar>
+              <w:top w:w="100" w:type="dxa"/>
+              <w:left w:w="100" w:type="dxa"/>
+              <w:bottom w:w="100" w:type="dxa"/>
+              <w:right w:w="100" w:type="dxa"/>
+            </w:tcMar>
+            <w:hideMark/>
+          </w:tcPr>
+          <w:p>
+            <w:pPr>
+              <w:spacing w:after="0" w:line="240" w:lineRule="auto"/>
+              <w:rPr>
+                <w:rFonts w:ascii="Times New Roman" w:eastAsia="Times New Roman" w:hAnsi="Times New Roman" w:cs="Times New Roman"/>
+                <w:sz w:val="24"/>
+                <w:szCs w:val="24"/>
+                <w:lang w:eastAsia="es-PE"/>
+              </w:rPr>
+            </w:pPr>
+            <w:r>
+              <w:rPr>
+                <w:rFonts w:ascii="Calibri" w:eastAsia="Times New Roman" w:hAnsi="Calibri" w:cs="Calibri"/>
                 <w:b/>
                 <w:bCs/>
-              </w:rPr>
-            </w:pPr>
-            <w:r>
-              <w:rPr>
-                <w:rFonts w:ascii="Times New Roman" w:hAnsi="Times New Roman" w:cs="Times New Roman"/>
+                <w:color w:val="000000"/>
+                <w:lang w:eastAsia="es-PE"/>
+              </w:rPr>
+              <w:t>HU-12</w:t>
+            </w:r>
+          </w:p>
+        </w:tc>
+        <w:tc>
+          <w:tcPr>
+            <w:tcW w:w="0" w:type="auto"/>
+            <w:tcBorders>
+              <w:top w:val="single" w:sz="8" w:space="0" w:color="000000"/>
+              <w:left w:val="single" w:sz="8" w:space="0" w:color="000000"/>
+              <w:bottom w:val="single" w:sz="8" w:space="0" w:color="000000"/>
+              <w:right w:val="single" w:sz="8" w:space="0" w:color="000000"/>
+            </w:tcBorders>
+            <w:tcMar>
+              <w:top w:w="100" w:type="dxa"/>
+              <w:left w:w="100" w:type="dxa"/>
+              <w:bottom w:w="100" w:type="dxa"/>
+              <w:right w:w="100" w:type="dxa"/>
+            </w:tcMar>
+            <w:hideMark/>
+          </w:tcPr>
+          <w:p>
+            <w:pPr>
+              <w:spacing w:after="0" w:line="240" w:lineRule="auto"/>
+              <w:rPr>
+                <w:rFonts w:ascii="Times New Roman" w:eastAsia="Times New Roman" w:hAnsi="Times New Roman" w:cs="Times New Roman"/>
+                <w:sz w:val="24"/>
+                <w:szCs w:val="24"/>
+                <w:lang w:eastAsia="es-PE"/>
+              </w:rPr>
+            </w:pPr>
+            <w:r>
+              <w:rPr>
+                <w:rFonts w:ascii="Calibri" w:eastAsia="Times New Roman" w:hAnsi="Calibri" w:cs="Calibri"/>
+                <w:color w:val="000000"/>
+                <w:lang w:eastAsia="es-PE"/>
+              </w:rPr>
+              <w:t>Entrenador</w:t>
+            </w:r>
+          </w:p>
+        </w:tc>
+        <w:tc>
+          <w:tcPr>
+            <w:tcW w:w="0" w:type="auto"/>
+            <w:tcBorders>
+              <w:top w:val="single" w:sz="8" w:space="0" w:color="000000"/>
+              <w:left w:val="single" w:sz="8" w:space="0" w:color="000000"/>
+              <w:bottom w:val="single" w:sz="8" w:space="0" w:color="000000"/>
+              <w:right w:val="single" w:sz="8" w:space="0" w:color="000000"/>
+            </w:tcBorders>
+            <w:tcMar>
+              <w:top w:w="100" w:type="dxa"/>
+              <w:left w:w="100" w:type="dxa"/>
+              <w:bottom w:w="100" w:type="dxa"/>
+              <w:right w:w="100" w:type="dxa"/>
+            </w:tcMar>
+            <w:hideMark/>
+          </w:tcPr>
+          <w:p>
+            <w:pPr>
+              <w:spacing w:after="0" w:line="240" w:lineRule="auto"/>
+              <w:rPr>
+                <w:rFonts w:ascii="Times New Roman" w:eastAsia="Times New Roman" w:hAnsi="Times New Roman" w:cs="Times New Roman"/>
+                <w:sz w:val="24"/>
+                <w:szCs w:val="24"/>
+                <w:lang w:eastAsia="es-PE"/>
+              </w:rPr>
+            </w:pPr>
+            <w:r>
+              <w:rPr>
+                <w:rFonts w:ascii="Calibri" w:eastAsia="Times New Roman" w:hAnsi="Calibri" w:cs="Calibri"/>
+                <w:color w:val="000000"/>
+                <w:lang w:eastAsia="es-PE"/>
+              </w:rPr>
+              <w:t>Como entrenador, quiero visualizar gráficos de evolución corporal del deportista.</w:t>
+            </w:r>
+          </w:p>
+        </w:tc>
+        <w:tc>
+          <w:tcPr>
+            <w:tcW w:w="0" w:type="auto"/>
+            <w:tcBorders>
+              <w:top w:val="single" w:sz="8" w:space="0" w:color="000000"/>
+              <w:left w:val="single" w:sz="8" w:space="0" w:color="000000"/>
+              <w:bottom w:val="single" w:sz="8" w:space="0" w:color="000000"/>
+              <w:right w:val="single" w:sz="8" w:space="0" w:color="000000"/>
+            </w:tcBorders>
+            <w:tcMar>
+              <w:top w:w="100" w:type="dxa"/>
+              <w:left w:w="100" w:type="dxa"/>
+              <w:bottom w:w="100" w:type="dxa"/>
+              <w:right w:w="100" w:type="dxa"/>
+            </w:tcMar>
+            <w:hideMark/>
+          </w:tcPr>
+          <w:p>
+            <w:pPr>
+              <w:spacing w:after="0" w:line="240" w:lineRule="auto"/>
+              <w:rPr>
+                <w:rFonts w:ascii="Times New Roman" w:eastAsia="Times New Roman" w:hAnsi="Times New Roman" w:cs="Times New Roman"/>
+                <w:sz w:val="24"/>
+                <w:szCs w:val="24"/>
+                <w:lang w:eastAsia="es-PE"/>
+              </w:rPr>
+            </w:pPr>
+            <w:r>
+              <w:rPr>
+                <w:rFonts w:ascii="Calibri" w:eastAsia="Times New Roman" w:hAnsi="Calibri" w:cs="Calibri"/>
+                <w:color w:val="000000"/>
+                <w:lang w:eastAsia="es-PE"/>
+              </w:rPr>
+              <w:t xml:space="preserve">- Integración de gráficos </w:t>
+            </w:r>
+            <w:proofErr w:type="gramStart"/>
+            <w:r>
+              <w:rPr>
+                <w:rFonts w:ascii="Calibri" w:eastAsia="Times New Roman" w:hAnsi="Calibri" w:cs="Calibri"/>
+                <w:color w:val="000000"/>
+                <w:lang w:eastAsia="es-PE"/>
+              </w:rPr>
+              <w:t>dinámicos.-</w:t>
+            </w:r>
+            <w:proofErr w:type="gramEnd"/>
+            <w:r>
+              <w:rPr>
+                <w:rFonts w:ascii="Calibri" w:eastAsia="Times New Roman" w:hAnsi="Calibri" w:cs="Calibri"/>
+                <w:color w:val="000000"/>
+                <w:lang w:eastAsia="es-PE"/>
+              </w:rPr>
+              <w:t xml:space="preserve"> Visualización temporal de medidas registradas.- Interfaz </w:t>
+            </w:r>
+            <w:proofErr w:type="spellStart"/>
+            <w:r>
+              <w:rPr>
+                <w:rFonts w:ascii="Calibri" w:eastAsia="Times New Roman" w:hAnsi="Calibri" w:cs="Calibri"/>
+                <w:color w:val="000000"/>
+                <w:lang w:eastAsia="es-PE"/>
+              </w:rPr>
+              <w:t>responsive</w:t>
+            </w:r>
+            <w:proofErr w:type="spellEnd"/>
+            <w:r>
+              <w:rPr>
+                <w:rFonts w:ascii="Calibri" w:eastAsia="Times New Roman" w:hAnsi="Calibri" w:cs="Calibri"/>
+                <w:color w:val="000000"/>
+                <w:lang w:eastAsia="es-PE"/>
+              </w:rPr>
+              <w:t xml:space="preserve"> y legible en móvil y desktop.</w:t>
+            </w:r>
+          </w:p>
+        </w:tc>
+        <w:tc>
+          <w:tcPr>
+            <w:tcW w:w="0" w:type="auto"/>
+            <w:tcBorders>
+              <w:top w:val="single" w:sz="8" w:space="0" w:color="000000"/>
+              <w:left w:val="single" w:sz="8" w:space="0" w:color="000000"/>
+              <w:bottom w:val="single" w:sz="8" w:space="0" w:color="000000"/>
+              <w:right w:val="single" w:sz="8" w:space="0" w:color="000000"/>
+            </w:tcBorders>
+            <w:tcMar>
+              <w:top w:w="100" w:type="dxa"/>
+              <w:left w:w="100" w:type="dxa"/>
+              <w:bottom w:w="100" w:type="dxa"/>
+              <w:right w:w="100" w:type="dxa"/>
+            </w:tcMar>
+            <w:hideMark/>
+          </w:tcPr>
+          <w:p>
+            <w:pPr>
+              <w:spacing w:after="0" w:line="240" w:lineRule="auto"/>
+              <w:rPr>
+                <w:rFonts w:ascii="Times New Roman" w:eastAsia="Times New Roman" w:hAnsi="Times New Roman" w:cs="Times New Roman"/>
+                <w:sz w:val="24"/>
+                <w:szCs w:val="24"/>
+                <w:lang w:eastAsia="es-PE"/>
+              </w:rPr>
+            </w:pPr>
+            <w:r>
+              <w:rPr>
+                <w:rFonts w:ascii="Calibri" w:eastAsia="Times New Roman" w:hAnsi="Calibri" w:cs="Calibri"/>
+                <w:color w:val="000000"/>
+                <w:lang w:eastAsia="es-PE"/>
+              </w:rPr>
+              <w:t>Media</w:t>
+            </w:r>
+          </w:p>
+        </w:tc>
+      </w:tr>
+      <w:tr>
+        <w:tc>
+          <w:tcPr>
+            <w:tcW w:w="0" w:type="auto"/>
+            <w:tcBorders>
+              <w:top w:val="single" w:sz="8" w:space="0" w:color="000000"/>
+              <w:left w:val="single" w:sz="8" w:space="0" w:color="000000"/>
+              <w:bottom w:val="single" w:sz="8" w:space="0" w:color="000000"/>
+              <w:right w:val="single" w:sz="8" w:space="0" w:color="000000"/>
+            </w:tcBorders>
+            <w:tcMar>
+              <w:top w:w="100" w:type="dxa"/>
+              <w:left w:w="100" w:type="dxa"/>
+              <w:bottom w:w="100" w:type="dxa"/>
+              <w:right w:w="100" w:type="dxa"/>
+            </w:tcMar>
+            <w:hideMark/>
+          </w:tcPr>
+          <w:p>
+            <w:pPr>
+              <w:spacing w:after="0" w:line="240" w:lineRule="auto"/>
+              <w:rPr>
+                <w:rFonts w:ascii="Times New Roman" w:eastAsia="Times New Roman" w:hAnsi="Times New Roman" w:cs="Times New Roman"/>
+                <w:sz w:val="24"/>
+                <w:szCs w:val="24"/>
+                <w:lang w:eastAsia="es-PE"/>
+              </w:rPr>
+            </w:pPr>
+            <w:r>
+              <w:rPr>
+                <w:rFonts w:ascii="Calibri" w:eastAsia="Times New Roman" w:hAnsi="Calibri" w:cs="Calibri"/>
                 <w:b/>
                 <w:bCs/>
-              </w:rPr>
-              <w:t>HU-04</w:t>
-            </w:r>
-          </w:p>
-        </w:tc>
-        <w:tc>
-          <w:tcPr>
-            <w:tcW w:w="1789" w:type="dxa"/>
-            <w:hideMark/>
-          </w:tcPr>
-          <w:p>
-            <w:pPr>
-              <w:rPr>
-                <w:rFonts w:ascii="Times New Roman" w:hAnsi="Times New Roman" w:cs="Times New Roman"/>
-              </w:rPr>
-            </w:pPr>
-            <w:r>
-              <w:rPr>
-                <w:rFonts w:ascii="Times New Roman" w:hAnsi="Times New Roman" w:cs="Times New Roman"/>
-              </w:rPr>
-              <w:t>Nutriólogo</w:t>
-            </w:r>
-          </w:p>
-        </w:tc>
-        <w:tc>
-          <w:tcPr>
-            <w:tcW w:w="2167" w:type="dxa"/>
-            <w:hideMark/>
-          </w:tcPr>
-          <w:p>
-            <w:pPr>
-              <w:rPr>
-                <w:rFonts w:ascii="Times New Roman" w:hAnsi="Times New Roman" w:cs="Times New Roman"/>
-              </w:rPr>
-            </w:pPr>
-            <w:r>
-              <w:rPr>
-                <w:rFonts w:ascii="Times New Roman" w:hAnsi="Times New Roman" w:cs="Times New Roman"/>
-              </w:rPr>
-              <w:t>Como nutriólogo, quiero validar los perfiles nutricionales en base a los registros corporales.</w:t>
-            </w:r>
-          </w:p>
-        </w:tc>
-        <w:tc>
-          <w:tcPr>
-            <w:tcW w:w="2244" w:type="dxa"/>
-            <w:hideMark/>
-          </w:tcPr>
-          <w:p>
-            <w:pPr>
-              <w:rPr>
-                <w:rFonts w:ascii="Times New Roman" w:eastAsia="Times New Roman" w:hAnsi="Times New Roman" w:cs="Times New Roman"/>
-                <w:color w:val="000000"/>
-                <w:lang w:eastAsia="es-PE"/>
-              </w:rPr>
-            </w:pPr>
-            <w:r>
-              <w:rPr>
-                <w:rFonts w:ascii="Times New Roman" w:eastAsia="Times New Roman" w:hAnsi="Times New Roman" w:cs="Times New Roman"/>
-                <w:color w:val="000000"/>
-                <w:lang w:eastAsia="es-PE"/>
-              </w:rPr>
-              <w:t>- Diseñar formulario de datos antropométricos</w:t>
-            </w:r>
-          </w:p>
-          <w:p>
-            <w:pPr>
-              <w:rPr>
-                <w:rFonts w:ascii="Times New Roman" w:eastAsia="Times New Roman" w:hAnsi="Times New Roman" w:cs="Times New Roman"/>
-                <w:color w:val="000000"/>
-                <w:lang w:eastAsia="es-PE"/>
-              </w:rPr>
-            </w:pPr>
-            <w:r>
-              <w:rPr>
-                <w:rFonts w:ascii="Times New Roman" w:eastAsia="Times New Roman" w:hAnsi="Times New Roman" w:cs="Times New Roman"/>
-                <w:color w:val="000000"/>
-                <w:lang w:eastAsia="es-PE"/>
-              </w:rPr>
-              <w:t xml:space="preserve">-Calcular IMC, TMB </w:t>
-            </w:r>
-          </w:p>
-          <w:p>
-            <w:pPr>
-              <w:rPr>
-                <w:rFonts w:ascii="Times New Roman" w:hAnsi="Times New Roman" w:cs="Times New Roman"/>
-              </w:rPr>
-            </w:pPr>
-            <w:r>
-              <w:rPr>
-                <w:rFonts w:ascii="Times New Roman" w:eastAsia="Times New Roman" w:hAnsi="Times New Roman" w:cs="Times New Roman"/>
-                <w:color w:val="000000"/>
-                <w:lang w:eastAsia="es-PE"/>
-              </w:rPr>
-              <w:t>- Validar campos y guardar en BD</w:t>
-            </w:r>
-          </w:p>
-        </w:tc>
-        <w:tc>
-          <w:tcPr>
-            <w:tcW w:w="1213" w:type="dxa"/>
-            <w:hideMark/>
-          </w:tcPr>
-          <w:p>
-            <w:pPr>
-              <w:rPr>
-                <w:rFonts w:ascii="Times New Roman" w:hAnsi="Times New Roman" w:cs="Times New Roman"/>
-              </w:rPr>
-            </w:pPr>
-            <w:r>
-              <w:rPr>
-                <w:rFonts w:ascii="Times New Roman" w:hAnsi="Times New Roman" w:cs="Times New Roman"/>
+                <w:color w:val="000000"/>
+                <w:lang w:eastAsia="es-PE"/>
+              </w:rPr>
+              <w:lastRenderedPageBreak/>
+              <w:t>HU-13</w:t>
+            </w:r>
+          </w:p>
+        </w:tc>
+        <w:tc>
+          <w:tcPr>
+            <w:tcW w:w="0" w:type="auto"/>
+            <w:tcBorders>
+              <w:top w:val="single" w:sz="8" w:space="0" w:color="000000"/>
+              <w:left w:val="single" w:sz="8" w:space="0" w:color="000000"/>
+              <w:bottom w:val="single" w:sz="8" w:space="0" w:color="000000"/>
+              <w:right w:val="single" w:sz="8" w:space="0" w:color="000000"/>
+            </w:tcBorders>
+            <w:tcMar>
+              <w:top w:w="100" w:type="dxa"/>
+              <w:left w:w="100" w:type="dxa"/>
+              <w:bottom w:w="100" w:type="dxa"/>
+              <w:right w:w="100" w:type="dxa"/>
+            </w:tcMar>
+            <w:hideMark/>
+          </w:tcPr>
+          <w:p>
+            <w:pPr>
+              <w:spacing w:after="0" w:line="240" w:lineRule="auto"/>
+              <w:rPr>
+                <w:rFonts w:ascii="Times New Roman" w:eastAsia="Times New Roman" w:hAnsi="Times New Roman" w:cs="Times New Roman"/>
+                <w:sz w:val="24"/>
+                <w:szCs w:val="24"/>
+                <w:lang w:eastAsia="es-PE"/>
+              </w:rPr>
+            </w:pPr>
+            <w:r>
+              <w:rPr>
+                <w:rFonts w:ascii="Calibri" w:eastAsia="Times New Roman" w:hAnsi="Calibri" w:cs="Calibri"/>
+                <w:color w:val="000000"/>
+                <w:lang w:eastAsia="es-PE"/>
+              </w:rPr>
+              <w:t>Entrenador / Nutriólogo</w:t>
+            </w:r>
+          </w:p>
+        </w:tc>
+        <w:tc>
+          <w:tcPr>
+            <w:tcW w:w="0" w:type="auto"/>
+            <w:tcBorders>
+              <w:top w:val="single" w:sz="8" w:space="0" w:color="000000"/>
+              <w:left w:val="single" w:sz="8" w:space="0" w:color="000000"/>
+              <w:bottom w:val="single" w:sz="8" w:space="0" w:color="000000"/>
+              <w:right w:val="single" w:sz="8" w:space="0" w:color="000000"/>
+            </w:tcBorders>
+            <w:tcMar>
+              <w:top w:w="100" w:type="dxa"/>
+              <w:left w:w="100" w:type="dxa"/>
+              <w:bottom w:w="100" w:type="dxa"/>
+              <w:right w:w="100" w:type="dxa"/>
+            </w:tcMar>
+            <w:hideMark/>
+          </w:tcPr>
+          <w:p>
+            <w:pPr>
+              <w:spacing w:after="0" w:line="240" w:lineRule="auto"/>
+              <w:rPr>
+                <w:rFonts w:ascii="Times New Roman" w:eastAsia="Times New Roman" w:hAnsi="Times New Roman" w:cs="Times New Roman"/>
+                <w:sz w:val="24"/>
+                <w:szCs w:val="24"/>
+                <w:lang w:eastAsia="es-PE"/>
+              </w:rPr>
+            </w:pPr>
+            <w:r>
+              <w:rPr>
+                <w:rFonts w:ascii="Calibri" w:eastAsia="Times New Roman" w:hAnsi="Calibri" w:cs="Calibri"/>
+                <w:color w:val="000000"/>
+                <w:lang w:eastAsia="es-PE"/>
+              </w:rPr>
+              <w:t>Como entrenador, quiero que el sistema sugiera ajustes en el plan de dieta para mejorar el progreso del usuario.</w:t>
+            </w:r>
+          </w:p>
+        </w:tc>
+        <w:tc>
+          <w:tcPr>
+            <w:tcW w:w="0" w:type="auto"/>
+            <w:tcBorders>
+              <w:top w:val="single" w:sz="8" w:space="0" w:color="000000"/>
+              <w:left w:val="single" w:sz="8" w:space="0" w:color="000000"/>
+              <w:bottom w:val="single" w:sz="8" w:space="0" w:color="000000"/>
+              <w:right w:val="single" w:sz="8" w:space="0" w:color="000000"/>
+            </w:tcBorders>
+            <w:tcMar>
+              <w:top w:w="100" w:type="dxa"/>
+              <w:left w:w="100" w:type="dxa"/>
+              <w:bottom w:w="100" w:type="dxa"/>
+              <w:right w:w="100" w:type="dxa"/>
+            </w:tcMar>
+            <w:hideMark/>
+          </w:tcPr>
+          <w:p>
+            <w:pPr>
+              <w:spacing w:after="0" w:line="240" w:lineRule="auto"/>
+              <w:rPr>
+                <w:rFonts w:ascii="Times New Roman" w:eastAsia="Times New Roman" w:hAnsi="Times New Roman" w:cs="Times New Roman"/>
+                <w:sz w:val="24"/>
+                <w:szCs w:val="24"/>
+                <w:lang w:eastAsia="es-PE"/>
+              </w:rPr>
+            </w:pPr>
+            <w:r>
+              <w:rPr>
+                <w:rFonts w:ascii="Calibri" w:eastAsia="Times New Roman" w:hAnsi="Calibri" w:cs="Calibri"/>
+                <w:color w:val="000000"/>
+                <w:lang w:eastAsia="es-PE"/>
+              </w:rPr>
+              <w:t xml:space="preserve">- Sugerencias basadas en calorías requeridas vs. calorías </w:t>
+            </w:r>
+            <w:proofErr w:type="gramStart"/>
+            <w:r>
+              <w:rPr>
+                <w:rFonts w:ascii="Calibri" w:eastAsia="Times New Roman" w:hAnsi="Calibri" w:cs="Calibri"/>
+                <w:color w:val="000000"/>
+                <w:lang w:eastAsia="es-PE"/>
+              </w:rPr>
+              <w:t>gastadas.-</w:t>
+            </w:r>
+            <w:proofErr w:type="gramEnd"/>
+            <w:r>
+              <w:rPr>
+                <w:rFonts w:ascii="Calibri" w:eastAsia="Times New Roman" w:hAnsi="Calibri" w:cs="Calibri"/>
+                <w:color w:val="000000"/>
+                <w:lang w:eastAsia="es-PE"/>
+              </w:rPr>
+              <w:t xml:space="preserve"> Validación según información nutricional de cada alimento.- Ajustes coherentes con el objetivo asignado.</w:t>
+            </w:r>
+          </w:p>
+        </w:tc>
+        <w:tc>
+          <w:tcPr>
+            <w:tcW w:w="0" w:type="auto"/>
+            <w:tcBorders>
+              <w:top w:val="single" w:sz="8" w:space="0" w:color="000000"/>
+              <w:left w:val="single" w:sz="8" w:space="0" w:color="000000"/>
+              <w:bottom w:val="single" w:sz="8" w:space="0" w:color="000000"/>
+              <w:right w:val="single" w:sz="8" w:space="0" w:color="000000"/>
+            </w:tcBorders>
+            <w:tcMar>
+              <w:top w:w="100" w:type="dxa"/>
+              <w:left w:w="100" w:type="dxa"/>
+              <w:bottom w:w="100" w:type="dxa"/>
+              <w:right w:w="100" w:type="dxa"/>
+            </w:tcMar>
+            <w:hideMark/>
+          </w:tcPr>
+          <w:p>
+            <w:pPr>
+              <w:spacing w:after="0" w:line="240" w:lineRule="auto"/>
+              <w:rPr>
+                <w:rFonts w:ascii="Times New Roman" w:eastAsia="Times New Roman" w:hAnsi="Times New Roman" w:cs="Times New Roman"/>
+                <w:sz w:val="24"/>
+                <w:szCs w:val="24"/>
+                <w:lang w:eastAsia="es-PE"/>
+              </w:rPr>
+            </w:pPr>
+            <w:r>
+              <w:rPr>
+                <w:rFonts w:ascii="Calibri" w:eastAsia="Times New Roman" w:hAnsi="Calibri" w:cs="Calibri"/>
+                <w:color w:val="000000"/>
+                <w:lang w:eastAsia="es-PE"/>
               </w:rPr>
               <w:t>Alta</w:t>
             </w:r>
@@ -2529,139 +4662,413 @@
         </w:tc>
       </w:tr>
       <w:tr>
-        <w:trPr>
-          <w:trHeight w:val="2724"/>
-        </w:trPr>
-        <w:tc>
-          <w:tcPr>
-            <w:tcW w:w="1081" w:type="dxa"/>
-            <w:hideMark/>
-          </w:tcPr>
-          <w:p>
-            <w:pPr>
-              <w:rPr>
-                <w:rFonts w:ascii="Times New Roman" w:hAnsi="Times New Roman" w:cs="Times New Roman"/>
+        <w:tc>
+          <w:tcPr>
+            <w:tcW w:w="0" w:type="auto"/>
+            <w:tcBorders>
+              <w:top w:val="single" w:sz="8" w:space="0" w:color="000000"/>
+              <w:left w:val="single" w:sz="8" w:space="0" w:color="000000"/>
+              <w:bottom w:val="single" w:sz="8" w:space="0" w:color="000000"/>
+              <w:right w:val="single" w:sz="8" w:space="0" w:color="000000"/>
+            </w:tcBorders>
+            <w:tcMar>
+              <w:top w:w="100" w:type="dxa"/>
+              <w:left w:w="100" w:type="dxa"/>
+              <w:bottom w:w="100" w:type="dxa"/>
+              <w:right w:w="100" w:type="dxa"/>
+            </w:tcMar>
+            <w:hideMark/>
+          </w:tcPr>
+          <w:p>
+            <w:pPr>
+              <w:spacing w:after="0" w:line="240" w:lineRule="auto"/>
+              <w:rPr>
+                <w:rFonts w:ascii="Times New Roman" w:eastAsia="Times New Roman" w:hAnsi="Times New Roman" w:cs="Times New Roman"/>
+                <w:sz w:val="24"/>
+                <w:szCs w:val="24"/>
+                <w:lang w:eastAsia="es-PE"/>
+              </w:rPr>
+            </w:pPr>
+            <w:r>
+              <w:rPr>
+                <w:rFonts w:ascii="Calibri" w:eastAsia="Times New Roman" w:hAnsi="Calibri" w:cs="Calibri"/>
                 <w:b/>
                 <w:bCs/>
-              </w:rPr>
-            </w:pPr>
-            <w:r>
-              <w:rPr>
-                <w:rFonts w:ascii="Times New Roman" w:hAnsi="Times New Roman" w:cs="Times New Roman"/>
+                <w:color w:val="000000"/>
+                <w:lang w:eastAsia="es-PE"/>
+              </w:rPr>
+              <w:t>HU-14</w:t>
+            </w:r>
+          </w:p>
+        </w:tc>
+        <w:tc>
+          <w:tcPr>
+            <w:tcW w:w="0" w:type="auto"/>
+            <w:tcBorders>
+              <w:top w:val="single" w:sz="8" w:space="0" w:color="000000"/>
+              <w:left w:val="single" w:sz="8" w:space="0" w:color="000000"/>
+              <w:bottom w:val="single" w:sz="8" w:space="0" w:color="000000"/>
+              <w:right w:val="single" w:sz="8" w:space="0" w:color="000000"/>
+            </w:tcBorders>
+            <w:tcMar>
+              <w:top w:w="100" w:type="dxa"/>
+              <w:left w:w="100" w:type="dxa"/>
+              <w:bottom w:w="100" w:type="dxa"/>
+              <w:right w:w="100" w:type="dxa"/>
+            </w:tcMar>
+            <w:hideMark/>
+          </w:tcPr>
+          <w:p>
+            <w:pPr>
+              <w:spacing w:after="0" w:line="240" w:lineRule="auto"/>
+              <w:rPr>
+                <w:rFonts w:ascii="Times New Roman" w:eastAsia="Times New Roman" w:hAnsi="Times New Roman" w:cs="Times New Roman"/>
+                <w:sz w:val="24"/>
+                <w:szCs w:val="24"/>
+                <w:lang w:eastAsia="es-PE"/>
+              </w:rPr>
+            </w:pPr>
+            <w:r>
+              <w:rPr>
+                <w:rFonts w:ascii="Calibri" w:eastAsia="Times New Roman" w:hAnsi="Calibri" w:cs="Calibri"/>
+                <w:color w:val="000000"/>
+                <w:lang w:eastAsia="es-PE"/>
+              </w:rPr>
+              <w:t>Usuario</w:t>
+            </w:r>
+          </w:p>
+        </w:tc>
+        <w:tc>
+          <w:tcPr>
+            <w:tcW w:w="0" w:type="auto"/>
+            <w:tcBorders>
+              <w:top w:val="single" w:sz="8" w:space="0" w:color="000000"/>
+              <w:left w:val="single" w:sz="8" w:space="0" w:color="000000"/>
+              <w:bottom w:val="single" w:sz="8" w:space="0" w:color="000000"/>
+              <w:right w:val="single" w:sz="8" w:space="0" w:color="000000"/>
+            </w:tcBorders>
+            <w:tcMar>
+              <w:top w:w="100" w:type="dxa"/>
+              <w:left w:w="100" w:type="dxa"/>
+              <w:bottom w:w="100" w:type="dxa"/>
+              <w:right w:w="100" w:type="dxa"/>
+            </w:tcMar>
+            <w:hideMark/>
+          </w:tcPr>
+          <w:p>
+            <w:pPr>
+              <w:spacing w:after="0" w:line="240" w:lineRule="auto"/>
+              <w:rPr>
+                <w:rFonts w:ascii="Times New Roman" w:eastAsia="Times New Roman" w:hAnsi="Times New Roman" w:cs="Times New Roman"/>
+                <w:sz w:val="24"/>
+                <w:szCs w:val="24"/>
+                <w:lang w:eastAsia="es-PE"/>
+              </w:rPr>
+            </w:pPr>
+            <w:r>
+              <w:rPr>
+                <w:rFonts w:ascii="Calibri" w:eastAsia="Times New Roman" w:hAnsi="Calibri" w:cs="Calibri"/>
+                <w:color w:val="000000"/>
+                <w:lang w:eastAsia="es-PE"/>
+              </w:rPr>
+              <w:t>Como usuario, quiero registrarme e ingresar mis datos personales en el sistema.</w:t>
+            </w:r>
+          </w:p>
+        </w:tc>
+        <w:tc>
+          <w:tcPr>
+            <w:tcW w:w="0" w:type="auto"/>
+            <w:tcBorders>
+              <w:top w:val="single" w:sz="8" w:space="0" w:color="000000"/>
+              <w:left w:val="single" w:sz="8" w:space="0" w:color="000000"/>
+              <w:bottom w:val="single" w:sz="8" w:space="0" w:color="000000"/>
+              <w:right w:val="single" w:sz="8" w:space="0" w:color="000000"/>
+            </w:tcBorders>
+            <w:tcMar>
+              <w:top w:w="100" w:type="dxa"/>
+              <w:left w:w="100" w:type="dxa"/>
+              <w:bottom w:w="100" w:type="dxa"/>
+              <w:right w:w="100" w:type="dxa"/>
+            </w:tcMar>
+            <w:hideMark/>
+          </w:tcPr>
+          <w:p>
+            <w:pPr>
+              <w:spacing w:after="0" w:line="240" w:lineRule="auto"/>
+              <w:rPr>
+                <w:rFonts w:ascii="Times New Roman" w:eastAsia="Times New Roman" w:hAnsi="Times New Roman" w:cs="Times New Roman"/>
+                <w:sz w:val="24"/>
+                <w:szCs w:val="24"/>
+                <w:lang w:eastAsia="es-PE"/>
+              </w:rPr>
+            </w:pPr>
+            <w:r>
+              <w:rPr>
+                <w:rFonts w:ascii="Calibri" w:eastAsia="Times New Roman" w:hAnsi="Calibri" w:cs="Calibri"/>
+                <w:color w:val="000000"/>
+                <w:lang w:eastAsia="es-PE"/>
+              </w:rPr>
+              <w:t xml:space="preserve">- Pantalla de registro </w:t>
+            </w:r>
+            <w:proofErr w:type="gramStart"/>
+            <w:r>
+              <w:rPr>
+                <w:rFonts w:ascii="Calibri" w:eastAsia="Times New Roman" w:hAnsi="Calibri" w:cs="Calibri"/>
+                <w:color w:val="000000"/>
+                <w:lang w:eastAsia="es-PE"/>
+              </w:rPr>
+              <w:t>funcional.-</w:t>
+            </w:r>
+            <w:proofErr w:type="gramEnd"/>
+            <w:r>
+              <w:rPr>
+                <w:rFonts w:ascii="Calibri" w:eastAsia="Times New Roman" w:hAnsi="Calibri" w:cs="Calibri"/>
+                <w:color w:val="000000"/>
+                <w:lang w:eastAsia="es-PE"/>
+              </w:rPr>
+              <w:t xml:space="preserve"> Validación de datos personales antes de guardar.- Inicio y cierre de sesión operativos.- Perfil almacenado correctamente.</w:t>
+            </w:r>
+          </w:p>
+        </w:tc>
+        <w:tc>
+          <w:tcPr>
+            <w:tcW w:w="0" w:type="auto"/>
+            <w:tcBorders>
+              <w:top w:val="single" w:sz="8" w:space="0" w:color="000000"/>
+              <w:left w:val="single" w:sz="8" w:space="0" w:color="000000"/>
+              <w:bottom w:val="single" w:sz="8" w:space="0" w:color="000000"/>
+              <w:right w:val="single" w:sz="8" w:space="0" w:color="000000"/>
+            </w:tcBorders>
+            <w:tcMar>
+              <w:top w:w="100" w:type="dxa"/>
+              <w:left w:w="100" w:type="dxa"/>
+              <w:bottom w:w="100" w:type="dxa"/>
+              <w:right w:w="100" w:type="dxa"/>
+            </w:tcMar>
+            <w:hideMark/>
+          </w:tcPr>
+          <w:p>
+            <w:pPr>
+              <w:spacing w:after="0" w:line="240" w:lineRule="auto"/>
+              <w:rPr>
+                <w:rFonts w:ascii="Times New Roman" w:eastAsia="Times New Roman" w:hAnsi="Times New Roman" w:cs="Times New Roman"/>
+                <w:sz w:val="24"/>
+                <w:szCs w:val="24"/>
+                <w:lang w:eastAsia="es-PE"/>
+              </w:rPr>
+            </w:pPr>
+            <w:r>
+              <w:rPr>
+                <w:rFonts w:ascii="Calibri" w:eastAsia="Times New Roman" w:hAnsi="Calibri" w:cs="Calibri"/>
+                <w:color w:val="000000"/>
+                <w:lang w:eastAsia="es-PE"/>
+              </w:rPr>
+              <w:t>Alta</w:t>
+            </w:r>
+          </w:p>
+        </w:tc>
+      </w:tr>
+      <w:tr>
+        <w:tc>
+          <w:tcPr>
+            <w:tcW w:w="0" w:type="auto"/>
+            <w:tcBorders>
+              <w:top w:val="single" w:sz="8" w:space="0" w:color="000000"/>
+              <w:left w:val="single" w:sz="8" w:space="0" w:color="000000"/>
+              <w:bottom w:val="single" w:sz="8" w:space="0" w:color="000000"/>
+              <w:right w:val="single" w:sz="8" w:space="0" w:color="000000"/>
+            </w:tcBorders>
+            <w:tcMar>
+              <w:top w:w="100" w:type="dxa"/>
+              <w:left w:w="100" w:type="dxa"/>
+              <w:bottom w:w="100" w:type="dxa"/>
+              <w:right w:w="100" w:type="dxa"/>
+            </w:tcMar>
+            <w:hideMark/>
+          </w:tcPr>
+          <w:p>
+            <w:pPr>
+              <w:spacing w:after="0" w:line="240" w:lineRule="auto"/>
+              <w:rPr>
+                <w:rFonts w:ascii="Times New Roman" w:eastAsia="Times New Roman" w:hAnsi="Times New Roman" w:cs="Times New Roman"/>
+                <w:sz w:val="24"/>
+                <w:szCs w:val="24"/>
+                <w:lang w:eastAsia="es-PE"/>
+              </w:rPr>
+            </w:pPr>
+            <w:r>
+              <w:rPr>
+                <w:rFonts w:ascii="Calibri" w:eastAsia="Times New Roman" w:hAnsi="Calibri" w:cs="Calibri"/>
                 <w:b/>
                 <w:bCs/>
-              </w:rPr>
-              <w:t>HU-05</w:t>
-            </w:r>
-          </w:p>
-        </w:tc>
-        <w:tc>
-          <w:tcPr>
-            <w:tcW w:w="1789" w:type="dxa"/>
-            <w:hideMark/>
-          </w:tcPr>
-          <w:p>
-            <w:pPr>
-              <w:rPr>
-                <w:rFonts w:ascii="Times New Roman" w:hAnsi="Times New Roman" w:cs="Times New Roman"/>
-              </w:rPr>
-            </w:pPr>
-            <w:r>
-              <w:rPr>
-                <w:rFonts w:ascii="Times New Roman" w:hAnsi="Times New Roman" w:cs="Times New Roman"/>
-              </w:rPr>
-              <w:t>Nutriólogo</w:t>
-            </w:r>
-          </w:p>
-        </w:tc>
-        <w:tc>
-          <w:tcPr>
-            <w:tcW w:w="2167" w:type="dxa"/>
-            <w:hideMark/>
-          </w:tcPr>
-          <w:p>
-            <w:pPr>
-              <w:rPr>
-                <w:rFonts w:ascii="Times New Roman" w:hAnsi="Times New Roman" w:cs="Times New Roman"/>
-              </w:rPr>
-            </w:pPr>
-            <w:r>
-              <w:rPr>
-                <w:rFonts w:ascii="Times New Roman" w:hAnsi="Times New Roman" w:cs="Times New Roman"/>
-              </w:rPr>
-              <w:t>Como nutriólogo, quiero validar el objetivo físico con el plan nutricional adecuado.</w:t>
-            </w:r>
-          </w:p>
-        </w:tc>
-        <w:tc>
-          <w:tcPr>
-            <w:tcW w:w="2244" w:type="dxa"/>
-            <w:hideMark/>
-          </w:tcPr>
-          <w:p>
-            <w:pPr>
-              <w:rPr>
-                <w:rFonts w:ascii="Times New Roman" w:eastAsia="Times New Roman" w:hAnsi="Times New Roman" w:cs="Times New Roman"/>
-                <w:color w:val="000000"/>
-                <w:lang w:eastAsia="es-PE"/>
-              </w:rPr>
-            </w:pPr>
-            <w:r>
-              <w:rPr>
-                <w:rFonts w:ascii="Times New Roman" w:eastAsia="Times New Roman" w:hAnsi="Times New Roman" w:cs="Times New Roman"/>
-                <w:color w:val="000000"/>
-                <w:lang w:eastAsia="es-PE"/>
-              </w:rPr>
-              <w:t>- Crear catálogo de objetivos físicos</w:t>
-            </w:r>
-          </w:p>
-          <w:p>
-            <w:pPr>
-              <w:rPr>
-                <w:rFonts w:ascii="Times New Roman" w:eastAsia="Times New Roman" w:hAnsi="Times New Roman" w:cs="Times New Roman"/>
-                <w:color w:val="000000"/>
-                <w:lang w:eastAsia="es-PE"/>
-              </w:rPr>
-            </w:pPr>
-            <w:r>
-              <w:rPr>
-                <w:rFonts w:ascii="Times New Roman" w:eastAsia="Times New Roman" w:hAnsi="Times New Roman" w:cs="Times New Roman"/>
-                <w:color w:val="000000"/>
-                <w:lang w:eastAsia="es-PE"/>
-              </w:rPr>
-              <w:t>- Asociar meta a cada usuario</w:t>
-            </w:r>
-          </w:p>
-          <w:p>
-            <w:pPr>
-              <w:rPr>
-                <w:rFonts w:ascii="Times New Roman" w:hAnsi="Times New Roman" w:cs="Times New Roman"/>
-              </w:rPr>
-            </w:pPr>
-            <w:r>
-              <w:rPr>
-                <w:rFonts w:ascii="Times New Roman" w:eastAsia="Times New Roman" w:hAnsi="Times New Roman" w:cs="Times New Roman"/>
-                <w:color w:val="000000"/>
-                <w:lang w:eastAsia="es-PE"/>
-              </w:rPr>
-              <w:t>- Probar consistencia de datos</w:t>
-            </w:r>
-          </w:p>
-        </w:tc>
-        <w:tc>
-          <w:tcPr>
-            <w:tcW w:w="1213" w:type="dxa"/>
-            <w:hideMark/>
-          </w:tcPr>
-          <w:p>
-            <w:pPr>
-              <w:rPr>
-                <w:rFonts w:ascii="Times New Roman" w:hAnsi="Times New Roman" w:cs="Times New Roman"/>
-              </w:rPr>
-            </w:pPr>
-            <w:r>
-              <w:rPr>
-                <w:rFonts w:ascii="Times New Roman" w:hAnsi="Times New Roman" w:cs="Times New Roman"/>
+                <w:color w:val="000000"/>
+                <w:lang w:eastAsia="es-PE"/>
+              </w:rPr>
+              <w:t>HU-15</w:t>
+            </w:r>
+          </w:p>
+        </w:tc>
+        <w:tc>
+          <w:tcPr>
+            <w:tcW w:w="0" w:type="auto"/>
+            <w:tcBorders>
+              <w:top w:val="single" w:sz="8" w:space="0" w:color="000000"/>
+              <w:left w:val="single" w:sz="8" w:space="0" w:color="000000"/>
+              <w:bottom w:val="single" w:sz="8" w:space="0" w:color="000000"/>
+              <w:right w:val="single" w:sz="8" w:space="0" w:color="000000"/>
+            </w:tcBorders>
+            <w:tcMar>
+              <w:top w:w="100" w:type="dxa"/>
+              <w:left w:w="100" w:type="dxa"/>
+              <w:bottom w:w="100" w:type="dxa"/>
+              <w:right w:w="100" w:type="dxa"/>
+            </w:tcMar>
+            <w:hideMark/>
+          </w:tcPr>
+          <w:p>
+            <w:pPr>
+              <w:spacing w:after="0" w:line="240" w:lineRule="auto"/>
+              <w:rPr>
+                <w:rFonts w:ascii="Times New Roman" w:eastAsia="Times New Roman" w:hAnsi="Times New Roman" w:cs="Times New Roman"/>
+                <w:sz w:val="24"/>
+                <w:szCs w:val="24"/>
+                <w:lang w:eastAsia="es-PE"/>
+              </w:rPr>
+            </w:pPr>
+            <w:r>
+              <w:rPr>
+                <w:rFonts w:ascii="Calibri" w:eastAsia="Times New Roman" w:hAnsi="Calibri" w:cs="Calibri"/>
+                <w:color w:val="000000"/>
+                <w:lang w:eastAsia="es-PE"/>
+              </w:rPr>
+              <w:t>Usuario</w:t>
+            </w:r>
+          </w:p>
+        </w:tc>
+        <w:tc>
+          <w:tcPr>
+            <w:tcW w:w="0" w:type="auto"/>
+            <w:tcBorders>
+              <w:top w:val="single" w:sz="8" w:space="0" w:color="000000"/>
+              <w:left w:val="single" w:sz="8" w:space="0" w:color="000000"/>
+              <w:bottom w:val="single" w:sz="8" w:space="0" w:color="000000"/>
+              <w:right w:val="single" w:sz="8" w:space="0" w:color="000000"/>
+            </w:tcBorders>
+            <w:tcMar>
+              <w:top w:w="100" w:type="dxa"/>
+              <w:left w:w="100" w:type="dxa"/>
+              <w:bottom w:w="100" w:type="dxa"/>
+              <w:right w:w="100" w:type="dxa"/>
+            </w:tcMar>
+            <w:hideMark/>
+          </w:tcPr>
+          <w:p>
+            <w:pPr>
+              <w:spacing w:after="0" w:line="240" w:lineRule="auto"/>
+              <w:rPr>
+                <w:rFonts w:ascii="Times New Roman" w:eastAsia="Times New Roman" w:hAnsi="Times New Roman" w:cs="Times New Roman"/>
+                <w:sz w:val="24"/>
+                <w:szCs w:val="24"/>
+                <w:lang w:eastAsia="es-PE"/>
+              </w:rPr>
+            </w:pPr>
+            <w:r>
+              <w:rPr>
+                <w:rFonts w:ascii="Calibri" w:eastAsia="Times New Roman" w:hAnsi="Calibri" w:cs="Calibri"/>
+                <w:color w:val="000000"/>
+                <w:lang w:eastAsia="es-PE"/>
+              </w:rPr>
+              <w:t>Como usuario, quiero seleccionar mis preferencias y objetivos para un progreso más personalizado.</w:t>
+            </w:r>
+          </w:p>
+        </w:tc>
+        <w:tc>
+          <w:tcPr>
+            <w:tcW w:w="0" w:type="auto"/>
+            <w:tcBorders>
+              <w:top w:val="single" w:sz="8" w:space="0" w:color="000000"/>
+              <w:left w:val="single" w:sz="8" w:space="0" w:color="000000"/>
+              <w:bottom w:val="single" w:sz="8" w:space="0" w:color="000000"/>
+              <w:right w:val="single" w:sz="8" w:space="0" w:color="000000"/>
+            </w:tcBorders>
+            <w:tcMar>
+              <w:top w:w="100" w:type="dxa"/>
+              <w:left w:w="100" w:type="dxa"/>
+              <w:bottom w:w="100" w:type="dxa"/>
+              <w:right w:w="100" w:type="dxa"/>
+            </w:tcMar>
+            <w:hideMark/>
+          </w:tcPr>
+          <w:p>
+            <w:pPr>
+              <w:spacing w:after="0" w:line="240" w:lineRule="auto"/>
+              <w:rPr>
+                <w:rFonts w:ascii="Times New Roman" w:eastAsia="Times New Roman" w:hAnsi="Times New Roman" w:cs="Times New Roman"/>
+                <w:sz w:val="24"/>
+                <w:szCs w:val="24"/>
+                <w:lang w:eastAsia="es-PE"/>
+              </w:rPr>
+            </w:pPr>
+            <w:r>
+              <w:rPr>
+                <w:rFonts w:ascii="Calibri" w:eastAsia="Times New Roman" w:hAnsi="Calibri" w:cs="Calibri"/>
+                <w:color w:val="000000"/>
+                <w:lang w:eastAsia="es-PE"/>
+              </w:rPr>
+              <w:t xml:space="preserve">- Selección de objetivos desde catálogo </w:t>
+            </w:r>
+            <w:proofErr w:type="gramStart"/>
+            <w:r>
+              <w:rPr>
+                <w:rFonts w:ascii="Calibri" w:eastAsia="Times New Roman" w:hAnsi="Calibri" w:cs="Calibri"/>
+                <w:color w:val="000000"/>
+                <w:lang w:eastAsia="es-PE"/>
+              </w:rPr>
+              <w:t>disponible.-</w:t>
+            </w:r>
+            <w:proofErr w:type="gramEnd"/>
+            <w:r>
+              <w:rPr>
+                <w:rFonts w:ascii="Calibri" w:eastAsia="Times New Roman" w:hAnsi="Calibri" w:cs="Calibri"/>
+                <w:color w:val="000000"/>
+                <w:lang w:eastAsia="es-PE"/>
+              </w:rPr>
+              <w:t xml:space="preserve"> Selección de preferencias alimentarias.- Validación previa al guardado.- Visualización de preferencias y objetivos guardados.</w:t>
+            </w:r>
+          </w:p>
+        </w:tc>
+        <w:tc>
+          <w:tcPr>
+            <w:tcW w:w="0" w:type="auto"/>
+            <w:tcBorders>
+              <w:top w:val="single" w:sz="8" w:space="0" w:color="000000"/>
+              <w:left w:val="single" w:sz="8" w:space="0" w:color="000000"/>
+              <w:bottom w:val="single" w:sz="8" w:space="0" w:color="000000"/>
+              <w:right w:val="single" w:sz="8" w:space="0" w:color="000000"/>
+            </w:tcBorders>
+            <w:tcMar>
+              <w:top w:w="100" w:type="dxa"/>
+              <w:left w:w="100" w:type="dxa"/>
+              <w:bottom w:w="100" w:type="dxa"/>
+              <w:right w:w="100" w:type="dxa"/>
+            </w:tcMar>
+            <w:hideMark/>
+          </w:tcPr>
+          <w:p>
+            <w:pPr>
+              <w:spacing w:after="0" w:line="240" w:lineRule="auto"/>
+              <w:rPr>
+                <w:rFonts w:ascii="Times New Roman" w:eastAsia="Times New Roman" w:hAnsi="Times New Roman" w:cs="Times New Roman"/>
+                <w:sz w:val="24"/>
+                <w:szCs w:val="24"/>
+                <w:lang w:eastAsia="es-PE"/>
+              </w:rPr>
+            </w:pPr>
+            <w:r>
+              <w:rPr>
+                <w:rFonts w:ascii="Calibri" w:eastAsia="Times New Roman" w:hAnsi="Calibri" w:cs="Calibri"/>
+                <w:color w:val="000000"/>
+                <w:lang w:eastAsia="es-PE"/>
               </w:rPr>
               <w:t>Alta</w:t>
             </w:r>
@@ -2669,2316 +5076,1089 @@
         </w:tc>
       </w:tr>
       <w:tr>
-        <w:trPr>
-          <w:trHeight w:val="2724"/>
-        </w:trPr>
-        <w:tc>
-          <w:tcPr>
-            <w:tcW w:w="1081" w:type="dxa"/>
-            <w:hideMark/>
-          </w:tcPr>
-          <w:p>
-            <w:pPr>
-              <w:rPr>
-                <w:rFonts w:ascii="Times New Roman" w:hAnsi="Times New Roman" w:cs="Times New Roman"/>
+        <w:tc>
+          <w:tcPr>
+            <w:tcW w:w="0" w:type="auto"/>
+            <w:tcBorders>
+              <w:top w:val="single" w:sz="8" w:space="0" w:color="000000"/>
+              <w:left w:val="single" w:sz="8" w:space="0" w:color="000000"/>
+              <w:bottom w:val="single" w:sz="8" w:space="0" w:color="000000"/>
+              <w:right w:val="single" w:sz="8" w:space="0" w:color="000000"/>
+            </w:tcBorders>
+            <w:tcMar>
+              <w:top w:w="100" w:type="dxa"/>
+              <w:left w:w="100" w:type="dxa"/>
+              <w:bottom w:w="100" w:type="dxa"/>
+              <w:right w:w="100" w:type="dxa"/>
+            </w:tcMar>
+            <w:hideMark/>
+          </w:tcPr>
+          <w:p>
+            <w:pPr>
+              <w:spacing w:after="0" w:line="240" w:lineRule="auto"/>
+              <w:rPr>
+                <w:rFonts w:ascii="Times New Roman" w:eastAsia="Times New Roman" w:hAnsi="Times New Roman" w:cs="Times New Roman"/>
+                <w:sz w:val="24"/>
+                <w:szCs w:val="24"/>
+                <w:lang w:eastAsia="es-PE"/>
+              </w:rPr>
+            </w:pPr>
+            <w:r>
+              <w:rPr>
+                <w:rFonts w:ascii="Calibri" w:eastAsia="Times New Roman" w:hAnsi="Calibri" w:cs="Calibri"/>
                 <w:b/>
                 <w:bCs/>
-              </w:rPr>
-            </w:pPr>
-            <w:r>
-              <w:rPr>
-                <w:rFonts w:ascii="Times New Roman" w:hAnsi="Times New Roman" w:cs="Times New Roman"/>
+                <w:color w:val="000000"/>
+                <w:lang w:eastAsia="es-PE"/>
+              </w:rPr>
+              <w:t>HU-16</w:t>
+            </w:r>
+          </w:p>
+        </w:tc>
+        <w:tc>
+          <w:tcPr>
+            <w:tcW w:w="0" w:type="auto"/>
+            <w:tcBorders>
+              <w:top w:val="single" w:sz="8" w:space="0" w:color="000000"/>
+              <w:left w:val="single" w:sz="8" w:space="0" w:color="000000"/>
+              <w:bottom w:val="single" w:sz="8" w:space="0" w:color="000000"/>
+              <w:right w:val="single" w:sz="8" w:space="0" w:color="000000"/>
+            </w:tcBorders>
+            <w:tcMar>
+              <w:top w:w="100" w:type="dxa"/>
+              <w:left w:w="100" w:type="dxa"/>
+              <w:bottom w:w="100" w:type="dxa"/>
+              <w:right w:w="100" w:type="dxa"/>
+            </w:tcMar>
+            <w:hideMark/>
+          </w:tcPr>
+          <w:p>
+            <w:pPr>
+              <w:spacing w:after="0" w:line="240" w:lineRule="auto"/>
+              <w:rPr>
+                <w:rFonts w:ascii="Times New Roman" w:eastAsia="Times New Roman" w:hAnsi="Times New Roman" w:cs="Times New Roman"/>
+                <w:sz w:val="24"/>
+                <w:szCs w:val="24"/>
+                <w:lang w:eastAsia="es-PE"/>
+              </w:rPr>
+            </w:pPr>
+            <w:r>
+              <w:rPr>
+                <w:rFonts w:ascii="Calibri" w:eastAsia="Times New Roman" w:hAnsi="Calibri" w:cs="Calibri"/>
+                <w:color w:val="000000"/>
+                <w:lang w:eastAsia="es-PE"/>
+              </w:rPr>
+              <w:t>Usuario</w:t>
+            </w:r>
+          </w:p>
+        </w:tc>
+        <w:tc>
+          <w:tcPr>
+            <w:tcW w:w="0" w:type="auto"/>
+            <w:tcBorders>
+              <w:top w:val="single" w:sz="8" w:space="0" w:color="000000"/>
+              <w:left w:val="single" w:sz="8" w:space="0" w:color="000000"/>
+              <w:bottom w:val="single" w:sz="8" w:space="0" w:color="000000"/>
+              <w:right w:val="single" w:sz="8" w:space="0" w:color="000000"/>
+            </w:tcBorders>
+            <w:tcMar>
+              <w:top w:w="100" w:type="dxa"/>
+              <w:left w:w="100" w:type="dxa"/>
+              <w:bottom w:w="100" w:type="dxa"/>
+              <w:right w:w="100" w:type="dxa"/>
+            </w:tcMar>
+            <w:hideMark/>
+          </w:tcPr>
+          <w:p>
+            <w:pPr>
+              <w:spacing w:after="0" w:line="240" w:lineRule="auto"/>
+              <w:rPr>
+                <w:rFonts w:ascii="Times New Roman" w:eastAsia="Times New Roman" w:hAnsi="Times New Roman" w:cs="Times New Roman"/>
+                <w:sz w:val="24"/>
+                <w:szCs w:val="24"/>
+                <w:lang w:eastAsia="es-PE"/>
+              </w:rPr>
+            </w:pPr>
+            <w:r>
+              <w:rPr>
+                <w:rFonts w:ascii="Calibri" w:eastAsia="Times New Roman" w:hAnsi="Calibri" w:cs="Calibri"/>
+                <w:color w:val="000000"/>
+                <w:lang w:eastAsia="es-PE"/>
+              </w:rPr>
+              <w:t>Como usuario, quiero validar las recomendaciones dietéticas para comparar la ingesta calórica.</w:t>
+            </w:r>
+          </w:p>
+        </w:tc>
+        <w:tc>
+          <w:tcPr>
+            <w:tcW w:w="0" w:type="auto"/>
+            <w:tcBorders>
+              <w:top w:val="single" w:sz="8" w:space="0" w:color="000000"/>
+              <w:left w:val="single" w:sz="8" w:space="0" w:color="000000"/>
+              <w:bottom w:val="single" w:sz="8" w:space="0" w:color="000000"/>
+              <w:right w:val="single" w:sz="8" w:space="0" w:color="000000"/>
+            </w:tcBorders>
+            <w:tcMar>
+              <w:top w:w="100" w:type="dxa"/>
+              <w:left w:w="100" w:type="dxa"/>
+              <w:bottom w:w="100" w:type="dxa"/>
+              <w:right w:w="100" w:type="dxa"/>
+            </w:tcMar>
+            <w:hideMark/>
+          </w:tcPr>
+          <w:p>
+            <w:pPr>
+              <w:spacing w:after="0" w:line="240" w:lineRule="auto"/>
+              <w:rPr>
+                <w:rFonts w:ascii="Times New Roman" w:eastAsia="Times New Roman" w:hAnsi="Times New Roman" w:cs="Times New Roman"/>
+                <w:sz w:val="24"/>
+                <w:szCs w:val="24"/>
+                <w:lang w:eastAsia="es-PE"/>
+              </w:rPr>
+            </w:pPr>
+            <w:r>
+              <w:rPr>
+                <w:rFonts w:ascii="Calibri" w:eastAsia="Times New Roman" w:hAnsi="Calibri" w:cs="Calibri"/>
+                <w:color w:val="000000"/>
+                <w:lang w:eastAsia="es-PE"/>
+              </w:rPr>
+              <w:t xml:space="preserve">- Registro diario de alimentos </w:t>
+            </w:r>
+            <w:proofErr w:type="gramStart"/>
+            <w:r>
+              <w:rPr>
+                <w:rFonts w:ascii="Calibri" w:eastAsia="Times New Roman" w:hAnsi="Calibri" w:cs="Calibri"/>
+                <w:color w:val="000000"/>
+                <w:lang w:eastAsia="es-PE"/>
+              </w:rPr>
+              <w:t>consumidos.-</w:t>
+            </w:r>
+            <w:proofErr w:type="gramEnd"/>
+            <w:r>
+              <w:rPr>
+                <w:rFonts w:ascii="Calibri" w:eastAsia="Times New Roman" w:hAnsi="Calibri" w:cs="Calibri"/>
+                <w:color w:val="000000"/>
+                <w:lang w:eastAsia="es-PE"/>
+              </w:rPr>
+              <w:t xml:space="preserve"> Comparación automática entre calorías consumidas y recomendadas.- Alertas por exceso o déficit calórico.</w:t>
+            </w:r>
+          </w:p>
+        </w:tc>
+        <w:tc>
+          <w:tcPr>
+            <w:tcW w:w="0" w:type="auto"/>
+            <w:tcBorders>
+              <w:top w:val="single" w:sz="8" w:space="0" w:color="000000"/>
+              <w:left w:val="single" w:sz="8" w:space="0" w:color="000000"/>
+              <w:bottom w:val="single" w:sz="8" w:space="0" w:color="000000"/>
+              <w:right w:val="single" w:sz="8" w:space="0" w:color="000000"/>
+            </w:tcBorders>
+            <w:tcMar>
+              <w:top w:w="100" w:type="dxa"/>
+              <w:left w:w="100" w:type="dxa"/>
+              <w:bottom w:w="100" w:type="dxa"/>
+              <w:right w:w="100" w:type="dxa"/>
+            </w:tcMar>
+            <w:hideMark/>
+          </w:tcPr>
+          <w:p>
+            <w:pPr>
+              <w:spacing w:after="0" w:line="240" w:lineRule="auto"/>
+              <w:rPr>
+                <w:rFonts w:ascii="Times New Roman" w:eastAsia="Times New Roman" w:hAnsi="Times New Roman" w:cs="Times New Roman"/>
+                <w:sz w:val="24"/>
+                <w:szCs w:val="24"/>
+                <w:lang w:eastAsia="es-PE"/>
+              </w:rPr>
+            </w:pPr>
+            <w:r>
+              <w:rPr>
+                <w:rFonts w:ascii="Calibri" w:eastAsia="Times New Roman" w:hAnsi="Calibri" w:cs="Calibri"/>
+                <w:color w:val="000000"/>
+                <w:lang w:eastAsia="es-PE"/>
+              </w:rPr>
+              <w:t>Alta</w:t>
+            </w:r>
+          </w:p>
+        </w:tc>
+      </w:tr>
+      <w:tr>
+        <w:tc>
+          <w:tcPr>
+            <w:tcW w:w="0" w:type="auto"/>
+            <w:tcBorders>
+              <w:top w:val="single" w:sz="8" w:space="0" w:color="000000"/>
+              <w:left w:val="single" w:sz="8" w:space="0" w:color="000000"/>
+              <w:bottom w:val="single" w:sz="8" w:space="0" w:color="000000"/>
+              <w:right w:val="single" w:sz="8" w:space="0" w:color="000000"/>
+            </w:tcBorders>
+            <w:tcMar>
+              <w:top w:w="100" w:type="dxa"/>
+              <w:left w:w="100" w:type="dxa"/>
+              <w:bottom w:w="100" w:type="dxa"/>
+              <w:right w:w="100" w:type="dxa"/>
+            </w:tcMar>
+            <w:hideMark/>
+          </w:tcPr>
+          <w:p>
+            <w:pPr>
+              <w:spacing w:after="0" w:line="240" w:lineRule="auto"/>
+              <w:rPr>
+                <w:rFonts w:ascii="Times New Roman" w:eastAsia="Times New Roman" w:hAnsi="Times New Roman" w:cs="Times New Roman"/>
+                <w:sz w:val="24"/>
+                <w:szCs w:val="24"/>
+                <w:lang w:eastAsia="es-PE"/>
+              </w:rPr>
+            </w:pPr>
+            <w:r>
+              <w:rPr>
+                <w:rFonts w:ascii="Calibri" w:eastAsia="Times New Roman" w:hAnsi="Calibri" w:cs="Calibri"/>
                 <w:b/>
                 <w:bCs/>
-              </w:rPr>
-              <w:t>HU-06</w:t>
-            </w:r>
-          </w:p>
-        </w:tc>
-        <w:tc>
-          <w:tcPr>
-            <w:tcW w:w="1789" w:type="dxa"/>
-            <w:hideMark/>
-          </w:tcPr>
-          <w:p>
-            <w:pPr>
-              <w:rPr>
-                <w:rFonts w:ascii="Times New Roman" w:hAnsi="Times New Roman" w:cs="Times New Roman"/>
-              </w:rPr>
-            </w:pPr>
-            <w:r>
-              <w:rPr>
-                <w:rFonts w:ascii="Times New Roman" w:hAnsi="Times New Roman" w:cs="Times New Roman"/>
-              </w:rPr>
-              <w:t>Nutriólogo</w:t>
-            </w:r>
-          </w:p>
-        </w:tc>
-        <w:tc>
-          <w:tcPr>
-            <w:tcW w:w="2167" w:type="dxa"/>
-            <w:hideMark/>
-          </w:tcPr>
-          <w:p>
-            <w:pPr>
-              <w:rPr>
-                <w:rFonts w:ascii="Times New Roman" w:hAnsi="Times New Roman" w:cs="Times New Roman"/>
-              </w:rPr>
-            </w:pPr>
-            <w:r>
-              <w:rPr>
-                <w:rFonts w:ascii="Times New Roman" w:hAnsi="Times New Roman" w:cs="Times New Roman"/>
-              </w:rPr>
-              <w:t>Como nutriólogo, quiero gestionar las preferencias y restricciones alimenticias (vegano, alergias, intolerancias) para las validaciones dietéticas.</w:t>
-            </w:r>
-          </w:p>
-        </w:tc>
-        <w:tc>
-          <w:tcPr>
-            <w:tcW w:w="2244" w:type="dxa"/>
-            <w:hideMark/>
-          </w:tcPr>
-          <w:p>
-            <w:pPr>
-              <w:rPr>
-                <w:rFonts w:ascii="Times New Roman" w:eastAsia="Times New Roman" w:hAnsi="Times New Roman" w:cs="Times New Roman"/>
-                <w:color w:val="000000"/>
-                <w:lang w:eastAsia="es-PE"/>
-              </w:rPr>
-            </w:pPr>
-            <w:r>
-              <w:rPr>
-                <w:rFonts w:ascii="Times New Roman" w:eastAsia="Times New Roman" w:hAnsi="Times New Roman" w:cs="Times New Roman"/>
-                <w:color w:val="000000"/>
-                <w:lang w:eastAsia="es-PE"/>
-              </w:rPr>
-              <w:t>- Implementar selección múltiple (vegano, alergias, etc.)</w:t>
-            </w:r>
-          </w:p>
-          <w:p>
-            <w:pPr>
-              <w:rPr>
-                <w:rFonts w:ascii="Times New Roman" w:eastAsia="Times New Roman" w:hAnsi="Times New Roman" w:cs="Times New Roman"/>
-                <w:color w:val="000000"/>
-                <w:sz w:val="20"/>
-                <w:szCs w:val="20"/>
-                <w:lang w:eastAsia="es-PE"/>
-              </w:rPr>
-            </w:pPr>
-            <w:r>
-              <w:rPr>
-                <w:rFonts w:ascii="Times New Roman" w:eastAsia="Times New Roman" w:hAnsi="Times New Roman" w:cs="Times New Roman"/>
-                <w:color w:val="000000"/>
-                <w:lang w:eastAsia="es-PE"/>
-              </w:rPr>
-              <w:t xml:space="preserve">- Configurar tabla </w:t>
+                <w:color w:val="000000"/>
+                <w:lang w:eastAsia="es-PE"/>
+              </w:rPr>
+              <w:t>HU-17</w:t>
+            </w:r>
+          </w:p>
+        </w:tc>
+        <w:tc>
+          <w:tcPr>
+            <w:tcW w:w="0" w:type="auto"/>
+            <w:tcBorders>
+              <w:top w:val="single" w:sz="8" w:space="0" w:color="000000"/>
+              <w:left w:val="single" w:sz="8" w:space="0" w:color="000000"/>
+              <w:bottom w:val="single" w:sz="8" w:space="0" w:color="000000"/>
+              <w:right w:val="single" w:sz="8" w:space="0" w:color="000000"/>
+            </w:tcBorders>
+            <w:tcMar>
+              <w:top w:w="100" w:type="dxa"/>
+              <w:left w:w="100" w:type="dxa"/>
+              <w:bottom w:w="100" w:type="dxa"/>
+              <w:right w:w="100" w:type="dxa"/>
+            </w:tcMar>
+            <w:hideMark/>
+          </w:tcPr>
+          <w:p>
+            <w:pPr>
+              <w:spacing w:after="0" w:line="240" w:lineRule="auto"/>
+              <w:rPr>
+                <w:rFonts w:ascii="Times New Roman" w:eastAsia="Times New Roman" w:hAnsi="Times New Roman" w:cs="Times New Roman"/>
+                <w:sz w:val="24"/>
+                <w:szCs w:val="24"/>
+                <w:lang w:eastAsia="es-PE"/>
+              </w:rPr>
+            </w:pPr>
+            <w:r>
+              <w:rPr>
+                <w:rFonts w:ascii="Calibri" w:eastAsia="Times New Roman" w:hAnsi="Calibri" w:cs="Calibri"/>
+                <w:color w:val="000000"/>
+                <w:lang w:eastAsia="es-PE"/>
+              </w:rPr>
+              <w:t>Usuario</w:t>
+            </w:r>
+          </w:p>
+        </w:tc>
+        <w:tc>
+          <w:tcPr>
+            <w:tcW w:w="0" w:type="auto"/>
+            <w:tcBorders>
+              <w:top w:val="single" w:sz="8" w:space="0" w:color="000000"/>
+              <w:left w:val="single" w:sz="8" w:space="0" w:color="000000"/>
+              <w:bottom w:val="single" w:sz="8" w:space="0" w:color="000000"/>
+              <w:right w:val="single" w:sz="8" w:space="0" w:color="000000"/>
+            </w:tcBorders>
+            <w:tcMar>
+              <w:top w:w="100" w:type="dxa"/>
+              <w:left w:w="100" w:type="dxa"/>
+              <w:bottom w:w="100" w:type="dxa"/>
+              <w:right w:w="100" w:type="dxa"/>
+            </w:tcMar>
+            <w:hideMark/>
+          </w:tcPr>
+          <w:p>
+            <w:pPr>
+              <w:spacing w:after="0" w:line="240" w:lineRule="auto"/>
+              <w:rPr>
+                <w:rFonts w:ascii="Times New Roman" w:eastAsia="Times New Roman" w:hAnsi="Times New Roman" w:cs="Times New Roman"/>
+                <w:sz w:val="24"/>
+                <w:szCs w:val="24"/>
+                <w:lang w:eastAsia="es-PE"/>
+              </w:rPr>
+            </w:pPr>
+            <w:r>
+              <w:rPr>
+                <w:rFonts w:ascii="Calibri" w:eastAsia="Times New Roman" w:hAnsi="Calibri" w:cs="Calibri"/>
+                <w:color w:val="000000"/>
+                <w:lang w:eastAsia="es-PE"/>
+              </w:rPr>
+              <w:t>Como usuario, quiero recibir recomendaciones adaptadas a mis objetivos para un progreso más personalizado.</w:t>
+            </w:r>
+          </w:p>
+        </w:tc>
+        <w:tc>
+          <w:tcPr>
+            <w:tcW w:w="0" w:type="auto"/>
+            <w:tcBorders>
+              <w:top w:val="single" w:sz="8" w:space="0" w:color="000000"/>
+              <w:left w:val="single" w:sz="8" w:space="0" w:color="000000"/>
+              <w:bottom w:val="single" w:sz="8" w:space="0" w:color="000000"/>
+              <w:right w:val="single" w:sz="8" w:space="0" w:color="000000"/>
+            </w:tcBorders>
+            <w:tcMar>
+              <w:top w:w="100" w:type="dxa"/>
+              <w:left w:w="100" w:type="dxa"/>
+              <w:bottom w:w="100" w:type="dxa"/>
+              <w:right w:w="100" w:type="dxa"/>
+            </w:tcMar>
+            <w:hideMark/>
+          </w:tcPr>
+          <w:p>
+            <w:pPr>
+              <w:spacing w:after="0" w:line="240" w:lineRule="auto"/>
+              <w:rPr>
+                <w:rFonts w:ascii="Times New Roman" w:eastAsia="Times New Roman" w:hAnsi="Times New Roman" w:cs="Times New Roman"/>
+                <w:sz w:val="24"/>
+                <w:szCs w:val="24"/>
+                <w:lang w:eastAsia="es-PE"/>
+              </w:rPr>
+            </w:pPr>
+            <w:r>
+              <w:rPr>
+                <w:rFonts w:ascii="Calibri" w:eastAsia="Times New Roman" w:hAnsi="Calibri" w:cs="Calibri"/>
+                <w:color w:val="000000"/>
+                <w:lang w:eastAsia="es-PE"/>
+              </w:rPr>
+              <w:t xml:space="preserve">- Consulta del objetivo del </w:t>
             </w:r>
             <w:proofErr w:type="gramStart"/>
             <w:r>
               <w:rPr>
-                <w:rFonts w:ascii="Times New Roman" w:eastAsia="Times New Roman" w:hAnsi="Times New Roman" w:cs="Times New Roman"/>
-                <w:color w:val="000000"/>
-                <w:lang w:eastAsia="es-PE"/>
-              </w:rPr>
-              <w:t xml:space="preserve">relacional  </w:t>
-            </w:r>
-            <w:proofErr w:type="spellStart"/>
-            <w:r>
-              <w:rPr>
-                <w:rFonts w:ascii="Times New Roman" w:eastAsia="Times New Roman" w:hAnsi="Times New Roman" w:cs="Times New Roman"/>
-                <w:color w:val="000000"/>
-                <w:sz w:val="20"/>
-                <w:szCs w:val="20"/>
-                <w:lang w:eastAsia="es-PE"/>
-              </w:rPr>
-              <w:t>usuarios</w:t>
+                <w:rFonts w:ascii="Calibri" w:eastAsia="Times New Roman" w:hAnsi="Calibri" w:cs="Calibri"/>
+                <w:color w:val="000000"/>
+                <w:lang w:eastAsia="es-PE"/>
+              </w:rPr>
+              <w:t>usuario.-</w:t>
             </w:r>
             <w:proofErr w:type="gramEnd"/>
             <w:r>
               <w:rPr>
-                <w:rFonts w:ascii="Times New Roman" w:eastAsia="Times New Roman" w:hAnsi="Times New Roman" w:cs="Times New Roman"/>
-                <w:color w:val="000000"/>
-                <w:sz w:val="20"/>
-                <w:szCs w:val="20"/>
-                <w:lang w:eastAsia="es-PE"/>
-              </w:rPr>
-              <w:t>_preferencias</w:t>
-            </w:r>
-            <w:proofErr w:type="spellEnd"/>
-          </w:p>
-          <w:p>
-            <w:pPr>
-              <w:rPr>
-                <w:rFonts w:ascii="Times New Roman" w:hAnsi="Times New Roman" w:cs="Times New Roman"/>
-              </w:rPr>
-            </w:pPr>
-            <w:r>
-              <w:rPr>
-                <w:rFonts w:ascii="Times New Roman" w:eastAsia="Times New Roman" w:hAnsi="Times New Roman" w:cs="Times New Roman"/>
-                <w:color w:val="000000"/>
-                <w:lang w:eastAsia="es-PE"/>
-              </w:rPr>
-              <w:t>- Pruebas de validación</w:t>
-            </w:r>
-          </w:p>
-        </w:tc>
-        <w:tc>
-          <w:tcPr>
-            <w:tcW w:w="1213" w:type="dxa"/>
-            <w:hideMark/>
-          </w:tcPr>
-          <w:p>
-            <w:pPr>
-              <w:rPr>
-                <w:rFonts w:ascii="Times New Roman" w:hAnsi="Times New Roman" w:cs="Times New Roman"/>
-              </w:rPr>
-            </w:pPr>
-            <w:r>
-              <w:rPr>
-                <w:rFonts w:ascii="Times New Roman" w:hAnsi="Times New Roman" w:cs="Times New Roman"/>
-              </w:rPr>
-              <w:t>Alta</w:t>
+                <w:rFonts w:ascii="Calibri" w:eastAsia="Times New Roman" w:hAnsi="Calibri" w:cs="Calibri"/>
+                <w:color w:val="000000"/>
+                <w:lang w:eastAsia="es-PE"/>
+              </w:rPr>
+              <w:t xml:space="preserve"> Diferenciación de cálculos según meta (subir, bajar o mantener peso).- Validación de métricas calóricas.- Visualización clara de resultados y recomendaciones.</w:t>
+            </w:r>
+          </w:p>
+        </w:tc>
+        <w:tc>
+          <w:tcPr>
+            <w:tcW w:w="0" w:type="auto"/>
+            <w:tcBorders>
+              <w:top w:val="single" w:sz="8" w:space="0" w:color="000000"/>
+              <w:left w:val="single" w:sz="8" w:space="0" w:color="000000"/>
+              <w:bottom w:val="single" w:sz="8" w:space="0" w:color="000000"/>
+              <w:right w:val="single" w:sz="8" w:space="0" w:color="000000"/>
+            </w:tcBorders>
+            <w:tcMar>
+              <w:top w:w="100" w:type="dxa"/>
+              <w:left w:w="100" w:type="dxa"/>
+              <w:bottom w:w="100" w:type="dxa"/>
+              <w:right w:w="100" w:type="dxa"/>
+            </w:tcMar>
+            <w:hideMark/>
+          </w:tcPr>
+          <w:p>
+            <w:pPr>
+              <w:spacing w:after="0" w:line="240" w:lineRule="auto"/>
+              <w:rPr>
+                <w:rFonts w:ascii="Times New Roman" w:eastAsia="Times New Roman" w:hAnsi="Times New Roman" w:cs="Times New Roman"/>
+                <w:sz w:val="24"/>
+                <w:szCs w:val="24"/>
+                <w:lang w:eastAsia="es-PE"/>
+              </w:rPr>
+            </w:pPr>
+            <w:r>
+              <w:rPr>
+                <w:rFonts w:ascii="Calibri" w:eastAsia="Times New Roman" w:hAnsi="Calibri" w:cs="Calibri"/>
+                <w:color w:val="000000"/>
+                <w:lang w:eastAsia="es-PE"/>
+              </w:rPr>
+              <w:t>Media</w:t>
             </w:r>
           </w:p>
         </w:tc>
       </w:tr>
       <w:tr>
-        <w:trPr>
-          <w:trHeight w:val="2724"/>
-        </w:trPr>
-        <w:tc>
-          <w:tcPr>
-            <w:tcW w:w="1081" w:type="dxa"/>
-            <w:hideMark/>
-          </w:tcPr>
-          <w:p>
-            <w:pPr>
-              <w:rPr>
-                <w:rFonts w:ascii="Times New Roman" w:hAnsi="Times New Roman" w:cs="Times New Roman"/>
+        <w:tc>
+          <w:tcPr>
+            <w:tcW w:w="0" w:type="auto"/>
+            <w:tcBorders>
+              <w:top w:val="single" w:sz="8" w:space="0" w:color="000000"/>
+              <w:left w:val="single" w:sz="8" w:space="0" w:color="000000"/>
+              <w:bottom w:val="single" w:sz="8" w:space="0" w:color="000000"/>
+              <w:right w:val="single" w:sz="8" w:space="0" w:color="000000"/>
+            </w:tcBorders>
+            <w:tcMar>
+              <w:top w:w="100" w:type="dxa"/>
+              <w:left w:w="100" w:type="dxa"/>
+              <w:bottom w:w="100" w:type="dxa"/>
+              <w:right w:w="100" w:type="dxa"/>
+            </w:tcMar>
+            <w:hideMark/>
+          </w:tcPr>
+          <w:p>
+            <w:pPr>
+              <w:spacing w:after="0" w:line="240" w:lineRule="auto"/>
+              <w:rPr>
+                <w:rFonts w:ascii="Times New Roman" w:eastAsia="Times New Roman" w:hAnsi="Times New Roman" w:cs="Times New Roman"/>
+                <w:sz w:val="24"/>
+                <w:szCs w:val="24"/>
+                <w:lang w:eastAsia="es-PE"/>
+              </w:rPr>
+            </w:pPr>
+            <w:r>
+              <w:rPr>
+                <w:rFonts w:ascii="Calibri" w:eastAsia="Times New Roman" w:hAnsi="Calibri" w:cs="Calibri"/>
                 <w:b/>
                 <w:bCs/>
-              </w:rPr>
-            </w:pPr>
-            <w:r>
-              <w:rPr>
-                <w:rFonts w:ascii="Times New Roman" w:hAnsi="Times New Roman" w:cs="Times New Roman"/>
+                <w:color w:val="000000"/>
+                <w:lang w:eastAsia="es-PE"/>
+              </w:rPr>
+              <w:t>HU-18</w:t>
+            </w:r>
+          </w:p>
+        </w:tc>
+        <w:tc>
+          <w:tcPr>
+            <w:tcW w:w="0" w:type="auto"/>
+            <w:tcBorders>
+              <w:top w:val="single" w:sz="8" w:space="0" w:color="000000"/>
+              <w:left w:val="single" w:sz="8" w:space="0" w:color="000000"/>
+              <w:bottom w:val="single" w:sz="8" w:space="0" w:color="000000"/>
+              <w:right w:val="single" w:sz="8" w:space="0" w:color="000000"/>
+            </w:tcBorders>
+            <w:tcMar>
+              <w:top w:w="100" w:type="dxa"/>
+              <w:left w:w="100" w:type="dxa"/>
+              <w:bottom w:w="100" w:type="dxa"/>
+              <w:right w:w="100" w:type="dxa"/>
+            </w:tcMar>
+            <w:hideMark/>
+          </w:tcPr>
+          <w:p>
+            <w:pPr>
+              <w:spacing w:after="0" w:line="240" w:lineRule="auto"/>
+              <w:rPr>
+                <w:rFonts w:ascii="Times New Roman" w:eastAsia="Times New Roman" w:hAnsi="Times New Roman" w:cs="Times New Roman"/>
+                <w:sz w:val="24"/>
+                <w:szCs w:val="24"/>
+                <w:lang w:eastAsia="es-PE"/>
+              </w:rPr>
+            </w:pPr>
+            <w:r>
+              <w:rPr>
+                <w:rFonts w:ascii="Calibri" w:eastAsia="Times New Roman" w:hAnsi="Calibri" w:cs="Calibri"/>
+                <w:color w:val="000000"/>
+                <w:lang w:eastAsia="es-PE"/>
+              </w:rPr>
+              <w:t>Usuario</w:t>
+            </w:r>
+          </w:p>
+        </w:tc>
+        <w:tc>
+          <w:tcPr>
+            <w:tcW w:w="0" w:type="auto"/>
+            <w:tcBorders>
+              <w:top w:val="single" w:sz="8" w:space="0" w:color="000000"/>
+              <w:left w:val="single" w:sz="8" w:space="0" w:color="000000"/>
+              <w:bottom w:val="single" w:sz="8" w:space="0" w:color="000000"/>
+              <w:right w:val="single" w:sz="8" w:space="0" w:color="000000"/>
+            </w:tcBorders>
+            <w:tcMar>
+              <w:top w:w="100" w:type="dxa"/>
+              <w:left w:w="100" w:type="dxa"/>
+              <w:bottom w:w="100" w:type="dxa"/>
+              <w:right w:w="100" w:type="dxa"/>
+            </w:tcMar>
+            <w:hideMark/>
+          </w:tcPr>
+          <w:p>
+            <w:pPr>
+              <w:spacing w:after="0" w:line="240" w:lineRule="auto"/>
+              <w:rPr>
+                <w:rFonts w:ascii="Times New Roman" w:eastAsia="Times New Roman" w:hAnsi="Times New Roman" w:cs="Times New Roman"/>
+                <w:sz w:val="24"/>
+                <w:szCs w:val="24"/>
+                <w:lang w:eastAsia="es-PE"/>
+              </w:rPr>
+            </w:pPr>
+            <w:r>
+              <w:rPr>
+                <w:rFonts w:ascii="Calibri" w:eastAsia="Times New Roman" w:hAnsi="Calibri" w:cs="Calibri"/>
+                <w:color w:val="000000"/>
+                <w:lang w:eastAsia="es-PE"/>
+              </w:rPr>
+              <w:t>Como usuario, quiero visualizar mis avances físicos mediante reportes y gráficas.</w:t>
+            </w:r>
+          </w:p>
+        </w:tc>
+        <w:tc>
+          <w:tcPr>
+            <w:tcW w:w="0" w:type="auto"/>
+            <w:tcBorders>
+              <w:top w:val="single" w:sz="8" w:space="0" w:color="000000"/>
+              <w:left w:val="single" w:sz="8" w:space="0" w:color="000000"/>
+              <w:bottom w:val="single" w:sz="8" w:space="0" w:color="000000"/>
+              <w:right w:val="single" w:sz="8" w:space="0" w:color="000000"/>
+            </w:tcBorders>
+            <w:tcMar>
+              <w:top w:w="100" w:type="dxa"/>
+              <w:left w:w="100" w:type="dxa"/>
+              <w:bottom w:w="100" w:type="dxa"/>
+              <w:right w:w="100" w:type="dxa"/>
+            </w:tcMar>
+            <w:hideMark/>
+          </w:tcPr>
+          <w:p>
+            <w:pPr>
+              <w:spacing w:after="0" w:line="240" w:lineRule="auto"/>
+              <w:rPr>
+                <w:rFonts w:ascii="Times New Roman" w:eastAsia="Times New Roman" w:hAnsi="Times New Roman" w:cs="Times New Roman"/>
+                <w:sz w:val="24"/>
+                <w:szCs w:val="24"/>
+                <w:lang w:eastAsia="es-PE"/>
+              </w:rPr>
+            </w:pPr>
+            <w:r>
+              <w:rPr>
+                <w:rFonts w:ascii="Calibri" w:eastAsia="Times New Roman" w:hAnsi="Calibri" w:cs="Calibri"/>
+                <w:color w:val="000000"/>
+                <w:lang w:eastAsia="es-PE"/>
+              </w:rPr>
+              <w:t xml:space="preserve">- Registro histórico de peso y </w:t>
+            </w:r>
+            <w:proofErr w:type="gramStart"/>
+            <w:r>
+              <w:rPr>
+                <w:rFonts w:ascii="Calibri" w:eastAsia="Times New Roman" w:hAnsi="Calibri" w:cs="Calibri"/>
+                <w:color w:val="000000"/>
+                <w:lang w:eastAsia="es-PE"/>
+              </w:rPr>
+              <w:t>medidas.-</w:t>
+            </w:r>
+            <w:proofErr w:type="gramEnd"/>
+            <w:r>
+              <w:rPr>
+                <w:rFonts w:ascii="Calibri" w:eastAsia="Times New Roman" w:hAnsi="Calibri" w:cs="Calibri"/>
+                <w:color w:val="000000"/>
+                <w:lang w:eastAsia="es-PE"/>
+              </w:rPr>
+              <w:t xml:space="preserve"> Gráfica comparativa del progreso.- </w:t>
+            </w:r>
+            <w:proofErr w:type="spellStart"/>
+            <w:r>
+              <w:rPr>
+                <w:rFonts w:ascii="Calibri" w:eastAsia="Times New Roman" w:hAnsi="Calibri" w:cs="Calibri"/>
+                <w:color w:val="000000"/>
+                <w:lang w:eastAsia="es-PE"/>
+              </w:rPr>
+              <w:t>Cards</w:t>
+            </w:r>
+            <w:proofErr w:type="spellEnd"/>
+            <w:r>
+              <w:rPr>
+                <w:rFonts w:ascii="Calibri" w:eastAsia="Times New Roman" w:hAnsi="Calibri" w:cs="Calibri"/>
+                <w:color w:val="000000"/>
+                <w:lang w:eastAsia="es-PE"/>
+              </w:rPr>
+              <w:t xml:space="preserve"> informativas con cambios físicos.- Visualización de progreso en interfaces </w:t>
+            </w:r>
+            <w:proofErr w:type="spellStart"/>
+            <w:r>
+              <w:rPr>
+                <w:rFonts w:ascii="Calibri" w:eastAsia="Times New Roman" w:hAnsi="Calibri" w:cs="Calibri"/>
+                <w:color w:val="000000"/>
+                <w:lang w:eastAsia="es-PE"/>
+              </w:rPr>
+              <w:t>responsive</w:t>
+            </w:r>
+            <w:proofErr w:type="spellEnd"/>
+            <w:r>
+              <w:rPr>
+                <w:rFonts w:ascii="Calibri" w:eastAsia="Times New Roman" w:hAnsi="Calibri" w:cs="Calibri"/>
+                <w:color w:val="000000"/>
+                <w:lang w:eastAsia="es-PE"/>
+              </w:rPr>
+              <w:t>.</w:t>
+            </w:r>
+          </w:p>
+        </w:tc>
+        <w:tc>
+          <w:tcPr>
+            <w:tcW w:w="0" w:type="auto"/>
+            <w:tcBorders>
+              <w:top w:val="single" w:sz="8" w:space="0" w:color="000000"/>
+              <w:left w:val="single" w:sz="8" w:space="0" w:color="000000"/>
+              <w:bottom w:val="single" w:sz="8" w:space="0" w:color="000000"/>
+              <w:right w:val="single" w:sz="8" w:space="0" w:color="000000"/>
+            </w:tcBorders>
+            <w:tcMar>
+              <w:top w:w="100" w:type="dxa"/>
+              <w:left w:w="100" w:type="dxa"/>
+              <w:bottom w:w="100" w:type="dxa"/>
+              <w:right w:w="100" w:type="dxa"/>
+            </w:tcMar>
+            <w:hideMark/>
+          </w:tcPr>
+          <w:p>
+            <w:pPr>
+              <w:spacing w:after="0" w:line="240" w:lineRule="auto"/>
+              <w:rPr>
+                <w:rFonts w:ascii="Times New Roman" w:eastAsia="Times New Roman" w:hAnsi="Times New Roman" w:cs="Times New Roman"/>
+                <w:sz w:val="24"/>
+                <w:szCs w:val="24"/>
+                <w:lang w:eastAsia="es-PE"/>
+              </w:rPr>
+            </w:pPr>
+            <w:r>
+              <w:rPr>
+                <w:rFonts w:ascii="Calibri" w:eastAsia="Times New Roman" w:hAnsi="Calibri" w:cs="Calibri"/>
+                <w:color w:val="000000"/>
+                <w:lang w:eastAsia="es-PE"/>
+              </w:rPr>
+              <w:t>Alta</w:t>
+            </w:r>
+          </w:p>
+        </w:tc>
+      </w:tr>
+      <w:tr>
+        <w:tc>
+          <w:tcPr>
+            <w:tcW w:w="0" w:type="auto"/>
+            <w:tcBorders>
+              <w:top w:val="single" w:sz="8" w:space="0" w:color="000000"/>
+              <w:left w:val="single" w:sz="8" w:space="0" w:color="000000"/>
+              <w:bottom w:val="single" w:sz="8" w:space="0" w:color="000000"/>
+              <w:right w:val="single" w:sz="8" w:space="0" w:color="000000"/>
+            </w:tcBorders>
+            <w:tcMar>
+              <w:top w:w="100" w:type="dxa"/>
+              <w:left w:w="100" w:type="dxa"/>
+              <w:bottom w:w="100" w:type="dxa"/>
+              <w:right w:w="100" w:type="dxa"/>
+            </w:tcMar>
+            <w:hideMark/>
+          </w:tcPr>
+          <w:p>
+            <w:pPr>
+              <w:spacing w:after="0" w:line="240" w:lineRule="auto"/>
+              <w:rPr>
+                <w:rFonts w:ascii="Times New Roman" w:eastAsia="Times New Roman" w:hAnsi="Times New Roman" w:cs="Times New Roman"/>
+                <w:sz w:val="24"/>
+                <w:szCs w:val="24"/>
+                <w:lang w:eastAsia="es-PE"/>
+              </w:rPr>
+            </w:pPr>
+            <w:r>
+              <w:rPr>
+                <w:rFonts w:ascii="Calibri" w:eastAsia="Times New Roman" w:hAnsi="Calibri" w:cs="Calibri"/>
                 <w:b/>
                 <w:bCs/>
-              </w:rPr>
-              <w:t>HU-07</w:t>
-            </w:r>
-          </w:p>
-        </w:tc>
-        <w:tc>
-          <w:tcPr>
-            <w:tcW w:w="1789" w:type="dxa"/>
-            <w:hideMark/>
-          </w:tcPr>
-          <w:p>
-            <w:pPr>
-              <w:rPr>
-                <w:rFonts w:ascii="Times New Roman" w:hAnsi="Times New Roman" w:cs="Times New Roman"/>
-              </w:rPr>
-            </w:pPr>
-            <w:r>
-              <w:rPr>
-                <w:rFonts w:ascii="Times New Roman" w:hAnsi="Times New Roman" w:cs="Times New Roman"/>
-              </w:rPr>
-              <w:t>Nutriólogo</w:t>
-            </w:r>
-          </w:p>
-        </w:tc>
-        <w:tc>
-          <w:tcPr>
-            <w:tcW w:w="2167" w:type="dxa"/>
-            <w:hideMark/>
-          </w:tcPr>
-          <w:p>
-            <w:pPr>
-              <w:rPr>
-                <w:rFonts w:ascii="Times New Roman" w:hAnsi="Times New Roman" w:cs="Times New Roman"/>
-              </w:rPr>
-            </w:pPr>
-            <w:r>
-              <w:rPr>
-                <w:rFonts w:ascii="Times New Roman" w:hAnsi="Times New Roman" w:cs="Times New Roman"/>
-              </w:rPr>
-              <w:t>Como nutriólogo, quiero validar los cálculos automáticos de las calorías y macronutrientes necesarios para el usuario.</w:t>
-            </w:r>
-          </w:p>
-        </w:tc>
-        <w:tc>
-          <w:tcPr>
-            <w:tcW w:w="2244" w:type="dxa"/>
-            <w:hideMark/>
-          </w:tcPr>
-          <w:p>
-            <w:pPr>
-              <w:rPr>
-                <w:rFonts w:ascii="Times New Roman" w:eastAsia="Times New Roman" w:hAnsi="Times New Roman" w:cs="Times New Roman"/>
-                <w:color w:val="000000"/>
-                <w:lang w:eastAsia="es-PE"/>
-              </w:rPr>
-            </w:pPr>
-            <w:r>
-              <w:rPr>
-                <w:rFonts w:ascii="Times New Roman" w:eastAsia="Times New Roman" w:hAnsi="Times New Roman" w:cs="Times New Roman"/>
-                <w:color w:val="000000"/>
-                <w:lang w:eastAsia="es-PE"/>
-              </w:rPr>
-              <w:t xml:space="preserve">- Programar fórmula Harris-Benedict </w:t>
-            </w:r>
-          </w:p>
-          <w:p>
-            <w:pPr>
-              <w:rPr>
-                <w:rFonts w:ascii="Times New Roman" w:eastAsia="Times New Roman" w:hAnsi="Times New Roman" w:cs="Times New Roman"/>
-                <w:color w:val="000000"/>
-                <w:lang w:eastAsia="es-PE"/>
-              </w:rPr>
-            </w:pPr>
-            <w:r>
-              <w:rPr>
-                <w:rFonts w:ascii="Times New Roman" w:eastAsia="Times New Roman" w:hAnsi="Times New Roman" w:cs="Times New Roman"/>
-                <w:color w:val="000000"/>
-                <w:lang w:eastAsia="es-PE"/>
-              </w:rPr>
-              <w:t>-Crear funciones de distribución de macronutrientes</w:t>
-            </w:r>
-          </w:p>
-          <w:p>
-            <w:pPr>
-              <w:rPr>
-                <w:rFonts w:ascii="Times New Roman" w:hAnsi="Times New Roman" w:cs="Times New Roman"/>
-              </w:rPr>
-            </w:pPr>
-            <w:r>
-              <w:rPr>
-                <w:rFonts w:ascii="Times New Roman" w:eastAsia="Times New Roman" w:hAnsi="Times New Roman" w:cs="Times New Roman"/>
-                <w:color w:val="000000"/>
-                <w:lang w:eastAsia="es-PE"/>
-              </w:rPr>
-              <w:t xml:space="preserve">- Pruebas de </w:t>
-            </w:r>
-            <w:proofErr w:type="spellStart"/>
-            <w:r>
-              <w:rPr>
-                <w:rFonts w:ascii="Times New Roman" w:eastAsia="Times New Roman" w:hAnsi="Times New Roman" w:cs="Times New Roman"/>
-                <w:color w:val="000000"/>
-                <w:lang w:eastAsia="es-PE"/>
-              </w:rPr>
-              <w:t>validacion</w:t>
-            </w:r>
-            <w:proofErr w:type="spellEnd"/>
-          </w:p>
-        </w:tc>
-        <w:tc>
-          <w:tcPr>
-            <w:tcW w:w="1213" w:type="dxa"/>
-            <w:hideMark/>
-          </w:tcPr>
-          <w:p>
-            <w:pPr>
-              <w:rPr>
-                <w:rFonts w:ascii="Times New Roman" w:hAnsi="Times New Roman" w:cs="Times New Roman"/>
-              </w:rPr>
-            </w:pPr>
-            <w:r>
-              <w:rPr>
-                <w:rFonts w:ascii="Times New Roman" w:hAnsi="Times New Roman" w:cs="Times New Roman"/>
-              </w:rPr>
-              <w:t>Alta</w:t>
+                <w:color w:val="000000"/>
+                <w:lang w:eastAsia="es-PE"/>
+              </w:rPr>
+              <w:t>HU-19</w:t>
+            </w:r>
+          </w:p>
+        </w:tc>
+        <w:tc>
+          <w:tcPr>
+            <w:tcW w:w="0" w:type="auto"/>
+            <w:tcBorders>
+              <w:top w:val="single" w:sz="8" w:space="0" w:color="000000"/>
+              <w:left w:val="single" w:sz="8" w:space="0" w:color="000000"/>
+              <w:bottom w:val="single" w:sz="8" w:space="0" w:color="000000"/>
+              <w:right w:val="single" w:sz="8" w:space="0" w:color="000000"/>
+            </w:tcBorders>
+            <w:tcMar>
+              <w:top w:w="100" w:type="dxa"/>
+              <w:left w:w="100" w:type="dxa"/>
+              <w:bottom w:w="100" w:type="dxa"/>
+              <w:right w:w="100" w:type="dxa"/>
+            </w:tcMar>
+            <w:hideMark/>
+          </w:tcPr>
+          <w:p>
+            <w:pPr>
+              <w:spacing w:after="0" w:line="240" w:lineRule="auto"/>
+              <w:rPr>
+                <w:rFonts w:ascii="Times New Roman" w:eastAsia="Times New Roman" w:hAnsi="Times New Roman" w:cs="Times New Roman"/>
+                <w:sz w:val="24"/>
+                <w:szCs w:val="24"/>
+                <w:lang w:eastAsia="es-PE"/>
+              </w:rPr>
+            </w:pPr>
+            <w:r>
+              <w:rPr>
+                <w:rFonts w:ascii="Calibri" w:eastAsia="Times New Roman" w:hAnsi="Calibri" w:cs="Calibri"/>
+                <w:color w:val="000000"/>
+                <w:lang w:eastAsia="es-PE"/>
+              </w:rPr>
+              <w:t>Usuario</w:t>
+            </w:r>
+          </w:p>
+        </w:tc>
+        <w:tc>
+          <w:tcPr>
+            <w:tcW w:w="0" w:type="auto"/>
+            <w:tcBorders>
+              <w:top w:val="single" w:sz="8" w:space="0" w:color="000000"/>
+              <w:left w:val="single" w:sz="8" w:space="0" w:color="000000"/>
+              <w:bottom w:val="single" w:sz="8" w:space="0" w:color="000000"/>
+              <w:right w:val="single" w:sz="8" w:space="0" w:color="000000"/>
+            </w:tcBorders>
+            <w:tcMar>
+              <w:top w:w="100" w:type="dxa"/>
+              <w:left w:w="100" w:type="dxa"/>
+              <w:bottom w:w="100" w:type="dxa"/>
+              <w:right w:w="100" w:type="dxa"/>
+            </w:tcMar>
+            <w:hideMark/>
+          </w:tcPr>
+          <w:p>
+            <w:pPr>
+              <w:spacing w:after="0" w:line="240" w:lineRule="auto"/>
+              <w:rPr>
+                <w:rFonts w:ascii="Times New Roman" w:eastAsia="Times New Roman" w:hAnsi="Times New Roman" w:cs="Times New Roman"/>
+                <w:sz w:val="24"/>
+                <w:szCs w:val="24"/>
+                <w:lang w:eastAsia="es-PE"/>
+              </w:rPr>
+            </w:pPr>
+            <w:r>
+              <w:rPr>
+                <w:rFonts w:ascii="Calibri" w:eastAsia="Times New Roman" w:hAnsi="Calibri" w:cs="Calibri"/>
+                <w:color w:val="000000"/>
+                <w:lang w:eastAsia="es-PE"/>
+              </w:rPr>
+              <w:t>Como usuario, quiero que se validen las recomendaciones dietéticas por un experto para la garantía nutricional.</w:t>
+            </w:r>
+          </w:p>
+        </w:tc>
+        <w:tc>
+          <w:tcPr>
+            <w:tcW w:w="0" w:type="auto"/>
+            <w:tcBorders>
+              <w:top w:val="single" w:sz="8" w:space="0" w:color="000000"/>
+              <w:left w:val="single" w:sz="8" w:space="0" w:color="000000"/>
+              <w:bottom w:val="single" w:sz="8" w:space="0" w:color="000000"/>
+              <w:right w:val="single" w:sz="8" w:space="0" w:color="000000"/>
+            </w:tcBorders>
+            <w:tcMar>
+              <w:top w:w="100" w:type="dxa"/>
+              <w:left w:w="100" w:type="dxa"/>
+              <w:bottom w:w="100" w:type="dxa"/>
+              <w:right w:w="100" w:type="dxa"/>
+            </w:tcMar>
+            <w:hideMark/>
+          </w:tcPr>
+          <w:p>
+            <w:pPr>
+              <w:spacing w:after="0" w:line="240" w:lineRule="auto"/>
+              <w:rPr>
+                <w:rFonts w:ascii="Times New Roman" w:eastAsia="Times New Roman" w:hAnsi="Times New Roman" w:cs="Times New Roman"/>
+                <w:sz w:val="24"/>
+                <w:szCs w:val="24"/>
+                <w:lang w:eastAsia="es-PE"/>
+              </w:rPr>
+            </w:pPr>
+            <w:r>
+              <w:rPr>
+                <w:rFonts w:ascii="Calibri" w:eastAsia="Times New Roman" w:hAnsi="Calibri" w:cs="Calibri"/>
+                <w:color w:val="000000"/>
+                <w:lang w:eastAsia="es-PE"/>
+              </w:rPr>
+              <w:t xml:space="preserve">- Vista de dietas generadas por </w:t>
+            </w:r>
+            <w:proofErr w:type="gramStart"/>
+            <w:r>
+              <w:rPr>
+                <w:rFonts w:ascii="Calibri" w:eastAsia="Times New Roman" w:hAnsi="Calibri" w:cs="Calibri"/>
+                <w:color w:val="000000"/>
+                <w:lang w:eastAsia="es-PE"/>
+              </w:rPr>
+              <w:t>usuario.-</w:t>
+            </w:r>
+            <w:proofErr w:type="gramEnd"/>
+            <w:r>
+              <w:rPr>
+                <w:rFonts w:ascii="Calibri" w:eastAsia="Times New Roman" w:hAnsi="Calibri" w:cs="Calibri"/>
+                <w:color w:val="000000"/>
+                <w:lang w:eastAsia="es-PE"/>
+              </w:rPr>
+              <w:t xml:space="preserve"> Validación manual por un nutriólogo.- Registro de aprobación o rechazo.- Visualización de dietas validadas.</w:t>
+            </w:r>
+          </w:p>
+        </w:tc>
+        <w:tc>
+          <w:tcPr>
+            <w:tcW w:w="0" w:type="auto"/>
+            <w:tcBorders>
+              <w:top w:val="single" w:sz="8" w:space="0" w:color="000000"/>
+              <w:left w:val="single" w:sz="8" w:space="0" w:color="000000"/>
+              <w:bottom w:val="single" w:sz="8" w:space="0" w:color="000000"/>
+              <w:right w:val="single" w:sz="8" w:space="0" w:color="000000"/>
+            </w:tcBorders>
+            <w:tcMar>
+              <w:top w:w="100" w:type="dxa"/>
+              <w:left w:w="100" w:type="dxa"/>
+              <w:bottom w:w="100" w:type="dxa"/>
+              <w:right w:w="100" w:type="dxa"/>
+            </w:tcMar>
+            <w:hideMark/>
+          </w:tcPr>
+          <w:p>
+            <w:pPr>
+              <w:spacing w:after="0" w:line="240" w:lineRule="auto"/>
+              <w:rPr>
+                <w:rFonts w:ascii="Times New Roman" w:eastAsia="Times New Roman" w:hAnsi="Times New Roman" w:cs="Times New Roman"/>
+                <w:sz w:val="24"/>
+                <w:szCs w:val="24"/>
+                <w:lang w:eastAsia="es-PE"/>
+              </w:rPr>
+            </w:pPr>
+            <w:r>
+              <w:rPr>
+                <w:rFonts w:ascii="Calibri" w:eastAsia="Times New Roman" w:hAnsi="Calibri" w:cs="Calibri"/>
+                <w:color w:val="000000"/>
+                <w:lang w:eastAsia="es-PE"/>
+              </w:rPr>
+              <w:t>Media</w:t>
             </w:r>
           </w:p>
         </w:tc>
       </w:tr>
       <w:tr>
-        <w:trPr>
-          <w:trHeight w:val="2724"/>
-        </w:trPr>
-        <w:tc>
-          <w:tcPr>
-            <w:tcW w:w="1081" w:type="dxa"/>
-            <w:hideMark/>
-          </w:tcPr>
-          <w:p>
-            <w:pPr>
-              <w:rPr>
-                <w:rFonts w:ascii="Times New Roman" w:hAnsi="Times New Roman" w:cs="Times New Roman"/>
+        <w:tc>
+          <w:tcPr>
+            <w:tcW w:w="0" w:type="auto"/>
+            <w:tcBorders>
+              <w:top w:val="single" w:sz="8" w:space="0" w:color="000000"/>
+              <w:left w:val="single" w:sz="8" w:space="0" w:color="000000"/>
+              <w:bottom w:val="single" w:sz="8" w:space="0" w:color="000000"/>
+              <w:right w:val="single" w:sz="8" w:space="0" w:color="000000"/>
+            </w:tcBorders>
+            <w:tcMar>
+              <w:top w:w="100" w:type="dxa"/>
+              <w:left w:w="100" w:type="dxa"/>
+              <w:bottom w:w="100" w:type="dxa"/>
+              <w:right w:w="100" w:type="dxa"/>
+            </w:tcMar>
+            <w:hideMark/>
+          </w:tcPr>
+          <w:p>
+            <w:pPr>
+              <w:spacing w:after="0" w:line="240" w:lineRule="auto"/>
+              <w:rPr>
+                <w:rFonts w:ascii="Times New Roman" w:eastAsia="Times New Roman" w:hAnsi="Times New Roman" w:cs="Times New Roman"/>
+                <w:sz w:val="24"/>
+                <w:szCs w:val="24"/>
+                <w:lang w:eastAsia="es-PE"/>
+              </w:rPr>
+            </w:pPr>
+            <w:r>
+              <w:rPr>
+                <w:rFonts w:ascii="Calibri" w:eastAsia="Times New Roman" w:hAnsi="Calibri" w:cs="Calibri"/>
                 <w:b/>
                 <w:bCs/>
-              </w:rPr>
-            </w:pPr>
-            <w:r>
-              <w:rPr>
-                <w:rFonts w:ascii="Times New Roman" w:hAnsi="Times New Roman" w:cs="Times New Roman"/>
-                <w:b/>
-                <w:bCs/>
+                <w:color w:val="000000"/>
+                <w:lang w:eastAsia="es-PE"/>
               </w:rPr>
               <w:lastRenderedPageBreak/>
-              <w:t>HU-08</w:t>
-            </w:r>
-          </w:p>
-        </w:tc>
-        <w:tc>
-          <w:tcPr>
-            <w:tcW w:w="1789" w:type="dxa"/>
-            <w:hideMark/>
-          </w:tcPr>
-          <w:p>
-            <w:pPr>
-              <w:rPr>
-                <w:rFonts w:ascii="Times New Roman" w:hAnsi="Times New Roman" w:cs="Times New Roman"/>
-              </w:rPr>
-            </w:pPr>
-            <w:r>
-              <w:rPr>
-                <w:rFonts w:ascii="Times New Roman" w:hAnsi="Times New Roman" w:cs="Times New Roman"/>
-              </w:rPr>
-              <w:t>Nutriólogo</w:t>
-            </w:r>
-          </w:p>
-        </w:tc>
-        <w:tc>
-          <w:tcPr>
-            <w:tcW w:w="2167" w:type="dxa"/>
-            <w:hideMark/>
-          </w:tcPr>
-          <w:p>
-            <w:pPr>
-              <w:rPr>
-                <w:rFonts w:ascii="Times New Roman" w:hAnsi="Times New Roman" w:cs="Times New Roman"/>
-              </w:rPr>
-            </w:pPr>
-            <w:r>
-              <w:rPr>
-                <w:rFonts w:ascii="Times New Roman" w:hAnsi="Times New Roman" w:cs="Times New Roman"/>
-              </w:rPr>
-              <w:t>Como nutriólogo, quiero generar planes nutricionales personalizados que se adapten a las características y objetivos del usuario.</w:t>
-            </w:r>
-          </w:p>
-        </w:tc>
-        <w:tc>
-          <w:tcPr>
-            <w:tcW w:w="2244" w:type="dxa"/>
-            <w:hideMark/>
-          </w:tcPr>
-          <w:p>
-            <w:pPr>
-              <w:rPr>
-                <w:rFonts w:ascii="Times New Roman" w:eastAsia="Times New Roman" w:hAnsi="Times New Roman" w:cs="Times New Roman"/>
-                <w:color w:val="000000"/>
-                <w:lang w:eastAsia="es-PE"/>
-              </w:rPr>
-            </w:pPr>
-            <w:r>
-              <w:rPr>
-                <w:rFonts w:ascii="Times New Roman" w:eastAsia="Times New Roman" w:hAnsi="Times New Roman" w:cs="Times New Roman"/>
-                <w:color w:val="000000"/>
-                <w:lang w:eastAsia="es-PE"/>
-              </w:rPr>
-              <w:t>- Crear módulo generador de dietas</w:t>
-            </w:r>
-          </w:p>
-          <w:p>
-            <w:pPr>
-              <w:rPr>
-                <w:rFonts w:ascii="Times New Roman" w:eastAsia="Times New Roman" w:hAnsi="Times New Roman" w:cs="Times New Roman"/>
-                <w:color w:val="000000"/>
-                <w:lang w:eastAsia="es-PE"/>
-              </w:rPr>
-            </w:pPr>
-            <w:r>
-              <w:rPr>
-                <w:rFonts w:ascii="Times New Roman" w:eastAsia="Times New Roman" w:hAnsi="Times New Roman" w:cs="Times New Roman"/>
-                <w:color w:val="000000"/>
-                <w:lang w:eastAsia="es-PE"/>
-              </w:rPr>
-              <w:t>- Configurar base de datos de alimentos (por grupos)</w:t>
-            </w:r>
-          </w:p>
-          <w:p>
-            <w:pPr>
-              <w:rPr>
-                <w:rFonts w:ascii="Times New Roman" w:eastAsia="Times New Roman" w:hAnsi="Times New Roman" w:cs="Times New Roman"/>
-                <w:color w:val="000000"/>
-                <w:lang w:eastAsia="es-PE"/>
-              </w:rPr>
-            </w:pPr>
-            <w:r>
-              <w:rPr>
-                <w:rFonts w:ascii="Times New Roman" w:eastAsia="Times New Roman" w:hAnsi="Times New Roman" w:cs="Times New Roman"/>
-                <w:color w:val="000000"/>
-                <w:lang w:eastAsia="es-PE"/>
-              </w:rPr>
-              <w:t>- Generar menús dinámicos según calorías</w:t>
-            </w:r>
-          </w:p>
-          <w:p>
-            <w:pPr>
-              <w:rPr>
-                <w:rFonts w:ascii="Times New Roman" w:hAnsi="Times New Roman" w:cs="Times New Roman"/>
-              </w:rPr>
-            </w:pPr>
-            <w:r>
-              <w:rPr>
-                <w:rFonts w:ascii="Times New Roman" w:eastAsia="Times New Roman" w:hAnsi="Times New Roman" w:cs="Times New Roman"/>
-                <w:color w:val="000000"/>
-                <w:lang w:eastAsia="es-PE"/>
-              </w:rPr>
-              <w:t>- Pruebas de validación con distintos objetivos</w:t>
-            </w:r>
-          </w:p>
-        </w:tc>
-        <w:tc>
-          <w:tcPr>
-            <w:tcW w:w="1213" w:type="dxa"/>
-            <w:hideMark/>
-          </w:tcPr>
-          <w:p>
-            <w:pPr>
-              <w:rPr>
-                <w:rFonts w:ascii="Times New Roman" w:hAnsi="Times New Roman" w:cs="Times New Roman"/>
-              </w:rPr>
-            </w:pPr>
-            <w:r>
-              <w:rPr>
-                <w:rFonts w:ascii="Times New Roman" w:hAnsi="Times New Roman" w:cs="Times New Roman"/>
-              </w:rPr>
-              <w:t>Alta</w:t>
-            </w:r>
-          </w:p>
-        </w:tc>
-      </w:tr>
-      <w:tr>
-        <w:trPr>
-          <w:trHeight w:val="2724"/>
-        </w:trPr>
-        <w:tc>
-          <w:tcPr>
-            <w:tcW w:w="1081" w:type="dxa"/>
-            <w:hideMark/>
-          </w:tcPr>
-          <w:p>
-            <w:pPr>
-              <w:rPr>
-                <w:rFonts w:ascii="Times New Roman" w:hAnsi="Times New Roman" w:cs="Times New Roman"/>
-                <w:b/>
-                <w:bCs/>
-              </w:rPr>
-            </w:pPr>
-            <w:r>
-              <w:rPr>
-                <w:rFonts w:ascii="Times New Roman" w:hAnsi="Times New Roman" w:cs="Times New Roman"/>
-                <w:b/>
-                <w:bCs/>
-              </w:rPr>
-              <w:t>HU-09</w:t>
-            </w:r>
-          </w:p>
-        </w:tc>
-        <w:tc>
-          <w:tcPr>
-            <w:tcW w:w="1789" w:type="dxa"/>
-            <w:hideMark/>
-          </w:tcPr>
-          <w:p>
-            <w:pPr>
-              <w:rPr>
-                <w:rFonts w:ascii="Times New Roman" w:hAnsi="Times New Roman" w:cs="Times New Roman"/>
-              </w:rPr>
-            </w:pPr>
-            <w:r>
-              <w:rPr>
-                <w:rFonts w:ascii="Times New Roman" w:hAnsi="Times New Roman" w:cs="Times New Roman"/>
-              </w:rPr>
-              <w:t>Nutriólogo</w:t>
-            </w:r>
-          </w:p>
-        </w:tc>
-        <w:tc>
-          <w:tcPr>
-            <w:tcW w:w="2167" w:type="dxa"/>
-            <w:hideMark/>
-          </w:tcPr>
-          <w:p>
-            <w:pPr>
-              <w:rPr>
-                <w:rFonts w:ascii="Times New Roman" w:hAnsi="Times New Roman" w:cs="Times New Roman"/>
-              </w:rPr>
-            </w:pPr>
-            <w:r>
-              <w:rPr>
-                <w:rFonts w:ascii="Times New Roman" w:hAnsi="Times New Roman" w:cs="Times New Roman"/>
-              </w:rPr>
-              <w:t>Como nutriólogo, quiero validar las opciones de sustitución de alimentos para dar flexibilidad al usuario.</w:t>
-            </w:r>
-          </w:p>
-        </w:tc>
-        <w:tc>
-          <w:tcPr>
-            <w:tcW w:w="2244" w:type="dxa"/>
-            <w:hideMark/>
-          </w:tcPr>
-          <w:p>
-            <w:pPr>
-              <w:rPr>
-                <w:rFonts w:ascii="Times New Roman" w:eastAsia="Times New Roman" w:hAnsi="Times New Roman" w:cs="Times New Roman"/>
-                <w:color w:val="000000"/>
-                <w:lang w:eastAsia="es-PE"/>
-              </w:rPr>
-            </w:pPr>
-            <w:r>
-              <w:rPr>
-                <w:rFonts w:ascii="Times New Roman" w:eastAsia="Times New Roman" w:hAnsi="Times New Roman" w:cs="Times New Roman"/>
-                <w:color w:val="000000"/>
-                <w:lang w:eastAsia="es-PE"/>
-              </w:rPr>
-              <w:t>- Implementar sustitución de alimentos -Crear funciones internas para sugerencias</w:t>
-            </w:r>
-          </w:p>
-          <w:p>
-            <w:pPr>
-              <w:rPr>
-                <w:rFonts w:ascii="Times New Roman" w:hAnsi="Times New Roman" w:cs="Times New Roman"/>
-              </w:rPr>
-            </w:pPr>
-            <w:r>
-              <w:rPr>
-                <w:rFonts w:ascii="Times New Roman" w:eastAsia="Times New Roman" w:hAnsi="Times New Roman" w:cs="Times New Roman"/>
-                <w:color w:val="000000"/>
-                <w:lang w:eastAsia="es-PE"/>
-              </w:rPr>
-              <w:t>- Validar con nutriólogo los intercambios</w:t>
-            </w:r>
-          </w:p>
-        </w:tc>
-        <w:tc>
-          <w:tcPr>
-            <w:tcW w:w="1213" w:type="dxa"/>
-            <w:hideMark/>
-          </w:tcPr>
-          <w:p>
-            <w:pPr>
-              <w:rPr>
-                <w:rFonts w:ascii="Times New Roman" w:hAnsi="Times New Roman" w:cs="Times New Roman"/>
-              </w:rPr>
-            </w:pPr>
-            <w:r>
-              <w:rPr>
-                <w:rFonts w:ascii="Times New Roman" w:hAnsi="Times New Roman" w:cs="Times New Roman"/>
-              </w:rPr>
-              <w:t>Media</w:t>
-            </w:r>
-          </w:p>
-        </w:tc>
-      </w:tr>
-      <w:tr>
-        <w:trPr>
-          <w:trHeight w:val="2724"/>
-        </w:trPr>
-        <w:tc>
-          <w:tcPr>
-            <w:tcW w:w="1081" w:type="dxa"/>
-            <w:hideMark/>
-          </w:tcPr>
-          <w:p>
-            <w:pPr>
-              <w:rPr>
-                <w:rFonts w:ascii="Times New Roman" w:hAnsi="Times New Roman" w:cs="Times New Roman"/>
-                <w:b/>
-                <w:bCs/>
-              </w:rPr>
-            </w:pPr>
-            <w:r>
-              <w:rPr>
-                <w:rFonts w:ascii="Times New Roman" w:hAnsi="Times New Roman" w:cs="Times New Roman"/>
-                <w:b/>
-                <w:bCs/>
-              </w:rPr>
-              <w:t>HU-10</w:t>
-            </w:r>
-          </w:p>
-        </w:tc>
-        <w:tc>
-          <w:tcPr>
-            <w:tcW w:w="1789" w:type="dxa"/>
-            <w:hideMark/>
-          </w:tcPr>
-          <w:p>
-            <w:pPr>
-              <w:rPr>
-                <w:rFonts w:ascii="Times New Roman" w:hAnsi="Times New Roman" w:cs="Times New Roman"/>
-              </w:rPr>
-            </w:pPr>
-            <w:r>
-              <w:rPr>
-                <w:rFonts w:ascii="Times New Roman" w:hAnsi="Times New Roman" w:cs="Times New Roman"/>
-              </w:rPr>
-              <w:t>Nutriólogo</w:t>
-            </w:r>
-          </w:p>
-        </w:tc>
-        <w:tc>
-          <w:tcPr>
-            <w:tcW w:w="2167" w:type="dxa"/>
-            <w:hideMark/>
-          </w:tcPr>
-          <w:p>
-            <w:pPr>
-              <w:rPr>
-                <w:rFonts w:ascii="Times New Roman" w:hAnsi="Times New Roman" w:cs="Times New Roman"/>
-              </w:rPr>
-            </w:pPr>
-            <w:r>
-              <w:rPr>
-                <w:rFonts w:ascii="Times New Roman" w:hAnsi="Times New Roman" w:cs="Times New Roman"/>
-              </w:rPr>
-              <w:t>Como nutriólogo, quiero validar los resultados y progresos.</w:t>
-            </w:r>
-          </w:p>
-        </w:tc>
-        <w:tc>
-          <w:tcPr>
-            <w:tcW w:w="2244" w:type="dxa"/>
-            <w:hideMark/>
-          </w:tcPr>
-          <w:p>
-            <w:pPr>
-              <w:rPr>
-                <w:rFonts w:ascii="Times New Roman" w:eastAsia="Times New Roman" w:hAnsi="Times New Roman" w:cs="Times New Roman"/>
-                <w:color w:val="000000"/>
-                <w:lang w:eastAsia="es-PE"/>
-              </w:rPr>
-            </w:pPr>
-            <w:r>
-              <w:rPr>
-                <w:rFonts w:ascii="Times New Roman" w:eastAsia="Times New Roman" w:hAnsi="Times New Roman" w:cs="Times New Roman"/>
-                <w:color w:val="000000"/>
-                <w:lang w:eastAsia="es-PE"/>
-              </w:rPr>
-              <w:t>- Validar progresos</w:t>
-            </w:r>
-          </w:p>
-          <w:p>
-            <w:pPr>
-              <w:rPr>
-                <w:rFonts w:ascii="Times New Roman" w:hAnsi="Times New Roman" w:cs="Times New Roman"/>
-              </w:rPr>
-            </w:pPr>
-            <w:r>
-              <w:rPr>
-                <w:rFonts w:ascii="Times New Roman" w:eastAsia="Times New Roman" w:hAnsi="Times New Roman" w:cs="Times New Roman"/>
-                <w:color w:val="000000"/>
-                <w:lang w:eastAsia="es-PE"/>
-              </w:rPr>
-              <w:t>- Validar ingesta calórica</w:t>
-            </w:r>
-          </w:p>
-        </w:tc>
-        <w:tc>
-          <w:tcPr>
-            <w:tcW w:w="1213" w:type="dxa"/>
-            <w:hideMark/>
-          </w:tcPr>
-          <w:p>
-            <w:pPr>
-              <w:rPr>
-                <w:rFonts w:ascii="Times New Roman" w:hAnsi="Times New Roman" w:cs="Times New Roman"/>
-              </w:rPr>
-            </w:pPr>
-            <w:r>
-              <w:rPr>
-                <w:rFonts w:ascii="Times New Roman" w:hAnsi="Times New Roman" w:cs="Times New Roman"/>
-              </w:rPr>
-              <w:t>Alta</w:t>
-            </w:r>
-          </w:p>
-        </w:tc>
-      </w:tr>
-      <w:tr>
-        <w:trPr>
-          <w:trHeight w:val="2724"/>
-        </w:trPr>
-        <w:tc>
-          <w:tcPr>
-            <w:tcW w:w="1081" w:type="dxa"/>
-            <w:hideMark/>
-          </w:tcPr>
-          <w:p>
-            <w:pPr>
-              <w:rPr>
-                <w:rFonts w:ascii="Times New Roman" w:hAnsi="Times New Roman" w:cs="Times New Roman"/>
-                <w:b/>
-                <w:bCs/>
-              </w:rPr>
-            </w:pPr>
-            <w:r>
-              <w:rPr>
-                <w:rFonts w:ascii="Times New Roman" w:hAnsi="Times New Roman" w:cs="Times New Roman"/>
-                <w:b/>
-                <w:bCs/>
-              </w:rPr>
-              <w:t>HU-11</w:t>
-            </w:r>
-          </w:p>
-        </w:tc>
-        <w:tc>
-          <w:tcPr>
-            <w:tcW w:w="1789" w:type="dxa"/>
-            <w:hideMark/>
-          </w:tcPr>
-          <w:p>
-            <w:pPr>
-              <w:rPr>
-                <w:rFonts w:ascii="Times New Roman" w:hAnsi="Times New Roman" w:cs="Times New Roman"/>
-              </w:rPr>
-            </w:pPr>
-            <w:r>
-              <w:rPr>
-                <w:rFonts w:ascii="Times New Roman" w:hAnsi="Times New Roman" w:cs="Times New Roman"/>
-              </w:rPr>
-              <w:t>Entrenador</w:t>
-            </w:r>
-          </w:p>
-        </w:tc>
-        <w:tc>
-          <w:tcPr>
-            <w:tcW w:w="2167" w:type="dxa"/>
-            <w:hideMark/>
-          </w:tcPr>
-          <w:p>
-            <w:pPr>
-              <w:rPr>
-                <w:rFonts w:ascii="Times New Roman" w:hAnsi="Times New Roman" w:cs="Times New Roman"/>
-              </w:rPr>
-            </w:pPr>
-            <w:r>
-              <w:rPr>
-                <w:rFonts w:ascii="Times New Roman" w:hAnsi="Times New Roman" w:cs="Times New Roman"/>
-              </w:rPr>
-              <w:t>Como entrenador, quiero visualizar las medidas corporales (peso, cintura, brazos, etc.) del deportista para llevar control del progreso.</w:t>
-            </w:r>
-          </w:p>
-        </w:tc>
-        <w:tc>
-          <w:tcPr>
-            <w:tcW w:w="2244" w:type="dxa"/>
-            <w:vAlign w:val="center"/>
-            <w:hideMark/>
-          </w:tcPr>
-          <w:p>
-            <w:pPr>
-              <w:rPr>
-                <w:rFonts w:ascii="Times New Roman" w:eastAsia="Times New Roman" w:hAnsi="Times New Roman" w:cs="Times New Roman"/>
-                <w:color w:val="000000"/>
-                <w:lang w:eastAsia="es-PE"/>
-              </w:rPr>
-            </w:pPr>
-            <w:r>
-              <w:rPr>
-                <w:rFonts w:ascii="Times New Roman" w:eastAsia="Times New Roman" w:hAnsi="Times New Roman" w:cs="Times New Roman"/>
-                <w:color w:val="000000"/>
-                <w:lang w:eastAsia="es-PE"/>
-              </w:rPr>
-              <w:t>- Crear formulario de registro de medidas (peso, cintura, brazos, etc.)</w:t>
-            </w:r>
-          </w:p>
-          <w:p>
-            <w:pPr>
-              <w:rPr>
-                <w:rFonts w:ascii="Times New Roman" w:eastAsia="Times New Roman" w:hAnsi="Times New Roman" w:cs="Times New Roman"/>
-                <w:color w:val="000000"/>
-                <w:lang w:eastAsia="es-PE"/>
-              </w:rPr>
-            </w:pPr>
-            <w:r>
-              <w:rPr>
-                <w:rFonts w:ascii="Times New Roman" w:eastAsia="Times New Roman" w:hAnsi="Times New Roman" w:cs="Times New Roman"/>
-                <w:color w:val="000000"/>
-                <w:lang w:eastAsia="es-PE"/>
-              </w:rPr>
-              <w:t>- Validar entrada de datos y guardar histórico</w:t>
-            </w:r>
-          </w:p>
-          <w:p>
-            <w:pPr>
-              <w:rPr>
-                <w:rFonts w:ascii="Times New Roman" w:eastAsia="Times New Roman" w:hAnsi="Times New Roman" w:cs="Times New Roman"/>
-                <w:color w:val="000000"/>
-                <w:lang w:eastAsia="es-PE"/>
-              </w:rPr>
-            </w:pPr>
-            <w:r>
-              <w:rPr>
-                <w:rFonts w:ascii="Times New Roman" w:eastAsia="Times New Roman" w:hAnsi="Times New Roman" w:cs="Times New Roman"/>
-                <w:color w:val="000000"/>
-                <w:lang w:eastAsia="es-PE"/>
-              </w:rPr>
-              <w:t>- Validar registros de cambios</w:t>
-            </w:r>
-          </w:p>
-        </w:tc>
-        <w:tc>
-          <w:tcPr>
-            <w:tcW w:w="1213" w:type="dxa"/>
-            <w:hideMark/>
-          </w:tcPr>
-          <w:p>
-            <w:pPr>
-              <w:rPr>
-                <w:rFonts w:ascii="Times New Roman" w:hAnsi="Times New Roman" w:cs="Times New Roman"/>
-              </w:rPr>
-            </w:pPr>
-            <w:r>
-              <w:rPr>
-                <w:rFonts w:ascii="Times New Roman" w:hAnsi="Times New Roman" w:cs="Times New Roman"/>
-              </w:rPr>
-              <w:t>Alta</w:t>
-            </w:r>
-          </w:p>
-        </w:tc>
-      </w:tr>
-      <w:tr>
-        <w:trPr>
-          <w:trHeight w:val="2724"/>
-        </w:trPr>
-        <w:tc>
-          <w:tcPr>
-            <w:tcW w:w="1081" w:type="dxa"/>
-            <w:hideMark/>
-          </w:tcPr>
-          <w:p>
-            <w:pPr>
-              <w:rPr>
-                <w:rFonts w:ascii="Times New Roman" w:hAnsi="Times New Roman" w:cs="Times New Roman"/>
-                <w:b/>
-                <w:bCs/>
-              </w:rPr>
-            </w:pPr>
-            <w:r>
-              <w:rPr>
-                <w:rFonts w:ascii="Times New Roman" w:hAnsi="Times New Roman" w:cs="Times New Roman"/>
-                <w:b/>
-                <w:bCs/>
-              </w:rPr>
-              <w:t>HU-12</w:t>
-            </w:r>
-          </w:p>
-        </w:tc>
-        <w:tc>
-          <w:tcPr>
-            <w:tcW w:w="1789" w:type="dxa"/>
-            <w:hideMark/>
-          </w:tcPr>
-          <w:p>
-            <w:pPr>
-              <w:rPr>
-                <w:rFonts w:ascii="Times New Roman" w:hAnsi="Times New Roman" w:cs="Times New Roman"/>
-              </w:rPr>
-            </w:pPr>
-            <w:r>
-              <w:rPr>
-                <w:rFonts w:ascii="Times New Roman" w:hAnsi="Times New Roman" w:cs="Times New Roman"/>
-              </w:rPr>
-              <w:t>Entrenador</w:t>
-            </w:r>
-          </w:p>
-        </w:tc>
-        <w:tc>
-          <w:tcPr>
-            <w:tcW w:w="2167" w:type="dxa"/>
-            <w:hideMark/>
-          </w:tcPr>
-          <w:p>
-            <w:pPr>
-              <w:rPr>
-                <w:rFonts w:ascii="Times New Roman" w:hAnsi="Times New Roman" w:cs="Times New Roman"/>
-              </w:rPr>
-            </w:pPr>
-            <w:r>
-              <w:rPr>
-                <w:rFonts w:ascii="Times New Roman" w:hAnsi="Times New Roman" w:cs="Times New Roman"/>
-              </w:rPr>
-              <w:t>Como entrenador, quiero visualizar gráficos de evolución corporal del deportista.</w:t>
-            </w:r>
-          </w:p>
-        </w:tc>
-        <w:tc>
-          <w:tcPr>
-            <w:tcW w:w="2244" w:type="dxa"/>
-            <w:hideMark/>
-          </w:tcPr>
-          <w:p>
-            <w:pPr>
-              <w:rPr>
-                <w:rFonts w:ascii="Times New Roman" w:eastAsia="Times New Roman" w:hAnsi="Times New Roman" w:cs="Times New Roman"/>
-                <w:color w:val="000000"/>
-                <w:lang w:eastAsia="es-PE"/>
-              </w:rPr>
-            </w:pPr>
-            <w:r>
-              <w:rPr>
-                <w:rFonts w:ascii="Times New Roman" w:eastAsia="Times New Roman" w:hAnsi="Times New Roman" w:cs="Times New Roman"/>
-                <w:color w:val="000000"/>
-                <w:lang w:eastAsia="es-PE"/>
-              </w:rPr>
-              <w:t xml:space="preserve">- Integrar gráficos </w:t>
-            </w:r>
-          </w:p>
-          <w:p>
-            <w:pPr>
-              <w:rPr>
-                <w:rFonts w:ascii="Times New Roman" w:eastAsia="Times New Roman" w:hAnsi="Times New Roman" w:cs="Times New Roman"/>
-                <w:color w:val="000000"/>
-                <w:lang w:eastAsia="es-PE"/>
-              </w:rPr>
-            </w:pPr>
-            <w:r>
-              <w:rPr>
-                <w:rFonts w:ascii="Times New Roman" w:eastAsia="Times New Roman" w:hAnsi="Times New Roman" w:cs="Times New Roman"/>
-                <w:color w:val="000000"/>
-                <w:lang w:eastAsia="es-PE"/>
-              </w:rPr>
-              <w:t>- Mostrar evolución temporal de medidas y peso</w:t>
-            </w:r>
-          </w:p>
-          <w:p>
-            <w:pPr>
-              <w:rPr>
-                <w:rFonts w:ascii="Times New Roman" w:hAnsi="Times New Roman" w:cs="Times New Roman"/>
-              </w:rPr>
-            </w:pPr>
-            <w:r>
-              <w:rPr>
-                <w:rFonts w:ascii="Times New Roman" w:eastAsia="Times New Roman" w:hAnsi="Times New Roman" w:cs="Times New Roman"/>
-                <w:color w:val="000000"/>
-                <w:lang w:eastAsia="es-PE"/>
-              </w:rPr>
-              <w:t>- Probar visualización responsive</w:t>
-            </w:r>
-          </w:p>
-        </w:tc>
-        <w:tc>
-          <w:tcPr>
-            <w:tcW w:w="1213" w:type="dxa"/>
-            <w:hideMark/>
-          </w:tcPr>
-          <w:p>
-            <w:pPr>
-              <w:rPr>
-                <w:rFonts w:ascii="Times New Roman" w:hAnsi="Times New Roman" w:cs="Times New Roman"/>
-              </w:rPr>
-            </w:pPr>
-            <w:r>
-              <w:rPr>
-                <w:rFonts w:ascii="Times New Roman" w:hAnsi="Times New Roman" w:cs="Times New Roman"/>
-              </w:rPr>
-              <w:t>Media</w:t>
-            </w:r>
-          </w:p>
-        </w:tc>
-      </w:tr>
-      <w:tr>
-        <w:trPr>
-          <w:trHeight w:val="2724"/>
-        </w:trPr>
-        <w:tc>
-          <w:tcPr>
-            <w:tcW w:w="1081" w:type="dxa"/>
-            <w:hideMark/>
-          </w:tcPr>
-          <w:p>
-            <w:pPr>
-              <w:rPr>
-                <w:rFonts w:ascii="Times New Roman" w:hAnsi="Times New Roman" w:cs="Times New Roman"/>
-                <w:b/>
-                <w:bCs/>
-              </w:rPr>
-            </w:pPr>
-            <w:bookmarkStart w:id="0" w:name="_Hlk214387368"/>
-            <w:r>
-              <w:rPr>
-                <w:rFonts w:ascii="Times New Roman" w:hAnsi="Times New Roman" w:cs="Times New Roman"/>
-                <w:b/>
-                <w:bCs/>
-              </w:rPr>
-              <w:lastRenderedPageBreak/>
-              <w:t>HU-13</w:t>
-            </w:r>
-          </w:p>
-        </w:tc>
-        <w:tc>
-          <w:tcPr>
-            <w:tcW w:w="1789" w:type="dxa"/>
-            <w:hideMark/>
-          </w:tcPr>
-          <w:p>
-            <w:pPr>
-              <w:rPr>
-                <w:rFonts w:ascii="Times New Roman" w:hAnsi="Times New Roman" w:cs="Times New Roman"/>
-              </w:rPr>
-            </w:pPr>
-            <w:r>
-              <w:rPr>
-                <w:rFonts w:ascii="Times New Roman" w:hAnsi="Times New Roman" w:cs="Times New Roman"/>
-              </w:rPr>
-              <w:t>Entrenador / Nutriólogo</w:t>
-            </w:r>
-          </w:p>
-        </w:tc>
-        <w:tc>
-          <w:tcPr>
-            <w:tcW w:w="2167" w:type="dxa"/>
-            <w:hideMark/>
-          </w:tcPr>
-          <w:p>
-            <w:pPr>
-              <w:rPr>
-                <w:rFonts w:ascii="Times New Roman" w:hAnsi="Times New Roman" w:cs="Times New Roman"/>
-              </w:rPr>
-            </w:pPr>
-            <w:r>
-              <w:rPr>
-                <w:rFonts w:ascii="Times New Roman" w:hAnsi="Times New Roman" w:cs="Times New Roman"/>
-              </w:rPr>
-              <w:t>Como entrenador, quiero que el sistema sugiera ajustes en el plan de dieta para mejorar el progreso del usuario.</w:t>
-            </w:r>
-          </w:p>
-        </w:tc>
-        <w:tc>
-          <w:tcPr>
-            <w:tcW w:w="2244" w:type="dxa"/>
-            <w:hideMark/>
-          </w:tcPr>
-          <w:p>
-            <w:pPr>
-              <w:rPr>
-                <w:rFonts w:ascii="Times New Roman" w:eastAsia="Times New Roman" w:hAnsi="Times New Roman" w:cs="Times New Roman"/>
-                <w:color w:val="000000"/>
-              </w:rPr>
-            </w:pPr>
-            <w:r>
-              <w:rPr>
-                <w:rFonts w:ascii="Times New Roman" w:eastAsia="Times New Roman" w:hAnsi="Times New Roman" w:cs="Times New Roman"/>
-                <w:color w:val="000000"/>
-              </w:rPr>
-              <w:t xml:space="preserve">- </w:t>
-            </w:r>
-            <w:r>
-              <w:rPr>
-                <w:rFonts w:ascii="Times New Roman" w:eastAsia="Times New Roman" w:hAnsi="Times New Roman" w:cs="Times New Roman"/>
-                <w:color w:val="000000"/>
-              </w:rPr>
-              <w:t xml:space="preserve">Validar sugerencias dietéticas en base a las calorías que se gastan y que se requieren </w:t>
-            </w:r>
-          </w:p>
-          <w:p>
-            <w:pPr>
-              <w:rPr>
-                <w:rFonts w:ascii="Times New Roman" w:eastAsia="Times New Roman" w:hAnsi="Times New Roman" w:cs="Times New Roman"/>
-                <w:color w:val="000000"/>
-              </w:rPr>
-            </w:pPr>
-          </w:p>
-          <w:p>
-            <w:pPr>
-              <w:rPr>
-                <w:rFonts w:ascii="Times New Roman" w:eastAsia="Times New Roman" w:hAnsi="Times New Roman" w:cs="Times New Roman"/>
-                <w:color w:val="000000"/>
-              </w:rPr>
-            </w:pPr>
-            <w:r>
-              <w:rPr>
-                <w:rFonts w:ascii="Times New Roman" w:eastAsia="Times New Roman" w:hAnsi="Times New Roman" w:cs="Times New Roman"/>
-                <w:color w:val="000000"/>
-              </w:rPr>
-              <w:t>-Validar planes dietéticos en función a la información nutricional por alimentos.</w:t>
-            </w:r>
-          </w:p>
-          <w:p>
-            <w:pPr>
-              <w:rPr>
-                <w:rFonts w:ascii="Times New Roman" w:eastAsia="Times New Roman" w:hAnsi="Times New Roman" w:cs="Times New Roman"/>
-                <w:color w:val="000000"/>
-              </w:rPr>
-            </w:pPr>
-          </w:p>
-          <w:p>
-            <w:pPr>
-              <w:rPr>
-                <w:rFonts w:ascii="Times New Roman" w:eastAsia="Times New Roman" w:hAnsi="Times New Roman" w:cs="Times New Roman"/>
-                <w:color w:val="000000"/>
-              </w:rPr>
-            </w:pPr>
-            <w:r>
-              <w:rPr>
-                <w:rFonts w:ascii="Times New Roman" w:eastAsia="Times New Roman" w:hAnsi="Times New Roman" w:cs="Times New Roman"/>
-                <w:color w:val="000000"/>
-              </w:rPr>
-              <w:t xml:space="preserve">-Validar los resultados dietéticos en base a los objetivos del usuario. </w:t>
-            </w:r>
-          </w:p>
-          <w:p>
-            <w:pPr>
-              <w:rPr>
-                <w:rFonts w:ascii="Times New Roman" w:hAnsi="Times New Roman" w:cs="Times New Roman"/>
-              </w:rPr>
-            </w:pPr>
-            <w:r>
-              <w:rPr>
-                <w:rFonts w:ascii="Times New Roman" w:eastAsia="Times New Roman" w:hAnsi="Times New Roman" w:cs="Times New Roman"/>
-                <w:color w:val="000000"/>
-              </w:rPr>
-              <w:t xml:space="preserve"> </w:t>
-            </w:r>
-          </w:p>
-          <w:p>
-            <w:pPr>
-              <w:rPr>
-                <w:rFonts w:ascii="Times New Roman" w:hAnsi="Times New Roman" w:cs="Times New Roman"/>
-              </w:rPr>
-            </w:pPr>
-          </w:p>
-        </w:tc>
-        <w:tc>
-          <w:tcPr>
-            <w:tcW w:w="1213" w:type="dxa"/>
-            <w:hideMark/>
-          </w:tcPr>
-          <w:p>
-            <w:pPr>
-              <w:rPr>
-                <w:rFonts w:ascii="Times New Roman" w:hAnsi="Times New Roman" w:cs="Times New Roman"/>
-              </w:rPr>
-            </w:pPr>
-            <w:r>
-              <w:rPr>
-                <w:rFonts w:ascii="Times New Roman" w:hAnsi="Times New Roman" w:cs="Times New Roman"/>
-              </w:rPr>
-              <w:t>Alta</w:t>
-            </w:r>
-          </w:p>
-        </w:tc>
-      </w:tr>
-      <w:tr>
-        <w:trPr>
-          <w:trHeight w:val="2724"/>
-        </w:trPr>
-        <w:tc>
-          <w:tcPr>
-            <w:tcW w:w="1081" w:type="dxa"/>
-            <w:hideMark/>
-          </w:tcPr>
-          <w:p>
-            <w:pPr>
-              <w:rPr>
-                <w:rFonts w:ascii="Times New Roman" w:hAnsi="Times New Roman" w:cs="Times New Roman"/>
-                <w:b/>
-                <w:bCs/>
-              </w:rPr>
-            </w:pPr>
-            <w:bookmarkStart w:id="1" w:name="_Hlk214475405"/>
-            <w:bookmarkEnd w:id="0"/>
-            <w:r>
-              <w:rPr>
-                <w:rFonts w:ascii="Times New Roman" w:hAnsi="Times New Roman" w:cs="Times New Roman"/>
-                <w:b/>
-                <w:bCs/>
-              </w:rPr>
-              <w:t>HU-14</w:t>
-            </w:r>
-          </w:p>
-        </w:tc>
-        <w:tc>
-          <w:tcPr>
-            <w:tcW w:w="1789" w:type="dxa"/>
-            <w:hideMark/>
-          </w:tcPr>
-          <w:p>
-            <w:pPr>
-              <w:rPr>
-                <w:rFonts w:ascii="Times New Roman" w:hAnsi="Times New Roman" w:cs="Times New Roman"/>
-              </w:rPr>
-            </w:pPr>
-            <w:r>
-              <w:rPr>
-                <w:rFonts w:ascii="Times New Roman" w:hAnsi="Times New Roman" w:cs="Times New Roman"/>
-              </w:rPr>
-              <w:t>Usuario del gimnasio</w:t>
-            </w:r>
-          </w:p>
-        </w:tc>
-        <w:tc>
-          <w:tcPr>
-            <w:tcW w:w="2167" w:type="dxa"/>
-            <w:hideMark/>
-          </w:tcPr>
-          <w:p>
-            <w:pPr>
-              <w:rPr>
-                <w:rFonts w:ascii="Times New Roman" w:hAnsi="Times New Roman" w:cs="Times New Roman"/>
-              </w:rPr>
-            </w:pPr>
-            <w:r>
-              <w:rPr>
-                <w:rFonts w:ascii="Times New Roman" w:hAnsi="Times New Roman" w:cs="Times New Roman"/>
-              </w:rPr>
-              <w:t>Como usuario, quiero registrarme e ingresar mis datos personales</w:t>
-            </w:r>
-            <w:r>
-              <w:rPr>
-                <w:rFonts w:ascii="Times New Roman" w:hAnsi="Times New Roman" w:cs="Times New Roman"/>
-              </w:rPr>
-              <w:t xml:space="preserve"> en el sistema.</w:t>
-            </w:r>
-          </w:p>
-        </w:tc>
-        <w:tc>
-          <w:tcPr>
-            <w:tcW w:w="2244" w:type="dxa"/>
-            <w:hideMark/>
-          </w:tcPr>
-          <w:p>
-            <w:pPr>
-              <w:rPr>
-                <w:rFonts w:ascii="Times New Roman" w:hAnsi="Times New Roman" w:cs="Times New Roman"/>
-              </w:rPr>
-            </w:pPr>
-            <w:r>
-              <w:rPr>
-                <w:rFonts w:ascii="Times New Roman" w:hAnsi="Times New Roman" w:cs="Times New Roman"/>
-              </w:rPr>
-              <w:t>- Crear pantalla de registro de usuario</w:t>
-            </w:r>
-          </w:p>
-          <w:p>
-            <w:pPr>
-              <w:rPr>
-                <w:rFonts w:ascii="Times New Roman" w:hAnsi="Times New Roman" w:cs="Times New Roman"/>
-              </w:rPr>
-            </w:pPr>
-            <w:r>
-              <w:rPr>
-                <w:rFonts w:ascii="Times New Roman" w:hAnsi="Times New Roman" w:cs="Times New Roman"/>
-              </w:rPr>
-              <w:t>- Validar datos y guardar en perfil</w:t>
-            </w:r>
-          </w:p>
-          <w:p>
-            <w:pPr>
-              <w:rPr>
-                <w:rFonts w:ascii="Times New Roman" w:hAnsi="Times New Roman" w:cs="Times New Roman"/>
-              </w:rPr>
-            </w:pPr>
-            <w:r>
-              <w:rPr>
-                <w:rFonts w:ascii="Times New Roman" w:hAnsi="Times New Roman" w:cs="Times New Roman"/>
-              </w:rPr>
-              <w:t xml:space="preserve">- </w:t>
-            </w:r>
-            <w:r>
-              <w:rPr>
-                <w:rFonts w:ascii="Times New Roman" w:hAnsi="Times New Roman" w:cs="Times New Roman"/>
-              </w:rPr>
-              <w:t xml:space="preserve">Inicio de sesión </w:t>
-            </w:r>
-          </w:p>
-          <w:p>
-            <w:pPr>
-              <w:rPr>
-                <w:rFonts w:ascii="Times New Roman" w:hAnsi="Times New Roman" w:cs="Times New Roman"/>
-              </w:rPr>
-            </w:pPr>
-            <w:r>
-              <w:rPr>
-                <w:rFonts w:ascii="Times New Roman" w:hAnsi="Times New Roman" w:cs="Times New Roman"/>
-              </w:rPr>
-              <w:t xml:space="preserve">- Cierre de sesión </w:t>
-            </w:r>
-          </w:p>
-        </w:tc>
-        <w:tc>
-          <w:tcPr>
-            <w:tcW w:w="1213" w:type="dxa"/>
-            <w:hideMark/>
-          </w:tcPr>
-          <w:p>
-            <w:pPr>
-              <w:rPr>
-                <w:rFonts w:ascii="Times New Roman" w:hAnsi="Times New Roman" w:cs="Times New Roman"/>
-              </w:rPr>
-            </w:pPr>
-            <w:r>
-              <w:rPr>
-                <w:rFonts w:ascii="Times New Roman" w:hAnsi="Times New Roman" w:cs="Times New Roman"/>
-              </w:rPr>
-              <w:t>Alta</w:t>
-            </w:r>
-          </w:p>
-        </w:tc>
-      </w:tr>
-      <w:bookmarkEnd w:id="1"/>
-      <w:tr>
-        <w:trPr>
-          <w:trHeight w:val="2724"/>
-        </w:trPr>
-        <w:tc>
-          <w:tcPr>
-            <w:tcW w:w="1081" w:type="dxa"/>
-            <w:hideMark/>
-          </w:tcPr>
-          <w:p>
-            <w:pPr>
-              <w:rPr>
-                <w:rFonts w:ascii="Times New Roman" w:hAnsi="Times New Roman" w:cs="Times New Roman"/>
-                <w:b/>
-                <w:bCs/>
-              </w:rPr>
-            </w:pPr>
-            <w:r>
-              <w:rPr>
-                <w:rFonts w:ascii="Times New Roman" w:hAnsi="Times New Roman" w:cs="Times New Roman"/>
-                <w:b/>
-                <w:bCs/>
-              </w:rPr>
-              <w:t>HU-15</w:t>
-            </w:r>
-          </w:p>
-        </w:tc>
-        <w:tc>
-          <w:tcPr>
-            <w:tcW w:w="1789" w:type="dxa"/>
-            <w:hideMark/>
-          </w:tcPr>
-          <w:p>
-            <w:pPr>
-              <w:rPr>
-                <w:rFonts w:ascii="Times New Roman" w:hAnsi="Times New Roman" w:cs="Times New Roman"/>
-              </w:rPr>
-            </w:pPr>
-            <w:r>
-              <w:rPr>
-                <w:rFonts w:ascii="Times New Roman" w:hAnsi="Times New Roman" w:cs="Times New Roman"/>
-              </w:rPr>
-              <w:t>Usuario del gimnasio</w:t>
-            </w:r>
-          </w:p>
-        </w:tc>
-        <w:tc>
-          <w:tcPr>
-            <w:tcW w:w="2167" w:type="dxa"/>
-            <w:hideMark/>
-          </w:tcPr>
-          <w:p>
-            <w:pPr>
-              <w:rPr>
-                <w:rFonts w:ascii="Times New Roman" w:hAnsi="Times New Roman" w:cs="Times New Roman"/>
-              </w:rPr>
-            </w:pPr>
-            <w:r>
-              <w:rPr>
-                <w:rFonts w:ascii="Times New Roman" w:hAnsi="Times New Roman" w:cs="Times New Roman"/>
-              </w:rPr>
-              <w:t xml:space="preserve">Como usuario, quiero </w:t>
-            </w:r>
-            <w:r>
-              <w:rPr>
-                <w:rFonts w:ascii="Times New Roman" w:hAnsi="Times New Roman" w:cs="Times New Roman"/>
-              </w:rPr>
-              <w:t xml:space="preserve">seleccionar </w:t>
-            </w:r>
-            <w:r>
-              <w:rPr>
-                <w:rFonts w:ascii="Times New Roman" w:hAnsi="Times New Roman" w:cs="Times New Roman"/>
-              </w:rPr>
-              <w:t>mis</w:t>
-            </w:r>
-            <w:r>
-              <w:rPr>
-                <w:rFonts w:ascii="Times New Roman" w:hAnsi="Times New Roman" w:cs="Times New Roman"/>
-              </w:rPr>
-              <w:t xml:space="preserve"> preferencias y objetivos para un progreso más personalizado.</w:t>
-            </w:r>
-          </w:p>
-          <w:p>
-            <w:pPr>
-              <w:rPr>
-                <w:rFonts w:ascii="Times New Roman" w:hAnsi="Times New Roman" w:cs="Times New Roman"/>
-              </w:rPr>
-            </w:pPr>
-          </w:p>
-          <w:p>
-            <w:pPr>
-              <w:rPr>
-                <w:rFonts w:ascii="Times New Roman" w:hAnsi="Times New Roman" w:cs="Times New Roman"/>
-              </w:rPr>
-            </w:pPr>
-          </w:p>
-        </w:tc>
-        <w:tc>
-          <w:tcPr>
-            <w:tcW w:w="2244" w:type="dxa"/>
-            <w:hideMark/>
-          </w:tcPr>
-          <w:p>
-            <w:pPr>
-              <w:rPr>
-                <w:rFonts w:ascii="Times New Roman" w:hAnsi="Times New Roman" w:cs="Times New Roman"/>
-              </w:rPr>
-            </w:pPr>
-            <w:r>
-              <w:rPr>
-                <w:rFonts w:ascii="Times New Roman" w:hAnsi="Times New Roman" w:cs="Times New Roman"/>
-              </w:rPr>
-              <w:t xml:space="preserve">-Selección de objetivos </w:t>
-            </w:r>
-          </w:p>
-          <w:p>
-            <w:pPr>
-              <w:rPr>
-                <w:rFonts w:ascii="Times New Roman" w:hAnsi="Times New Roman" w:cs="Times New Roman"/>
-              </w:rPr>
-            </w:pPr>
-            <w:r>
-              <w:rPr>
-                <w:rFonts w:ascii="Times New Roman" w:hAnsi="Times New Roman" w:cs="Times New Roman"/>
-              </w:rPr>
-              <w:t>-Selección de preferencias</w:t>
-            </w:r>
-          </w:p>
-          <w:p>
-            <w:pPr>
-              <w:rPr>
-                <w:rFonts w:ascii="Times New Roman" w:hAnsi="Times New Roman" w:cs="Times New Roman"/>
-              </w:rPr>
-            </w:pPr>
-            <w:r>
-              <w:rPr>
-                <w:rFonts w:ascii="Times New Roman" w:hAnsi="Times New Roman" w:cs="Times New Roman"/>
-              </w:rPr>
-              <w:t xml:space="preserve">-Validación de selección </w:t>
-            </w:r>
-          </w:p>
-          <w:p>
-            <w:pPr>
-              <w:rPr>
-                <w:rFonts w:ascii="Times New Roman" w:hAnsi="Times New Roman" w:cs="Times New Roman"/>
-              </w:rPr>
-            </w:pPr>
-            <w:r>
-              <w:rPr>
-                <w:rFonts w:ascii="Times New Roman" w:hAnsi="Times New Roman" w:cs="Times New Roman"/>
-              </w:rPr>
-              <w:t xml:space="preserve">- Mostrar </w:t>
-            </w:r>
-            <w:r>
-              <w:rPr>
-                <w:rFonts w:ascii="Times New Roman" w:hAnsi="Times New Roman" w:cs="Times New Roman"/>
-              </w:rPr>
-              <w:t>preferencias y objetivos</w:t>
-            </w:r>
-          </w:p>
-          <w:p>
-            <w:pPr>
-              <w:rPr>
-                <w:rFonts w:ascii="Times New Roman" w:hAnsi="Times New Roman" w:cs="Times New Roman"/>
-              </w:rPr>
-            </w:pPr>
-            <w:r>
-              <w:rPr>
-                <w:rFonts w:ascii="Times New Roman" w:hAnsi="Times New Roman" w:cs="Times New Roman"/>
-              </w:rPr>
-              <w:t xml:space="preserve"> </w:t>
-            </w:r>
-          </w:p>
-          <w:p>
-            <w:pPr>
-              <w:rPr>
-                <w:rFonts w:ascii="Times New Roman" w:hAnsi="Times New Roman" w:cs="Times New Roman"/>
-              </w:rPr>
-            </w:pPr>
-          </w:p>
-          <w:p>
-            <w:pPr>
-              <w:rPr>
-                <w:rFonts w:ascii="Times New Roman" w:hAnsi="Times New Roman" w:cs="Times New Roman"/>
-              </w:rPr>
-            </w:pPr>
-          </w:p>
-          <w:p>
-            <w:pPr>
-              <w:rPr>
-                <w:rFonts w:ascii="Times New Roman" w:hAnsi="Times New Roman" w:cs="Times New Roman"/>
-              </w:rPr>
-            </w:pPr>
-          </w:p>
-        </w:tc>
-        <w:tc>
-          <w:tcPr>
-            <w:tcW w:w="1213" w:type="dxa"/>
-            <w:hideMark/>
-          </w:tcPr>
-          <w:p>
-            <w:pPr>
-              <w:rPr>
-                <w:rFonts w:ascii="Times New Roman" w:hAnsi="Times New Roman" w:cs="Times New Roman"/>
-              </w:rPr>
-            </w:pPr>
-            <w:r>
-              <w:rPr>
-                <w:rFonts w:ascii="Times New Roman" w:hAnsi="Times New Roman" w:cs="Times New Roman"/>
-              </w:rPr>
-              <w:t>Alta</w:t>
-            </w:r>
-          </w:p>
-        </w:tc>
-      </w:tr>
-      <w:tr>
-        <w:trPr>
-          <w:trHeight w:val="2724"/>
-        </w:trPr>
-        <w:tc>
-          <w:tcPr>
-            <w:tcW w:w="1081" w:type="dxa"/>
-            <w:hideMark/>
-          </w:tcPr>
-          <w:p>
-            <w:pPr>
-              <w:rPr>
-                <w:rFonts w:ascii="Times New Roman" w:hAnsi="Times New Roman" w:cs="Times New Roman"/>
-                <w:b/>
-                <w:bCs/>
-              </w:rPr>
-            </w:pPr>
-            <w:r>
-              <w:rPr>
-                <w:rFonts w:ascii="Times New Roman" w:hAnsi="Times New Roman" w:cs="Times New Roman"/>
-                <w:b/>
-                <w:bCs/>
-              </w:rPr>
-              <w:t>HU-16</w:t>
-            </w:r>
-          </w:p>
-        </w:tc>
-        <w:tc>
-          <w:tcPr>
-            <w:tcW w:w="1789" w:type="dxa"/>
-            <w:hideMark/>
-          </w:tcPr>
-          <w:p>
-            <w:pPr>
-              <w:rPr>
-                <w:rFonts w:ascii="Times New Roman" w:hAnsi="Times New Roman" w:cs="Times New Roman"/>
-              </w:rPr>
-            </w:pPr>
-            <w:r>
-              <w:rPr>
-                <w:rFonts w:ascii="Times New Roman" w:hAnsi="Times New Roman" w:cs="Times New Roman"/>
-              </w:rPr>
-              <w:t>Usuario del gimnasio</w:t>
-            </w:r>
-          </w:p>
-        </w:tc>
-        <w:tc>
-          <w:tcPr>
-            <w:tcW w:w="2167" w:type="dxa"/>
-            <w:hideMark/>
-          </w:tcPr>
-          <w:p>
-            <w:pPr>
-              <w:rPr>
-                <w:rFonts w:ascii="Times New Roman" w:hAnsi="Times New Roman" w:cs="Times New Roman"/>
-              </w:rPr>
-            </w:pPr>
-            <w:r>
-              <w:rPr>
-                <w:rFonts w:ascii="Times New Roman" w:hAnsi="Times New Roman" w:cs="Times New Roman"/>
-              </w:rPr>
-              <w:t>Como usuario, quiero validar las recomendaciones dietéticas para comparar la ingesta calórica.</w:t>
-            </w:r>
-          </w:p>
-        </w:tc>
-        <w:tc>
-          <w:tcPr>
-            <w:tcW w:w="2244" w:type="dxa"/>
-            <w:hideMark/>
-          </w:tcPr>
-          <w:p>
-            <w:pPr>
-              <w:rPr>
-                <w:rFonts w:ascii="Times New Roman" w:hAnsi="Times New Roman" w:cs="Times New Roman"/>
-              </w:rPr>
-            </w:pPr>
-            <w:r>
-              <w:rPr>
-                <w:rFonts w:ascii="Times New Roman" w:hAnsi="Times New Roman" w:cs="Times New Roman"/>
-              </w:rPr>
-              <w:t xml:space="preserve">- Se registra consumo diario de </w:t>
+              <w:t>HU-20</w:t>
+            </w:r>
+          </w:p>
+        </w:tc>
+        <w:tc>
+          <w:tcPr>
+            <w:tcW w:w="0" w:type="auto"/>
+            <w:tcBorders>
+              <w:top w:val="single" w:sz="8" w:space="0" w:color="000000"/>
+              <w:left w:val="single" w:sz="8" w:space="0" w:color="000000"/>
+              <w:bottom w:val="single" w:sz="8" w:space="0" w:color="000000"/>
+              <w:right w:val="single" w:sz="8" w:space="0" w:color="000000"/>
+            </w:tcBorders>
+            <w:tcMar>
+              <w:top w:w="100" w:type="dxa"/>
+              <w:left w:w="100" w:type="dxa"/>
+              <w:bottom w:w="100" w:type="dxa"/>
+              <w:right w:w="100" w:type="dxa"/>
+            </w:tcMar>
+            <w:hideMark/>
+          </w:tcPr>
+          <w:p>
+            <w:pPr>
+              <w:spacing w:after="0" w:line="240" w:lineRule="auto"/>
+              <w:rPr>
+                <w:rFonts w:ascii="Times New Roman" w:eastAsia="Times New Roman" w:hAnsi="Times New Roman" w:cs="Times New Roman"/>
+                <w:sz w:val="24"/>
+                <w:szCs w:val="24"/>
+                <w:lang w:eastAsia="es-PE"/>
+              </w:rPr>
+            </w:pPr>
+            <w:r>
+              <w:rPr>
+                <w:rFonts w:ascii="Calibri" w:eastAsia="Times New Roman" w:hAnsi="Calibri" w:cs="Calibri"/>
+                <w:color w:val="000000"/>
+                <w:lang w:eastAsia="es-PE"/>
+              </w:rPr>
+              <w:t>Administrador / Dueño</w:t>
+            </w:r>
+          </w:p>
+        </w:tc>
+        <w:tc>
+          <w:tcPr>
+            <w:tcW w:w="0" w:type="auto"/>
+            <w:tcBorders>
+              <w:top w:val="single" w:sz="8" w:space="0" w:color="000000"/>
+              <w:left w:val="single" w:sz="8" w:space="0" w:color="000000"/>
+              <w:bottom w:val="single" w:sz="8" w:space="0" w:color="000000"/>
+              <w:right w:val="single" w:sz="8" w:space="0" w:color="000000"/>
+            </w:tcBorders>
+            <w:tcMar>
+              <w:top w:w="100" w:type="dxa"/>
+              <w:left w:w="100" w:type="dxa"/>
+              <w:bottom w:w="100" w:type="dxa"/>
+              <w:right w:w="100" w:type="dxa"/>
+            </w:tcMar>
+            <w:hideMark/>
+          </w:tcPr>
+          <w:p>
+            <w:pPr>
+              <w:spacing w:after="0" w:line="240" w:lineRule="auto"/>
+              <w:rPr>
+                <w:rFonts w:ascii="Times New Roman" w:eastAsia="Times New Roman" w:hAnsi="Times New Roman" w:cs="Times New Roman"/>
+                <w:sz w:val="24"/>
+                <w:szCs w:val="24"/>
+                <w:lang w:eastAsia="es-PE"/>
+              </w:rPr>
+            </w:pPr>
+            <w:r>
+              <w:rPr>
+                <w:rFonts w:ascii="Calibri" w:eastAsia="Times New Roman" w:hAnsi="Calibri" w:cs="Calibri"/>
+                <w:color w:val="000000"/>
+                <w:lang w:eastAsia="es-PE"/>
+              </w:rPr>
+              <w:t>Como administrador, quiero poder realizar copias de seguridad y restaurar la base de datos del sistema para garantizar la seguridad de la información.</w:t>
+            </w:r>
+          </w:p>
+        </w:tc>
+        <w:tc>
+          <w:tcPr>
+            <w:tcW w:w="0" w:type="auto"/>
+            <w:tcBorders>
+              <w:top w:val="single" w:sz="8" w:space="0" w:color="000000"/>
+              <w:left w:val="single" w:sz="8" w:space="0" w:color="000000"/>
+              <w:bottom w:val="single" w:sz="8" w:space="0" w:color="000000"/>
+              <w:right w:val="single" w:sz="8" w:space="0" w:color="000000"/>
+            </w:tcBorders>
+            <w:tcMar>
+              <w:top w:w="100" w:type="dxa"/>
+              <w:left w:w="100" w:type="dxa"/>
+              <w:bottom w:w="100" w:type="dxa"/>
+              <w:right w:w="100" w:type="dxa"/>
+            </w:tcMar>
+            <w:hideMark/>
+          </w:tcPr>
+          <w:p>
+            <w:pPr>
+              <w:spacing w:after="0" w:line="240" w:lineRule="auto"/>
+              <w:rPr>
+                <w:rFonts w:ascii="Times New Roman" w:eastAsia="Times New Roman" w:hAnsi="Times New Roman" w:cs="Times New Roman"/>
+                <w:sz w:val="24"/>
+                <w:szCs w:val="24"/>
+                <w:lang w:eastAsia="es-PE"/>
+              </w:rPr>
+            </w:pPr>
+            <w:r>
+              <w:rPr>
+                <w:rFonts w:ascii="Calibri" w:eastAsia="Times New Roman" w:hAnsi="Calibri" w:cs="Calibri"/>
+                <w:color w:val="000000"/>
+                <w:lang w:eastAsia="es-PE"/>
+              </w:rPr>
+              <w:t xml:space="preserve">- Generación de </w:t>
+            </w:r>
+            <w:proofErr w:type="spellStart"/>
+            <w:r>
+              <w:rPr>
+                <w:rFonts w:ascii="Calibri" w:eastAsia="Times New Roman" w:hAnsi="Calibri" w:cs="Calibri"/>
+                <w:color w:val="000000"/>
+                <w:lang w:eastAsia="es-PE"/>
+              </w:rPr>
+              <w:t>backup</w:t>
+            </w:r>
+            <w:proofErr w:type="spellEnd"/>
+            <w:r>
+              <w:rPr>
+                <w:rFonts w:ascii="Calibri" w:eastAsia="Times New Roman" w:hAnsi="Calibri" w:cs="Calibri"/>
+                <w:color w:val="000000"/>
+                <w:lang w:eastAsia="es-PE"/>
+              </w:rPr>
+              <w:t xml:space="preserve"> manual o </w:t>
             </w:r>
             <w:proofErr w:type="gramStart"/>
             <w:r>
               <w:rPr>
-                <w:rFonts w:ascii="Times New Roman" w:hAnsi="Times New Roman" w:cs="Times New Roman"/>
-              </w:rPr>
-              <w:t>alimentos.-</w:t>
+                <w:rFonts w:ascii="Calibri" w:eastAsia="Times New Roman" w:hAnsi="Calibri" w:cs="Calibri"/>
+                <w:color w:val="000000"/>
+                <w:lang w:eastAsia="es-PE"/>
+              </w:rPr>
+              <w:t>programado.-</w:t>
             </w:r>
             <w:proofErr w:type="gramEnd"/>
             <w:r>
               <w:rPr>
-                <w:rFonts w:ascii="Times New Roman" w:hAnsi="Times New Roman" w:cs="Times New Roman"/>
-              </w:rPr>
-              <w:t xml:space="preserve"> Se comparan calorías consumidas vs. recomendadas.- Se muestran alertas por exceso o déficit.</w:t>
-            </w:r>
-          </w:p>
-        </w:tc>
-        <w:tc>
-          <w:tcPr>
-            <w:tcW w:w="1213" w:type="dxa"/>
-            <w:hideMark/>
-          </w:tcPr>
-          <w:p>
-            <w:pPr>
-              <w:rPr>
-                <w:rFonts w:ascii="Times New Roman" w:hAnsi="Times New Roman" w:cs="Times New Roman"/>
-              </w:rPr>
-            </w:pPr>
-            <w:r>
-              <w:rPr>
-                <w:rFonts w:ascii="Times New Roman" w:hAnsi="Times New Roman" w:cs="Times New Roman"/>
-              </w:rPr>
-              <w:t>Alta</w:t>
-            </w:r>
-          </w:p>
-        </w:tc>
-      </w:tr>
-      <w:tr>
-        <w:trPr>
-          <w:trHeight w:val="2724"/>
-        </w:trPr>
-        <w:tc>
-          <w:tcPr>
-            <w:tcW w:w="1081" w:type="dxa"/>
-            <w:hideMark/>
-          </w:tcPr>
-          <w:p>
-            <w:pPr>
-              <w:rPr>
-                <w:rFonts w:ascii="Times New Roman" w:hAnsi="Times New Roman" w:cs="Times New Roman"/>
-                <w:b/>
-                <w:bCs/>
-              </w:rPr>
-            </w:pPr>
-            <w:r>
-              <w:rPr>
-                <w:rFonts w:ascii="Times New Roman" w:hAnsi="Times New Roman" w:cs="Times New Roman"/>
-                <w:b/>
-                <w:bCs/>
-              </w:rPr>
-              <w:lastRenderedPageBreak/>
-              <w:t>HU-17</w:t>
-            </w:r>
-          </w:p>
-        </w:tc>
-        <w:tc>
-          <w:tcPr>
-            <w:tcW w:w="1789" w:type="dxa"/>
-            <w:hideMark/>
-          </w:tcPr>
-          <w:p>
-            <w:pPr>
-              <w:rPr>
-                <w:rFonts w:ascii="Times New Roman" w:hAnsi="Times New Roman" w:cs="Times New Roman"/>
-              </w:rPr>
-            </w:pPr>
-            <w:r>
-              <w:rPr>
-                <w:rFonts w:ascii="Times New Roman" w:hAnsi="Times New Roman" w:cs="Times New Roman"/>
-              </w:rPr>
-              <w:t>Usuario del gimnasio</w:t>
-            </w:r>
-          </w:p>
-        </w:tc>
-        <w:tc>
-          <w:tcPr>
-            <w:tcW w:w="2167" w:type="dxa"/>
-            <w:hideMark/>
-          </w:tcPr>
-          <w:p>
-            <w:pPr>
-              <w:rPr>
-                <w:rFonts w:ascii="Times New Roman" w:hAnsi="Times New Roman" w:cs="Times New Roman"/>
-              </w:rPr>
-            </w:pPr>
-            <w:r>
-              <w:rPr>
-                <w:rFonts w:ascii="Times New Roman" w:hAnsi="Times New Roman" w:cs="Times New Roman"/>
-              </w:rPr>
-              <w:t>Como usuario, quiero recibir recomendaciones adaptadas a mis objetivos para un progreso más personalizado.</w:t>
-            </w:r>
-          </w:p>
-        </w:tc>
-        <w:tc>
-          <w:tcPr>
-            <w:tcW w:w="2244" w:type="dxa"/>
-            <w:hideMark/>
-          </w:tcPr>
-          <w:p>
-            <w:pPr>
-              <w:rPr>
-                <w:rFonts w:ascii="Times New Roman" w:hAnsi="Times New Roman" w:cs="Times New Roman"/>
-              </w:rPr>
-            </w:pPr>
-            <w:r>
-              <w:rPr>
-                <w:rFonts w:ascii="Times New Roman" w:hAnsi="Times New Roman" w:cs="Times New Roman"/>
-              </w:rPr>
-              <w:t>- Consultar objetivos</w:t>
-            </w:r>
-          </w:p>
-          <w:p>
-            <w:pPr>
-              <w:rPr>
-                <w:rFonts w:ascii="Times New Roman" w:hAnsi="Times New Roman" w:cs="Times New Roman"/>
-              </w:rPr>
-            </w:pPr>
-            <w:r>
-              <w:rPr>
-                <w:rFonts w:ascii="Times New Roman" w:hAnsi="Times New Roman" w:cs="Times New Roman"/>
-              </w:rPr>
-              <w:t xml:space="preserve">- Diferenciar objetivos </w:t>
-            </w:r>
-          </w:p>
-          <w:p>
-            <w:pPr>
-              <w:rPr>
-                <w:rFonts w:ascii="Times New Roman" w:hAnsi="Times New Roman" w:cs="Times New Roman"/>
-              </w:rPr>
-            </w:pPr>
-            <w:r>
-              <w:rPr>
-                <w:rFonts w:ascii="Times New Roman" w:hAnsi="Times New Roman" w:cs="Times New Roman"/>
-              </w:rPr>
-              <w:t>- Métricas calóricas por objetivos</w:t>
-            </w:r>
-          </w:p>
-          <w:p>
-            <w:pPr>
-              <w:rPr>
-                <w:rFonts w:ascii="Times New Roman" w:hAnsi="Times New Roman" w:cs="Times New Roman"/>
-              </w:rPr>
-            </w:pPr>
-            <w:r>
-              <w:rPr>
-                <w:rFonts w:ascii="Times New Roman" w:hAnsi="Times New Roman" w:cs="Times New Roman"/>
-              </w:rPr>
-              <w:t>- Validar métricas</w:t>
-            </w:r>
-          </w:p>
-          <w:p>
-            <w:pPr>
-              <w:rPr>
-                <w:rFonts w:ascii="Times New Roman" w:hAnsi="Times New Roman" w:cs="Times New Roman"/>
-              </w:rPr>
-            </w:pPr>
-            <w:r>
-              <w:rPr>
-                <w:rFonts w:ascii="Times New Roman" w:hAnsi="Times New Roman" w:cs="Times New Roman"/>
-              </w:rPr>
-              <w:t>- Visualizar resultados</w:t>
-            </w:r>
-          </w:p>
-        </w:tc>
-        <w:tc>
-          <w:tcPr>
-            <w:tcW w:w="1213" w:type="dxa"/>
-            <w:hideMark/>
-          </w:tcPr>
-          <w:p>
-            <w:pPr>
-              <w:rPr>
-                <w:rFonts w:ascii="Times New Roman" w:hAnsi="Times New Roman" w:cs="Times New Roman"/>
-              </w:rPr>
-            </w:pPr>
-            <w:r>
-              <w:rPr>
-                <w:rFonts w:ascii="Times New Roman" w:hAnsi="Times New Roman" w:cs="Times New Roman"/>
-              </w:rPr>
-              <w:t>Media</w:t>
-            </w:r>
-          </w:p>
-        </w:tc>
-      </w:tr>
-      <w:tr>
-        <w:trPr>
-          <w:trHeight w:val="2724"/>
-        </w:trPr>
-        <w:tc>
-          <w:tcPr>
-            <w:tcW w:w="1081" w:type="dxa"/>
-            <w:hideMark/>
-          </w:tcPr>
-          <w:p>
-            <w:pPr>
-              <w:rPr>
-                <w:rFonts w:ascii="Times New Roman" w:hAnsi="Times New Roman" w:cs="Times New Roman"/>
-                <w:b/>
-                <w:bCs/>
-              </w:rPr>
-            </w:pPr>
-            <w:r>
-              <w:rPr>
-                <w:rFonts w:ascii="Times New Roman" w:hAnsi="Times New Roman" w:cs="Times New Roman"/>
-                <w:b/>
-                <w:bCs/>
-              </w:rPr>
-              <w:t>HU-18</w:t>
-            </w:r>
-          </w:p>
-        </w:tc>
-        <w:tc>
-          <w:tcPr>
-            <w:tcW w:w="1789" w:type="dxa"/>
-            <w:hideMark/>
-          </w:tcPr>
-          <w:p>
-            <w:pPr>
-              <w:rPr>
-                <w:rFonts w:ascii="Times New Roman" w:hAnsi="Times New Roman" w:cs="Times New Roman"/>
-              </w:rPr>
-            </w:pPr>
-            <w:r>
-              <w:rPr>
-                <w:rFonts w:ascii="Times New Roman" w:hAnsi="Times New Roman" w:cs="Times New Roman"/>
-              </w:rPr>
-              <w:t>Usuario del gimnasio</w:t>
-            </w:r>
-          </w:p>
-        </w:tc>
-        <w:tc>
-          <w:tcPr>
-            <w:tcW w:w="2167" w:type="dxa"/>
-            <w:hideMark/>
-          </w:tcPr>
-          <w:p>
-            <w:pPr>
-              <w:rPr>
-                <w:rFonts w:ascii="Times New Roman" w:hAnsi="Times New Roman" w:cs="Times New Roman"/>
-              </w:rPr>
-            </w:pPr>
-            <w:r>
-              <w:rPr>
-                <w:rFonts w:ascii="Times New Roman" w:hAnsi="Times New Roman" w:cs="Times New Roman"/>
-              </w:rPr>
-              <w:t>Como usuario, quiero visualizar mis avances físicos mediante reportes y gráficas.</w:t>
-            </w:r>
-          </w:p>
-        </w:tc>
-        <w:tc>
-          <w:tcPr>
-            <w:tcW w:w="2244" w:type="dxa"/>
-            <w:hideMark/>
-          </w:tcPr>
-          <w:p>
-            <w:pPr>
-              <w:rPr>
-                <w:rFonts w:ascii="Times New Roman" w:hAnsi="Times New Roman" w:cs="Times New Roman"/>
-              </w:rPr>
-            </w:pPr>
-            <w:r>
-              <w:rPr>
-                <w:rFonts w:ascii="Times New Roman" w:hAnsi="Times New Roman" w:cs="Times New Roman"/>
-              </w:rPr>
-              <w:t>a)</w:t>
-            </w:r>
-            <w:r>
-              <w:rPr>
-                <w:rFonts w:ascii="Times New Roman" w:hAnsi="Times New Roman" w:cs="Times New Roman"/>
-              </w:rPr>
-              <w:tab/>
-              <w:t>Funciones historial de peso</w:t>
-            </w:r>
-          </w:p>
-          <w:p>
-            <w:pPr>
-              <w:rPr>
-                <w:rFonts w:ascii="Times New Roman" w:hAnsi="Times New Roman" w:cs="Times New Roman"/>
-              </w:rPr>
-            </w:pPr>
-            <w:r>
-              <w:rPr>
-                <w:rFonts w:ascii="Times New Roman" w:hAnsi="Times New Roman" w:cs="Times New Roman"/>
-              </w:rPr>
-              <w:t>b)</w:t>
-            </w:r>
-            <w:r>
-              <w:rPr>
-                <w:rFonts w:ascii="Times New Roman" w:hAnsi="Times New Roman" w:cs="Times New Roman"/>
-              </w:rPr>
-              <w:tab/>
-              <w:t xml:space="preserve">Integrar grafico de historia de peso </w:t>
-            </w:r>
-          </w:p>
-          <w:p>
-            <w:pPr>
-              <w:rPr>
-                <w:rFonts w:ascii="Times New Roman" w:hAnsi="Times New Roman" w:cs="Times New Roman"/>
-              </w:rPr>
-            </w:pPr>
-            <w:r>
-              <w:rPr>
-                <w:rFonts w:ascii="Times New Roman" w:hAnsi="Times New Roman" w:cs="Times New Roman"/>
-              </w:rPr>
-              <w:t>c)</w:t>
-            </w:r>
-            <w:r>
-              <w:rPr>
-                <w:rFonts w:ascii="Times New Roman" w:hAnsi="Times New Roman" w:cs="Times New Roman"/>
-              </w:rPr>
-              <w:tab/>
-              <w:t xml:space="preserve">Integrar </w:t>
-            </w:r>
-            <w:proofErr w:type="spellStart"/>
-            <w:r>
-              <w:rPr>
-                <w:rFonts w:ascii="Times New Roman" w:hAnsi="Times New Roman" w:cs="Times New Roman"/>
-              </w:rPr>
-              <w:t>cards</w:t>
-            </w:r>
-            <w:proofErr w:type="spellEnd"/>
-            <w:r>
-              <w:rPr>
-                <w:rFonts w:ascii="Times New Roman" w:hAnsi="Times New Roman" w:cs="Times New Roman"/>
-              </w:rPr>
-              <w:t xml:space="preserve"> de comparación según medidas</w:t>
-            </w:r>
-          </w:p>
-          <w:p>
-            <w:pPr>
-              <w:rPr>
-                <w:rFonts w:ascii="Times New Roman" w:hAnsi="Times New Roman" w:cs="Times New Roman"/>
-              </w:rPr>
-            </w:pPr>
-            <w:r>
-              <w:rPr>
-                <w:rFonts w:ascii="Times New Roman" w:hAnsi="Times New Roman" w:cs="Times New Roman"/>
-              </w:rPr>
-              <w:t>d)</w:t>
-            </w:r>
-            <w:r>
-              <w:rPr>
-                <w:rFonts w:ascii="Times New Roman" w:hAnsi="Times New Roman" w:cs="Times New Roman"/>
-              </w:rPr>
-              <w:tab/>
-              <w:t xml:space="preserve">Visualización de </w:t>
-            </w:r>
-            <w:proofErr w:type="spellStart"/>
-            <w:r>
-              <w:rPr>
-                <w:rFonts w:ascii="Times New Roman" w:hAnsi="Times New Roman" w:cs="Times New Roman"/>
-              </w:rPr>
-              <w:t>cards</w:t>
-            </w:r>
-            <w:proofErr w:type="spellEnd"/>
-            <w:r>
-              <w:rPr>
-                <w:rFonts w:ascii="Times New Roman" w:hAnsi="Times New Roman" w:cs="Times New Roman"/>
-              </w:rPr>
-              <w:t xml:space="preserve"> de progreso</w:t>
-            </w:r>
-          </w:p>
-        </w:tc>
-        <w:tc>
-          <w:tcPr>
-            <w:tcW w:w="1213" w:type="dxa"/>
-            <w:hideMark/>
-          </w:tcPr>
-          <w:p>
-            <w:pPr>
-              <w:rPr>
-                <w:rFonts w:ascii="Times New Roman" w:hAnsi="Times New Roman" w:cs="Times New Roman"/>
-              </w:rPr>
-            </w:pPr>
-            <w:r>
-              <w:rPr>
-                <w:rFonts w:ascii="Times New Roman" w:hAnsi="Times New Roman" w:cs="Times New Roman"/>
-              </w:rPr>
-              <w:t>Alta</w:t>
-            </w:r>
-          </w:p>
-        </w:tc>
-      </w:tr>
-      <w:tr>
-        <w:trPr>
-          <w:trHeight w:val="2724"/>
-        </w:trPr>
-        <w:tc>
-          <w:tcPr>
-            <w:tcW w:w="1081" w:type="dxa"/>
-            <w:hideMark/>
-          </w:tcPr>
-          <w:p>
-            <w:pPr>
-              <w:rPr>
-                <w:rFonts w:ascii="Times New Roman" w:hAnsi="Times New Roman" w:cs="Times New Roman"/>
-                <w:b/>
-                <w:bCs/>
-              </w:rPr>
-            </w:pPr>
-            <w:r>
-              <w:rPr>
-                <w:rFonts w:ascii="Times New Roman" w:hAnsi="Times New Roman" w:cs="Times New Roman"/>
-                <w:b/>
-                <w:bCs/>
-              </w:rPr>
-              <w:t>HU-19</w:t>
-            </w:r>
-          </w:p>
-        </w:tc>
-        <w:tc>
-          <w:tcPr>
-            <w:tcW w:w="1789" w:type="dxa"/>
-            <w:hideMark/>
-          </w:tcPr>
-          <w:p>
-            <w:pPr>
-              <w:rPr>
-                <w:rFonts w:ascii="Times New Roman" w:hAnsi="Times New Roman" w:cs="Times New Roman"/>
-              </w:rPr>
-            </w:pPr>
-            <w:r>
-              <w:rPr>
-                <w:rFonts w:ascii="Times New Roman" w:hAnsi="Times New Roman" w:cs="Times New Roman"/>
-              </w:rPr>
-              <w:t>Usuario del gimnasio</w:t>
-            </w:r>
-          </w:p>
-        </w:tc>
-        <w:tc>
-          <w:tcPr>
-            <w:tcW w:w="2167" w:type="dxa"/>
-            <w:hideMark/>
-          </w:tcPr>
-          <w:p>
-            <w:pPr>
-              <w:rPr>
-                <w:rFonts w:ascii="Times New Roman" w:hAnsi="Times New Roman" w:cs="Times New Roman"/>
-              </w:rPr>
-            </w:pPr>
-            <w:r>
-              <w:rPr>
-                <w:rFonts w:ascii="Times New Roman" w:hAnsi="Times New Roman" w:cs="Times New Roman"/>
-              </w:rPr>
-              <w:t>Como usuario, quiero que se validen las recomendaciones dietéticas por un experto para la garantía nutricional.</w:t>
-            </w:r>
-          </w:p>
-        </w:tc>
-        <w:tc>
-          <w:tcPr>
-            <w:tcW w:w="2244" w:type="dxa"/>
-            <w:hideMark/>
-          </w:tcPr>
-          <w:p>
-            <w:pPr>
-              <w:rPr>
-                <w:rFonts w:ascii="Times New Roman" w:hAnsi="Times New Roman" w:cs="Times New Roman"/>
-              </w:rPr>
-            </w:pPr>
-            <w:r>
-              <w:rPr>
-                <w:rFonts w:ascii="Times New Roman" w:hAnsi="Times New Roman" w:cs="Times New Roman"/>
-              </w:rPr>
-              <w:t xml:space="preserve">Visualizar dietas de cada usuario </w:t>
-            </w:r>
-          </w:p>
-          <w:p>
-            <w:pPr>
-              <w:rPr>
-                <w:rFonts w:ascii="Times New Roman" w:hAnsi="Times New Roman" w:cs="Times New Roman"/>
-              </w:rPr>
-            </w:pPr>
-            <w:r>
-              <w:rPr>
-                <w:rFonts w:ascii="Times New Roman" w:hAnsi="Times New Roman" w:cs="Times New Roman"/>
-              </w:rPr>
-              <w:t>- Validación de dietas</w:t>
-            </w:r>
-          </w:p>
-          <w:p>
-            <w:pPr>
-              <w:rPr>
-                <w:rFonts w:ascii="Times New Roman" w:hAnsi="Times New Roman" w:cs="Times New Roman"/>
-              </w:rPr>
-            </w:pPr>
-            <w:r>
-              <w:rPr>
-                <w:rFonts w:ascii="Times New Roman" w:hAnsi="Times New Roman" w:cs="Times New Roman"/>
-              </w:rPr>
-              <w:t>- Registro de validación</w:t>
-            </w:r>
-          </w:p>
-          <w:p>
-            <w:pPr>
-              <w:rPr>
-                <w:rFonts w:ascii="Times New Roman" w:hAnsi="Times New Roman" w:cs="Times New Roman"/>
-              </w:rPr>
-            </w:pPr>
-            <w:r>
-              <w:rPr>
-                <w:rFonts w:ascii="Times New Roman" w:hAnsi="Times New Roman" w:cs="Times New Roman"/>
-              </w:rPr>
-              <w:t>- Visualizar dietas validadas por usuario</w:t>
-            </w:r>
-            <w:bookmarkStart w:id="2" w:name="_GoBack"/>
-            <w:bookmarkEnd w:id="2"/>
-          </w:p>
-        </w:tc>
-        <w:tc>
-          <w:tcPr>
-            <w:tcW w:w="1213" w:type="dxa"/>
-            <w:hideMark/>
-          </w:tcPr>
-          <w:p>
-            <w:pPr>
-              <w:rPr>
-                <w:rFonts w:ascii="Times New Roman" w:hAnsi="Times New Roman" w:cs="Times New Roman"/>
-              </w:rPr>
-            </w:pPr>
-            <w:r>
-              <w:rPr>
-                <w:rFonts w:ascii="Times New Roman" w:hAnsi="Times New Roman" w:cs="Times New Roman"/>
-              </w:rPr>
-              <w:t>Media</w:t>
-            </w:r>
-          </w:p>
-        </w:tc>
-      </w:tr>
-      <w:tr>
-        <w:trPr>
-          <w:trHeight w:val="2724"/>
-        </w:trPr>
-        <w:tc>
-          <w:tcPr>
-            <w:tcW w:w="1081" w:type="dxa"/>
-            <w:hideMark/>
-          </w:tcPr>
-          <w:p>
-            <w:pPr>
-              <w:rPr>
-                <w:rFonts w:ascii="Times New Roman" w:hAnsi="Times New Roman" w:cs="Times New Roman"/>
-                <w:b/>
-                <w:bCs/>
-              </w:rPr>
-            </w:pPr>
-            <w:r>
-              <w:rPr>
-                <w:rFonts w:ascii="Times New Roman" w:hAnsi="Times New Roman" w:cs="Times New Roman"/>
-                <w:b/>
-                <w:bCs/>
-              </w:rPr>
-              <w:t>HU-20</w:t>
-            </w:r>
-          </w:p>
-        </w:tc>
-        <w:tc>
-          <w:tcPr>
-            <w:tcW w:w="1789" w:type="dxa"/>
-            <w:hideMark/>
-          </w:tcPr>
-          <w:p>
-            <w:pPr>
-              <w:rPr>
-                <w:rFonts w:ascii="Times New Roman" w:hAnsi="Times New Roman" w:cs="Times New Roman"/>
-              </w:rPr>
-            </w:pPr>
-            <w:r>
-              <w:rPr>
-                <w:rFonts w:ascii="Times New Roman" w:hAnsi="Times New Roman" w:cs="Times New Roman"/>
-              </w:rPr>
-              <w:t>Administrador / Dueño</w:t>
-            </w:r>
-          </w:p>
-        </w:tc>
-        <w:tc>
-          <w:tcPr>
-            <w:tcW w:w="2167" w:type="dxa"/>
-            <w:hideMark/>
-          </w:tcPr>
-          <w:p>
-            <w:pPr>
-              <w:rPr>
-                <w:rFonts w:ascii="Times New Roman" w:hAnsi="Times New Roman" w:cs="Times New Roman"/>
-              </w:rPr>
-            </w:pPr>
-            <w:r>
-              <w:rPr>
-                <w:rFonts w:ascii="Times New Roman" w:hAnsi="Times New Roman" w:cs="Times New Roman"/>
-              </w:rPr>
-              <w:t>Como administrador, quiero poder realizar copias de seguridad y restaurar la base de datos del sistema para garantizar la seguridad de la información.</w:t>
-            </w:r>
-          </w:p>
-        </w:tc>
-        <w:tc>
-          <w:tcPr>
-            <w:tcW w:w="2244" w:type="dxa"/>
-            <w:hideMark/>
-          </w:tcPr>
-          <w:p>
-            <w:pPr>
-              <w:rPr>
-                <w:rFonts w:ascii="Times New Roman" w:hAnsi="Times New Roman" w:cs="Times New Roman"/>
-              </w:rPr>
-            </w:pPr>
-            <w:r>
-              <w:rPr>
-                <w:rFonts w:ascii="Times New Roman" w:hAnsi="Times New Roman" w:cs="Times New Roman"/>
-              </w:rPr>
-              <w:t xml:space="preserve">- Opción de crear </w:t>
-            </w:r>
-            <w:proofErr w:type="spellStart"/>
-            <w:r>
-              <w:rPr>
-                <w:rFonts w:ascii="Times New Roman" w:hAnsi="Times New Roman" w:cs="Times New Roman"/>
-              </w:rPr>
-              <w:t>backup</w:t>
-            </w:r>
-            <w:proofErr w:type="spellEnd"/>
-            <w:r>
-              <w:rPr>
-                <w:rFonts w:ascii="Times New Roman" w:hAnsi="Times New Roman" w:cs="Times New Roman"/>
-              </w:rPr>
-              <w:t xml:space="preserve"> manual o </w:t>
-            </w:r>
-            <w:proofErr w:type="gramStart"/>
-            <w:r>
-              <w:rPr>
-                <w:rFonts w:ascii="Times New Roman" w:hAnsi="Times New Roman" w:cs="Times New Roman"/>
-              </w:rPr>
-              <w:t>programado.-</w:t>
-            </w:r>
-            <w:proofErr w:type="gramEnd"/>
-            <w:r>
-              <w:rPr>
-                <w:rFonts w:ascii="Times New Roman" w:hAnsi="Times New Roman" w:cs="Times New Roman"/>
-              </w:rPr>
-              <w:t xml:space="preserve"> Archivo exportado en formato seguro.- Restauración funcional verificada.</w:t>
-            </w:r>
-          </w:p>
-        </w:tc>
-        <w:tc>
-          <w:tcPr>
-            <w:tcW w:w="1213" w:type="dxa"/>
-            <w:hideMark/>
-          </w:tcPr>
-          <w:p>
-            <w:pPr>
-              <w:rPr>
-                <w:rFonts w:ascii="Times New Roman" w:hAnsi="Times New Roman" w:cs="Times New Roman"/>
-              </w:rPr>
-            </w:pPr>
-            <w:r>
-              <w:rPr>
-                <w:rFonts w:ascii="Times New Roman" w:hAnsi="Times New Roman" w:cs="Times New Roman"/>
+                <w:rFonts w:ascii="Calibri" w:eastAsia="Times New Roman" w:hAnsi="Calibri" w:cs="Calibri"/>
+                <w:color w:val="000000"/>
+                <w:lang w:eastAsia="es-PE"/>
+              </w:rPr>
+              <w:t xml:space="preserve"> Archivo exportado en formato seguro.- Restauración correcta verificada mediante prueba.- Confirmación visual de éxito o error.</w:t>
+            </w:r>
+          </w:p>
+        </w:tc>
+        <w:tc>
+          <w:tcPr>
+            <w:tcW w:w="0" w:type="auto"/>
+            <w:tcBorders>
+              <w:top w:val="single" w:sz="8" w:space="0" w:color="000000"/>
+              <w:left w:val="single" w:sz="8" w:space="0" w:color="000000"/>
+              <w:bottom w:val="single" w:sz="8" w:space="0" w:color="000000"/>
+              <w:right w:val="single" w:sz="8" w:space="0" w:color="000000"/>
+            </w:tcBorders>
+            <w:tcMar>
+              <w:top w:w="100" w:type="dxa"/>
+              <w:left w:w="100" w:type="dxa"/>
+              <w:bottom w:w="100" w:type="dxa"/>
+              <w:right w:w="100" w:type="dxa"/>
+            </w:tcMar>
+            <w:hideMark/>
+          </w:tcPr>
+          <w:p>
+            <w:pPr>
+              <w:spacing w:after="0" w:line="240" w:lineRule="auto"/>
+              <w:rPr>
+                <w:rFonts w:ascii="Times New Roman" w:eastAsia="Times New Roman" w:hAnsi="Times New Roman" w:cs="Times New Roman"/>
+                <w:sz w:val="24"/>
+                <w:szCs w:val="24"/>
+                <w:lang w:eastAsia="es-PE"/>
+              </w:rPr>
+            </w:pPr>
+            <w:r>
+              <w:rPr>
+                <w:rFonts w:ascii="Calibri" w:eastAsia="Times New Roman" w:hAnsi="Calibri" w:cs="Calibri"/>
+                <w:color w:val="000000"/>
+                <w:lang w:eastAsia="es-PE"/>
               </w:rPr>
               <w:t>Media</w:t>
             </w:r>
@@ -4986,6 +6166,97 @@
         </w:tc>
       </w:tr>
     </w:tbl>
+    <w:p>
+      <w:pPr>
+        <w:rPr>
+          <w:rFonts w:ascii="Times New Roman" w:hAnsi="Times New Roman" w:cs="Times New Roman"/>
+        </w:rPr>
+      </w:pPr>
+    </w:p>
+    <w:p>
+      <w:pPr>
+        <w:rPr>
+          <w:rFonts w:ascii="Times New Roman" w:hAnsi="Times New Roman" w:cs="Times New Roman"/>
+        </w:rPr>
+      </w:pPr>
+    </w:p>
+    <w:p>
+      <w:pPr>
+        <w:rPr>
+          <w:rFonts w:ascii="Times New Roman" w:hAnsi="Times New Roman" w:cs="Times New Roman"/>
+        </w:rPr>
+      </w:pPr>
+    </w:p>
+    <w:p>
+      <w:pPr>
+        <w:rPr>
+          <w:rFonts w:ascii="Times New Roman" w:hAnsi="Times New Roman" w:cs="Times New Roman"/>
+        </w:rPr>
+      </w:pPr>
+    </w:p>
+    <w:p>
+      <w:pPr>
+        <w:rPr>
+          <w:rFonts w:ascii="Times New Roman" w:hAnsi="Times New Roman" w:cs="Times New Roman"/>
+        </w:rPr>
+      </w:pPr>
+    </w:p>
+    <w:p>
+      <w:pPr>
+        <w:rPr>
+          <w:rFonts w:ascii="Times New Roman" w:hAnsi="Times New Roman" w:cs="Times New Roman"/>
+        </w:rPr>
+      </w:pPr>
+    </w:p>
+    <w:p>
+      <w:pPr>
+        <w:rPr>
+          <w:rFonts w:ascii="Times New Roman" w:hAnsi="Times New Roman" w:cs="Times New Roman"/>
+        </w:rPr>
+      </w:pPr>
+    </w:p>
+    <w:p>
+      <w:pPr>
+        <w:rPr>
+          <w:rFonts w:ascii="Times New Roman" w:hAnsi="Times New Roman" w:cs="Times New Roman"/>
+        </w:rPr>
+      </w:pPr>
+    </w:p>
+    <w:p>
+      <w:pPr>
+        <w:rPr>
+          <w:rFonts w:ascii="Times New Roman" w:hAnsi="Times New Roman" w:cs="Times New Roman"/>
+        </w:rPr>
+      </w:pPr>
+    </w:p>
+    <w:p>
+      <w:pPr>
+        <w:rPr>
+          <w:rFonts w:ascii="Times New Roman" w:hAnsi="Times New Roman" w:cs="Times New Roman"/>
+        </w:rPr>
+      </w:pPr>
+    </w:p>
+    <w:p>
+      <w:pPr>
+        <w:rPr>
+          <w:rFonts w:ascii="Times New Roman" w:hAnsi="Times New Roman" w:cs="Times New Roman"/>
+        </w:rPr>
+      </w:pPr>
+    </w:p>
+    <w:p>
+      <w:pPr>
+        <w:rPr>
+          <w:rFonts w:ascii="Times New Roman" w:hAnsi="Times New Roman" w:cs="Times New Roman"/>
+        </w:rPr>
+      </w:pPr>
+    </w:p>
+    <w:p>
+      <w:pPr>
+        <w:rPr>
+          <w:rFonts w:ascii="Times New Roman" w:hAnsi="Times New Roman" w:cs="Times New Roman"/>
+        </w:rPr>
+      </w:pPr>
+    </w:p>
     <w:p>
       <w:pPr>
         <w:rPr>
@@ -5299,7 +6570,6 @@
               <w:rPr>
                 <w:rFonts w:ascii="Times New Roman" w:hAnsi="Times New Roman" w:cs="Times New Roman"/>
               </w:rPr>
-              <w:lastRenderedPageBreak/>
               <w:t>2</w:t>
             </w:r>
           </w:p>
@@ -6093,6 +7363,119 @@
     </w:lvl>
   </w:abstractNum>
   <w:abstractNum w:abstractNumId="3" w15:restartNumberingAfterBreak="0">
+    <w:nsid w:val="1547018B"/>
+    <w:multiLevelType w:val="multilevel"/>
+    <w:tmpl w:val="B65C5A58"/>
+    <w:lvl w:ilvl="0">
+      <w:start w:val="1"/>
+      <w:numFmt w:val="decimal"/>
+      <w:lvlText w:val="%1."/>
+      <w:lvlJc w:val="left"/>
+      <w:pPr>
+        <w:tabs>
+          <w:tab w:val="num" w:pos="720"/>
+        </w:tabs>
+        <w:ind w:left="720" w:hanging="360"/>
+      </w:pPr>
+    </w:lvl>
+    <w:lvl w:ilvl="1" w:tentative="1">
+      <w:start w:val="1"/>
+      <w:numFmt w:val="decimal"/>
+      <w:lvlText w:val="%2."/>
+      <w:lvlJc w:val="left"/>
+      <w:pPr>
+        <w:tabs>
+          <w:tab w:val="num" w:pos="1440"/>
+        </w:tabs>
+        <w:ind w:left="1440" w:hanging="360"/>
+      </w:pPr>
+    </w:lvl>
+    <w:lvl w:ilvl="2" w:tentative="1">
+      <w:start w:val="1"/>
+      <w:numFmt w:val="decimal"/>
+      <w:lvlText w:val="%3."/>
+      <w:lvlJc w:val="left"/>
+      <w:pPr>
+        <w:tabs>
+          <w:tab w:val="num" w:pos="2160"/>
+        </w:tabs>
+        <w:ind w:left="2160" w:hanging="360"/>
+      </w:pPr>
+    </w:lvl>
+    <w:lvl w:ilvl="3" w:tentative="1">
+      <w:start w:val="1"/>
+      <w:numFmt w:val="decimal"/>
+      <w:lvlText w:val="%4."/>
+      <w:lvlJc w:val="left"/>
+      <w:pPr>
+        <w:tabs>
+          <w:tab w:val="num" w:pos="2880"/>
+        </w:tabs>
+        <w:ind w:left="2880" w:hanging="360"/>
+      </w:pPr>
+    </w:lvl>
+    <w:lvl w:ilvl="4" w:tentative="1">
+      <w:start w:val="1"/>
+      <w:numFmt w:val="decimal"/>
+      <w:lvlText w:val="%5."/>
+      <w:lvlJc w:val="left"/>
+      <w:pPr>
+        <w:tabs>
+          <w:tab w:val="num" w:pos="3600"/>
+        </w:tabs>
+        <w:ind w:left="3600" w:hanging="360"/>
+      </w:pPr>
+    </w:lvl>
+    <w:lvl w:ilvl="5" w:tentative="1">
+      <w:start w:val="1"/>
+      <w:numFmt w:val="decimal"/>
+      <w:lvlText w:val="%6."/>
+      <w:lvlJc w:val="left"/>
+      <w:pPr>
+        <w:tabs>
+          <w:tab w:val="num" w:pos="4320"/>
+        </w:tabs>
+        <w:ind w:left="4320" w:hanging="360"/>
+      </w:pPr>
+    </w:lvl>
+    <w:lvl w:ilvl="6" w:tentative="1">
+      <w:start w:val="1"/>
+      <w:numFmt w:val="decimal"/>
+      <w:lvlText w:val="%7."/>
+      <w:lvlJc w:val="left"/>
+      <w:pPr>
+        <w:tabs>
+          <w:tab w:val="num" w:pos="5040"/>
+        </w:tabs>
+        <w:ind w:left="5040" w:hanging="360"/>
+      </w:pPr>
+    </w:lvl>
+    <w:lvl w:ilvl="7" w:tentative="1">
+      <w:start w:val="1"/>
+      <w:numFmt w:val="decimal"/>
+      <w:lvlText w:val="%8."/>
+      <w:lvlJc w:val="left"/>
+      <w:pPr>
+        <w:tabs>
+          <w:tab w:val="num" w:pos="5760"/>
+        </w:tabs>
+        <w:ind w:left="5760" w:hanging="360"/>
+      </w:pPr>
+    </w:lvl>
+    <w:lvl w:ilvl="8" w:tentative="1">
+      <w:start w:val="1"/>
+      <w:numFmt w:val="decimal"/>
+      <w:lvlText w:val="%9."/>
+      <w:lvlJc w:val="left"/>
+      <w:pPr>
+        <w:tabs>
+          <w:tab w:val="num" w:pos="6480"/>
+        </w:tabs>
+        <w:ind w:left="6480" w:hanging="360"/>
+      </w:pPr>
+    </w:lvl>
+  </w:abstractNum>
+  <w:abstractNum w:abstractNumId="4" w15:restartNumberingAfterBreak="0">
     <w:nsid w:val="162D65F3"/>
     <w:multiLevelType w:val="multilevel"/>
     <w:tmpl w:val="B30415A8"/>
@@ -6241,7 +7624,7 @@
       </w:rPr>
     </w:lvl>
   </w:abstractNum>
-  <w:abstractNum w:abstractNumId="4" w15:restartNumberingAfterBreak="0">
+  <w:abstractNum w:abstractNumId="5" w15:restartNumberingAfterBreak="0">
     <w:nsid w:val="21EB7366"/>
     <w:multiLevelType w:val="multilevel"/>
     <w:tmpl w:val="B038EDE0"/>
@@ -6355,7 +7738,7 @@
       </w:rPr>
     </w:lvl>
   </w:abstractNum>
-  <w:abstractNum w:abstractNumId="5" w15:restartNumberingAfterBreak="0">
+  <w:abstractNum w:abstractNumId="6" w15:restartNumberingAfterBreak="0">
     <w:nsid w:val="27412F97"/>
     <w:multiLevelType w:val="multilevel"/>
     <w:tmpl w:val="F1B2DBD0"/>
@@ -6469,7 +7852,7 @@
       </w:rPr>
     </w:lvl>
   </w:abstractNum>
-  <w:abstractNum w:abstractNumId="6" w15:restartNumberingAfterBreak="0">
+  <w:abstractNum w:abstractNumId="7" w15:restartNumberingAfterBreak="0">
     <w:nsid w:val="2A066DE4"/>
     <w:multiLevelType w:val="multilevel"/>
     <w:tmpl w:val="0EE0FF78"/>
@@ -6583,7 +7966,7 @@
       </w:rPr>
     </w:lvl>
   </w:abstractNum>
-  <w:abstractNum w:abstractNumId="7" w15:restartNumberingAfterBreak="0">
+  <w:abstractNum w:abstractNumId="8" w15:restartNumberingAfterBreak="0">
     <w:nsid w:val="36947DDA"/>
     <w:multiLevelType w:val="hybridMultilevel"/>
     <w:tmpl w:val="FB7EDA7A"/>
@@ -6695,7 +8078,7 @@
       </w:rPr>
     </w:lvl>
   </w:abstractNum>
-  <w:abstractNum w:abstractNumId="8" w15:restartNumberingAfterBreak="0">
+  <w:abstractNum w:abstractNumId="9" w15:restartNumberingAfterBreak="0">
     <w:nsid w:val="3C3163AD"/>
     <w:multiLevelType w:val="multilevel"/>
     <w:tmpl w:val="5F083FD4"/>
@@ -6844,7 +8227,7 @@
       </w:rPr>
     </w:lvl>
   </w:abstractNum>
-  <w:abstractNum w:abstractNumId="9" w15:restartNumberingAfterBreak="0">
+  <w:abstractNum w:abstractNumId="10" w15:restartNumberingAfterBreak="0">
     <w:nsid w:val="431D6409"/>
     <w:multiLevelType w:val="multilevel"/>
     <w:tmpl w:val="D78A44EC"/>
@@ -6993,7 +8376,7 @@
       </w:rPr>
     </w:lvl>
   </w:abstractNum>
-  <w:abstractNum w:abstractNumId="10" w15:restartNumberingAfterBreak="0">
+  <w:abstractNum w:abstractNumId="11" w15:restartNumberingAfterBreak="0">
     <w:nsid w:val="4B5F52E4"/>
     <w:multiLevelType w:val="hybridMultilevel"/>
     <w:tmpl w:val="64D00192"/>
@@ -7106,7 +8489,7 @@
       </w:rPr>
     </w:lvl>
   </w:abstractNum>
-  <w:abstractNum w:abstractNumId="11" w15:restartNumberingAfterBreak="0">
+  <w:abstractNum w:abstractNumId="12" w15:restartNumberingAfterBreak="0">
     <w:nsid w:val="4CBD3814"/>
     <w:multiLevelType w:val="hybridMultilevel"/>
     <w:tmpl w:val="03D0C000"/>
@@ -7219,7 +8602,7 @@
       </w:rPr>
     </w:lvl>
   </w:abstractNum>
-  <w:abstractNum w:abstractNumId="12" w15:restartNumberingAfterBreak="0">
+  <w:abstractNum w:abstractNumId="13" w15:restartNumberingAfterBreak="0">
     <w:nsid w:val="501F0827"/>
     <w:multiLevelType w:val="multilevel"/>
     <w:tmpl w:val="C8A8691A"/>
@@ -7368,7 +8751,7 @@
       </w:rPr>
     </w:lvl>
   </w:abstractNum>
-  <w:abstractNum w:abstractNumId="13" w15:restartNumberingAfterBreak="0">
+  <w:abstractNum w:abstractNumId="14" w15:restartNumberingAfterBreak="0">
     <w:nsid w:val="59CE72F6"/>
     <w:multiLevelType w:val="hybridMultilevel"/>
     <w:tmpl w:val="1658774A"/>
@@ -7480,7 +8863,7 @@
       </w:rPr>
     </w:lvl>
   </w:abstractNum>
-  <w:abstractNum w:abstractNumId="14" w15:restartNumberingAfterBreak="0">
+  <w:abstractNum w:abstractNumId="15" w15:restartNumberingAfterBreak="0">
     <w:nsid w:val="63B61438"/>
     <w:multiLevelType w:val="hybridMultilevel"/>
     <w:tmpl w:val="38D013F2"/>
@@ -7592,50 +8975,169 @@
       </w:rPr>
     </w:lvl>
   </w:abstractNum>
+  <w:abstractNum w:abstractNumId="16" w15:restartNumberingAfterBreak="0">
+    <w:nsid w:val="6C6A7A27"/>
+    <w:multiLevelType w:val="multilevel"/>
+    <w:tmpl w:val="F7483678"/>
+    <w:lvl w:ilvl="0">
+      <w:start w:val="1"/>
+      <w:numFmt w:val="decimal"/>
+      <w:lvlText w:val="%1."/>
+      <w:lvlJc w:val="left"/>
+      <w:pPr>
+        <w:tabs>
+          <w:tab w:val="num" w:pos="720"/>
+        </w:tabs>
+        <w:ind w:left="720" w:hanging="360"/>
+      </w:pPr>
+    </w:lvl>
+    <w:lvl w:ilvl="1" w:tentative="1">
+      <w:start w:val="1"/>
+      <w:numFmt w:val="decimal"/>
+      <w:lvlText w:val="%2."/>
+      <w:lvlJc w:val="left"/>
+      <w:pPr>
+        <w:tabs>
+          <w:tab w:val="num" w:pos="1440"/>
+        </w:tabs>
+        <w:ind w:left="1440" w:hanging="360"/>
+      </w:pPr>
+    </w:lvl>
+    <w:lvl w:ilvl="2" w:tentative="1">
+      <w:start w:val="1"/>
+      <w:numFmt w:val="decimal"/>
+      <w:lvlText w:val="%3."/>
+      <w:lvlJc w:val="left"/>
+      <w:pPr>
+        <w:tabs>
+          <w:tab w:val="num" w:pos="2160"/>
+        </w:tabs>
+        <w:ind w:left="2160" w:hanging="360"/>
+      </w:pPr>
+    </w:lvl>
+    <w:lvl w:ilvl="3" w:tentative="1">
+      <w:start w:val="1"/>
+      <w:numFmt w:val="decimal"/>
+      <w:lvlText w:val="%4."/>
+      <w:lvlJc w:val="left"/>
+      <w:pPr>
+        <w:tabs>
+          <w:tab w:val="num" w:pos="2880"/>
+        </w:tabs>
+        <w:ind w:left="2880" w:hanging="360"/>
+      </w:pPr>
+    </w:lvl>
+    <w:lvl w:ilvl="4" w:tentative="1">
+      <w:start w:val="1"/>
+      <w:numFmt w:val="decimal"/>
+      <w:lvlText w:val="%5."/>
+      <w:lvlJc w:val="left"/>
+      <w:pPr>
+        <w:tabs>
+          <w:tab w:val="num" w:pos="3600"/>
+        </w:tabs>
+        <w:ind w:left="3600" w:hanging="360"/>
+      </w:pPr>
+    </w:lvl>
+    <w:lvl w:ilvl="5" w:tentative="1">
+      <w:start w:val="1"/>
+      <w:numFmt w:val="decimal"/>
+      <w:lvlText w:val="%6."/>
+      <w:lvlJc w:val="left"/>
+      <w:pPr>
+        <w:tabs>
+          <w:tab w:val="num" w:pos="4320"/>
+        </w:tabs>
+        <w:ind w:left="4320" w:hanging="360"/>
+      </w:pPr>
+    </w:lvl>
+    <w:lvl w:ilvl="6" w:tentative="1">
+      <w:start w:val="1"/>
+      <w:numFmt w:val="decimal"/>
+      <w:lvlText w:val="%7."/>
+      <w:lvlJc w:val="left"/>
+      <w:pPr>
+        <w:tabs>
+          <w:tab w:val="num" w:pos="5040"/>
+        </w:tabs>
+        <w:ind w:left="5040" w:hanging="360"/>
+      </w:pPr>
+    </w:lvl>
+    <w:lvl w:ilvl="7" w:tentative="1">
+      <w:start w:val="1"/>
+      <w:numFmt w:val="decimal"/>
+      <w:lvlText w:val="%8."/>
+      <w:lvlJc w:val="left"/>
+      <w:pPr>
+        <w:tabs>
+          <w:tab w:val="num" w:pos="5760"/>
+        </w:tabs>
+        <w:ind w:left="5760" w:hanging="360"/>
+      </w:pPr>
+    </w:lvl>
+    <w:lvl w:ilvl="8" w:tentative="1">
+      <w:start w:val="1"/>
+      <w:numFmt w:val="decimal"/>
+      <w:lvlText w:val="%9."/>
+      <w:lvlJc w:val="left"/>
+      <w:pPr>
+        <w:tabs>
+          <w:tab w:val="num" w:pos="6480"/>
+        </w:tabs>
+        <w:ind w:left="6480" w:hanging="360"/>
+      </w:pPr>
+    </w:lvl>
+  </w:abstractNum>
   <w:num w:numId="1">
-    <w:abstractNumId w:val="9"/>
+    <w:abstractNumId w:val="10"/>
   </w:num>
   <w:num w:numId="2">
-    <w:abstractNumId w:val="4"/>
+    <w:abstractNumId w:val="5"/>
   </w:num>
   <w:num w:numId="3">
-    <w:abstractNumId w:val="5"/>
+    <w:abstractNumId w:val="6"/>
   </w:num>
   <w:num w:numId="4">
-    <w:abstractNumId w:val="6"/>
+    <w:abstractNumId w:val="7"/>
   </w:num>
   <w:num w:numId="5">
     <w:abstractNumId w:val="0"/>
   </w:num>
   <w:num w:numId="6">
-    <w:abstractNumId w:val="3"/>
+    <w:abstractNumId w:val="4"/>
   </w:num>
   <w:num w:numId="7">
     <w:abstractNumId w:val="1"/>
   </w:num>
   <w:num w:numId="8">
-    <w:abstractNumId w:val="12"/>
+    <w:abstractNumId w:val="13"/>
   </w:num>
   <w:num w:numId="9">
-    <w:abstractNumId w:val="8"/>
+    <w:abstractNumId w:val="9"/>
   </w:num>
   <w:num w:numId="10">
     <w:abstractNumId w:val="2"/>
   </w:num>
   <w:num w:numId="11">
-    <w:abstractNumId w:val="13"/>
+    <w:abstractNumId w:val="14"/>
   </w:num>
   <w:num w:numId="12">
-    <w:abstractNumId w:val="10"/>
+    <w:abstractNumId w:val="11"/>
   </w:num>
   <w:num w:numId="13">
-    <w:abstractNumId w:val="11"/>
+    <w:abstractNumId w:val="12"/>
   </w:num>
   <w:num w:numId="14">
-    <w:abstractNumId w:val="7"/>
+    <w:abstractNumId w:val="8"/>
   </w:num>
   <w:num w:numId="15">
-    <w:abstractNumId w:val="14"/>
+    <w:abstractNumId w:val="15"/>
+  </w:num>
+  <w:num w:numId="16">
+    <w:abstractNumId w:val="16"/>
+  </w:num>
+  <w:num w:numId="17">
+    <w:abstractNumId w:val="3"/>
   </w:num>
   <w:numIdMacAtCleanup w:val="10"/>
 </w:numbering>
@@ -8785,7 +10287,7 @@
 </file>
 
 <file path=customXml/itemProps1.xml><?xml version="1.0" encoding="utf-8"?>
-<ds:datastoreItem xmlns:ds="http://schemas.openxmlformats.org/officeDocument/2006/customXml" ds:itemID="{312CB53E-4A1D-4D43-953D-FB76B1541F0C}">
+<ds:datastoreItem xmlns:ds="http://schemas.openxmlformats.org/officeDocument/2006/customXml" ds:itemID="{DB5DD4EF-3678-4E66-91A2-FF1BF3782763}">
   <ds:schemaRefs>
     <ds:schemaRef ds:uri="http://schemas.openxmlformats.org/officeDocument/2006/bibliography"/>
   </ds:schemaRefs>
